--- a/Mediennutzung im 21.Jahrhundert (Sean).docx
+++ b/Mediennutzung im 21.Jahrhundert (Sean).docx
@@ -36,19 +36,19 @@
       </w:r>
     </w:p>
     <w:p>
-      <w:pPr>
+      <w:r>
         <w:rPr>
           <w:b/>
         </w:rPr>
-      </w:pPr>
+        <w:t xml:space="preserve"> </w:t>
+      </w:r>
       <w:r>
         <w:rPr>
           <w:b/>
         </w:rPr>
-        <w:t xml:space="preserve"> Mediennutzung im 21. Jahrhundert.</w:t>
+        <w:t>Die Veränderung der Mediennutzung</w:t>
       </w:r>
     </w:p>
-    <w:p/>
     <w:p>
       <w:pPr>
         <w:pStyle w:val="Listenabsatz"/>
@@ -870,6 +870,8 @@
           <w:shd w:val="clear" w:color="auto" w:fill="FFFFFF"/>
         </w:rPr>
       </w:pPr>
+      <w:bookmarkStart w:id="0" w:name="_GoBack"/>
+      <w:bookmarkEnd w:id="0"/>
     </w:p>
     <w:p>
       <w:pPr>
@@ -881,8 +883,17 @@
           <w:shd w:val="clear" w:color="auto" w:fill="FFFFFF"/>
         </w:rPr>
       </w:pPr>
-      <w:bookmarkStart w:id="0" w:name="_GoBack"/>
-      <w:bookmarkEnd w:id="0"/>
+    </w:p>
+    <w:p>
+      <w:pPr>
+        <w:rPr>
+          <w:rFonts w:ascii="Times New Roman" w:hAnsi="Times New Roman" w:cs="Times New Roman"/>
+          <w:color w:val="333333"/>
+          <w:sz w:val="24"/>
+          <w:szCs w:val="24"/>
+          <w:shd w:val="clear" w:color="auto" w:fill="FFFFFF"/>
+        </w:rPr>
+      </w:pPr>
     </w:p>
     <w:p>
       <w:pPr>
@@ -962,6 +973,7 @@
           <w:color w:val="000000"/>
           <w:sz w:val="23"/>
           <w:szCs w:val="23"/>
+          <w:lang w:eastAsia="de-DE"/>
         </w:rPr>
         <w:drawing>
           <wp:inline distT="0" distB="0" distL="0" distR="0" wp14:anchorId="1E299BA0" wp14:editId="3D4400CC">
@@ -1231,6 +1243,21 @@
         <w:fldChar w:fldCharType="separate"/>
       </w:r>
       <w:r>
+        <w:fldChar w:fldCharType="begin"/>
+      </w:r>
+      <w:r>
+        <w:instrText xml:space="preserve"> </w:instrText>
+      </w:r>
+      <w:r>
+        <w:instrText>INCLUDEPICTURE  "http://meedia.de/wp-content/uploads/2015/07/AWA_21.jpg" \* MERGEFORMATINET</w:instrText>
+      </w:r>
+      <w:r>
+        <w:instrText xml:space="preserve"> </w:instrText>
+      </w:r>
+      <w:r>
+        <w:fldChar w:fldCharType="separate"/>
+      </w:r>
+      <w:r>
         <w:pict>
           <v:shapetype id="_x0000_t75" coordsize="21600,21600" o:spt="75" o:preferrelative="t" path="m@4@5l@4@11@9@11@9@5xe" filled="f" stroked="f">
             <v:stroke joinstyle="miter"/>
@@ -1251,10 +1278,13 @@
             <v:path o:extrusionok="f" gradientshapeok="t" o:connecttype="rect"/>
             <o:lock v:ext="edit" aspectratio="t"/>
           </v:shapetype>
-          <v:shape id="_x0000_i1034" type="#_x0000_t75" alt="AWA_2" style="width:427.5pt;height:267pt">
+          <v:shape id="_x0000_i1025" type="#_x0000_t75" alt="AWA_2" style="width:427.5pt;height:267pt">
             <v:imagedata r:id="rId7" r:href="rId8"/>
           </v:shape>
         </w:pict>
+      </w:r>
+      <w:r>
+        <w:fldChar w:fldCharType="end"/>
       </w:r>
       <w:r>
         <w:fldChar w:fldCharType="end"/>
@@ -1592,6 +1622,7 @@
           <w:sz w:val="24"/>
           <w:szCs w:val="24"/>
           <w:shd w:val="clear" w:color="auto" w:fill="FFFFFF"/>
+          <w:lang w:eastAsia="de-DE"/>
         </w:rPr>
         <mc:AlternateContent>
           <mc:Choice Requires="wps">
@@ -3133,6 +3164,7 @@
           <w:szCs w:val="24"/>
           <w:bdr w:val="none" w:sz="0" w:space="0" w:color="auto" w:frame="1"/>
           <w:shd w:val="clear" w:color="auto" w:fill="FFFFFF"/>
+          <w:lang w:eastAsia="de-DE"/>
         </w:rPr>
         <mc:AlternateContent>
           <mc:Choice Requires="wps">
@@ -4979,17 +5011,7 @@
           <w:szCs w:val="24"/>
           <w:shd w:val="clear" w:color="auto" w:fill="FFFFFF"/>
         </w:rPr>
-        <w:t>Quelle:</w:t>
-      </w:r>
-      <w:r>
-        <w:rPr>
-          <w:rFonts w:ascii="Times New Roman" w:hAnsi="Times New Roman" w:cs="Times New Roman"/>
-          <w:color w:val="333333"/>
-          <w:sz w:val="24"/>
-          <w:szCs w:val="24"/>
-          <w:shd w:val="clear" w:color="auto" w:fill="FFFFFF"/>
-        </w:rPr>
-        <w:t xml:space="preserve"> </w:t>
+        <w:t xml:space="preserve">Quelle: </w:t>
       </w:r>
       <w:proofErr w:type="spellStart"/>
       <w:r>
@@ -5011,17 +5033,7 @@
           <w:szCs w:val="24"/>
           <w:shd w:val="clear" w:color="auto" w:fill="FFFFFF"/>
         </w:rPr>
-        <w:t xml:space="preserve"> </w:t>
-      </w:r>
-      <w:r>
-        <w:rPr>
-          <w:rFonts w:ascii="Times New Roman" w:hAnsi="Times New Roman" w:cs="Times New Roman"/>
-          <w:color w:val="333333"/>
-          <w:sz w:val="24"/>
-          <w:szCs w:val="24"/>
-          <w:shd w:val="clear" w:color="auto" w:fill="FFFFFF"/>
-        </w:rPr>
-        <w:t>2016:</w:t>
+        <w:t xml:space="preserve"> 2016:</w:t>
       </w:r>
       <w:r>
         <w:t xml:space="preserve"> </w:t>
@@ -5046,17 +5058,7 @@
           <w:szCs w:val="24"/>
           <w:shd w:val="clear" w:color="auto" w:fill="FFFFFF"/>
         </w:rPr>
-        <w:t xml:space="preserve"> </w:t>
-      </w:r>
-      <w:r>
-        <w:rPr>
-          <w:rFonts w:ascii="Times New Roman" w:hAnsi="Times New Roman" w:cs="Times New Roman"/>
-          <w:color w:val="333333"/>
-          <w:sz w:val="24"/>
-          <w:szCs w:val="24"/>
-          <w:shd w:val="clear" w:color="auto" w:fill="FFFFFF"/>
-        </w:rPr>
-        <w:t xml:space="preserve"> (aufgerufen am 02.Oktober 2016)</w:t>
+        <w:t xml:space="preserve">  (aufgerufen am 02.Oktober 2016)</w:t>
       </w:r>
     </w:p>
     <w:p>
@@ -5109,19 +5111,7 @@
           <w:rPr>
             <w:rStyle w:val="Hyperlink"/>
           </w:rPr>
-          <w:t>http://meedia.de/2</w:t>
-        </w:r>
-        <w:r>
-          <w:rPr>
-            <w:rStyle w:val="Hyperlink"/>
-          </w:rPr>
-          <w:t>0</w:t>
-        </w:r>
-        <w:r>
-          <w:rPr>
-            <w:rStyle w:val="Hyperlink"/>
-          </w:rPr>
-          <w:t>15/07/02/vier-spannende-trends-bei-der-mediennutzung-in-deutschland/</w:t>
+          <w:t>http://meedia.de/2015/07/02/vier-spannende-trends-bei-der-mediennutzung-in-deutschland/</w:t>
         </w:r>
       </w:hyperlink>
     </w:p>

--- a/Mediennutzung im 21.Jahrhundert (Sean).docx
+++ b/Mediennutzung im 21.Jahrhundert (Sean).docx
@@ -1,6 +1,6 @@
 
 <file path=word/document.xml><?xml version="1.0" encoding="utf-8"?>
-<w:document xmlns:wpc="http://schemas.microsoft.com/office/word/2010/wordprocessingCanvas" xmlns:cx="http://schemas.microsoft.com/office/drawing/2014/chartex" xmlns:cx1="http://schemas.microsoft.com/office/drawing/2015/9/8/chartex" xmlns:cx2="http://schemas.microsoft.com/office/drawing/2015/10/21/chartex" xmlns:mc="http://schemas.openxmlformats.org/markup-compatibility/2006" xmlns:o="urn:schemas-microsoft-com:office:office" xmlns:r="http://schemas.openxmlformats.org/officeDocument/2006/relationships" xmlns:m="http://schemas.openxmlformats.org/officeDocument/2006/math" xmlns:v="urn:schemas-microsoft-com:vml" xmlns:wp14="http://schemas.microsoft.com/office/word/2010/wordprocessingDrawing" xmlns:wp="http://schemas.openxmlformats.org/drawingml/2006/wordprocessingDrawing" xmlns:w10="urn:schemas-microsoft-com:office:word" xmlns:w="http://schemas.openxmlformats.org/wordprocessingml/2006/main" xmlns:w14="http://schemas.microsoft.com/office/word/2010/wordml" xmlns:w15="http://schemas.microsoft.com/office/word/2012/wordml" xmlns:w16se="http://schemas.microsoft.com/office/word/2015/wordml/symex" xmlns:wpg="http://schemas.microsoft.com/office/word/2010/wordprocessingGroup" xmlns:wpi="http://schemas.microsoft.com/office/word/2010/wordprocessingInk" xmlns:wne="http://schemas.microsoft.com/office/word/2006/wordml" xmlns:wps="http://schemas.microsoft.com/office/word/2010/wordprocessingShape" mc:Ignorable="w14 w15 w16se wp14">
+<w:document xmlns:wpc="http://schemas.microsoft.com/office/word/2010/wordprocessingCanvas" xmlns:cx="http://schemas.microsoft.com/office/drawing/2014/chartex" xmlns:cx1="http://schemas.microsoft.com/office/drawing/2015/9/8/chartex" xmlns:cx2="http://schemas.microsoft.com/office/drawing/2015/10/21/chartex" xmlns:cx3="http://schemas.microsoft.com/office/drawing/2016/5/9/chartex" xmlns:cx4="http://schemas.microsoft.com/office/drawing/2016/5/10/chartex" xmlns:cx5="http://schemas.microsoft.com/office/drawing/2016/5/11/chartex" xmlns:mc="http://schemas.openxmlformats.org/markup-compatibility/2006" xmlns:o="urn:schemas-microsoft-com:office:office" xmlns:r="http://schemas.openxmlformats.org/officeDocument/2006/relationships" xmlns:m="http://schemas.openxmlformats.org/officeDocument/2006/math" xmlns:v="urn:schemas-microsoft-com:vml" xmlns:wp14="http://schemas.microsoft.com/office/word/2010/wordprocessingDrawing" xmlns:wp="http://schemas.openxmlformats.org/drawingml/2006/wordprocessingDrawing" xmlns:w10="urn:schemas-microsoft-com:office:word" xmlns:w="http://schemas.openxmlformats.org/wordprocessingml/2006/main" xmlns:w14="http://schemas.microsoft.com/office/word/2010/wordml" xmlns:w15="http://schemas.microsoft.com/office/word/2012/wordml" xmlns:w16se="http://schemas.microsoft.com/office/word/2015/wordml/symex" xmlns:wpg="http://schemas.microsoft.com/office/word/2010/wordprocessingGroup" xmlns:wpi="http://schemas.microsoft.com/office/word/2010/wordprocessingInk" xmlns:wne="http://schemas.microsoft.com/office/word/2006/wordml" xmlns:wps="http://schemas.microsoft.com/office/word/2010/wordprocessingShape" mc:Ignorable="w14 w15 w16se wp14">
   <w:body>
     <w:p>
       <w:pPr>
@@ -16,23 +16,7 @@
           <w:sz w:val="32"/>
           <w:szCs w:val="32"/>
         </w:rPr>
-        <w:t>Medienwandel im 21</w:t>
-      </w:r>
-      <w:r>
-        <w:rPr>
-          <w:b/>
-          <w:sz w:val="32"/>
-          <w:szCs w:val="32"/>
-        </w:rPr>
-        <w:t>.</w:t>
-      </w:r>
-      <w:r>
-        <w:rPr>
-          <w:b/>
-          <w:sz w:val="32"/>
-          <w:szCs w:val="32"/>
-        </w:rPr>
-        <w:t xml:space="preserve"> Jahrhundert eine Bestandsaufnahme </w:t>
+        <w:t>Die Veränderung der Mediennutzung, eine Bestandsaufnahme</w:t>
       </w:r>
     </w:p>
     <w:p>
@@ -46,7 +30,7 @@
         <w:rPr>
           <w:b/>
         </w:rPr>
-        <w:t>Die Veränderung der Mediennutzung</w:t>
+        <w:t>Der Medienwandel im 21. Jahrhundert</w:t>
       </w:r>
     </w:p>
     <w:p>
@@ -107,55 +91,296 @@
       <w:pPr>
         <w:rPr>
           <w:rFonts w:ascii="Times New Roman" w:hAnsi="Times New Roman" w:cs="Times New Roman"/>
-          <w:sz w:val="24"/>
-          <w:szCs w:val="24"/>
-        </w:rPr>
-      </w:pPr>
-      <w:r>
-        <w:rPr>
-          <w:rFonts w:ascii="Times New Roman" w:hAnsi="Times New Roman" w:cs="Times New Roman"/>
-          <w:sz w:val="24"/>
-          <w:szCs w:val="24"/>
-        </w:rPr>
-        <w:t>Das Angebot ist groß</w:t>
-      </w:r>
-      <w:r>
-        <w:rPr>
-          <w:rFonts w:ascii="Times New Roman" w:hAnsi="Times New Roman" w:cs="Times New Roman"/>
-          <w:sz w:val="24"/>
-          <w:szCs w:val="24"/>
-        </w:rPr>
-        <w:t>,</w:t>
-      </w:r>
-      <w:r>
-        <w:rPr>
-          <w:rFonts w:ascii="Times New Roman" w:hAnsi="Times New Roman" w:cs="Times New Roman"/>
-          <w:sz w:val="24"/>
-          <w:szCs w:val="24"/>
-        </w:rPr>
-        <w:t xml:space="preserve"> die Nachfrage danach noch größer. Der Markt ist momentan überschwemmt von Tablets, Smartphones, Konsolen und vielen anderen technologischen Errungenschaften der </w:t>
-      </w:r>
-      <w:r>
-        <w:rPr>
-          <w:rFonts w:ascii="Times New Roman" w:hAnsi="Times New Roman" w:cs="Times New Roman"/>
-          <w:sz w:val="24"/>
-          <w:szCs w:val="24"/>
-        </w:rPr>
-        <w:t>Neuzeit</w:t>
-      </w:r>
-      <w:r>
-        <w:rPr>
-          <w:rFonts w:ascii="Times New Roman" w:hAnsi="Times New Roman" w:cs="Times New Roman"/>
-          <w:sz w:val="24"/>
-          <w:szCs w:val="24"/>
-        </w:rPr>
-        <w:t>.</w:t>
-      </w:r>
-      <w:r>
-        <w:rPr>
-          <w:rFonts w:ascii="Times New Roman" w:hAnsi="Times New Roman" w:cs="Times New Roman"/>
-          <w:sz w:val="24"/>
-          <w:szCs w:val="24"/>
+          <w:color w:val="333333"/>
+          <w:sz w:val="24"/>
+          <w:szCs w:val="24"/>
+          <w:shd w:val="clear" w:color="auto" w:fill="FFFFFF"/>
+        </w:rPr>
+      </w:pPr>
+      <w:r>
+        <w:rPr>
+          <w:rFonts w:ascii="Times New Roman" w:hAnsi="Times New Roman" w:cs="Times New Roman"/>
+          <w:color w:val="333333"/>
+          <w:sz w:val="24"/>
+          <w:szCs w:val="24"/>
+          <w:shd w:val="clear" w:color="auto" w:fill="FFFFFF"/>
+        </w:rPr>
+        <w:t>1.</w:t>
+      </w:r>
+      <w:r>
+        <w:rPr>
+          <w:rFonts w:ascii="Times New Roman" w:hAnsi="Times New Roman" w:cs="Times New Roman"/>
+          <w:color w:val="333333"/>
+          <w:sz w:val="24"/>
+          <w:szCs w:val="24"/>
+          <w:shd w:val="clear" w:color="auto" w:fill="FFFFFF"/>
+        </w:rPr>
+        <w:tab/>
+        <w:t>Einleitung (Überblick):</w:t>
+      </w:r>
+    </w:p>
+    <w:p>
+      <w:pPr>
+        <w:rPr>
+          <w:rFonts w:ascii="Times New Roman" w:hAnsi="Times New Roman" w:cs="Times New Roman"/>
+          <w:color w:val="333333"/>
+          <w:sz w:val="24"/>
+          <w:szCs w:val="24"/>
+          <w:shd w:val="clear" w:color="auto" w:fill="FFFFFF"/>
+        </w:rPr>
+      </w:pPr>
+      <w:r>
+        <w:rPr>
+          <w:rFonts w:ascii="Times New Roman" w:hAnsi="Times New Roman" w:cs="Times New Roman"/>
+          <w:color w:val="333333"/>
+          <w:sz w:val="24"/>
+          <w:szCs w:val="24"/>
+          <w:shd w:val="clear" w:color="auto" w:fill="FFFFFF"/>
+        </w:rPr>
+        <w:t xml:space="preserve">Das Angebot ist groß, die Nachfrage danach noch größer. Der Markt ist momentan überschwemmt von Tablets, Smartphones, Konsolen und vielen anderen technologischen Errungenschaften der Neuzeit. </w:t>
+      </w:r>
+    </w:p>
+    <w:p>
+      <w:pPr>
+        <w:rPr>
+          <w:rFonts w:ascii="Times New Roman" w:hAnsi="Times New Roman" w:cs="Times New Roman"/>
+          <w:color w:val="333333"/>
+          <w:sz w:val="24"/>
+          <w:szCs w:val="24"/>
+          <w:shd w:val="clear" w:color="auto" w:fill="FFFFFF"/>
+        </w:rPr>
+      </w:pPr>
+    </w:p>
+    <w:p>
+      <w:pPr>
+        <w:rPr>
+          <w:rFonts w:ascii="Times New Roman" w:hAnsi="Times New Roman" w:cs="Times New Roman"/>
+          <w:color w:val="333333"/>
+          <w:sz w:val="24"/>
+          <w:szCs w:val="24"/>
+          <w:shd w:val="clear" w:color="auto" w:fill="FFFFFF"/>
+        </w:rPr>
+      </w:pPr>
+      <w:r>
+        <w:rPr>
+          <w:rFonts w:ascii="Times New Roman" w:hAnsi="Times New Roman" w:cs="Times New Roman"/>
+          <w:color w:val="333333"/>
+          <w:sz w:val="24"/>
+          <w:szCs w:val="24"/>
+          <w:shd w:val="clear" w:color="auto" w:fill="FFFFFF"/>
+        </w:rPr>
+        <w:t xml:space="preserve">Allein 2013 gaben bei </w:t>
+      </w:r>
+      <w:proofErr w:type="gramStart"/>
+      <w:r>
+        <w:rPr>
+          <w:rFonts w:ascii="Times New Roman" w:hAnsi="Times New Roman" w:cs="Times New Roman"/>
+          <w:color w:val="333333"/>
+          <w:sz w:val="24"/>
+          <w:szCs w:val="24"/>
+          <w:shd w:val="clear" w:color="auto" w:fill="FFFFFF"/>
+        </w:rPr>
+        <w:t>der  Langzeitstudie</w:t>
+      </w:r>
+      <w:proofErr w:type="gramEnd"/>
+      <w:r>
+        <w:rPr>
+          <w:rFonts w:ascii="Times New Roman" w:hAnsi="Times New Roman" w:cs="Times New Roman"/>
+          <w:color w:val="333333"/>
+          <w:sz w:val="24"/>
+          <w:szCs w:val="24"/>
+          <w:shd w:val="clear" w:color="auto" w:fill="FFFFFF"/>
+        </w:rPr>
+        <w:t xml:space="preserve"> 41 % aller Jugendlichen ab dem Alter von 14 Jahren an, mit ihrem Smartphone täglich aktiv zu sein. Eine Zahl, die vor gar nicht allzu langer Zeit schier unmöglich erschien.</w:t>
+      </w:r>
+    </w:p>
+    <w:p>
+      <w:pPr>
+        <w:rPr>
+          <w:rFonts w:ascii="Times New Roman" w:hAnsi="Times New Roman" w:cs="Times New Roman"/>
+          <w:color w:val="333333"/>
+          <w:sz w:val="24"/>
+          <w:szCs w:val="24"/>
+          <w:shd w:val="clear" w:color="auto" w:fill="FFFFFF"/>
+        </w:rPr>
+      </w:pPr>
+      <w:r>
+        <w:rPr>
+          <w:rFonts w:ascii="Times New Roman" w:hAnsi="Times New Roman" w:cs="Times New Roman"/>
+          <w:color w:val="333333"/>
+          <w:sz w:val="24"/>
+          <w:szCs w:val="24"/>
+          <w:shd w:val="clear" w:color="auto" w:fill="FFFFFF"/>
+        </w:rPr>
+        <w:t xml:space="preserve">Mobil im Internet zu sein ist momentan ein großer Trend bei der Jugend. Smartphones sind bereits das zweitstärkste Internet Gerät. Desktop PCs liegen hingegen bereits dahinter. </w:t>
+      </w:r>
+    </w:p>
+    <w:p>
+      <w:pPr>
+        <w:rPr>
+          <w:rFonts w:ascii="Times New Roman" w:hAnsi="Times New Roman" w:cs="Times New Roman"/>
+          <w:color w:val="333333"/>
+          <w:sz w:val="24"/>
+          <w:szCs w:val="24"/>
+          <w:shd w:val="clear" w:color="auto" w:fill="FFFFFF"/>
+        </w:rPr>
+      </w:pPr>
+      <w:r>
+        <w:rPr>
+          <w:rFonts w:ascii="Times New Roman" w:hAnsi="Times New Roman" w:cs="Times New Roman"/>
+          <w:color w:val="333333"/>
+          <w:sz w:val="24"/>
+          <w:szCs w:val="24"/>
+          <w:shd w:val="clear" w:color="auto" w:fill="FFFFFF"/>
+        </w:rPr>
+        <w:t>Bei den 14- bis 29-Jährigen nutzen bereits 84% das Web mit Smartphone und/oder Tablet. 2012 waren es ganze 35%. Ein unglaublicher Boom in kurzer Zeit.</w:t>
+      </w:r>
+    </w:p>
+    <w:p>
+      <w:pPr>
+        <w:rPr>
+          <w:rFonts w:ascii="Times New Roman" w:hAnsi="Times New Roman" w:cs="Times New Roman"/>
+          <w:color w:val="333333"/>
+          <w:sz w:val="24"/>
+          <w:szCs w:val="24"/>
+          <w:shd w:val="clear" w:color="auto" w:fill="FFFFFF"/>
+        </w:rPr>
+      </w:pPr>
+    </w:p>
+    <w:p>
+      <w:pPr>
+        <w:rPr>
+          <w:rFonts w:ascii="Times New Roman" w:hAnsi="Times New Roman" w:cs="Times New Roman"/>
+          <w:color w:val="333333"/>
+          <w:sz w:val="24"/>
+          <w:szCs w:val="24"/>
+          <w:shd w:val="clear" w:color="auto" w:fill="FFFFFF"/>
+        </w:rPr>
+      </w:pPr>
+      <w:r>
+        <w:rPr>
+          <w:rFonts w:ascii="Times New Roman" w:hAnsi="Times New Roman" w:cs="Times New Roman"/>
+          <w:color w:val="333333"/>
+          <w:sz w:val="24"/>
+          <w:szCs w:val="24"/>
+          <w:shd w:val="clear" w:color="auto" w:fill="FFFFFF"/>
+        </w:rPr>
+        <w:t xml:space="preserve">Die Vorteile dieser Entwicklung liegen auf der Hand, unterwegs nachdem Fahrplan gucken – kein Problem. Schnell das nächste Café aufsuchen – kein Problem. Die Busfahrkarte, das Bahn – und Flugticket alles direkt in der Hosentasche. </w:t>
+      </w:r>
+    </w:p>
+    <w:p>
+      <w:pPr>
+        <w:rPr>
+          <w:rFonts w:ascii="Times New Roman" w:hAnsi="Times New Roman" w:cs="Times New Roman"/>
+          <w:color w:val="333333"/>
+          <w:sz w:val="24"/>
+          <w:szCs w:val="24"/>
+          <w:shd w:val="clear" w:color="auto" w:fill="FFFFFF"/>
+        </w:rPr>
+      </w:pPr>
+      <w:r>
+        <w:rPr>
+          <w:rFonts w:ascii="Times New Roman" w:hAnsi="Times New Roman" w:cs="Times New Roman"/>
+          <w:color w:val="333333"/>
+          <w:sz w:val="24"/>
+          <w:szCs w:val="24"/>
+          <w:shd w:val="clear" w:color="auto" w:fill="FFFFFF"/>
+        </w:rPr>
+        <w:t>Die moderne Technik heutzutage setzt sich zum Ziel, uns das Leben unkomplizierter zu gestalten.</w:t>
+      </w:r>
+    </w:p>
+    <w:p>
+      <w:pPr>
+        <w:rPr>
+          <w:rFonts w:ascii="Times New Roman" w:hAnsi="Times New Roman" w:cs="Times New Roman"/>
+          <w:color w:val="333333"/>
+          <w:sz w:val="24"/>
+          <w:szCs w:val="24"/>
+          <w:shd w:val="clear" w:color="auto" w:fill="FFFFFF"/>
+        </w:rPr>
+      </w:pPr>
+    </w:p>
+    <w:p>
+      <w:pPr>
+        <w:rPr>
+          <w:rFonts w:ascii="Times New Roman" w:hAnsi="Times New Roman" w:cs="Times New Roman"/>
+          <w:color w:val="333333"/>
+          <w:sz w:val="24"/>
+          <w:szCs w:val="24"/>
+          <w:shd w:val="clear" w:color="auto" w:fill="FFFFFF"/>
+        </w:rPr>
+      </w:pPr>
+      <w:r>
+        <w:rPr>
+          <w:rFonts w:ascii="Times New Roman" w:hAnsi="Times New Roman" w:cs="Times New Roman"/>
+          <w:color w:val="333333"/>
+          <w:sz w:val="24"/>
+          <w:szCs w:val="24"/>
+          <w:shd w:val="clear" w:color="auto" w:fill="FFFFFF"/>
+        </w:rPr>
+        <w:t xml:space="preserve">Diese aktuellen Trends bergen aber auch große Gefahren. Die Probleme der Tageszeitungen werden in den kommenden Jahren riesig - Stichwort Zeitungssterben. Darüber hinaus interessieren sich junge Menschen weniger für gesellschaftliche und Tagesaktuelle Themen. </w:t>
+      </w:r>
+    </w:p>
+    <w:p>
+      <w:pPr>
+        <w:rPr>
+          <w:rFonts w:ascii="Times New Roman" w:hAnsi="Times New Roman" w:cs="Times New Roman"/>
+          <w:color w:val="333333"/>
+          <w:sz w:val="24"/>
+          <w:szCs w:val="24"/>
+          <w:shd w:val="clear" w:color="auto" w:fill="FFFFFF"/>
+        </w:rPr>
+      </w:pPr>
+      <w:r>
+        <w:rPr>
+          <w:rFonts w:ascii="Times New Roman" w:hAnsi="Times New Roman" w:cs="Times New Roman"/>
+          <w:color w:val="333333"/>
+          <w:sz w:val="24"/>
+          <w:szCs w:val="24"/>
+          <w:shd w:val="clear" w:color="auto" w:fill="FFFFFF"/>
+        </w:rPr>
+        <w:t xml:space="preserve">Unter dem rückläufigen Interesse leiden vor allem die </w:t>
+      </w:r>
+      <w:proofErr w:type="spellStart"/>
+      <w:r>
+        <w:rPr>
+          <w:rFonts w:ascii="Times New Roman" w:hAnsi="Times New Roman" w:cs="Times New Roman"/>
+          <w:color w:val="333333"/>
+          <w:sz w:val="24"/>
+          <w:szCs w:val="24"/>
+          <w:shd w:val="clear" w:color="auto" w:fill="FFFFFF"/>
+        </w:rPr>
+        <w:t>Printmendien</w:t>
+      </w:r>
+      <w:proofErr w:type="spellEnd"/>
+      <w:r>
+        <w:rPr>
+          <w:rFonts w:ascii="Times New Roman" w:hAnsi="Times New Roman" w:cs="Times New Roman"/>
+          <w:color w:val="333333"/>
+          <w:sz w:val="24"/>
+          <w:szCs w:val="24"/>
+          <w:shd w:val="clear" w:color="auto" w:fill="FFFFFF"/>
+        </w:rPr>
+        <w:t xml:space="preserve"> und das Fernsehen, auch Bücher haben es heutzutage schwerer.</w:t>
+      </w:r>
+    </w:p>
+    <w:p>
+      <w:pPr>
+        <w:rPr>
+          <w:rFonts w:ascii="Times New Roman" w:hAnsi="Times New Roman" w:cs="Times New Roman"/>
+          <w:color w:val="333333"/>
+          <w:sz w:val="24"/>
+          <w:szCs w:val="24"/>
+          <w:shd w:val="clear" w:color="auto" w:fill="FFFFFF"/>
+        </w:rPr>
+      </w:pPr>
+      <w:r>
+        <w:rPr>
+          <w:rFonts w:ascii="Times New Roman" w:hAnsi="Times New Roman" w:cs="Times New Roman"/>
+          <w:color w:val="333333"/>
+          <w:sz w:val="24"/>
+          <w:szCs w:val="24"/>
+          <w:shd w:val="clear" w:color="auto" w:fill="FFFFFF"/>
         </w:rPr>
         <w:t xml:space="preserve"> </w:t>
       </w:r>
@@ -164,714 +389,44 @@
       <w:pPr>
         <w:rPr>
           <w:rFonts w:ascii="Times New Roman" w:hAnsi="Times New Roman" w:cs="Times New Roman"/>
-          <w:sz w:val="24"/>
-          <w:szCs w:val="24"/>
-        </w:rPr>
-      </w:pPr>
-    </w:p>
-    <w:p>
-      <w:pPr>
-        <w:rPr>
-          <w:rFonts w:ascii="Times New Roman" w:hAnsi="Times New Roman" w:cs="Times New Roman"/>
-          <w:sz w:val="24"/>
-          <w:szCs w:val="24"/>
-        </w:rPr>
-      </w:pPr>
-      <w:r>
-        <w:rPr>
-          <w:rFonts w:ascii="Times New Roman" w:hAnsi="Times New Roman" w:cs="Times New Roman"/>
-          <w:color w:val="333333"/>
-          <w:sz w:val="24"/>
-          <w:szCs w:val="24"/>
-          <w:shd w:val="clear" w:color="auto" w:fill="FFFFFF"/>
-        </w:rPr>
-        <w:t>Allein 2013 gaben bei der</w:t>
-      </w:r>
-      <w:r>
-        <w:rPr>
-          <w:rStyle w:val="apple-converted-space"/>
-          <w:rFonts w:ascii="Times New Roman" w:hAnsi="Times New Roman" w:cs="Times New Roman"/>
-          <w:color w:val="333333"/>
-          <w:sz w:val="24"/>
-          <w:szCs w:val="24"/>
-          <w:shd w:val="clear" w:color="auto" w:fill="FFFFFF"/>
-        </w:rPr>
-        <w:t> </w:t>
-      </w:r>
-      <w:hyperlink r:id="rId5" w:tooltip="ARD/ZDF Langzeitstudie" w:history="1">
-        <w:r>
-          <w:rPr>
-            <w:rStyle w:val="Hyperlink"/>
-            <w:rFonts w:ascii="Times New Roman" w:hAnsi="Times New Roman" w:cs="Times New Roman"/>
-            <w:color w:val="000000" w:themeColor="text1"/>
-            <w:sz w:val="24"/>
-            <w:szCs w:val="24"/>
-            <w:u w:val="none"/>
-            <w:bdr w:val="none" w:sz="0" w:space="0" w:color="auto" w:frame="1"/>
-            <w:shd w:val="clear" w:color="auto" w:fill="FFFFFF"/>
-          </w:rPr>
-          <w:t xml:space="preserve"> Langzeitstudie</w:t>
-        </w:r>
-      </w:hyperlink>
-      <w:r>
-        <w:rPr>
-          <w:rStyle w:val="apple-converted-space"/>
-          <w:rFonts w:ascii="Times New Roman" w:hAnsi="Times New Roman" w:cs="Times New Roman"/>
-          <w:color w:val="333333"/>
-          <w:sz w:val="24"/>
-          <w:szCs w:val="24"/>
-          <w:shd w:val="clear" w:color="auto" w:fill="FFFFFF"/>
-        </w:rPr>
-        <w:t> </w:t>
-      </w:r>
-      <w:r>
-        <w:rPr>
-          <w:rFonts w:ascii="Times New Roman" w:hAnsi="Times New Roman" w:cs="Times New Roman"/>
-          <w:color w:val="333333"/>
-          <w:sz w:val="24"/>
-          <w:szCs w:val="24"/>
-          <w:shd w:val="clear" w:color="auto" w:fill="FFFFFF"/>
-        </w:rPr>
-        <w:t xml:space="preserve">41 </w:t>
-      </w:r>
-      <w:r>
-        <w:rPr>
-          <w:rFonts w:ascii="Times New Roman" w:hAnsi="Times New Roman" w:cs="Times New Roman"/>
-          <w:color w:val="333333"/>
-          <w:sz w:val="24"/>
-          <w:szCs w:val="24"/>
-          <w:shd w:val="clear" w:color="auto" w:fill="FFFFFF"/>
-        </w:rPr>
-        <w:t>%</w:t>
-      </w:r>
-      <w:r>
-        <w:rPr>
-          <w:rFonts w:ascii="Times New Roman" w:hAnsi="Times New Roman" w:cs="Times New Roman"/>
-          <w:color w:val="333333"/>
-          <w:sz w:val="24"/>
-          <w:szCs w:val="24"/>
-          <w:shd w:val="clear" w:color="auto" w:fill="FFFFFF"/>
-        </w:rPr>
-        <w:t xml:space="preserve"> aller Jugendlichen ab dem Alter von 14 Jahren an, mit </w:t>
-      </w:r>
-      <w:r>
-        <w:rPr>
-          <w:rFonts w:ascii="Times New Roman" w:hAnsi="Times New Roman" w:cs="Times New Roman"/>
-          <w:color w:val="333333"/>
-          <w:sz w:val="24"/>
-          <w:szCs w:val="24"/>
-          <w:shd w:val="clear" w:color="auto" w:fill="FFFFFF"/>
-        </w:rPr>
-        <w:t>ihrem Smartphone täglich aktiv </w:t>
-      </w:r>
-      <w:r>
-        <w:rPr>
-          <w:rFonts w:ascii="Times New Roman" w:hAnsi="Times New Roman" w:cs="Times New Roman"/>
-          <w:color w:val="333333"/>
-          <w:sz w:val="24"/>
-          <w:szCs w:val="24"/>
-          <w:shd w:val="clear" w:color="auto" w:fill="FFFFFF"/>
-        </w:rPr>
-        <w:t xml:space="preserve">zu sein. Eine Zahl, die </w:t>
-      </w:r>
-      <w:r>
-        <w:rPr>
-          <w:rFonts w:ascii="Times New Roman" w:hAnsi="Times New Roman" w:cs="Times New Roman"/>
-          <w:color w:val="333333"/>
-          <w:sz w:val="24"/>
-          <w:szCs w:val="24"/>
-          <w:shd w:val="clear" w:color="auto" w:fill="FFFFFF"/>
-        </w:rPr>
-        <w:t xml:space="preserve">vor gar nicht allzu langer Zeit </w:t>
-      </w:r>
-      <w:r>
-        <w:rPr>
-          <w:rFonts w:ascii="Times New Roman" w:hAnsi="Times New Roman" w:cs="Times New Roman"/>
-          <w:color w:val="333333"/>
-          <w:sz w:val="24"/>
-          <w:szCs w:val="24"/>
-          <w:shd w:val="clear" w:color="auto" w:fill="FFFFFF"/>
-        </w:rPr>
-        <w:t xml:space="preserve">schier </w:t>
-      </w:r>
-      <w:r>
-        <w:rPr>
-          <w:rFonts w:ascii="Times New Roman" w:hAnsi="Times New Roman" w:cs="Times New Roman"/>
-          <w:color w:val="333333"/>
-          <w:sz w:val="24"/>
-          <w:szCs w:val="24"/>
-          <w:shd w:val="clear" w:color="auto" w:fill="FFFFFF"/>
-        </w:rPr>
-        <w:t>unmöglich erschien.</w:t>
-      </w:r>
-      <w:r>
-        <w:rPr>
-          <w:rFonts w:ascii="Times New Roman" w:hAnsi="Times New Roman" w:cs="Times New Roman"/>
-          <w:color w:val="333333"/>
-          <w:sz w:val="24"/>
-          <w:szCs w:val="24"/>
-          <w:shd w:val="clear" w:color="auto" w:fill="FFFFFF"/>
-        </w:rPr>
-        <w:t xml:space="preserve"> </w:t>
-      </w:r>
-      <w:r>
-        <w:rPr>
-          <w:rFonts w:ascii="Times New Roman" w:hAnsi="Times New Roman" w:cs="Times New Roman"/>
-          <w:color w:val="333333"/>
-          <w:sz w:val="24"/>
-          <w:szCs w:val="24"/>
-          <w:shd w:val="clear" w:color="auto" w:fill="FFFFFF"/>
-        </w:rPr>
-        <w:t xml:space="preserve">Mobil im Internet zu sein ist momentan ein großer Trend bei der Jugend. Smartphones sind bereits das </w:t>
-      </w:r>
-      <w:r>
-        <w:rPr>
-          <w:rFonts w:ascii="Times New Roman" w:hAnsi="Times New Roman" w:cs="Times New Roman"/>
-          <w:color w:val="333333"/>
-          <w:sz w:val="24"/>
-          <w:szCs w:val="24"/>
-          <w:shd w:val="clear" w:color="auto" w:fill="FFFFFF"/>
-        </w:rPr>
-        <w:t>zweitstärkste</w:t>
-      </w:r>
-      <w:r>
-        <w:rPr>
-          <w:rFonts w:ascii="Times New Roman" w:hAnsi="Times New Roman" w:cs="Times New Roman"/>
-          <w:color w:val="333333"/>
-          <w:sz w:val="24"/>
-          <w:szCs w:val="24"/>
-          <w:shd w:val="clear" w:color="auto" w:fill="FFFFFF"/>
-        </w:rPr>
-        <w:t xml:space="preserve"> Internet Gerät</w:t>
-      </w:r>
-      <w:r>
-        <w:rPr>
-          <w:rFonts w:ascii="Times New Roman" w:hAnsi="Times New Roman" w:cs="Times New Roman"/>
-          <w:color w:val="333333"/>
-          <w:sz w:val="24"/>
-          <w:szCs w:val="24"/>
-          <w:shd w:val="clear" w:color="auto" w:fill="FFFFFF"/>
-        </w:rPr>
-        <w:t xml:space="preserve">. Desktop PCs liegen hingegen </w:t>
-      </w:r>
-      <w:r>
-        <w:rPr>
-          <w:rFonts w:ascii="Times New Roman" w:hAnsi="Times New Roman" w:cs="Times New Roman"/>
-          <w:color w:val="333333"/>
-          <w:sz w:val="24"/>
-          <w:szCs w:val="24"/>
-          <w:shd w:val="clear" w:color="auto" w:fill="FFFFFF"/>
-        </w:rPr>
-        <w:t>bereits</w:t>
-      </w:r>
-      <w:r>
-        <w:rPr>
-          <w:rFonts w:ascii="Times New Roman" w:hAnsi="Times New Roman" w:cs="Times New Roman"/>
-          <w:color w:val="333333"/>
-          <w:sz w:val="24"/>
-          <w:szCs w:val="24"/>
-          <w:shd w:val="clear" w:color="auto" w:fill="FFFFFF"/>
-        </w:rPr>
-        <w:t xml:space="preserve"> dahinter</w:t>
-      </w:r>
-      <w:r>
-        <w:rPr>
-          <w:rFonts w:ascii="Times New Roman" w:hAnsi="Times New Roman" w:cs="Times New Roman"/>
-          <w:color w:val="333333"/>
-          <w:sz w:val="24"/>
-          <w:szCs w:val="24"/>
-          <w:shd w:val="clear" w:color="auto" w:fill="FFFFFF"/>
-        </w:rPr>
-        <w:t xml:space="preserve">. </w:t>
-      </w:r>
-      <w:r>
-        <w:rPr>
-          <w:rFonts w:ascii="Times New Roman" w:hAnsi="Times New Roman" w:cs="Times New Roman"/>
-          <w:sz w:val="24"/>
-          <w:szCs w:val="24"/>
-        </w:rPr>
-        <w:t>Bei den 14- bis 29-Jährigen nutzen bereits 84% das Web mit Smartphone und/oder Tablet. 2012 waren es ganze 35%. Ein ung</w:t>
-      </w:r>
-      <w:r>
-        <w:rPr>
-          <w:rFonts w:ascii="Times New Roman" w:hAnsi="Times New Roman" w:cs="Times New Roman"/>
-          <w:sz w:val="24"/>
-          <w:szCs w:val="24"/>
-        </w:rPr>
-        <w:t>laublicher Boom in kurzer Zeit.</w:t>
-      </w:r>
-    </w:p>
-    <w:p>
-      <w:pPr>
-        <w:rPr>
-          <w:rFonts w:ascii="Times New Roman" w:hAnsi="Times New Roman" w:cs="Times New Roman"/>
-          <w:sz w:val="24"/>
-          <w:szCs w:val="24"/>
-        </w:rPr>
-      </w:pPr>
-    </w:p>
-    <w:p>
-      <w:pPr>
-        <w:rPr>
-          <w:rFonts w:ascii="Times New Roman" w:hAnsi="Times New Roman" w:cs="Times New Roman"/>
-          <w:sz w:val="24"/>
-          <w:szCs w:val="24"/>
-        </w:rPr>
-      </w:pPr>
-      <w:r>
-        <w:rPr>
-          <w:rFonts w:ascii="Times New Roman" w:hAnsi="Times New Roman" w:cs="Times New Roman"/>
-          <w:sz w:val="24"/>
-          <w:szCs w:val="24"/>
-        </w:rPr>
-        <w:t>Die Vorteile dieser Entwicklung liegen auf der Hand, unterwegs nachdem Fahrplan gucken – kein Problem. Schnell das nächste Café aufsuchen –</w:t>
-      </w:r>
-      <w:r>
-        <w:rPr>
-          <w:rFonts w:ascii="Times New Roman" w:hAnsi="Times New Roman" w:cs="Times New Roman"/>
-          <w:sz w:val="24"/>
-          <w:szCs w:val="24"/>
-        </w:rPr>
-        <w:t xml:space="preserve"> kein Problem. Die Busfahrkarte, das Bahn – und Flugticket alles direkt in der Hosentasche. Die</w:t>
-      </w:r>
-      <w:r>
-        <w:rPr>
-          <w:rFonts w:ascii="Times New Roman" w:hAnsi="Times New Roman" w:cs="Times New Roman"/>
-          <w:sz w:val="24"/>
-          <w:szCs w:val="24"/>
-        </w:rPr>
-        <w:t xml:space="preserve"> </w:t>
-      </w:r>
-      <w:r>
-        <w:rPr>
-          <w:rFonts w:ascii="Times New Roman" w:hAnsi="Times New Roman" w:cs="Times New Roman"/>
-          <w:sz w:val="24"/>
-          <w:szCs w:val="24"/>
-        </w:rPr>
-        <w:t xml:space="preserve">moderne </w:t>
-      </w:r>
-      <w:r>
-        <w:rPr>
-          <w:rFonts w:ascii="Times New Roman" w:hAnsi="Times New Roman" w:cs="Times New Roman"/>
-          <w:sz w:val="24"/>
-          <w:szCs w:val="24"/>
-        </w:rPr>
-        <w:t>Technik</w:t>
-      </w:r>
-      <w:r>
-        <w:rPr>
-          <w:rFonts w:ascii="Times New Roman" w:hAnsi="Times New Roman" w:cs="Times New Roman"/>
-          <w:sz w:val="24"/>
-          <w:szCs w:val="24"/>
-        </w:rPr>
-        <w:t xml:space="preserve"> heutzutage</w:t>
-      </w:r>
-      <w:r>
-        <w:rPr>
-          <w:rFonts w:ascii="Times New Roman" w:hAnsi="Times New Roman" w:cs="Times New Roman"/>
-          <w:sz w:val="24"/>
-          <w:szCs w:val="24"/>
-        </w:rPr>
-        <w:t xml:space="preserve"> setzt si</w:t>
-      </w:r>
-      <w:r>
-        <w:rPr>
-          <w:rFonts w:ascii="Times New Roman" w:hAnsi="Times New Roman" w:cs="Times New Roman"/>
-          <w:sz w:val="24"/>
-          <w:szCs w:val="24"/>
-        </w:rPr>
-        <w:t>ch zum Ziel</w:t>
-      </w:r>
-      <w:r>
-        <w:rPr>
-          <w:rFonts w:ascii="Times New Roman" w:hAnsi="Times New Roman" w:cs="Times New Roman"/>
-          <w:sz w:val="24"/>
-          <w:szCs w:val="24"/>
-        </w:rPr>
-        <w:t xml:space="preserve"> uns das Leben einfacher zu gestalten.</w:t>
-      </w:r>
-    </w:p>
-    <w:p>
-      <w:pPr>
-        <w:rPr>
-          <w:rFonts w:ascii="Times New Roman" w:hAnsi="Times New Roman" w:cs="Times New Roman"/>
-          <w:sz w:val="24"/>
-          <w:szCs w:val="24"/>
-        </w:rPr>
-      </w:pPr>
-    </w:p>
-    <w:p>
-      <w:pPr>
-        <w:rPr>
-          <w:rFonts w:ascii="Times New Roman" w:hAnsi="Times New Roman" w:cs="Times New Roman"/>
-          <w:color w:val="333333"/>
-          <w:sz w:val="24"/>
-          <w:szCs w:val="24"/>
-          <w:shd w:val="clear" w:color="auto" w:fill="FFFFFF"/>
-        </w:rPr>
-      </w:pPr>
-      <w:r>
-        <w:rPr>
-          <w:rFonts w:ascii="Times New Roman" w:hAnsi="Times New Roman" w:cs="Times New Roman"/>
-          <w:color w:val="333333"/>
-          <w:sz w:val="24"/>
-          <w:szCs w:val="24"/>
-          <w:shd w:val="clear" w:color="auto" w:fill="FFFFFF"/>
-        </w:rPr>
-        <w:t>Diese aktuellen Trends bergen aber auch große Gefahren. Die Probleme der Tageszeitungen werden</w:t>
-      </w:r>
-      <w:r>
-        <w:rPr>
-          <w:rFonts w:ascii="Times New Roman" w:hAnsi="Times New Roman" w:cs="Times New Roman"/>
-          <w:color w:val="333333"/>
-          <w:sz w:val="24"/>
-          <w:szCs w:val="24"/>
-          <w:shd w:val="clear" w:color="auto" w:fill="FFFFFF"/>
-        </w:rPr>
-        <w:t xml:space="preserve"> </w:t>
-      </w:r>
-      <w:r>
-        <w:rPr>
-          <w:rFonts w:ascii="Times New Roman" w:hAnsi="Times New Roman" w:cs="Times New Roman"/>
-          <w:color w:val="333333"/>
-          <w:sz w:val="24"/>
-          <w:szCs w:val="24"/>
-          <w:shd w:val="clear" w:color="auto" w:fill="FFFFFF"/>
-        </w:rPr>
-        <w:t>in den kommenden Jahren riesig - Stichwort Zeitungssterben.</w:t>
-      </w:r>
-      <w:r>
-        <w:rPr>
-          <w:rFonts w:ascii="Times New Roman" w:hAnsi="Times New Roman" w:cs="Times New Roman"/>
-          <w:color w:val="333333"/>
-          <w:sz w:val="24"/>
-          <w:szCs w:val="24"/>
-          <w:shd w:val="clear" w:color="auto" w:fill="FFFFFF"/>
-        </w:rPr>
-        <w:t xml:space="preserve"> </w:t>
-      </w:r>
-      <w:r>
-        <w:rPr>
-          <w:rFonts w:ascii="Times New Roman" w:hAnsi="Times New Roman" w:cs="Times New Roman"/>
-          <w:color w:val="333333"/>
-          <w:sz w:val="24"/>
-          <w:szCs w:val="24"/>
-          <w:shd w:val="clear" w:color="auto" w:fill="FFFFFF"/>
-        </w:rPr>
-        <w:t>Darüber hinaus</w:t>
-      </w:r>
-      <w:r>
-        <w:rPr>
-          <w:rFonts w:ascii="Times New Roman" w:hAnsi="Times New Roman" w:cs="Times New Roman"/>
-          <w:color w:val="333333"/>
-          <w:sz w:val="24"/>
-          <w:szCs w:val="24"/>
-          <w:shd w:val="clear" w:color="auto" w:fill="FFFFFF"/>
-        </w:rPr>
-        <w:t xml:space="preserve"> interessieren sich </w:t>
-      </w:r>
-      <w:r>
-        <w:rPr>
-          <w:rFonts w:ascii="Times New Roman" w:hAnsi="Times New Roman" w:cs="Times New Roman"/>
-          <w:color w:val="333333"/>
-          <w:sz w:val="24"/>
-          <w:szCs w:val="24"/>
-          <w:shd w:val="clear" w:color="auto" w:fill="FFFFFF"/>
-        </w:rPr>
-        <w:t>junge Menschen weniger für gese</w:t>
-      </w:r>
-      <w:r>
-        <w:rPr>
-          <w:rFonts w:ascii="Times New Roman" w:hAnsi="Times New Roman" w:cs="Times New Roman"/>
-          <w:color w:val="333333"/>
-          <w:sz w:val="24"/>
-          <w:szCs w:val="24"/>
-          <w:shd w:val="clear" w:color="auto" w:fill="FFFFFF"/>
-        </w:rPr>
-        <w:t>llschaftliche und Tagesaktuelle</w:t>
-      </w:r>
-      <w:r>
-        <w:rPr>
-          <w:rFonts w:ascii="Times New Roman" w:hAnsi="Times New Roman" w:cs="Times New Roman"/>
-          <w:color w:val="333333"/>
-          <w:sz w:val="24"/>
-          <w:szCs w:val="24"/>
-          <w:shd w:val="clear" w:color="auto" w:fill="FFFFFF"/>
-        </w:rPr>
-        <w:t xml:space="preserve"> Themen</w:t>
-      </w:r>
-      <w:r>
-        <w:rPr>
-          <w:rFonts w:ascii="Times New Roman" w:hAnsi="Times New Roman" w:cs="Times New Roman"/>
-          <w:color w:val="333333"/>
-          <w:sz w:val="24"/>
-          <w:szCs w:val="24"/>
-          <w:shd w:val="clear" w:color="auto" w:fill="FFFFFF"/>
-        </w:rPr>
-        <w:t xml:space="preserve">. Unter dem rückläufigen Interesse leiden vor allem </w:t>
-      </w:r>
-      <w:proofErr w:type="spellStart"/>
-      <w:r>
-        <w:rPr>
-          <w:rFonts w:ascii="Times New Roman" w:hAnsi="Times New Roman" w:cs="Times New Roman"/>
-          <w:color w:val="333333"/>
-          <w:sz w:val="24"/>
-          <w:szCs w:val="24"/>
-          <w:shd w:val="clear" w:color="auto" w:fill="FFFFFF"/>
-        </w:rPr>
-        <w:t>Printmendien</w:t>
-      </w:r>
-      <w:proofErr w:type="spellEnd"/>
-      <w:r>
-        <w:rPr>
-          <w:rFonts w:ascii="Times New Roman" w:hAnsi="Times New Roman" w:cs="Times New Roman"/>
-          <w:color w:val="333333"/>
-          <w:sz w:val="24"/>
-          <w:szCs w:val="24"/>
-          <w:shd w:val="clear" w:color="auto" w:fill="FFFFFF"/>
-        </w:rPr>
-        <w:t xml:space="preserve"> und Fernsehen</w:t>
-      </w:r>
-    </w:p>
-    <w:p>
-      <w:pPr>
-        <w:rPr>
-          <w:rFonts w:ascii="Times New Roman" w:hAnsi="Times New Roman" w:cs="Times New Roman"/>
-          <w:color w:val="333333"/>
-          <w:sz w:val="24"/>
-          <w:szCs w:val="24"/>
-          <w:shd w:val="clear" w:color="auto" w:fill="FFFFFF"/>
-        </w:rPr>
-      </w:pPr>
-      <w:r>
-        <w:rPr>
-          <w:rFonts w:ascii="Times New Roman" w:hAnsi="Times New Roman" w:cs="Times New Roman"/>
-          <w:color w:val="333333"/>
-          <w:sz w:val="24"/>
-          <w:szCs w:val="24"/>
-          <w:shd w:val="clear" w:color="auto" w:fill="FFFFFF"/>
-        </w:rPr>
-        <w:t xml:space="preserve"> </w:t>
-      </w:r>
-    </w:p>
-    <w:p>
-      <w:pPr>
-        <w:rPr>
-          <w:rFonts w:ascii="Times New Roman" w:hAnsi="Times New Roman" w:cs="Times New Roman"/>
-          <w:color w:val="333333"/>
-          <w:sz w:val="24"/>
-          <w:szCs w:val="24"/>
-          <w:shd w:val="clear" w:color="auto" w:fill="FFFFFF"/>
-        </w:rPr>
-      </w:pPr>
-      <w:r>
-        <w:rPr>
-          <w:rFonts w:ascii="Times New Roman" w:hAnsi="Times New Roman" w:cs="Times New Roman"/>
-          <w:color w:val="333333"/>
-          <w:sz w:val="24"/>
-          <w:szCs w:val="24"/>
-          <w:shd w:val="clear" w:color="auto" w:fill="FFFFFF"/>
-        </w:rPr>
-        <w:t>Dabei stellt sich uns</w:t>
-      </w:r>
-      <w:r>
-        <w:rPr>
-          <w:rFonts w:ascii="Times New Roman" w:hAnsi="Times New Roman" w:cs="Times New Roman"/>
-          <w:color w:val="333333"/>
-          <w:sz w:val="24"/>
-          <w:szCs w:val="24"/>
-          <w:shd w:val="clear" w:color="auto" w:fill="FFFFFF"/>
-        </w:rPr>
-        <w:t xml:space="preserve"> als Gruppe </w:t>
-      </w:r>
-      <w:r>
-        <w:rPr>
-          <w:rFonts w:ascii="Times New Roman" w:hAnsi="Times New Roman" w:cs="Times New Roman"/>
-          <w:color w:val="333333"/>
-          <w:sz w:val="24"/>
-          <w:szCs w:val="24"/>
-          <w:shd w:val="clear" w:color="auto" w:fill="FFFFFF"/>
-        </w:rPr>
-        <w:t xml:space="preserve">die Frage: Wie soll es weitergehen?  </w:t>
-      </w:r>
-      <w:r>
-        <w:rPr>
-          <w:rFonts w:ascii="Times New Roman" w:hAnsi="Times New Roman" w:cs="Times New Roman"/>
-          <w:color w:val="333333"/>
-          <w:sz w:val="24"/>
-          <w:szCs w:val="24"/>
-          <w:shd w:val="clear" w:color="auto" w:fill="FFFFFF"/>
-        </w:rPr>
-        <w:t>W</w:t>
-      </w:r>
-      <w:r>
-        <w:rPr>
-          <w:rFonts w:ascii="Times New Roman" w:hAnsi="Times New Roman" w:cs="Times New Roman"/>
-          <w:color w:val="333333"/>
-          <w:sz w:val="24"/>
-          <w:szCs w:val="24"/>
-          <w:shd w:val="clear" w:color="auto" w:fill="FFFFFF"/>
-        </w:rPr>
-        <w:t xml:space="preserve">as erwartet uns für die Zukunft? Wohin </w:t>
-      </w:r>
-      <w:r>
-        <w:rPr>
-          <w:rFonts w:ascii="Times New Roman" w:hAnsi="Times New Roman" w:cs="Times New Roman"/>
-          <w:color w:val="333333"/>
-          <w:sz w:val="24"/>
-          <w:szCs w:val="24"/>
-          <w:shd w:val="clear" w:color="auto" w:fill="FFFFFF"/>
-        </w:rPr>
-        <w:t>führt</w:t>
-      </w:r>
-      <w:r>
-        <w:rPr>
-          <w:rFonts w:ascii="Times New Roman" w:hAnsi="Times New Roman" w:cs="Times New Roman"/>
-          <w:color w:val="333333"/>
-          <w:sz w:val="24"/>
-          <w:szCs w:val="24"/>
-          <w:shd w:val="clear" w:color="auto" w:fill="FFFFFF"/>
-        </w:rPr>
-        <w:t xml:space="preserve"> </w:t>
-      </w:r>
-      <w:r>
-        <w:rPr>
-          <w:rFonts w:ascii="Times New Roman" w:hAnsi="Times New Roman" w:cs="Times New Roman"/>
-          <w:color w:val="333333"/>
-          <w:sz w:val="24"/>
-          <w:szCs w:val="24"/>
-          <w:shd w:val="clear" w:color="auto" w:fill="FFFFFF"/>
-        </w:rPr>
-        <w:t xml:space="preserve">die rasche </w:t>
-      </w:r>
-      <w:r>
-        <w:rPr>
-          <w:rFonts w:ascii="Times New Roman" w:hAnsi="Times New Roman" w:cs="Times New Roman"/>
-          <w:color w:val="333333"/>
-          <w:sz w:val="24"/>
-          <w:szCs w:val="24"/>
-          <w:shd w:val="clear" w:color="auto" w:fill="FFFFFF"/>
-        </w:rPr>
-        <w:t>Entwicklung</w:t>
-      </w:r>
-      <w:r>
-        <w:rPr>
-          <w:rFonts w:ascii="Times New Roman" w:hAnsi="Times New Roman" w:cs="Times New Roman"/>
-          <w:color w:val="333333"/>
-          <w:sz w:val="24"/>
-          <w:szCs w:val="24"/>
-          <w:shd w:val="clear" w:color="auto" w:fill="FFFFFF"/>
-        </w:rPr>
-        <w:t xml:space="preserve"> der</w:t>
-      </w:r>
-      <w:r>
-        <w:rPr>
-          <w:rFonts w:ascii="Times New Roman" w:hAnsi="Times New Roman" w:cs="Times New Roman"/>
-          <w:color w:val="333333"/>
-          <w:sz w:val="24"/>
-          <w:szCs w:val="24"/>
-          <w:shd w:val="clear" w:color="auto" w:fill="FFFFFF"/>
-        </w:rPr>
-        <w:t xml:space="preserve"> </w:t>
-      </w:r>
-      <w:r>
-        <w:rPr>
-          <w:rFonts w:ascii="Times New Roman" w:hAnsi="Times New Roman" w:cs="Times New Roman"/>
-          <w:color w:val="333333"/>
-          <w:sz w:val="24"/>
-          <w:szCs w:val="24"/>
-          <w:shd w:val="clear" w:color="auto" w:fill="FFFFFF"/>
-        </w:rPr>
-        <w:t>Medien</w:t>
-      </w:r>
-      <w:r>
-        <w:rPr>
-          <w:rFonts w:ascii="Times New Roman" w:hAnsi="Times New Roman" w:cs="Times New Roman"/>
-          <w:color w:val="333333"/>
-          <w:sz w:val="24"/>
-          <w:szCs w:val="24"/>
-          <w:shd w:val="clear" w:color="auto" w:fill="FFFFFF"/>
-        </w:rPr>
-        <w:t xml:space="preserve"> und inwiefern </w:t>
-      </w:r>
-      <w:r>
-        <w:rPr>
-          <w:rFonts w:ascii="Times New Roman" w:hAnsi="Times New Roman" w:cs="Times New Roman"/>
-          <w:color w:val="333333"/>
-          <w:sz w:val="24"/>
-          <w:szCs w:val="24"/>
-          <w:shd w:val="clear" w:color="auto" w:fill="FFFFFF"/>
-        </w:rPr>
-        <w:t xml:space="preserve">beeinflusst der Medienwandel die Jugend </w:t>
-      </w:r>
-    </w:p>
-    <w:p>
-      <w:pPr>
-        <w:rPr>
-          <w:rFonts w:ascii="Times New Roman" w:hAnsi="Times New Roman" w:cs="Times New Roman"/>
-          <w:color w:val="333333"/>
-          <w:sz w:val="24"/>
-          <w:szCs w:val="24"/>
-          <w:shd w:val="clear" w:color="auto" w:fill="FFFFFF"/>
-        </w:rPr>
-      </w:pPr>
-    </w:p>
-    <w:p>
-      <w:pPr>
-        <w:rPr>
-          <w:rFonts w:ascii="Times New Roman" w:hAnsi="Times New Roman" w:cs="Times New Roman"/>
-          <w:color w:val="333333"/>
-          <w:sz w:val="24"/>
-          <w:szCs w:val="24"/>
-          <w:shd w:val="clear" w:color="auto" w:fill="FFFFFF"/>
-        </w:rPr>
-      </w:pPr>
-    </w:p>
-    <w:p>
-      <w:pPr>
-        <w:rPr>
-          <w:rFonts w:ascii="Times New Roman" w:hAnsi="Times New Roman" w:cs="Times New Roman"/>
-          <w:color w:val="333333"/>
-          <w:sz w:val="24"/>
-          <w:szCs w:val="24"/>
-          <w:shd w:val="clear" w:color="auto" w:fill="FFFFFF"/>
-        </w:rPr>
-      </w:pPr>
-    </w:p>
-    <w:p>
-      <w:pPr>
-        <w:rPr>
-          <w:rFonts w:ascii="Times New Roman" w:hAnsi="Times New Roman" w:cs="Times New Roman"/>
-          <w:color w:val="333333"/>
-          <w:sz w:val="24"/>
-          <w:szCs w:val="24"/>
-          <w:shd w:val="clear" w:color="auto" w:fill="FFFFFF"/>
-        </w:rPr>
-      </w:pPr>
-    </w:p>
-    <w:p>
-      <w:pPr>
-        <w:rPr>
-          <w:rFonts w:ascii="Times New Roman" w:hAnsi="Times New Roman" w:cs="Times New Roman"/>
-          <w:color w:val="333333"/>
-          <w:sz w:val="24"/>
-          <w:szCs w:val="24"/>
-          <w:shd w:val="clear" w:color="auto" w:fill="FFFFFF"/>
-        </w:rPr>
-      </w:pPr>
-    </w:p>
-    <w:p>
-      <w:pPr>
-        <w:rPr>
-          <w:rFonts w:ascii="Times New Roman" w:hAnsi="Times New Roman" w:cs="Times New Roman"/>
-          <w:color w:val="333333"/>
-          <w:sz w:val="24"/>
-          <w:szCs w:val="24"/>
-          <w:shd w:val="clear" w:color="auto" w:fill="FFFFFF"/>
-        </w:rPr>
-      </w:pPr>
-      <w:bookmarkStart w:id="0" w:name="_GoBack"/>
-      <w:bookmarkEnd w:id="0"/>
+          <w:color w:val="333333"/>
+          <w:sz w:val="24"/>
+          <w:szCs w:val="24"/>
+          <w:shd w:val="clear" w:color="auto" w:fill="FFFFFF"/>
+        </w:rPr>
+      </w:pPr>
+      <w:r>
+        <w:rPr>
+          <w:rFonts w:ascii="Times New Roman" w:hAnsi="Times New Roman" w:cs="Times New Roman"/>
+          <w:color w:val="333333"/>
+          <w:sz w:val="24"/>
+          <w:szCs w:val="24"/>
+          <w:shd w:val="clear" w:color="auto" w:fill="FFFFFF"/>
+        </w:rPr>
+        <w:t>Dabei stellt sich uns als Gruppe die Frage: Wie sieht die aktuelle Lage der Mediennutzung aus? Was erwartet uns für die Zukunft und wohin führt uns die rasche Entwicklung der Medien?</w:t>
+      </w:r>
+    </w:p>
+    <w:p>
+      <w:pPr>
+        <w:rPr>
+          <w:rFonts w:ascii="Times New Roman" w:hAnsi="Times New Roman" w:cs="Times New Roman"/>
+          <w:color w:val="333333"/>
+          <w:sz w:val="24"/>
+          <w:szCs w:val="24"/>
+          <w:shd w:val="clear" w:color="auto" w:fill="FFFFFF"/>
+        </w:rPr>
+      </w:pPr>
+    </w:p>
+    <w:p>
+      <w:pPr>
+        <w:rPr>
+          <w:rFonts w:ascii="Times New Roman" w:hAnsi="Times New Roman" w:cs="Times New Roman"/>
+          <w:color w:val="333333"/>
+          <w:sz w:val="24"/>
+          <w:szCs w:val="24"/>
+          <w:shd w:val="clear" w:color="auto" w:fill="FFFFFF"/>
+        </w:rPr>
+      </w:pPr>
     </w:p>
     <w:p>
       <w:pPr>
@@ -923,28 +478,52 @@
         <w:lastRenderedPageBreak/>
         <w:t>Mediennutzung aktuell</w:t>
       </w:r>
-    </w:p>
-    <w:p>
-      <w:pPr>
-        <w:rPr>
-          <w:rFonts w:ascii="Times New Roman" w:hAnsi="Times New Roman" w:cs="Times New Roman"/>
-          <w:b/>
-          <w:color w:val="333333"/>
-          <w:sz w:val="24"/>
-          <w:szCs w:val="24"/>
-          <w:shd w:val="clear" w:color="auto" w:fill="FFFFFF"/>
-        </w:rPr>
-      </w:pPr>
-      <w:r>
-        <w:rPr>
-          <w:rFonts w:ascii="Times New Roman" w:hAnsi="Times New Roman" w:cs="Times New Roman"/>
-          <w:b/>
-          <w:color w:val="333333"/>
-          <w:sz w:val="24"/>
-          <w:szCs w:val="24"/>
-          <w:shd w:val="clear" w:color="auto" w:fill="FFFFFF"/>
-        </w:rPr>
-        <w:t>Internet als Informationsmedium</w:t>
+      <w:bookmarkStart w:id="0" w:name="_GoBack"/>
+      <w:bookmarkEnd w:id="0"/>
+    </w:p>
+    <w:p>
+      <w:pPr>
+        <w:rPr>
+          <w:rFonts w:ascii="Times New Roman" w:hAnsi="Times New Roman" w:cs="Times New Roman"/>
+          <w:b/>
+          <w:color w:val="333333"/>
+          <w:sz w:val="32"/>
+          <w:szCs w:val="32"/>
+          <w:shd w:val="clear" w:color="auto" w:fill="FFFFFF"/>
+        </w:rPr>
+      </w:pPr>
+      <w:r>
+        <w:rPr>
+          <w:rFonts w:ascii="Times New Roman" w:hAnsi="Times New Roman" w:cs="Times New Roman"/>
+          <w:b/>
+          <w:color w:val="333333"/>
+          <w:sz w:val="32"/>
+          <w:szCs w:val="32"/>
+          <w:shd w:val="clear" w:color="auto" w:fill="FFFFFF"/>
+        </w:rPr>
+        <w:t xml:space="preserve">Zeitung, Fernsehen, Radio  </w:t>
+      </w:r>
+      <w:r>
+        <w:rPr>
+          <w:rFonts w:ascii="Times New Roman" w:hAnsi="Times New Roman" w:cs="Times New Roman"/>
+          <w:b/>
+          <w:color w:val="333333"/>
+          <w:sz w:val="32"/>
+          <w:szCs w:val="32"/>
+          <w:shd w:val="clear" w:color="auto" w:fill="FFFFFF"/>
+        </w:rPr>
+        <w:sym w:font="Wingdings" w:char="F0E0"/>
+      </w:r>
+      <w:r>
+        <w:rPr>
+          <w:rFonts w:ascii="Times New Roman" w:hAnsi="Times New Roman" w:cs="Times New Roman"/>
+          <w:b/>
+          <w:color w:val="333333"/>
+          <w:sz w:val="32"/>
+          <w:szCs w:val="32"/>
+          <w:shd w:val="clear" w:color="auto" w:fill="FFFFFF"/>
+        </w:rPr>
+        <w:t xml:space="preserve"> Internet</w:t>
       </w:r>
     </w:p>
     <w:p>
@@ -993,7 +572,7 @@
                     </pic:cNvPicPr>
                   </pic:nvPicPr>
                   <pic:blipFill>
-                    <a:blip r:embed="rId6">
+                    <a:blip r:embed="rId5">
                       <a:extLst>
                         <a:ext uri="{28A0092B-C50C-407E-A947-70E740481C1C}">
                           <a14:useLocalDpi xmlns:a14="http://schemas.microsoft.com/office/drawing/2010/main" val="0"/>
@@ -1246,6 +825,24 @@
         <w:fldChar w:fldCharType="begin"/>
       </w:r>
       <w:r>
+        <w:instrText xml:space="preserve"> INCLUDEPICTURE  "http://meedia.de/wp-content/uploads/2015/07/AWA_21.jpg" \* MERGEFORMATINET </w:instrText>
+      </w:r>
+      <w:r>
+        <w:fldChar w:fldCharType="separate"/>
+      </w:r>
+      <w:r>
+        <w:fldChar w:fldCharType="begin"/>
+      </w:r>
+      <w:r>
+        <w:instrText xml:space="preserve"> INCLUDEPICTURE  "http://meedia.de/wp-content/uploads/2015/07/AWA_21.jpg" \* MERGEFORMATINET </w:instrText>
+      </w:r>
+      <w:r>
+        <w:fldChar w:fldCharType="separate"/>
+      </w:r>
+      <w:r>
+        <w:fldChar w:fldCharType="begin"/>
+      </w:r>
+      <w:r>
         <w:instrText xml:space="preserve"> </w:instrText>
       </w:r>
       <w:r>
@@ -1279,9 +876,15 @@
             <o:lock v:ext="edit" aspectratio="t"/>
           </v:shapetype>
           <v:shape id="_x0000_i1025" type="#_x0000_t75" alt="AWA_2" style="width:427.5pt;height:267pt">
-            <v:imagedata r:id="rId7" r:href="rId8"/>
+            <v:imagedata r:id="rId6" r:href="rId7"/>
           </v:shape>
         </w:pict>
+      </w:r>
+      <w:r>
+        <w:fldChar w:fldCharType="end"/>
+      </w:r>
+      <w:r>
+        <w:fldChar w:fldCharType="end"/>
       </w:r>
       <w:r>
         <w:fldChar w:fldCharType="end"/>
@@ -4874,7 +4477,7 @@
         </w:rPr>
         <w:t>2016:</w:t>
       </w:r>
-      <w:hyperlink r:id="rId9" w:history="1">
+      <w:hyperlink r:id="rId8" w:history="1">
         <w:r>
           <w:rPr>
             <w:rStyle w:val="Hyperlink"/>
@@ -4985,7 +4588,7 @@
             <wp:cNvGraphicFramePr/>
             <a:graphic xmlns:a="http://schemas.openxmlformats.org/drawingml/2006/main">
               <a:graphicData uri="http://schemas.openxmlformats.org/drawingml/2006/chart">
-                <c:chart xmlns:c="http://schemas.openxmlformats.org/drawingml/2006/chart" xmlns:r="http://schemas.openxmlformats.org/officeDocument/2006/relationships" r:id="rId10"/>
+                <c:chart xmlns:c="http://schemas.openxmlformats.org/drawingml/2006/chart" xmlns:r="http://schemas.openxmlformats.org/officeDocument/2006/relationships" r:id="rId9"/>
               </a:graphicData>
             </a:graphic>
           </wp:inline>
@@ -5038,7 +4641,7 @@
       <w:r>
         <w:t xml:space="preserve"> </w:t>
       </w:r>
-      <w:hyperlink r:id="rId11" w:history="1">
+      <w:hyperlink r:id="rId10" w:history="1">
         <w:r>
           <w:rPr>
             <w:rStyle w:val="Hyperlink"/>
@@ -5058,21 +4661,22 @@
           <w:szCs w:val="24"/>
           <w:shd w:val="clear" w:color="auto" w:fill="FFFFFF"/>
         </w:rPr>
-        <w:t xml:space="preserve">  (aufgerufen am 02.Oktober 2016)</w:t>
+        <w:t xml:space="preserve">  (aufgerufen a</w:t>
+      </w:r>
+      <w:r>
+        <w:rPr>
+          <w:rFonts w:ascii="Times New Roman" w:hAnsi="Times New Roman" w:cs="Times New Roman"/>
+          <w:color w:val="333333"/>
+          <w:sz w:val="24"/>
+          <w:szCs w:val="24"/>
+          <w:shd w:val="clear" w:color="auto" w:fill="FFFFFF"/>
+        </w:rPr>
+        <w:t>m 02.Oktober 201</w:t>
       </w:r>
     </w:p>
     <w:p>
       <w:pPr>
         <w:spacing w:after="0"/>
-        <w:rPr>
-          <w:rFonts w:ascii="Times New Roman" w:hAnsi="Times New Roman" w:cs="Times New Roman"/>
-          <w:color w:val="333333"/>
-          <w:sz w:val="24"/>
-          <w:szCs w:val="24"/>
-          <w:shd w:val="clear" w:color="auto" w:fill="FFFFFF"/>
-        </w:rPr>
-      </w:pPr>
-      <w:r>
         <w:rPr>
           <w:rFonts w:ascii="Arial" w:hAnsi="Arial" w:cs="Arial"/>
           <w:color w:val="333333"/>
@@ -5080,12 +4684,46 @@
           <w:szCs w:val="29"/>
           <w:shd w:val="clear" w:color="auto" w:fill="FFFFFF"/>
         </w:rPr>
-        <w:lastRenderedPageBreak/>
-        <w:t xml:space="preserve">Quellen </w:t>
-      </w:r>
-    </w:p>
-    <w:p>
-      <w:pPr>
+      </w:pPr>
+    </w:p>
+    <w:p>
+      <w:pPr>
+        <w:spacing w:after="0"/>
+        <w:rPr>
+          <w:rFonts w:ascii="Arial" w:eastAsia="Times New Roman" w:hAnsi="Arial" w:cs="Arial"/>
+          <w:color w:val="333333"/>
+          <w:sz w:val="18"/>
+          <w:szCs w:val="18"/>
+          <w:lang w:eastAsia="de-DE"/>
+        </w:rPr>
+      </w:pPr>
+      <w:r>
+        <w:rPr>
+          <w:rFonts w:ascii="Arial" w:eastAsia="Times New Roman" w:hAnsi="Arial" w:cs="Arial"/>
+          <w:b/>
+          <w:bCs/>
+          <w:color w:val="222222"/>
+          <w:sz w:val="18"/>
+          <w:szCs w:val="18"/>
+          <w:lang w:eastAsia="de-DE"/>
+        </w:rPr>
+        <w:t>Durchschnittliche Nutzungsdauer von Fernsehen, Radio und Internet 2000 bis 2014</w:t>
+      </w:r>
+      <w:r>
+        <w:rPr>
+          <w:rFonts w:ascii="Arial" w:eastAsia="Times New Roman" w:hAnsi="Arial" w:cs="Arial"/>
+          <w:color w:val="333333"/>
+          <w:sz w:val="18"/>
+          <w:szCs w:val="18"/>
+          <w:lang w:eastAsia="de-DE"/>
+        </w:rPr>
+        <w:br/>
+        <w:t>in Min./Tag</w:t>
+      </w:r>
+    </w:p>
+    <w:p>
+      <w:pPr>
+        <w:spacing w:after="0"/>
         <w:rPr>
           <w:rFonts w:ascii="Arial" w:hAnsi="Arial" w:cs="Arial"/>
           <w:color w:val="333333"/>
@@ -5096,7 +4734,2753 @@
       </w:pPr>
     </w:p>
     <w:p>
+      <w:pPr>
+        <w:spacing w:after="0"/>
+        <w:ind w:left="2124" w:firstLine="708"/>
+        <w:rPr>
+          <w:rFonts w:ascii="Arial" w:eastAsia="Times New Roman" w:hAnsi="Arial" w:cs="Arial"/>
+          <w:color w:val="333333"/>
+          <w:sz w:val="18"/>
+          <w:szCs w:val="18"/>
+          <w:lang w:eastAsia="de-DE"/>
+        </w:rPr>
+      </w:pPr>
+      <w:r>
+        <w:rPr>
+          <w:rFonts w:ascii="Arial" w:eastAsia="Times New Roman" w:hAnsi="Arial" w:cs="Arial"/>
+          <w:color w:val="333333"/>
+          <w:sz w:val="18"/>
+          <w:szCs w:val="18"/>
+          <w:lang w:eastAsia="de-DE"/>
+        </w:rPr>
+        <w:t xml:space="preserve">  </w:t>
+      </w:r>
+      <w:proofErr w:type="gramStart"/>
+      <w:r>
+        <w:rPr>
+          <w:rFonts w:ascii="Arial" w:eastAsia="Times New Roman" w:hAnsi="Arial" w:cs="Arial"/>
+          <w:b/>
+          <w:color w:val="333333"/>
+          <w:sz w:val="18"/>
+          <w:szCs w:val="18"/>
+          <w:lang w:eastAsia="de-DE"/>
+        </w:rPr>
+        <w:t>2000  2003</w:t>
+      </w:r>
+      <w:proofErr w:type="gramEnd"/>
+      <w:r>
+        <w:rPr>
+          <w:rFonts w:ascii="Arial" w:eastAsia="Times New Roman" w:hAnsi="Arial" w:cs="Arial"/>
+          <w:b/>
+          <w:color w:val="333333"/>
+          <w:sz w:val="18"/>
+          <w:szCs w:val="18"/>
+          <w:lang w:eastAsia="de-DE"/>
+        </w:rPr>
+        <w:t xml:space="preserve">  2006  2007  2008  2009  2010  2011  2012</w:t>
+      </w:r>
+      <w:r>
+        <w:rPr>
+          <w:rFonts w:ascii="Arial" w:eastAsia="Times New Roman" w:hAnsi="Arial" w:cs="Arial"/>
+          <w:b/>
+          <w:color w:val="333333"/>
+          <w:sz w:val="18"/>
+          <w:szCs w:val="18"/>
+          <w:lang w:eastAsia="de-DE"/>
+        </w:rPr>
+        <w:t xml:space="preserve">  2013  2014</w:t>
+      </w:r>
+    </w:p>
+    <w:p>
+      <w:pPr>
+        <w:spacing w:after="0"/>
+        <w:rPr>
+          <w:rFonts w:ascii="Arial" w:eastAsia="Times New Roman" w:hAnsi="Arial" w:cs="Arial"/>
+          <w:color w:val="333333"/>
+          <w:sz w:val="14"/>
+          <w:szCs w:val="14"/>
+          <w:vertAlign w:val="superscript"/>
+          <w:lang w:eastAsia="de-DE"/>
+        </w:rPr>
+      </w:pPr>
+    </w:p>
+    <w:p>
+      <w:pPr>
+        <w:spacing w:after="0"/>
+        <w:rPr>
+          <w:rFonts w:ascii="Arial" w:eastAsia="Times New Roman" w:hAnsi="Arial" w:cs="Arial"/>
+          <w:color w:val="333333"/>
+          <w:sz w:val="18"/>
+          <w:szCs w:val="18"/>
+          <w:lang w:eastAsia="de-DE"/>
+        </w:rPr>
+      </w:pPr>
+      <w:r>
+        <w:rPr>
+          <w:rFonts w:ascii="Arial" w:eastAsia="Times New Roman" w:hAnsi="Arial" w:cs="Arial"/>
+          <w:color w:val="333333"/>
+          <w:sz w:val="18"/>
+          <w:szCs w:val="18"/>
+          <w:lang w:eastAsia="de-DE"/>
+        </w:rPr>
+        <w:t>Nutzungsdauer Fernsehen (Mo-</w:t>
+      </w:r>
+      <w:proofErr w:type="gramStart"/>
+      <w:r>
+        <w:rPr>
+          <w:rFonts w:ascii="Arial" w:eastAsia="Times New Roman" w:hAnsi="Arial" w:cs="Arial"/>
+          <w:color w:val="333333"/>
+          <w:sz w:val="18"/>
+          <w:szCs w:val="18"/>
+          <w:lang w:eastAsia="de-DE"/>
+        </w:rPr>
+        <w:t xml:space="preserve">So) </w:t>
+      </w:r>
+      <w:r>
+        <w:rPr>
+          <w:rFonts w:ascii="Arial" w:eastAsia="Times New Roman" w:hAnsi="Arial" w:cs="Arial"/>
+          <w:color w:val="333333"/>
+          <w:sz w:val="18"/>
+          <w:szCs w:val="18"/>
+          <w:lang w:eastAsia="de-DE"/>
+        </w:rPr>
+        <w:t xml:space="preserve"> </w:t>
+      </w:r>
+      <w:r>
+        <w:rPr>
+          <w:rFonts w:ascii="Arial" w:eastAsia="Times New Roman" w:hAnsi="Arial" w:cs="Arial"/>
+          <w:color w:val="333333"/>
+          <w:sz w:val="18"/>
+          <w:szCs w:val="18"/>
+          <w:lang w:eastAsia="de-DE"/>
+        </w:rPr>
+        <w:t>203</w:t>
+      </w:r>
+      <w:proofErr w:type="gramEnd"/>
+      <w:r>
+        <w:rPr>
+          <w:rFonts w:ascii="Arial" w:eastAsia="Times New Roman" w:hAnsi="Arial" w:cs="Arial"/>
+          <w:color w:val="333333"/>
+          <w:sz w:val="18"/>
+          <w:szCs w:val="18"/>
+          <w:lang w:eastAsia="de-DE"/>
+        </w:rPr>
+        <w:t xml:space="preserve">    </w:t>
+      </w:r>
+      <w:r>
+        <w:rPr>
+          <w:rFonts w:ascii="Arial" w:eastAsia="Times New Roman" w:hAnsi="Arial" w:cs="Arial"/>
+          <w:color w:val="333333"/>
+          <w:sz w:val="18"/>
+          <w:szCs w:val="18"/>
+          <w:lang w:eastAsia="de-DE"/>
+        </w:rPr>
+        <w:t>221</w:t>
+      </w:r>
+      <w:r>
+        <w:rPr>
+          <w:rFonts w:ascii="Arial" w:eastAsia="Times New Roman" w:hAnsi="Arial" w:cs="Arial"/>
+          <w:color w:val="333333"/>
+          <w:sz w:val="18"/>
+          <w:szCs w:val="18"/>
+          <w:lang w:eastAsia="de-DE"/>
+        </w:rPr>
+        <w:t xml:space="preserve">    </w:t>
+      </w:r>
+      <w:r>
+        <w:rPr>
+          <w:rFonts w:ascii="Arial" w:eastAsia="Times New Roman" w:hAnsi="Arial" w:cs="Arial"/>
+          <w:color w:val="333333"/>
+          <w:sz w:val="18"/>
+          <w:szCs w:val="18"/>
+          <w:lang w:eastAsia="de-DE"/>
+        </w:rPr>
+        <w:t>235</w:t>
+      </w:r>
+      <w:r>
+        <w:rPr>
+          <w:rFonts w:ascii="Arial" w:eastAsia="Times New Roman" w:hAnsi="Arial" w:cs="Arial"/>
+          <w:color w:val="333333"/>
+          <w:sz w:val="18"/>
+          <w:szCs w:val="18"/>
+          <w:lang w:eastAsia="de-DE"/>
+        </w:rPr>
+        <w:t xml:space="preserve">    </w:t>
+      </w:r>
+      <w:r>
+        <w:rPr>
+          <w:rFonts w:ascii="Arial" w:eastAsia="Times New Roman" w:hAnsi="Arial" w:cs="Arial"/>
+          <w:color w:val="333333"/>
+          <w:sz w:val="18"/>
+          <w:szCs w:val="18"/>
+          <w:lang w:eastAsia="de-DE"/>
+        </w:rPr>
+        <w:t>225</w:t>
+      </w:r>
+      <w:r>
+        <w:rPr>
+          <w:rFonts w:ascii="Arial" w:eastAsia="Times New Roman" w:hAnsi="Arial" w:cs="Arial"/>
+          <w:color w:val="333333"/>
+          <w:sz w:val="18"/>
+          <w:szCs w:val="18"/>
+          <w:lang w:eastAsia="de-DE"/>
+        </w:rPr>
+        <w:t xml:space="preserve">     </w:t>
+      </w:r>
+      <w:r>
+        <w:rPr>
+          <w:rFonts w:ascii="Arial" w:eastAsia="Times New Roman" w:hAnsi="Arial" w:cs="Arial"/>
+          <w:color w:val="333333"/>
+          <w:sz w:val="18"/>
+          <w:szCs w:val="18"/>
+          <w:lang w:eastAsia="de-DE"/>
+        </w:rPr>
+        <w:t>225</w:t>
+      </w:r>
+      <w:r>
+        <w:rPr>
+          <w:rFonts w:ascii="Arial" w:eastAsia="Times New Roman" w:hAnsi="Arial" w:cs="Arial"/>
+          <w:color w:val="333333"/>
+          <w:sz w:val="18"/>
+          <w:szCs w:val="18"/>
+          <w:lang w:eastAsia="de-DE"/>
+        </w:rPr>
+        <w:t xml:space="preserve">    </w:t>
+      </w:r>
+      <w:r>
+        <w:rPr>
+          <w:rFonts w:ascii="Arial" w:eastAsia="Times New Roman" w:hAnsi="Arial" w:cs="Arial"/>
+          <w:color w:val="333333"/>
+          <w:sz w:val="18"/>
+          <w:szCs w:val="18"/>
+          <w:lang w:eastAsia="de-DE"/>
+        </w:rPr>
+        <w:t>228</w:t>
+      </w:r>
+      <w:r>
+        <w:rPr>
+          <w:rFonts w:ascii="Arial" w:eastAsia="Times New Roman" w:hAnsi="Arial" w:cs="Arial"/>
+          <w:color w:val="333333"/>
+          <w:sz w:val="18"/>
+          <w:szCs w:val="18"/>
+          <w:lang w:eastAsia="de-DE"/>
+        </w:rPr>
+        <w:t xml:space="preserve">   </w:t>
+      </w:r>
+      <w:r>
+        <w:rPr>
+          <w:rFonts w:ascii="Arial" w:eastAsia="Times New Roman" w:hAnsi="Arial" w:cs="Arial"/>
+          <w:color w:val="333333"/>
+          <w:sz w:val="18"/>
+          <w:szCs w:val="18"/>
+          <w:lang w:eastAsia="de-DE"/>
+        </w:rPr>
+        <w:t>244</w:t>
+      </w:r>
+      <w:r>
+        <w:rPr>
+          <w:rFonts w:ascii="Arial" w:eastAsia="Times New Roman" w:hAnsi="Arial" w:cs="Arial"/>
+          <w:color w:val="333333"/>
+          <w:sz w:val="18"/>
+          <w:szCs w:val="18"/>
+          <w:lang w:eastAsia="de-DE"/>
+        </w:rPr>
+        <w:t xml:space="preserve">    </w:t>
+      </w:r>
+      <w:r>
+        <w:rPr>
+          <w:rFonts w:ascii="Arial" w:eastAsia="Times New Roman" w:hAnsi="Arial" w:cs="Arial"/>
+          <w:color w:val="333333"/>
+          <w:sz w:val="18"/>
+          <w:szCs w:val="18"/>
+          <w:lang w:eastAsia="de-DE"/>
+        </w:rPr>
+        <w:t>229</w:t>
+      </w:r>
+      <w:r>
+        <w:rPr>
+          <w:rFonts w:ascii="Arial" w:eastAsia="Times New Roman" w:hAnsi="Arial" w:cs="Arial"/>
+          <w:color w:val="333333"/>
+          <w:sz w:val="18"/>
+          <w:szCs w:val="18"/>
+          <w:lang w:eastAsia="de-DE"/>
+        </w:rPr>
+        <w:t xml:space="preserve">    </w:t>
+      </w:r>
+      <w:r>
+        <w:rPr>
+          <w:rFonts w:ascii="Arial" w:eastAsia="Times New Roman" w:hAnsi="Arial" w:cs="Arial"/>
+          <w:color w:val="333333"/>
+          <w:sz w:val="18"/>
+          <w:szCs w:val="18"/>
+          <w:lang w:eastAsia="de-DE"/>
+        </w:rPr>
+        <w:t>242</w:t>
+      </w:r>
+      <w:r>
+        <w:rPr>
+          <w:rFonts w:ascii="Arial" w:eastAsia="Times New Roman" w:hAnsi="Arial" w:cs="Arial"/>
+          <w:color w:val="333333"/>
+          <w:sz w:val="18"/>
+          <w:szCs w:val="18"/>
+          <w:lang w:eastAsia="de-DE"/>
+        </w:rPr>
+        <w:t xml:space="preserve">    </w:t>
+      </w:r>
+      <w:r>
+        <w:rPr>
+          <w:rFonts w:ascii="Arial" w:hAnsi="Arial" w:cs="Arial"/>
+          <w:color w:val="333333"/>
+          <w:sz w:val="18"/>
+          <w:szCs w:val="18"/>
+          <w:shd w:val="clear" w:color="auto" w:fill="FFFFFF"/>
+        </w:rPr>
+        <w:t>242</w:t>
+      </w:r>
+      <w:r>
+        <w:rPr>
+          <w:rFonts w:ascii="Arial" w:hAnsi="Arial" w:cs="Arial"/>
+          <w:color w:val="333333"/>
+          <w:sz w:val="18"/>
+          <w:szCs w:val="18"/>
+          <w:shd w:val="clear" w:color="auto" w:fill="FFFFFF"/>
+        </w:rPr>
+        <w:t xml:space="preserve">     240</w:t>
+      </w:r>
+    </w:p>
+    <w:p>
+      <w:pPr>
+        <w:spacing w:after="0"/>
+        <w:rPr>
+          <w:rFonts w:ascii="Arial" w:eastAsia="Times New Roman" w:hAnsi="Arial" w:cs="Arial"/>
+          <w:color w:val="333333"/>
+          <w:sz w:val="18"/>
+          <w:szCs w:val="18"/>
+          <w:lang w:eastAsia="de-DE"/>
+        </w:rPr>
+      </w:pPr>
+    </w:p>
+    <w:p>
+      <w:pPr>
+        <w:spacing w:after="0"/>
+        <w:rPr>
+          <w:rFonts w:ascii="Arial" w:eastAsia="Times New Roman" w:hAnsi="Arial" w:cs="Arial"/>
+          <w:color w:val="333333"/>
+          <w:sz w:val="18"/>
+          <w:szCs w:val="18"/>
+          <w:lang w:eastAsia="de-DE"/>
+        </w:rPr>
+      </w:pPr>
+      <w:r>
+        <w:rPr>
+          <w:rFonts w:ascii="Arial" w:eastAsia="Times New Roman" w:hAnsi="Arial" w:cs="Arial"/>
+          <w:color w:val="333333"/>
+          <w:sz w:val="18"/>
+          <w:szCs w:val="18"/>
+          <w:lang w:eastAsia="de-DE"/>
+        </w:rPr>
+        <w:t>Nutzungsdauer Hörfunk (Mo-</w:t>
+      </w:r>
+      <w:proofErr w:type="gramStart"/>
+      <w:r>
+        <w:rPr>
+          <w:rFonts w:ascii="Arial" w:eastAsia="Times New Roman" w:hAnsi="Arial" w:cs="Arial"/>
+          <w:color w:val="333333"/>
+          <w:sz w:val="18"/>
+          <w:szCs w:val="18"/>
+          <w:lang w:eastAsia="de-DE"/>
+        </w:rPr>
+        <w:t>So)</w:t>
+      </w:r>
+      <w:r>
+        <w:rPr>
+          <w:rFonts w:ascii="Arial" w:eastAsia="Times New Roman" w:hAnsi="Arial" w:cs="Arial"/>
+          <w:color w:val="333333"/>
+          <w:sz w:val="18"/>
+          <w:szCs w:val="18"/>
+          <w:lang w:eastAsia="de-DE"/>
+        </w:rPr>
+        <w:t xml:space="preserve"> </w:t>
+      </w:r>
+      <w:r>
+        <w:rPr>
+          <w:rFonts w:ascii="Arial" w:eastAsia="Times New Roman" w:hAnsi="Arial" w:cs="Arial"/>
+          <w:color w:val="333333"/>
+          <w:sz w:val="18"/>
+          <w:szCs w:val="18"/>
+          <w:lang w:eastAsia="de-DE"/>
+        </w:rPr>
+        <w:t xml:space="preserve">  </w:t>
+      </w:r>
+      <w:proofErr w:type="gramEnd"/>
+      <w:r>
+        <w:rPr>
+          <w:rFonts w:ascii="Arial" w:eastAsia="Times New Roman" w:hAnsi="Arial" w:cs="Arial"/>
+          <w:color w:val="333333"/>
+          <w:sz w:val="18"/>
+          <w:szCs w:val="18"/>
+          <w:lang w:eastAsia="de-DE"/>
+        </w:rPr>
+        <w:t xml:space="preserve">   </w:t>
+      </w:r>
+      <w:r>
+        <w:rPr>
+          <w:rFonts w:ascii="Arial" w:eastAsia="Times New Roman" w:hAnsi="Arial" w:cs="Arial"/>
+          <w:color w:val="333333"/>
+          <w:sz w:val="18"/>
+          <w:szCs w:val="18"/>
+          <w:lang w:eastAsia="de-DE"/>
+        </w:rPr>
+        <w:t>205</w:t>
+      </w:r>
+      <w:r>
+        <w:rPr>
+          <w:rFonts w:ascii="Arial" w:eastAsia="Times New Roman" w:hAnsi="Arial" w:cs="Arial"/>
+          <w:color w:val="333333"/>
+          <w:sz w:val="18"/>
+          <w:szCs w:val="18"/>
+          <w:lang w:eastAsia="de-DE"/>
+        </w:rPr>
+        <w:t xml:space="preserve">    </w:t>
+      </w:r>
+      <w:r>
+        <w:rPr>
+          <w:rFonts w:ascii="Arial" w:eastAsia="Times New Roman" w:hAnsi="Arial" w:cs="Arial"/>
+          <w:color w:val="333333"/>
+          <w:sz w:val="18"/>
+          <w:szCs w:val="18"/>
+          <w:lang w:eastAsia="de-DE"/>
+        </w:rPr>
+        <w:t>195</w:t>
+      </w:r>
+      <w:r>
+        <w:rPr>
+          <w:rFonts w:ascii="Arial" w:eastAsia="Times New Roman" w:hAnsi="Arial" w:cs="Arial"/>
+          <w:color w:val="333333"/>
+          <w:sz w:val="18"/>
+          <w:szCs w:val="18"/>
+          <w:lang w:eastAsia="de-DE"/>
+        </w:rPr>
+        <w:t xml:space="preserve">    </w:t>
+      </w:r>
+      <w:r>
+        <w:rPr>
+          <w:rFonts w:ascii="Arial" w:eastAsia="Times New Roman" w:hAnsi="Arial" w:cs="Arial"/>
+          <w:color w:val="333333"/>
+          <w:sz w:val="18"/>
+          <w:szCs w:val="18"/>
+          <w:lang w:eastAsia="de-DE"/>
+        </w:rPr>
+        <w:t>186</w:t>
+      </w:r>
+      <w:r>
+        <w:rPr>
+          <w:rFonts w:ascii="Arial" w:eastAsia="Times New Roman" w:hAnsi="Arial" w:cs="Arial"/>
+          <w:color w:val="333333"/>
+          <w:sz w:val="18"/>
+          <w:szCs w:val="18"/>
+          <w:lang w:eastAsia="de-DE"/>
+        </w:rPr>
+        <w:t xml:space="preserve">    </w:t>
+      </w:r>
+      <w:r>
+        <w:rPr>
+          <w:rFonts w:ascii="Arial" w:eastAsia="Times New Roman" w:hAnsi="Arial" w:cs="Arial"/>
+          <w:color w:val="333333"/>
+          <w:sz w:val="18"/>
+          <w:szCs w:val="18"/>
+          <w:lang w:eastAsia="de-DE"/>
+        </w:rPr>
+        <w:t>185</w:t>
+      </w:r>
+      <w:r>
+        <w:rPr>
+          <w:rFonts w:ascii="Arial" w:eastAsia="Times New Roman" w:hAnsi="Arial" w:cs="Arial"/>
+          <w:color w:val="333333"/>
+          <w:sz w:val="18"/>
+          <w:szCs w:val="18"/>
+          <w:lang w:eastAsia="de-DE"/>
+        </w:rPr>
+        <w:t xml:space="preserve">     </w:t>
+      </w:r>
+      <w:r>
+        <w:rPr>
+          <w:rFonts w:ascii="Arial" w:eastAsia="Times New Roman" w:hAnsi="Arial" w:cs="Arial"/>
+          <w:color w:val="333333"/>
+          <w:sz w:val="18"/>
+          <w:szCs w:val="18"/>
+          <w:lang w:eastAsia="de-DE"/>
+        </w:rPr>
+        <w:t>186</w:t>
+      </w:r>
+      <w:r>
+        <w:rPr>
+          <w:rFonts w:ascii="Arial" w:eastAsia="Times New Roman" w:hAnsi="Arial" w:cs="Arial"/>
+          <w:color w:val="333333"/>
+          <w:sz w:val="18"/>
+          <w:szCs w:val="18"/>
+          <w:lang w:eastAsia="de-DE"/>
+        </w:rPr>
+        <w:t xml:space="preserve">    </w:t>
+      </w:r>
+      <w:r>
+        <w:rPr>
+          <w:rFonts w:ascii="Arial" w:eastAsia="Times New Roman" w:hAnsi="Arial" w:cs="Arial"/>
+          <w:color w:val="333333"/>
+          <w:sz w:val="18"/>
+          <w:szCs w:val="18"/>
+          <w:lang w:eastAsia="de-DE"/>
+        </w:rPr>
+        <w:t>182</w:t>
+      </w:r>
+      <w:r>
+        <w:rPr>
+          <w:rFonts w:ascii="Arial" w:eastAsia="Times New Roman" w:hAnsi="Arial" w:cs="Arial"/>
+          <w:color w:val="333333"/>
+          <w:sz w:val="18"/>
+          <w:szCs w:val="18"/>
+          <w:lang w:eastAsia="de-DE"/>
+        </w:rPr>
+        <w:t xml:space="preserve">    </w:t>
+      </w:r>
+      <w:r>
+        <w:rPr>
+          <w:rFonts w:ascii="Arial" w:eastAsia="Times New Roman" w:hAnsi="Arial" w:cs="Arial"/>
+          <w:color w:val="333333"/>
+          <w:sz w:val="18"/>
+          <w:szCs w:val="18"/>
+          <w:lang w:eastAsia="de-DE"/>
+        </w:rPr>
+        <w:t>187</w:t>
+      </w:r>
+      <w:r>
+        <w:rPr>
+          <w:rFonts w:ascii="Arial" w:eastAsia="Times New Roman" w:hAnsi="Arial" w:cs="Arial"/>
+          <w:color w:val="333333"/>
+          <w:sz w:val="18"/>
+          <w:szCs w:val="18"/>
+          <w:lang w:eastAsia="de-DE"/>
+        </w:rPr>
+        <w:t xml:space="preserve">   </w:t>
+      </w:r>
+      <w:r>
+        <w:rPr>
+          <w:rFonts w:ascii="Arial" w:eastAsia="Times New Roman" w:hAnsi="Arial" w:cs="Arial"/>
+          <w:color w:val="333333"/>
+          <w:sz w:val="18"/>
+          <w:szCs w:val="18"/>
+          <w:lang w:eastAsia="de-DE"/>
+        </w:rPr>
+        <w:t>192</w:t>
+      </w:r>
+      <w:r>
+        <w:rPr>
+          <w:rFonts w:ascii="Arial" w:eastAsia="Times New Roman" w:hAnsi="Arial" w:cs="Arial"/>
+          <w:color w:val="333333"/>
+          <w:sz w:val="18"/>
+          <w:szCs w:val="18"/>
+          <w:lang w:eastAsia="de-DE"/>
+        </w:rPr>
+        <w:t xml:space="preserve">    </w:t>
+      </w:r>
+      <w:r>
+        <w:rPr>
+          <w:rFonts w:ascii="Arial" w:eastAsia="Times New Roman" w:hAnsi="Arial" w:cs="Arial"/>
+          <w:color w:val="333333"/>
+          <w:sz w:val="18"/>
+          <w:szCs w:val="18"/>
+          <w:lang w:eastAsia="de-DE"/>
+        </w:rPr>
+        <w:t>191</w:t>
+      </w:r>
+      <w:r>
+        <w:rPr>
+          <w:rFonts w:ascii="Arial" w:eastAsia="Times New Roman" w:hAnsi="Arial" w:cs="Arial"/>
+          <w:color w:val="333333"/>
+          <w:sz w:val="18"/>
+          <w:szCs w:val="18"/>
+          <w:lang w:eastAsia="de-DE"/>
+        </w:rPr>
+        <w:t xml:space="preserve">   </w:t>
+      </w:r>
+      <w:r>
+        <w:rPr>
+          <w:rFonts w:ascii="Arial" w:eastAsia="Times New Roman" w:hAnsi="Arial" w:cs="Arial"/>
+          <w:color w:val="333333"/>
+          <w:sz w:val="18"/>
+          <w:szCs w:val="18"/>
+          <w:lang w:eastAsia="de-DE"/>
+        </w:rPr>
+        <w:t xml:space="preserve">  191   </w:t>
+      </w:r>
+      <w:r>
+        <w:rPr>
+          <w:rFonts w:ascii="Arial" w:eastAsia="Times New Roman" w:hAnsi="Arial" w:cs="Arial"/>
+          <w:color w:val="333333"/>
+          <w:sz w:val="18"/>
+          <w:szCs w:val="18"/>
+          <w:lang w:eastAsia="de-DE"/>
+        </w:rPr>
+        <w:t xml:space="preserve"> </w:t>
+      </w:r>
+      <w:r>
+        <w:rPr>
+          <w:rFonts w:ascii="Arial" w:eastAsia="Times New Roman" w:hAnsi="Arial" w:cs="Arial"/>
+          <w:color w:val="333333"/>
+          <w:sz w:val="18"/>
+          <w:szCs w:val="18"/>
+          <w:lang w:eastAsia="de-DE"/>
+        </w:rPr>
+        <w:t xml:space="preserve"> </w:t>
+      </w:r>
+      <w:r>
+        <w:rPr>
+          <w:rFonts w:ascii="Arial" w:eastAsia="Times New Roman" w:hAnsi="Arial" w:cs="Arial"/>
+          <w:color w:val="333333"/>
+          <w:sz w:val="18"/>
+          <w:szCs w:val="18"/>
+          <w:lang w:eastAsia="de-DE"/>
+        </w:rPr>
+        <w:t>192</w:t>
+      </w:r>
+    </w:p>
+    <w:p>
+      <w:pPr>
+        <w:spacing w:after="0"/>
+        <w:rPr>
+          <w:rFonts w:ascii="Arial" w:eastAsia="Times New Roman" w:hAnsi="Arial" w:cs="Arial"/>
+          <w:color w:val="333333"/>
+          <w:sz w:val="18"/>
+          <w:szCs w:val="18"/>
+          <w:lang w:eastAsia="de-DE"/>
+        </w:rPr>
+      </w:pPr>
+      <w:r>
+        <w:rPr>
+          <w:rFonts w:ascii="Arial" w:eastAsia="Times New Roman" w:hAnsi="Arial" w:cs="Arial"/>
+          <w:color w:val="333333"/>
+          <w:sz w:val="18"/>
+          <w:szCs w:val="18"/>
+          <w:lang w:eastAsia="de-DE"/>
+        </w:rPr>
+        <w:t xml:space="preserve"> </w:t>
+      </w:r>
+      <w:r>
+        <w:rPr>
+          <w:rFonts w:ascii="Arial" w:eastAsia="Times New Roman" w:hAnsi="Arial" w:cs="Arial"/>
+          <w:color w:val="333333"/>
+          <w:sz w:val="18"/>
+          <w:szCs w:val="18"/>
+          <w:lang w:eastAsia="de-DE"/>
+        </w:rPr>
+        <w:t xml:space="preserve"> </w:t>
+      </w:r>
+    </w:p>
+    <w:p>
+      <w:pPr>
+        <w:spacing w:after="0"/>
+        <w:rPr>
+          <w:rFonts w:ascii="Arial" w:hAnsi="Arial" w:cs="Arial"/>
+          <w:color w:val="333333"/>
+          <w:sz w:val="29"/>
+          <w:szCs w:val="29"/>
+          <w:shd w:val="clear" w:color="auto" w:fill="FFFFFF"/>
+        </w:rPr>
+      </w:pPr>
+      <w:r>
+        <w:rPr>
+          <w:rFonts w:ascii="Arial" w:eastAsia="Times New Roman" w:hAnsi="Arial" w:cs="Arial"/>
+          <w:color w:val="333333"/>
+          <w:sz w:val="18"/>
+          <w:szCs w:val="18"/>
+          <w:lang w:eastAsia="de-DE"/>
+        </w:rPr>
+        <w:t>Nutzungsdauer Internet (Mo-</w:t>
+      </w:r>
+      <w:proofErr w:type="gramStart"/>
+      <w:r>
+        <w:rPr>
+          <w:rFonts w:ascii="Arial" w:eastAsia="Times New Roman" w:hAnsi="Arial" w:cs="Arial"/>
+          <w:color w:val="333333"/>
+          <w:sz w:val="18"/>
+          <w:szCs w:val="18"/>
+          <w:lang w:eastAsia="de-DE"/>
+        </w:rPr>
+        <w:t>So)</w:t>
+      </w:r>
+      <w:r>
+        <w:rPr>
+          <w:rFonts w:ascii="Arial" w:eastAsia="Times New Roman" w:hAnsi="Arial" w:cs="Arial"/>
+          <w:color w:val="333333"/>
+          <w:sz w:val="18"/>
+          <w:szCs w:val="18"/>
+          <w:lang w:eastAsia="de-DE"/>
+        </w:rPr>
+        <w:t xml:space="preserve">   </w:t>
+      </w:r>
+      <w:proofErr w:type="gramEnd"/>
+      <w:r>
+        <w:rPr>
+          <w:rFonts w:ascii="Arial" w:eastAsia="Times New Roman" w:hAnsi="Arial" w:cs="Arial"/>
+          <w:color w:val="333333"/>
+          <w:sz w:val="18"/>
+          <w:szCs w:val="18"/>
+          <w:lang w:eastAsia="de-DE"/>
+        </w:rPr>
+        <w:t xml:space="preserve">    </w:t>
+      </w:r>
+      <w:r>
+        <w:rPr>
+          <w:rFonts w:ascii="Arial" w:eastAsia="Times New Roman" w:hAnsi="Arial" w:cs="Arial"/>
+          <w:color w:val="333333"/>
+          <w:sz w:val="18"/>
+          <w:szCs w:val="18"/>
+          <w:lang w:eastAsia="de-DE"/>
+        </w:rPr>
+        <w:t>17</w:t>
+      </w:r>
+      <w:r>
+        <w:rPr>
+          <w:rFonts w:ascii="Arial" w:eastAsia="Times New Roman" w:hAnsi="Arial" w:cs="Arial"/>
+          <w:color w:val="333333"/>
+          <w:sz w:val="18"/>
+          <w:szCs w:val="18"/>
+          <w:lang w:eastAsia="de-DE"/>
+        </w:rPr>
+        <w:t xml:space="preserve">      </w:t>
+      </w:r>
+      <w:r>
+        <w:rPr>
+          <w:rFonts w:ascii="Arial" w:eastAsia="Times New Roman" w:hAnsi="Arial" w:cs="Arial"/>
+          <w:color w:val="333333"/>
+          <w:sz w:val="18"/>
+          <w:szCs w:val="18"/>
+          <w:lang w:eastAsia="de-DE"/>
+        </w:rPr>
+        <w:t>45</w:t>
+      </w:r>
+      <w:r>
+        <w:rPr>
+          <w:rFonts w:ascii="Arial" w:eastAsia="Times New Roman" w:hAnsi="Arial" w:cs="Arial"/>
+          <w:color w:val="333333"/>
+          <w:sz w:val="18"/>
+          <w:szCs w:val="18"/>
+          <w:lang w:eastAsia="de-DE"/>
+        </w:rPr>
+        <w:t xml:space="preserve">       </w:t>
+      </w:r>
+      <w:r>
+        <w:rPr>
+          <w:rFonts w:ascii="Arial" w:eastAsia="Times New Roman" w:hAnsi="Arial" w:cs="Arial"/>
+          <w:color w:val="333333"/>
+          <w:sz w:val="18"/>
+          <w:szCs w:val="18"/>
+          <w:lang w:eastAsia="de-DE"/>
+        </w:rPr>
+        <w:t>48</w:t>
+      </w:r>
+      <w:r>
+        <w:rPr>
+          <w:rFonts w:ascii="Arial" w:eastAsia="Times New Roman" w:hAnsi="Arial" w:cs="Arial"/>
+          <w:color w:val="333333"/>
+          <w:sz w:val="18"/>
+          <w:szCs w:val="18"/>
+          <w:lang w:eastAsia="de-DE"/>
+        </w:rPr>
+        <w:t xml:space="preserve">      </w:t>
+      </w:r>
+      <w:r>
+        <w:rPr>
+          <w:rFonts w:ascii="Arial" w:eastAsia="Times New Roman" w:hAnsi="Arial" w:cs="Arial"/>
+          <w:color w:val="333333"/>
+          <w:sz w:val="18"/>
+          <w:szCs w:val="18"/>
+          <w:lang w:eastAsia="de-DE"/>
+        </w:rPr>
+        <w:t>54</w:t>
+      </w:r>
+      <w:r>
+        <w:rPr>
+          <w:rFonts w:ascii="Arial" w:eastAsia="Times New Roman" w:hAnsi="Arial" w:cs="Arial"/>
+          <w:color w:val="333333"/>
+          <w:sz w:val="18"/>
+          <w:szCs w:val="18"/>
+          <w:lang w:eastAsia="de-DE"/>
+        </w:rPr>
+        <w:t xml:space="preserve">      </w:t>
+      </w:r>
+      <w:r>
+        <w:rPr>
+          <w:rFonts w:ascii="Arial" w:eastAsia="Times New Roman" w:hAnsi="Arial" w:cs="Arial"/>
+          <w:color w:val="333333"/>
+          <w:sz w:val="18"/>
+          <w:szCs w:val="18"/>
+          <w:lang w:eastAsia="de-DE"/>
+        </w:rPr>
+        <w:t>58</w:t>
+      </w:r>
+      <w:r>
+        <w:rPr>
+          <w:rFonts w:ascii="Arial" w:eastAsia="Times New Roman" w:hAnsi="Arial" w:cs="Arial"/>
+          <w:color w:val="333333"/>
+          <w:sz w:val="18"/>
+          <w:szCs w:val="18"/>
+          <w:lang w:eastAsia="de-DE"/>
+        </w:rPr>
+        <w:t xml:space="preserve">      </w:t>
+      </w:r>
+      <w:r>
+        <w:rPr>
+          <w:rFonts w:ascii="Arial" w:eastAsia="Times New Roman" w:hAnsi="Arial" w:cs="Arial"/>
+          <w:color w:val="333333"/>
+          <w:sz w:val="18"/>
+          <w:szCs w:val="18"/>
+          <w:lang w:eastAsia="de-DE"/>
+        </w:rPr>
+        <w:t>70</w:t>
+      </w:r>
+      <w:r>
+        <w:rPr>
+          <w:rFonts w:ascii="Arial" w:eastAsia="Times New Roman" w:hAnsi="Arial" w:cs="Arial"/>
+          <w:color w:val="333333"/>
+          <w:sz w:val="18"/>
+          <w:szCs w:val="18"/>
+          <w:lang w:eastAsia="de-DE"/>
+        </w:rPr>
+        <w:t xml:space="preserve">       </w:t>
+      </w:r>
+      <w:r>
+        <w:rPr>
+          <w:rFonts w:ascii="Arial" w:eastAsia="Times New Roman" w:hAnsi="Arial" w:cs="Arial"/>
+          <w:color w:val="333333"/>
+          <w:sz w:val="18"/>
+          <w:szCs w:val="18"/>
+          <w:lang w:eastAsia="de-DE"/>
+        </w:rPr>
+        <w:t>77</w:t>
+      </w:r>
+      <w:r>
+        <w:rPr>
+          <w:rFonts w:ascii="Arial" w:eastAsia="Times New Roman" w:hAnsi="Arial" w:cs="Arial"/>
+          <w:color w:val="333333"/>
+          <w:sz w:val="18"/>
+          <w:szCs w:val="18"/>
+          <w:lang w:eastAsia="de-DE"/>
+        </w:rPr>
+        <w:t xml:space="preserve">     </w:t>
+      </w:r>
+      <w:r>
+        <w:rPr>
+          <w:rFonts w:ascii="Arial" w:eastAsia="Times New Roman" w:hAnsi="Arial" w:cs="Arial"/>
+          <w:color w:val="333333"/>
+          <w:sz w:val="18"/>
+          <w:szCs w:val="18"/>
+          <w:lang w:eastAsia="de-DE"/>
+        </w:rPr>
+        <w:t>80</w:t>
+      </w:r>
+      <w:r>
+        <w:rPr>
+          <w:rFonts w:ascii="Arial" w:eastAsia="Times New Roman" w:hAnsi="Arial" w:cs="Arial"/>
+          <w:color w:val="333333"/>
+          <w:sz w:val="18"/>
+          <w:szCs w:val="18"/>
+          <w:lang w:eastAsia="de-DE"/>
+        </w:rPr>
+        <w:t xml:space="preserve">     </w:t>
+      </w:r>
+      <w:r>
+        <w:rPr>
+          <w:rFonts w:ascii="Arial" w:eastAsia="Times New Roman" w:hAnsi="Arial" w:cs="Arial"/>
+          <w:color w:val="333333"/>
+          <w:sz w:val="18"/>
+          <w:szCs w:val="18"/>
+          <w:lang w:eastAsia="de-DE"/>
+        </w:rPr>
+        <w:t>83</w:t>
+      </w:r>
+      <w:r>
+        <w:rPr>
+          <w:rFonts w:ascii="Arial" w:eastAsia="Times New Roman" w:hAnsi="Arial" w:cs="Arial"/>
+          <w:color w:val="333333"/>
+          <w:sz w:val="18"/>
+          <w:szCs w:val="18"/>
+          <w:lang w:eastAsia="de-DE"/>
+        </w:rPr>
+        <w:t xml:space="preserve">    </w:t>
+      </w:r>
+      <w:r>
+        <w:rPr>
+          <w:rFonts w:ascii="Arial" w:eastAsia="Times New Roman" w:hAnsi="Arial" w:cs="Arial"/>
+          <w:color w:val="333333"/>
+          <w:sz w:val="18"/>
+          <w:szCs w:val="18"/>
+          <w:lang w:eastAsia="de-DE"/>
+        </w:rPr>
+        <w:t xml:space="preserve"> </w:t>
+      </w:r>
+      <w:r>
+        <w:rPr>
+          <w:rFonts w:ascii="Arial" w:eastAsia="Times New Roman" w:hAnsi="Arial" w:cs="Arial"/>
+          <w:color w:val="333333"/>
+          <w:sz w:val="18"/>
+          <w:szCs w:val="18"/>
+          <w:lang w:eastAsia="de-DE"/>
+        </w:rPr>
+        <w:t xml:space="preserve"> 108     111</w:t>
+      </w:r>
+    </w:p>
+    <w:p>
+      <w:pPr>
+        <w:spacing w:after="0"/>
+        <w:rPr>
+          <w:rFonts w:ascii="Arial" w:hAnsi="Arial" w:cs="Arial"/>
+          <w:color w:val="333333"/>
+          <w:sz w:val="29"/>
+          <w:szCs w:val="29"/>
+          <w:shd w:val="clear" w:color="auto" w:fill="FFFFFF"/>
+        </w:rPr>
+      </w:pPr>
+      <w:r>
+        <w:rPr>
+          <w:rFonts w:ascii="Arial" w:hAnsi="Arial" w:cs="Arial"/>
+          <w:color w:val="333333"/>
+          <w:sz w:val="29"/>
+          <w:szCs w:val="29"/>
+          <w:shd w:val="clear" w:color="auto" w:fill="FFFFFF"/>
+        </w:rPr>
+        <w:t xml:space="preserve">  </w:t>
+      </w:r>
+    </w:p>
+    <w:p>
+      <w:pPr>
+        <w:spacing w:after="0"/>
+        <w:rPr>
+          <w:rFonts w:ascii="Arial" w:hAnsi="Arial" w:cs="Arial"/>
+          <w:color w:val="333333"/>
+          <w:sz w:val="29"/>
+          <w:szCs w:val="29"/>
+          <w:shd w:val="clear" w:color="auto" w:fill="FFFFFF"/>
+        </w:rPr>
+      </w:pPr>
+      <w:hyperlink r:id="rId11" w:history="1">
+        <w:r>
+          <w:rPr>
+            <w:rStyle w:val="Hyperlink"/>
+            <w:rFonts w:ascii="Arial" w:hAnsi="Arial" w:cs="Arial"/>
+            <w:sz w:val="29"/>
+            <w:szCs w:val="29"/>
+            <w:shd w:val="clear" w:color="auto" w:fill="FFFFFF"/>
+          </w:rPr>
+          <w:t>http://www.ard-zdf-onlinestudie.de/index.php?id=483</w:t>
+        </w:r>
+      </w:hyperlink>
+      <w:r>
+        <w:rPr>
+          <w:rFonts w:ascii="Arial" w:hAnsi="Arial" w:cs="Arial"/>
+          <w:color w:val="333333"/>
+          <w:sz w:val="29"/>
+          <w:szCs w:val="29"/>
+          <w:shd w:val="clear" w:color="auto" w:fill="FFFFFF"/>
+        </w:rPr>
+        <w:t xml:space="preserve"> </w:t>
+      </w:r>
+    </w:p>
+    <w:p>
+      <w:pPr>
+        <w:spacing w:after="0"/>
+        <w:rPr>
+          <w:rFonts w:ascii="Arial" w:hAnsi="Arial" w:cs="Arial"/>
+          <w:color w:val="333333"/>
+          <w:sz w:val="29"/>
+          <w:szCs w:val="29"/>
+          <w:shd w:val="clear" w:color="auto" w:fill="FFFFFF"/>
+        </w:rPr>
+      </w:pPr>
+    </w:p>
+    <w:p>
+      <w:pPr>
+        <w:spacing w:after="0"/>
+        <w:rPr>
+          <w:rFonts w:ascii="Arial" w:hAnsi="Arial" w:cs="Arial"/>
+          <w:color w:val="333333"/>
+          <w:sz w:val="29"/>
+          <w:szCs w:val="29"/>
+          <w:shd w:val="clear" w:color="auto" w:fill="FFFFFF"/>
+        </w:rPr>
+      </w:pPr>
+    </w:p>
+    <w:p>
+      <w:pPr>
+        <w:spacing w:after="0"/>
+        <w:rPr>
+          <w:rFonts w:ascii="Arial" w:hAnsi="Arial" w:cs="Arial"/>
+          <w:color w:val="333333"/>
+          <w:sz w:val="29"/>
+          <w:szCs w:val="29"/>
+          <w:shd w:val="clear" w:color="auto" w:fill="FFFFFF"/>
+        </w:rPr>
+      </w:pPr>
+    </w:p>
+    <w:p>
+      <w:pPr>
+        <w:rPr>
+          <w:rFonts w:ascii="Times New Roman" w:hAnsi="Times New Roman" w:cs="Times New Roman"/>
+          <w:b/>
+          <w:color w:val="333333"/>
+          <w:sz w:val="24"/>
+          <w:szCs w:val="24"/>
+          <w:shd w:val="clear" w:color="auto" w:fill="FFFFFF"/>
+        </w:rPr>
+      </w:pPr>
+      <w:r>
+        <w:rPr>
+          <w:rFonts w:ascii="Times New Roman" w:hAnsi="Times New Roman" w:cs="Times New Roman"/>
+          <w:b/>
+          <w:color w:val="333333"/>
+          <w:sz w:val="24"/>
+          <w:szCs w:val="24"/>
+          <w:shd w:val="clear" w:color="auto" w:fill="FFFFFF"/>
+        </w:rPr>
+        <w:t>Telefon</w:t>
+      </w:r>
+      <w:r>
+        <w:rPr>
+          <w:rFonts w:ascii="Times New Roman" w:hAnsi="Times New Roman" w:cs="Times New Roman"/>
+          <w:b/>
+          <w:color w:val="333333"/>
+          <w:sz w:val="24"/>
+          <w:szCs w:val="24"/>
+          <w:shd w:val="clear" w:color="auto" w:fill="FFFFFF"/>
+        </w:rPr>
+        <w:t xml:space="preserve">, </w:t>
+      </w:r>
+      <w:r>
+        <w:rPr>
+          <w:rFonts w:ascii="Times New Roman" w:hAnsi="Times New Roman" w:cs="Times New Roman"/>
+          <w:b/>
+          <w:color w:val="333333"/>
+          <w:sz w:val="24"/>
+          <w:szCs w:val="24"/>
+          <w:shd w:val="clear" w:color="auto" w:fill="FFFFFF"/>
+        </w:rPr>
+        <w:t>SMS</w:t>
+      </w:r>
+      <w:r>
+        <w:rPr>
+          <w:rFonts w:ascii="Times New Roman" w:hAnsi="Times New Roman" w:cs="Times New Roman"/>
+          <w:b/>
+          <w:color w:val="333333"/>
+          <w:sz w:val="24"/>
+          <w:szCs w:val="24"/>
+          <w:shd w:val="clear" w:color="auto" w:fill="FFFFFF"/>
+        </w:rPr>
+        <w:t xml:space="preserve">, </w:t>
+      </w:r>
+      <w:r>
+        <w:rPr>
+          <w:rFonts w:ascii="Times New Roman" w:hAnsi="Times New Roman" w:cs="Times New Roman"/>
+          <w:b/>
+          <w:color w:val="333333"/>
+          <w:sz w:val="24"/>
+          <w:szCs w:val="24"/>
+          <w:shd w:val="clear" w:color="auto" w:fill="FFFFFF"/>
+        </w:rPr>
+        <w:t>Briefe</w:t>
+      </w:r>
+      <w:r>
+        <w:rPr>
+          <w:rFonts w:ascii="Times New Roman" w:hAnsi="Times New Roman" w:cs="Times New Roman"/>
+          <w:b/>
+          <w:color w:val="333333"/>
+          <w:sz w:val="24"/>
+          <w:szCs w:val="24"/>
+          <w:shd w:val="clear" w:color="auto" w:fill="FFFFFF"/>
+        </w:rPr>
+        <w:t xml:space="preserve"> </w:t>
+      </w:r>
+      <w:r>
+        <w:rPr>
+          <w:rFonts w:ascii="Times New Roman" w:hAnsi="Times New Roman" w:cs="Times New Roman"/>
+          <w:b/>
+          <w:color w:val="333333"/>
+          <w:sz w:val="24"/>
+          <w:szCs w:val="24"/>
+          <w:shd w:val="clear" w:color="auto" w:fill="FFFFFF"/>
+        </w:rPr>
+        <w:sym w:font="Wingdings" w:char="F0E0"/>
+      </w:r>
+      <w:r>
+        <w:rPr>
+          <w:rFonts w:ascii="Times New Roman" w:hAnsi="Times New Roman" w:cs="Times New Roman"/>
+          <w:b/>
+          <w:color w:val="333333"/>
+          <w:sz w:val="24"/>
+          <w:szCs w:val="24"/>
+          <w:shd w:val="clear" w:color="auto" w:fill="FFFFFF"/>
+        </w:rPr>
+        <w:t xml:space="preserve"> </w:t>
+      </w:r>
+      <w:proofErr w:type="spellStart"/>
+      <w:r>
+        <w:rPr>
+          <w:rFonts w:ascii="Times New Roman" w:hAnsi="Times New Roman" w:cs="Times New Roman"/>
+          <w:b/>
+          <w:color w:val="333333"/>
+          <w:sz w:val="24"/>
+          <w:szCs w:val="24"/>
+          <w:shd w:val="clear" w:color="auto" w:fill="FFFFFF"/>
+        </w:rPr>
+        <w:t>Whatsapp</w:t>
+      </w:r>
+      <w:proofErr w:type="spellEnd"/>
+      <w:r>
+        <w:rPr>
+          <w:rFonts w:ascii="Times New Roman" w:hAnsi="Times New Roman" w:cs="Times New Roman"/>
+          <w:b/>
+          <w:color w:val="333333"/>
+          <w:sz w:val="24"/>
+          <w:szCs w:val="24"/>
+          <w:shd w:val="clear" w:color="auto" w:fill="FFFFFF"/>
+        </w:rPr>
+        <w:t xml:space="preserve"> Facebook</w:t>
+      </w:r>
+    </w:p>
+    <w:p>
+      <w:pPr>
+        <w:rPr>
+          <w:rFonts w:ascii="Times New Roman" w:hAnsi="Times New Roman" w:cs="Times New Roman"/>
+          <w:b/>
+          <w:color w:val="333333"/>
+          <w:sz w:val="24"/>
+          <w:szCs w:val="24"/>
+          <w:shd w:val="clear" w:color="auto" w:fill="FFFFFF"/>
+        </w:rPr>
+      </w:pPr>
+    </w:p>
+    <w:p>
+      <w:pPr>
+        <w:rPr>
+          <w:rFonts w:ascii="Times New Roman" w:hAnsi="Times New Roman" w:cs="Times New Roman"/>
+          <w:b/>
+          <w:color w:val="333333"/>
+          <w:sz w:val="24"/>
+          <w:szCs w:val="24"/>
+          <w:shd w:val="clear" w:color="auto" w:fill="FFFFFF"/>
+        </w:rPr>
+      </w:pPr>
+    </w:p>
+    <w:p>
+      <w:pPr>
+        <w:rPr>
+          <w:rFonts w:ascii="Times New Roman" w:hAnsi="Times New Roman" w:cs="Times New Roman"/>
+          <w:b/>
+          <w:color w:val="333333"/>
+          <w:sz w:val="32"/>
+          <w:szCs w:val="32"/>
+          <w:shd w:val="clear" w:color="auto" w:fill="FFFFFF"/>
+        </w:rPr>
+      </w:pPr>
+      <w:r>
+        <w:rPr>
+          <w:rFonts w:ascii="Times New Roman" w:hAnsi="Times New Roman" w:cs="Times New Roman"/>
+          <w:b/>
+          <w:color w:val="333333"/>
+          <w:sz w:val="32"/>
+          <w:szCs w:val="32"/>
+          <w:shd w:val="clear" w:color="auto" w:fill="FFFFFF"/>
+        </w:rPr>
+        <w:t>Bücher</w:t>
+      </w:r>
+      <w:r>
+        <w:rPr>
+          <w:rFonts w:ascii="Times New Roman" w:hAnsi="Times New Roman" w:cs="Times New Roman"/>
+          <w:b/>
+          <w:color w:val="333333"/>
+          <w:sz w:val="32"/>
+          <w:szCs w:val="32"/>
+          <w:shd w:val="clear" w:color="auto" w:fill="FFFFFF"/>
+        </w:rPr>
+        <w:t xml:space="preserve"> </w:t>
+      </w:r>
+      <w:r>
+        <w:rPr>
+          <w:rFonts w:ascii="Times New Roman" w:hAnsi="Times New Roman" w:cs="Times New Roman"/>
+          <w:b/>
+          <w:color w:val="333333"/>
+          <w:sz w:val="32"/>
+          <w:szCs w:val="32"/>
+          <w:shd w:val="clear" w:color="auto" w:fill="FFFFFF"/>
+        </w:rPr>
+        <w:sym w:font="Wingdings" w:char="F0E0"/>
+      </w:r>
+      <w:r>
+        <w:rPr>
+          <w:rFonts w:ascii="Times New Roman" w:hAnsi="Times New Roman" w:cs="Times New Roman"/>
+          <w:b/>
+          <w:color w:val="333333"/>
+          <w:sz w:val="32"/>
+          <w:szCs w:val="32"/>
+          <w:shd w:val="clear" w:color="auto" w:fill="FFFFFF"/>
+        </w:rPr>
+        <w:t xml:space="preserve"> </w:t>
+      </w:r>
+      <w:proofErr w:type="spellStart"/>
+      <w:r>
+        <w:rPr>
+          <w:rFonts w:ascii="Times New Roman" w:hAnsi="Times New Roman" w:cs="Times New Roman"/>
+          <w:b/>
+          <w:color w:val="333333"/>
+          <w:sz w:val="32"/>
+          <w:szCs w:val="32"/>
+          <w:shd w:val="clear" w:color="auto" w:fill="FFFFFF"/>
+        </w:rPr>
+        <w:t>E-books</w:t>
+      </w:r>
+      <w:proofErr w:type="spellEnd"/>
+    </w:p>
+    <w:p>
+      <w:pPr>
+        <w:rPr>
+          <w:rFonts w:ascii="Times New Roman" w:hAnsi="Times New Roman" w:cs="Times New Roman"/>
+          <w:b/>
+          <w:color w:val="333333"/>
+          <w:sz w:val="24"/>
+          <w:szCs w:val="24"/>
+          <w:shd w:val="clear" w:color="auto" w:fill="FFFFFF"/>
+        </w:rPr>
+      </w:pPr>
+      <w:r>
+        <w:rPr>
+          <w:rFonts w:ascii="Times New Roman" w:hAnsi="Times New Roman" w:cs="Times New Roman"/>
+          <w:b/>
+          <w:color w:val="333333"/>
+          <w:sz w:val="24"/>
+          <w:szCs w:val="24"/>
+          <w:shd w:val="clear" w:color="auto" w:fill="FFFFFF"/>
+        </w:rPr>
+        <w:t xml:space="preserve">Eine Umfrage der Deutschen zum Thema gedruckte Bücher oder </w:t>
+      </w:r>
+      <w:proofErr w:type="spellStart"/>
+      <w:r>
+        <w:rPr>
+          <w:rFonts w:ascii="Times New Roman" w:hAnsi="Times New Roman" w:cs="Times New Roman"/>
+          <w:b/>
+          <w:color w:val="333333"/>
+          <w:sz w:val="24"/>
+          <w:szCs w:val="24"/>
+          <w:shd w:val="clear" w:color="auto" w:fill="FFFFFF"/>
+        </w:rPr>
+        <w:t>E-books</w:t>
+      </w:r>
+      <w:proofErr w:type="spellEnd"/>
+      <w:r>
+        <w:rPr>
+          <w:rFonts w:ascii="Times New Roman" w:hAnsi="Times New Roman" w:cs="Times New Roman"/>
+          <w:b/>
+          <w:color w:val="333333"/>
+          <w:sz w:val="24"/>
+          <w:szCs w:val="24"/>
+          <w:shd w:val="clear" w:color="auto" w:fill="FFFFFF"/>
+        </w:rPr>
+        <w:t xml:space="preserve"> ergab folgendes:</w:t>
+      </w:r>
+    </w:p>
+    <w:p>
+      <w:pPr>
+        <w:rPr>
+          <w:rFonts w:ascii="Times New Roman" w:hAnsi="Times New Roman" w:cs="Times New Roman"/>
+          <w:color w:val="333333"/>
+          <w:sz w:val="24"/>
+          <w:szCs w:val="24"/>
+          <w:shd w:val="clear" w:color="auto" w:fill="FFFFFF"/>
+        </w:rPr>
+      </w:pPr>
+      <w:r>
+        <w:rPr>
+          <w:rFonts w:ascii="Times New Roman" w:hAnsi="Times New Roman" w:cs="Times New Roman"/>
+          <w:color w:val="333333"/>
+          <w:sz w:val="24"/>
+          <w:szCs w:val="24"/>
+          <w:shd w:val="clear" w:color="auto" w:fill="FFFFFF"/>
+        </w:rPr>
+        <w:t>Die Ergebnisse einer Umfrage zur Präferenz für gedrückte Bücher oder E-Books in Deutschland im Jahr 2016. Insgesamt 43 Prozent der Befragten gaben an, nur gedruckte Bücher zu lesen</w:t>
+      </w:r>
+    </w:p>
+    <w:p>
+      <w:pPr>
+        <w:rPr>
+          <w:rFonts w:ascii="Times New Roman" w:hAnsi="Times New Roman" w:cs="Times New Roman"/>
+          <w:b/>
+          <w:color w:val="333333"/>
+          <w:sz w:val="24"/>
+          <w:szCs w:val="24"/>
+          <w:shd w:val="clear" w:color="auto" w:fill="FFFFFF"/>
+        </w:rPr>
+      </w:pPr>
+      <w:r>
+        <w:rPr>
+          <w:rFonts w:ascii="Times New Roman" w:hAnsi="Times New Roman" w:cs="Times New Roman"/>
+          <w:b/>
+          <w:color w:val="333333"/>
+          <w:sz w:val="24"/>
+          <w:szCs w:val="24"/>
+          <w:shd w:val="clear" w:color="auto" w:fill="FFFFFF"/>
+        </w:rPr>
+        <w:t>Nur E-Books = 2%</w:t>
+      </w:r>
+    </w:p>
+    <w:p>
+      <w:pPr>
+        <w:rPr>
+          <w:rFonts w:ascii="Times New Roman" w:hAnsi="Times New Roman" w:cs="Times New Roman"/>
+          <w:b/>
+          <w:color w:val="333333"/>
+          <w:sz w:val="24"/>
+          <w:szCs w:val="24"/>
+          <w:shd w:val="clear" w:color="auto" w:fill="FFFFFF"/>
+        </w:rPr>
+      </w:pPr>
+      <w:r>
+        <w:rPr>
+          <w:rFonts w:ascii="Times New Roman" w:hAnsi="Times New Roman" w:cs="Times New Roman"/>
+          <w:b/>
+          <w:color w:val="333333"/>
+          <w:sz w:val="24"/>
+          <w:szCs w:val="24"/>
+          <w:shd w:val="clear" w:color="auto" w:fill="FFFFFF"/>
+        </w:rPr>
+        <w:t>Eher E-Books = 9%</w:t>
+      </w:r>
+    </w:p>
+    <w:p>
+      <w:pPr>
+        <w:rPr>
+          <w:rFonts w:ascii="Times New Roman" w:hAnsi="Times New Roman" w:cs="Times New Roman"/>
+          <w:b/>
+          <w:color w:val="333333"/>
+          <w:sz w:val="24"/>
+          <w:szCs w:val="24"/>
+          <w:shd w:val="clear" w:color="auto" w:fill="FFFFFF"/>
+        </w:rPr>
+      </w:pPr>
+      <w:r>
+        <w:rPr>
+          <w:rFonts w:ascii="Times New Roman" w:hAnsi="Times New Roman" w:cs="Times New Roman"/>
+          <w:b/>
+          <w:color w:val="333333"/>
+          <w:sz w:val="24"/>
+          <w:szCs w:val="24"/>
+          <w:shd w:val="clear" w:color="auto" w:fill="FFFFFF"/>
+        </w:rPr>
+        <w:t>Beides gleich oft = 12%</w:t>
+      </w:r>
+    </w:p>
+    <w:p>
+      <w:pPr>
+        <w:rPr>
+          <w:rFonts w:ascii="Times New Roman" w:hAnsi="Times New Roman" w:cs="Times New Roman"/>
+          <w:b/>
+          <w:color w:val="333333"/>
+          <w:sz w:val="24"/>
+          <w:szCs w:val="24"/>
+          <w:shd w:val="clear" w:color="auto" w:fill="FFFFFF"/>
+        </w:rPr>
+      </w:pPr>
+      <w:r>
+        <w:rPr>
+          <w:rFonts w:ascii="Times New Roman" w:hAnsi="Times New Roman" w:cs="Times New Roman"/>
+          <w:b/>
+          <w:color w:val="333333"/>
+          <w:sz w:val="24"/>
+          <w:szCs w:val="24"/>
+          <w:shd w:val="clear" w:color="auto" w:fill="FFFFFF"/>
+        </w:rPr>
+        <w:t>Eher gedruckte Bücher = 24%</w:t>
+      </w:r>
+    </w:p>
+    <w:p>
+      <w:pPr>
+        <w:rPr>
+          <w:rFonts w:ascii="Times New Roman" w:hAnsi="Times New Roman" w:cs="Times New Roman"/>
+          <w:b/>
+          <w:color w:val="333333"/>
+          <w:sz w:val="24"/>
+          <w:szCs w:val="24"/>
+          <w:shd w:val="clear" w:color="auto" w:fill="FFFFFF"/>
+        </w:rPr>
+      </w:pPr>
+      <w:r>
+        <w:rPr>
+          <w:rFonts w:ascii="Times New Roman" w:hAnsi="Times New Roman" w:cs="Times New Roman"/>
+          <w:b/>
+          <w:color w:val="333333"/>
+          <w:sz w:val="24"/>
+          <w:szCs w:val="24"/>
+          <w:shd w:val="clear" w:color="auto" w:fill="FFFFFF"/>
+        </w:rPr>
+        <w:t>Nur gedruckte Bücher = 43%</w:t>
+      </w:r>
+    </w:p>
+    <w:p>
+      <w:pPr>
+        <w:rPr>
+          <w:rFonts w:ascii="Times New Roman" w:hAnsi="Times New Roman" w:cs="Times New Roman"/>
+          <w:b/>
+          <w:color w:val="333333"/>
+          <w:sz w:val="24"/>
+          <w:szCs w:val="24"/>
+          <w:shd w:val="clear" w:color="auto" w:fill="FFFFFF"/>
+        </w:rPr>
+      </w:pPr>
+      <w:r>
+        <w:rPr>
+          <w:rFonts w:ascii="Times New Roman" w:hAnsi="Times New Roman" w:cs="Times New Roman"/>
+          <w:b/>
+          <w:color w:val="333333"/>
+          <w:sz w:val="24"/>
+          <w:szCs w:val="24"/>
+          <w:shd w:val="clear" w:color="auto" w:fill="FFFFFF"/>
+        </w:rPr>
+        <w:t>Weiß nicht = 9%</w:t>
+      </w:r>
+    </w:p>
+    <w:p>
+      <w:pPr>
+        <w:rPr>
+          <w:rFonts w:ascii="Times New Roman" w:hAnsi="Times New Roman" w:cs="Times New Roman"/>
+          <w:b/>
+          <w:color w:val="333333"/>
+          <w:sz w:val="24"/>
+          <w:szCs w:val="24"/>
+          <w:shd w:val="clear" w:color="auto" w:fill="FFFFFF"/>
+        </w:rPr>
+      </w:pPr>
       <w:hyperlink r:id="rId12" w:history="1">
+        <w:r>
+          <w:rPr>
+            <w:rStyle w:val="Hyperlink"/>
+            <w:rFonts w:ascii="Times New Roman" w:hAnsi="Times New Roman" w:cs="Times New Roman"/>
+            <w:sz w:val="24"/>
+            <w:szCs w:val="24"/>
+            <w:shd w:val="clear" w:color="auto" w:fill="FFFFFF"/>
+          </w:rPr>
+          <w:t>https://de.statista.com/statistik/daten/studie/254618/umfrage/praeferenz-fuer-normale-buecher-oder-e-books-in-deutschland/</w:t>
+        </w:r>
+      </w:hyperlink>
+      <w:r>
+        <w:rPr>
+          <w:rFonts w:ascii="Times New Roman" w:hAnsi="Times New Roman" w:cs="Times New Roman"/>
+          <w:b/>
+          <w:color w:val="333333"/>
+          <w:sz w:val="24"/>
+          <w:szCs w:val="24"/>
+          <w:shd w:val="clear" w:color="auto" w:fill="FFFFFF"/>
+        </w:rPr>
+        <w:t xml:space="preserve"> </w:t>
+      </w:r>
+    </w:p>
+    <w:p>
+      <w:pPr>
+        <w:rPr>
+          <w:rFonts w:ascii="Times New Roman" w:hAnsi="Times New Roman" w:cs="Times New Roman"/>
+          <w:b/>
+          <w:color w:val="333333"/>
+          <w:sz w:val="24"/>
+          <w:szCs w:val="24"/>
+          <w:shd w:val="clear" w:color="auto" w:fill="FFFFFF"/>
+        </w:rPr>
+      </w:pPr>
+    </w:p>
+    <w:p>
+      <w:pPr>
+        <w:rPr>
+          <w:rFonts w:ascii="Times New Roman" w:hAnsi="Times New Roman" w:cs="Times New Roman"/>
+          <w:color w:val="333333"/>
+          <w:sz w:val="24"/>
+          <w:szCs w:val="24"/>
+          <w:shd w:val="clear" w:color="auto" w:fill="FFFFFF"/>
+        </w:rPr>
+      </w:pPr>
+      <w:r>
+        <w:rPr>
+          <w:rFonts w:ascii="Times New Roman" w:hAnsi="Times New Roman" w:cs="Times New Roman"/>
+          <w:color w:val="666666"/>
+          <w:sz w:val="24"/>
+          <w:szCs w:val="24"/>
+          <w:shd w:val="clear" w:color="auto" w:fill="FFFFFF"/>
+        </w:rPr>
+        <w:t>Rund 27 Millionen</w:t>
+      </w:r>
+      <w:r>
+        <w:rPr>
+          <w:rStyle w:val="apple-converted-space"/>
+          <w:rFonts w:ascii="Times New Roman" w:hAnsi="Times New Roman" w:cs="Times New Roman"/>
+          <w:color w:val="666666"/>
+          <w:sz w:val="24"/>
+          <w:szCs w:val="24"/>
+          <w:shd w:val="clear" w:color="auto" w:fill="FFFFFF"/>
+        </w:rPr>
+        <w:t> </w:t>
+      </w:r>
+      <w:r>
+        <w:rPr>
+          <w:rFonts w:ascii="Times New Roman" w:hAnsi="Times New Roman" w:cs="Times New Roman"/>
+          <w:sz w:val="24"/>
+          <w:szCs w:val="24"/>
+          <w:bdr w:val="none" w:sz="0" w:space="0" w:color="auto" w:frame="1"/>
+          <w:shd w:val="clear" w:color="auto" w:fill="FFFFFF"/>
+        </w:rPr>
+        <w:t>E-Books</w:t>
+      </w:r>
+      <w:r>
+        <w:rPr>
+          <w:rStyle w:val="apple-converted-space"/>
+          <w:rFonts w:ascii="Times New Roman" w:hAnsi="Times New Roman" w:cs="Times New Roman"/>
+          <w:color w:val="666666"/>
+          <w:sz w:val="24"/>
+          <w:szCs w:val="24"/>
+          <w:shd w:val="clear" w:color="auto" w:fill="FFFFFF"/>
+        </w:rPr>
+        <w:t> </w:t>
+      </w:r>
+      <w:r>
+        <w:rPr>
+          <w:rFonts w:ascii="Times New Roman" w:hAnsi="Times New Roman" w:cs="Times New Roman"/>
+          <w:color w:val="666666"/>
+          <w:sz w:val="24"/>
+          <w:szCs w:val="24"/>
+          <w:shd w:val="clear" w:color="auto" w:fill="FFFFFF"/>
+        </w:rPr>
+        <w:t>konnten 2015 im Publikumsmarkt abgesetzt werden. Der</w:t>
+      </w:r>
+      <w:r>
+        <w:rPr>
+          <w:rStyle w:val="apple-converted-space"/>
+          <w:rFonts w:ascii="Times New Roman" w:hAnsi="Times New Roman" w:cs="Times New Roman"/>
+          <w:color w:val="666666"/>
+          <w:sz w:val="24"/>
+          <w:szCs w:val="24"/>
+          <w:shd w:val="clear" w:color="auto" w:fill="FFFFFF"/>
+        </w:rPr>
+        <w:t> </w:t>
+      </w:r>
+      <w:r>
+        <w:rPr>
+          <w:rFonts w:ascii="Times New Roman" w:hAnsi="Times New Roman" w:cs="Times New Roman"/>
+          <w:sz w:val="24"/>
+          <w:szCs w:val="24"/>
+          <w:bdr w:val="none" w:sz="0" w:space="0" w:color="auto" w:frame="1"/>
+          <w:shd w:val="clear" w:color="auto" w:fill="FFFFFF"/>
+        </w:rPr>
+        <w:t>Anteil von E-Books an den Gesamtumsätzen im Buchmarkt</w:t>
+      </w:r>
+      <w:r>
+        <w:rPr>
+          <w:rStyle w:val="apple-converted-space"/>
+          <w:rFonts w:ascii="Times New Roman" w:hAnsi="Times New Roman" w:cs="Times New Roman"/>
+          <w:color w:val="666666"/>
+          <w:sz w:val="24"/>
+          <w:szCs w:val="24"/>
+          <w:shd w:val="clear" w:color="auto" w:fill="FFFFFF"/>
+        </w:rPr>
+        <w:t> </w:t>
+      </w:r>
+      <w:r>
+        <w:rPr>
+          <w:rFonts w:ascii="Times New Roman" w:hAnsi="Times New Roman" w:cs="Times New Roman"/>
+          <w:color w:val="666666"/>
+          <w:sz w:val="24"/>
+          <w:szCs w:val="24"/>
+          <w:shd w:val="clear" w:color="auto" w:fill="FFFFFF"/>
+        </w:rPr>
+        <w:t xml:space="preserve">ist mit 5,4 Prozent aber nach wie vor relativ gering (Stand: 1. Halbjahr 2016). Noch bevorzugen die Verbraucher einer Studie </w:t>
+      </w:r>
+      <w:proofErr w:type="gramStart"/>
+      <w:r>
+        <w:rPr>
+          <w:rFonts w:ascii="Times New Roman" w:hAnsi="Times New Roman" w:cs="Times New Roman"/>
+          <w:color w:val="666666"/>
+          <w:sz w:val="24"/>
+          <w:szCs w:val="24"/>
+          <w:shd w:val="clear" w:color="auto" w:fill="FFFFFF"/>
+        </w:rPr>
+        <w:t>des Börsenverein</w:t>
+      </w:r>
+      <w:proofErr w:type="gramEnd"/>
+      <w:r>
+        <w:rPr>
+          <w:rFonts w:ascii="Times New Roman" w:hAnsi="Times New Roman" w:cs="Times New Roman"/>
+          <w:color w:val="666666"/>
+          <w:sz w:val="24"/>
+          <w:szCs w:val="24"/>
+          <w:shd w:val="clear" w:color="auto" w:fill="FFFFFF"/>
+        </w:rPr>
+        <w:t xml:space="preserve"> des deutschen Buchhandels zufolge beim </w:t>
+      </w:r>
+      <w:proofErr w:type="spellStart"/>
+      <w:r>
+        <w:rPr>
+          <w:rFonts w:ascii="Times New Roman" w:hAnsi="Times New Roman" w:cs="Times New Roman"/>
+          <w:color w:val="666666"/>
+          <w:sz w:val="24"/>
+          <w:szCs w:val="24"/>
+          <w:shd w:val="clear" w:color="auto" w:fill="FFFFFF"/>
+        </w:rPr>
+        <w:t>Buchkauf</w:t>
+      </w:r>
+      <w:proofErr w:type="spellEnd"/>
+      <w:r>
+        <w:rPr>
+          <w:rFonts w:ascii="Times New Roman" w:hAnsi="Times New Roman" w:cs="Times New Roman"/>
+          <w:color w:val="666666"/>
+          <w:sz w:val="24"/>
+          <w:szCs w:val="24"/>
+          <w:shd w:val="clear" w:color="auto" w:fill="FFFFFF"/>
+        </w:rPr>
+        <w:t xml:space="preserve"> meistens</w:t>
+      </w:r>
+      <w:r>
+        <w:rPr>
+          <w:rStyle w:val="apple-converted-space"/>
+          <w:rFonts w:ascii="Times New Roman" w:hAnsi="Times New Roman" w:cs="Times New Roman"/>
+          <w:color w:val="666666"/>
+          <w:sz w:val="24"/>
+          <w:szCs w:val="24"/>
+          <w:shd w:val="clear" w:color="auto" w:fill="FFFFFF"/>
+        </w:rPr>
+        <w:t> </w:t>
+      </w:r>
+      <w:r>
+        <w:rPr>
+          <w:rFonts w:ascii="Times New Roman" w:hAnsi="Times New Roman" w:cs="Times New Roman"/>
+          <w:sz w:val="24"/>
+          <w:szCs w:val="24"/>
+          <w:bdr w:val="none" w:sz="0" w:space="0" w:color="auto" w:frame="1"/>
+          <w:shd w:val="clear" w:color="auto" w:fill="FFFFFF"/>
+        </w:rPr>
+        <w:t>gedruckte Exemplare</w:t>
+      </w:r>
+      <w:r>
+        <w:rPr>
+          <w:rFonts w:ascii="Times New Roman" w:hAnsi="Times New Roman" w:cs="Times New Roman"/>
+          <w:color w:val="666666"/>
+          <w:sz w:val="24"/>
+          <w:szCs w:val="24"/>
+          <w:shd w:val="clear" w:color="auto" w:fill="FFFFFF"/>
+        </w:rPr>
+        <w:t>. Jedoch hat sich die</w:t>
+      </w:r>
+      <w:r>
+        <w:rPr>
+          <w:rStyle w:val="apple-converted-space"/>
+          <w:rFonts w:ascii="Times New Roman" w:hAnsi="Times New Roman" w:cs="Times New Roman"/>
+          <w:color w:val="666666"/>
+          <w:sz w:val="24"/>
+          <w:szCs w:val="24"/>
+          <w:shd w:val="clear" w:color="auto" w:fill="FFFFFF"/>
+        </w:rPr>
+        <w:t> </w:t>
+      </w:r>
+      <w:r>
+        <w:rPr>
+          <w:rFonts w:ascii="Times New Roman" w:hAnsi="Times New Roman" w:cs="Times New Roman"/>
+          <w:sz w:val="24"/>
+          <w:szCs w:val="24"/>
+          <w:bdr w:val="none" w:sz="0" w:space="0" w:color="auto" w:frame="1"/>
+          <w:shd w:val="clear" w:color="auto" w:fill="FFFFFF"/>
+        </w:rPr>
+        <w:t>Anzahl der Käufer von E-Books</w:t>
+      </w:r>
+      <w:r>
+        <w:rPr>
+          <w:rStyle w:val="apple-converted-space"/>
+          <w:rFonts w:ascii="Times New Roman" w:hAnsi="Times New Roman" w:cs="Times New Roman"/>
+          <w:color w:val="0A3FB6"/>
+          <w:sz w:val="24"/>
+          <w:szCs w:val="24"/>
+          <w:bdr w:val="none" w:sz="0" w:space="0" w:color="auto" w:frame="1"/>
+          <w:shd w:val="clear" w:color="auto" w:fill="FFFFFF"/>
+        </w:rPr>
+        <w:t> </w:t>
+      </w:r>
+      <w:r>
+        <w:rPr>
+          <w:rFonts w:ascii="Times New Roman" w:hAnsi="Times New Roman" w:cs="Times New Roman"/>
+          <w:color w:val="666666"/>
+          <w:sz w:val="24"/>
+          <w:szCs w:val="24"/>
+          <w:shd w:val="clear" w:color="auto" w:fill="FFFFFF"/>
+        </w:rPr>
+        <w:t>seit 2010 mehr als verfünffacht: 2015 wurden rund 3,9 Millionen E-Book-Käufer in Deutschland gezählt.</w:t>
+      </w:r>
+    </w:p>
+    <w:p>
+      <w:pPr>
+        <w:rPr>
+          <w:rFonts w:ascii="Times New Roman" w:hAnsi="Times New Roman" w:cs="Times New Roman"/>
+          <w:b/>
+          <w:color w:val="333333"/>
+          <w:sz w:val="24"/>
+          <w:szCs w:val="24"/>
+          <w:shd w:val="clear" w:color="auto" w:fill="FFFFFF"/>
+        </w:rPr>
+      </w:pPr>
+    </w:p>
+    <w:p>
+      <w:pPr>
+        <w:rPr>
+          <w:rFonts w:ascii="Times New Roman" w:hAnsi="Times New Roman" w:cs="Times New Roman"/>
+          <w:b/>
+          <w:color w:val="333333"/>
+          <w:sz w:val="32"/>
+          <w:szCs w:val="32"/>
+          <w:shd w:val="clear" w:color="auto" w:fill="FFFFFF"/>
+        </w:rPr>
+      </w:pPr>
+      <w:proofErr w:type="spellStart"/>
+      <w:r>
+        <w:rPr>
+          <w:rFonts w:ascii="Times New Roman" w:hAnsi="Times New Roman" w:cs="Times New Roman"/>
+          <w:b/>
+          <w:color w:val="333333"/>
+          <w:sz w:val="32"/>
+          <w:szCs w:val="32"/>
+          <w:shd w:val="clear" w:color="auto" w:fill="FFFFFF"/>
+        </w:rPr>
+        <w:t>CD´s</w:t>
+      </w:r>
+      <w:proofErr w:type="spellEnd"/>
+      <w:r>
+        <w:rPr>
+          <w:rFonts w:ascii="Times New Roman" w:hAnsi="Times New Roman" w:cs="Times New Roman"/>
+          <w:b/>
+          <w:color w:val="333333"/>
+          <w:sz w:val="32"/>
+          <w:szCs w:val="32"/>
+          <w:shd w:val="clear" w:color="auto" w:fill="FFFFFF"/>
+        </w:rPr>
+        <w:t xml:space="preserve">, </w:t>
+      </w:r>
+      <w:proofErr w:type="spellStart"/>
+      <w:r>
+        <w:rPr>
+          <w:rFonts w:ascii="Times New Roman" w:hAnsi="Times New Roman" w:cs="Times New Roman"/>
+          <w:b/>
+          <w:color w:val="333333"/>
+          <w:sz w:val="32"/>
+          <w:szCs w:val="32"/>
+          <w:shd w:val="clear" w:color="auto" w:fill="FFFFFF"/>
+        </w:rPr>
+        <w:t>DVD´s</w:t>
+      </w:r>
+      <w:proofErr w:type="spellEnd"/>
+      <w:r>
+        <w:rPr>
+          <w:rFonts w:ascii="Times New Roman" w:hAnsi="Times New Roman" w:cs="Times New Roman"/>
+          <w:b/>
+          <w:color w:val="333333"/>
+          <w:sz w:val="32"/>
+          <w:szCs w:val="32"/>
+          <w:shd w:val="clear" w:color="auto" w:fill="FFFFFF"/>
+        </w:rPr>
+        <w:t xml:space="preserve"> </w:t>
+      </w:r>
+      <w:r>
+        <w:rPr>
+          <w:rFonts w:ascii="Times New Roman" w:hAnsi="Times New Roman" w:cs="Times New Roman"/>
+          <w:b/>
+          <w:color w:val="333333"/>
+          <w:sz w:val="32"/>
+          <w:szCs w:val="32"/>
+          <w:shd w:val="clear" w:color="auto" w:fill="FFFFFF"/>
+        </w:rPr>
+        <w:sym w:font="Wingdings" w:char="F0E0"/>
+      </w:r>
+      <w:r>
+        <w:rPr>
+          <w:rFonts w:ascii="Times New Roman" w:hAnsi="Times New Roman" w:cs="Times New Roman"/>
+          <w:b/>
+          <w:color w:val="333333"/>
+          <w:sz w:val="32"/>
+          <w:szCs w:val="32"/>
+          <w:shd w:val="clear" w:color="auto" w:fill="FFFFFF"/>
+        </w:rPr>
+        <w:t xml:space="preserve"> </w:t>
+      </w:r>
+      <w:r>
+        <w:rPr>
+          <w:rFonts w:ascii="Times New Roman" w:hAnsi="Times New Roman" w:cs="Times New Roman"/>
+          <w:b/>
+          <w:color w:val="333333"/>
+          <w:sz w:val="32"/>
+          <w:szCs w:val="32"/>
+          <w:shd w:val="clear" w:color="auto" w:fill="FFFFFF"/>
+        </w:rPr>
+        <w:t xml:space="preserve">On Demand </w:t>
+      </w:r>
+      <w:proofErr w:type="spellStart"/>
+      <w:r>
+        <w:rPr>
+          <w:rFonts w:ascii="Times New Roman" w:hAnsi="Times New Roman" w:cs="Times New Roman"/>
+          <w:b/>
+          <w:color w:val="333333"/>
+          <w:sz w:val="32"/>
+          <w:szCs w:val="32"/>
+          <w:shd w:val="clear" w:color="auto" w:fill="FFFFFF"/>
+        </w:rPr>
+        <w:t>streaming</w:t>
+      </w:r>
+      <w:proofErr w:type="spellEnd"/>
+      <w:r>
+        <w:rPr>
+          <w:rFonts w:ascii="Times New Roman" w:hAnsi="Times New Roman" w:cs="Times New Roman"/>
+          <w:b/>
+          <w:color w:val="333333"/>
+          <w:sz w:val="32"/>
+          <w:szCs w:val="32"/>
+          <w:shd w:val="clear" w:color="auto" w:fill="FFFFFF"/>
+        </w:rPr>
+        <w:t xml:space="preserve"> (</w:t>
+      </w:r>
+      <w:proofErr w:type="spellStart"/>
+      <w:r>
+        <w:rPr>
+          <w:rFonts w:ascii="Times New Roman" w:hAnsi="Times New Roman" w:cs="Times New Roman"/>
+          <w:b/>
+          <w:color w:val="333333"/>
+          <w:sz w:val="32"/>
+          <w:szCs w:val="32"/>
+          <w:shd w:val="clear" w:color="auto" w:fill="FFFFFF"/>
+        </w:rPr>
+        <w:t>Youtube</w:t>
+      </w:r>
+      <w:proofErr w:type="spellEnd"/>
+      <w:r>
+        <w:rPr>
+          <w:rFonts w:ascii="Times New Roman" w:hAnsi="Times New Roman" w:cs="Times New Roman"/>
+          <w:b/>
+          <w:color w:val="333333"/>
+          <w:sz w:val="32"/>
+          <w:szCs w:val="32"/>
+          <w:shd w:val="clear" w:color="auto" w:fill="FFFFFF"/>
+        </w:rPr>
+        <w:t xml:space="preserve">, </w:t>
+      </w:r>
+      <w:proofErr w:type="spellStart"/>
+      <w:r>
+        <w:rPr>
+          <w:rFonts w:ascii="Times New Roman" w:hAnsi="Times New Roman" w:cs="Times New Roman"/>
+          <w:b/>
+          <w:color w:val="333333"/>
+          <w:sz w:val="32"/>
+          <w:szCs w:val="32"/>
+          <w:shd w:val="clear" w:color="auto" w:fill="FFFFFF"/>
+        </w:rPr>
+        <w:t>Netflix</w:t>
+      </w:r>
+      <w:proofErr w:type="spellEnd"/>
+      <w:r>
+        <w:rPr>
+          <w:rFonts w:ascii="Times New Roman" w:hAnsi="Times New Roman" w:cs="Times New Roman"/>
+          <w:b/>
+          <w:color w:val="333333"/>
+          <w:sz w:val="32"/>
+          <w:szCs w:val="32"/>
+          <w:shd w:val="clear" w:color="auto" w:fill="FFFFFF"/>
+        </w:rPr>
+        <w:t xml:space="preserve">, </w:t>
+      </w:r>
+      <w:proofErr w:type="spellStart"/>
+      <w:r>
+        <w:rPr>
+          <w:rFonts w:ascii="Times New Roman" w:hAnsi="Times New Roman" w:cs="Times New Roman"/>
+          <w:b/>
+          <w:color w:val="333333"/>
+          <w:sz w:val="32"/>
+          <w:szCs w:val="32"/>
+          <w:shd w:val="clear" w:color="auto" w:fill="FFFFFF"/>
+        </w:rPr>
+        <w:t>Spotify</w:t>
+      </w:r>
+      <w:proofErr w:type="spellEnd"/>
+      <w:r>
+        <w:rPr>
+          <w:rFonts w:ascii="Times New Roman" w:hAnsi="Times New Roman" w:cs="Times New Roman"/>
+          <w:b/>
+          <w:color w:val="333333"/>
+          <w:sz w:val="32"/>
+          <w:szCs w:val="32"/>
+          <w:shd w:val="clear" w:color="auto" w:fill="FFFFFF"/>
+        </w:rPr>
+        <w:t xml:space="preserve">) </w:t>
+      </w:r>
+    </w:p>
+    <w:p>
+      <w:pPr>
+        <w:rPr>
+          <w:rFonts w:ascii="Times New Roman" w:hAnsi="Times New Roman" w:cs="Times New Roman"/>
+          <w:b/>
+          <w:color w:val="333333"/>
+          <w:sz w:val="24"/>
+          <w:szCs w:val="24"/>
+          <w:shd w:val="clear" w:color="auto" w:fill="FFFFFF"/>
+        </w:rPr>
+      </w:pPr>
+      <w:r>
+        <w:rPr>
+          <w:rFonts w:ascii="Times New Roman" w:hAnsi="Times New Roman" w:cs="Times New Roman"/>
+          <w:b/>
+          <w:color w:val="333333"/>
+          <w:sz w:val="24"/>
+          <w:szCs w:val="24"/>
+          <w:shd w:val="clear" w:color="auto" w:fill="FFFFFF"/>
+        </w:rPr>
+        <w:t xml:space="preserve">DVDs und </w:t>
+      </w:r>
+      <w:proofErr w:type="spellStart"/>
+      <w:r>
+        <w:rPr>
+          <w:rFonts w:ascii="Times New Roman" w:hAnsi="Times New Roman" w:cs="Times New Roman"/>
+          <w:b/>
+          <w:color w:val="333333"/>
+          <w:sz w:val="24"/>
+          <w:szCs w:val="24"/>
+          <w:shd w:val="clear" w:color="auto" w:fill="FFFFFF"/>
+        </w:rPr>
+        <w:t>Blu</w:t>
+      </w:r>
+      <w:proofErr w:type="spellEnd"/>
+      <w:r>
+        <w:rPr>
+          <w:rFonts w:ascii="Times New Roman" w:hAnsi="Times New Roman" w:cs="Times New Roman"/>
+          <w:b/>
+          <w:color w:val="333333"/>
+          <w:sz w:val="24"/>
+          <w:szCs w:val="24"/>
+          <w:shd w:val="clear" w:color="auto" w:fill="FFFFFF"/>
+        </w:rPr>
+        <w:t xml:space="preserve"> Rays</w:t>
+      </w:r>
+    </w:p>
+    <w:p>
+      <w:pPr>
+        <w:rPr>
+          <w:rFonts w:ascii="Arial" w:hAnsi="Arial" w:cs="Arial"/>
+          <w:color w:val="333435"/>
+          <w:sz w:val="23"/>
+          <w:szCs w:val="23"/>
+          <w:shd w:val="clear" w:color="auto" w:fill="FFFFFF"/>
+        </w:rPr>
+      </w:pPr>
+      <w:r>
+        <w:rPr>
+          <w:rFonts w:ascii="Arial" w:hAnsi="Arial" w:cs="Arial"/>
+          <w:color w:val="333435"/>
+          <w:sz w:val="23"/>
+          <w:szCs w:val="23"/>
+          <w:shd w:val="clear" w:color="auto" w:fill="FFFFFF"/>
+        </w:rPr>
+        <w:t xml:space="preserve">Die Einführung der Blu-ray als physisches Speichermedium für Filme wurde von großen Erwartungen der Produzenten und vollmundigen Versprechen begleitet. </w:t>
+      </w:r>
+      <w:proofErr w:type="spellStart"/>
+      <w:r>
+        <w:rPr>
+          <w:rFonts w:ascii="Arial" w:hAnsi="Arial" w:cs="Arial"/>
+          <w:color w:val="333435"/>
+          <w:sz w:val="23"/>
+          <w:szCs w:val="23"/>
+          <w:shd w:val="clear" w:color="auto" w:fill="FFFFFF"/>
+        </w:rPr>
+        <w:t>Blu-rays</w:t>
+      </w:r>
+      <w:proofErr w:type="spellEnd"/>
+      <w:r>
+        <w:rPr>
+          <w:rFonts w:ascii="Arial" w:hAnsi="Arial" w:cs="Arial"/>
+          <w:color w:val="333435"/>
+          <w:sz w:val="23"/>
+          <w:szCs w:val="23"/>
+          <w:shd w:val="clear" w:color="auto" w:fill="FFFFFF"/>
+        </w:rPr>
+        <w:t xml:space="preserve"> sollten die DVDs langfristig nicht nur ersetzen, sondern deren bis zum Jahr 2004 ohnehin sehr guten Verkaufszahlen sogar deutlich übertreffen. Tatsächlich ist festzustellen, dass die Verkaufszahlen von </w:t>
+      </w:r>
+      <w:proofErr w:type="spellStart"/>
+      <w:r>
+        <w:rPr>
+          <w:rFonts w:ascii="Arial" w:hAnsi="Arial" w:cs="Arial"/>
+          <w:color w:val="333435"/>
+          <w:sz w:val="23"/>
+          <w:szCs w:val="23"/>
+          <w:shd w:val="clear" w:color="auto" w:fill="FFFFFF"/>
+        </w:rPr>
+        <w:t>Blu-rays</w:t>
+      </w:r>
+      <w:proofErr w:type="spellEnd"/>
+      <w:r>
+        <w:rPr>
+          <w:rFonts w:ascii="Arial" w:hAnsi="Arial" w:cs="Arial"/>
+          <w:color w:val="333435"/>
+          <w:sz w:val="23"/>
+          <w:szCs w:val="23"/>
+          <w:shd w:val="clear" w:color="auto" w:fill="FFFFFF"/>
+        </w:rPr>
+        <w:t xml:space="preserve"> kontinuierlich steigen. So wurde 2011 343 Millionen Euro Umsatz mit dem "neuen" Medium erwirtschaftet, ein Plus von 28 Prozent zum Vorjahr. Diese Zuwächse können die Verluste beim Verkauf von DVDs jedoch kaum ausgleichen, deren Umsatz im gleichen Zeitraum um 9 Prozent auf eine knappe Milliarde Euro sank. Analysten gehen davon aus, dass sich dieser Trend in Zukunft fortsetzen und sogar verstärken wird. Insgesamt ist langfristig also ein deutlich sinkender Umsatz mit Filmen auf optischen Speichermedien zu erwarten.</w:t>
+      </w:r>
+    </w:p>
+    <w:p>
+      <w:pPr>
+        <w:rPr>
+          <w:rFonts w:ascii="Arial" w:hAnsi="Arial" w:cs="Arial"/>
+          <w:color w:val="333435"/>
+          <w:sz w:val="23"/>
+          <w:szCs w:val="23"/>
+          <w:shd w:val="clear" w:color="auto" w:fill="FFFFFF"/>
+        </w:rPr>
+      </w:pPr>
+    </w:p>
+    <w:p>
+      <w:pPr>
+        <w:rPr>
+          <w:rFonts w:ascii="Times New Roman" w:hAnsi="Times New Roman" w:cs="Times New Roman"/>
+          <w:b/>
+          <w:color w:val="333333"/>
+          <w:sz w:val="24"/>
+          <w:szCs w:val="24"/>
+          <w:shd w:val="clear" w:color="auto" w:fill="FFFFFF"/>
+        </w:rPr>
+      </w:pPr>
+      <w:r>
+        <w:rPr>
+          <w:rFonts w:ascii="Times New Roman" w:hAnsi="Times New Roman" w:cs="Times New Roman"/>
+          <w:b/>
+          <w:color w:val="333333"/>
+          <w:sz w:val="24"/>
+          <w:szCs w:val="24"/>
+          <w:shd w:val="clear" w:color="auto" w:fill="FFFFFF"/>
+        </w:rPr>
+        <w:t xml:space="preserve">VOD – Streaming </w:t>
+      </w:r>
+    </w:p>
+    <w:p>
+      <w:pPr>
+        <w:rPr>
+          <w:rFonts w:ascii="Times New Roman" w:hAnsi="Times New Roman" w:cs="Times New Roman"/>
+          <w:b/>
+          <w:color w:val="333333"/>
+          <w:sz w:val="24"/>
+          <w:szCs w:val="24"/>
+          <w:shd w:val="clear" w:color="auto" w:fill="FFFFFF"/>
+        </w:rPr>
+      </w:pPr>
+      <w:r>
+        <w:rPr>
+          <w:rFonts w:ascii="Arial" w:hAnsi="Arial" w:cs="Arial"/>
+          <w:color w:val="252525"/>
+          <w:sz w:val="21"/>
+          <w:szCs w:val="21"/>
+          <w:shd w:val="clear" w:color="auto" w:fill="FFFFFF"/>
+        </w:rPr>
+        <w:t xml:space="preserve">m Jahr 2004 und 2005 verhielten sich die Umsätze der Video-on-Demand-Anbieter konstant und befanden sich mit 1 Mio. € Umsatz noch auf einem geringen Niveau. Der Boom in der Branche setzt im Jahr 2006 ein und der Umsatz stieg um 100 %. Von 2006 bis 2008 vervierfachte sich der Umsatz auf 8 Mio. €, mit </w:t>
+      </w:r>
+      <w:proofErr w:type="gramStart"/>
+      <w:r>
+        <w:rPr>
+          <w:rFonts w:ascii="Arial" w:hAnsi="Arial" w:cs="Arial"/>
+          <w:color w:val="252525"/>
+          <w:sz w:val="21"/>
+          <w:szCs w:val="21"/>
+          <w:shd w:val="clear" w:color="auto" w:fill="FFFFFF"/>
+        </w:rPr>
+        <w:t>einer durchschnittlich Zuwachsrate</w:t>
+      </w:r>
+      <w:proofErr w:type="gramEnd"/>
+      <w:r>
+        <w:rPr>
+          <w:rFonts w:ascii="Arial" w:hAnsi="Arial" w:cs="Arial"/>
+          <w:color w:val="252525"/>
+          <w:sz w:val="21"/>
+          <w:szCs w:val="21"/>
+          <w:shd w:val="clear" w:color="auto" w:fill="FFFFFF"/>
+        </w:rPr>
+        <w:t xml:space="preserve"> von 139 %.</w:t>
+      </w:r>
+      <w:r>
+        <w:rPr>
+          <w:rStyle w:val="apple-converted-space"/>
+          <w:rFonts w:ascii="Arial" w:hAnsi="Arial" w:cs="Arial"/>
+          <w:color w:val="252525"/>
+          <w:sz w:val="21"/>
+          <w:szCs w:val="21"/>
+          <w:shd w:val="clear" w:color="auto" w:fill="FFFFFF"/>
+        </w:rPr>
+        <w:t> </w:t>
+      </w:r>
+    </w:p>
+    <w:p>
+      <w:pPr>
+        <w:rPr>
+          <w:rFonts w:ascii="Times New Roman" w:hAnsi="Times New Roman" w:cs="Times New Roman"/>
+          <w:b/>
+          <w:color w:val="333333"/>
+          <w:sz w:val="24"/>
+          <w:szCs w:val="24"/>
+          <w:shd w:val="clear" w:color="auto" w:fill="FFFFFF"/>
+        </w:rPr>
+      </w:pPr>
+      <w:r>
+        <w:rPr>
+          <w:rStyle w:val="apple-converted-space"/>
+          <w:rFonts w:ascii="Helvetica" w:hAnsi="Helvetica" w:cs="Helvetica"/>
+          <w:color w:val="666666"/>
+          <w:sz w:val="21"/>
+          <w:szCs w:val="21"/>
+          <w:shd w:val="clear" w:color="auto" w:fill="FFFFFF"/>
+        </w:rPr>
+        <w:t> </w:t>
+      </w:r>
+      <w:r>
+        <w:rPr>
+          <w:rFonts w:ascii="Helvetica" w:hAnsi="Helvetica" w:cs="Helvetica"/>
+          <w:color w:val="666666"/>
+          <w:sz w:val="21"/>
+          <w:szCs w:val="21"/>
+          <w:shd w:val="clear" w:color="auto" w:fill="FFFFFF"/>
+        </w:rPr>
+        <w:t>Deutschland belief sich der</w:t>
+      </w:r>
+      <w:r>
+        <w:rPr>
+          <w:rStyle w:val="apple-converted-space"/>
+          <w:rFonts w:ascii="Helvetica" w:hAnsi="Helvetica" w:cs="Helvetica"/>
+          <w:color w:val="666666"/>
+          <w:sz w:val="21"/>
+          <w:szCs w:val="21"/>
+          <w:shd w:val="clear" w:color="auto" w:fill="FFFFFF"/>
+        </w:rPr>
+        <w:t> </w:t>
+      </w:r>
+      <w:r>
+        <w:rPr>
+          <w:rFonts w:ascii="Helvetica" w:hAnsi="Helvetica" w:cs="Helvetica"/>
+          <w:sz w:val="21"/>
+          <w:szCs w:val="21"/>
+          <w:bdr w:val="none" w:sz="0" w:space="0" w:color="auto" w:frame="1"/>
+          <w:shd w:val="clear" w:color="auto" w:fill="FFFFFF"/>
+        </w:rPr>
+        <w:t>Umsatz mit Video-on-Demand-Angeboten</w:t>
+      </w:r>
+      <w:r>
+        <w:rPr>
+          <w:rStyle w:val="apple-converted-space"/>
+          <w:rFonts w:ascii="Helvetica" w:hAnsi="Helvetica" w:cs="Helvetica"/>
+          <w:color w:val="666666"/>
+          <w:sz w:val="21"/>
+          <w:szCs w:val="21"/>
+          <w:shd w:val="clear" w:color="auto" w:fill="FFFFFF"/>
+        </w:rPr>
+        <w:t> </w:t>
+      </w:r>
+      <w:r>
+        <w:rPr>
+          <w:rFonts w:ascii="Helvetica" w:hAnsi="Helvetica" w:cs="Helvetica"/>
+          <w:color w:val="666666"/>
+          <w:sz w:val="21"/>
+          <w:szCs w:val="21"/>
+          <w:shd w:val="clear" w:color="auto" w:fill="FFFFFF"/>
+        </w:rPr>
+        <w:t>im Jahr 2015 auf rund 580 Millionen Euro. Nach einer</w:t>
+      </w:r>
+      <w:r>
+        <w:rPr>
+          <w:rStyle w:val="apple-converted-space"/>
+          <w:rFonts w:ascii="Helvetica" w:hAnsi="Helvetica" w:cs="Helvetica"/>
+          <w:color w:val="666666"/>
+          <w:sz w:val="21"/>
+          <w:szCs w:val="21"/>
+          <w:shd w:val="clear" w:color="auto" w:fill="FFFFFF"/>
+        </w:rPr>
+        <w:t> </w:t>
+      </w:r>
+      <w:r>
+        <w:rPr>
+          <w:rFonts w:ascii="Helvetica" w:hAnsi="Helvetica" w:cs="Helvetica"/>
+          <w:sz w:val="21"/>
+          <w:szCs w:val="21"/>
+          <w:bdr w:val="none" w:sz="0" w:space="0" w:color="auto" w:frame="1"/>
+          <w:shd w:val="clear" w:color="auto" w:fill="FFFFFF"/>
+        </w:rPr>
+        <w:t>Goldmedia-Prognose</w:t>
+      </w:r>
+      <w:r>
+        <w:rPr>
+          <w:rStyle w:val="apple-converted-space"/>
+          <w:rFonts w:ascii="Helvetica" w:hAnsi="Helvetica" w:cs="Helvetica"/>
+          <w:color w:val="666666"/>
+          <w:sz w:val="21"/>
+          <w:szCs w:val="21"/>
+          <w:shd w:val="clear" w:color="auto" w:fill="FFFFFF"/>
+        </w:rPr>
+        <w:t> </w:t>
+      </w:r>
+      <w:r>
+        <w:rPr>
+          <w:rFonts w:ascii="Helvetica" w:hAnsi="Helvetica" w:cs="Helvetica"/>
+          <w:color w:val="666666"/>
+          <w:sz w:val="21"/>
+          <w:szCs w:val="21"/>
+          <w:shd w:val="clear" w:color="auto" w:fill="FFFFFF"/>
+        </w:rPr>
+        <w:t>sollen die Umsätze mit Video-on-Demand-Angeboten in Deutschland bis zum Jahr 2019 auf 750 Millionen Euro steigen.</w:t>
+      </w:r>
+    </w:p>
+    <w:p>
+      <w:pPr>
+        <w:rPr>
+          <w:rFonts w:ascii="Helvetica" w:hAnsi="Helvetica" w:cs="Helvetica"/>
+          <w:color w:val="666666"/>
+          <w:sz w:val="21"/>
+          <w:szCs w:val="21"/>
+          <w:shd w:val="clear" w:color="auto" w:fill="FFFFFF"/>
+        </w:rPr>
+      </w:pPr>
+      <w:r>
+        <w:rPr>
+          <w:rFonts w:ascii="Helvetica" w:hAnsi="Helvetica" w:cs="Helvetica"/>
+          <w:color w:val="666666"/>
+          <w:sz w:val="21"/>
+          <w:szCs w:val="21"/>
+          <w:shd w:val="clear" w:color="auto" w:fill="FFFFFF"/>
+        </w:rPr>
+        <w:t>Weltweit ist der Anteil der</w:t>
+      </w:r>
+      <w:r>
+        <w:rPr>
+          <w:rStyle w:val="apple-converted-space"/>
+          <w:rFonts w:ascii="Helvetica" w:hAnsi="Helvetica" w:cs="Helvetica"/>
+          <w:color w:val="666666"/>
+          <w:sz w:val="21"/>
+          <w:szCs w:val="21"/>
+          <w:shd w:val="clear" w:color="auto" w:fill="FFFFFF"/>
+        </w:rPr>
+        <w:t> </w:t>
+      </w:r>
+      <w:r>
+        <w:rPr>
+          <w:rFonts w:ascii="Helvetica" w:hAnsi="Helvetica" w:cs="Helvetica"/>
+          <w:sz w:val="21"/>
+          <w:szCs w:val="21"/>
+          <w:bdr w:val="none" w:sz="0" w:space="0" w:color="auto" w:frame="1"/>
+          <w:shd w:val="clear" w:color="auto" w:fill="FFFFFF"/>
+        </w:rPr>
+        <w:t>täglichen Video-on-Demand-Nutzer</w:t>
+      </w:r>
+      <w:r>
+        <w:rPr>
+          <w:rStyle w:val="apple-converted-space"/>
+          <w:rFonts w:ascii="Helvetica" w:hAnsi="Helvetica" w:cs="Helvetica"/>
+          <w:color w:val="666666"/>
+          <w:sz w:val="21"/>
+          <w:szCs w:val="21"/>
+          <w:shd w:val="clear" w:color="auto" w:fill="FFFFFF"/>
+        </w:rPr>
+        <w:t> </w:t>
+      </w:r>
+      <w:r>
+        <w:rPr>
+          <w:rFonts w:ascii="Helvetica" w:hAnsi="Helvetica" w:cs="Helvetica"/>
+          <w:color w:val="666666"/>
+          <w:sz w:val="21"/>
+          <w:szCs w:val="21"/>
+          <w:shd w:val="clear" w:color="auto" w:fill="FFFFFF"/>
+        </w:rPr>
+        <w:t>unter den 15- bis 20-Jährigen mit 49 Prozent am größten.</w:t>
+      </w:r>
+    </w:p>
+    <w:p>
+      <w:pPr>
+        <w:rPr>
+          <w:rFonts w:ascii="Helvetica" w:hAnsi="Helvetica" w:cs="Helvetica"/>
+          <w:color w:val="666666"/>
+          <w:sz w:val="21"/>
+          <w:szCs w:val="21"/>
+          <w:shd w:val="clear" w:color="auto" w:fill="FFFFFF"/>
+        </w:rPr>
+      </w:pPr>
+    </w:p>
+    <w:p>
+      <w:pPr>
+        <w:rPr>
+          <w:rFonts w:ascii="Helvetica" w:hAnsi="Helvetica" w:cs="Helvetica"/>
+          <w:color w:val="666666"/>
+          <w:sz w:val="21"/>
+          <w:szCs w:val="21"/>
+          <w:shd w:val="clear" w:color="auto" w:fill="FFFFFF"/>
+        </w:rPr>
+      </w:pPr>
+      <w:r>
+        <w:rPr>
+          <w:rFonts w:ascii="Helvetica" w:hAnsi="Helvetica" w:cs="Helvetica"/>
+          <w:color w:val="666666"/>
+          <w:sz w:val="21"/>
+          <w:szCs w:val="21"/>
+          <w:shd w:val="clear" w:color="auto" w:fill="FFFFFF"/>
+        </w:rPr>
+        <w:t>http://de.ign.com/film/102585/news/haben-dvd-und-blu-ray-neben-video-on-demand-eine-zukunft</w:t>
+      </w:r>
+    </w:p>
+    <w:p>
+      <w:pPr>
+        <w:rPr>
+          <w:rFonts w:ascii="Times New Roman" w:hAnsi="Times New Roman" w:cs="Times New Roman"/>
+          <w:b/>
+          <w:color w:val="333333"/>
+          <w:sz w:val="24"/>
+          <w:szCs w:val="24"/>
+          <w:shd w:val="clear" w:color="auto" w:fill="FFFFFF"/>
+        </w:rPr>
+      </w:pPr>
+      <w:r>
+        <w:rPr>
+          <w:rFonts w:ascii="Times New Roman" w:hAnsi="Times New Roman" w:cs="Times New Roman"/>
+          <w:b/>
+          <w:color w:val="333333"/>
+          <w:sz w:val="24"/>
+          <w:szCs w:val="24"/>
+          <w:shd w:val="clear" w:color="auto" w:fill="FFFFFF"/>
+        </w:rPr>
+        <w:t>https://de.wikipedia.org/wiki/Video-on-Demand</w:t>
+      </w:r>
+    </w:p>
+    <w:p>
+      <w:pPr>
+        <w:rPr>
+          <w:rFonts w:ascii="Times New Roman" w:hAnsi="Times New Roman" w:cs="Times New Roman"/>
+          <w:b/>
+          <w:color w:val="333333"/>
+          <w:sz w:val="24"/>
+          <w:szCs w:val="24"/>
+          <w:shd w:val="clear" w:color="auto" w:fill="FFFFFF"/>
+        </w:rPr>
+      </w:pPr>
+    </w:p>
+    <w:p>
+      <w:pPr>
+        <w:rPr>
+          <w:rFonts w:ascii="Times New Roman" w:hAnsi="Times New Roman" w:cs="Times New Roman"/>
+          <w:b/>
+          <w:color w:val="333333"/>
+          <w:sz w:val="24"/>
+          <w:szCs w:val="24"/>
+          <w:shd w:val="clear" w:color="auto" w:fill="FFFFFF"/>
+        </w:rPr>
+      </w:pPr>
+      <w:r>
+        <w:rPr>
+          <w:rFonts w:ascii="Times New Roman" w:hAnsi="Times New Roman" w:cs="Times New Roman"/>
+          <w:b/>
+          <w:color w:val="333333"/>
+          <w:sz w:val="24"/>
+          <w:szCs w:val="24"/>
+          <w:shd w:val="clear" w:color="auto" w:fill="FFFFFF"/>
+        </w:rPr>
+        <w:t xml:space="preserve">Folgen von Video-On-Demand-Streaming (Rückgang von Videotheken) </w:t>
+      </w:r>
+    </w:p>
+    <w:p>
+      <w:pPr>
+        <w:rPr>
+          <w:rFonts w:ascii="Times New Roman" w:hAnsi="Times New Roman" w:cs="Times New Roman"/>
+          <w:color w:val="333333"/>
+          <w:sz w:val="24"/>
+          <w:szCs w:val="24"/>
+          <w:shd w:val="clear" w:color="auto" w:fill="FFFFFF"/>
+        </w:rPr>
+      </w:pPr>
+      <w:r>
+        <w:rPr>
+          <w:rFonts w:ascii="Times New Roman" w:hAnsi="Times New Roman" w:cs="Times New Roman"/>
+          <w:color w:val="666666"/>
+          <w:sz w:val="24"/>
+          <w:szCs w:val="24"/>
+          <w:shd w:val="clear" w:color="auto" w:fill="FFFFFF"/>
+        </w:rPr>
+        <w:t>Derzeit gibt es rund 1.200 herkömmliche</w:t>
+      </w:r>
+      <w:r>
+        <w:rPr>
+          <w:rStyle w:val="apple-converted-space"/>
+          <w:rFonts w:ascii="Times New Roman" w:hAnsi="Times New Roman" w:cs="Times New Roman"/>
+          <w:color w:val="666666"/>
+          <w:sz w:val="24"/>
+          <w:szCs w:val="24"/>
+          <w:shd w:val="clear" w:color="auto" w:fill="FFFFFF"/>
+        </w:rPr>
+        <w:t> </w:t>
+      </w:r>
+      <w:r>
+        <w:rPr>
+          <w:rFonts w:ascii="Times New Roman" w:hAnsi="Times New Roman" w:cs="Times New Roman"/>
+          <w:sz w:val="24"/>
+          <w:szCs w:val="24"/>
+          <w:bdr w:val="none" w:sz="0" w:space="0" w:color="auto" w:frame="1"/>
+          <w:shd w:val="clear" w:color="auto" w:fill="FFFFFF"/>
+        </w:rPr>
+        <w:t>Videotheken in Deutschland</w:t>
+      </w:r>
+      <w:r>
+        <w:rPr>
+          <w:rStyle w:val="apple-converted-space"/>
+          <w:rFonts w:ascii="Times New Roman" w:hAnsi="Times New Roman" w:cs="Times New Roman"/>
+          <w:color w:val="666666"/>
+          <w:sz w:val="24"/>
+          <w:szCs w:val="24"/>
+          <w:shd w:val="clear" w:color="auto" w:fill="FFFFFF"/>
+        </w:rPr>
+        <w:t> </w:t>
+      </w:r>
+      <w:r>
+        <w:rPr>
+          <w:rFonts w:ascii="Times New Roman" w:hAnsi="Times New Roman" w:cs="Times New Roman"/>
+          <w:color w:val="666666"/>
+          <w:sz w:val="24"/>
+          <w:szCs w:val="24"/>
+          <w:shd w:val="clear" w:color="auto" w:fill="FFFFFF"/>
+        </w:rPr>
+        <w:t xml:space="preserve">– das sind rund 50 Prozent weniger als vor fünf Jahren. Laut einer </w:t>
+      </w:r>
+      <w:proofErr w:type="spellStart"/>
+      <w:r>
+        <w:rPr>
+          <w:rFonts w:ascii="Times New Roman" w:hAnsi="Times New Roman" w:cs="Times New Roman"/>
+          <w:color w:val="666666"/>
+          <w:sz w:val="24"/>
+          <w:szCs w:val="24"/>
+          <w:shd w:val="clear" w:color="auto" w:fill="FFFFFF"/>
+        </w:rPr>
+        <w:t>Allensbach</w:t>
+      </w:r>
+      <w:proofErr w:type="spellEnd"/>
+      <w:r>
+        <w:rPr>
+          <w:rFonts w:ascii="Times New Roman" w:hAnsi="Times New Roman" w:cs="Times New Roman"/>
+          <w:color w:val="666666"/>
+          <w:sz w:val="24"/>
+          <w:szCs w:val="24"/>
+          <w:shd w:val="clear" w:color="auto" w:fill="FFFFFF"/>
+        </w:rPr>
+        <w:t>-Umfrage leihen sich mehr als 22,3 Millionen Menschen hierzulande DVDs oder Videofilme (Stand: 2015). Zu den neuen Standbeinen der Videobranche zählt der schnell wachsende</w:t>
+      </w:r>
+      <w:r>
+        <w:rPr>
+          <w:rStyle w:val="apple-converted-space"/>
+          <w:rFonts w:ascii="Times New Roman" w:hAnsi="Times New Roman" w:cs="Times New Roman"/>
+          <w:color w:val="666666"/>
+          <w:sz w:val="24"/>
+          <w:szCs w:val="24"/>
+          <w:shd w:val="clear" w:color="auto" w:fill="FFFFFF"/>
+        </w:rPr>
+        <w:t> </w:t>
+      </w:r>
+      <w:r>
+        <w:rPr>
+          <w:rFonts w:ascii="Times New Roman" w:hAnsi="Times New Roman" w:cs="Times New Roman"/>
+          <w:sz w:val="24"/>
+          <w:szCs w:val="24"/>
+          <w:bdr w:val="none" w:sz="0" w:space="0" w:color="auto" w:frame="1"/>
+          <w:shd w:val="clear" w:color="auto" w:fill="FFFFFF"/>
+        </w:rPr>
+        <w:t>Video-on-Demand-Markt</w:t>
+      </w:r>
+      <w:r>
+        <w:rPr>
+          <w:rFonts w:ascii="Times New Roman" w:hAnsi="Times New Roman" w:cs="Times New Roman"/>
+          <w:color w:val="666666"/>
+          <w:sz w:val="24"/>
+          <w:szCs w:val="24"/>
+          <w:shd w:val="clear" w:color="auto" w:fill="FFFFFF"/>
+        </w:rPr>
+        <w:t xml:space="preserve">. Laut </w:t>
+      </w:r>
+      <w:proofErr w:type="spellStart"/>
+      <w:r>
+        <w:rPr>
+          <w:rFonts w:ascii="Times New Roman" w:hAnsi="Times New Roman" w:cs="Times New Roman"/>
+          <w:color w:val="666666"/>
+          <w:sz w:val="24"/>
+          <w:szCs w:val="24"/>
+          <w:shd w:val="clear" w:color="auto" w:fill="FFFFFF"/>
+        </w:rPr>
+        <w:t>Bitkom</w:t>
+      </w:r>
+      <w:proofErr w:type="spellEnd"/>
+      <w:r>
+        <w:rPr>
+          <w:rFonts w:ascii="Times New Roman" w:hAnsi="Times New Roman" w:cs="Times New Roman"/>
+          <w:color w:val="666666"/>
+          <w:sz w:val="24"/>
+          <w:szCs w:val="24"/>
+          <w:shd w:val="clear" w:color="auto" w:fill="FFFFFF"/>
+        </w:rPr>
+        <w:t xml:space="preserve"> und IHS Screen Digest lag der</w:t>
+      </w:r>
+      <w:r>
+        <w:rPr>
+          <w:rStyle w:val="apple-converted-space"/>
+          <w:rFonts w:ascii="Times New Roman" w:hAnsi="Times New Roman" w:cs="Times New Roman"/>
+          <w:color w:val="666666"/>
+          <w:sz w:val="24"/>
+          <w:szCs w:val="24"/>
+          <w:shd w:val="clear" w:color="auto" w:fill="FFFFFF"/>
+        </w:rPr>
+        <w:t> </w:t>
+      </w:r>
+      <w:r>
+        <w:rPr>
+          <w:rFonts w:ascii="Times New Roman" w:hAnsi="Times New Roman" w:cs="Times New Roman"/>
+          <w:sz w:val="24"/>
+          <w:szCs w:val="24"/>
+          <w:bdr w:val="none" w:sz="0" w:space="0" w:color="auto" w:frame="1"/>
+          <w:shd w:val="clear" w:color="auto" w:fill="FFFFFF"/>
+        </w:rPr>
+        <w:t>Erlös mit Video-on-Demand-Angeboten</w:t>
+      </w:r>
+      <w:r>
+        <w:rPr>
+          <w:rStyle w:val="apple-converted-space"/>
+          <w:rFonts w:ascii="Times New Roman" w:hAnsi="Times New Roman" w:cs="Times New Roman"/>
+          <w:color w:val="666666"/>
+          <w:sz w:val="24"/>
+          <w:szCs w:val="24"/>
+          <w:shd w:val="clear" w:color="auto" w:fill="FFFFFF"/>
+        </w:rPr>
+        <w:t> </w:t>
+      </w:r>
+      <w:r>
+        <w:rPr>
+          <w:rFonts w:ascii="Times New Roman" w:hAnsi="Times New Roman" w:cs="Times New Roman"/>
+          <w:color w:val="666666"/>
+          <w:sz w:val="24"/>
+          <w:szCs w:val="24"/>
+          <w:shd w:val="clear" w:color="auto" w:fill="FFFFFF"/>
+        </w:rPr>
+        <w:t>in Deutschland im Jahr 2015 bei 579 Millionen Euro – 2016 soll die Umsätze auf 717 Millionen Euro steigen.</w:t>
+      </w:r>
+      <w:r>
+        <w:rPr>
+          <w:rStyle w:val="apple-converted-space"/>
+          <w:rFonts w:ascii="Times New Roman" w:hAnsi="Times New Roman" w:cs="Times New Roman"/>
+          <w:color w:val="666666"/>
+          <w:sz w:val="24"/>
+          <w:szCs w:val="24"/>
+          <w:shd w:val="clear" w:color="auto" w:fill="FFFFFF"/>
+        </w:rPr>
+        <w:t> </w:t>
+      </w:r>
+    </w:p>
+    <w:p>
+      <w:pPr>
+        <w:rPr>
+          <w:rFonts w:ascii="Times New Roman" w:hAnsi="Times New Roman" w:cs="Times New Roman"/>
+          <w:b/>
+          <w:color w:val="333333"/>
+          <w:sz w:val="24"/>
+          <w:szCs w:val="24"/>
+          <w:shd w:val="clear" w:color="auto" w:fill="FFFFFF"/>
+        </w:rPr>
+      </w:pPr>
+    </w:p>
+    <w:p>
+      <w:pPr>
+        <w:rPr>
+          <w:rFonts w:ascii="Times New Roman" w:hAnsi="Times New Roman" w:cs="Times New Roman"/>
+          <w:b/>
+          <w:color w:val="333333"/>
+          <w:sz w:val="24"/>
+          <w:szCs w:val="24"/>
+          <w:shd w:val="clear" w:color="auto" w:fill="FFFFFF"/>
+        </w:rPr>
+      </w:pPr>
+    </w:p>
+    <w:p>
+      <w:pPr>
+        <w:spacing w:after="0"/>
+        <w:rPr>
+          <w:rFonts w:ascii="Arial" w:hAnsi="Arial" w:cs="Arial"/>
+          <w:color w:val="333333"/>
+          <w:sz w:val="29"/>
+          <w:szCs w:val="29"/>
+          <w:shd w:val="clear" w:color="auto" w:fill="FFFFFF"/>
+        </w:rPr>
+      </w:pPr>
+    </w:p>
+    <w:p>
+      <w:pPr>
+        <w:spacing w:after="0"/>
+        <w:rPr>
+          <w:rFonts w:ascii="Arial" w:hAnsi="Arial" w:cs="Arial"/>
+          <w:color w:val="333333"/>
+          <w:sz w:val="29"/>
+          <w:szCs w:val="29"/>
+          <w:shd w:val="clear" w:color="auto" w:fill="FFFFFF"/>
+        </w:rPr>
+      </w:pPr>
+    </w:p>
+    <w:p>
+      <w:pPr>
+        <w:spacing w:after="0"/>
+        <w:rPr>
+          <w:rFonts w:ascii="Arial" w:hAnsi="Arial" w:cs="Arial"/>
+          <w:color w:val="333333"/>
+          <w:sz w:val="29"/>
+          <w:szCs w:val="29"/>
+          <w:shd w:val="clear" w:color="auto" w:fill="FFFFFF"/>
+        </w:rPr>
+      </w:pPr>
+    </w:p>
+    <w:p>
+      <w:pPr>
+        <w:spacing w:after="0"/>
+        <w:rPr>
+          <w:rFonts w:ascii="Arial" w:hAnsi="Arial" w:cs="Arial"/>
+          <w:color w:val="333333"/>
+          <w:sz w:val="29"/>
+          <w:szCs w:val="29"/>
+          <w:shd w:val="clear" w:color="auto" w:fill="FFFFFF"/>
+        </w:rPr>
+      </w:pPr>
+    </w:p>
+    <w:p>
+      <w:pPr>
+        <w:spacing w:after="0"/>
+        <w:rPr>
+          <w:rFonts w:ascii="Arial" w:hAnsi="Arial" w:cs="Arial"/>
+          <w:color w:val="333333"/>
+          <w:sz w:val="29"/>
+          <w:szCs w:val="29"/>
+          <w:shd w:val="clear" w:color="auto" w:fill="FFFFFF"/>
+        </w:rPr>
+      </w:pPr>
+    </w:p>
+    <w:p>
+      <w:pPr>
+        <w:spacing w:after="0"/>
+        <w:rPr>
+          <w:rFonts w:ascii="Arial" w:hAnsi="Arial" w:cs="Arial"/>
+          <w:color w:val="333333"/>
+          <w:sz w:val="29"/>
+          <w:szCs w:val="29"/>
+          <w:shd w:val="clear" w:color="auto" w:fill="FFFFFF"/>
+        </w:rPr>
+      </w:pPr>
+    </w:p>
+    <w:p>
+      <w:pPr>
+        <w:spacing w:after="0"/>
+        <w:rPr>
+          <w:rFonts w:ascii="Arial" w:hAnsi="Arial" w:cs="Arial"/>
+          <w:color w:val="333333"/>
+          <w:sz w:val="29"/>
+          <w:szCs w:val="29"/>
+          <w:shd w:val="clear" w:color="auto" w:fill="FFFFFF"/>
+        </w:rPr>
+      </w:pPr>
+    </w:p>
+    <w:p>
+      <w:pPr>
+        <w:spacing w:after="0"/>
+        <w:rPr>
+          <w:rFonts w:ascii="Arial" w:hAnsi="Arial" w:cs="Arial"/>
+          <w:color w:val="333333"/>
+          <w:sz w:val="29"/>
+          <w:szCs w:val="29"/>
+          <w:shd w:val="clear" w:color="auto" w:fill="FFFFFF"/>
+        </w:rPr>
+      </w:pPr>
+    </w:p>
+    <w:p>
+      <w:pPr>
+        <w:spacing w:after="0"/>
+        <w:rPr>
+          <w:rFonts w:ascii="Arial" w:hAnsi="Arial" w:cs="Arial"/>
+          <w:color w:val="333333"/>
+          <w:sz w:val="29"/>
+          <w:szCs w:val="29"/>
+          <w:shd w:val="clear" w:color="auto" w:fill="FFFFFF"/>
+        </w:rPr>
+      </w:pPr>
+    </w:p>
+    <w:p>
+      <w:pPr>
+        <w:spacing w:after="0"/>
+        <w:rPr>
+          <w:rFonts w:ascii="Arial" w:hAnsi="Arial" w:cs="Arial"/>
+          <w:color w:val="333333"/>
+          <w:sz w:val="29"/>
+          <w:szCs w:val="29"/>
+          <w:shd w:val="clear" w:color="auto" w:fill="FFFFFF"/>
+        </w:rPr>
+      </w:pPr>
+    </w:p>
+    <w:p>
+      <w:pPr>
+        <w:spacing w:after="0"/>
+        <w:rPr>
+          <w:rFonts w:ascii="Arial" w:hAnsi="Arial" w:cs="Arial"/>
+          <w:color w:val="333333"/>
+          <w:sz w:val="29"/>
+          <w:szCs w:val="29"/>
+          <w:shd w:val="clear" w:color="auto" w:fill="FFFFFF"/>
+        </w:rPr>
+      </w:pPr>
+    </w:p>
+    <w:p>
+      <w:pPr>
+        <w:spacing w:after="0"/>
+        <w:rPr>
+          <w:rFonts w:ascii="Arial" w:hAnsi="Arial" w:cs="Arial"/>
+          <w:color w:val="333333"/>
+          <w:sz w:val="29"/>
+          <w:szCs w:val="29"/>
+          <w:shd w:val="clear" w:color="auto" w:fill="FFFFFF"/>
+        </w:rPr>
+      </w:pPr>
+    </w:p>
+    <w:p>
+      <w:pPr>
+        <w:spacing w:after="0"/>
+        <w:rPr>
+          <w:rFonts w:ascii="Times New Roman" w:hAnsi="Times New Roman" w:cs="Times New Roman"/>
+          <w:color w:val="333333"/>
+          <w:sz w:val="24"/>
+          <w:szCs w:val="24"/>
+          <w:shd w:val="clear" w:color="auto" w:fill="FFFFFF"/>
+        </w:rPr>
+      </w:pPr>
+      <w:r>
+        <w:rPr>
+          <w:rFonts w:ascii="Arial" w:hAnsi="Arial" w:cs="Arial"/>
+          <w:color w:val="333333"/>
+          <w:sz w:val="29"/>
+          <w:szCs w:val="29"/>
+          <w:shd w:val="clear" w:color="auto" w:fill="FFFFFF"/>
+        </w:rPr>
+        <w:t xml:space="preserve">Quellen </w:t>
+      </w:r>
+    </w:p>
+    <w:p>
+      <w:pPr>
+        <w:rPr>
+          <w:rFonts w:ascii="Arial" w:hAnsi="Arial" w:cs="Arial"/>
+          <w:color w:val="333333"/>
+          <w:sz w:val="29"/>
+          <w:szCs w:val="29"/>
+          <w:shd w:val="clear" w:color="auto" w:fill="FFFFFF"/>
+        </w:rPr>
+      </w:pPr>
+    </w:p>
+    <w:p>
+      <w:hyperlink r:id="rId13" w:history="1">
         <w:r>
           <w:rPr>
             <w:rStyle w:val="Hyperlink"/>
@@ -5106,7 +7490,7 @@
       </w:hyperlink>
     </w:p>
     <w:p>
-      <w:hyperlink r:id="rId13" w:history="1">
+      <w:hyperlink r:id="rId14" w:history="1">
         <w:r>
           <w:rPr>
             <w:rStyle w:val="Hyperlink"/>
@@ -5127,7 +7511,7 @@
 </file>
 
 <file path=word/numbering.xml><?xml version="1.0" encoding="utf-8"?>
-<w:numbering xmlns:wpc="http://schemas.microsoft.com/office/word/2010/wordprocessingCanvas" xmlns:cx="http://schemas.microsoft.com/office/drawing/2014/chartex" xmlns:cx1="http://schemas.microsoft.com/office/drawing/2015/9/8/chartex" xmlns:cx2="http://schemas.microsoft.com/office/drawing/2015/10/21/chartex" xmlns:mc="http://schemas.openxmlformats.org/markup-compatibility/2006" xmlns:o="urn:schemas-microsoft-com:office:office" xmlns:r="http://schemas.openxmlformats.org/officeDocument/2006/relationships" xmlns:m="http://schemas.openxmlformats.org/officeDocument/2006/math" xmlns:v="urn:schemas-microsoft-com:vml" xmlns:wp14="http://schemas.microsoft.com/office/word/2010/wordprocessingDrawing" xmlns:wp="http://schemas.openxmlformats.org/drawingml/2006/wordprocessingDrawing" xmlns:w10="urn:schemas-microsoft-com:office:word" xmlns:w="http://schemas.openxmlformats.org/wordprocessingml/2006/main" xmlns:w14="http://schemas.microsoft.com/office/word/2010/wordml" xmlns:w15="http://schemas.microsoft.com/office/word/2012/wordml" xmlns:w16se="http://schemas.microsoft.com/office/word/2015/wordml/symex" xmlns:wpg="http://schemas.microsoft.com/office/word/2010/wordprocessingGroup" xmlns:wpi="http://schemas.microsoft.com/office/word/2010/wordprocessingInk" xmlns:wne="http://schemas.microsoft.com/office/word/2006/wordml" xmlns:wps="http://schemas.microsoft.com/office/word/2010/wordprocessingShape" mc:Ignorable="w14 w15 w16se wp14">
+<w:numbering xmlns:wpc="http://schemas.microsoft.com/office/word/2010/wordprocessingCanvas" xmlns:cx="http://schemas.microsoft.com/office/drawing/2014/chartex" xmlns:cx1="http://schemas.microsoft.com/office/drawing/2015/9/8/chartex" xmlns:cx2="http://schemas.microsoft.com/office/drawing/2015/10/21/chartex" xmlns:cx3="http://schemas.microsoft.com/office/drawing/2016/5/9/chartex" xmlns:cx4="http://schemas.microsoft.com/office/drawing/2016/5/10/chartex" xmlns:cx5="http://schemas.microsoft.com/office/drawing/2016/5/11/chartex" xmlns:mc="http://schemas.openxmlformats.org/markup-compatibility/2006" xmlns:o="urn:schemas-microsoft-com:office:office" xmlns:r="http://schemas.openxmlformats.org/officeDocument/2006/relationships" xmlns:m="http://schemas.openxmlformats.org/officeDocument/2006/math" xmlns:v="urn:schemas-microsoft-com:vml" xmlns:wp14="http://schemas.microsoft.com/office/word/2010/wordprocessingDrawing" xmlns:wp="http://schemas.openxmlformats.org/drawingml/2006/wordprocessingDrawing" xmlns:w10="urn:schemas-microsoft-com:office:word" xmlns:w="http://schemas.openxmlformats.org/wordprocessingml/2006/main" xmlns:w14="http://schemas.microsoft.com/office/word/2010/wordml" xmlns:w15="http://schemas.microsoft.com/office/word/2012/wordml" xmlns:w16se="http://schemas.microsoft.com/office/word/2015/wordml/symex" xmlns:wpg="http://schemas.microsoft.com/office/word/2010/wordprocessingGroup" xmlns:wpi="http://schemas.microsoft.com/office/word/2010/wordprocessingInk" xmlns:wne="http://schemas.microsoft.com/office/word/2006/wordml" xmlns:wps="http://schemas.microsoft.com/office/word/2010/wordprocessingShape" mc:Ignorable="w14 w15 w16se wp14">
   <w:abstractNum w:abstractNumId="0" w15:restartNumberingAfterBreak="0">
     <w:nsid w:val="33980D12"/>
     <w:multiLevelType w:val="hybridMultilevel"/>
@@ -5240,7 +7624,7 @@
       </w:pPr>
     </w:pPrDefault>
   </w:docDefaults>
-  <w:latentStyles w:defLockedState="0" w:defUIPriority="99" w:defSemiHidden="0" w:defUnhideWhenUsed="0" w:defQFormat="0" w:count="373">
+  <w:latentStyles w:defLockedState="0" w:defUIPriority="99" w:defSemiHidden="0" w:defUnhideWhenUsed="0" w:defQFormat="0" w:count="374">
     <w:lsdException w:name="Normal" w:uiPriority="0" w:qFormat="1"/>
     <w:lsdException w:name="heading 1" w:uiPriority="9" w:qFormat="1"/>
     <w:lsdException w:name="heading 2" w:semiHidden="1" w:uiPriority="9" w:unhideWhenUsed="1" w:qFormat="1"/>
@@ -5346,7 +7730,6 @@
     <w:lsdException w:name="HTML Sample" w:semiHidden="1" w:unhideWhenUsed="1"/>
     <w:lsdException w:name="HTML Typewriter" w:semiHidden="1" w:unhideWhenUsed="1"/>
     <w:lsdException w:name="HTML Variable" w:semiHidden="1" w:unhideWhenUsed="1"/>
-    <w:lsdException w:name="Normal Table" w:semiHidden="1" w:unhideWhenUsed="1"/>
     <w:lsdException w:name="annotation subject" w:semiHidden="1" w:unhideWhenUsed="1"/>
     <w:lsdException w:name="No List" w:semiHidden="1" w:unhideWhenUsed="1"/>
     <w:lsdException w:name="Outline List 1" w:semiHidden="1" w:unhideWhenUsed="1"/>
@@ -5393,10 +7776,8 @@
     <w:lsdException w:name="Table Subtle 2" w:semiHidden="1" w:unhideWhenUsed="1"/>
     <w:lsdException w:name="Table Web 1" w:semiHidden="1" w:unhideWhenUsed="1"/>
     <w:lsdException w:name="Table Web 2" w:semiHidden="1" w:unhideWhenUsed="1"/>
-    <w:lsdException w:name="Table Web 3" w:semiHidden="1" w:unhideWhenUsed="1"/>
     <w:lsdException w:name="Balloon Text" w:semiHidden="1" w:unhideWhenUsed="1"/>
     <w:lsdException w:name="Table Grid" w:uiPriority="39"/>
-    <w:lsdException w:name="Table Theme" w:semiHidden="1" w:unhideWhenUsed="1"/>
     <w:lsdException w:name="Placeholder Text" w:semiHidden="1"/>
     <w:lsdException w:name="No Spacing" w:uiPriority="1" w:qFormat="1"/>
     <w:lsdException w:name="Light Shading" w:uiPriority="60"/>
@@ -5614,6 +7995,7 @@
     <w:lsdException w:name="List Table 7 Colorful Accent 6" w:uiPriority="52"/>
     <w:lsdException w:name="Mention" w:semiHidden="1" w:unhideWhenUsed="1"/>
     <w:lsdException w:name="Smart Hyperlink" w:semiHidden="1" w:unhideWhenUsed="1"/>
+    <w:lsdException w:name="Hashtag" w:semiHidden="1" w:unhideWhenUsed="1"/>
   </w:latentStyles>
   <w:style w:type="paragraph" w:default="1" w:styleId="Standard">
     <w:name w:val="Normal"/>
@@ -5761,6 +8143,20 @@
       <w:ind w:left="720"/>
       <w:contextualSpacing/>
     </w:pPr>
+  </w:style>
+  <w:style w:type="paragraph" w:customStyle="1" w:styleId="bodytext">
+    <w:name w:val="bodytext"/>
+    <w:basedOn w:val="Standard"/>
+    <w:rsid w:val="00C6363D"/>
+    <w:pPr>
+      <w:spacing w:before="100" w:beforeAutospacing="1" w:after="100" w:afterAutospacing="1" w:line="240" w:lineRule="auto"/>
+    </w:pPr>
+    <w:rPr>
+      <w:rFonts w:ascii="Times New Roman" w:eastAsia="Times New Roman" w:hAnsi="Times New Roman" w:cs="Times New Roman"/>
+      <w:sz w:val="24"/>
+      <w:szCs w:val="24"/>
+      <w:lang w:eastAsia="de-DE"/>
+    </w:rPr>
   </w:style>
 </w:styles>
 </file>

--- a/Mediennutzung im 21.Jahrhundert (Sean).docx
+++ b/Mediennutzung im 21.Jahrhundert (Sean).docx
@@ -478,8 +478,6 @@
         <w:lastRenderedPageBreak/>
         <w:t>Mediennutzung aktuell</w:t>
       </w:r>
-      <w:bookmarkStart w:id="0" w:name="_GoBack"/>
-      <w:bookmarkEnd w:id="0"/>
     </w:p>
     <w:p>
       <w:pPr>
@@ -843,6 +841,15 @@
         <w:fldChar w:fldCharType="begin"/>
       </w:r>
       <w:r>
+        <w:instrText xml:space="preserve"> INCLUDEPICTURE  "http://meedia.de/wp-content/uploads/2015/07/AWA_21.jpg" \* MERGEFORMATINET </w:instrText>
+      </w:r>
+      <w:r>
+        <w:fldChar w:fldCharType="separate"/>
+      </w:r>
+      <w:r>
+        <w:fldChar w:fldCharType="begin"/>
+      </w:r>
+      <w:r>
         <w:instrText xml:space="preserve"> </w:instrText>
       </w:r>
       <w:r>
@@ -879,6 +886,9 @@
             <v:imagedata r:id="rId6" r:href="rId7"/>
           </v:shape>
         </w:pict>
+      </w:r>
+      <w:r>
+        <w:fldChar w:fldCharType="end"/>
       </w:r>
       <w:r>
         <w:fldChar w:fldCharType="end"/>
@@ -4834,7 +4844,7 @@
           <w:szCs w:val="18"/>
           <w:lang w:eastAsia="de-DE"/>
         </w:rPr>
-        <w:t xml:space="preserve">So) </w:t>
+        <w:t xml:space="preserve">So)  </w:t>
       </w:r>
       <w:r>
         <w:rPr>
@@ -4844,8 +4854,9 @@
           <w:szCs w:val="18"/>
           <w:lang w:eastAsia="de-DE"/>
         </w:rPr>
-        <w:t xml:space="preserve"> </w:t>
-      </w:r>
+        <w:t>203</w:t>
+      </w:r>
+      <w:proofErr w:type="gramEnd"/>
       <w:r>
         <w:rPr>
           <w:rFonts w:ascii="Arial" w:eastAsia="Times New Roman" w:hAnsi="Arial" w:cs="Arial"/>
@@ -4854,9 +4865,8 @@
           <w:szCs w:val="18"/>
           <w:lang w:eastAsia="de-DE"/>
         </w:rPr>
-        <w:t>203</w:t>
-      </w:r>
-      <w:proofErr w:type="gramEnd"/>
+        <w:t xml:space="preserve">    </w:t>
+      </w:r>
       <w:r>
         <w:rPr>
           <w:rFonts w:ascii="Arial" w:eastAsia="Times New Roman" w:hAnsi="Arial" w:cs="Arial"/>
@@ -4865,7 +4875,7 @@
           <w:szCs w:val="18"/>
           <w:lang w:eastAsia="de-DE"/>
         </w:rPr>
-        <w:t xml:space="preserve">    </w:t>
+        <w:t>221</w:t>
       </w:r>
       <w:r>
         <w:rPr>
@@ -4875,7 +4885,7 @@
           <w:szCs w:val="18"/>
           <w:lang w:eastAsia="de-DE"/>
         </w:rPr>
-        <w:t>221</w:t>
+        <w:t xml:space="preserve">    </w:t>
       </w:r>
       <w:r>
         <w:rPr>
@@ -4885,7 +4895,7 @@
           <w:szCs w:val="18"/>
           <w:lang w:eastAsia="de-DE"/>
         </w:rPr>
-        <w:t xml:space="preserve">    </w:t>
+        <w:t>235</w:t>
       </w:r>
       <w:r>
         <w:rPr>
@@ -4895,7 +4905,7 @@
           <w:szCs w:val="18"/>
           <w:lang w:eastAsia="de-DE"/>
         </w:rPr>
-        <w:t>235</w:t>
+        <w:t xml:space="preserve">    </w:t>
       </w:r>
       <w:r>
         <w:rPr>
@@ -4905,7 +4915,7 @@
           <w:szCs w:val="18"/>
           <w:lang w:eastAsia="de-DE"/>
         </w:rPr>
-        <w:t xml:space="preserve">    </w:t>
+        <w:t>225</w:t>
       </w:r>
       <w:r>
         <w:rPr>
@@ -4915,7 +4925,7 @@
           <w:szCs w:val="18"/>
           <w:lang w:eastAsia="de-DE"/>
         </w:rPr>
-        <w:t>225</w:t>
+        <w:t xml:space="preserve">     </w:t>
       </w:r>
       <w:r>
         <w:rPr>
@@ -4925,7 +4935,7 @@
           <w:szCs w:val="18"/>
           <w:lang w:eastAsia="de-DE"/>
         </w:rPr>
-        <w:t xml:space="preserve">     </w:t>
+        <w:t>225</w:t>
       </w:r>
       <w:r>
         <w:rPr>
@@ -4935,7 +4945,7 @@
           <w:szCs w:val="18"/>
           <w:lang w:eastAsia="de-DE"/>
         </w:rPr>
-        <w:t>225</w:t>
+        <w:t xml:space="preserve">    </w:t>
       </w:r>
       <w:r>
         <w:rPr>
@@ -4945,7 +4955,7 @@
           <w:szCs w:val="18"/>
           <w:lang w:eastAsia="de-DE"/>
         </w:rPr>
-        <w:t xml:space="preserve">    </w:t>
+        <w:t>228</w:t>
       </w:r>
       <w:r>
         <w:rPr>
@@ -4955,7 +4965,7 @@
           <w:szCs w:val="18"/>
           <w:lang w:eastAsia="de-DE"/>
         </w:rPr>
-        <w:t>228</w:t>
+        <w:t xml:space="preserve">   </w:t>
       </w:r>
       <w:r>
         <w:rPr>
@@ -4965,7 +4975,7 @@
           <w:szCs w:val="18"/>
           <w:lang w:eastAsia="de-DE"/>
         </w:rPr>
-        <w:t xml:space="preserve">   </w:t>
+        <w:t>244</w:t>
       </w:r>
       <w:r>
         <w:rPr>
@@ -4975,7 +4985,7 @@
           <w:szCs w:val="18"/>
           <w:lang w:eastAsia="de-DE"/>
         </w:rPr>
-        <w:t>244</w:t>
+        <w:t xml:space="preserve">    </w:t>
       </w:r>
       <w:r>
         <w:rPr>
@@ -4985,7 +4995,7 @@
           <w:szCs w:val="18"/>
           <w:lang w:eastAsia="de-DE"/>
         </w:rPr>
-        <w:t xml:space="preserve">    </w:t>
+        <w:t>229</w:t>
       </w:r>
       <w:r>
         <w:rPr>
@@ -4995,7 +5005,7 @@
           <w:szCs w:val="18"/>
           <w:lang w:eastAsia="de-DE"/>
         </w:rPr>
-        <w:t>229</w:t>
+        <w:t xml:space="preserve">    </w:t>
       </w:r>
       <w:r>
         <w:rPr>
@@ -5005,7 +5015,7 @@
           <w:szCs w:val="18"/>
           <w:lang w:eastAsia="de-DE"/>
         </w:rPr>
-        <w:t xml:space="preserve">    </w:t>
+        <w:t>242</w:t>
       </w:r>
       <w:r>
         <w:rPr>
@@ -5015,9 +5025,22 @@
           <w:szCs w:val="18"/>
           <w:lang w:eastAsia="de-DE"/>
         </w:rPr>
-        <w:t>242</w:t>
-      </w:r>
-      <w:r>
+        <w:t xml:space="preserve">    </w:t>
+      </w:r>
+      <w:r>
+        <w:rPr>
+          <w:rFonts w:ascii="Arial" w:hAnsi="Arial" w:cs="Arial"/>
+          <w:color w:val="333333"/>
+          <w:sz w:val="18"/>
+          <w:szCs w:val="18"/>
+          <w:shd w:val="clear" w:color="auto" w:fill="FFFFFF"/>
+        </w:rPr>
+        <w:t>242     240</w:t>
+      </w:r>
+    </w:p>
+    <w:p>
+      <w:pPr>
+        <w:spacing w:after="0"/>
         <w:rPr>
           <w:rFonts w:ascii="Arial" w:eastAsia="Times New Roman" w:hAnsi="Arial" w:cs="Arial"/>
           <w:color w:val="333333"/>
@@ -5025,28 +5048,7 @@
           <w:szCs w:val="18"/>
           <w:lang w:eastAsia="de-DE"/>
         </w:rPr>
-        <w:t xml:space="preserve">    </w:t>
-      </w:r>
-      <w:r>
-        <w:rPr>
-          <w:rFonts w:ascii="Arial" w:hAnsi="Arial" w:cs="Arial"/>
-          <w:color w:val="333333"/>
-          <w:sz w:val="18"/>
-          <w:szCs w:val="18"/>
-          <w:shd w:val="clear" w:color="auto" w:fill="FFFFFF"/>
-        </w:rPr>
-        <w:t>242</w:t>
-      </w:r>
-      <w:r>
-        <w:rPr>
-          <w:rFonts w:ascii="Arial" w:hAnsi="Arial" w:cs="Arial"/>
-          <w:color w:val="333333"/>
-          <w:sz w:val="18"/>
-          <w:szCs w:val="18"/>
-          <w:shd w:val="clear" w:color="auto" w:fill="FFFFFF"/>
-        </w:rPr>
-        <w:t xml:space="preserve">     240</w:t>
-      </w:r>
+      </w:pPr>
     </w:p>
     <w:p>
       <w:pPr>
@@ -5059,10 +5061,7 @@
           <w:lang w:eastAsia="de-DE"/>
         </w:rPr>
       </w:pPr>
-    </w:p>
-    <w:p>
-      <w:pPr>
-        <w:spacing w:after="0"/>
+      <w:r>
         <w:rPr>
           <w:rFonts w:ascii="Arial" w:eastAsia="Times New Roman" w:hAnsi="Arial" w:cs="Arial"/>
           <w:color w:val="333333"/>
@@ -5070,7 +5069,9 @@
           <w:szCs w:val="18"/>
           <w:lang w:eastAsia="de-DE"/>
         </w:rPr>
-      </w:pPr>
+        <w:t>Nutzungsdauer Hörfunk (Mo-</w:t>
+      </w:r>
+      <w:proofErr w:type="gramStart"/>
       <w:r>
         <w:rPr>
           <w:rFonts w:ascii="Arial" w:eastAsia="Times New Roman" w:hAnsi="Arial" w:cs="Arial"/>
@@ -5079,38 +5080,7 @@
           <w:szCs w:val="18"/>
           <w:lang w:eastAsia="de-DE"/>
         </w:rPr>
-        <w:t>Nutzungsdauer Hörfunk (Mo-</w:t>
-      </w:r>
-      <w:proofErr w:type="gramStart"/>
-      <w:r>
-        <w:rPr>
-          <w:rFonts w:ascii="Arial" w:eastAsia="Times New Roman" w:hAnsi="Arial" w:cs="Arial"/>
-          <w:color w:val="333333"/>
-          <w:sz w:val="18"/>
-          <w:szCs w:val="18"/>
-          <w:lang w:eastAsia="de-DE"/>
-        </w:rPr>
-        <w:t>So)</w:t>
-      </w:r>
-      <w:r>
-        <w:rPr>
-          <w:rFonts w:ascii="Arial" w:eastAsia="Times New Roman" w:hAnsi="Arial" w:cs="Arial"/>
-          <w:color w:val="333333"/>
-          <w:sz w:val="18"/>
-          <w:szCs w:val="18"/>
-          <w:lang w:eastAsia="de-DE"/>
-        </w:rPr>
-        <w:t xml:space="preserve"> </w:t>
-      </w:r>
-      <w:r>
-        <w:rPr>
-          <w:rFonts w:ascii="Arial" w:eastAsia="Times New Roman" w:hAnsi="Arial" w:cs="Arial"/>
-          <w:color w:val="333333"/>
-          <w:sz w:val="18"/>
-          <w:szCs w:val="18"/>
-          <w:lang w:eastAsia="de-DE"/>
-        </w:rPr>
-        <w:t xml:space="preserve">  </w:t>
+        <w:t xml:space="preserve">So)   </w:t>
       </w:r>
       <w:proofErr w:type="gramEnd"/>
       <w:r>
@@ -5742,62 +5712,7 @@
           <w:szCs w:val="24"/>
           <w:shd w:val="clear" w:color="auto" w:fill="FFFFFF"/>
         </w:rPr>
-        <w:t>Telefon</w:t>
-      </w:r>
-      <w:r>
-        <w:rPr>
-          <w:rFonts w:ascii="Times New Roman" w:hAnsi="Times New Roman" w:cs="Times New Roman"/>
-          <w:b/>
-          <w:color w:val="333333"/>
-          <w:sz w:val="24"/>
-          <w:szCs w:val="24"/>
-          <w:shd w:val="clear" w:color="auto" w:fill="FFFFFF"/>
-        </w:rPr>
-        <w:t xml:space="preserve">, </w:t>
-      </w:r>
-      <w:r>
-        <w:rPr>
-          <w:rFonts w:ascii="Times New Roman" w:hAnsi="Times New Roman" w:cs="Times New Roman"/>
-          <w:b/>
-          <w:color w:val="333333"/>
-          <w:sz w:val="24"/>
-          <w:szCs w:val="24"/>
-          <w:shd w:val="clear" w:color="auto" w:fill="FFFFFF"/>
-        </w:rPr>
-        <w:t>SMS</w:t>
-      </w:r>
-      <w:r>
-        <w:rPr>
-          <w:rFonts w:ascii="Times New Roman" w:hAnsi="Times New Roman" w:cs="Times New Roman"/>
-          <w:b/>
-          <w:color w:val="333333"/>
-          <w:sz w:val="24"/>
-          <w:szCs w:val="24"/>
-          <w:shd w:val="clear" w:color="auto" w:fill="FFFFFF"/>
-        </w:rPr>
-        <w:t xml:space="preserve">, </w:t>
-      </w:r>
-      <w:r>
-        <w:rPr>
-          <w:rFonts w:ascii="Times New Roman" w:hAnsi="Times New Roman" w:cs="Times New Roman"/>
-          <w:b/>
-          <w:color w:val="333333"/>
-          <w:sz w:val="24"/>
-          <w:szCs w:val="24"/>
-          <w:shd w:val="clear" w:color="auto" w:fill="FFFFFF"/>
-        </w:rPr>
-        <w:t>Briefe</w:t>
-      </w:r>
-      <w:r>
-        <w:rPr>
-          <w:rFonts w:ascii="Times New Roman" w:hAnsi="Times New Roman" w:cs="Times New Roman"/>
-          <w:b/>
-          <w:color w:val="333333"/>
-          <w:sz w:val="24"/>
-          <w:szCs w:val="24"/>
-          <w:shd w:val="clear" w:color="auto" w:fill="FFFFFF"/>
-        </w:rPr>
-        <w:t xml:space="preserve"> </w:t>
+        <w:t xml:space="preserve">Telefon, SMS, Briefe </w:t>
       </w:r>
       <w:r>
         <w:rPr>
@@ -5890,18 +5805,7 @@
           <w:szCs w:val="32"/>
           <w:shd w:val="clear" w:color="auto" w:fill="FFFFFF"/>
         </w:rPr>
-        <w:t>Bücher</w:t>
-      </w:r>
-      <w:r>
-        <w:rPr>
-          <w:rFonts w:ascii="Times New Roman" w:hAnsi="Times New Roman" w:cs="Times New Roman"/>
-          <w:b/>
-          <w:color w:val="333333"/>
-          <w:sz w:val="32"/>
-          <w:szCs w:val="32"/>
-          <w:shd w:val="clear" w:color="auto" w:fill="FFFFFF"/>
-        </w:rPr>
-        <w:t xml:space="preserve"> </w:t>
+        <w:t xml:space="preserve">Bücher </w:t>
       </w:r>
       <w:r>
         <w:rPr>
@@ -6506,18 +6410,7 @@
           <w:szCs w:val="32"/>
           <w:shd w:val="clear" w:color="auto" w:fill="FFFFFF"/>
         </w:rPr>
-        <w:t xml:space="preserve"> </w:t>
-      </w:r>
-      <w:r>
-        <w:rPr>
-          <w:rFonts w:ascii="Times New Roman" w:hAnsi="Times New Roman" w:cs="Times New Roman"/>
-          <w:b/>
-          <w:color w:val="333333"/>
-          <w:sz w:val="32"/>
-          <w:szCs w:val="32"/>
-          <w:shd w:val="clear" w:color="auto" w:fill="FFFFFF"/>
-        </w:rPr>
-        <w:t xml:space="preserve">On Demand </w:t>
+        <w:t xml:space="preserve"> On Demand </w:t>
       </w:r>
       <w:proofErr w:type="spellStart"/>
       <w:r>
@@ -7075,220 +6968,80 @@
           <w:shd w:val="clear" w:color="auto" w:fill="FFFFFF"/>
         </w:rPr>
       </w:pPr>
-      <w:r>
-        <w:rPr>
-          <w:rFonts w:ascii="Times New Roman" w:hAnsi="Times New Roman" w:cs="Times New Roman"/>
-          <w:b/>
-          <w:color w:val="333333"/>
-          <w:sz w:val="24"/>
-          <w:szCs w:val="24"/>
-          <w:shd w:val="clear" w:color="auto" w:fill="FFFFFF"/>
-        </w:rPr>
-        <w:t xml:space="preserve">Folgen von Video-On-Demand-Streaming (Rückgang von Videotheken) </w:t>
-      </w:r>
-    </w:p>
-    <w:p>
-      <w:pPr>
-        <w:rPr>
-          <w:rFonts w:ascii="Times New Roman" w:hAnsi="Times New Roman" w:cs="Times New Roman"/>
-          <w:color w:val="333333"/>
-          <w:sz w:val="24"/>
-          <w:szCs w:val="24"/>
-          <w:shd w:val="clear" w:color="auto" w:fill="FFFFFF"/>
-        </w:rPr>
-      </w:pPr>
-      <w:r>
-        <w:rPr>
-          <w:rFonts w:ascii="Times New Roman" w:hAnsi="Times New Roman" w:cs="Times New Roman"/>
-          <w:color w:val="666666"/>
-          <w:sz w:val="24"/>
-          <w:szCs w:val="24"/>
-          <w:shd w:val="clear" w:color="auto" w:fill="FFFFFF"/>
-        </w:rPr>
-        <w:t>Derzeit gibt es rund 1.200 herkömmliche</w:t>
-      </w:r>
-      <w:r>
-        <w:rPr>
-          <w:rStyle w:val="apple-converted-space"/>
-          <w:rFonts w:ascii="Times New Roman" w:hAnsi="Times New Roman" w:cs="Times New Roman"/>
-          <w:color w:val="666666"/>
-          <w:sz w:val="24"/>
-          <w:szCs w:val="24"/>
-          <w:shd w:val="clear" w:color="auto" w:fill="FFFFFF"/>
-        </w:rPr>
-        <w:t> </w:t>
-      </w:r>
-      <w:r>
-        <w:rPr>
-          <w:rFonts w:ascii="Times New Roman" w:hAnsi="Times New Roman" w:cs="Times New Roman"/>
-          <w:sz w:val="24"/>
-          <w:szCs w:val="24"/>
-          <w:bdr w:val="none" w:sz="0" w:space="0" w:color="auto" w:frame="1"/>
-          <w:shd w:val="clear" w:color="auto" w:fill="FFFFFF"/>
-        </w:rPr>
-        <w:t>Videotheken in Deutschland</w:t>
-      </w:r>
-      <w:r>
-        <w:rPr>
-          <w:rStyle w:val="apple-converted-space"/>
-          <w:rFonts w:ascii="Times New Roman" w:hAnsi="Times New Roman" w:cs="Times New Roman"/>
-          <w:color w:val="666666"/>
-          <w:sz w:val="24"/>
-          <w:szCs w:val="24"/>
-          <w:shd w:val="clear" w:color="auto" w:fill="FFFFFF"/>
-        </w:rPr>
-        <w:t> </w:t>
-      </w:r>
-      <w:r>
-        <w:rPr>
-          <w:rFonts w:ascii="Times New Roman" w:hAnsi="Times New Roman" w:cs="Times New Roman"/>
-          <w:color w:val="666666"/>
-          <w:sz w:val="24"/>
-          <w:szCs w:val="24"/>
-          <w:shd w:val="clear" w:color="auto" w:fill="FFFFFF"/>
-        </w:rPr>
-        <w:t xml:space="preserve">– das sind rund 50 Prozent weniger als vor fünf Jahren. Laut einer </w:t>
-      </w:r>
-      <w:proofErr w:type="spellStart"/>
-      <w:r>
-        <w:rPr>
-          <w:rFonts w:ascii="Times New Roman" w:hAnsi="Times New Roman" w:cs="Times New Roman"/>
-          <w:color w:val="666666"/>
-          <w:sz w:val="24"/>
-          <w:szCs w:val="24"/>
-          <w:shd w:val="clear" w:color="auto" w:fill="FFFFFF"/>
-        </w:rPr>
-        <w:t>Allensbach</w:t>
-      </w:r>
-      <w:proofErr w:type="spellEnd"/>
-      <w:r>
-        <w:rPr>
-          <w:rFonts w:ascii="Times New Roman" w:hAnsi="Times New Roman" w:cs="Times New Roman"/>
-          <w:color w:val="666666"/>
-          <w:sz w:val="24"/>
-          <w:szCs w:val="24"/>
-          <w:shd w:val="clear" w:color="auto" w:fill="FFFFFF"/>
-        </w:rPr>
-        <w:t>-Umfrage leihen sich mehr als 22,3 Millionen Menschen hierzulande DVDs oder Videofilme (Stand: 2015). Zu den neuen Standbeinen der Videobranche zählt der schnell wachsende</w:t>
-      </w:r>
-      <w:r>
-        <w:rPr>
-          <w:rStyle w:val="apple-converted-space"/>
-          <w:rFonts w:ascii="Times New Roman" w:hAnsi="Times New Roman" w:cs="Times New Roman"/>
-          <w:color w:val="666666"/>
-          <w:sz w:val="24"/>
-          <w:szCs w:val="24"/>
-          <w:shd w:val="clear" w:color="auto" w:fill="FFFFFF"/>
-        </w:rPr>
-        <w:t> </w:t>
-      </w:r>
-      <w:r>
-        <w:rPr>
-          <w:rFonts w:ascii="Times New Roman" w:hAnsi="Times New Roman" w:cs="Times New Roman"/>
-          <w:sz w:val="24"/>
-          <w:szCs w:val="24"/>
-          <w:bdr w:val="none" w:sz="0" w:space="0" w:color="auto" w:frame="1"/>
-          <w:shd w:val="clear" w:color="auto" w:fill="FFFFFF"/>
-        </w:rPr>
-        <w:t>Video-on-Demand-Markt</w:t>
-      </w:r>
-      <w:r>
-        <w:rPr>
-          <w:rFonts w:ascii="Times New Roman" w:hAnsi="Times New Roman" w:cs="Times New Roman"/>
-          <w:color w:val="666666"/>
-          <w:sz w:val="24"/>
-          <w:szCs w:val="24"/>
-          <w:shd w:val="clear" w:color="auto" w:fill="FFFFFF"/>
-        </w:rPr>
-        <w:t xml:space="preserve">. Laut </w:t>
-      </w:r>
-      <w:proofErr w:type="spellStart"/>
-      <w:r>
-        <w:rPr>
-          <w:rFonts w:ascii="Times New Roman" w:hAnsi="Times New Roman" w:cs="Times New Roman"/>
-          <w:color w:val="666666"/>
-          <w:sz w:val="24"/>
-          <w:szCs w:val="24"/>
-          <w:shd w:val="clear" w:color="auto" w:fill="FFFFFF"/>
-        </w:rPr>
-        <w:t>Bitkom</w:t>
-      </w:r>
-      <w:proofErr w:type="spellEnd"/>
-      <w:r>
-        <w:rPr>
-          <w:rFonts w:ascii="Times New Roman" w:hAnsi="Times New Roman" w:cs="Times New Roman"/>
-          <w:color w:val="666666"/>
-          <w:sz w:val="24"/>
-          <w:szCs w:val="24"/>
-          <w:shd w:val="clear" w:color="auto" w:fill="FFFFFF"/>
-        </w:rPr>
-        <w:t xml:space="preserve"> und IHS Screen Digest lag der</w:t>
-      </w:r>
-      <w:r>
-        <w:rPr>
-          <w:rStyle w:val="apple-converted-space"/>
-          <w:rFonts w:ascii="Times New Roman" w:hAnsi="Times New Roman" w:cs="Times New Roman"/>
-          <w:color w:val="666666"/>
-          <w:sz w:val="24"/>
-          <w:szCs w:val="24"/>
-          <w:shd w:val="clear" w:color="auto" w:fill="FFFFFF"/>
-        </w:rPr>
-        <w:t> </w:t>
-      </w:r>
-      <w:r>
-        <w:rPr>
-          <w:rFonts w:ascii="Times New Roman" w:hAnsi="Times New Roman" w:cs="Times New Roman"/>
-          <w:sz w:val="24"/>
-          <w:szCs w:val="24"/>
-          <w:bdr w:val="none" w:sz="0" w:space="0" w:color="auto" w:frame="1"/>
-          <w:shd w:val="clear" w:color="auto" w:fill="FFFFFF"/>
-        </w:rPr>
-        <w:t>Erlös mit Video-on-Demand-Angeboten</w:t>
-      </w:r>
-      <w:r>
-        <w:rPr>
-          <w:rStyle w:val="apple-converted-space"/>
-          <w:rFonts w:ascii="Times New Roman" w:hAnsi="Times New Roman" w:cs="Times New Roman"/>
-          <w:color w:val="666666"/>
-          <w:sz w:val="24"/>
-          <w:szCs w:val="24"/>
-          <w:shd w:val="clear" w:color="auto" w:fill="FFFFFF"/>
-        </w:rPr>
-        <w:t> </w:t>
-      </w:r>
-      <w:r>
-        <w:rPr>
-          <w:rFonts w:ascii="Times New Roman" w:hAnsi="Times New Roman" w:cs="Times New Roman"/>
-          <w:color w:val="666666"/>
-          <w:sz w:val="24"/>
-          <w:szCs w:val="24"/>
-          <w:shd w:val="clear" w:color="auto" w:fill="FFFFFF"/>
-        </w:rPr>
-        <w:t>in Deutschland im Jahr 2015 bei 579 Millionen Euro – 2016 soll die Umsätze auf 717 Millionen Euro steigen.</w:t>
-      </w:r>
-      <w:r>
-        <w:rPr>
-          <w:rStyle w:val="apple-converted-space"/>
-          <w:rFonts w:ascii="Times New Roman" w:hAnsi="Times New Roman" w:cs="Times New Roman"/>
-          <w:color w:val="666666"/>
-          <w:sz w:val="24"/>
-          <w:szCs w:val="24"/>
-          <w:shd w:val="clear" w:color="auto" w:fill="FFFFFF"/>
-        </w:rPr>
-        <w:t> </w:t>
-      </w:r>
-    </w:p>
-    <w:p>
-      <w:pPr>
-        <w:rPr>
-          <w:rFonts w:ascii="Times New Roman" w:hAnsi="Times New Roman" w:cs="Times New Roman"/>
-          <w:b/>
-          <w:color w:val="333333"/>
-          <w:sz w:val="24"/>
-          <w:szCs w:val="24"/>
-          <w:shd w:val="clear" w:color="auto" w:fill="FFFFFF"/>
-        </w:rPr>
-      </w:pPr>
+    </w:p>
+    <w:p>
+      <w:pPr>
+        <w:rPr>
+          <w:rFonts w:ascii="Times New Roman" w:hAnsi="Times New Roman" w:cs="Times New Roman"/>
+          <w:b/>
+          <w:color w:val="333333"/>
+          <w:sz w:val="24"/>
+          <w:szCs w:val="24"/>
+          <w:shd w:val="clear" w:color="auto" w:fill="FFFFFF"/>
+        </w:rPr>
+      </w:pPr>
+    </w:p>
+    <w:p>
+      <w:pPr>
+        <w:rPr>
+          <w:rFonts w:ascii="Times New Roman" w:hAnsi="Times New Roman" w:cs="Times New Roman"/>
+          <w:b/>
+          <w:color w:val="333333"/>
+          <w:sz w:val="24"/>
+          <w:szCs w:val="24"/>
+          <w:shd w:val="clear" w:color="auto" w:fill="FFFFFF"/>
+        </w:rPr>
+      </w:pPr>
+    </w:p>
+    <w:p>
+      <w:pPr>
+        <w:rPr>
+          <w:rFonts w:ascii="Times New Roman" w:hAnsi="Times New Roman" w:cs="Times New Roman"/>
+          <w:b/>
+          <w:color w:val="333333"/>
+          <w:sz w:val="24"/>
+          <w:szCs w:val="24"/>
+          <w:shd w:val="clear" w:color="auto" w:fill="FFFFFF"/>
+        </w:rPr>
+      </w:pPr>
+    </w:p>
+    <w:p>
+      <w:pPr>
+        <w:rPr>
+          <w:rFonts w:ascii="Times New Roman" w:hAnsi="Times New Roman" w:cs="Times New Roman"/>
+          <w:b/>
+          <w:color w:val="333333"/>
+          <w:sz w:val="24"/>
+          <w:szCs w:val="24"/>
+          <w:shd w:val="clear" w:color="auto" w:fill="FFFFFF"/>
+        </w:rPr>
+      </w:pPr>
+    </w:p>
+    <w:p>
+      <w:pPr>
+        <w:rPr>
+          <w:rFonts w:ascii="Times New Roman" w:hAnsi="Times New Roman" w:cs="Times New Roman"/>
+          <w:b/>
+          <w:color w:val="333333"/>
+          <w:sz w:val="24"/>
+          <w:szCs w:val="24"/>
+          <w:shd w:val="clear" w:color="auto" w:fill="FFFFFF"/>
+        </w:rPr>
+      </w:pPr>
+    </w:p>
+    <w:p>
+      <w:pPr>
+        <w:rPr>
+          <w:rFonts w:ascii="Times New Roman" w:hAnsi="Times New Roman" w:cs="Times New Roman"/>
+          <w:b/>
+          <w:color w:val="333333"/>
+          <w:sz w:val="24"/>
+          <w:szCs w:val="24"/>
+          <w:shd w:val="clear" w:color="auto" w:fill="FFFFFF"/>
+        </w:rPr>
+      </w:pPr>
+      <w:bookmarkStart w:id="0" w:name="_GoBack"/>
+      <w:bookmarkEnd w:id="0"/>
     </w:p>
     <w:p>
       <w:pPr>
@@ -7318,153 +7071,22 @@
       <w:pPr>
         <w:spacing w:after="0"/>
         <w:rPr>
+          <w:rFonts w:ascii="Times New Roman" w:hAnsi="Times New Roman" w:cs="Times New Roman"/>
+          <w:color w:val="333333"/>
+          <w:sz w:val="24"/>
+          <w:szCs w:val="24"/>
+          <w:shd w:val="clear" w:color="auto" w:fill="FFFFFF"/>
+        </w:rPr>
+      </w:pPr>
+      <w:r>
+        <w:rPr>
           <w:rFonts w:ascii="Arial" w:hAnsi="Arial" w:cs="Arial"/>
           <w:color w:val="333333"/>
           <w:sz w:val="29"/>
           <w:szCs w:val="29"/>
           <w:shd w:val="clear" w:color="auto" w:fill="FFFFFF"/>
         </w:rPr>
-      </w:pPr>
-    </w:p>
-    <w:p>
-      <w:pPr>
-        <w:spacing w:after="0"/>
-        <w:rPr>
-          <w:rFonts w:ascii="Arial" w:hAnsi="Arial" w:cs="Arial"/>
-          <w:color w:val="333333"/>
-          <w:sz w:val="29"/>
-          <w:szCs w:val="29"/>
-          <w:shd w:val="clear" w:color="auto" w:fill="FFFFFF"/>
-        </w:rPr>
-      </w:pPr>
-    </w:p>
-    <w:p>
-      <w:pPr>
-        <w:spacing w:after="0"/>
-        <w:rPr>
-          <w:rFonts w:ascii="Arial" w:hAnsi="Arial" w:cs="Arial"/>
-          <w:color w:val="333333"/>
-          <w:sz w:val="29"/>
-          <w:szCs w:val="29"/>
-          <w:shd w:val="clear" w:color="auto" w:fill="FFFFFF"/>
-        </w:rPr>
-      </w:pPr>
-    </w:p>
-    <w:p>
-      <w:pPr>
-        <w:spacing w:after="0"/>
-        <w:rPr>
-          <w:rFonts w:ascii="Arial" w:hAnsi="Arial" w:cs="Arial"/>
-          <w:color w:val="333333"/>
-          <w:sz w:val="29"/>
-          <w:szCs w:val="29"/>
-          <w:shd w:val="clear" w:color="auto" w:fill="FFFFFF"/>
-        </w:rPr>
-      </w:pPr>
-    </w:p>
-    <w:p>
-      <w:pPr>
-        <w:spacing w:after="0"/>
-        <w:rPr>
-          <w:rFonts w:ascii="Arial" w:hAnsi="Arial" w:cs="Arial"/>
-          <w:color w:val="333333"/>
-          <w:sz w:val="29"/>
-          <w:szCs w:val="29"/>
-          <w:shd w:val="clear" w:color="auto" w:fill="FFFFFF"/>
-        </w:rPr>
-      </w:pPr>
-    </w:p>
-    <w:p>
-      <w:pPr>
-        <w:spacing w:after="0"/>
-        <w:rPr>
-          <w:rFonts w:ascii="Arial" w:hAnsi="Arial" w:cs="Arial"/>
-          <w:color w:val="333333"/>
-          <w:sz w:val="29"/>
-          <w:szCs w:val="29"/>
-          <w:shd w:val="clear" w:color="auto" w:fill="FFFFFF"/>
-        </w:rPr>
-      </w:pPr>
-    </w:p>
-    <w:p>
-      <w:pPr>
-        <w:spacing w:after="0"/>
-        <w:rPr>
-          <w:rFonts w:ascii="Arial" w:hAnsi="Arial" w:cs="Arial"/>
-          <w:color w:val="333333"/>
-          <w:sz w:val="29"/>
-          <w:szCs w:val="29"/>
-          <w:shd w:val="clear" w:color="auto" w:fill="FFFFFF"/>
-        </w:rPr>
-      </w:pPr>
-    </w:p>
-    <w:p>
-      <w:pPr>
-        <w:spacing w:after="0"/>
-        <w:rPr>
-          <w:rFonts w:ascii="Arial" w:hAnsi="Arial" w:cs="Arial"/>
-          <w:color w:val="333333"/>
-          <w:sz w:val="29"/>
-          <w:szCs w:val="29"/>
-          <w:shd w:val="clear" w:color="auto" w:fill="FFFFFF"/>
-        </w:rPr>
-      </w:pPr>
-    </w:p>
-    <w:p>
-      <w:pPr>
-        <w:spacing w:after="0"/>
-        <w:rPr>
-          <w:rFonts w:ascii="Arial" w:hAnsi="Arial" w:cs="Arial"/>
-          <w:color w:val="333333"/>
-          <w:sz w:val="29"/>
-          <w:szCs w:val="29"/>
-          <w:shd w:val="clear" w:color="auto" w:fill="FFFFFF"/>
-        </w:rPr>
-      </w:pPr>
-    </w:p>
-    <w:p>
-      <w:pPr>
-        <w:spacing w:after="0"/>
-        <w:rPr>
-          <w:rFonts w:ascii="Arial" w:hAnsi="Arial" w:cs="Arial"/>
-          <w:color w:val="333333"/>
-          <w:sz w:val="29"/>
-          <w:szCs w:val="29"/>
-          <w:shd w:val="clear" w:color="auto" w:fill="FFFFFF"/>
-        </w:rPr>
-      </w:pPr>
-    </w:p>
-    <w:p>
-      <w:pPr>
-        <w:spacing w:after="0"/>
-        <w:rPr>
-          <w:rFonts w:ascii="Arial" w:hAnsi="Arial" w:cs="Arial"/>
-          <w:color w:val="333333"/>
-          <w:sz w:val="29"/>
-          <w:szCs w:val="29"/>
-          <w:shd w:val="clear" w:color="auto" w:fill="FFFFFF"/>
-        </w:rPr>
-      </w:pPr>
-    </w:p>
-    <w:p>
-      <w:pPr>
-        <w:spacing w:after="0"/>
-        <w:rPr>
-          <w:rFonts w:ascii="Times New Roman" w:hAnsi="Times New Roman" w:cs="Times New Roman"/>
-          <w:color w:val="333333"/>
-          <w:sz w:val="24"/>
-          <w:szCs w:val="24"/>
-          <w:shd w:val="clear" w:color="auto" w:fill="FFFFFF"/>
-        </w:rPr>
-      </w:pPr>
-      <w:r>
-        <w:rPr>
-          <w:rFonts w:ascii="Arial" w:hAnsi="Arial" w:cs="Arial"/>
-          <w:color w:val="333333"/>
-          <w:sz w:val="29"/>
-          <w:szCs w:val="29"/>
-          <w:shd w:val="clear" w:color="auto" w:fill="FFFFFF"/>
-        </w:rPr>
+        <w:lastRenderedPageBreak/>
         <w:t xml:space="preserve">Quellen </w:t>
       </w:r>
     </w:p>
@@ -7730,6 +7352,7 @@
     <w:lsdException w:name="HTML Sample" w:semiHidden="1" w:unhideWhenUsed="1"/>
     <w:lsdException w:name="HTML Typewriter" w:semiHidden="1" w:unhideWhenUsed="1"/>
     <w:lsdException w:name="HTML Variable" w:semiHidden="1" w:unhideWhenUsed="1"/>
+    <w:lsdException w:name="Normal Table" w:semiHidden="1" w:unhideWhenUsed="1"/>
     <w:lsdException w:name="annotation subject" w:semiHidden="1" w:unhideWhenUsed="1"/>
     <w:lsdException w:name="No List" w:semiHidden="1" w:unhideWhenUsed="1"/>
     <w:lsdException w:name="Outline List 1" w:semiHidden="1" w:unhideWhenUsed="1"/>
@@ -7776,8 +7399,10 @@
     <w:lsdException w:name="Table Subtle 2" w:semiHidden="1" w:unhideWhenUsed="1"/>
     <w:lsdException w:name="Table Web 1" w:semiHidden="1" w:unhideWhenUsed="1"/>
     <w:lsdException w:name="Table Web 2" w:semiHidden="1" w:unhideWhenUsed="1"/>
+    <w:lsdException w:name="Table Web 3" w:semiHidden="1" w:unhideWhenUsed="1"/>
     <w:lsdException w:name="Balloon Text" w:semiHidden="1" w:unhideWhenUsed="1"/>
     <w:lsdException w:name="Table Grid" w:uiPriority="39"/>
+    <w:lsdException w:name="Table Theme" w:semiHidden="1" w:unhideWhenUsed="1"/>
     <w:lsdException w:name="Placeholder Text" w:semiHidden="1"/>
     <w:lsdException w:name="No Spacing" w:uiPriority="1" w:qFormat="1"/>
     <w:lsdException w:name="Light Shading" w:uiPriority="60"/>

--- a/Mediennutzung im 21.Jahrhundert (Sean).docx
+++ b/Mediennutzung im 21.Jahrhundert (Sean).docx
@@ -16,21 +16,29 @@
           <w:sz w:val="32"/>
           <w:szCs w:val="32"/>
         </w:rPr>
-        <w:t>Die Veränderung der Mediennutzung, eine Bestandsaufnahme</w:t>
-      </w:r>
-    </w:p>
-    <w:p>
+        <w:t>Medienwandel im 21. Jahrhundert</w:t>
+      </w:r>
       <w:r>
         <w:rPr>
           <w:b/>
+          <w:sz w:val="32"/>
+          <w:szCs w:val="32"/>
+        </w:rPr>
+        <w:t>, eine Bestandsaufnahme</w:t>
+      </w:r>
+    </w:p>
+    <w:p>
+      <w:r>
+        <w:rPr>
+          <w:b/>
+        </w:rPr>
+        <w:t>Die Veränderung der Mediennutzung</w:t>
+      </w:r>
+      <w:r>
+        <w:rPr>
+          <w:b/>
         </w:rPr>
         <w:t xml:space="preserve"> </w:t>
-      </w:r>
-      <w:r>
-        <w:rPr>
-          <w:b/>
-        </w:rPr>
-        <w:t>Der Medienwandel im 21. Jahrhundert</w:t>
       </w:r>
     </w:p>
     <w:p>
@@ -169,29 +177,17 @@
           <w:szCs w:val="24"/>
           <w:shd w:val="clear" w:color="auto" w:fill="FFFFFF"/>
         </w:rPr>
-        <w:t xml:space="preserve">Allein 2013 gaben bei </w:t>
-      </w:r>
-      <w:proofErr w:type="gramStart"/>
-      <w:r>
-        <w:rPr>
-          <w:rFonts w:ascii="Times New Roman" w:hAnsi="Times New Roman" w:cs="Times New Roman"/>
-          <w:color w:val="333333"/>
-          <w:sz w:val="24"/>
-          <w:szCs w:val="24"/>
-          <w:shd w:val="clear" w:color="auto" w:fill="FFFFFF"/>
-        </w:rPr>
-        <w:t>der  Langzeitstudie</w:t>
-      </w:r>
-      <w:proofErr w:type="gramEnd"/>
-      <w:r>
-        <w:rPr>
-          <w:rFonts w:ascii="Times New Roman" w:hAnsi="Times New Roman" w:cs="Times New Roman"/>
-          <w:color w:val="333333"/>
-          <w:sz w:val="24"/>
-          <w:szCs w:val="24"/>
-          <w:shd w:val="clear" w:color="auto" w:fill="FFFFFF"/>
-        </w:rPr>
-        <w:t xml:space="preserve"> 41 % aller Jugendlichen ab dem Alter von 14 Jahren an, mit ihrem Smartphone täglich aktiv zu sein. Eine Zahl, die vor gar nicht allzu langer Zeit schier unmöglich erschien.</w:t>
+        <w:t>Allein 2013 gaben bei der</w:t>
+      </w:r>
+      <w:r>
+        <w:rPr>
+          <w:rFonts w:ascii="Times New Roman" w:hAnsi="Times New Roman" w:cs="Times New Roman"/>
+          <w:color w:val="333333"/>
+          <w:sz w:val="24"/>
+          <w:szCs w:val="24"/>
+          <w:shd w:val="clear" w:color="auto" w:fill="FFFFFF"/>
+        </w:rPr>
+        <w:t xml:space="preserve"> Langzeitstudie 41 % aller Jugendlichen ab dem Alter von 14 Jahren an, mit ihrem Smartphone täglich aktiv zu sein. Eine Zahl, die vor gar nicht allzu langer Zeit schier unmöglich erschien.</w:t>
       </w:r>
     </w:p>
     <w:p>
@@ -339,29 +335,7 @@
           <w:szCs w:val="24"/>
           <w:shd w:val="clear" w:color="auto" w:fill="FFFFFF"/>
         </w:rPr>
-        <w:t xml:space="preserve">Unter dem rückläufigen Interesse leiden vor allem die </w:t>
-      </w:r>
-      <w:proofErr w:type="spellStart"/>
-      <w:r>
-        <w:rPr>
-          <w:rFonts w:ascii="Times New Roman" w:hAnsi="Times New Roman" w:cs="Times New Roman"/>
-          <w:color w:val="333333"/>
-          <w:sz w:val="24"/>
-          <w:szCs w:val="24"/>
-          <w:shd w:val="clear" w:color="auto" w:fill="FFFFFF"/>
-        </w:rPr>
-        <w:t>Printmendien</w:t>
-      </w:r>
-      <w:proofErr w:type="spellEnd"/>
-      <w:r>
-        <w:rPr>
-          <w:rFonts w:ascii="Times New Roman" w:hAnsi="Times New Roman" w:cs="Times New Roman"/>
-          <w:color w:val="333333"/>
-          <w:sz w:val="24"/>
-          <w:szCs w:val="24"/>
-          <w:shd w:val="clear" w:color="auto" w:fill="FFFFFF"/>
-        </w:rPr>
-        <w:t xml:space="preserve"> und das Fernsehen, auch Bücher haben es heutzutage schwerer.</w:t>
+        <w:t>Unter dem rückläufigen Interesse leiden vor allem die Printmendien und das Fernsehen, auch Bücher haben es heutzutage schwerer.</w:t>
       </w:r>
     </w:p>
     <w:p>
@@ -629,29 +603,7 @@
           <w:szCs w:val="24"/>
           <w:shd w:val="clear" w:color="auto" w:fill="FFFFFF"/>
         </w:rPr>
-        <w:t xml:space="preserve">Internet ist heutzutage das </w:t>
-      </w:r>
-      <w:proofErr w:type="spellStart"/>
-      <w:r>
-        <w:rPr>
-          <w:rFonts w:ascii="Times New Roman" w:hAnsi="Times New Roman" w:cs="Times New Roman"/>
-          <w:color w:val="333333"/>
-          <w:sz w:val="24"/>
-          <w:szCs w:val="24"/>
-          <w:shd w:val="clear" w:color="auto" w:fill="FFFFFF"/>
-        </w:rPr>
-        <w:t>Informatiosmedium</w:t>
-      </w:r>
-      <w:proofErr w:type="spellEnd"/>
-      <w:r>
-        <w:rPr>
-          <w:rFonts w:ascii="Times New Roman" w:hAnsi="Times New Roman" w:cs="Times New Roman"/>
-          <w:color w:val="333333"/>
-          <w:sz w:val="24"/>
-          <w:szCs w:val="24"/>
-          <w:shd w:val="clear" w:color="auto" w:fill="FFFFFF"/>
-        </w:rPr>
-        <w:t xml:space="preserve"> Nummer 1.</w:t>
+        <w:t>Internet ist heutzutage das Informatiosmedium Nummer 1.</w:t>
       </w:r>
       <w:r>
         <w:rPr>
@@ -742,41 +694,17 @@
           <w:szCs w:val="24"/>
           <w:shd w:val="clear" w:color="auto" w:fill="FFFFFF"/>
         </w:rPr>
-        <w:t xml:space="preserve"> auf der Hand, der Griff zum PC </w:t>
-      </w:r>
-      <w:proofErr w:type="spellStart"/>
-      <w:proofErr w:type="gramStart"/>
-      <w:r>
-        <w:rPr>
-          <w:rFonts w:ascii="Times New Roman" w:hAnsi="Times New Roman" w:cs="Times New Roman"/>
-          <w:color w:val="333333"/>
-          <w:sz w:val="24"/>
-          <w:szCs w:val="24"/>
-          <w:shd w:val="clear" w:color="auto" w:fill="FFFFFF"/>
-        </w:rPr>
-        <w:t>bzw.</w:t>
-      </w:r>
-      <w:r>
-        <w:rPr>
-          <w:rFonts w:ascii="Times New Roman" w:hAnsi="Times New Roman" w:cs="Times New Roman"/>
-          <w:color w:val="333333"/>
-          <w:sz w:val="24"/>
-          <w:szCs w:val="24"/>
-          <w:shd w:val="clear" w:color="auto" w:fill="FFFFFF"/>
-        </w:rPr>
-        <w:t>Smartphone</w:t>
-      </w:r>
-      <w:proofErr w:type="spellEnd"/>
-      <w:proofErr w:type="gramEnd"/>
-      <w:r>
-        <w:rPr>
-          <w:rFonts w:ascii="Times New Roman" w:hAnsi="Times New Roman" w:cs="Times New Roman"/>
-          <w:color w:val="333333"/>
-          <w:sz w:val="24"/>
-          <w:szCs w:val="24"/>
-          <w:shd w:val="clear" w:color="auto" w:fill="FFFFFF"/>
-        </w:rPr>
-        <w:t xml:space="preserve"> oder das Tablet ist unkomplizierter/schneller und aktueller als sich z.B. Zeitschriften, die sich besonders mit diesem Thema beschäftigt, zuzul</w:t>
+        <w:t xml:space="preserve"> auf der Hand, der Griff zum PC bzw.</w:t>
+      </w:r>
+      <w:r>
+        <w:rPr>
+          <w:rFonts w:ascii="Times New Roman" w:hAnsi="Times New Roman" w:cs="Times New Roman"/>
+          <w:color w:val="333333"/>
+          <w:sz w:val="24"/>
+          <w:szCs w:val="24"/>
+          <w:shd w:val="clear" w:color="auto" w:fill="FFFFFF"/>
+        </w:rPr>
+        <w:t>Smartphone oder das Tablet ist unkomplizierter/schneller und aktueller als sich z.B. Zeitschriften, die sich besonders mit diesem Thema beschäftigt, zuzul</w:t>
       </w:r>
       <w:r>
         <w:rPr>
@@ -815,6 +743,24 @@
       </w:r>
       <w:r>
         <w:instrText xml:space="preserve"> INCLUDEPICTURE "http://meedia.de/wp-content/uploads/2015/07/AWA_21.jpg" \* MERGEFORMATINET </w:instrText>
+      </w:r>
+      <w:r>
+        <w:fldChar w:fldCharType="separate"/>
+      </w:r>
+      <w:r>
+        <w:fldChar w:fldCharType="begin"/>
+      </w:r>
+      <w:r>
+        <w:instrText xml:space="preserve"> INCLUDEPICTURE  "http://meedia.de/wp-content/uploads/2015/07/AWA_21.jpg" \* MERGEFORMATINET </w:instrText>
+      </w:r>
+      <w:r>
+        <w:fldChar w:fldCharType="separate"/>
+      </w:r>
+      <w:r>
+        <w:fldChar w:fldCharType="begin"/>
+      </w:r>
+      <w:r>
+        <w:instrText xml:space="preserve"> INCLUDEPICTURE  "http://meedia.de/wp-content/uploads/2015/07/AWA_21.jpg" \* MERGEFORMATINET </w:instrText>
       </w:r>
       <w:r>
         <w:fldChar w:fldCharType="separate"/>
@@ -886,6 +832,12 @@
             <v:imagedata r:id="rId6" r:href="rId7"/>
           </v:shape>
         </w:pict>
+      </w:r>
+      <w:r>
+        <w:fldChar w:fldCharType="end"/>
+      </w:r>
+      <w:r>
+        <w:fldChar w:fldCharType="end"/>
       </w:r>
       <w:r>
         <w:fldChar w:fldCharType="end"/>
@@ -4465,27 +4417,15 @@
           <w:shd w:val="clear" w:color="auto" w:fill="FFFFFF"/>
         </w:rPr>
       </w:pPr>
-      <w:proofErr w:type="gramStart"/>
-      <w:r>
-        <w:rPr>
-          <w:rFonts w:ascii="Times New Roman" w:hAnsi="Times New Roman" w:cs="Times New Roman"/>
-          <w:color w:val="333333"/>
-          <w:sz w:val="24"/>
-          <w:szCs w:val="24"/>
-          <w:shd w:val="clear" w:color="auto" w:fill="FFFFFF"/>
-        </w:rPr>
-        <w:t>Quelle:Statista</w:t>
-      </w:r>
-      <w:proofErr w:type="gramEnd"/>
-      <w:r>
-        <w:rPr>
-          <w:rFonts w:ascii="Times New Roman" w:hAnsi="Times New Roman" w:cs="Times New Roman"/>
-          <w:color w:val="333333"/>
-          <w:sz w:val="24"/>
-          <w:szCs w:val="24"/>
-          <w:shd w:val="clear" w:color="auto" w:fill="FFFFFF"/>
-        </w:rPr>
-        <w:t>2016:</w:t>
+      <w:r>
+        <w:rPr>
+          <w:rFonts w:ascii="Times New Roman" w:hAnsi="Times New Roman" w:cs="Times New Roman"/>
+          <w:color w:val="333333"/>
+          <w:sz w:val="24"/>
+          <w:szCs w:val="24"/>
+          <w:shd w:val="clear" w:color="auto" w:fill="FFFFFF"/>
+        </w:rPr>
+        <w:t>Quelle:Statista2016:</w:t>
       </w:r>
       <w:hyperlink r:id="rId8" w:history="1">
         <w:r>
@@ -4496,7 +4436,29 @@
             <w:szCs w:val="24"/>
             <w:shd w:val="clear" w:color="auto" w:fill="FFFFFF"/>
           </w:rPr>
-          <w:t>https://de.statista.com/statistik/daten/studie/1388/umfrage/taegliche-nutzung-des-internets-in-minuten/</w:t>
+          <w:t>https://de.statista</w:t>
+        </w:r>
+        <w:bookmarkStart w:id="0" w:name="_GoBack"/>
+        <w:bookmarkEnd w:id="0"/>
+        <w:r>
+          <w:rPr>
+            <w:rStyle w:val="Hyperlink"/>
+            <w:rFonts w:ascii="Times New Roman" w:hAnsi="Times New Roman" w:cs="Times New Roman"/>
+            <w:sz w:val="24"/>
+            <w:szCs w:val="24"/>
+            <w:shd w:val="clear" w:color="auto" w:fill="FFFFFF"/>
+          </w:rPr>
+          <w:t>.</w:t>
+        </w:r>
+        <w:r>
+          <w:rPr>
+            <w:rStyle w:val="Hyperlink"/>
+            <w:rFonts w:ascii="Times New Roman" w:hAnsi="Times New Roman" w:cs="Times New Roman"/>
+            <w:sz w:val="24"/>
+            <w:szCs w:val="24"/>
+            <w:shd w:val="clear" w:color="auto" w:fill="FFFFFF"/>
+          </w:rPr>
+          <w:t>com/statistik/daten/studie/1388/umfrage/taegliche-nutzung-des-internets-in-minuten/</w:t>
         </w:r>
       </w:hyperlink>
       <w:r>
@@ -4624,29 +4586,7 @@
           <w:szCs w:val="24"/>
           <w:shd w:val="clear" w:color="auto" w:fill="FFFFFF"/>
         </w:rPr>
-        <w:t xml:space="preserve">Quelle: </w:t>
-      </w:r>
-      <w:proofErr w:type="spellStart"/>
-      <w:r>
-        <w:rPr>
-          <w:rFonts w:ascii="Times New Roman" w:hAnsi="Times New Roman" w:cs="Times New Roman"/>
-          <w:color w:val="333333"/>
-          <w:sz w:val="24"/>
-          <w:szCs w:val="24"/>
-          <w:shd w:val="clear" w:color="auto" w:fill="FFFFFF"/>
-        </w:rPr>
-        <w:t>Statista</w:t>
-      </w:r>
-      <w:proofErr w:type="spellEnd"/>
-      <w:r>
-        <w:rPr>
-          <w:rFonts w:ascii="Times New Roman" w:hAnsi="Times New Roman" w:cs="Times New Roman"/>
-          <w:color w:val="333333"/>
-          <w:sz w:val="24"/>
-          <w:szCs w:val="24"/>
-          <w:shd w:val="clear" w:color="auto" w:fill="FFFFFF"/>
-        </w:rPr>
-        <w:t xml:space="preserve"> 2016:</w:t>
+        <w:t>Quelle: Statista 2016:</w:t>
       </w:r>
       <w:r>
         <w:t xml:space="preserve"> </w:t>
@@ -4765,7 +4705,6 @@
         </w:rPr>
         <w:t xml:space="preserve">  </w:t>
       </w:r>
-      <w:proofErr w:type="gramStart"/>
       <w:r>
         <w:rPr>
           <w:rFonts w:ascii="Arial" w:eastAsia="Times New Roman" w:hAnsi="Arial" w:cs="Arial"/>
@@ -4775,19 +4714,7 @@
           <w:szCs w:val="18"/>
           <w:lang w:eastAsia="de-DE"/>
         </w:rPr>
-        <w:t>2000  2003</w:t>
-      </w:r>
-      <w:proofErr w:type="gramEnd"/>
-      <w:r>
-        <w:rPr>
-          <w:rFonts w:ascii="Arial" w:eastAsia="Times New Roman" w:hAnsi="Arial" w:cs="Arial"/>
-          <w:b/>
-          <w:color w:val="333333"/>
-          <w:sz w:val="18"/>
-          <w:szCs w:val="18"/>
-          <w:lang w:eastAsia="de-DE"/>
-        </w:rPr>
-        <w:t xml:space="preserve">  2006  2007  2008  2009  2010  2011  2012</w:t>
+        <w:t>2000  2003  2006  2007  2008  2009  2010  2011  2012</w:t>
       </w:r>
       <w:r>
         <w:rPr>
@@ -4833,9 +4760,8 @@
           <w:szCs w:val="18"/>
           <w:lang w:eastAsia="de-DE"/>
         </w:rPr>
-        <w:t>Nutzungsdauer Fernsehen (Mo-</w:t>
-      </w:r>
-      <w:proofErr w:type="gramStart"/>
+        <w:t xml:space="preserve">Nutzungsdauer Fernsehen (Mo-So)  </w:t>
+      </w:r>
       <w:r>
         <w:rPr>
           <w:rFonts w:ascii="Arial" w:eastAsia="Times New Roman" w:hAnsi="Arial" w:cs="Arial"/>
@@ -4844,7 +4770,7 @@
           <w:szCs w:val="18"/>
           <w:lang w:eastAsia="de-DE"/>
         </w:rPr>
-        <w:t xml:space="preserve">So)  </w:t>
+        <w:t>203</w:t>
       </w:r>
       <w:r>
         <w:rPr>
@@ -4854,9 +4780,8 @@
           <w:szCs w:val="18"/>
           <w:lang w:eastAsia="de-DE"/>
         </w:rPr>
-        <w:t>203</w:t>
-      </w:r>
-      <w:proofErr w:type="gramEnd"/>
+        <w:t xml:space="preserve">    </w:t>
+      </w:r>
       <w:r>
         <w:rPr>
           <w:rFonts w:ascii="Arial" w:eastAsia="Times New Roman" w:hAnsi="Arial" w:cs="Arial"/>
@@ -4865,7 +4790,7 @@
           <w:szCs w:val="18"/>
           <w:lang w:eastAsia="de-DE"/>
         </w:rPr>
-        <w:t xml:space="preserve">    </w:t>
+        <w:t>221</w:t>
       </w:r>
       <w:r>
         <w:rPr>
@@ -4875,7 +4800,7 @@
           <w:szCs w:val="18"/>
           <w:lang w:eastAsia="de-DE"/>
         </w:rPr>
-        <w:t>221</w:t>
+        <w:t xml:space="preserve">    </w:t>
       </w:r>
       <w:r>
         <w:rPr>
@@ -4885,7 +4810,7 @@
           <w:szCs w:val="18"/>
           <w:lang w:eastAsia="de-DE"/>
         </w:rPr>
-        <w:t xml:space="preserve">    </w:t>
+        <w:t>235</w:t>
       </w:r>
       <w:r>
         <w:rPr>
@@ -4895,7 +4820,7 @@
           <w:szCs w:val="18"/>
           <w:lang w:eastAsia="de-DE"/>
         </w:rPr>
-        <w:t>235</w:t>
+        <w:t xml:space="preserve">    </w:t>
       </w:r>
       <w:r>
         <w:rPr>
@@ -4905,7 +4830,7 @@
           <w:szCs w:val="18"/>
           <w:lang w:eastAsia="de-DE"/>
         </w:rPr>
-        <w:t xml:space="preserve">    </w:t>
+        <w:t>225</w:t>
       </w:r>
       <w:r>
         <w:rPr>
@@ -4915,7 +4840,7 @@
           <w:szCs w:val="18"/>
           <w:lang w:eastAsia="de-DE"/>
         </w:rPr>
-        <w:t>225</w:t>
+        <w:t xml:space="preserve">     </w:t>
       </w:r>
       <w:r>
         <w:rPr>
@@ -4925,7 +4850,7 @@
           <w:szCs w:val="18"/>
           <w:lang w:eastAsia="de-DE"/>
         </w:rPr>
-        <w:t xml:space="preserve">     </w:t>
+        <w:t>225</w:t>
       </w:r>
       <w:r>
         <w:rPr>
@@ -4935,7 +4860,7 @@
           <w:szCs w:val="18"/>
           <w:lang w:eastAsia="de-DE"/>
         </w:rPr>
-        <w:t>225</w:t>
+        <w:t xml:space="preserve">    </w:t>
       </w:r>
       <w:r>
         <w:rPr>
@@ -4945,7 +4870,7 @@
           <w:szCs w:val="18"/>
           <w:lang w:eastAsia="de-DE"/>
         </w:rPr>
-        <w:t xml:space="preserve">    </w:t>
+        <w:t>228</w:t>
       </w:r>
       <w:r>
         <w:rPr>
@@ -4955,7 +4880,7 @@
           <w:szCs w:val="18"/>
           <w:lang w:eastAsia="de-DE"/>
         </w:rPr>
-        <w:t>228</w:t>
+        <w:t xml:space="preserve">   </w:t>
       </w:r>
       <w:r>
         <w:rPr>
@@ -4965,7 +4890,7 @@
           <w:szCs w:val="18"/>
           <w:lang w:eastAsia="de-DE"/>
         </w:rPr>
-        <w:t xml:space="preserve">   </w:t>
+        <w:t>244</w:t>
       </w:r>
       <w:r>
         <w:rPr>
@@ -4975,7 +4900,7 @@
           <w:szCs w:val="18"/>
           <w:lang w:eastAsia="de-DE"/>
         </w:rPr>
-        <w:t>244</w:t>
+        <w:t xml:space="preserve">    </w:t>
       </w:r>
       <w:r>
         <w:rPr>
@@ -4985,7 +4910,7 @@
           <w:szCs w:val="18"/>
           <w:lang w:eastAsia="de-DE"/>
         </w:rPr>
-        <w:t xml:space="preserve">    </w:t>
+        <w:t>229</w:t>
       </w:r>
       <w:r>
         <w:rPr>
@@ -4995,7 +4920,7 @@
           <w:szCs w:val="18"/>
           <w:lang w:eastAsia="de-DE"/>
         </w:rPr>
-        <w:t>229</w:t>
+        <w:t xml:space="preserve">    </w:t>
       </w:r>
       <w:r>
         <w:rPr>
@@ -5005,7 +4930,7 @@
           <w:szCs w:val="18"/>
           <w:lang w:eastAsia="de-DE"/>
         </w:rPr>
-        <w:t xml:space="preserve">    </w:t>
+        <w:t>242</w:t>
       </w:r>
       <w:r>
         <w:rPr>
@@ -5015,9 +4940,22 @@
           <w:szCs w:val="18"/>
           <w:lang w:eastAsia="de-DE"/>
         </w:rPr>
-        <w:t>242</w:t>
-      </w:r>
-      <w:r>
+        <w:t xml:space="preserve">    </w:t>
+      </w:r>
+      <w:r>
+        <w:rPr>
+          <w:rFonts w:ascii="Arial" w:hAnsi="Arial" w:cs="Arial"/>
+          <w:color w:val="333333"/>
+          <w:sz w:val="18"/>
+          <w:szCs w:val="18"/>
+          <w:shd w:val="clear" w:color="auto" w:fill="FFFFFF"/>
+        </w:rPr>
+        <w:t>242     240</w:t>
+      </w:r>
+    </w:p>
+    <w:p>
+      <w:pPr>
+        <w:spacing w:after="0"/>
         <w:rPr>
           <w:rFonts w:ascii="Arial" w:eastAsia="Times New Roman" w:hAnsi="Arial" w:cs="Arial"/>
           <w:color w:val="333333"/>
@@ -5025,18 +4963,7 @@
           <w:szCs w:val="18"/>
           <w:lang w:eastAsia="de-DE"/>
         </w:rPr>
-        <w:t xml:space="preserve">    </w:t>
-      </w:r>
-      <w:r>
-        <w:rPr>
-          <w:rFonts w:ascii="Arial" w:hAnsi="Arial" w:cs="Arial"/>
-          <w:color w:val="333333"/>
-          <w:sz w:val="18"/>
-          <w:szCs w:val="18"/>
-          <w:shd w:val="clear" w:color="auto" w:fill="FFFFFF"/>
-        </w:rPr>
-        <w:t>242     240</w:t>
-      </w:r>
+      </w:pPr>
     </w:p>
     <w:p>
       <w:pPr>
@@ -5049,10 +4976,7 @@
           <w:lang w:eastAsia="de-DE"/>
         </w:rPr>
       </w:pPr>
-    </w:p>
-    <w:p>
-      <w:pPr>
-        <w:spacing w:after="0"/>
+      <w:r>
         <w:rPr>
           <w:rFonts w:ascii="Arial" w:eastAsia="Times New Roman" w:hAnsi="Arial" w:cs="Arial"/>
           <w:color w:val="333333"/>
@@ -5060,7 +4984,8 @@
           <w:szCs w:val="18"/>
           <w:lang w:eastAsia="de-DE"/>
         </w:rPr>
-      </w:pPr>
+        <w:t xml:space="preserve">Nutzungsdauer Hörfunk (Mo-So)      </w:t>
+      </w:r>
       <w:r>
         <w:rPr>
           <w:rFonts w:ascii="Arial" w:eastAsia="Times New Roman" w:hAnsi="Arial" w:cs="Arial"/>
@@ -5069,9 +4994,8 @@
           <w:szCs w:val="18"/>
           <w:lang w:eastAsia="de-DE"/>
         </w:rPr>
-        <w:t>Nutzungsdauer Hörfunk (Mo-</w:t>
-      </w:r>
-      <w:proofErr w:type="gramStart"/>
+        <w:t>205</w:t>
+      </w:r>
       <w:r>
         <w:rPr>
           <w:rFonts w:ascii="Arial" w:eastAsia="Times New Roman" w:hAnsi="Arial" w:cs="Arial"/>
@@ -5080,9 +5004,8 @@
           <w:szCs w:val="18"/>
           <w:lang w:eastAsia="de-DE"/>
         </w:rPr>
-        <w:t xml:space="preserve">So)   </w:t>
-      </w:r>
-      <w:proofErr w:type="gramEnd"/>
+        <w:t xml:space="preserve">    </w:t>
+      </w:r>
       <w:r>
         <w:rPr>
           <w:rFonts w:ascii="Arial" w:eastAsia="Times New Roman" w:hAnsi="Arial" w:cs="Arial"/>
@@ -5091,7 +5014,7 @@
           <w:szCs w:val="18"/>
           <w:lang w:eastAsia="de-DE"/>
         </w:rPr>
-        <w:t xml:space="preserve">   </w:t>
+        <w:t>195</w:t>
       </w:r>
       <w:r>
         <w:rPr>
@@ -5101,7 +5024,7 @@
           <w:szCs w:val="18"/>
           <w:lang w:eastAsia="de-DE"/>
         </w:rPr>
-        <w:t>205</w:t>
+        <w:t xml:space="preserve">    </w:t>
       </w:r>
       <w:r>
         <w:rPr>
@@ -5111,7 +5034,7 @@
           <w:szCs w:val="18"/>
           <w:lang w:eastAsia="de-DE"/>
         </w:rPr>
-        <w:t xml:space="preserve">    </w:t>
+        <w:t>186</w:t>
       </w:r>
       <w:r>
         <w:rPr>
@@ -5121,7 +5044,7 @@
           <w:szCs w:val="18"/>
           <w:lang w:eastAsia="de-DE"/>
         </w:rPr>
-        <w:t>195</w:t>
+        <w:t xml:space="preserve">    </w:t>
       </w:r>
       <w:r>
         <w:rPr>
@@ -5131,7 +5054,7 @@
           <w:szCs w:val="18"/>
           <w:lang w:eastAsia="de-DE"/>
         </w:rPr>
-        <w:t xml:space="preserve">    </w:t>
+        <w:t>185</w:t>
       </w:r>
       <w:r>
         <w:rPr>
@@ -5141,7 +5064,7 @@
           <w:szCs w:val="18"/>
           <w:lang w:eastAsia="de-DE"/>
         </w:rPr>
-        <w:t>186</w:t>
+        <w:t xml:space="preserve">     </w:t>
       </w:r>
       <w:r>
         <w:rPr>
@@ -5151,7 +5074,7 @@
           <w:szCs w:val="18"/>
           <w:lang w:eastAsia="de-DE"/>
         </w:rPr>
-        <w:t xml:space="preserve">    </w:t>
+        <w:t>186</w:t>
       </w:r>
       <w:r>
         <w:rPr>
@@ -5161,7 +5084,7 @@
           <w:szCs w:val="18"/>
           <w:lang w:eastAsia="de-DE"/>
         </w:rPr>
-        <w:t>185</w:t>
+        <w:t xml:space="preserve">    </w:t>
       </w:r>
       <w:r>
         <w:rPr>
@@ -5171,7 +5094,7 @@
           <w:szCs w:val="18"/>
           <w:lang w:eastAsia="de-DE"/>
         </w:rPr>
-        <w:t xml:space="preserve">     </w:t>
+        <w:t>182</w:t>
       </w:r>
       <w:r>
         <w:rPr>
@@ -5181,7 +5104,7 @@
           <w:szCs w:val="18"/>
           <w:lang w:eastAsia="de-DE"/>
         </w:rPr>
-        <w:t>186</w:t>
+        <w:t xml:space="preserve">    </w:t>
       </w:r>
       <w:r>
         <w:rPr>
@@ -5191,7 +5114,7 @@
           <w:szCs w:val="18"/>
           <w:lang w:eastAsia="de-DE"/>
         </w:rPr>
-        <w:t xml:space="preserve">    </w:t>
+        <w:t>187</w:t>
       </w:r>
       <w:r>
         <w:rPr>
@@ -5201,7 +5124,7 @@
           <w:szCs w:val="18"/>
           <w:lang w:eastAsia="de-DE"/>
         </w:rPr>
-        <w:t>182</w:t>
+        <w:t xml:space="preserve">   </w:t>
       </w:r>
       <w:r>
         <w:rPr>
@@ -5211,7 +5134,7 @@
           <w:szCs w:val="18"/>
           <w:lang w:eastAsia="de-DE"/>
         </w:rPr>
-        <w:t xml:space="preserve">    </w:t>
+        <w:t>192</w:t>
       </w:r>
       <w:r>
         <w:rPr>
@@ -5221,7 +5144,7 @@
           <w:szCs w:val="18"/>
           <w:lang w:eastAsia="de-DE"/>
         </w:rPr>
-        <w:t>187</w:t>
+        <w:t xml:space="preserve">    </w:t>
       </w:r>
       <w:r>
         <w:rPr>
@@ -5231,7 +5154,7 @@
           <w:szCs w:val="18"/>
           <w:lang w:eastAsia="de-DE"/>
         </w:rPr>
-        <w:t xml:space="preserve">   </w:t>
+        <w:t>191</w:t>
       </w:r>
       <w:r>
         <w:rPr>
@@ -5241,7 +5164,7 @@
           <w:szCs w:val="18"/>
           <w:lang w:eastAsia="de-DE"/>
         </w:rPr>
-        <w:t>192</w:t>
+        <w:t xml:space="preserve">   </w:t>
       </w:r>
       <w:r>
         <w:rPr>
@@ -5251,7 +5174,7 @@
           <w:szCs w:val="18"/>
           <w:lang w:eastAsia="de-DE"/>
         </w:rPr>
-        <w:t xml:space="preserve">    </w:t>
+        <w:t xml:space="preserve">  191   </w:t>
       </w:r>
       <w:r>
         <w:rPr>
@@ -5261,7 +5184,7 @@
           <w:szCs w:val="18"/>
           <w:lang w:eastAsia="de-DE"/>
         </w:rPr>
-        <w:t>191</w:t>
+        <w:t xml:space="preserve"> </w:t>
       </w:r>
       <w:r>
         <w:rPr>
@@ -5271,7 +5194,7 @@
           <w:szCs w:val="18"/>
           <w:lang w:eastAsia="de-DE"/>
         </w:rPr>
-        <w:t xml:space="preserve">   </w:t>
+        <w:t xml:space="preserve"> </w:t>
       </w:r>
       <w:r>
         <w:rPr>
@@ -5281,9 +5204,12 @@
           <w:szCs w:val="18"/>
           <w:lang w:eastAsia="de-DE"/>
         </w:rPr>
-        <w:t xml:space="preserve">  191   </w:t>
-      </w:r>
-      <w:r>
+        <w:t>192</w:t>
+      </w:r>
+    </w:p>
+    <w:p>
+      <w:pPr>
+        <w:spacing w:after="0"/>
         <w:rPr>
           <w:rFonts w:ascii="Arial" w:eastAsia="Times New Roman" w:hAnsi="Arial" w:cs="Arial"/>
           <w:color w:val="333333"/>
@@ -5291,8 +5217,7 @@
           <w:szCs w:val="18"/>
           <w:lang w:eastAsia="de-DE"/>
         </w:rPr>
-        <w:t xml:space="preserve"> </w:t>
-      </w:r>
+      </w:pPr>
       <w:r>
         <w:rPr>
           <w:rFonts w:ascii="Arial" w:eastAsia="Times New Roman" w:hAnsi="Arial" w:cs="Arial"/>
@@ -5311,12 +5236,21 @@
           <w:szCs w:val="18"/>
           <w:lang w:eastAsia="de-DE"/>
         </w:rPr>
-        <w:t>192</w:t>
+        <w:t xml:space="preserve"> </w:t>
       </w:r>
     </w:p>
     <w:p>
       <w:pPr>
         <w:spacing w:after="0"/>
+        <w:rPr>
+          <w:rFonts w:ascii="Arial" w:hAnsi="Arial" w:cs="Arial"/>
+          <w:color w:val="333333"/>
+          <w:sz w:val="29"/>
+          <w:szCs w:val="29"/>
+          <w:shd w:val="clear" w:color="auto" w:fill="FFFFFF"/>
+        </w:rPr>
+      </w:pPr>
+      <w:r>
         <w:rPr>
           <w:rFonts w:ascii="Arial" w:eastAsia="Times New Roman" w:hAnsi="Arial" w:cs="Arial"/>
           <w:color w:val="333333"/>
@@ -5324,7 +5258,8 @@
           <w:szCs w:val="18"/>
           <w:lang w:eastAsia="de-DE"/>
         </w:rPr>
-      </w:pPr>
+        <w:t>Nutzungsdauer Internet (Mo-So)</w:t>
+      </w:r>
       <w:r>
         <w:rPr>
           <w:rFonts w:ascii="Arial" w:eastAsia="Times New Roman" w:hAnsi="Arial" w:cs="Arial"/>
@@ -5333,71 +5268,7 @@
           <w:szCs w:val="18"/>
           <w:lang w:eastAsia="de-DE"/>
         </w:rPr>
-        <w:t xml:space="preserve"> </w:t>
-      </w:r>
-      <w:r>
-        <w:rPr>
-          <w:rFonts w:ascii="Arial" w:eastAsia="Times New Roman" w:hAnsi="Arial" w:cs="Arial"/>
-          <w:color w:val="333333"/>
-          <w:sz w:val="18"/>
-          <w:szCs w:val="18"/>
-          <w:lang w:eastAsia="de-DE"/>
-        </w:rPr>
-        <w:t xml:space="preserve"> </w:t>
-      </w:r>
-    </w:p>
-    <w:p>
-      <w:pPr>
-        <w:spacing w:after="0"/>
-        <w:rPr>
-          <w:rFonts w:ascii="Arial" w:hAnsi="Arial" w:cs="Arial"/>
-          <w:color w:val="333333"/>
-          <w:sz w:val="29"/>
-          <w:szCs w:val="29"/>
-          <w:shd w:val="clear" w:color="auto" w:fill="FFFFFF"/>
-        </w:rPr>
-      </w:pPr>
-      <w:r>
-        <w:rPr>
-          <w:rFonts w:ascii="Arial" w:eastAsia="Times New Roman" w:hAnsi="Arial" w:cs="Arial"/>
-          <w:color w:val="333333"/>
-          <w:sz w:val="18"/>
-          <w:szCs w:val="18"/>
-          <w:lang w:eastAsia="de-DE"/>
-        </w:rPr>
-        <w:t>Nutzungsdauer Internet (Mo-</w:t>
-      </w:r>
-      <w:proofErr w:type="gramStart"/>
-      <w:r>
-        <w:rPr>
-          <w:rFonts w:ascii="Arial" w:eastAsia="Times New Roman" w:hAnsi="Arial" w:cs="Arial"/>
-          <w:color w:val="333333"/>
-          <w:sz w:val="18"/>
-          <w:szCs w:val="18"/>
-          <w:lang w:eastAsia="de-DE"/>
-        </w:rPr>
-        <w:t>So)</w:t>
-      </w:r>
-      <w:r>
-        <w:rPr>
-          <w:rFonts w:ascii="Arial" w:eastAsia="Times New Roman" w:hAnsi="Arial" w:cs="Arial"/>
-          <w:color w:val="333333"/>
-          <w:sz w:val="18"/>
-          <w:szCs w:val="18"/>
-          <w:lang w:eastAsia="de-DE"/>
-        </w:rPr>
-        <w:t xml:space="preserve">   </w:t>
-      </w:r>
-      <w:proofErr w:type="gramEnd"/>
-      <w:r>
-        <w:rPr>
-          <w:rFonts w:ascii="Arial" w:eastAsia="Times New Roman" w:hAnsi="Arial" w:cs="Arial"/>
-          <w:color w:val="333333"/>
-          <w:sz w:val="18"/>
-          <w:szCs w:val="18"/>
-          <w:lang w:eastAsia="de-DE"/>
-        </w:rPr>
-        <w:t xml:space="preserve">    </w:t>
+        <w:t xml:space="preserve">       </w:t>
       </w:r>
       <w:r>
         <w:rPr>
@@ -5734,31 +5605,7 @@
           <w:szCs w:val="24"/>
           <w:shd w:val="clear" w:color="auto" w:fill="FFFFFF"/>
         </w:rPr>
-        <w:t xml:space="preserve"> </w:t>
-      </w:r>
-      <w:proofErr w:type="spellStart"/>
-      <w:r>
-        <w:rPr>
-          <w:rFonts w:ascii="Times New Roman" w:hAnsi="Times New Roman" w:cs="Times New Roman"/>
-          <w:b/>
-          <w:color w:val="333333"/>
-          <w:sz w:val="24"/>
-          <w:szCs w:val="24"/>
-          <w:shd w:val="clear" w:color="auto" w:fill="FFFFFF"/>
-        </w:rPr>
-        <w:t>Whatsapp</w:t>
-      </w:r>
-      <w:proofErr w:type="spellEnd"/>
-      <w:r>
-        <w:rPr>
-          <w:rFonts w:ascii="Times New Roman" w:hAnsi="Times New Roman" w:cs="Times New Roman"/>
-          <w:b/>
-          <w:color w:val="333333"/>
-          <w:sz w:val="24"/>
-          <w:szCs w:val="24"/>
-          <w:shd w:val="clear" w:color="auto" w:fill="FFFFFF"/>
-        </w:rPr>
-        <w:t xml:space="preserve"> Facebook</w:t>
+        <w:t xml:space="preserve"> Whatsapp Facebook</w:t>
       </w:r>
     </w:p>
     <w:p>
@@ -5829,7 +5676,6 @@
         </w:rPr>
         <w:t xml:space="preserve"> </w:t>
       </w:r>
-      <w:proofErr w:type="spellStart"/>
       <w:r>
         <w:rPr>
           <w:rFonts w:ascii="Times New Roman" w:hAnsi="Times New Roman" w:cs="Times New Roman"/>
@@ -5841,7 +5687,6 @@
         </w:rPr>
         <w:t>E-books</w:t>
       </w:r>
-      <w:proofErr w:type="spellEnd"/>
     </w:p>
     <w:p>
       <w:pPr>
@@ -5863,31 +5708,7 @@
           <w:szCs w:val="24"/>
           <w:shd w:val="clear" w:color="auto" w:fill="FFFFFF"/>
         </w:rPr>
-        <w:t xml:space="preserve">Eine Umfrage der Deutschen zum Thema gedruckte Bücher oder </w:t>
-      </w:r>
-      <w:proofErr w:type="spellStart"/>
-      <w:r>
-        <w:rPr>
-          <w:rFonts w:ascii="Times New Roman" w:hAnsi="Times New Roman" w:cs="Times New Roman"/>
-          <w:b/>
-          <w:color w:val="333333"/>
-          <w:sz w:val="24"/>
-          <w:szCs w:val="24"/>
-          <w:shd w:val="clear" w:color="auto" w:fill="FFFFFF"/>
-        </w:rPr>
-        <w:t>E-books</w:t>
-      </w:r>
-      <w:proofErr w:type="spellEnd"/>
-      <w:r>
-        <w:rPr>
-          <w:rFonts w:ascii="Times New Roman" w:hAnsi="Times New Roman" w:cs="Times New Roman"/>
-          <w:b/>
-          <w:color w:val="333333"/>
-          <w:sz w:val="24"/>
-          <w:szCs w:val="24"/>
-          <w:shd w:val="clear" w:color="auto" w:fill="FFFFFF"/>
-        </w:rPr>
-        <w:t xml:space="preserve"> ergab folgendes:</w:t>
+        <w:t>Eine Umfrage der Deutschen zum Thema gedruckte Bücher oder E-books ergab folgendes:</w:t>
       </w:r>
     </w:p>
     <w:p>
@@ -6198,51 +6019,7 @@
           <w:szCs w:val="24"/>
           <w:shd w:val="clear" w:color="auto" w:fill="FFFFFF"/>
         </w:rPr>
-        <w:t xml:space="preserve">ist mit 5,4 Prozent aber nach wie vor relativ gering (Stand: 1. Halbjahr 2016). Noch bevorzugen die Verbraucher einer Studie </w:t>
-      </w:r>
-      <w:proofErr w:type="gramStart"/>
-      <w:r>
-        <w:rPr>
-          <w:rFonts w:ascii="Times New Roman" w:hAnsi="Times New Roman" w:cs="Times New Roman"/>
-          <w:color w:val="666666"/>
-          <w:sz w:val="24"/>
-          <w:szCs w:val="24"/>
-          <w:shd w:val="clear" w:color="auto" w:fill="FFFFFF"/>
-        </w:rPr>
-        <w:t>des Börsenverein</w:t>
-      </w:r>
-      <w:proofErr w:type="gramEnd"/>
-      <w:r>
-        <w:rPr>
-          <w:rFonts w:ascii="Times New Roman" w:hAnsi="Times New Roman" w:cs="Times New Roman"/>
-          <w:color w:val="666666"/>
-          <w:sz w:val="24"/>
-          <w:szCs w:val="24"/>
-          <w:shd w:val="clear" w:color="auto" w:fill="FFFFFF"/>
-        </w:rPr>
-        <w:t xml:space="preserve"> des deutschen Buchhandels zufolge beim </w:t>
-      </w:r>
-      <w:proofErr w:type="spellStart"/>
-      <w:r>
-        <w:rPr>
-          <w:rFonts w:ascii="Times New Roman" w:hAnsi="Times New Roman" w:cs="Times New Roman"/>
-          <w:color w:val="666666"/>
-          <w:sz w:val="24"/>
-          <w:szCs w:val="24"/>
-          <w:shd w:val="clear" w:color="auto" w:fill="FFFFFF"/>
-        </w:rPr>
-        <w:t>Buchkauf</w:t>
-      </w:r>
-      <w:proofErr w:type="spellEnd"/>
-      <w:r>
-        <w:rPr>
-          <w:rFonts w:ascii="Times New Roman" w:hAnsi="Times New Roman" w:cs="Times New Roman"/>
-          <w:color w:val="666666"/>
-          <w:sz w:val="24"/>
-          <w:szCs w:val="24"/>
-          <w:shd w:val="clear" w:color="auto" w:fill="FFFFFF"/>
-        </w:rPr>
-        <w:t xml:space="preserve"> meistens</w:t>
+        <w:t>ist mit 5,4 Prozent aber nach wie vor relativ gering (Stand: 1. Halbjahr 2016). Noch bevorzugen die Verbraucher einer Studie des Börsenverein des deutschen Buchhandels zufolge beim Buchkauf meistens</w:t>
       </w:r>
       <w:r>
         <w:rPr>
@@ -6342,7 +6119,6 @@
           <w:shd w:val="clear" w:color="auto" w:fill="FFFFFF"/>
         </w:rPr>
       </w:pPr>
-      <w:proofErr w:type="spellStart"/>
       <w:r>
         <w:rPr>
           <w:rFonts w:ascii="Times New Roman" w:hAnsi="Times New Roman" w:cs="Times New Roman"/>
@@ -6352,9 +6128,8 @@
           <w:szCs w:val="32"/>
           <w:shd w:val="clear" w:color="auto" w:fill="FFFFFF"/>
         </w:rPr>
-        <w:t>CD´s</w:t>
-      </w:r>
-      <w:proofErr w:type="spellEnd"/>
+        <w:t xml:space="preserve">CD´s, DVD´s </w:t>
+      </w:r>
       <w:r>
         <w:rPr>
           <w:rFonts w:ascii="Times New Roman" w:hAnsi="Times New Roman" w:cs="Times New Roman"/>
@@ -6364,9 +6139,8 @@
           <w:szCs w:val="32"/>
           <w:shd w:val="clear" w:color="auto" w:fill="FFFFFF"/>
         </w:rPr>
-        <w:t xml:space="preserve">, </w:t>
-      </w:r>
-      <w:proofErr w:type="spellStart"/>
+        <w:sym w:font="Wingdings" w:char="F0E0"/>
+      </w:r>
       <w:r>
         <w:rPr>
           <w:rFonts w:ascii="Times New Roman" w:hAnsi="Times New Roman" w:cs="Times New Roman"/>
@@ -6376,184 +6150,30 @@
           <w:szCs w:val="32"/>
           <w:shd w:val="clear" w:color="auto" w:fill="FFFFFF"/>
         </w:rPr>
-        <w:t>DVD´s</w:t>
-      </w:r>
-      <w:proofErr w:type="spellEnd"/>
-      <w:r>
+        <w:t xml:space="preserve"> On Demand streaming (Youtube, Netflix, Spotify) </w:t>
+      </w:r>
+    </w:p>
+    <w:p>
+      <w:pPr>
         <w:rPr>
           <w:rFonts w:ascii="Times New Roman" w:hAnsi="Times New Roman" w:cs="Times New Roman"/>
           <w:b/>
           <w:color w:val="333333"/>
-          <w:sz w:val="32"/>
-          <w:szCs w:val="32"/>
-          <w:shd w:val="clear" w:color="auto" w:fill="FFFFFF"/>
-        </w:rPr>
-        <w:t xml:space="preserve"> </w:t>
-      </w:r>
+          <w:sz w:val="24"/>
+          <w:szCs w:val="24"/>
+          <w:shd w:val="clear" w:color="auto" w:fill="FFFFFF"/>
+        </w:rPr>
+      </w:pPr>
       <w:r>
         <w:rPr>
           <w:rFonts w:ascii="Times New Roman" w:hAnsi="Times New Roman" w:cs="Times New Roman"/>
           <w:b/>
           <w:color w:val="333333"/>
-          <w:sz w:val="32"/>
-          <w:szCs w:val="32"/>
-          <w:shd w:val="clear" w:color="auto" w:fill="FFFFFF"/>
-        </w:rPr>
-        <w:sym w:font="Wingdings" w:char="F0E0"/>
-      </w:r>
-      <w:r>
-        <w:rPr>
-          <w:rFonts w:ascii="Times New Roman" w:hAnsi="Times New Roman" w:cs="Times New Roman"/>
-          <w:b/>
-          <w:color w:val="333333"/>
-          <w:sz w:val="32"/>
-          <w:szCs w:val="32"/>
-          <w:shd w:val="clear" w:color="auto" w:fill="FFFFFF"/>
-        </w:rPr>
-        <w:t xml:space="preserve"> On Demand </w:t>
-      </w:r>
-      <w:proofErr w:type="spellStart"/>
-      <w:r>
-        <w:rPr>
-          <w:rFonts w:ascii="Times New Roman" w:hAnsi="Times New Roman" w:cs="Times New Roman"/>
-          <w:b/>
-          <w:color w:val="333333"/>
-          <w:sz w:val="32"/>
-          <w:szCs w:val="32"/>
-          <w:shd w:val="clear" w:color="auto" w:fill="FFFFFF"/>
-        </w:rPr>
-        <w:t>streaming</w:t>
-      </w:r>
-      <w:proofErr w:type="spellEnd"/>
-      <w:r>
-        <w:rPr>
-          <w:rFonts w:ascii="Times New Roman" w:hAnsi="Times New Roman" w:cs="Times New Roman"/>
-          <w:b/>
-          <w:color w:val="333333"/>
-          <w:sz w:val="32"/>
-          <w:szCs w:val="32"/>
-          <w:shd w:val="clear" w:color="auto" w:fill="FFFFFF"/>
-        </w:rPr>
-        <w:t xml:space="preserve"> (</w:t>
-      </w:r>
-      <w:proofErr w:type="spellStart"/>
-      <w:r>
-        <w:rPr>
-          <w:rFonts w:ascii="Times New Roman" w:hAnsi="Times New Roman" w:cs="Times New Roman"/>
-          <w:b/>
-          <w:color w:val="333333"/>
-          <w:sz w:val="32"/>
-          <w:szCs w:val="32"/>
-          <w:shd w:val="clear" w:color="auto" w:fill="FFFFFF"/>
-        </w:rPr>
-        <w:t>Youtube</w:t>
-      </w:r>
-      <w:proofErr w:type="spellEnd"/>
-      <w:r>
-        <w:rPr>
-          <w:rFonts w:ascii="Times New Roman" w:hAnsi="Times New Roman" w:cs="Times New Roman"/>
-          <w:b/>
-          <w:color w:val="333333"/>
-          <w:sz w:val="32"/>
-          <w:szCs w:val="32"/>
-          <w:shd w:val="clear" w:color="auto" w:fill="FFFFFF"/>
-        </w:rPr>
-        <w:t xml:space="preserve">, </w:t>
-      </w:r>
-      <w:proofErr w:type="spellStart"/>
-      <w:r>
-        <w:rPr>
-          <w:rFonts w:ascii="Times New Roman" w:hAnsi="Times New Roman" w:cs="Times New Roman"/>
-          <w:b/>
-          <w:color w:val="333333"/>
-          <w:sz w:val="32"/>
-          <w:szCs w:val="32"/>
-          <w:shd w:val="clear" w:color="auto" w:fill="FFFFFF"/>
-        </w:rPr>
-        <w:t>Netflix</w:t>
-      </w:r>
-      <w:proofErr w:type="spellEnd"/>
-      <w:r>
-        <w:rPr>
-          <w:rFonts w:ascii="Times New Roman" w:hAnsi="Times New Roman" w:cs="Times New Roman"/>
-          <w:b/>
-          <w:color w:val="333333"/>
-          <w:sz w:val="32"/>
-          <w:szCs w:val="32"/>
-          <w:shd w:val="clear" w:color="auto" w:fill="FFFFFF"/>
-        </w:rPr>
-        <w:t xml:space="preserve">, </w:t>
-      </w:r>
-      <w:proofErr w:type="spellStart"/>
-      <w:r>
-        <w:rPr>
-          <w:rFonts w:ascii="Times New Roman" w:hAnsi="Times New Roman" w:cs="Times New Roman"/>
-          <w:b/>
-          <w:color w:val="333333"/>
-          <w:sz w:val="32"/>
-          <w:szCs w:val="32"/>
-          <w:shd w:val="clear" w:color="auto" w:fill="FFFFFF"/>
-        </w:rPr>
-        <w:t>Spotify</w:t>
-      </w:r>
-      <w:proofErr w:type="spellEnd"/>
-      <w:r>
-        <w:rPr>
-          <w:rFonts w:ascii="Times New Roman" w:hAnsi="Times New Roman" w:cs="Times New Roman"/>
-          <w:b/>
-          <w:color w:val="333333"/>
-          <w:sz w:val="32"/>
-          <w:szCs w:val="32"/>
-          <w:shd w:val="clear" w:color="auto" w:fill="FFFFFF"/>
-        </w:rPr>
-        <w:t xml:space="preserve">) </w:t>
-      </w:r>
-    </w:p>
-    <w:p>
-      <w:pPr>
-        <w:rPr>
-          <w:rFonts w:ascii="Times New Roman" w:hAnsi="Times New Roman" w:cs="Times New Roman"/>
-          <w:b/>
-          <w:color w:val="333333"/>
-          <w:sz w:val="24"/>
-          <w:szCs w:val="24"/>
-          <w:shd w:val="clear" w:color="auto" w:fill="FFFFFF"/>
-        </w:rPr>
-      </w:pPr>
-      <w:r>
-        <w:rPr>
-          <w:rFonts w:ascii="Times New Roman" w:hAnsi="Times New Roman" w:cs="Times New Roman"/>
-          <w:b/>
-          <w:color w:val="333333"/>
-          <w:sz w:val="24"/>
-          <w:szCs w:val="24"/>
-          <w:shd w:val="clear" w:color="auto" w:fill="FFFFFF"/>
-        </w:rPr>
-        <w:t xml:space="preserve">DVDs und </w:t>
-      </w:r>
-      <w:proofErr w:type="spellStart"/>
-      <w:r>
-        <w:rPr>
-          <w:rFonts w:ascii="Times New Roman" w:hAnsi="Times New Roman" w:cs="Times New Roman"/>
-          <w:b/>
-          <w:color w:val="333333"/>
-          <w:sz w:val="24"/>
-          <w:szCs w:val="24"/>
-          <w:shd w:val="clear" w:color="auto" w:fill="FFFFFF"/>
-        </w:rPr>
-        <w:t>Blu</w:t>
-      </w:r>
-      <w:proofErr w:type="spellEnd"/>
-      <w:r>
-        <w:rPr>
-          <w:rFonts w:ascii="Times New Roman" w:hAnsi="Times New Roman" w:cs="Times New Roman"/>
-          <w:b/>
-          <w:color w:val="333333"/>
-          <w:sz w:val="24"/>
-          <w:szCs w:val="24"/>
-          <w:shd w:val="clear" w:color="auto" w:fill="FFFFFF"/>
-        </w:rPr>
-        <w:t xml:space="preserve"> Rays</w:t>
+          <w:sz w:val="24"/>
+          <w:szCs w:val="24"/>
+          <w:shd w:val="clear" w:color="auto" w:fill="FFFFFF"/>
+        </w:rPr>
+        <w:t>DVDs und Blu Rays</w:t>
       </w:r>
     </w:p>
     <w:p>
@@ -6574,10 +6194,11 @@
           <w:szCs w:val="23"/>
           <w:shd w:val="clear" w:color="auto" w:fill="FFFFFF"/>
         </w:rPr>
-        <w:t xml:space="preserve">Die Einführung der Blu-ray als physisches Speichermedium für Filme wurde von großen Erwartungen der Produzenten und vollmundigen Versprechen begleitet. </w:t>
-      </w:r>
-      <w:proofErr w:type="spellStart"/>
-      <w:r>
+        <w:t>Die Einführung der Blu-ray als physisches Speichermedium für Filme wurde von großen Erwartungen der Produzenten und vollmundigen Versprechen begleitet. Blu-rays sollten die DVDs langfristig nicht nur ersetzen, sondern deren bis zum Jahr 2004 ohnehin sehr guten Verkaufszahlen sogar deutlich übertreffen. Tatsächlich ist festzustellen, dass die Verkaufszahlen von Blu-rays kontinuierlich steigen. So wurde 2011 343 Millionen Euro Umsatz mit dem "neuen" Medium erwirtschaftet, ein Plus von 28 Prozent zum Vorjahr. Diese Zuwächse können die Verluste beim Verkauf von DVDs jedoch kaum ausgleichen, deren Umsatz im gleichen Zeitraum um 9 Prozent auf eine knappe Milliarde Euro sank. Analysten gehen davon aus, dass sich dieser Trend in Zukunft fortsetzen und sogar verstärken wird. Insgesamt ist langfristig also ein deutlich sinkender Umsatz mit Filmen auf optischen Speichermedien zu erwarten.</w:t>
+      </w:r>
+    </w:p>
+    <w:p>
+      <w:pPr>
         <w:rPr>
           <w:rFonts w:ascii="Arial" w:hAnsi="Arial" w:cs="Arial"/>
           <w:color w:val="333435"/>
@@ -6585,51 +6206,6 @@
           <w:szCs w:val="23"/>
           <w:shd w:val="clear" w:color="auto" w:fill="FFFFFF"/>
         </w:rPr>
-        <w:t>Blu-rays</w:t>
-      </w:r>
-      <w:proofErr w:type="spellEnd"/>
-      <w:r>
-        <w:rPr>
-          <w:rFonts w:ascii="Arial" w:hAnsi="Arial" w:cs="Arial"/>
-          <w:color w:val="333435"/>
-          <w:sz w:val="23"/>
-          <w:szCs w:val="23"/>
-          <w:shd w:val="clear" w:color="auto" w:fill="FFFFFF"/>
-        </w:rPr>
-        <w:t xml:space="preserve"> sollten die DVDs langfristig nicht nur ersetzen, sondern deren bis zum Jahr 2004 ohnehin sehr guten Verkaufszahlen sogar deutlich übertreffen. Tatsächlich ist festzustellen, dass die Verkaufszahlen von </w:t>
-      </w:r>
-      <w:proofErr w:type="spellStart"/>
-      <w:r>
-        <w:rPr>
-          <w:rFonts w:ascii="Arial" w:hAnsi="Arial" w:cs="Arial"/>
-          <w:color w:val="333435"/>
-          <w:sz w:val="23"/>
-          <w:szCs w:val="23"/>
-          <w:shd w:val="clear" w:color="auto" w:fill="FFFFFF"/>
-        </w:rPr>
-        <w:t>Blu-rays</w:t>
-      </w:r>
-      <w:proofErr w:type="spellEnd"/>
-      <w:r>
-        <w:rPr>
-          <w:rFonts w:ascii="Arial" w:hAnsi="Arial" w:cs="Arial"/>
-          <w:color w:val="333435"/>
-          <w:sz w:val="23"/>
-          <w:szCs w:val="23"/>
-          <w:shd w:val="clear" w:color="auto" w:fill="FFFFFF"/>
-        </w:rPr>
-        <w:t xml:space="preserve"> kontinuierlich steigen. So wurde 2011 343 Millionen Euro Umsatz mit dem "neuen" Medium erwirtschaftet, ein Plus von 28 Prozent zum Vorjahr. Diese Zuwächse können die Verluste beim Verkauf von DVDs jedoch kaum ausgleichen, deren Umsatz im gleichen Zeitraum um 9 Prozent auf eine knappe Milliarde Euro sank. Analysten gehen davon aus, dass sich dieser Trend in Zukunft fortsetzen und sogar verstärken wird. Insgesamt ist langfristig also ein deutlich sinkender Umsatz mit Filmen auf optischen Speichermedien zu erwarten.</w:t>
-      </w:r>
-    </w:p>
-    <w:p>
-      <w:pPr>
-        <w:rPr>
-          <w:rFonts w:ascii="Arial" w:hAnsi="Arial" w:cs="Arial"/>
-          <w:color w:val="333435"/>
-          <w:sz w:val="23"/>
-          <w:szCs w:val="23"/>
-          <w:shd w:val="clear" w:color="auto" w:fill="FFFFFF"/>
-        </w:rPr>
       </w:pPr>
     </w:p>
     <w:p>
@@ -6674,29 +6250,7 @@
           <w:szCs w:val="21"/>
           <w:shd w:val="clear" w:color="auto" w:fill="FFFFFF"/>
         </w:rPr>
-        <w:t xml:space="preserve">m Jahr 2004 und 2005 verhielten sich die Umsätze der Video-on-Demand-Anbieter konstant und befanden sich mit 1 Mio. € Umsatz noch auf einem geringen Niveau. Der Boom in der Branche setzt im Jahr 2006 ein und der Umsatz stieg um 100 %. Von 2006 bis 2008 vervierfachte sich der Umsatz auf 8 Mio. €, mit </w:t>
-      </w:r>
-      <w:proofErr w:type="gramStart"/>
-      <w:r>
-        <w:rPr>
-          <w:rFonts w:ascii="Arial" w:hAnsi="Arial" w:cs="Arial"/>
-          <w:color w:val="252525"/>
-          <w:sz w:val="21"/>
-          <w:szCs w:val="21"/>
-          <w:shd w:val="clear" w:color="auto" w:fill="FFFFFF"/>
-        </w:rPr>
-        <w:t>einer durchschnittlich Zuwachsrate</w:t>
-      </w:r>
-      <w:proofErr w:type="gramEnd"/>
-      <w:r>
-        <w:rPr>
-          <w:rFonts w:ascii="Arial" w:hAnsi="Arial" w:cs="Arial"/>
-          <w:color w:val="252525"/>
-          <w:sz w:val="21"/>
-          <w:szCs w:val="21"/>
-          <w:shd w:val="clear" w:color="auto" w:fill="FFFFFF"/>
-        </w:rPr>
-        <w:t xml:space="preserve"> von 139 %.</w:t>
+        <w:t>m Jahr 2004 und 2005 verhielten sich die Umsätze der Video-on-Demand-Anbieter konstant und befanden sich mit 1 Mio. € Umsatz noch auf einem geringen Niveau. Der Boom in der Branche setzt im Jahr 2006 ein und der Umsatz stieg um 100 %. Von 2006 bis 2008 vervierfachte sich der Umsatz auf 8 Mio. €, mit einer durchschnittlich Zuwachsrate von 139 %.</w:t>
       </w:r>
       <w:r>
         <w:rPr>
@@ -7040,8 +6594,6 @@
           <w:shd w:val="clear" w:color="auto" w:fill="FFFFFF"/>
         </w:rPr>
       </w:pPr>
-      <w:bookmarkStart w:id="0" w:name="_GoBack"/>
-      <w:bookmarkEnd w:id="0"/>
     </w:p>
     <w:p>
       <w:pPr>

--- a/Mediennutzung im 21.Jahrhundert (Sean).docx
+++ b/Mediennutzung im 21.Jahrhundert (Sean).docx
@@ -335,7 +335,29 @@
           <w:szCs w:val="24"/>
           <w:shd w:val="clear" w:color="auto" w:fill="FFFFFF"/>
         </w:rPr>
-        <w:t>Unter dem rückläufigen Interesse leiden vor allem die Printmendien und das Fernsehen, auch Bücher haben es heutzutage schwerer.</w:t>
+        <w:t xml:space="preserve">Unter dem rückläufigen Interesse leiden vor allem die </w:t>
+      </w:r>
+      <w:proofErr w:type="spellStart"/>
+      <w:r>
+        <w:rPr>
+          <w:rFonts w:ascii="Times New Roman" w:hAnsi="Times New Roman" w:cs="Times New Roman"/>
+          <w:color w:val="333333"/>
+          <w:sz w:val="24"/>
+          <w:szCs w:val="24"/>
+          <w:shd w:val="clear" w:color="auto" w:fill="FFFFFF"/>
+        </w:rPr>
+        <w:t>Printmendien</w:t>
+      </w:r>
+      <w:proofErr w:type="spellEnd"/>
+      <w:r>
+        <w:rPr>
+          <w:rFonts w:ascii="Times New Roman" w:hAnsi="Times New Roman" w:cs="Times New Roman"/>
+          <w:color w:val="333333"/>
+          <w:sz w:val="24"/>
+          <w:szCs w:val="24"/>
+          <w:shd w:val="clear" w:color="auto" w:fill="FFFFFF"/>
+        </w:rPr>
+        <w:t xml:space="preserve"> und das Fernsehen, auch Bücher haben es heutzutage schwerer.</w:t>
       </w:r>
     </w:p>
     <w:p>
@@ -603,7 +625,29 @@
           <w:szCs w:val="24"/>
           <w:shd w:val="clear" w:color="auto" w:fill="FFFFFF"/>
         </w:rPr>
-        <w:t>Internet ist heutzutage das Informatiosmedium Nummer 1.</w:t>
+        <w:t xml:space="preserve">Internet ist heutzutage das </w:t>
+      </w:r>
+      <w:proofErr w:type="spellStart"/>
+      <w:r>
+        <w:rPr>
+          <w:rFonts w:ascii="Times New Roman" w:hAnsi="Times New Roman" w:cs="Times New Roman"/>
+          <w:color w:val="333333"/>
+          <w:sz w:val="24"/>
+          <w:szCs w:val="24"/>
+          <w:shd w:val="clear" w:color="auto" w:fill="FFFFFF"/>
+        </w:rPr>
+        <w:t>Informatiosmedium</w:t>
+      </w:r>
+      <w:proofErr w:type="spellEnd"/>
+      <w:r>
+        <w:rPr>
+          <w:rFonts w:ascii="Times New Roman" w:hAnsi="Times New Roman" w:cs="Times New Roman"/>
+          <w:color w:val="333333"/>
+          <w:sz w:val="24"/>
+          <w:szCs w:val="24"/>
+          <w:shd w:val="clear" w:color="auto" w:fill="FFFFFF"/>
+        </w:rPr>
+        <w:t xml:space="preserve"> Nummer 1.</w:t>
       </w:r>
       <w:r>
         <w:rPr>
@@ -694,17 +738,41 @@
           <w:szCs w:val="24"/>
           <w:shd w:val="clear" w:color="auto" w:fill="FFFFFF"/>
         </w:rPr>
-        <w:t xml:space="preserve"> auf der Hand, der Griff zum PC bzw.</w:t>
-      </w:r>
-      <w:r>
-        <w:rPr>
-          <w:rFonts w:ascii="Times New Roman" w:hAnsi="Times New Roman" w:cs="Times New Roman"/>
-          <w:color w:val="333333"/>
-          <w:sz w:val="24"/>
-          <w:szCs w:val="24"/>
-          <w:shd w:val="clear" w:color="auto" w:fill="FFFFFF"/>
-        </w:rPr>
-        <w:t>Smartphone oder das Tablet ist unkomplizierter/schneller und aktueller als sich z.B. Zeitschriften, die sich besonders mit diesem Thema beschäftigt, zuzul</w:t>
+        <w:t xml:space="preserve"> auf der Hand, der Griff zum PC </w:t>
+      </w:r>
+      <w:proofErr w:type="spellStart"/>
+      <w:proofErr w:type="gramStart"/>
+      <w:r>
+        <w:rPr>
+          <w:rFonts w:ascii="Times New Roman" w:hAnsi="Times New Roman" w:cs="Times New Roman"/>
+          <w:color w:val="333333"/>
+          <w:sz w:val="24"/>
+          <w:szCs w:val="24"/>
+          <w:shd w:val="clear" w:color="auto" w:fill="FFFFFF"/>
+        </w:rPr>
+        <w:t>bzw.</w:t>
+      </w:r>
+      <w:r>
+        <w:rPr>
+          <w:rFonts w:ascii="Times New Roman" w:hAnsi="Times New Roman" w:cs="Times New Roman"/>
+          <w:color w:val="333333"/>
+          <w:sz w:val="24"/>
+          <w:szCs w:val="24"/>
+          <w:shd w:val="clear" w:color="auto" w:fill="FFFFFF"/>
+        </w:rPr>
+        <w:t>Smartphone</w:t>
+      </w:r>
+      <w:proofErr w:type="spellEnd"/>
+      <w:proofErr w:type="gramEnd"/>
+      <w:r>
+        <w:rPr>
+          <w:rFonts w:ascii="Times New Roman" w:hAnsi="Times New Roman" w:cs="Times New Roman"/>
+          <w:color w:val="333333"/>
+          <w:sz w:val="24"/>
+          <w:szCs w:val="24"/>
+          <w:shd w:val="clear" w:color="auto" w:fill="FFFFFF"/>
+        </w:rPr>
+        <w:t xml:space="preserve"> oder das Tablet ist unkomplizierter/schneller und aktueller als sich z.B. Zeitschriften, die sich besonders mit diesem Thema beschäftigt, zuzul</w:t>
       </w:r>
       <w:r>
         <w:rPr>
@@ -743,6 +811,15 @@
       </w:r>
       <w:r>
         <w:instrText xml:space="preserve"> INCLUDEPICTURE "http://meedia.de/wp-content/uploads/2015/07/AWA_21.jpg" \* MERGEFORMATINET </w:instrText>
+      </w:r>
+      <w:r>
+        <w:fldChar w:fldCharType="separate"/>
+      </w:r>
+      <w:r>
+        <w:fldChar w:fldCharType="begin"/>
+      </w:r>
+      <w:r>
+        <w:instrText xml:space="preserve"> INCLUDEPICTURE  "http://meedia.de/wp-content/uploads/2015/07/AWA_21.jpg" \* MERGEFORMATINET </w:instrText>
       </w:r>
       <w:r>
         <w:fldChar w:fldCharType="separate"/>
@@ -832,6 +909,9 @@
             <v:imagedata r:id="rId6" r:href="rId7"/>
           </v:shape>
         </w:pict>
+      </w:r>
+      <w:r>
+        <w:fldChar w:fldCharType="end"/>
       </w:r>
       <w:r>
         <w:fldChar w:fldCharType="end"/>
@@ -4417,15 +4497,27 @@
           <w:shd w:val="clear" w:color="auto" w:fill="FFFFFF"/>
         </w:rPr>
       </w:pPr>
-      <w:r>
-        <w:rPr>
-          <w:rFonts w:ascii="Times New Roman" w:hAnsi="Times New Roman" w:cs="Times New Roman"/>
-          <w:color w:val="333333"/>
-          <w:sz w:val="24"/>
-          <w:szCs w:val="24"/>
-          <w:shd w:val="clear" w:color="auto" w:fill="FFFFFF"/>
-        </w:rPr>
-        <w:t>Quelle:Statista2016:</w:t>
+      <w:proofErr w:type="gramStart"/>
+      <w:r>
+        <w:rPr>
+          <w:rFonts w:ascii="Times New Roman" w:hAnsi="Times New Roman" w:cs="Times New Roman"/>
+          <w:color w:val="333333"/>
+          <w:sz w:val="24"/>
+          <w:szCs w:val="24"/>
+          <w:shd w:val="clear" w:color="auto" w:fill="FFFFFF"/>
+        </w:rPr>
+        <w:t>Quelle:Statista</w:t>
+      </w:r>
+      <w:proofErr w:type="gramEnd"/>
+      <w:r>
+        <w:rPr>
+          <w:rFonts w:ascii="Times New Roman" w:hAnsi="Times New Roman" w:cs="Times New Roman"/>
+          <w:color w:val="333333"/>
+          <w:sz w:val="24"/>
+          <w:szCs w:val="24"/>
+          <w:shd w:val="clear" w:color="auto" w:fill="FFFFFF"/>
+        </w:rPr>
+        <w:t>2016:</w:t>
       </w:r>
       <w:hyperlink r:id="rId8" w:history="1">
         <w:r>
@@ -4436,29 +4528,7 @@
             <w:szCs w:val="24"/>
             <w:shd w:val="clear" w:color="auto" w:fill="FFFFFF"/>
           </w:rPr>
-          <w:t>https://de.statista</w:t>
-        </w:r>
-        <w:bookmarkStart w:id="0" w:name="_GoBack"/>
-        <w:bookmarkEnd w:id="0"/>
-        <w:r>
-          <w:rPr>
-            <w:rStyle w:val="Hyperlink"/>
-            <w:rFonts w:ascii="Times New Roman" w:hAnsi="Times New Roman" w:cs="Times New Roman"/>
-            <w:sz w:val="24"/>
-            <w:szCs w:val="24"/>
-            <w:shd w:val="clear" w:color="auto" w:fill="FFFFFF"/>
-          </w:rPr>
-          <w:t>.</w:t>
-        </w:r>
-        <w:r>
-          <w:rPr>
-            <w:rStyle w:val="Hyperlink"/>
-            <w:rFonts w:ascii="Times New Roman" w:hAnsi="Times New Roman" w:cs="Times New Roman"/>
-            <w:sz w:val="24"/>
-            <w:szCs w:val="24"/>
-            <w:shd w:val="clear" w:color="auto" w:fill="FFFFFF"/>
-          </w:rPr>
-          <w:t>com/statistik/daten/studie/1388/umfrage/taegliche-nutzung-des-internets-in-minuten/</w:t>
+          <w:t>https://de.statista.com/statistik/daten/studie/1388/umfrage/taegliche-nutzung-des-internets-in-minuten/</w:t>
         </w:r>
       </w:hyperlink>
       <w:r>
@@ -4586,7 +4656,29 @@
           <w:szCs w:val="24"/>
           <w:shd w:val="clear" w:color="auto" w:fill="FFFFFF"/>
         </w:rPr>
-        <w:t>Quelle: Statista 2016:</w:t>
+        <w:t xml:space="preserve">Quelle: </w:t>
+      </w:r>
+      <w:proofErr w:type="spellStart"/>
+      <w:r>
+        <w:rPr>
+          <w:rFonts w:ascii="Times New Roman" w:hAnsi="Times New Roman" w:cs="Times New Roman"/>
+          <w:color w:val="333333"/>
+          <w:sz w:val="24"/>
+          <w:szCs w:val="24"/>
+          <w:shd w:val="clear" w:color="auto" w:fill="FFFFFF"/>
+        </w:rPr>
+        <w:t>Statista</w:t>
+      </w:r>
+      <w:proofErr w:type="spellEnd"/>
+      <w:r>
+        <w:rPr>
+          <w:rFonts w:ascii="Times New Roman" w:hAnsi="Times New Roman" w:cs="Times New Roman"/>
+          <w:color w:val="333333"/>
+          <w:sz w:val="24"/>
+          <w:szCs w:val="24"/>
+          <w:shd w:val="clear" w:color="auto" w:fill="FFFFFF"/>
+        </w:rPr>
+        <w:t xml:space="preserve"> 2016:</w:t>
       </w:r>
       <w:r>
         <w:t xml:space="preserve"> </w:t>
@@ -4705,6 +4797,7 @@
         </w:rPr>
         <w:t xml:space="preserve">  </w:t>
       </w:r>
+      <w:proofErr w:type="gramStart"/>
       <w:r>
         <w:rPr>
           <w:rFonts w:ascii="Arial" w:eastAsia="Times New Roman" w:hAnsi="Arial" w:cs="Arial"/>
@@ -4714,7 +4807,19 @@
           <w:szCs w:val="18"/>
           <w:lang w:eastAsia="de-DE"/>
         </w:rPr>
-        <w:t>2000  2003  2006  2007  2008  2009  2010  2011  2012</w:t>
+        <w:t>2000  2003</w:t>
+      </w:r>
+      <w:proofErr w:type="gramEnd"/>
+      <w:r>
+        <w:rPr>
+          <w:rFonts w:ascii="Arial" w:eastAsia="Times New Roman" w:hAnsi="Arial" w:cs="Arial"/>
+          <w:b/>
+          <w:color w:val="333333"/>
+          <w:sz w:val="18"/>
+          <w:szCs w:val="18"/>
+          <w:lang w:eastAsia="de-DE"/>
+        </w:rPr>
+        <w:t xml:space="preserve">  2006  2007  2008  2009  2010  2011  2012</w:t>
       </w:r>
       <w:r>
         <w:rPr>
@@ -4760,8 +4865,9 @@
           <w:szCs w:val="18"/>
           <w:lang w:eastAsia="de-DE"/>
         </w:rPr>
-        <w:t xml:space="preserve">Nutzungsdauer Fernsehen (Mo-So)  </w:t>
-      </w:r>
+        <w:t>Nutzungsdauer Fernsehen (Mo-</w:t>
+      </w:r>
+      <w:proofErr w:type="gramStart"/>
       <w:r>
         <w:rPr>
           <w:rFonts w:ascii="Arial" w:eastAsia="Times New Roman" w:hAnsi="Arial" w:cs="Arial"/>
@@ -4770,7 +4876,7 @@
           <w:szCs w:val="18"/>
           <w:lang w:eastAsia="de-DE"/>
         </w:rPr>
-        <w:t>203</w:t>
+        <w:t xml:space="preserve">So)  </w:t>
       </w:r>
       <w:r>
         <w:rPr>
@@ -4780,8 +4886,9 @@
           <w:szCs w:val="18"/>
           <w:lang w:eastAsia="de-DE"/>
         </w:rPr>
-        <w:t xml:space="preserve">    </w:t>
-      </w:r>
+        <w:t>203</w:t>
+      </w:r>
+      <w:proofErr w:type="gramEnd"/>
       <w:r>
         <w:rPr>
           <w:rFonts w:ascii="Arial" w:eastAsia="Times New Roman" w:hAnsi="Arial" w:cs="Arial"/>
@@ -4790,7 +4897,7 @@
           <w:szCs w:val="18"/>
           <w:lang w:eastAsia="de-DE"/>
         </w:rPr>
-        <w:t>221</w:t>
+        <w:t xml:space="preserve">    </w:t>
       </w:r>
       <w:r>
         <w:rPr>
@@ -4800,7 +4907,7 @@
           <w:szCs w:val="18"/>
           <w:lang w:eastAsia="de-DE"/>
         </w:rPr>
-        <w:t xml:space="preserve">    </w:t>
+        <w:t>221</w:t>
       </w:r>
       <w:r>
         <w:rPr>
@@ -4810,7 +4917,7 @@
           <w:szCs w:val="18"/>
           <w:lang w:eastAsia="de-DE"/>
         </w:rPr>
-        <w:t>235</w:t>
+        <w:t xml:space="preserve">    </w:t>
       </w:r>
       <w:r>
         <w:rPr>
@@ -4820,7 +4927,7 @@
           <w:szCs w:val="18"/>
           <w:lang w:eastAsia="de-DE"/>
         </w:rPr>
-        <w:t xml:space="preserve">    </w:t>
+        <w:t>235</w:t>
       </w:r>
       <w:r>
         <w:rPr>
@@ -4830,7 +4937,7 @@
           <w:szCs w:val="18"/>
           <w:lang w:eastAsia="de-DE"/>
         </w:rPr>
-        <w:t>225</w:t>
+        <w:t xml:space="preserve">    </w:t>
       </w:r>
       <w:r>
         <w:rPr>
@@ -4840,7 +4947,7 @@
           <w:szCs w:val="18"/>
           <w:lang w:eastAsia="de-DE"/>
         </w:rPr>
-        <w:t xml:space="preserve">     </w:t>
+        <w:t>225</w:t>
       </w:r>
       <w:r>
         <w:rPr>
@@ -4850,7 +4957,7 @@
           <w:szCs w:val="18"/>
           <w:lang w:eastAsia="de-DE"/>
         </w:rPr>
-        <w:t>225</w:t>
+        <w:t xml:space="preserve">     </w:t>
       </w:r>
       <w:r>
         <w:rPr>
@@ -4860,7 +4967,7 @@
           <w:szCs w:val="18"/>
           <w:lang w:eastAsia="de-DE"/>
         </w:rPr>
-        <w:t xml:space="preserve">    </w:t>
+        <w:t>225</w:t>
       </w:r>
       <w:r>
         <w:rPr>
@@ -4870,7 +4977,7 @@
           <w:szCs w:val="18"/>
           <w:lang w:eastAsia="de-DE"/>
         </w:rPr>
-        <w:t>228</w:t>
+        <w:t xml:space="preserve">    </w:t>
       </w:r>
       <w:r>
         <w:rPr>
@@ -4880,7 +4987,7 @@
           <w:szCs w:val="18"/>
           <w:lang w:eastAsia="de-DE"/>
         </w:rPr>
-        <w:t xml:space="preserve">   </w:t>
+        <w:t>228</w:t>
       </w:r>
       <w:r>
         <w:rPr>
@@ -4890,7 +4997,7 @@
           <w:szCs w:val="18"/>
           <w:lang w:eastAsia="de-DE"/>
         </w:rPr>
-        <w:t>244</w:t>
+        <w:t xml:space="preserve">   </w:t>
       </w:r>
       <w:r>
         <w:rPr>
@@ -4900,7 +5007,7 @@
           <w:szCs w:val="18"/>
           <w:lang w:eastAsia="de-DE"/>
         </w:rPr>
-        <w:t xml:space="preserve">    </w:t>
+        <w:t>244</w:t>
       </w:r>
       <w:r>
         <w:rPr>
@@ -4910,7 +5017,7 @@
           <w:szCs w:val="18"/>
           <w:lang w:eastAsia="de-DE"/>
         </w:rPr>
-        <w:t>229</w:t>
+        <w:t xml:space="preserve">    </w:t>
       </w:r>
       <w:r>
         <w:rPr>
@@ -4920,7 +5027,7 @@
           <w:szCs w:val="18"/>
           <w:lang w:eastAsia="de-DE"/>
         </w:rPr>
-        <w:t xml:space="preserve">    </w:t>
+        <w:t>229</w:t>
       </w:r>
       <w:r>
         <w:rPr>
@@ -4930,7 +5037,7 @@
           <w:szCs w:val="18"/>
           <w:lang w:eastAsia="de-DE"/>
         </w:rPr>
-        <w:t>242</w:t>
+        <w:t xml:space="preserve">    </w:t>
       </w:r>
       <w:r>
         <w:rPr>
@@ -4940,22 +5047,9 @@
           <w:szCs w:val="18"/>
           <w:lang w:eastAsia="de-DE"/>
         </w:rPr>
-        <w:t xml:space="preserve">    </w:t>
-      </w:r>
-      <w:r>
-        <w:rPr>
-          <w:rFonts w:ascii="Arial" w:hAnsi="Arial" w:cs="Arial"/>
-          <w:color w:val="333333"/>
-          <w:sz w:val="18"/>
-          <w:szCs w:val="18"/>
-          <w:shd w:val="clear" w:color="auto" w:fill="FFFFFF"/>
-        </w:rPr>
-        <w:t>242     240</w:t>
-      </w:r>
-    </w:p>
-    <w:p>
-      <w:pPr>
-        <w:spacing w:after="0"/>
+        <w:t>242</w:t>
+      </w:r>
+      <w:r>
         <w:rPr>
           <w:rFonts w:ascii="Arial" w:eastAsia="Times New Roman" w:hAnsi="Arial" w:cs="Arial"/>
           <w:color w:val="333333"/>
@@ -4963,7 +5057,18 @@
           <w:szCs w:val="18"/>
           <w:lang w:eastAsia="de-DE"/>
         </w:rPr>
-      </w:pPr>
+        <w:t xml:space="preserve">    </w:t>
+      </w:r>
+      <w:r>
+        <w:rPr>
+          <w:rFonts w:ascii="Arial" w:hAnsi="Arial" w:cs="Arial"/>
+          <w:color w:val="333333"/>
+          <w:sz w:val="18"/>
+          <w:szCs w:val="18"/>
+          <w:shd w:val="clear" w:color="auto" w:fill="FFFFFF"/>
+        </w:rPr>
+        <w:t>242     240</w:t>
+      </w:r>
     </w:p>
     <w:p>
       <w:pPr>
@@ -4976,7 +5081,10 @@
           <w:lang w:eastAsia="de-DE"/>
         </w:rPr>
       </w:pPr>
-      <w:r>
+    </w:p>
+    <w:p>
+      <w:pPr>
+        <w:spacing w:after="0"/>
         <w:rPr>
           <w:rFonts w:ascii="Arial" w:eastAsia="Times New Roman" w:hAnsi="Arial" w:cs="Arial"/>
           <w:color w:val="333333"/>
@@ -4984,8 +5092,7 @@
           <w:szCs w:val="18"/>
           <w:lang w:eastAsia="de-DE"/>
         </w:rPr>
-        <w:t xml:space="preserve">Nutzungsdauer Hörfunk (Mo-So)      </w:t>
-      </w:r>
+      </w:pPr>
       <w:r>
         <w:rPr>
           <w:rFonts w:ascii="Arial" w:eastAsia="Times New Roman" w:hAnsi="Arial" w:cs="Arial"/>
@@ -4994,8 +5101,9 @@
           <w:szCs w:val="18"/>
           <w:lang w:eastAsia="de-DE"/>
         </w:rPr>
-        <w:t>205</w:t>
-      </w:r>
+        <w:t>Nutzungsdauer Hörfunk (Mo-</w:t>
+      </w:r>
+      <w:proofErr w:type="gramStart"/>
       <w:r>
         <w:rPr>
           <w:rFonts w:ascii="Arial" w:eastAsia="Times New Roman" w:hAnsi="Arial" w:cs="Arial"/>
@@ -5004,8 +5112,9 @@
           <w:szCs w:val="18"/>
           <w:lang w:eastAsia="de-DE"/>
         </w:rPr>
-        <w:t xml:space="preserve">    </w:t>
-      </w:r>
+        <w:t xml:space="preserve">So)   </w:t>
+      </w:r>
+      <w:proofErr w:type="gramEnd"/>
       <w:r>
         <w:rPr>
           <w:rFonts w:ascii="Arial" w:eastAsia="Times New Roman" w:hAnsi="Arial" w:cs="Arial"/>
@@ -5014,7 +5123,7 @@
           <w:szCs w:val="18"/>
           <w:lang w:eastAsia="de-DE"/>
         </w:rPr>
-        <w:t>195</w:t>
+        <w:t xml:space="preserve">   </w:t>
       </w:r>
       <w:r>
         <w:rPr>
@@ -5024,7 +5133,7 @@
           <w:szCs w:val="18"/>
           <w:lang w:eastAsia="de-DE"/>
         </w:rPr>
-        <w:t xml:space="preserve">    </w:t>
+        <w:t>205</w:t>
       </w:r>
       <w:r>
         <w:rPr>
@@ -5034,7 +5143,7 @@
           <w:szCs w:val="18"/>
           <w:lang w:eastAsia="de-DE"/>
         </w:rPr>
-        <w:t>186</w:t>
+        <w:t xml:space="preserve">    </w:t>
       </w:r>
       <w:r>
         <w:rPr>
@@ -5044,7 +5153,7 @@
           <w:szCs w:val="18"/>
           <w:lang w:eastAsia="de-DE"/>
         </w:rPr>
-        <w:t xml:space="preserve">    </w:t>
+        <w:t>195</w:t>
       </w:r>
       <w:r>
         <w:rPr>
@@ -5054,7 +5163,7 @@
           <w:szCs w:val="18"/>
           <w:lang w:eastAsia="de-DE"/>
         </w:rPr>
-        <w:t>185</w:t>
+        <w:t xml:space="preserve">    </w:t>
       </w:r>
       <w:r>
         <w:rPr>
@@ -5064,7 +5173,7 @@
           <w:szCs w:val="18"/>
           <w:lang w:eastAsia="de-DE"/>
         </w:rPr>
-        <w:t xml:space="preserve">     </w:t>
+        <w:t>186</w:t>
       </w:r>
       <w:r>
         <w:rPr>
@@ -5074,7 +5183,7 @@
           <w:szCs w:val="18"/>
           <w:lang w:eastAsia="de-DE"/>
         </w:rPr>
-        <w:t>186</w:t>
+        <w:t xml:space="preserve">    </w:t>
       </w:r>
       <w:r>
         <w:rPr>
@@ -5084,7 +5193,7 @@
           <w:szCs w:val="18"/>
           <w:lang w:eastAsia="de-DE"/>
         </w:rPr>
-        <w:t xml:space="preserve">    </w:t>
+        <w:t>185</w:t>
       </w:r>
       <w:r>
         <w:rPr>
@@ -5094,7 +5203,7 @@
           <w:szCs w:val="18"/>
           <w:lang w:eastAsia="de-DE"/>
         </w:rPr>
-        <w:t>182</w:t>
+        <w:t xml:space="preserve">     </w:t>
       </w:r>
       <w:r>
         <w:rPr>
@@ -5104,7 +5213,7 @@
           <w:szCs w:val="18"/>
           <w:lang w:eastAsia="de-DE"/>
         </w:rPr>
-        <w:t xml:space="preserve">    </w:t>
+        <w:t>186</w:t>
       </w:r>
       <w:r>
         <w:rPr>
@@ -5114,7 +5223,7 @@
           <w:szCs w:val="18"/>
           <w:lang w:eastAsia="de-DE"/>
         </w:rPr>
-        <w:t>187</w:t>
+        <w:t xml:space="preserve">    </w:t>
       </w:r>
       <w:r>
         <w:rPr>
@@ -5124,7 +5233,7 @@
           <w:szCs w:val="18"/>
           <w:lang w:eastAsia="de-DE"/>
         </w:rPr>
-        <w:t xml:space="preserve">   </w:t>
+        <w:t>182</w:t>
       </w:r>
       <w:r>
         <w:rPr>
@@ -5134,7 +5243,7 @@
           <w:szCs w:val="18"/>
           <w:lang w:eastAsia="de-DE"/>
         </w:rPr>
-        <w:t>192</w:t>
+        <w:t xml:space="preserve">    </w:t>
       </w:r>
       <w:r>
         <w:rPr>
@@ -5144,7 +5253,7 @@
           <w:szCs w:val="18"/>
           <w:lang w:eastAsia="de-DE"/>
         </w:rPr>
-        <w:t xml:space="preserve">    </w:t>
+        <w:t>187</w:t>
       </w:r>
       <w:r>
         <w:rPr>
@@ -5154,7 +5263,7 @@
           <w:szCs w:val="18"/>
           <w:lang w:eastAsia="de-DE"/>
         </w:rPr>
-        <w:t>191</w:t>
+        <w:t xml:space="preserve">   </w:t>
       </w:r>
       <w:r>
         <w:rPr>
@@ -5164,7 +5273,7 @@
           <w:szCs w:val="18"/>
           <w:lang w:eastAsia="de-DE"/>
         </w:rPr>
-        <w:t xml:space="preserve">   </w:t>
+        <w:t>192</w:t>
       </w:r>
       <w:r>
         <w:rPr>
@@ -5174,7 +5283,7 @@
           <w:szCs w:val="18"/>
           <w:lang w:eastAsia="de-DE"/>
         </w:rPr>
-        <w:t xml:space="preserve">  191   </w:t>
+        <w:t xml:space="preserve">    </w:t>
       </w:r>
       <w:r>
         <w:rPr>
@@ -5184,7 +5293,7 @@
           <w:szCs w:val="18"/>
           <w:lang w:eastAsia="de-DE"/>
         </w:rPr>
-        <w:t xml:space="preserve"> </w:t>
+        <w:t>191</w:t>
       </w:r>
       <w:r>
         <w:rPr>
@@ -5194,7 +5303,7 @@
           <w:szCs w:val="18"/>
           <w:lang w:eastAsia="de-DE"/>
         </w:rPr>
-        <w:t xml:space="preserve"> </w:t>
+        <w:t xml:space="preserve">   </w:t>
       </w:r>
       <w:r>
         <w:rPr>
@@ -5204,12 +5313,9 @@
           <w:szCs w:val="18"/>
           <w:lang w:eastAsia="de-DE"/>
         </w:rPr>
-        <w:t>192</w:t>
-      </w:r>
-    </w:p>
-    <w:p>
-      <w:pPr>
-        <w:spacing w:after="0"/>
+        <w:t xml:space="preserve">  191   </w:t>
+      </w:r>
+      <w:r>
         <w:rPr>
           <w:rFonts w:ascii="Arial" w:eastAsia="Times New Roman" w:hAnsi="Arial" w:cs="Arial"/>
           <w:color w:val="333333"/>
@@ -5217,7 +5323,8 @@
           <w:szCs w:val="18"/>
           <w:lang w:eastAsia="de-DE"/>
         </w:rPr>
-      </w:pPr>
+        <w:t xml:space="preserve"> </w:t>
+      </w:r>
       <w:r>
         <w:rPr>
           <w:rFonts w:ascii="Arial" w:eastAsia="Times New Roman" w:hAnsi="Arial" w:cs="Arial"/>
@@ -5236,21 +5343,12 @@
           <w:szCs w:val="18"/>
           <w:lang w:eastAsia="de-DE"/>
         </w:rPr>
-        <w:t xml:space="preserve"> </w:t>
+        <w:t>192</w:t>
       </w:r>
     </w:p>
     <w:p>
       <w:pPr>
         <w:spacing w:after="0"/>
-        <w:rPr>
-          <w:rFonts w:ascii="Arial" w:hAnsi="Arial" w:cs="Arial"/>
-          <w:color w:val="333333"/>
-          <w:sz w:val="29"/>
-          <w:szCs w:val="29"/>
-          <w:shd w:val="clear" w:color="auto" w:fill="FFFFFF"/>
-        </w:rPr>
-      </w:pPr>
-      <w:r>
         <w:rPr>
           <w:rFonts w:ascii="Arial" w:eastAsia="Times New Roman" w:hAnsi="Arial" w:cs="Arial"/>
           <w:color w:val="333333"/>
@@ -5258,8 +5356,7 @@
           <w:szCs w:val="18"/>
           <w:lang w:eastAsia="de-DE"/>
         </w:rPr>
-        <w:t>Nutzungsdauer Internet (Mo-So)</w:t>
-      </w:r>
+      </w:pPr>
       <w:r>
         <w:rPr>
           <w:rFonts w:ascii="Arial" w:eastAsia="Times New Roman" w:hAnsi="Arial" w:cs="Arial"/>
@@ -5268,7 +5365,71 @@
           <w:szCs w:val="18"/>
           <w:lang w:eastAsia="de-DE"/>
         </w:rPr>
-        <w:t xml:space="preserve">       </w:t>
+        <w:t xml:space="preserve"> </w:t>
+      </w:r>
+      <w:r>
+        <w:rPr>
+          <w:rFonts w:ascii="Arial" w:eastAsia="Times New Roman" w:hAnsi="Arial" w:cs="Arial"/>
+          <w:color w:val="333333"/>
+          <w:sz w:val="18"/>
+          <w:szCs w:val="18"/>
+          <w:lang w:eastAsia="de-DE"/>
+        </w:rPr>
+        <w:t xml:space="preserve"> </w:t>
+      </w:r>
+    </w:p>
+    <w:p>
+      <w:pPr>
+        <w:spacing w:after="0"/>
+        <w:rPr>
+          <w:rFonts w:ascii="Arial" w:hAnsi="Arial" w:cs="Arial"/>
+          <w:color w:val="333333"/>
+          <w:sz w:val="29"/>
+          <w:szCs w:val="29"/>
+          <w:shd w:val="clear" w:color="auto" w:fill="FFFFFF"/>
+        </w:rPr>
+      </w:pPr>
+      <w:r>
+        <w:rPr>
+          <w:rFonts w:ascii="Arial" w:eastAsia="Times New Roman" w:hAnsi="Arial" w:cs="Arial"/>
+          <w:color w:val="333333"/>
+          <w:sz w:val="18"/>
+          <w:szCs w:val="18"/>
+          <w:lang w:eastAsia="de-DE"/>
+        </w:rPr>
+        <w:t>Nutzungsdauer Internet (Mo-</w:t>
+      </w:r>
+      <w:proofErr w:type="gramStart"/>
+      <w:r>
+        <w:rPr>
+          <w:rFonts w:ascii="Arial" w:eastAsia="Times New Roman" w:hAnsi="Arial" w:cs="Arial"/>
+          <w:color w:val="333333"/>
+          <w:sz w:val="18"/>
+          <w:szCs w:val="18"/>
+          <w:lang w:eastAsia="de-DE"/>
+        </w:rPr>
+        <w:t>So)</w:t>
+      </w:r>
+      <w:r>
+        <w:rPr>
+          <w:rFonts w:ascii="Arial" w:eastAsia="Times New Roman" w:hAnsi="Arial" w:cs="Arial"/>
+          <w:color w:val="333333"/>
+          <w:sz w:val="18"/>
+          <w:szCs w:val="18"/>
+          <w:lang w:eastAsia="de-DE"/>
+        </w:rPr>
+        <w:t xml:space="preserve">   </w:t>
+      </w:r>
+      <w:proofErr w:type="gramEnd"/>
+      <w:r>
+        <w:rPr>
+          <w:rFonts w:ascii="Arial" w:eastAsia="Times New Roman" w:hAnsi="Arial" w:cs="Arial"/>
+          <w:color w:val="333333"/>
+          <w:sz w:val="18"/>
+          <w:szCs w:val="18"/>
+          <w:lang w:eastAsia="de-DE"/>
+        </w:rPr>
+        <w:t xml:space="preserve">    </w:t>
       </w:r>
       <w:r>
         <w:rPr>
@@ -5605,7 +5766,31 @@
           <w:szCs w:val="24"/>
           <w:shd w:val="clear" w:color="auto" w:fill="FFFFFF"/>
         </w:rPr>
-        <w:t xml:space="preserve"> Whatsapp Facebook</w:t>
+        <w:t xml:space="preserve"> </w:t>
+      </w:r>
+      <w:proofErr w:type="spellStart"/>
+      <w:r>
+        <w:rPr>
+          <w:rFonts w:ascii="Times New Roman" w:hAnsi="Times New Roman" w:cs="Times New Roman"/>
+          <w:b/>
+          <w:color w:val="333333"/>
+          <w:sz w:val="24"/>
+          <w:szCs w:val="24"/>
+          <w:shd w:val="clear" w:color="auto" w:fill="FFFFFF"/>
+        </w:rPr>
+        <w:t>Whatsapp</w:t>
+      </w:r>
+      <w:proofErr w:type="spellEnd"/>
+      <w:r>
+        <w:rPr>
+          <w:rFonts w:ascii="Times New Roman" w:hAnsi="Times New Roman" w:cs="Times New Roman"/>
+          <w:b/>
+          <w:color w:val="333333"/>
+          <w:sz w:val="24"/>
+          <w:szCs w:val="24"/>
+          <w:shd w:val="clear" w:color="auto" w:fill="FFFFFF"/>
+        </w:rPr>
+        <w:t xml:space="preserve"> Facebook</w:t>
       </w:r>
     </w:p>
     <w:p>
@@ -5676,6 +5861,7 @@
         </w:rPr>
         <w:t xml:space="preserve"> </w:t>
       </w:r>
+      <w:proofErr w:type="spellStart"/>
       <w:r>
         <w:rPr>
           <w:rFonts w:ascii="Times New Roman" w:hAnsi="Times New Roman" w:cs="Times New Roman"/>
@@ -5687,6 +5873,7 @@
         </w:rPr>
         <w:t>E-books</w:t>
       </w:r>
+      <w:proofErr w:type="spellEnd"/>
     </w:p>
     <w:p>
       <w:pPr>
@@ -5708,7 +5895,31 @@
           <w:szCs w:val="24"/>
           <w:shd w:val="clear" w:color="auto" w:fill="FFFFFF"/>
         </w:rPr>
-        <w:t>Eine Umfrage der Deutschen zum Thema gedruckte Bücher oder E-books ergab folgendes:</w:t>
+        <w:t xml:space="preserve">Eine Umfrage der Deutschen zum Thema gedruckte Bücher oder </w:t>
+      </w:r>
+      <w:proofErr w:type="spellStart"/>
+      <w:r>
+        <w:rPr>
+          <w:rFonts w:ascii="Times New Roman" w:hAnsi="Times New Roman" w:cs="Times New Roman"/>
+          <w:b/>
+          <w:color w:val="333333"/>
+          <w:sz w:val="24"/>
+          <w:szCs w:val="24"/>
+          <w:shd w:val="clear" w:color="auto" w:fill="FFFFFF"/>
+        </w:rPr>
+        <w:t>E-books</w:t>
+      </w:r>
+      <w:proofErr w:type="spellEnd"/>
+      <w:r>
+        <w:rPr>
+          <w:rFonts w:ascii="Times New Roman" w:hAnsi="Times New Roman" w:cs="Times New Roman"/>
+          <w:b/>
+          <w:color w:val="333333"/>
+          <w:sz w:val="24"/>
+          <w:szCs w:val="24"/>
+          <w:shd w:val="clear" w:color="auto" w:fill="FFFFFF"/>
+        </w:rPr>
+        <w:t xml:space="preserve"> ergab folgendes:</w:t>
       </w:r>
     </w:p>
     <w:p>
@@ -5921,20 +6132,20 @@
       <w:pPr>
         <w:rPr>
           <w:rFonts w:ascii="Times New Roman" w:hAnsi="Times New Roman" w:cs="Times New Roman"/>
-          <w:color w:val="333333"/>
-          <w:sz w:val="24"/>
-          <w:szCs w:val="24"/>
-          <w:shd w:val="clear" w:color="auto" w:fill="FFFFFF"/>
-        </w:rPr>
-      </w:pPr>
-      <w:r>
-        <w:rPr>
-          <w:rFonts w:ascii="Times New Roman" w:hAnsi="Times New Roman" w:cs="Times New Roman"/>
           <w:color w:val="666666"/>
           <w:sz w:val="24"/>
           <w:szCs w:val="24"/>
           <w:shd w:val="clear" w:color="auto" w:fill="FFFFFF"/>
         </w:rPr>
+      </w:pPr>
+      <w:r>
+        <w:rPr>
+          <w:rFonts w:ascii="Times New Roman" w:hAnsi="Times New Roman" w:cs="Times New Roman"/>
+          <w:color w:val="666666"/>
+          <w:sz w:val="24"/>
+          <w:szCs w:val="24"/>
+          <w:shd w:val="clear" w:color="auto" w:fill="FFFFFF"/>
+        </w:rPr>
         <w:t>Rund 27 Millionen</w:t>
       </w:r>
       <w:r>
@@ -6019,7 +6230,51 @@
           <w:szCs w:val="24"/>
           <w:shd w:val="clear" w:color="auto" w:fill="FFFFFF"/>
         </w:rPr>
-        <w:t>ist mit 5,4 Prozent aber nach wie vor relativ gering (Stand: 1. Halbjahr 2016). Noch bevorzugen die Verbraucher einer Studie des Börsenverein des deutschen Buchhandels zufolge beim Buchkauf meistens</w:t>
+        <w:t xml:space="preserve">ist mit 5,4 Prozent aber nach wie vor relativ gering (Stand: 1. Halbjahr 2016). Noch bevorzugen die Verbraucher einer Studie </w:t>
+      </w:r>
+      <w:proofErr w:type="gramStart"/>
+      <w:r>
+        <w:rPr>
+          <w:rFonts w:ascii="Times New Roman" w:hAnsi="Times New Roman" w:cs="Times New Roman"/>
+          <w:color w:val="666666"/>
+          <w:sz w:val="24"/>
+          <w:szCs w:val="24"/>
+          <w:shd w:val="clear" w:color="auto" w:fill="FFFFFF"/>
+        </w:rPr>
+        <w:t>des Börsenverein</w:t>
+      </w:r>
+      <w:proofErr w:type="gramEnd"/>
+      <w:r>
+        <w:rPr>
+          <w:rFonts w:ascii="Times New Roman" w:hAnsi="Times New Roman" w:cs="Times New Roman"/>
+          <w:color w:val="666666"/>
+          <w:sz w:val="24"/>
+          <w:szCs w:val="24"/>
+          <w:shd w:val="clear" w:color="auto" w:fill="FFFFFF"/>
+        </w:rPr>
+        <w:t xml:space="preserve"> des deutschen Buchhandels zufolge beim </w:t>
+      </w:r>
+      <w:proofErr w:type="spellStart"/>
+      <w:r>
+        <w:rPr>
+          <w:rFonts w:ascii="Times New Roman" w:hAnsi="Times New Roman" w:cs="Times New Roman"/>
+          <w:color w:val="666666"/>
+          <w:sz w:val="24"/>
+          <w:szCs w:val="24"/>
+          <w:shd w:val="clear" w:color="auto" w:fill="FFFFFF"/>
+        </w:rPr>
+        <w:t>Buchkauf</w:t>
+      </w:r>
+      <w:proofErr w:type="spellEnd"/>
+      <w:r>
+        <w:rPr>
+          <w:rFonts w:ascii="Times New Roman" w:hAnsi="Times New Roman" w:cs="Times New Roman"/>
+          <w:color w:val="666666"/>
+          <w:sz w:val="24"/>
+          <w:szCs w:val="24"/>
+          <w:shd w:val="clear" w:color="auto" w:fill="FFFFFF"/>
+        </w:rPr>
+        <w:t xml:space="preserve"> meistens</w:t>
       </w:r>
       <w:r>
         <w:rPr>
@@ -6094,6 +6349,600 @@
           <w:shd w:val="clear" w:color="auto" w:fill="FFFFFF"/>
         </w:rPr>
         <w:t>seit 2010 mehr als verfünffacht: 2015 wurden rund 3,9 Millionen E-Book-Käufer in Deutschland gezählt.</w:t>
+      </w:r>
+    </w:p>
+    <w:p>
+      <w:pPr>
+        <w:rPr>
+          <w:rFonts w:ascii="Times New Roman" w:hAnsi="Times New Roman" w:cs="Times New Roman"/>
+          <w:color w:val="666666"/>
+          <w:sz w:val="24"/>
+          <w:szCs w:val="24"/>
+          <w:shd w:val="clear" w:color="auto" w:fill="FFFFFF"/>
+        </w:rPr>
+      </w:pPr>
+      <w:r>
+        <w:rPr>
+          <w:rFonts w:ascii="Helvetica" w:hAnsi="Helvetica" w:cs="Helvetica"/>
+          <w:color w:val="333333"/>
+          <w:sz w:val="21"/>
+          <w:szCs w:val="21"/>
+          <w:shd w:val="clear" w:color="auto" w:fill="F3F3F3"/>
+        </w:rPr>
+        <w:lastRenderedPageBreak/>
+        <w:t xml:space="preserve">Die ersten </w:t>
+      </w:r>
+      <w:proofErr w:type="spellStart"/>
+      <w:r>
+        <w:rPr>
+          <w:rFonts w:ascii="Helvetica" w:hAnsi="Helvetica" w:cs="Helvetica"/>
+          <w:color w:val="333333"/>
+          <w:sz w:val="21"/>
+          <w:szCs w:val="21"/>
+          <w:shd w:val="clear" w:color="auto" w:fill="F3F3F3"/>
+        </w:rPr>
+        <w:t>eReader</w:t>
+      </w:r>
+      <w:proofErr w:type="spellEnd"/>
+      <w:r>
+        <w:rPr>
+          <w:rFonts w:ascii="Helvetica" w:hAnsi="Helvetica" w:cs="Helvetica"/>
+          <w:color w:val="333333"/>
+          <w:sz w:val="21"/>
+          <w:szCs w:val="21"/>
+          <w:shd w:val="clear" w:color="auto" w:fill="F3F3F3"/>
+        </w:rPr>
+        <w:t xml:space="preserve"> erschienen im Jahre 2000 auf dem Markt: Rocket-</w:t>
+      </w:r>
+      <w:proofErr w:type="spellStart"/>
+      <w:r>
+        <w:rPr>
+          <w:rFonts w:ascii="Helvetica" w:hAnsi="Helvetica" w:cs="Helvetica"/>
+          <w:color w:val="333333"/>
+          <w:sz w:val="21"/>
+          <w:szCs w:val="21"/>
+          <w:shd w:val="clear" w:color="auto" w:fill="F3F3F3"/>
+        </w:rPr>
+        <w:t>eBook</w:t>
+      </w:r>
+      <w:proofErr w:type="spellEnd"/>
+      <w:r>
+        <w:rPr>
+          <w:rFonts w:ascii="Helvetica" w:hAnsi="Helvetica" w:cs="Helvetica"/>
+          <w:color w:val="333333"/>
+          <w:sz w:val="21"/>
+          <w:szCs w:val="21"/>
+          <w:shd w:val="clear" w:color="auto" w:fill="F3F3F3"/>
+        </w:rPr>
+        <w:t xml:space="preserve"> und </w:t>
+      </w:r>
+      <w:proofErr w:type="spellStart"/>
+      <w:r>
+        <w:rPr>
+          <w:rFonts w:ascii="Helvetica" w:hAnsi="Helvetica" w:cs="Helvetica"/>
+          <w:color w:val="333333"/>
+          <w:sz w:val="21"/>
+          <w:szCs w:val="21"/>
+          <w:shd w:val="clear" w:color="auto" w:fill="F3F3F3"/>
+        </w:rPr>
+        <w:t>Mobipocket</w:t>
+      </w:r>
+      <w:proofErr w:type="spellEnd"/>
+      <w:r>
+        <w:rPr>
+          <w:rFonts w:ascii="Helvetica" w:hAnsi="Helvetica" w:cs="Helvetica"/>
+          <w:color w:val="333333"/>
+          <w:sz w:val="21"/>
+          <w:szCs w:val="21"/>
+          <w:shd w:val="clear" w:color="auto" w:fill="F3F3F3"/>
+        </w:rPr>
+        <w:t>.</w:t>
+      </w:r>
+      <w:r>
+        <w:rPr>
+          <w:rStyle w:val="apple-converted-space"/>
+          <w:rFonts w:ascii="Helvetica" w:hAnsi="Helvetica" w:cs="Helvetica"/>
+          <w:color w:val="333333"/>
+          <w:sz w:val="21"/>
+          <w:szCs w:val="21"/>
+          <w:shd w:val="clear" w:color="auto" w:fill="F3F3F3"/>
+        </w:rPr>
+        <w:t> </w:t>
+      </w:r>
+      <w:hyperlink r:id="rId13" w:history="1">
+        <w:r>
+          <w:rPr>
+            <w:rStyle w:val="Hyperlink"/>
+            <w:rFonts w:ascii="Helvetica" w:hAnsi="Helvetica" w:cs="Helvetica"/>
+            <w:color w:val="DD0C71"/>
+            <w:sz w:val="21"/>
+            <w:szCs w:val="21"/>
+            <w:bdr w:val="none" w:sz="0" w:space="0" w:color="auto" w:frame="1"/>
+            <w:shd w:val="clear" w:color="auto" w:fill="F3F3F3"/>
+          </w:rPr>
+          <w:t>Stephen Kings</w:t>
+        </w:r>
+      </w:hyperlink>
+      <w:r>
+        <w:rPr>
+          <w:rStyle w:val="apple-converted-space"/>
+          <w:rFonts w:ascii="Helvetica" w:hAnsi="Helvetica" w:cs="Helvetica"/>
+          <w:color w:val="333333"/>
+          <w:sz w:val="21"/>
+          <w:szCs w:val="21"/>
+          <w:shd w:val="clear" w:color="auto" w:fill="F3F3F3"/>
+        </w:rPr>
+        <w:t> </w:t>
+      </w:r>
+      <w:r>
+        <w:rPr>
+          <w:rFonts w:ascii="Helvetica" w:hAnsi="Helvetica" w:cs="Helvetica"/>
+          <w:color w:val="333333"/>
+          <w:sz w:val="21"/>
+          <w:szCs w:val="21"/>
+          <w:shd w:val="clear" w:color="auto" w:fill="F3F3F3"/>
+        </w:rPr>
+        <w:t>„</w:t>
+      </w:r>
+      <w:proofErr w:type="spellStart"/>
+      <w:r>
+        <w:fldChar w:fldCharType="begin"/>
+      </w:r>
+      <w:r>
+        <w:instrText xml:space="preserve"> HYPERLINK "http://de.wikipedia.org/wiki/Riding_the_Bullet" </w:instrText>
+      </w:r>
+      <w:r>
+        <w:fldChar w:fldCharType="separate"/>
+      </w:r>
+      <w:r>
+        <w:rPr>
+          <w:rStyle w:val="Hyperlink"/>
+          <w:rFonts w:ascii="Helvetica" w:hAnsi="Helvetica" w:cs="Helvetica"/>
+          <w:color w:val="DD0C71"/>
+          <w:sz w:val="21"/>
+          <w:szCs w:val="21"/>
+          <w:bdr w:val="none" w:sz="0" w:space="0" w:color="auto" w:frame="1"/>
+          <w:shd w:val="clear" w:color="auto" w:fill="F3F3F3"/>
+        </w:rPr>
+        <w:t>Riding</w:t>
+      </w:r>
+      <w:proofErr w:type="spellEnd"/>
+      <w:r>
+        <w:rPr>
+          <w:rStyle w:val="Hyperlink"/>
+          <w:rFonts w:ascii="Helvetica" w:hAnsi="Helvetica" w:cs="Helvetica"/>
+          <w:color w:val="DD0C71"/>
+          <w:sz w:val="21"/>
+          <w:szCs w:val="21"/>
+          <w:bdr w:val="none" w:sz="0" w:space="0" w:color="auto" w:frame="1"/>
+          <w:shd w:val="clear" w:color="auto" w:fill="F3F3F3"/>
+        </w:rPr>
+        <w:t xml:space="preserve"> </w:t>
+      </w:r>
+      <w:proofErr w:type="spellStart"/>
+      <w:r>
+        <w:rPr>
+          <w:rStyle w:val="Hyperlink"/>
+          <w:rFonts w:ascii="Helvetica" w:hAnsi="Helvetica" w:cs="Helvetica"/>
+          <w:color w:val="DD0C71"/>
+          <w:sz w:val="21"/>
+          <w:szCs w:val="21"/>
+          <w:bdr w:val="none" w:sz="0" w:space="0" w:color="auto" w:frame="1"/>
+          <w:shd w:val="clear" w:color="auto" w:fill="F3F3F3"/>
+        </w:rPr>
+        <w:t>the</w:t>
+      </w:r>
+      <w:proofErr w:type="spellEnd"/>
+      <w:r>
+        <w:rPr>
+          <w:rStyle w:val="Hyperlink"/>
+          <w:rFonts w:ascii="Helvetica" w:hAnsi="Helvetica" w:cs="Helvetica"/>
+          <w:color w:val="DD0C71"/>
+          <w:sz w:val="21"/>
+          <w:szCs w:val="21"/>
+          <w:bdr w:val="none" w:sz="0" w:space="0" w:color="auto" w:frame="1"/>
+          <w:shd w:val="clear" w:color="auto" w:fill="F3F3F3"/>
+        </w:rPr>
+        <w:t xml:space="preserve"> Bullet</w:t>
+      </w:r>
+      <w:r>
+        <w:fldChar w:fldCharType="end"/>
+      </w:r>
+      <w:r>
+        <w:rPr>
+          <w:rFonts w:ascii="Helvetica" w:hAnsi="Helvetica" w:cs="Helvetica"/>
+          <w:color w:val="333333"/>
+          <w:sz w:val="21"/>
+          <w:szCs w:val="21"/>
+          <w:shd w:val="clear" w:color="auto" w:fill="F3F3F3"/>
+        </w:rPr>
+        <w:t xml:space="preserve">“ gab es in diesem Jahr ausschließlich als </w:t>
+      </w:r>
+      <w:proofErr w:type="spellStart"/>
+      <w:r>
+        <w:rPr>
+          <w:rFonts w:ascii="Helvetica" w:hAnsi="Helvetica" w:cs="Helvetica"/>
+          <w:color w:val="333333"/>
+          <w:sz w:val="21"/>
+          <w:szCs w:val="21"/>
+          <w:shd w:val="clear" w:color="auto" w:fill="F3F3F3"/>
+        </w:rPr>
+        <w:t>eBook</w:t>
+      </w:r>
+      <w:proofErr w:type="spellEnd"/>
+      <w:r>
+        <w:rPr>
+          <w:rFonts w:ascii="Helvetica" w:hAnsi="Helvetica" w:cs="Helvetica"/>
+          <w:color w:val="333333"/>
+          <w:sz w:val="21"/>
+          <w:szCs w:val="21"/>
+          <w:shd w:val="clear" w:color="auto" w:fill="F3F3F3"/>
+        </w:rPr>
+        <w:t>. Ganze 400.000 Mal wurde es innerhalb von 24 Stunden runtergeladen.</w:t>
+      </w:r>
+      <w:r>
+        <w:rPr>
+          <w:rFonts w:ascii="Helvetica" w:hAnsi="Helvetica" w:cs="Helvetica"/>
+          <w:color w:val="333333"/>
+          <w:sz w:val="21"/>
+          <w:szCs w:val="21"/>
+        </w:rPr>
+        <w:br/>
+      </w:r>
+      <w:r>
+        <w:rPr>
+          <w:rFonts w:ascii="Helvetica" w:hAnsi="Helvetica" w:cs="Helvetica"/>
+          <w:color w:val="333333"/>
+          <w:sz w:val="21"/>
+          <w:szCs w:val="21"/>
+          <w:shd w:val="clear" w:color="auto" w:fill="F3F3F3"/>
+        </w:rPr>
+        <w:t xml:space="preserve">2007 ebnet in Deutschland die </w:t>
+      </w:r>
+      <w:proofErr w:type="spellStart"/>
+      <w:r>
+        <w:rPr>
+          <w:rFonts w:ascii="Helvetica" w:hAnsi="Helvetica" w:cs="Helvetica"/>
+          <w:color w:val="333333"/>
+          <w:sz w:val="21"/>
+          <w:szCs w:val="21"/>
+          <w:shd w:val="clear" w:color="auto" w:fill="F3F3F3"/>
+        </w:rPr>
+        <w:t>eInk</w:t>
+      </w:r>
+      <w:proofErr w:type="spellEnd"/>
+      <w:r>
+        <w:rPr>
+          <w:rFonts w:ascii="Helvetica" w:hAnsi="Helvetica" w:cs="Helvetica"/>
+          <w:color w:val="333333"/>
+          <w:sz w:val="21"/>
+          <w:szCs w:val="21"/>
+          <w:shd w:val="clear" w:color="auto" w:fill="F3F3F3"/>
+        </w:rPr>
+        <w:t xml:space="preserve">-Technologie den Weg für den Erfolg der </w:t>
+      </w:r>
+      <w:proofErr w:type="spellStart"/>
+      <w:r>
+        <w:rPr>
+          <w:rFonts w:ascii="Helvetica" w:hAnsi="Helvetica" w:cs="Helvetica"/>
+          <w:color w:val="333333"/>
+          <w:sz w:val="21"/>
+          <w:szCs w:val="21"/>
+          <w:shd w:val="clear" w:color="auto" w:fill="F3F3F3"/>
+        </w:rPr>
+        <w:t>eReader</w:t>
+      </w:r>
+      <w:proofErr w:type="spellEnd"/>
+      <w:r>
+        <w:rPr>
+          <w:rStyle w:val="apple-converted-space"/>
+          <w:rFonts w:ascii="Helvetica" w:hAnsi="Helvetica" w:cs="Helvetica"/>
+          <w:color w:val="333333"/>
+          <w:sz w:val="21"/>
+          <w:szCs w:val="21"/>
+          <w:shd w:val="clear" w:color="auto" w:fill="F3F3F3"/>
+        </w:rPr>
+        <w:t> </w:t>
+      </w:r>
+      <w:proofErr w:type="spellStart"/>
+      <w:r>
+        <w:fldChar w:fldCharType="begin"/>
+      </w:r>
+      <w:r>
+        <w:instrText xml:space="preserve"> HYPERLINK "http://www.tolino.de/" </w:instrText>
+      </w:r>
+      <w:r>
+        <w:fldChar w:fldCharType="separate"/>
+      </w:r>
+      <w:r>
+        <w:rPr>
+          <w:rStyle w:val="Hyperlink"/>
+          <w:rFonts w:ascii="Helvetica" w:hAnsi="Helvetica" w:cs="Helvetica"/>
+          <w:color w:val="DD0C71"/>
+          <w:sz w:val="21"/>
+          <w:szCs w:val="21"/>
+          <w:bdr w:val="none" w:sz="0" w:space="0" w:color="auto" w:frame="1"/>
+          <w:shd w:val="clear" w:color="auto" w:fill="F3F3F3"/>
+        </w:rPr>
+        <w:t>Tolino</w:t>
+      </w:r>
+      <w:proofErr w:type="spellEnd"/>
+      <w:r>
+        <w:fldChar w:fldCharType="end"/>
+      </w:r>
+      <w:r>
+        <w:rPr>
+          <w:rFonts w:ascii="Helvetica" w:hAnsi="Helvetica" w:cs="Helvetica"/>
+          <w:color w:val="333333"/>
+          <w:sz w:val="21"/>
+          <w:szCs w:val="21"/>
+          <w:shd w:val="clear" w:color="auto" w:fill="F3F3F3"/>
+        </w:rPr>
+        <w:t>,</w:t>
+      </w:r>
+      <w:r>
+        <w:rPr>
+          <w:rStyle w:val="apple-converted-space"/>
+          <w:rFonts w:ascii="Helvetica" w:hAnsi="Helvetica" w:cs="Helvetica"/>
+          <w:color w:val="333333"/>
+          <w:sz w:val="21"/>
+          <w:szCs w:val="21"/>
+          <w:shd w:val="clear" w:color="auto" w:fill="F3F3F3"/>
+        </w:rPr>
+        <w:t> </w:t>
+      </w:r>
+      <w:hyperlink r:id="rId14" w:history="1">
+        <w:r>
+          <w:rPr>
+            <w:rStyle w:val="Hyperlink"/>
+            <w:rFonts w:ascii="Helvetica" w:hAnsi="Helvetica" w:cs="Helvetica"/>
+            <w:color w:val="DD0C71"/>
+            <w:sz w:val="21"/>
+            <w:szCs w:val="21"/>
+            <w:bdr w:val="none" w:sz="0" w:space="0" w:color="auto" w:frame="1"/>
+            <w:shd w:val="clear" w:color="auto" w:fill="F3F3F3"/>
+          </w:rPr>
+          <w:t>Kindle</w:t>
+        </w:r>
+      </w:hyperlink>
+      <w:r>
+        <w:rPr>
+          <w:rStyle w:val="apple-converted-space"/>
+          <w:rFonts w:ascii="Helvetica" w:hAnsi="Helvetica" w:cs="Helvetica"/>
+          <w:color w:val="333333"/>
+          <w:sz w:val="21"/>
+          <w:szCs w:val="21"/>
+          <w:shd w:val="clear" w:color="auto" w:fill="F3F3F3"/>
+        </w:rPr>
+        <w:t> </w:t>
+      </w:r>
+      <w:r>
+        <w:rPr>
+          <w:rFonts w:ascii="Helvetica" w:hAnsi="Helvetica" w:cs="Helvetica"/>
+          <w:color w:val="333333"/>
+          <w:sz w:val="21"/>
+          <w:szCs w:val="21"/>
+          <w:shd w:val="clear" w:color="auto" w:fill="F3F3F3"/>
+        </w:rPr>
+        <w:t xml:space="preserve">&amp; Co. Heutzutage lesen 21% der Deutschen </w:t>
+      </w:r>
+      <w:proofErr w:type="spellStart"/>
+      <w:r>
+        <w:rPr>
+          <w:rFonts w:ascii="Helvetica" w:hAnsi="Helvetica" w:cs="Helvetica"/>
+          <w:color w:val="333333"/>
+          <w:sz w:val="21"/>
+          <w:szCs w:val="21"/>
+          <w:shd w:val="clear" w:color="auto" w:fill="F3F3F3"/>
+        </w:rPr>
+        <w:t>eBooks</w:t>
+      </w:r>
+      <w:proofErr w:type="spellEnd"/>
+      <w:r>
+        <w:rPr>
+          <w:rFonts w:ascii="Helvetica" w:hAnsi="Helvetica" w:cs="Helvetica"/>
+          <w:color w:val="333333"/>
+          <w:sz w:val="21"/>
+          <w:szCs w:val="21"/>
+          <w:shd w:val="clear" w:color="auto" w:fill="F3F3F3"/>
+        </w:rPr>
+        <w:t xml:space="preserve"> auf den dafür vorhergesehenen Readern oder auf Smartphones und Tablets.</w:t>
+      </w:r>
+    </w:p>
+    <w:p>
+      <w:pPr>
+        <w:rPr>
+          <w:rFonts w:ascii="Times New Roman" w:hAnsi="Times New Roman" w:cs="Times New Roman"/>
+          <w:color w:val="666666"/>
+          <w:sz w:val="24"/>
+          <w:szCs w:val="24"/>
+          <w:shd w:val="clear" w:color="auto" w:fill="FFFFFF"/>
+        </w:rPr>
+      </w:pPr>
+      <w:r>
+        <w:rPr>
+          <w:rFonts w:ascii="Helvetica" w:hAnsi="Helvetica" w:cs="Helvetica"/>
+          <w:color w:val="333333"/>
+          <w:sz w:val="21"/>
+          <w:szCs w:val="21"/>
+          <w:shd w:val="clear" w:color="auto" w:fill="F3F3F3"/>
+        </w:rPr>
+        <w:t xml:space="preserve">75% der Deutschen lesen Bücher, 29% davon bevorzugen </w:t>
+      </w:r>
+      <w:proofErr w:type="spellStart"/>
+      <w:r>
+        <w:rPr>
+          <w:rFonts w:ascii="Helvetica" w:hAnsi="Helvetica" w:cs="Helvetica"/>
+          <w:color w:val="333333"/>
+          <w:sz w:val="21"/>
+          <w:szCs w:val="21"/>
+          <w:shd w:val="clear" w:color="auto" w:fill="F3F3F3"/>
+        </w:rPr>
+        <w:t>eBooks</w:t>
+      </w:r>
+      <w:proofErr w:type="spellEnd"/>
+      <w:r>
+        <w:rPr>
+          <w:rFonts w:ascii="Helvetica" w:hAnsi="Helvetica" w:cs="Helvetica"/>
+          <w:color w:val="333333"/>
+          <w:sz w:val="21"/>
+          <w:szCs w:val="21"/>
+          <w:shd w:val="clear" w:color="auto" w:fill="F3F3F3"/>
+        </w:rPr>
+        <w:t xml:space="preserve">. Die Lesedauer pro Tag unterscheidet sich zwischen dem gedruckten Buch (35 Min.) und dem </w:t>
+      </w:r>
+      <w:proofErr w:type="spellStart"/>
+      <w:r>
+        <w:rPr>
+          <w:rFonts w:ascii="Helvetica" w:hAnsi="Helvetica" w:cs="Helvetica"/>
+          <w:color w:val="333333"/>
+          <w:sz w:val="21"/>
+          <w:szCs w:val="21"/>
+          <w:shd w:val="clear" w:color="auto" w:fill="F3F3F3"/>
+        </w:rPr>
+        <w:t>eBook</w:t>
+      </w:r>
+      <w:proofErr w:type="spellEnd"/>
+      <w:r>
+        <w:rPr>
+          <w:rFonts w:ascii="Helvetica" w:hAnsi="Helvetica" w:cs="Helvetica"/>
+          <w:color w:val="333333"/>
+          <w:sz w:val="21"/>
+          <w:szCs w:val="21"/>
+          <w:shd w:val="clear" w:color="auto" w:fill="F3F3F3"/>
+        </w:rPr>
+        <w:t xml:space="preserve"> (47 Min.)</w:t>
+      </w:r>
+    </w:p>
+    <w:p>
+      <w:pPr>
+        <w:rPr>
+          <w:rFonts w:ascii="Helvetica" w:hAnsi="Helvetica" w:cs="Helvetica"/>
+          <w:color w:val="333333"/>
+          <w:sz w:val="21"/>
+          <w:szCs w:val="21"/>
+          <w:shd w:val="clear" w:color="auto" w:fill="F3F3F3"/>
+        </w:rPr>
+      </w:pPr>
+      <w:r>
+        <w:rPr>
+          <w:rFonts w:ascii="Helvetica" w:hAnsi="Helvetica" w:cs="Helvetica"/>
+          <w:color w:val="333333"/>
+          <w:sz w:val="21"/>
+          <w:szCs w:val="21"/>
+          <w:shd w:val="clear" w:color="auto" w:fill="F3F3F3"/>
+        </w:rPr>
+        <w:t xml:space="preserve">Im Laufe der Jahre ist der </w:t>
+      </w:r>
+      <w:proofErr w:type="spellStart"/>
+      <w:r>
+        <w:rPr>
+          <w:rFonts w:ascii="Helvetica" w:hAnsi="Helvetica" w:cs="Helvetica"/>
+          <w:color w:val="333333"/>
+          <w:sz w:val="21"/>
+          <w:szCs w:val="21"/>
+          <w:shd w:val="clear" w:color="auto" w:fill="F3F3F3"/>
+        </w:rPr>
+        <w:t>eBook</w:t>
+      </w:r>
+      <w:proofErr w:type="spellEnd"/>
+      <w:r>
+        <w:rPr>
+          <w:rFonts w:ascii="Helvetica" w:hAnsi="Helvetica" w:cs="Helvetica"/>
+          <w:color w:val="333333"/>
+          <w:sz w:val="21"/>
+          <w:szCs w:val="21"/>
+          <w:shd w:val="clear" w:color="auto" w:fill="F3F3F3"/>
+        </w:rPr>
+        <w:t xml:space="preserve">-Verkauf in Deutschland stetig gestiegen. Während 2010 nur 1,9 Millionen </w:t>
+      </w:r>
+      <w:proofErr w:type="spellStart"/>
+      <w:r>
+        <w:rPr>
+          <w:rFonts w:ascii="Helvetica" w:hAnsi="Helvetica" w:cs="Helvetica"/>
+          <w:color w:val="333333"/>
+          <w:sz w:val="21"/>
+          <w:szCs w:val="21"/>
+          <w:shd w:val="clear" w:color="auto" w:fill="F3F3F3"/>
+        </w:rPr>
+        <w:t>eBooks</w:t>
+      </w:r>
+      <w:proofErr w:type="spellEnd"/>
+      <w:r>
+        <w:rPr>
+          <w:rFonts w:ascii="Helvetica" w:hAnsi="Helvetica" w:cs="Helvetica"/>
+          <w:color w:val="333333"/>
+          <w:sz w:val="21"/>
+          <w:szCs w:val="21"/>
+          <w:shd w:val="clear" w:color="auto" w:fill="F3F3F3"/>
+        </w:rPr>
+        <w:t xml:space="preserve"> verkauft wurden, stieg die Zahl 2012 bereits auf 13,2 Millionen. Im letzten Jahr wurden ganze 21,5 Millionen </w:t>
+      </w:r>
+      <w:proofErr w:type="spellStart"/>
+      <w:r>
+        <w:rPr>
+          <w:rFonts w:ascii="Helvetica" w:hAnsi="Helvetica" w:cs="Helvetica"/>
+          <w:color w:val="333333"/>
+          <w:sz w:val="21"/>
+          <w:szCs w:val="21"/>
+          <w:shd w:val="clear" w:color="auto" w:fill="F3F3F3"/>
+        </w:rPr>
+        <w:t>eBooks</w:t>
+      </w:r>
+      <w:proofErr w:type="spellEnd"/>
+      <w:r>
+        <w:rPr>
+          <w:rFonts w:ascii="Helvetica" w:hAnsi="Helvetica" w:cs="Helvetica"/>
+          <w:color w:val="333333"/>
+          <w:sz w:val="21"/>
+          <w:szCs w:val="21"/>
+          <w:shd w:val="clear" w:color="auto" w:fill="F3F3F3"/>
+        </w:rPr>
+        <w:t xml:space="preserve"> verkauft.</w:t>
+      </w:r>
+    </w:p>
+    <w:p>
+      <w:pPr>
+        <w:rPr>
+          <w:rFonts w:ascii="Helvetica" w:hAnsi="Helvetica" w:cs="Helvetica"/>
+          <w:color w:val="333333"/>
+          <w:sz w:val="21"/>
+          <w:szCs w:val="21"/>
+          <w:shd w:val="clear" w:color="auto" w:fill="F3F3F3"/>
+        </w:rPr>
+      </w:pPr>
+    </w:p>
+    <w:p>
+      <w:pPr>
+        <w:rPr>
+          <w:rFonts w:ascii="Times New Roman" w:hAnsi="Times New Roman" w:cs="Times New Roman"/>
+          <w:color w:val="333333"/>
+          <w:sz w:val="24"/>
+          <w:szCs w:val="24"/>
+          <w:shd w:val="clear" w:color="auto" w:fill="FFFFFF"/>
+        </w:rPr>
+      </w:pPr>
+      <w:hyperlink r:id="rId15" w:history="1">
+        <w:r>
+          <w:rPr>
+            <w:rStyle w:val="Hyperlink"/>
+            <w:rFonts w:ascii="Times New Roman" w:hAnsi="Times New Roman" w:cs="Times New Roman"/>
+            <w:sz w:val="24"/>
+            <w:szCs w:val="24"/>
+            <w:shd w:val="clear" w:color="auto" w:fill="FFFFFF"/>
+          </w:rPr>
+          <w:t>http://wp.ub.hsu-hh.de/16394/haetten-es-gewusst-ebook-vs-buch-vergleich/</w:t>
+        </w:r>
+      </w:hyperlink>
+      <w:r>
+        <w:rPr>
+          <w:rFonts w:ascii="Times New Roman" w:hAnsi="Times New Roman" w:cs="Times New Roman"/>
+          <w:color w:val="333333"/>
+          <w:sz w:val="24"/>
+          <w:szCs w:val="24"/>
+          <w:shd w:val="clear" w:color="auto" w:fill="FFFFFF"/>
+        </w:rPr>
+        <w:t xml:space="preserve"> </w:t>
       </w:r>
     </w:p>
     <w:p>
@@ -6119,6 +6968,7 @@
           <w:shd w:val="clear" w:color="auto" w:fill="FFFFFF"/>
         </w:rPr>
       </w:pPr>
+      <w:proofErr w:type="spellStart"/>
       <w:r>
         <w:rPr>
           <w:rFonts w:ascii="Times New Roman" w:hAnsi="Times New Roman" w:cs="Times New Roman"/>
@@ -6128,8 +6978,9 @@
           <w:szCs w:val="32"/>
           <w:shd w:val="clear" w:color="auto" w:fill="FFFFFF"/>
         </w:rPr>
-        <w:t xml:space="preserve">CD´s, DVD´s </w:t>
-      </w:r>
+        <w:t>BD´s</w:t>
+      </w:r>
+      <w:proofErr w:type="spellEnd"/>
       <w:r>
         <w:rPr>
           <w:rFonts w:ascii="Times New Roman" w:hAnsi="Times New Roman" w:cs="Times New Roman"/>
@@ -6139,8 +6990,9 @@
           <w:szCs w:val="32"/>
           <w:shd w:val="clear" w:color="auto" w:fill="FFFFFF"/>
         </w:rPr>
-        <w:sym w:font="Wingdings" w:char="F0E0"/>
-      </w:r>
+        <w:t xml:space="preserve"> </w:t>
+      </w:r>
+      <w:proofErr w:type="spellStart"/>
       <w:r>
         <w:rPr>
           <w:rFonts w:ascii="Times New Roman" w:hAnsi="Times New Roman" w:cs="Times New Roman"/>
@@ -6150,30 +7002,184 @@
           <w:szCs w:val="32"/>
           <w:shd w:val="clear" w:color="auto" w:fill="FFFFFF"/>
         </w:rPr>
-        <w:t xml:space="preserve"> On Demand streaming (Youtube, Netflix, Spotify) </w:t>
-      </w:r>
-    </w:p>
-    <w:p>
-      <w:pPr>
+        <w:t>DVD´s</w:t>
+      </w:r>
+      <w:proofErr w:type="spellEnd"/>
+      <w:r>
         <w:rPr>
           <w:rFonts w:ascii="Times New Roman" w:hAnsi="Times New Roman" w:cs="Times New Roman"/>
           <w:b/>
           <w:color w:val="333333"/>
-          <w:sz w:val="24"/>
-          <w:szCs w:val="24"/>
-          <w:shd w:val="clear" w:color="auto" w:fill="FFFFFF"/>
-        </w:rPr>
-      </w:pPr>
+          <w:sz w:val="32"/>
+          <w:szCs w:val="32"/>
+          <w:shd w:val="clear" w:color="auto" w:fill="FFFFFF"/>
+        </w:rPr>
+        <w:t xml:space="preserve"> </w:t>
+      </w:r>
       <w:r>
         <w:rPr>
           <w:rFonts w:ascii="Times New Roman" w:hAnsi="Times New Roman" w:cs="Times New Roman"/>
           <w:b/>
           <w:color w:val="333333"/>
-          <w:sz w:val="24"/>
-          <w:szCs w:val="24"/>
-          <w:shd w:val="clear" w:color="auto" w:fill="FFFFFF"/>
-        </w:rPr>
-        <w:t>DVDs und Blu Rays</w:t>
+          <w:sz w:val="32"/>
+          <w:szCs w:val="32"/>
+          <w:shd w:val="clear" w:color="auto" w:fill="FFFFFF"/>
+        </w:rPr>
+        <w:sym w:font="Wingdings" w:char="F0E0"/>
+      </w:r>
+      <w:r>
+        <w:rPr>
+          <w:rFonts w:ascii="Times New Roman" w:hAnsi="Times New Roman" w:cs="Times New Roman"/>
+          <w:b/>
+          <w:color w:val="333333"/>
+          <w:sz w:val="32"/>
+          <w:szCs w:val="32"/>
+          <w:shd w:val="clear" w:color="auto" w:fill="FFFFFF"/>
+        </w:rPr>
+        <w:t xml:space="preserve"> On Demand </w:t>
+      </w:r>
+      <w:proofErr w:type="spellStart"/>
+      <w:r>
+        <w:rPr>
+          <w:rFonts w:ascii="Times New Roman" w:hAnsi="Times New Roman" w:cs="Times New Roman"/>
+          <w:b/>
+          <w:color w:val="333333"/>
+          <w:sz w:val="32"/>
+          <w:szCs w:val="32"/>
+          <w:shd w:val="clear" w:color="auto" w:fill="FFFFFF"/>
+        </w:rPr>
+        <w:t>streaming</w:t>
+      </w:r>
+      <w:proofErr w:type="spellEnd"/>
+      <w:r>
+        <w:rPr>
+          <w:rFonts w:ascii="Times New Roman" w:hAnsi="Times New Roman" w:cs="Times New Roman"/>
+          <w:b/>
+          <w:color w:val="333333"/>
+          <w:sz w:val="32"/>
+          <w:szCs w:val="32"/>
+          <w:shd w:val="clear" w:color="auto" w:fill="FFFFFF"/>
+        </w:rPr>
+        <w:t xml:space="preserve"> (</w:t>
+      </w:r>
+      <w:proofErr w:type="spellStart"/>
+      <w:r>
+        <w:rPr>
+          <w:rFonts w:ascii="Times New Roman" w:hAnsi="Times New Roman" w:cs="Times New Roman"/>
+          <w:b/>
+          <w:color w:val="333333"/>
+          <w:sz w:val="32"/>
+          <w:szCs w:val="32"/>
+          <w:shd w:val="clear" w:color="auto" w:fill="FFFFFF"/>
+        </w:rPr>
+        <w:t>Youtube</w:t>
+      </w:r>
+      <w:proofErr w:type="spellEnd"/>
+      <w:r>
+        <w:rPr>
+          <w:rFonts w:ascii="Times New Roman" w:hAnsi="Times New Roman" w:cs="Times New Roman"/>
+          <w:b/>
+          <w:color w:val="333333"/>
+          <w:sz w:val="32"/>
+          <w:szCs w:val="32"/>
+          <w:shd w:val="clear" w:color="auto" w:fill="FFFFFF"/>
+        </w:rPr>
+        <w:t xml:space="preserve">, </w:t>
+      </w:r>
+      <w:proofErr w:type="spellStart"/>
+      <w:r>
+        <w:rPr>
+          <w:rFonts w:ascii="Times New Roman" w:hAnsi="Times New Roman" w:cs="Times New Roman"/>
+          <w:b/>
+          <w:color w:val="333333"/>
+          <w:sz w:val="32"/>
+          <w:szCs w:val="32"/>
+          <w:shd w:val="clear" w:color="auto" w:fill="FFFFFF"/>
+        </w:rPr>
+        <w:t>Netflix</w:t>
+      </w:r>
+      <w:proofErr w:type="spellEnd"/>
+      <w:r>
+        <w:rPr>
+          <w:rFonts w:ascii="Times New Roman" w:hAnsi="Times New Roman" w:cs="Times New Roman"/>
+          <w:b/>
+          <w:color w:val="333333"/>
+          <w:sz w:val="32"/>
+          <w:szCs w:val="32"/>
+          <w:shd w:val="clear" w:color="auto" w:fill="FFFFFF"/>
+        </w:rPr>
+        <w:t xml:space="preserve">, </w:t>
+      </w:r>
+      <w:proofErr w:type="spellStart"/>
+      <w:r>
+        <w:rPr>
+          <w:rFonts w:ascii="Times New Roman" w:hAnsi="Times New Roman" w:cs="Times New Roman"/>
+          <w:b/>
+          <w:color w:val="333333"/>
+          <w:sz w:val="32"/>
+          <w:szCs w:val="32"/>
+          <w:shd w:val="clear" w:color="auto" w:fill="FFFFFF"/>
+        </w:rPr>
+        <w:t>Spotify</w:t>
+      </w:r>
+      <w:proofErr w:type="spellEnd"/>
+      <w:r>
+        <w:rPr>
+          <w:rFonts w:ascii="Times New Roman" w:hAnsi="Times New Roman" w:cs="Times New Roman"/>
+          <w:b/>
+          <w:color w:val="333333"/>
+          <w:sz w:val="32"/>
+          <w:szCs w:val="32"/>
+          <w:shd w:val="clear" w:color="auto" w:fill="FFFFFF"/>
+        </w:rPr>
+        <w:t xml:space="preserve">) </w:t>
+      </w:r>
+    </w:p>
+    <w:p>
+      <w:pPr>
+        <w:rPr>
+          <w:rFonts w:ascii="Times New Roman" w:hAnsi="Times New Roman" w:cs="Times New Roman"/>
+          <w:b/>
+          <w:color w:val="333333"/>
+          <w:sz w:val="24"/>
+          <w:szCs w:val="24"/>
+          <w:shd w:val="clear" w:color="auto" w:fill="FFFFFF"/>
+        </w:rPr>
+      </w:pPr>
+      <w:r>
+        <w:rPr>
+          <w:rFonts w:ascii="Times New Roman" w:hAnsi="Times New Roman" w:cs="Times New Roman"/>
+          <w:b/>
+          <w:color w:val="333333"/>
+          <w:sz w:val="24"/>
+          <w:szCs w:val="24"/>
+          <w:shd w:val="clear" w:color="auto" w:fill="FFFFFF"/>
+        </w:rPr>
+        <w:t xml:space="preserve">DVDs und </w:t>
+      </w:r>
+      <w:proofErr w:type="spellStart"/>
+      <w:r>
+        <w:rPr>
+          <w:rFonts w:ascii="Times New Roman" w:hAnsi="Times New Roman" w:cs="Times New Roman"/>
+          <w:b/>
+          <w:color w:val="333333"/>
+          <w:sz w:val="24"/>
+          <w:szCs w:val="24"/>
+          <w:shd w:val="clear" w:color="auto" w:fill="FFFFFF"/>
+        </w:rPr>
+        <w:t>Blu</w:t>
+      </w:r>
+      <w:proofErr w:type="spellEnd"/>
+      <w:r>
+        <w:rPr>
+          <w:rFonts w:ascii="Times New Roman" w:hAnsi="Times New Roman" w:cs="Times New Roman"/>
+          <w:b/>
+          <w:color w:val="333333"/>
+          <w:sz w:val="24"/>
+          <w:szCs w:val="24"/>
+          <w:shd w:val="clear" w:color="auto" w:fill="FFFFFF"/>
+        </w:rPr>
+        <w:t xml:space="preserve"> Rays</w:t>
       </w:r>
     </w:p>
     <w:p>
@@ -6194,11 +7200,10 @@
           <w:szCs w:val="23"/>
           <w:shd w:val="clear" w:color="auto" w:fill="FFFFFF"/>
         </w:rPr>
-        <w:t>Die Einführung der Blu-ray als physisches Speichermedium für Filme wurde von großen Erwartungen der Produzenten und vollmundigen Versprechen begleitet. Blu-rays sollten die DVDs langfristig nicht nur ersetzen, sondern deren bis zum Jahr 2004 ohnehin sehr guten Verkaufszahlen sogar deutlich übertreffen. Tatsächlich ist festzustellen, dass die Verkaufszahlen von Blu-rays kontinuierlich steigen. So wurde 2011 343 Millionen Euro Umsatz mit dem "neuen" Medium erwirtschaftet, ein Plus von 28 Prozent zum Vorjahr. Diese Zuwächse können die Verluste beim Verkauf von DVDs jedoch kaum ausgleichen, deren Umsatz im gleichen Zeitraum um 9 Prozent auf eine knappe Milliarde Euro sank. Analysten gehen davon aus, dass sich dieser Trend in Zukunft fortsetzen und sogar verstärken wird. Insgesamt ist langfristig also ein deutlich sinkender Umsatz mit Filmen auf optischen Speichermedien zu erwarten.</w:t>
-      </w:r>
-    </w:p>
-    <w:p>
-      <w:pPr>
+        <w:t xml:space="preserve">Die Einführung der Blu-ray als physisches Speichermedium für Filme wurde von großen Erwartungen der Produzenten und vollmundigen Versprechen begleitet. </w:t>
+      </w:r>
+      <w:proofErr w:type="spellStart"/>
+      <w:r>
         <w:rPr>
           <w:rFonts w:ascii="Arial" w:hAnsi="Arial" w:cs="Arial"/>
           <w:color w:val="333435"/>
@@ -6206,28 +7211,311 @@
           <w:szCs w:val="23"/>
           <w:shd w:val="clear" w:color="auto" w:fill="FFFFFF"/>
         </w:rPr>
-      </w:pPr>
-    </w:p>
-    <w:p>
-      <w:pPr>
-        <w:rPr>
-          <w:rFonts w:ascii="Times New Roman" w:hAnsi="Times New Roman" w:cs="Times New Roman"/>
+        <w:t>Blu-rays</w:t>
+      </w:r>
+      <w:proofErr w:type="spellEnd"/>
+      <w:r>
+        <w:rPr>
+          <w:rFonts w:ascii="Arial" w:hAnsi="Arial" w:cs="Arial"/>
+          <w:color w:val="333435"/>
+          <w:sz w:val="23"/>
+          <w:szCs w:val="23"/>
+          <w:shd w:val="clear" w:color="auto" w:fill="FFFFFF"/>
+        </w:rPr>
+        <w:t xml:space="preserve"> sollten die DVDs langfristig nicht nur ersetzen, sondern deren bis zum Jahr 2004 ohnehin sehr guten Verkaufszahlen sogar deutlich übertreffen. Tatsächlich ist festzustellen, dass die Verkaufszahlen von </w:t>
+      </w:r>
+      <w:proofErr w:type="spellStart"/>
+      <w:r>
+        <w:rPr>
+          <w:rFonts w:ascii="Arial" w:hAnsi="Arial" w:cs="Arial"/>
+          <w:color w:val="333435"/>
+          <w:sz w:val="23"/>
+          <w:szCs w:val="23"/>
+          <w:shd w:val="clear" w:color="auto" w:fill="FFFFFF"/>
+        </w:rPr>
+        <w:t>Blu-rays</w:t>
+      </w:r>
+      <w:proofErr w:type="spellEnd"/>
+      <w:r>
+        <w:rPr>
+          <w:rFonts w:ascii="Arial" w:hAnsi="Arial" w:cs="Arial"/>
+          <w:color w:val="333435"/>
+          <w:sz w:val="23"/>
+          <w:szCs w:val="23"/>
+          <w:shd w:val="clear" w:color="auto" w:fill="FFFFFF"/>
+        </w:rPr>
+        <w:t xml:space="preserve"> kontinuierlich steigen. So wurde 2011 343 Millionen Euro Umsatz mit dem "neuen" Medium erwirtschaftet, ein Plus von 28 Prozent zum Vorjahr. Diese Zuwächse können die Verluste beim Verkauf von DVDs jedoch kaum ausgleichen, deren Umsatz im gleichen Zeitraum um 9 Prozent auf eine knappe Milliarde Euro sank. Analysten gehen davon aus, dass sich dieser Trend in Zukunft fortsetzen und sogar verstärken wird. Insgesamt ist langfristig also ein deutlich sinkender Umsatz mit Filmen auf optischen Speichermedien zu erwarten.</w:t>
+      </w:r>
+    </w:p>
+    <w:p>
+      <w:pPr>
+        <w:rPr>
+          <w:rFonts w:ascii="Arial" w:hAnsi="Arial" w:cs="Arial"/>
+          <w:color w:val="333435"/>
+          <w:sz w:val="23"/>
+          <w:szCs w:val="23"/>
+          <w:shd w:val="clear" w:color="auto" w:fill="FFFFFF"/>
+        </w:rPr>
+      </w:pPr>
+    </w:p>
+    <w:p>
+      <w:pPr>
+        <w:numPr>
+          <w:ilvl w:val="0"/>
+          <w:numId w:val="2"/>
+        </w:numPr>
+        <w:shd w:val="clear" w:color="auto" w:fill="FFFFFF"/>
+        <w:spacing w:after="0" w:line="240" w:lineRule="auto"/>
+        <w:ind w:left="300"/>
+        <w:textAlignment w:val="baseline"/>
+        <w:rPr>
+          <w:rFonts w:ascii="Open Sans" w:eastAsia="Times New Roman" w:hAnsi="Open Sans" w:cs="Times New Roman"/>
+          <w:color w:val="000000"/>
+          <w:sz w:val="20"/>
+          <w:szCs w:val="20"/>
+          <w:lang w:eastAsia="de-DE"/>
+        </w:rPr>
+      </w:pPr>
+      <w:r>
+        <w:rPr>
+          <w:rFonts w:ascii="Open Sans" w:eastAsia="Times New Roman" w:hAnsi="Open Sans" w:cs="Times New Roman"/>
           <w:b/>
-          <w:color w:val="333333"/>
-          <w:sz w:val="24"/>
-          <w:szCs w:val="24"/>
-          <w:shd w:val="clear" w:color="auto" w:fill="FFFFFF"/>
-        </w:rPr>
-      </w:pPr>
-      <w:r>
-        <w:rPr>
-          <w:rFonts w:ascii="Times New Roman" w:hAnsi="Times New Roman" w:cs="Times New Roman"/>
+          <w:bCs/>
+          <w:color w:val="000000"/>
+          <w:sz w:val="20"/>
+          <w:szCs w:val="20"/>
+          <w:bdr w:val="none" w:sz="0" w:space="0" w:color="auto" w:frame="1"/>
+          <w:lang w:eastAsia="de-DE"/>
+        </w:rPr>
+        <w:t>2013</w:t>
+      </w:r>
+      <w:r>
+        <w:rPr>
+          <w:rFonts w:ascii="Open Sans" w:eastAsia="Times New Roman" w:hAnsi="Open Sans" w:cs="Times New Roman"/>
+          <w:color w:val="000000"/>
+          <w:sz w:val="20"/>
+          <w:szCs w:val="20"/>
+          <w:lang w:eastAsia="de-DE"/>
+        </w:rPr>
+        <w:t xml:space="preserve"> erlebten die Verkaufszahlen der Blu-ray mit 29,3 Mio. Exemplaren ihren bisherigen Höhepunkt. Die DVD brachte es aber </w:t>
+      </w:r>
+      <w:proofErr w:type="spellStart"/>
+      <w:r>
+        <w:rPr>
+          <w:rFonts w:ascii="Open Sans" w:eastAsia="Times New Roman" w:hAnsi="Open Sans" w:cs="Times New Roman"/>
+          <w:color w:val="000000"/>
+          <w:sz w:val="20"/>
+          <w:szCs w:val="20"/>
+          <w:lang w:eastAsia="de-DE"/>
+        </w:rPr>
+        <w:t>immernoch</w:t>
+      </w:r>
+      <w:proofErr w:type="spellEnd"/>
+      <w:r>
+        <w:rPr>
+          <w:rFonts w:ascii="Open Sans" w:eastAsia="Times New Roman" w:hAnsi="Open Sans" w:cs="Times New Roman"/>
+          <w:color w:val="000000"/>
+          <w:sz w:val="20"/>
+          <w:szCs w:val="20"/>
+          <w:lang w:eastAsia="de-DE"/>
+        </w:rPr>
+        <w:t xml:space="preserve"> auf insgesamt 87,8 Mio.</w:t>
+      </w:r>
+    </w:p>
+    <w:p>
+      <w:pPr>
+        <w:numPr>
+          <w:ilvl w:val="0"/>
+          <w:numId w:val="2"/>
+        </w:numPr>
+        <w:shd w:val="clear" w:color="auto" w:fill="FFFFFF"/>
+        <w:spacing w:after="0" w:line="240" w:lineRule="auto"/>
+        <w:ind w:left="300"/>
+        <w:textAlignment w:val="baseline"/>
+        <w:rPr>
+          <w:rFonts w:ascii="Open Sans" w:eastAsia="Times New Roman" w:hAnsi="Open Sans" w:cs="Times New Roman"/>
+          <w:color w:val="000000"/>
+          <w:sz w:val="20"/>
+          <w:szCs w:val="20"/>
+          <w:lang w:eastAsia="de-DE"/>
+        </w:rPr>
+      </w:pPr>
+      <w:r>
+        <w:rPr>
+          <w:rFonts w:ascii="Open Sans" w:eastAsia="Times New Roman" w:hAnsi="Open Sans" w:cs="Times New Roman"/>
+          <w:color w:val="000000"/>
+          <w:sz w:val="20"/>
+          <w:szCs w:val="20"/>
+          <w:lang w:eastAsia="de-DE"/>
+        </w:rPr>
+        <w:t>Danach, in </w:t>
+      </w:r>
+      <w:r>
+        <w:rPr>
+          <w:rFonts w:ascii="Open Sans" w:eastAsia="Times New Roman" w:hAnsi="Open Sans" w:cs="Times New Roman"/>
           <w:b/>
-          <w:color w:val="333333"/>
-          <w:sz w:val="24"/>
-          <w:szCs w:val="24"/>
-          <w:shd w:val="clear" w:color="auto" w:fill="FFFFFF"/>
-        </w:rPr>
+          <w:bCs/>
+          <w:color w:val="000000"/>
+          <w:sz w:val="20"/>
+          <w:szCs w:val="20"/>
+          <w:bdr w:val="none" w:sz="0" w:space="0" w:color="auto" w:frame="1"/>
+          <w:lang w:eastAsia="de-DE"/>
+        </w:rPr>
+        <w:t>2014</w:t>
+      </w:r>
+      <w:r>
+        <w:rPr>
+          <w:rFonts w:ascii="Open Sans" w:eastAsia="Times New Roman" w:hAnsi="Open Sans" w:cs="Times New Roman"/>
+          <w:color w:val="000000"/>
+          <w:sz w:val="20"/>
+          <w:szCs w:val="20"/>
+          <w:lang w:eastAsia="de-DE"/>
+        </w:rPr>
+        <w:t> ging es dann sowohl für die Blu-ray mit nur noch 27,9 Mio. als auch für die DVD mit 76,9 Mio. verkauften Datenträger bergab.</w:t>
+      </w:r>
+    </w:p>
+    <w:p>
+      <w:pPr>
+        <w:numPr>
+          <w:ilvl w:val="0"/>
+          <w:numId w:val="2"/>
+        </w:numPr>
+        <w:shd w:val="clear" w:color="auto" w:fill="FFFFFF"/>
+        <w:spacing w:after="0" w:line="240" w:lineRule="auto"/>
+        <w:ind w:left="300"/>
+        <w:textAlignment w:val="baseline"/>
+        <w:rPr>
+          <w:rFonts w:ascii="Open Sans" w:eastAsia="Times New Roman" w:hAnsi="Open Sans" w:cs="Times New Roman"/>
+          <w:color w:val="000000"/>
+          <w:sz w:val="20"/>
+          <w:szCs w:val="20"/>
+          <w:lang w:eastAsia="de-DE"/>
+        </w:rPr>
+      </w:pPr>
+      <w:r>
+        <w:rPr>
+          <w:rFonts w:ascii="Open Sans" w:eastAsia="Times New Roman" w:hAnsi="Open Sans" w:cs="Times New Roman"/>
+          <w:b/>
+          <w:bCs/>
+          <w:color w:val="000000"/>
+          <w:sz w:val="20"/>
+          <w:szCs w:val="20"/>
+          <w:bdr w:val="none" w:sz="0" w:space="0" w:color="auto" w:frame="1"/>
+          <w:lang w:eastAsia="de-DE"/>
+        </w:rPr>
+        <w:t>2015</w:t>
+      </w:r>
+      <w:r>
+        <w:rPr>
+          <w:rFonts w:ascii="Open Sans" w:eastAsia="Times New Roman" w:hAnsi="Open Sans" w:cs="Times New Roman"/>
+          <w:color w:val="000000"/>
+          <w:sz w:val="20"/>
+          <w:szCs w:val="20"/>
+          <w:lang w:eastAsia="de-DE"/>
+        </w:rPr>
+        <w:t> holte die Blu-ray dann aber wieder auf (28,8 Mio. Verkäufe), während die DVD weiter an Boden verlor (71,5 Mio. Verkäufe).</w:t>
+      </w:r>
+    </w:p>
+    <w:p>
+      <w:pPr>
+        <w:rPr>
+          <w:rFonts w:ascii="Arial" w:hAnsi="Arial" w:cs="Arial"/>
+          <w:color w:val="333435"/>
+          <w:sz w:val="23"/>
+          <w:szCs w:val="23"/>
+          <w:shd w:val="clear" w:color="auto" w:fill="FFFFFF"/>
+        </w:rPr>
+      </w:pPr>
+    </w:p>
+    <w:p>
+      <w:pPr>
+        <w:rPr>
+          <w:rFonts w:ascii="Arial" w:hAnsi="Arial" w:cs="Arial"/>
+          <w:color w:val="333435"/>
+          <w:sz w:val="23"/>
+          <w:szCs w:val="23"/>
+          <w:shd w:val="clear" w:color="auto" w:fill="FFFFFF"/>
+        </w:rPr>
+      </w:pPr>
+    </w:p>
+    <w:p>
+      <w:pPr>
+        <w:rPr>
+          <w:rFonts w:ascii="Arial" w:hAnsi="Arial" w:cs="Arial"/>
+          <w:color w:val="333435"/>
+          <w:sz w:val="23"/>
+          <w:szCs w:val="23"/>
+          <w:shd w:val="clear" w:color="auto" w:fill="FFFFFF"/>
+        </w:rPr>
+      </w:pPr>
+    </w:p>
+    <w:p>
+      <w:pPr>
+        <w:rPr>
+          <w:rFonts w:ascii="Arial" w:hAnsi="Arial" w:cs="Arial"/>
+          <w:color w:val="333435"/>
+          <w:sz w:val="23"/>
+          <w:szCs w:val="23"/>
+          <w:shd w:val="clear" w:color="auto" w:fill="FFFFFF"/>
+        </w:rPr>
+      </w:pPr>
+    </w:p>
+    <w:p>
+      <w:pPr>
+        <w:rPr>
+          <w:rFonts w:ascii="Arial" w:hAnsi="Arial" w:cs="Arial"/>
+          <w:color w:val="333435"/>
+          <w:sz w:val="23"/>
+          <w:szCs w:val="23"/>
+          <w:shd w:val="clear" w:color="auto" w:fill="FFFFFF"/>
+        </w:rPr>
+      </w:pPr>
+    </w:p>
+    <w:p>
+      <w:pPr>
+        <w:rPr>
+          <w:rFonts w:ascii="Arial" w:hAnsi="Arial" w:cs="Arial"/>
+          <w:color w:val="333435"/>
+          <w:sz w:val="23"/>
+          <w:szCs w:val="23"/>
+          <w:shd w:val="clear" w:color="auto" w:fill="FFFFFF"/>
+        </w:rPr>
+      </w:pPr>
+    </w:p>
+    <w:p>
+      <w:pPr>
+        <w:rPr>
+          <w:rFonts w:ascii="Arial" w:hAnsi="Arial" w:cs="Arial"/>
+          <w:color w:val="333435"/>
+          <w:sz w:val="23"/>
+          <w:szCs w:val="23"/>
+          <w:shd w:val="clear" w:color="auto" w:fill="FFFFFF"/>
+        </w:rPr>
+      </w:pPr>
+      <w:bookmarkStart w:id="0" w:name="_GoBack"/>
+      <w:bookmarkEnd w:id="0"/>
+    </w:p>
+    <w:p>
+      <w:pPr>
+        <w:rPr>
+          <w:rFonts w:ascii="Times New Roman" w:hAnsi="Times New Roman" w:cs="Times New Roman"/>
+          <w:b/>
+          <w:color w:val="333333"/>
+          <w:sz w:val="24"/>
+          <w:szCs w:val="24"/>
+          <w:shd w:val="clear" w:color="auto" w:fill="FFFFFF"/>
+        </w:rPr>
+      </w:pPr>
+      <w:r>
+        <w:rPr>
+          <w:rFonts w:ascii="Times New Roman" w:hAnsi="Times New Roman" w:cs="Times New Roman"/>
+          <w:b/>
+          <w:color w:val="333333"/>
+          <w:sz w:val="24"/>
+          <w:szCs w:val="24"/>
+          <w:shd w:val="clear" w:color="auto" w:fill="FFFFFF"/>
+        </w:rPr>
+        <w:lastRenderedPageBreak/>
         <w:t xml:space="preserve">VOD – Streaming </w:t>
       </w:r>
     </w:p>
@@ -6250,7 +7538,29 @@
           <w:szCs w:val="21"/>
           <w:shd w:val="clear" w:color="auto" w:fill="FFFFFF"/>
         </w:rPr>
-        <w:t>m Jahr 2004 und 2005 verhielten sich die Umsätze der Video-on-Demand-Anbieter konstant und befanden sich mit 1 Mio. € Umsatz noch auf einem geringen Niveau. Der Boom in der Branche setzt im Jahr 2006 ein und der Umsatz stieg um 100 %. Von 2006 bis 2008 vervierfachte sich der Umsatz auf 8 Mio. €, mit einer durchschnittlich Zuwachsrate von 139 %.</w:t>
+        <w:t xml:space="preserve">m Jahr 2004 und 2005 verhielten sich die Umsätze der Video-on-Demand-Anbieter konstant und befanden sich mit 1 Mio. € Umsatz noch auf einem geringen Niveau. Der Boom in der Branche setzt im Jahr 2006 ein und der Umsatz stieg um 100 %. Von 2006 bis 2008 vervierfachte sich der Umsatz auf 8 Mio. €, mit </w:t>
+      </w:r>
+      <w:proofErr w:type="gramStart"/>
+      <w:r>
+        <w:rPr>
+          <w:rFonts w:ascii="Arial" w:hAnsi="Arial" w:cs="Arial"/>
+          <w:color w:val="252525"/>
+          <w:sz w:val="21"/>
+          <w:szCs w:val="21"/>
+          <w:shd w:val="clear" w:color="auto" w:fill="FFFFFF"/>
+        </w:rPr>
+        <w:t>einer durchschnittlich Zuwachsrate</w:t>
+      </w:r>
+      <w:proofErr w:type="gramEnd"/>
+      <w:r>
+        <w:rPr>
+          <w:rFonts w:ascii="Arial" w:hAnsi="Arial" w:cs="Arial"/>
+          <w:color w:val="252525"/>
+          <w:sz w:val="21"/>
+          <w:szCs w:val="21"/>
+          <w:shd w:val="clear" w:color="auto" w:fill="FFFFFF"/>
+        </w:rPr>
+        <w:t xml:space="preserve"> von 139 %.</w:t>
       </w:r>
       <w:r>
         <w:rPr>
@@ -6487,7 +7797,21 @@
           <w:shd w:val="clear" w:color="auto" w:fill="FFFFFF"/>
         </w:rPr>
       </w:pPr>
-      <w:r>
+      <w:hyperlink r:id="rId16" w:history="1">
+        <w:r>
+          <w:rPr>
+            <w:rStyle w:val="Hyperlink"/>
+            <w:rFonts w:ascii="Times New Roman" w:hAnsi="Times New Roman" w:cs="Times New Roman"/>
+            <w:sz w:val="24"/>
+            <w:szCs w:val="24"/>
+            <w:shd w:val="clear" w:color="auto" w:fill="FFFFFF"/>
+          </w:rPr>
+          <w:t>https://de.wikipedia.org/wiki/Video-on-Demand</w:t>
+        </w:r>
+      </w:hyperlink>
+    </w:p>
+    <w:p>
+      <w:pPr>
         <w:rPr>
           <w:rFonts w:ascii="Times New Roman" w:hAnsi="Times New Roman" w:cs="Times New Roman"/>
           <w:b/>
@@ -6496,7 +7820,17 @@
           <w:szCs w:val="24"/>
           <w:shd w:val="clear" w:color="auto" w:fill="FFFFFF"/>
         </w:rPr>
-        <w:t>https://de.wikipedia.org/wiki/Video-on-Demand</w:t>
+      </w:pPr>
+      <w:r>
+        <w:rPr>
+          <w:rFonts w:ascii="Times New Roman" w:hAnsi="Times New Roman" w:cs="Times New Roman"/>
+          <w:b/>
+          <w:color w:val="333333"/>
+          <w:sz w:val="24"/>
+          <w:szCs w:val="24"/>
+          <w:shd w:val="clear" w:color="auto" w:fill="FFFFFF"/>
+        </w:rPr>
+        <w:t>http://found-footage.de/blu-ray-und-dvd-verkaufszahlen-in-den-letzten-jahren/</w:t>
       </w:r>
     </w:p>
     <w:p>
@@ -6638,7 +7972,6 @@
           <w:szCs w:val="29"/>
           <w:shd w:val="clear" w:color="auto" w:fill="FFFFFF"/>
         </w:rPr>
-        <w:lastRenderedPageBreak/>
         <w:t xml:space="preserve">Quellen </w:t>
       </w:r>
     </w:p>
@@ -6654,7 +7987,7 @@
       </w:pPr>
     </w:p>
     <w:p>
-      <w:hyperlink r:id="rId13" w:history="1">
+      <w:hyperlink r:id="rId17" w:history="1">
         <w:r>
           <w:rPr>
             <w:rStyle w:val="Hyperlink"/>
@@ -6664,7 +7997,7 @@
       </w:hyperlink>
     </w:p>
     <w:p>
-      <w:hyperlink r:id="rId14" w:history="1">
+      <w:hyperlink r:id="rId18" w:history="1">
         <w:r>
           <w:rPr>
             <w:rStyle w:val="Hyperlink"/>
@@ -6687,6 +8020,155 @@
 <file path=word/numbering.xml><?xml version="1.0" encoding="utf-8"?>
 <w:numbering xmlns:wpc="http://schemas.microsoft.com/office/word/2010/wordprocessingCanvas" xmlns:cx="http://schemas.microsoft.com/office/drawing/2014/chartex" xmlns:cx1="http://schemas.microsoft.com/office/drawing/2015/9/8/chartex" xmlns:cx2="http://schemas.microsoft.com/office/drawing/2015/10/21/chartex" xmlns:cx3="http://schemas.microsoft.com/office/drawing/2016/5/9/chartex" xmlns:cx4="http://schemas.microsoft.com/office/drawing/2016/5/10/chartex" xmlns:cx5="http://schemas.microsoft.com/office/drawing/2016/5/11/chartex" xmlns:mc="http://schemas.openxmlformats.org/markup-compatibility/2006" xmlns:o="urn:schemas-microsoft-com:office:office" xmlns:r="http://schemas.openxmlformats.org/officeDocument/2006/relationships" xmlns:m="http://schemas.openxmlformats.org/officeDocument/2006/math" xmlns:v="urn:schemas-microsoft-com:vml" xmlns:wp14="http://schemas.microsoft.com/office/word/2010/wordprocessingDrawing" xmlns:wp="http://schemas.openxmlformats.org/drawingml/2006/wordprocessingDrawing" xmlns:w10="urn:schemas-microsoft-com:office:word" xmlns:w="http://schemas.openxmlformats.org/wordprocessingml/2006/main" xmlns:w14="http://schemas.microsoft.com/office/word/2010/wordml" xmlns:w15="http://schemas.microsoft.com/office/word/2012/wordml" xmlns:w16se="http://schemas.microsoft.com/office/word/2015/wordml/symex" xmlns:wpg="http://schemas.microsoft.com/office/word/2010/wordprocessingGroup" xmlns:wpi="http://schemas.microsoft.com/office/word/2010/wordprocessingInk" xmlns:wne="http://schemas.microsoft.com/office/word/2006/wordml" xmlns:wps="http://schemas.microsoft.com/office/word/2010/wordprocessingShape" mc:Ignorable="w14 w15 w16se wp14">
   <w:abstractNum w:abstractNumId="0" w15:restartNumberingAfterBreak="0">
+    <w:nsid w:val="11994311"/>
+    <w:multiLevelType w:val="multilevel"/>
+    <w:tmpl w:val="3064E54A"/>
+    <w:lvl w:ilvl="0">
+      <w:start w:val="1"/>
+      <w:numFmt w:val="bullet"/>
+      <w:lvlText w:val=""/>
+      <w:lvlJc w:val="left"/>
+      <w:pPr>
+        <w:tabs>
+          <w:tab w:val="num" w:pos="720"/>
+        </w:tabs>
+        <w:ind w:left="720" w:hanging="360"/>
+      </w:pPr>
+      <w:rPr>
+        <w:rFonts w:ascii="Wingdings" w:hAnsi="Wingdings" w:hint="default"/>
+        <w:sz w:val="20"/>
+      </w:rPr>
+    </w:lvl>
+    <w:lvl w:ilvl="1" w:tentative="1">
+      <w:start w:val="1"/>
+      <w:numFmt w:val="bullet"/>
+      <w:lvlText w:val=""/>
+      <w:lvlJc w:val="left"/>
+      <w:pPr>
+        <w:tabs>
+          <w:tab w:val="num" w:pos="1440"/>
+        </w:tabs>
+        <w:ind w:left="1440" w:hanging="360"/>
+      </w:pPr>
+      <w:rPr>
+        <w:rFonts w:ascii="Wingdings" w:hAnsi="Wingdings" w:hint="default"/>
+        <w:sz w:val="20"/>
+      </w:rPr>
+    </w:lvl>
+    <w:lvl w:ilvl="2" w:tentative="1">
+      <w:start w:val="1"/>
+      <w:numFmt w:val="bullet"/>
+      <w:lvlText w:val=""/>
+      <w:lvlJc w:val="left"/>
+      <w:pPr>
+        <w:tabs>
+          <w:tab w:val="num" w:pos="2160"/>
+        </w:tabs>
+        <w:ind w:left="2160" w:hanging="360"/>
+      </w:pPr>
+      <w:rPr>
+        <w:rFonts w:ascii="Wingdings" w:hAnsi="Wingdings" w:hint="default"/>
+        <w:sz w:val="20"/>
+      </w:rPr>
+    </w:lvl>
+    <w:lvl w:ilvl="3" w:tentative="1">
+      <w:start w:val="1"/>
+      <w:numFmt w:val="bullet"/>
+      <w:lvlText w:val=""/>
+      <w:lvlJc w:val="left"/>
+      <w:pPr>
+        <w:tabs>
+          <w:tab w:val="num" w:pos="2880"/>
+        </w:tabs>
+        <w:ind w:left="2880" w:hanging="360"/>
+      </w:pPr>
+      <w:rPr>
+        <w:rFonts w:ascii="Wingdings" w:hAnsi="Wingdings" w:hint="default"/>
+        <w:sz w:val="20"/>
+      </w:rPr>
+    </w:lvl>
+    <w:lvl w:ilvl="4" w:tentative="1">
+      <w:start w:val="1"/>
+      <w:numFmt w:val="bullet"/>
+      <w:lvlText w:val=""/>
+      <w:lvlJc w:val="left"/>
+      <w:pPr>
+        <w:tabs>
+          <w:tab w:val="num" w:pos="3600"/>
+        </w:tabs>
+        <w:ind w:left="3600" w:hanging="360"/>
+      </w:pPr>
+      <w:rPr>
+        <w:rFonts w:ascii="Wingdings" w:hAnsi="Wingdings" w:hint="default"/>
+        <w:sz w:val="20"/>
+      </w:rPr>
+    </w:lvl>
+    <w:lvl w:ilvl="5" w:tentative="1">
+      <w:start w:val="1"/>
+      <w:numFmt w:val="bullet"/>
+      <w:lvlText w:val=""/>
+      <w:lvlJc w:val="left"/>
+      <w:pPr>
+        <w:tabs>
+          <w:tab w:val="num" w:pos="4320"/>
+        </w:tabs>
+        <w:ind w:left="4320" w:hanging="360"/>
+      </w:pPr>
+      <w:rPr>
+        <w:rFonts w:ascii="Wingdings" w:hAnsi="Wingdings" w:hint="default"/>
+        <w:sz w:val="20"/>
+      </w:rPr>
+    </w:lvl>
+    <w:lvl w:ilvl="6" w:tentative="1">
+      <w:start w:val="1"/>
+      <w:numFmt w:val="bullet"/>
+      <w:lvlText w:val=""/>
+      <w:lvlJc w:val="left"/>
+      <w:pPr>
+        <w:tabs>
+          <w:tab w:val="num" w:pos="5040"/>
+        </w:tabs>
+        <w:ind w:left="5040" w:hanging="360"/>
+      </w:pPr>
+      <w:rPr>
+        <w:rFonts w:ascii="Wingdings" w:hAnsi="Wingdings" w:hint="default"/>
+        <w:sz w:val="20"/>
+      </w:rPr>
+    </w:lvl>
+    <w:lvl w:ilvl="7" w:tentative="1">
+      <w:start w:val="1"/>
+      <w:numFmt w:val="bullet"/>
+      <w:lvlText w:val=""/>
+      <w:lvlJc w:val="left"/>
+      <w:pPr>
+        <w:tabs>
+          <w:tab w:val="num" w:pos="5760"/>
+        </w:tabs>
+        <w:ind w:left="5760" w:hanging="360"/>
+      </w:pPr>
+      <w:rPr>
+        <w:rFonts w:ascii="Wingdings" w:hAnsi="Wingdings" w:hint="default"/>
+        <w:sz w:val="20"/>
+      </w:rPr>
+    </w:lvl>
+    <w:lvl w:ilvl="8" w:tentative="1">
+      <w:start w:val="1"/>
+      <w:numFmt w:val="bullet"/>
+      <w:lvlText w:val=""/>
+      <w:lvlJc w:val="left"/>
+      <w:pPr>
+        <w:tabs>
+          <w:tab w:val="num" w:pos="6480"/>
+        </w:tabs>
+        <w:ind w:left="6480" w:hanging="360"/>
+      </w:pPr>
+      <w:rPr>
+        <w:rFonts w:ascii="Wingdings" w:hAnsi="Wingdings" w:hint="default"/>
+        <w:sz w:val="20"/>
+      </w:rPr>
+    </w:lvl>
+  </w:abstractNum>
+  <w:abstractNum w:abstractNumId="1" w15:restartNumberingAfterBreak="0">
     <w:nsid w:val="33980D12"/>
     <w:multiLevelType w:val="hybridMultilevel"/>
     <w:tmpl w:val="F9D03712"/>
@@ -6776,6 +8258,9 @@
     </w:lvl>
   </w:abstractNum>
   <w:num w:numId="1">
+    <w:abstractNumId w:val="1"/>
+  </w:num>
+  <w:num w:numId="2">
     <w:abstractNumId w:val="0"/>
   </w:num>
 </w:numbering>

--- a/Mediennutzung im 21.Jahrhundert (Sean).docx
+++ b/Mediennutzung im 21.Jahrhundert (Sean).docx
@@ -145,7 +145,47 @@
           <w:szCs w:val="24"/>
           <w:shd w:val="clear" w:color="auto" w:fill="FFFFFF"/>
         </w:rPr>
-        <w:t xml:space="preserve">Das Angebot ist groß, die Nachfrage danach noch größer. Der Markt ist momentan überschwemmt von Tablets, Smartphones, Konsolen und vielen anderen technologischen Errungenschaften der Neuzeit. </w:t>
+        <w:t>Das Angebot ist groß, die Nachfrage danach noch größer. Der Markt ist momentan überschwemmt von Tablets, Smartphones,</w:t>
+      </w:r>
+      <w:r>
+        <w:rPr>
+          <w:rFonts w:ascii="Times New Roman" w:hAnsi="Times New Roman" w:cs="Times New Roman"/>
+          <w:color w:val="333333"/>
+          <w:sz w:val="24"/>
+          <w:szCs w:val="24"/>
+          <w:shd w:val="clear" w:color="auto" w:fill="FFFFFF"/>
+        </w:rPr>
+        <w:t xml:space="preserve"> Smart TV´s, E-Book Readern, Streaming </w:t>
+      </w:r>
+      <w:r>
+        <w:rPr>
+          <w:rFonts w:ascii="Times New Roman" w:hAnsi="Times New Roman" w:cs="Times New Roman"/>
+          <w:color w:val="333333"/>
+          <w:sz w:val="24"/>
+          <w:szCs w:val="24"/>
+          <w:shd w:val="clear" w:color="auto" w:fill="FFFFFF"/>
+        </w:rPr>
+        <w:t xml:space="preserve">Services (Netflix, Spotify etc.) </w:t>
+      </w:r>
+      <w:r>
+        <w:rPr>
+          <w:rFonts w:ascii="Times New Roman" w:hAnsi="Times New Roman" w:cs="Times New Roman"/>
+          <w:color w:val="333333"/>
+          <w:sz w:val="24"/>
+          <w:szCs w:val="24"/>
+          <w:shd w:val="clear" w:color="auto" w:fill="FFFFFF"/>
+        </w:rPr>
+        <w:t>und</w:t>
+      </w:r>
+      <w:r>
+        <w:rPr>
+          <w:rFonts w:ascii="Times New Roman" w:hAnsi="Times New Roman" w:cs="Times New Roman"/>
+          <w:color w:val="333333"/>
+          <w:sz w:val="24"/>
+          <w:szCs w:val="24"/>
+          <w:shd w:val="clear" w:color="auto" w:fill="FFFFFF"/>
+        </w:rPr>
+        <w:t xml:space="preserve"> vielen anderen technologischen Errungenschaften der Neuzeit. </w:t>
       </w:r>
     </w:p>
     <w:p>
@@ -208,60 +248,58 @@
           <w:szCs w:val="24"/>
           <w:shd w:val="clear" w:color="auto" w:fill="FFFFFF"/>
         </w:rPr>
-        <w:t xml:space="preserve">Mobil im Internet zu sein ist momentan ein großer Trend bei der Jugend. Smartphones sind bereits das zweitstärkste Internet Gerät. Desktop PCs liegen hingegen bereits dahinter. </w:t>
-      </w:r>
-    </w:p>
-    <w:p>
-      <w:pPr>
-        <w:rPr>
-          <w:rFonts w:ascii="Times New Roman" w:hAnsi="Times New Roman" w:cs="Times New Roman"/>
-          <w:color w:val="333333"/>
-          <w:sz w:val="24"/>
-          <w:szCs w:val="24"/>
-          <w:shd w:val="clear" w:color="auto" w:fill="FFFFFF"/>
-        </w:rPr>
-      </w:pPr>
-      <w:r>
-        <w:rPr>
-          <w:rFonts w:ascii="Times New Roman" w:hAnsi="Times New Roman" w:cs="Times New Roman"/>
-          <w:color w:val="333333"/>
-          <w:sz w:val="24"/>
-          <w:szCs w:val="24"/>
-          <w:shd w:val="clear" w:color="auto" w:fill="FFFFFF"/>
-        </w:rPr>
-        <w:t>Bei den 14- bis 29-Jährigen nutzen bereits 84% das Web mit Smartphone und/oder Tablet. 2012 waren es ganze 35%. Ein unglaublicher Boom in kurzer Zeit.</w:t>
-      </w:r>
-    </w:p>
-    <w:p>
-      <w:pPr>
-        <w:rPr>
-          <w:rFonts w:ascii="Times New Roman" w:hAnsi="Times New Roman" w:cs="Times New Roman"/>
-          <w:color w:val="333333"/>
-          <w:sz w:val="24"/>
-          <w:szCs w:val="24"/>
-          <w:shd w:val="clear" w:color="auto" w:fill="FFFFFF"/>
-        </w:rPr>
-      </w:pPr>
-    </w:p>
-    <w:p>
-      <w:pPr>
-        <w:rPr>
-          <w:rFonts w:ascii="Times New Roman" w:hAnsi="Times New Roman" w:cs="Times New Roman"/>
-          <w:color w:val="333333"/>
-          <w:sz w:val="24"/>
-          <w:szCs w:val="24"/>
-          <w:shd w:val="clear" w:color="auto" w:fill="FFFFFF"/>
-        </w:rPr>
-      </w:pPr>
-      <w:r>
-        <w:rPr>
-          <w:rFonts w:ascii="Times New Roman" w:hAnsi="Times New Roman" w:cs="Times New Roman"/>
-          <w:color w:val="333333"/>
-          <w:sz w:val="24"/>
-          <w:szCs w:val="24"/>
-          <w:shd w:val="clear" w:color="auto" w:fill="FFFFFF"/>
-        </w:rPr>
-        <w:t xml:space="preserve">Die Vorteile dieser Entwicklung liegen auf der Hand, unterwegs nachdem Fahrplan gucken – kein Problem. Schnell das nächste Café aufsuchen – kein Problem. Die Busfahrkarte, das Bahn – und Flugticket alles direkt in der Hosentasche. </w:t>
+        <w:t>Mobil im Internet zu se</w:t>
+      </w:r>
+      <w:r>
+        <w:rPr>
+          <w:rFonts w:ascii="Times New Roman" w:hAnsi="Times New Roman" w:cs="Times New Roman"/>
+          <w:color w:val="333333"/>
+          <w:sz w:val="24"/>
+          <w:szCs w:val="24"/>
+          <w:shd w:val="clear" w:color="auto" w:fill="FFFFFF"/>
+        </w:rPr>
+        <w:t>in ist momentan ein großer Trend</w:t>
+      </w:r>
+      <w:r>
+        <w:rPr>
+          <w:rFonts w:ascii="Times New Roman" w:hAnsi="Times New Roman" w:cs="Times New Roman"/>
+          <w:color w:val="333333"/>
+          <w:sz w:val="24"/>
+          <w:szCs w:val="24"/>
+          <w:shd w:val="clear" w:color="auto" w:fill="FFFFFF"/>
+        </w:rPr>
+        <w:t xml:space="preserve">. Smartphones sind bereits das zweitstärkste Internet Gerät. Desktop PCs liegen hingegen bereits dahinter. </w:t>
+      </w:r>
+    </w:p>
+    <w:p>
+      <w:pPr>
+        <w:rPr>
+          <w:rFonts w:ascii="Times New Roman" w:hAnsi="Times New Roman" w:cs="Times New Roman"/>
+          <w:color w:val="333333"/>
+          <w:sz w:val="24"/>
+          <w:szCs w:val="24"/>
+          <w:shd w:val="clear" w:color="auto" w:fill="FFFFFF"/>
+        </w:rPr>
+      </w:pPr>
+      <w:r>
+        <w:rPr>
+          <w:rFonts w:ascii="Times New Roman" w:hAnsi="Times New Roman" w:cs="Times New Roman"/>
+          <w:color w:val="333333"/>
+          <w:sz w:val="24"/>
+          <w:szCs w:val="24"/>
+          <w:shd w:val="clear" w:color="auto" w:fill="FFFFFF"/>
+        </w:rPr>
+        <w:t xml:space="preserve">Bei der jüngeren Generation </w:t>
+      </w:r>
+      <w:r>
+        <w:rPr>
+          <w:rFonts w:ascii="Times New Roman" w:hAnsi="Times New Roman" w:cs="Times New Roman"/>
+          <w:color w:val="333333"/>
+          <w:sz w:val="24"/>
+          <w:szCs w:val="24"/>
+          <w:shd w:val="clear" w:color="auto" w:fill="FFFFFF"/>
+        </w:rPr>
+        <w:t>nutzen bereits 84% das Web mit Smartphone und/oder Tablet. 2012 waren es ganze 35%. Ein unglaublicher Boom in kurzer Zeit.</w:t>
       </w:r>
     </w:p>
     <w:p>
@@ -295,81 +333,78 @@
           <w:shd w:val="clear" w:color="auto" w:fill="FFFFFF"/>
         </w:rPr>
       </w:pPr>
-    </w:p>
-    <w:p>
-      <w:pPr>
-        <w:rPr>
-          <w:rFonts w:ascii="Times New Roman" w:hAnsi="Times New Roman" w:cs="Times New Roman"/>
-          <w:color w:val="333333"/>
-          <w:sz w:val="24"/>
-          <w:szCs w:val="24"/>
-          <w:shd w:val="clear" w:color="auto" w:fill="FFFFFF"/>
-        </w:rPr>
-      </w:pPr>
-      <w:r>
-        <w:rPr>
-          <w:rFonts w:ascii="Times New Roman" w:hAnsi="Times New Roman" w:cs="Times New Roman"/>
-          <w:color w:val="333333"/>
-          <w:sz w:val="24"/>
-          <w:szCs w:val="24"/>
-          <w:shd w:val="clear" w:color="auto" w:fill="FFFFFF"/>
-        </w:rPr>
-        <w:t xml:space="preserve">Diese aktuellen Trends bergen aber auch große Gefahren. Die Probleme der Tageszeitungen werden in den kommenden Jahren riesig - Stichwort Zeitungssterben. Darüber hinaus interessieren sich junge Menschen weniger für gesellschaftliche und Tagesaktuelle Themen. </w:t>
-      </w:r>
-    </w:p>
-    <w:p>
-      <w:pPr>
-        <w:rPr>
-          <w:rFonts w:ascii="Times New Roman" w:hAnsi="Times New Roman" w:cs="Times New Roman"/>
-          <w:color w:val="333333"/>
-          <w:sz w:val="24"/>
-          <w:szCs w:val="24"/>
-          <w:shd w:val="clear" w:color="auto" w:fill="FFFFFF"/>
-        </w:rPr>
-      </w:pPr>
-      <w:r>
-        <w:rPr>
-          <w:rFonts w:ascii="Times New Roman" w:hAnsi="Times New Roman" w:cs="Times New Roman"/>
-          <w:color w:val="333333"/>
-          <w:sz w:val="24"/>
-          <w:szCs w:val="24"/>
-          <w:shd w:val="clear" w:color="auto" w:fill="FFFFFF"/>
-        </w:rPr>
-        <w:t xml:space="preserve">Unter dem rückläufigen Interesse leiden vor allem die </w:t>
-      </w:r>
-      <w:proofErr w:type="spellStart"/>
-      <w:r>
-        <w:rPr>
-          <w:rFonts w:ascii="Times New Roman" w:hAnsi="Times New Roman" w:cs="Times New Roman"/>
-          <w:color w:val="333333"/>
-          <w:sz w:val="24"/>
-          <w:szCs w:val="24"/>
-          <w:shd w:val="clear" w:color="auto" w:fill="FFFFFF"/>
-        </w:rPr>
-        <w:t>Printmendien</w:t>
-      </w:r>
-      <w:proofErr w:type="spellEnd"/>
-      <w:r>
-        <w:rPr>
-          <w:rFonts w:ascii="Times New Roman" w:hAnsi="Times New Roman" w:cs="Times New Roman"/>
-          <w:color w:val="333333"/>
-          <w:sz w:val="24"/>
-          <w:szCs w:val="24"/>
-          <w:shd w:val="clear" w:color="auto" w:fill="FFFFFF"/>
-        </w:rPr>
-        <w:t xml:space="preserve"> und das Fernsehen, auch Bücher haben es heutzutage schwerer.</w:t>
-      </w:r>
-    </w:p>
-    <w:p>
-      <w:pPr>
-        <w:rPr>
-          <w:rFonts w:ascii="Times New Roman" w:hAnsi="Times New Roman" w:cs="Times New Roman"/>
-          <w:color w:val="333333"/>
-          <w:sz w:val="24"/>
-          <w:szCs w:val="24"/>
-          <w:shd w:val="clear" w:color="auto" w:fill="FFFFFF"/>
-        </w:rPr>
-      </w:pPr>
+      <w:r>
+        <w:rPr>
+          <w:rFonts w:ascii="Times New Roman" w:hAnsi="Times New Roman" w:cs="Times New Roman"/>
+          <w:color w:val="333333"/>
+          <w:sz w:val="24"/>
+          <w:szCs w:val="24"/>
+          <w:shd w:val="clear" w:color="auto" w:fill="FFFFFF"/>
+        </w:rPr>
+        <w:t xml:space="preserve">Die Vorteile dieser Entwicklung liegen auf der Hand, unterwegs nachdem Fahrplan gucken – kein Problem. Schnell das nächste Café aufsuchen – kein Problem. Die Busfahrkarte, das Bahn – und Flugticket alles </w:t>
+      </w:r>
+      <w:r>
+        <w:rPr>
+          <w:rFonts w:ascii="Times New Roman" w:hAnsi="Times New Roman" w:cs="Times New Roman"/>
+          <w:color w:val="333333"/>
+          <w:sz w:val="24"/>
+          <w:szCs w:val="24"/>
+          <w:shd w:val="clear" w:color="auto" w:fill="FFFFFF"/>
+        </w:rPr>
+        <w:t>nur ein Knopfdruck entfernt</w:t>
+      </w:r>
+      <w:r>
+        <w:rPr>
+          <w:rFonts w:ascii="Times New Roman" w:hAnsi="Times New Roman" w:cs="Times New Roman"/>
+          <w:color w:val="333333"/>
+          <w:sz w:val="24"/>
+          <w:szCs w:val="24"/>
+          <w:shd w:val="clear" w:color="auto" w:fill="FFFFFF"/>
+        </w:rPr>
+        <w:t xml:space="preserve">. </w:t>
+      </w:r>
+      <w:r>
+        <w:rPr>
+          <w:rFonts w:ascii="Times New Roman" w:hAnsi="Times New Roman" w:cs="Times New Roman"/>
+          <w:color w:val="333333"/>
+          <w:sz w:val="24"/>
+          <w:szCs w:val="24"/>
+          <w:shd w:val="clear" w:color="auto" w:fill="FFFFFF"/>
+        </w:rPr>
+        <w:t>Medienwandel ermöglicht es uns, das World Wide Web immer griffbereit zu haben.</w:t>
+      </w:r>
+    </w:p>
+    <w:p>
+      <w:pPr>
+        <w:rPr>
+          <w:rFonts w:ascii="Times New Roman" w:hAnsi="Times New Roman" w:cs="Times New Roman"/>
+          <w:color w:val="333333"/>
+          <w:sz w:val="24"/>
+          <w:szCs w:val="24"/>
+          <w:shd w:val="clear" w:color="auto" w:fill="FFFFFF"/>
+        </w:rPr>
+      </w:pPr>
+    </w:p>
+    <w:p>
+      <w:pPr>
+        <w:rPr>
+          <w:rFonts w:ascii="Times New Roman" w:hAnsi="Times New Roman" w:cs="Times New Roman"/>
+          <w:color w:val="333333"/>
+          <w:sz w:val="24"/>
+          <w:szCs w:val="24"/>
+          <w:shd w:val="clear" w:color="auto" w:fill="FFFFFF"/>
+        </w:rPr>
+      </w:pPr>
+      <w:r>
+        <w:rPr>
+          <w:rFonts w:ascii="Times New Roman" w:hAnsi="Times New Roman" w:cs="Times New Roman"/>
+          <w:color w:val="333333"/>
+          <w:sz w:val="24"/>
+          <w:szCs w:val="24"/>
+          <w:shd w:val="clear" w:color="auto" w:fill="FFFFFF"/>
+        </w:rPr>
+        <w:t>Der</w:t>
+      </w:r>
       <w:r>
         <w:rPr>
           <w:rFonts w:ascii="Times New Roman" w:hAnsi="Times New Roman" w:cs="Times New Roman"/>
@@ -380,27 +415,150 @@
         </w:rPr>
         <w:t xml:space="preserve"> </w:t>
       </w:r>
-    </w:p>
-    <w:p>
-      <w:pPr>
-        <w:rPr>
-          <w:rFonts w:ascii="Times New Roman" w:hAnsi="Times New Roman" w:cs="Times New Roman"/>
-          <w:color w:val="333333"/>
-          <w:sz w:val="24"/>
-          <w:szCs w:val="24"/>
-          <w:shd w:val="clear" w:color="auto" w:fill="FFFFFF"/>
-        </w:rPr>
-      </w:pPr>
-      <w:r>
-        <w:rPr>
-          <w:rFonts w:ascii="Times New Roman" w:hAnsi="Times New Roman" w:cs="Times New Roman"/>
-          <w:color w:val="333333"/>
-          <w:sz w:val="24"/>
-          <w:szCs w:val="24"/>
-          <w:shd w:val="clear" w:color="auto" w:fill="FFFFFF"/>
-        </w:rPr>
-        <w:t>Dabei stellt sich uns als Gruppe die Frage: Wie sieht die aktuelle Lage der Mediennutzung aus? Was erwartet uns für die Zukunft und wohin führt uns die rasche Entwicklung der Medien?</w:t>
-      </w:r>
+      <w:r>
+        <w:rPr>
+          <w:rFonts w:ascii="Times New Roman" w:hAnsi="Times New Roman" w:cs="Times New Roman"/>
+          <w:color w:val="333333"/>
+          <w:sz w:val="24"/>
+          <w:szCs w:val="24"/>
+          <w:shd w:val="clear" w:color="auto" w:fill="FFFFFF"/>
+        </w:rPr>
+        <w:t>aktuelle</w:t>
+      </w:r>
+      <w:r>
+        <w:rPr>
+          <w:rFonts w:ascii="Times New Roman" w:hAnsi="Times New Roman" w:cs="Times New Roman"/>
+          <w:color w:val="333333"/>
+          <w:sz w:val="24"/>
+          <w:szCs w:val="24"/>
+          <w:shd w:val="clear" w:color="auto" w:fill="FFFFFF"/>
+        </w:rPr>
+        <w:t xml:space="preserve"> Medienwandel birgt </w:t>
+      </w:r>
+      <w:r>
+        <w:rPr>
+          <w:rFonts w:ascii="Times New Roman" w:hAnsi="Times New Roman" w:cs="Times New Roman"/>
+          <w:color w:val="333333"/>
+          <w:sz w:val="24"/>
+          <w:szCs w:val="24"/>
+          <w:shd w:val="clear" w:color="auto" w:fill="FFFFFF"/>
+        </w:rPr>
+        <w:t>aber auch große Gefahren. Die Probleme der Tageszeitungen werden in den kommenden Jahren riesig - Stichwort Zeitungssterben.</w:t>
+      </w:r>
+      <w:r>
+        <w:rPr>
+          <w:rFonts w:ascii="Times New Roman" w:hAnsi="Times New Roman" w:cs="Times New Roman"/>
+          <w:color w:val="333333"/>
+          <w:sz w:val="24"/>
+          <w:szCs w:val="24"/>
+          <w:shd w:val="clear" w:color="auto" w:fill="FFFFFF"/>
+        </w:rPr>
+        <w:t xml:space="preserve"> Der starke on Demand Markt, führt zu einem</w:t>
+      </w:r>
+      <w:r>
+        <w:rPr>
+          <w:rFonts w:ascii="Times New Roman" w:hAnsi="Times New Roman" w:cs="Times New Roman"/>
+          <w:color w:val="333333"/>
+          <w:sz w:val="24"/>
+          <w:szCs w:val="24"/>
+          <w:shd w:val="clear" w:color="auto" w:fill="FFFFFF"/>
+        </w:rPr>
+        <w:t xml:space="preserve"> </w:t>
+      </w:r>
+      <w:r>
+        <w:rPr>
+          <w:rFonts w:ascii="Times New Roman" w:hAnsi="Times New Roman" w:cs="Times New Roman"/>
+          <w:color w:val="333333"/>
+          <w:sz w:val="24"/>
+          <w:szCs w:val="24"/>
+          <w:shd w:val="clear" w:color="auto" w:fill="FFFFFF"/>
+        </w:rPr>
+        <w:t xml:space="preserve">drastischen Rückgang der Videotheken in Deutschland. </w:t>
+      </w:r>
+    </w:p>
+    <w:p>
+      <w:pPr>
+        <w:rPr>
+          <w:rFonts w:ascii="Times New Roman" w:hAnsi="Times New Roman" w:cs="Times New Roman"/>
+          <w:color w:val="333333"/>
+          <w:sz w:val="24"/>
+          <w:szCs w:val="24"/>
+          <w:shd w:val="clear" w:color="auto" w:fill="FFFFFF"/>
+        </w:rPr>
+      </w:pPr>
+    </w:p>
+    <w:p>
+      <w:pPr>
+        <w:rPr>
+          <w:rFonts w:ascii="Times New Roman" w:hAnsi="Times New Roman" w:cs="Times New Roman"/>
+          <w:color w:val="333333"/>
+          <w:sz w:val="24"/>
+          <w:szCs w:val="24"/>
+          <w:shd w:val="clear" w:color="auto" w:fill="FFFFFF"/>
+        </w:rPr>
+      </w:pPr>
+      <w:r>
+        <w:rPr>
+          <w:rFonts w:ascii="Times New Roman" w:hAnsi="Times New Roman" w:cs="Times New Roman"/>
+          <w:color w:val="333333"/>
+          <w:sz w:val="24"/>
+          <w:szCs w:val="24"/>
+          <w:shd w:val="clear" w:color="auto" w:fill="FFFFFF"/>
+        </w:rPr>
+        <w:t>Dabei stellt sich uns als Gruppe die Frage:</w:t>
+      </w:r>
+    </w:p>
+    <w:p>
+      <w:pPr>
+        <w:rPr>
+          <w:rFonts w:ascii="Times New Roman" w:hAnsi="Times New Roman" w:cs="Times New Roman"/>
+          <w:color w:val="333333"/>
+          <w:sz w:val="24"/>
+          <w:szCs w:val="24"/>
+          <w:shd w:val="clear" w:color="auto" w:fill="FFFFFF"/>
+        </w:rPr>
+      </w:pPr>
+      <w:r>
+        <w:rPr>
+          <w:rFonts w:ascii="Times New Roman" w:hAnsi="Times New Roman" w:cs="Times New Roman"/>
+          <w:color w:val="333333"/>
+          <w:sz w:val="24"/>
+          <w:szCs w:val="24"/>
+          <w:shd w:val="clear" w:color="auto" w:fill="FFFFFF"/>
+        </w:rPr>
+        <w:t>Wie sieht die aktuelle Lage der Mediennutzung aus?</w:t>
+      </w:r>
+      <w:r>
+        <w:rPr>
+          <w:rFonts w:ascii="Times New Roman" w:hAnsi="Times New Roman" w:cs="Times New Roman"/>
+          <w:color w:val="333333"/>
+          <w:sz w:val="24"/>
+          <w:szCs w:val="24"/>
+          <w:shd w:val="clear" w:color="auto" w:fill="FFFFFF"/>
+        </w:rPr>
+        <w:t xml:space="preserve"> Welche aktuellen Trends  Mit welchen Vor -und Nachteilen oder gar Gefahren müssen wir uns auseinandersetzen. </w:t>
+      </w:r>
+      <w:r>
+        <w:rPr>
+          <w:rFonts w:ascii="Times New Roman" w:hAnsi="Times New Roman" w:cs="Times New Roman"/>
+          <w:color w:val="333333"/>
+          <w:sz w:val="24"/>
+          <w:szCs w:val="24"/>
+          <w:shd w:val="clear" w:color="auto" w:fill="FFFFFF"/>
+        </w:rPr>
+        <w:t>Was erwartet uns für die Zukunft und wohin führt uns die rasche Entwicklung der Medien?</w:t>
+      </w:r>
+    </w:p>
+    <w:p>
+      <w:pPr>
+        <w:rPr>
+          <w:rFonts w:ascii="Times New Roman" w:hAnsi="Times New Roman" w:cs="Times New Roman"/>
+          <w:color w:val="333333"/>
+          <w:sz w:val="24"/>
+          <w:szCs w:val="24"/>
+          <w:shd w:val="clear" w:color="auto" w:fill="FFFFFF"/>
+        </w:rPr>
+      </w:pPr>
     </w:p>
     <w:p>
       <w:pPr>
@@ -625,29 +783,7 @@
           <w:szCs w:val="24"/>
           <w:shd w:val="clear" w:color="auto" w:fill="FFFFFF"/>
         </w:rPr>
-        <w:t xml:space="preserve">Internet ist heutzutage das </w:t>
-      </w:r>
-      <w:proofErr w:type="spellStart"/>
-      <w:r>
-        <w:rPr>
-          <w:rFonts w:ascii="Times New Roman" w:hAnsi="Times New Roman" w:cs="Times New Roman"/>
-          <w:color w:val="333333"/>
-          <w:sz w:val="24"/>
-          <w:szCs w:val="24"/>
-          <w:shd w:val="clear" w:color="auto" w:fill="FFFFFF"/>
-        </w:rPr>
-        <w:t>Informatiosmedium</w:t>
-      </w:r>
-      <w:proofErr w:type="spellEnd"/>
-      <w:r>
-        <w:rPr>
-          <w:rFonts w:ascii="Times New Roman" w:hAnsi="Times New Roman" w:cs="Times New Roman"/>
-          <w:color w:val="333333"/>
-          <w:sz w:val="24"/>
-          <w:szCs w:val="24"/>
-          <w:shd w:val="clear" w:color="auto" w:fill="FFFFFF"/>
-        </w:rPr>
-        <w:t xml:space="preserve"> Nummer 1.</w:t>
+        <w:t>Internet ist heutzutage das Informatiosmedium Nummer 1.</w:t>
       </w:r>
       <w:r>
         <w:rPr>
@@ -738,41 +874,17 @@
           <w:szCs w:val="24"/>
           <w:shd w:val="clear" w:color="auto" w:fill="FFFFFF"/>
         </w:rPr>
-        <w:t xml:space="preserve"> auf der Hand, der Griff zum PC </w:t>
-      </w:r>
-      <w:proofErr w:type="spellStart"/>
-      <w:proofErr w:type="gramStart"/>
-      <w:r>
-        <w:rPr>
-          <w:rFonts w:ascii="Times New Roman" w:hAnsi="Times New Roman" w:cs="Times New Roman"/>
-          <w:color w:val="333333"/>
-          <w:sz w:val="24"/>
-          <w:szCs w:val="24"/>
-          <w:shd w:val="clear" w:color="auto" w:fill="FFFFFF"/>
-        </w:rPr>
-        <w:t>bzw.</w:t>
-      </w:r>
-      <w:r>
-        <w:rPr>
-          <w:rFonts w:ascii="Times New Roman" w:hAnsi="Times New Roman" w:cs="Times New Roman"/>
-          <w:color w:val="333333"/>
-          <w:sz w:val="24"/>
-          <w:szCs w:val="24"/>
-          <w:shd w:val="clear" w:color="auto" w:fill="FFFFFF"/>
-        </w:rPr>
-        <w:t>Smartphone</w:t>
-      </w:r>
-      <w:proofErr w:type="spellEnd"/>
-      <w:proofErr w:type="gramEnd"/>
-      <w:r>
-        <w:rPr>
-          <w:rFonts w:ascii="Times New Roman" w:hAnsi="Times New Roman" w:cs="Times New Roman"/>
-          <w:color w:val="333333"/>
-          <w:sz w:val="24"/>
-          <w:szCs w:val="24"/>
-          <w:shd w:val="clear" w:color="auto" w:fill="FFFFFF"/>
-        </w:rPr>
-        <w:t xml:space="preserve"> oder das Tablet ist unkomplizierter/schneller und aktueller als sich z.B. Zeitschriften, die sich besonders mit diesem Thema beschäftigt, zuzul</w:t>
+        <w:t xml:space="preserve"> auf der Hand, der Griff zum PC bzw.</w:t>
+      </w:r>
+      <w:r>
+        <w:rPr>
+          <w:rFonts w:ascii="Times New Roman" w:hAnsi="Times New Roman" w:cs="Times New Roman"/>
+          <w:color w:val="333333"/>
+          <w:sz w:val="24"/>
+          <w:szCs w:val="24"/>
+          <w:shd w:val="clear" w:color="auto" w:fill="FFFFFF"/>
+        </w:rPr>
+        <w:t>Smartphone oder das Tablet ist unkomplizierter/schneller und aktueller als sich z.B. Zeitschriften, die sich besonders mit diesem Thema beschäftigt, zuzul</w:t>
       </w:r>
       <w:r>
         <w:rPr>
@@ -784,6 +896,16 @@
         </w:rPr>
         <w:t>egen.</w:t>
       </w:r>
+      <w:r>
+        <w:rPr>
+          <w:rFonts w:ascii="Times New Roman" w:hAnsi="Times New Roman" w:cs="Times New Roman"/>
+          <w:color w:val="333333"/>
+          <w:sz w:val="24"/>
+          <w:szCs w:val="24"/>
+          <w:shd w:val="clear" w:color="auto" w:fill="FFFFFF"/>
+        </w:rPr>
+        <w:t xml:space="preserve"> Mit sogenannten „Push Nachrichten“, lassen sich die Konsumenten viel schneller mit neuen Informationen füttern,</w:t>
+      </w:r>
     </w:p>
     <w:p>
       <w:pPr>
@@ -811,6 +933,15 @@
       </w:r>
       <w:r>
         <w:instrText xml:space="preserve"> INCLUDEPICTURE "http://meedia.de/wp-content/uploads/2015/07/AWA_21.jpg" \* MERGEFORMATINET </w:instrText>
+      </w:r>
+      <w:r>
+        <w:fldChar w:fldCharType="separate"/>
+      </w:r>
+      <w:r>
+        <w:fldChar w:fldCharType="begin"/>
+      </w:r>
+      <w:r>
+        <w:instrText xml:space="preserve"> INCLUDEPICTURE  "http://meedia.de/wp-content/uploads/2015/07/AWA_21.jpg" \* MERGEFORMATINET </w:instrText>
       </w:r>
       <w:r>
         <w:fldChar w:fldCharType="separate"/>
@@ -909,6 +1040,9 @@
             <v:imagedata r:id="rId6" r:href="rId7"/>
           </v:shape>
         </w:pict>
+      </w:r>
+      <w:r>
+        <w:fldChar w:fldCharType="end"/>
       </w:r>
       <w:r>
         <w:fldChar w:fldCharType="end"/>
@@ -4497,40 +4631,25 @@
           <w:shd w:val="clear" w:color="auto" w:fill="FFFFFF"/>
         </w:rPr>
       </w:pPr>
-      <w:proofErr w:type="gramStart"/>
-      <w:r>
-        <w:rPr>
-          <w:rFonts w:ascii="Times New Roman" w:hAnsi="Times New Roman" w:cs="Times New Roman"/>
-          <w:color w:val="333333"/>
-          <w:sz w:val="24"/>
-          <w:szCs w:val="24"/>
-          <w:shd w:val="clear" w:color="auto" w:fill="FFFFFF"/>
-        </w:rPr>
-        <w:t>Quelle:Statista</w:t>
-      </w:r>
-      <w:proofErr w:type="gramEnd"/>
-      <w:r>
-        <w:rPr>
-          <w:rFonts w:ascii="Times New Roman" w:hAnsi="Times New Roman" w:cs="Times New Roman"/>
-          <w:color w:val="333333"/>
-          <w:sz w:val="24"/>
-          <w:szCs w:val="24"/>
-          <w:shd w:val="clear" w:color="auto" w:fill="FFFFFF"/>
-        </w:rPr>
-        <w:t>2016:</w:t>
-      </w:r>
-      <w:hyperlink r:id="rId8" w:history="1">
-        <w:r>
-          <w:rPr>
-            <w:rStyle w:val="Hyperlink"/>
-            <w:rFonts w:ascii="Times New Roman" w:hAnsi="Times New Roman" w:cs="Times New Roman"/>
-            <w:sz w:val="24"/>
-            <w:szCs w:val="24"/>
-            <w:shd w:val="clear" w:color="auto" w:fill="FFFFFF"/>
-          </w:rPr>
-          <w:t>https://de.statista.com/statistik/daten/studie/1388/umfrage/taegliche-nutzung-des-internets-in-minuten/</w:t>
-        </w:r>
-      </w:hyperlink>
+      <w:r>
+        <w:rPr>
+          <w:rFonts w:ascii="Times New Roman" w:hAnsi="Times New Roman" w:cs="Times New Roman"/>
+          <w:color w:val="333333"/>
+          <w:sz w:val="24"/>
+          <w:szCs w:val="24"/>
+          <w:shd w:val="clear" w:color="auto" w:fill="FFFFFF"/>
+        </w:rPr>
+        <w:t>Quelle:Statista2016:</w:t>
+      </w:r>
+      <w:r>
+        <w:rPr>
+          <w:rFonts w:ascii="Times New Roman" w:hAnsi="Times New Roman" w:cs="Times New Roman"/>
+          <w:sz w:val="24"/>
+          <w:szCs w:val="24"/>
+          <w:shd w:val="clear" w:color="auto" w:fill="FFFFFF"/>
+        </w:rPr>
+        <w:t>https://de.statista.com/statistik/daten/studie/1388/umfrage/taegliche-nutzung-des-internets-in-minuten/</w:t>
+      </w:r>
       <w:r>
         <w:rPr>
           <w:rFonts w:ascii="Times New Roman" w:hAnsi="Times New Roman" w:cs="Times New Roman"/>
@@ -4630,7 +4749,7 @@
             <wp:cNvGraphicFramePr/>
             <a:graphic xmlns:a="http://schemas.openxmlformats.org/drawingml/2006/main">
               <a:graphicData uri="http://schemas.openxmlformats.org/drawingml/2006/chart">
-                <c:chart xmlns:c="http://schemas.openxmlformats.org/drawingml/2006/chart" xmlns:r="http://schemas.openxmlformats.org/officeDocument/2006/relationships" r:id="rId9"/>
+                <c:chart xmlns:c="http://schemas.openxmlformats.org/drawingml/2006/chart" xmlns:r="http://schemas.openxmlformats.org/officeDocument/2006/relationships" r:id="rId8"/>
               </a:graphicData>
             </a:graphic>
           </wp:inline>
@@ -4656,45 +4775,20 @@
           <w:szCs w:val="24"/>
           <w:shd w:val="clear" w:color="auto" w:fill="FFFFFF"/>
         </w:rPr>
-        <w:t xml:space="preserve">Quelle: </w:t>
-      </w:r>
-      <w:proofErr w:type="spellStart"/>
-      <w:r>
-        <w:rPr>
-          <w:rFonts w:ascii="Times New Roman" w:hAnsi="Times New Roman" w:cs="Times New Roman"/>
-          <w:color w:val="333333"/>
-          <w:sz w:val="24"/>
-          <w:szCs w:val="24"/>
-          <w:shd w:val="clear" w:color="auto" w:fill="FFFFFF"/>
-        </w:rPr>
-        <w:t>Statista</w:t>
-      </w:r>
-      <w:proofErr w:type="spellEnd"/>
-      <w:r>
-        <w:rPr>
-          <w:rFonts w:ascii="Times New Roman" w:hAnsi="Times New Roman" w:cs="Times New Roman"/>
-          <w:color w:val="333333"/>
-          <w:sz w:val="24"/>
-          <w:szCs w:val="24"/>
-          <w:shd w:val="clear" w:color="auto" w:fill="FFFFFF"/>
-        </w:rPr>
-        <w:t xml:space="preserve"> 2016:</w:t>
+        <w:t>Quelle: Statista 2016:</w:t>
       </w:r>
       <w:r>
         <w:t xml:space="preserve"> </w:t>
       </w:r>
-      <w:hyperlink r:id="rId10" w:history="1">
-        <w:r>
-          <w:rPr>
-            <w:rStyle w:val="Hyperlink"/>
-            <w:rFonts w:ascii="Times New Roman" w:hAnsi="Times New Roman" w:cs="Times New Roman"/>
-            <w:sz w:val="24"/>
-            <w:szCs w:val="24"/>
-            <w:shd w:val="clear" w:color="auto" w:fill="FFFFFF"/>
-          </w:rPr>
-          <w:t>https://de.statista.com/statistik/daten/studie/72084/umfrage/verkaufte-auflage-von-tageszeitungen-in-deutschland/</w:t>
-        </w:r>
-      </w:hyperlink>
+      <w:r>
+        <w:rPr>
+          <w:rFonts w:ascii="Times New Roman" w:hAnsi="Times New Roman" w:cs="Times New Roman"/>
+          <w:sz w:val="24"/>
+          <w:szCs w:val="24"/>
+          <w:shd w:val="clear" w:color="auto" w:fill="FFFFFF"/>
+        </w:rPr>
+        <w:t>https://de.statista.com/statistik/daten/studie/72084/umfrage/verkaufte-auflage-von-tageszeitungen-in-deutschland/</w:t>
+      </w:r>
       <w:r>
         <w:rPr>
           <w:rFonts w:ascii="Times New Roman" w:hAnsi="Times New Roman" w:cs="Times New Roman"/>
@@ -4714,6 +4808,16 @@
           <w:shd w:val="clear" w:color="auto" w:fill="FFFFFF"/>
         </w:rPr>
         <w:t>m 02.Oktober 201</w:t>
+      </w:r>
+      <w:r>
+        <w:rPr>
+          <w:rFonts w:ascii="Times New Roman" w:hAnsi="Times New Roman" w:cs="Times New Roman"/>
+          <w:color w:val="333333"/>
+          <w:sz w:val="24"/>
+          <w:szCs w:val="24"/>
+          <w:shd w:val="clear" w:color="auto" w:fill="FFFFFF"/>
+        </w:rPr>
+        <w:t>6)</w:t>
       </w:r>
     </w:p>
     <w:p>
@@ -4797,7 +4901,6 @@
         </w:rPr>
         <w:t xml:space="preserve">  </w:t>
       </w:r>
-      <w:proofErr w:type="gramStart"/>
       <w:r>
         <w:rPr>
           <w:rFonts w:ascii="Arial" w:eastAsia="Times New Roman" w:hAnsi="Arial" w:cs="Arial"/>
@@ -4807,19 +4910,7 @@
           <w:szCs w:val="18"/>
           <w:lang w:eastAsia="de-DE"/>
         </w:rPr>
-        <w:t>2000  2003</w:t>
-      </w:r>
-      <w:proofErr w:type="gramEnd"/>
-      <w:r>
-        <w:rPr>
-          <w:rFonts w:ascii="Arial" w:eastAsia="Times New Roman" w:hAnsi="Arial" w:cs="Arial"/>
-          <w:b/>
-          <w:color w:val="333333"/>
-          <w:sz w:val="18"/>
-          <w:szCs w:val="18"/>
-          <w:lang w:eastAsia="de-DE"/>
-        </w:rPr>
-        <w:t xml:space="preserve">  2006  2007  2008  2009  2010  2011  2012</w:t>
+        <w:t>2000  2003  2006  2007  2008  2009  2010  2011  2012</w:t>
       </w:r>
       <w:r>
         <w:rPr>
@@ -4865,9 +4956,8 @@
           <w:szCs w:val="18"/>
           <w:lang w:eastAsia="de-DE"/>
         </w:rPr>
-        <w:t>Nutzungsdauer Fernsehen (Mo-</w:t>
-      </w:r>
-      <w:proofErr w:type="gramStart"/>
+        <w:t xml:space="preserve">Nutzungsdauer Fernsehen (Mo-So)  </w:t>
+      </w:r>
       <w:r>
         <w:rPr>
           <w:rFonts w:ascii="Arial" w:eastAsia="Times New Roman" w:hAnsi="Arial" w:cs="Arial"/>
@@ -4876,7 +4966,7 @@
           <w:szCs w:val="18"/>
           <w:lang w:eastAsia="de-DE"/>
         </w:rPr>
-        <w:t xml:space="preserve">So)  </w:t>
+        <w:t>203</w:t>
       </w:r>
       <w:r>
         <w:rPr>
@@ -4886,9 +4976,8 @@
           <w:szCs w:val="18"/>
           <w:lang w:eastAsia="de-DE"/>
         </w:rPr>
-        <w:t>203</w:t>
-      </w:r>
-      <w:proofErr w:type="gramEnd"/>
+        <w:t xml:space="preserve">    </w:t>
+      </w:r>
       <w:r>
         <w:rPr>
           <w:rFonts w:ascii="Arial" w:eastAsia="Times New Roman" w:hAnsi="Arial" w:cs="Arial"/>
@@ -4897,7 +4986,7 @@
           <w:szCs w:val="18"/>
           <w:lang w:eastAsia="de-DE"/>
         </w:rPr>
-        <w:t xml:space="preserve">    </w:t>
+        <w:t>221</w:t>
       </w:r>
       <w:r>
         <w:rPr>
@@ -4907,7 +4996,7 @@
           <w:szCs w:val="18"/>
           <w:lang w:eastAsia="de-DE"/>
         </w:rPr>
-        <w:t>221</w:t>
+        <w:t xml:space="preserve">    </w:t>
       </w:r>
       <w:r>
         <w:rPr>
@@ -4917,7 +5006,7 @@
           <w:szCs w:val="18"/>
           <w:lang w:eastAsia="de-DE"/>
         </w:rPr>
-        <w:t xml:space="preserve">    </w:t>
+        <w:t>235</w:t>
       </w:r>
       <w:r>
         <w:rPr>
@@ -4927,7 +5016,7 @@
           <w:szCs w:val="18"/>
           <w:lang w:eastAsia="de-DE"/>
         </w:rPr>
-        <w:t>235</w:t>
+        <w:t xml:space="preserve">    </w:t>
       </w:r>
       <w:r>
         <w:rPr>
@@ -4937,7 +5026,7 @@
           <w:szCs w:val="18"/>
           <w:lang w:eastAsia="de-DE"/>
         </w:rPr>
-        <w:t xml:space="preserve">    </w:t>
+        <w:t>225</w:t>
       </w:r>
       <w:r>
         <w:rPr>
@@ -4947,7 +5036,7 @@
           <w:szCs w:val="18"/>
           <w:lang w:eastAsia="de-DE"/>
         </w:rPr>
-        <w:t>225</w:t>
+        <w:t xml:space="preserve">     </w:t>
       </w:r>
       <w:r>
         <w:rPr>
@@ -4957,7 +5046,7 @@
           <w:szCs w:val="18"/>
           <w:lang w:eastAsia="de-DE"/>
         </w:rPr>
-        <w:t xml:space="preserve">     </w:t>
+        <w:t>225</w:t>
       </w:r>
       <w:r>
         <w:rPr>
@@ -4967,7 +5056,7 @@
           <w:szCs w:val="18"/>
           <w:lang w:eastAsia="de-DE"/>
         </w:rPr>
-        <w:t>225</w:t>
+        <w:t xml:space="preserve">    </w:t>
       </w:r>
       <w:r>
         <w:rPr>
@@ -4977,7 +5066,7 @@
           <w:szCs w:val="18"/>
           <w:lang w:eastAsia="de-DE"/>
         </w:rPr>
-        <w:t xml:space="preserve">    </w:t>
+        <w:t>228</w:t>
       </w:r>
       <w:r>
         <w:rPr>
@@ -4987,7 +5076,7 @@
           <w:szCs w:val="18"/>
           <w:lang w:eastAsia="de-DE"/>
         </w:rPr>
-        <w:t>228</w:t>
+        <w:t xml:space="preserve">   </w:t>
       </w:r>
       <w:r>
         <w:rPr>
@@ -4997,7 +5086,7 @@
           <w:szCs w:val="18"/>
           <w:lang w:eastAsia="de-DE"/>
         </w:rPr>
-        <w:t xml:space="preserve">   </w:t>
+        <w:t>244</w:t>
       </w:r>
       <w:r>
         <w:rPr>
@@ -5007,7 +5096,7 @@
           <w:szCs w:val="18"/>
           <w:lang w:eastAsia="de-DE"/>
         </w:rPr>
-        <w:t>244</w:t>
+        <w:t xml:space="preserve">    </w:t>
       </w:r>
       <w:r>
         <w:rPr>
@@ -5017,7 +5106,7 @@
           <w:szCs w:val="18"/>
           <w:lang w:eastAsia="de-DE"/>
         </w:rPr>
-        <w:t xml:space="preserve">    </w:t>
+        <w:t>229</w:t>
       </w:r>
       <w:r>
         <w:rPr>
@@ -5027,7 +5116,7 @@
           <w:szCs w:val="18"/>
           <w:lang w:eastAsia="de-DE"/>
         </w:rPr>
-        <w:t>229</w:t>
+        <w:t xml:space="preserve">    </w:t>
       </w:r>
       <w:r>
         <w:rPr>
@@ -5037,7 +5126,7 @@
           <w:szCs w:val="18"/>
           <w:lang w:eastAsia="de-DE"/>
         </w:rPr>
-        <w:t xml:space="preserve">    </w:t>
+        <w:t>242</w:t>
       </w:r>
       <w:r>
         <w:rPr>
@@ -5047,28 +5136,30 @@
           <w:szCs w:val="18"/>
           <w:lang w:eastAsia="de-DE"/>
         </w:rPr>
-        <w:t>242</w:t>
-      </w:r>
-      <w:r>
-        <w:rPr>
-          <w:rFonts w:ascii="Arial" w:eastAsia="Times New Roman" w:hAnsi="Arial" w:cs="Arial"/>
+        <w:t xml:space="preserve">    </w:t>
+      </w:r>
+      <w:r>
+        <w:rPr>
+          <w:rFonts w:ascii="Arial" w:hAnsi="Arial" w:cs="Arial"/>
           <w:color w:val="333333"/>
           <w:sz w:val="18"/>
           <w:szCs w:val="18"/>
-          <w:lang w:eastAsia="de-DE"/>
-        </w:rPr>
-        <w:t xml:space="preserve">    </w:t>
-      </w:r>
-      <w:r>
-        <w:rPr>
-          <w:rFonts w:ascii="Arial" w:hAnsi="Arial" w:cs="Arial"/>
+          <w:shd w:val="clear" w:color="auto" w:fill="FFFFFF"/>
+        </w:rPr>
+        <w:t>242     240</w:t>
+      </w:r>
+    </w:p>
+    <w:p>
+      <w:pPr>
+        <w:spacing w:after="0"/>
+        <w:rPr>
+          <w:rFonts w:ascii="Arial" w:eastAsia="Times New Roman" w:hAnsi="Arial" w:cs="Arial"/>
           <w:color w:val="333333"/>
           <w:sz w:val="18"/>
           <w:szCs w:val="18"/>
-          <w:shd w:val="clear" w:color="auto" w:fill="FFFFFF"/>
-        </w:rPr>
-        <w:t>242     240</w:t>
-      </w:r>
+          <w:lang w:eastAsia="de-DE"/>
+        </w:rPr>
+      </w:pPr>
     </w:p>
     <w:p>
       <w:pPr>
@@ -5081,10 +5172,7 @@
           <w:lang w:eastAsia="de-DE"/>
         </w:rPr>
       </w:pPr>
-    </w:p>
-    <w:p>
-      <w:pPr>
-        <w:spacing w:after="0"/>
+      <w:r>
         <w:rPr>
           <w:rFonts w:ascii="Arial" w:eastAsia="Times New Roman" w:hAnsi="Arial" w:cs="Arial"/>
           <w:color w:val="333333"/>
@@ -5092,7 +5180,8 @@
           <w:szCs w:val="18"/>
           <w:lang w:eastAsia="de-DE"/>
         </w:rPr>
-      </w:pPr>
+        <w:t xml:space="preserve">Nutzungsdauer Hörfunk (Mo-So)      </w:t>
+      </w:r>
       <w:r>
         <w:rPr>
           <w:rFonts w:ascii="Arial" w:eastAsia="Times New Roman" w:hAnsi="Arial" w:cs="Arial"/>
@@ -5101,9 +5190,8 @@
           <w:szCs w:val="18"/>
           <w:lang w:eastAsia="de-DE"/>
         </w:rPr>
-        <w:t>Nutzungsdauer Hörfunk (Mo-</w:t>
-      </w:r>
-      <w:proofErr w:type="gramStart"/>
+        <w:t>205</w:t>
+      </w:r>
       <w:r>
         <w:rPr>
           <w:rFonts w:ascii="Arial" w:eastAsia="Times New Roman" w:hAnsi="Arial" w:cs="Arial"/>
@@ -5112,9 +5200,8 @@
           <w:szCs w:val="18"/>
           <w:lang w:eastAsia="de-DE"/>
         </w:rPr>
-        <w:t xml:space="preserve">So)   </w:t>
-      </w:r>
-      <w:proofErr w:type="gramEnd"/>
+        <w:t xml:space="preserve">    </w:t>
+      </w:r>
       <w:r>
         <w:rPr>
           <w:rFonts w:ascii="Arial" w:eastAsia="Times New Roman" w:hAnsi="Arial" w:cs="Arial"/>
@@ -5123,7 +5210,7 @@
           <w:szCs w:val="18"/>
           <w:lang w:eastAsia="de-DE"/>
         </w:rPr>
-        <w:t xml:space="preserve">   </w:t>
+        <w:t>195</w:t>
       </w:r>
       <w:r>
         <w:rPr>
@@ -5133,7 +5220,7 @@
           <w:szCs w:val="18"/>
           <w:lang w:eastAsia="de-DE"/>
         </w:rPr>
-        <w:t>205</w:t>
+        <w:t xml:space="preserve">    </w:t>
       </w:r>
       <w:r>
         <w:rPr>
@@ -5143,7 +5230,7 @@
           <w:szCs w:val="18"/>
           <w:lang w:eastAsia="de-DE"/>
         </w:rPr>
-        <w:t xml:space="preserve">    </w:t>
+        <w:t>186</w:t>
       </w:r>
       <w:r>
         <w:rPr>
@@ -5153,7 +5240,7 @@
           <w:szCs w:val="18"/>
           <w:lang w:eastAsia="de-DE"/>
         </w:rPr>
-        <w:t>195</w:t>
+        <w:t xml:space="preserve">    </w:t>
       </w:r>
       <w:r>
         <w:rPr>
@@ -5163,7 +5250,7 @@
           <w:szCs w:val="18"/>
           <w:lang w:eastAsia="de-DE"/>
         </w:rPr>
-        <w:t xml:space="preserve">    </w:t>
+        <w:t>185</w:t>
       </w:r>
       <w:r>
         <w:rPr>
@@ -5173,7 +5260,7 @@
           <w:szCs w:val="18"/>
           <w:lang w:eastAsia="de-DE"/>
         </w:rPr>
-        <w:t>186</w:t>
+        <w:t xml:space="preserve">     </w:t>
       </w:r>
       <w:r>
         <w:rPr>
@@ -5183,7 +5270,7 @@
           <w:szCs w:val="18"/>
           <w:lang w:eastAsia="de-DE"/>
         </w:rPr>
-        <w:t xml:space="preserve">    </w:t>
+        <w:t>186</w:t>
       </w:r>
       <w:r>
         <w:rPr>
@@ -5193,7 +5280,7 @@
           <w:szCs w:val="18"/>
           <w:lang w:eastAsia="de-DE"/>
         </w:rPr>
-        <w:t>185</w:t>
+        <w:t xml:space="preserve">    </w:t>
       </w:r>
       <w:r>
         <w:rPr>
@@ -5203,7 +5290,7 @@
           <w:szCs w:val="18"/>
           <w:lang w:eastAsia="de-DE"/>
         </w:rPr>
-        <w:t xml:space="preserve">     </w:t>
+        <w:t>182</w:t>
       </w:r>
       <w:r>
         <w:rPr>
@@ -5213,7 +5300,7 @@
           <w:szCs w:val="18"/>
           <w:lang w:eastAsia="de-DE"/>
         </w:rPr>
-        <w:t>186</w:t>
+        <w:t xml:space="preserve">    </w:t>
       </w:r>
       <w:r>
         <w:rPr>
@@ -5223,7 +5310,7 @@
           <w:szCs w:val="18"/>
           <w:lang w:eastAsia="de-DE"/>
         </w:rPr>
-        <w:t xml:space="preserve">    </w:t>
+        <w:t>187</w:t>
       </w:r>
       <w:r>
         <w:rPr>
@@ -5233,7 +5320,7 @@
           <w:szCs w:val="18"/>
           <w:lang w:eastAsia="de-DE"/>
         </w:rPr>
-        <w:t>182</w:t>
+        <w:t xml:space="preserve">   </w:t>
       </w:r>
       <w:r>
         <w:rPr>
@@ -5243,7 +5330,7 @@
           <w:szCs w:val="18"/>
           <w:lang w:eastAsia="de-DE"/>
         </w:rPr>
-        <w:t xml:space="preserve">    </w:t>
+        <w:t>192</w:t>
       </w:r>
       <w:r>
         <w:rPr>
@@ -5253,7 +5340,7 @@
           <w:szCs w:val="18"/>
           <w:lang w:eastAsia="de-DE"/>
         </w:rPr>
-        <w:t>187</w:t>
+        <w:t xml:space="preserve">    </w:t>
       </w:r>
       <w:r>
         <w:rPr>
@@ -5263,7 +5350,7 @@
           <w:szCs w:val="18"/>
           <w:lang w:eastAsia="de-DE"/>
         </w:rPr>
-        <w:t xml:space="preserve">   </w:t>
+        <w:t>191</w:t>
       </w:r>
       <w:r>
         <w:rPr>
@@ -5273,7 +5360,7 @@
           <w:szCs w:val="18"/>
           <w:lang w:eastAsia="de-DE"/>
         </w:rPr>
-        <w:t>192</w:t>
+        <w:t xml:space="preserve">   </w:t>
       </w:r>
       <w:r>
         <w:rPr>
@@ -5283,7 +5370,7 @@
           <w:szCs w:val="18"/>
           <w:lang w:eastAsia="de-DE"/>
         </w:rPr>
-        <w:t xml:space="preserve">    </w:t>
+        <w:t xml:space="preserve">  191   </w:t>
       </w:r>
       <w:r>
         <w:rPr>
@@ -5293,7 +5380,7 @@
           <w:szCs w:val="18"/>
           <w:lang w:eastAsia="de-DE"/>
         </w:rPr>
-        <w:t>191</w:t>
+        <w:t xml:space="preserve"> </w:t>
       </w:r>
       <w:r>
         <w:rPr>
@@ -5303,7 +5390,7 @@
           <w:szCs w:val="18"/>
           <w:lang w:eastAsia="de-DE"/>
         </w:rPr>
-        <w:t xml:space="preserve">   </w:t>
+        <w:t xml:space="preserve"> </w:t>
       </w:r>
       <w:r>
         <w:rPr>
@@ -5313,9 +5400,12 @@
           <w:szCs w:val="18"/>
           <w:lang w:eastAsia="de-DE"/>
         </w:rPr>
-        <w:t xml:space="preserve">  191   </w:t>
-      </w:r>
-      <w:r>
+        <w:t>192</w:t>
+      </w:r>
+    </w:p>
+    <w:p>
+      <w:pPr>
+        <w:spacing w:after="0"/>
         <w:rPr>
           <w:rFonts w:ascii="Arial" w:eastAsia="Times New Roman" w:hAnsi="Arial" w:cs="Arial"/>
           <w:color w:val="333333"/>
@@ -5323,8 +5413,7 @@
           <w:szCs w:val="18"/>
           <w:lang w:eastAsia="de-DE"/>
         </w:rPr>
-        <w:t xml:space="preserve"> </w:t>
-      </w:r>
+      </w:pPr>
       <w:r>
         <w:rPr>
           <w:rFonts w:ascii="Arial" w:eastAsia="Times New Roman" w:hAnsi="Arial" w:cs="Arial"/>
@@ -5343,12 +5432,21 @@
           <w:szCs w:val="18"/>
           <w:lang w:eastAsia="de-DE"/>
         </w:rPr>
-        <w:t>192</w:t>
+        <w:t xml:space="preserve"> </w:t>
       </w:r>
     </w:p>
     <w:p>
       <w:pPr>
         <w:spacing w:after="0"/>
+        <w:rPr>
+          <w:rFonts w:ascii="Arial" w:hAnsi="Arial" w:cs="Arial"/>
+          <w:color w:val="333333"/>
+          <w:sz w:val="29"/>
+          <w:szCs w:val="29"/>
+          <w:shd w:val="clear" w:color="auto" w:fill="FFFFFF"/>
+        </w:rPr>
+      </w:pPr>
+      <w:r>
         <w:rPr>
           <w:rFonts w:ascii="Arial" w:eastAsia="Times New Roman" w:hAnsi="Arial" w:cs="Arial"/>
           <w:color w:val="333333"/>
@@ -5356,7 +5454,8 @@
           <w:szCs w:val="18"/>
           <w:lang w:eastAsia="de-DE"/>
         </w:rPr>
-      </w:pPr>
+        <w:t>Nutzungsdauer Internet (Mo-So)</w:t>
+      </w:r>
       <w:r>
         <w:rPr>
           <w:rFonts w:ascii="Arial" w:eastAsia="Times New Roman" w:hAnsi="Arial" w:cs="Arial"/>
@@ -5365,7 +5464,7 @@
           <w:szCs w:val="18"/>
           <w:lang w:eastAsia="de-DE"/>
         </w:rPr>
-        <w:t xml:space="preserve"> </w:t>
+        <w:t xml:space="preserve">       </w:t>
       </w:r>
       <w:r>
         <w:rPr>
@@ -5375,7 +5474,197 @@
           <w:szCs w:val="18"/>
           <w:lang w:eastAsia="de-DE"/>
         </w:rPr>
+        <w:t>17</w:t>
+      </w:r>
+      <w:r>
+        <w:rPr>
+          <w:rFonts w:ascii="Arial" w:eastAsia="Times New Roman" w:hAnsi="Arial" w:cs="Arial"/>
+          <w:color w:val="333333"/>
+          <w:sz w:val="18"/>
+          <w:szCs w:val="18"/>
+          <w:lang w:eastAsia="de-DE"/>
+        </w:rPr>
+        <w:t xml:space="preserve">      </w:t>
+      </w:r>
+      <w:r>
+        <w:rPr>
+          <w:rFonts w:ascii="Arial" w:eastAsia="Times New Roman" w:hAnsi="Arial" w:cs="Arial"/>
+          <w:color w:val="333333"/>
+          <w:sz w:val="18"/>
+          <w:szCs w:val="18"/>
+          <w:lang w:eastAsia="de-DE"/>
+        </w:rPr>
+        <w:t>45</w:t>
+      </w:r>
+      <w:r>
+        <w:rPr>
+          <w:rFonts w:ascii="Arial" w:eastAsia="Times New Roman" w:hAnsi="Arial" w:cs="Arial"/>
+          <w:color w:val="333333"/>
+          <w:sz w:val="18"/>
+          <w:szCs w:val="18"/>
+          <w:lang w:eastAsia="de-DE"/>
+        </w:rPr>
+        <w:t xml:space="preserve">       </w:t>
+      </w:r>
+      <w:r>
+        <w:rPr>
+          <w:rFonts w:ascii="Arial" w:eastAsia="Times New Roman" w:hAnsi="Arial" w:cs="Arial"/>
+          <w:color w:val="333333"/>
+          <w:sz w:val="18"/>
+          <w:szCs w:val="18"/>
+          <w:lang w:eastAsia="de-DE"/>
+        </w:rPr>
+        <w:t>48</w:t>
+      </w:r>
+      <w:r>
+        <w:rPr>
+          <w:rFonts w:ascii="Arial" w:eastAsia="Times New Roman" w:hAnsi="Arial" w:cs="Arial"/>
+          <w:color w:val="333333"/>
+          <w:sz w:val="18"/>
+          <w:szCs w:val="18"/>
+          <w:lang w:eastAsia="de-DE"/>
+        </w:rPr>
+        <w:t xml:space="preserve">      </w:t>
+      </w:r>
+      <w:r>
+        <w:rPr>
+          <w:rFonts w:ascii="Arial" w:eastAsia="Times New Roman" w:hAnsi="Arial" w:cs="Arial"/>
+          <w:color w:val="333333"/>
+          <w:sz w:val="18"/>
+          <w:szCs w:val="18"/>
+          <w:lang w:eastAsia="de-DE"/>
+        </w:rPr>
+        <w:t>54</w:t>
+      </w:r>
+      <w:r>
+        <w:rPr>
+          <w:rFonts w:ascii="Arial" w:eastAsia="Times New Roman" w:hAnsi="Arial" w:cs="Arial"/>
+          <w:color w:val="333333"/>
+          <w:sz w:val="18"/>
+          <w:szCs w:val="18"/>
+          <w:lang w:eastAsia="de-DE"/>
+        </w:rPr>
+        <w:t xml:space="preserve">      </w:t>
+      </w:r>
+      <w:r>
+        <w:rPr>
+          <w:rFonts w:ascii="Arial" w:eastAsia="Times New Roman" w:hAnsi="Arial" w:cs="Arial"/>
+          <w:color w:val="333333"/>
+          <w:sz w:val="18"/>
+          <w:szCs w:val="18"/>
+          <w:lang w:eastAsia="de-DE"/>
+        </w:rPr>
+        <w:t>58</w:t>
+      </w:r>
+      <w:r>
+        <w:rPr>
+          <w:rFonts w:ascii="Arial" w:eastAsia="Times New Roman" w:hAnsi="Arial" w:cs="Arial"/>
+          <w:color w:val="333333"/>
+          <w:sz w:val="18"/>
+          <w:szCs w:val="18"/>
+          <w:lang w:eastAsia="de-DE"/>
+        </w:rPr>
+        <w:t xml:space="preserve">      </w:t>
+      </w:r>
+      <w:r>
+        <w:rPr>
+          <w:rFonts w:ascii="Arial" w:eastAsia="Times New Roman" w:hAnsi="Arial" w:cs="Arial"/>
+          <w:color w:val="333333"/>
+          <w:sz w:val="18"/>
+          <w:szCs w:val="18"/>
+          <w:lang w:eastAsia="de-DE"/>
+        </w:rPr>
+        <w:t>70</w:t>
+      </w:r>
+      <w:r>
+        <w:rPr>
+          <w:rFonts w:ascii="Arial" w:eastAsia="Times New Roman" w:hAnsi="Arial" w:cs="Arial"/>
+          <w:color w:val="333333"/>
+          <w:sz w:val="18"/>
+          <w:szCs w:val="18"/>
+          <w:lang w:eastAsia="de-DE"/>
+        </w:rPr>
+        <w:t xml:space="preserve">       </w:t>
+      </w:r>
+      <w:r>
+        <w:rPr>
+          <w:rFonts w:ascii="Arial" w:eastAsia="Times New Roman" w:hAnsi="Arial" w:cs="Arial"/>
+          <w:color w:val="333333"/>
+          <w:sz w:val="18"/>
+          <w:szCs w:val="18"/>
+          <w:lang w:eastAsia="de-DE"/>
+        </w:rPr>
+        <w:t>77</w:t>
+      </w:r>
+      <w:r>
+        <w:rPr>
+          <w:rFonts w:ascii="Arial" w:eastAsia="Times New Roman" w:hAnsi="Arial" w:cs="Arial"/>
+          <w:color w:val="333333"/>
+          <w:sz w:val="18"/>
+          <w:szCs w:val="18"/>
+          <w:lang w:eastAsia="de-DE"/>
+        </w:rPr>
+        <w:t xml:space="preserve">     </w:t>
+      </w:r>
+      <w:r>
+        <w:rPr>
+          <w:rFonts w:ascii="Arial" w:eastAsia="Times New Roman" w:hAnsi="Arial" w:cs="Arial"/>
+          <w:color w:val="333333"/>
+          <w:sz w:val="18"/>
+          <w:szCs w:val="18"/>
+          <w:lang w:eastAsia="de-DE"/>
+        </w:rPr>
+        <w:t>80</w:t>
+      </w:r>
+      <w:r>
+        <w:rPr>
+          <w:rFonts w:ascii="Arial" w:eastAsia="Times New Roman" w:hAnsi="Arial" w:cs="Arial"/>
+          <w:color w:val="333333"/>
+          <w:sz w:val="18"/>
+          <w:szCs w:val="18"/>
+          <w:lang w:eastAsia="de-DE"/>
+        </w:rPr>
+        <w:t xml:space="preserve">     </w:t>
+      </w:r>
+      <w:r>
+        <w:rPr>
+          <w:rFonts w:ascii="Arial" w:eastAsia="Times New Roman" w:hAnsi="Arial" w:cs="Arial"/>
+          <w:color w:val="333333"/>
+          <w:sz w:val="18"/>
+          <w:szCs w:val="18"/>
+          <w:lang w:eastAsia="de-DE"/>
+        </w:rPr>
+        <w:t>83</w:t>
+      </w:r>
+      <w:r>
+        <w:rPr>
+          <w:rFonts w:ascii="Arial" w:eastAsia="Times New Roman" w:hAnsi="Arial" w:cs="Arial"/>
+          <w:color w:val="333333"/>
+          <w:sz w:val="18"/>
+          <w:szCs w:val="18"/>
+          <w:lang w:eastAsia="de-DE"/>
+        </w:rPr>
+        <w:t xml:space="preserve">    </w:t>
+      </w:r>
+      <w:r>
+        <w:rPr>
+          <w:rFonts w:ascii="Arial" w:eastAsia="Times New Roman" w:hAnsi="Arial" w:cs="Arial"/>
+          <w:color w:val="333333"/>
+          <w:sz w:val="18"/>
+          <w:szCs w:val="18"/>
+          <w:lang w:eastAsia="de-DE"/>
+        </w:rPr>
         <w:t xml:space="preserve"> </w:t>
+      </w:r>
+      <w:r>
+        <w:rPr>
+          <w:rFonts w:ascii="Arial" w:eastAsia="Times New Roman" w:hAnsi="Arial" w:cs="Arial"/>
+          <w:color w:val="333333"/>
+          <w:sz w:val="18"/>
+          <w:szCs w:val="18"/>
+          <w:lang w:eastAsia="de-DE"/>
+        </w:rPr>
+        <w:t xml:space="preserve"> 108     111</w:t>
       </w:r>
     </w:p>
     <w:p>
@@ -5391,259 +5680,18 @@
       </w:pPr>
       <w:r>
         <w:rPr>
-          <w:rFonts w:ascii="Arial" w:eastAsia="Times New Roman" w:hAnsi="Arial" w:cs="Arial"/>
-          <w:color w:val="333333"/>
-          <w:sz w:val="18"/>
-          <w:szCs w:val="18"/>
-          <w:lang w:eastAsia="de-DE"/>
-        </w:rPr>
-        <w:t>Nutzungsdauer Internet (Mo-</w:t>
-      </w:r>
-      <w:proofErr w:type="gramStart"/>
-      <w:r>
-        <w:rPr>
-          <w:rFonts w:ascii="Arial" w:eastAsia="Times New Roman" w:hAnsi="Arial" w:cs="Arial"/>
-          <w:color w:val="333333"/>
-          <w:sz w:val="18"/>
-          <w:szCs w:val="18"/>
-          <w:lang w:eastAsia="de-DE"/>
-        </w:rPr>
-        <w:t>So)</w:t>
-      </w:r>
-      <w:r>
-        <w:rPr>
-          <w:rFonts w:ascii="Arial" w:eastAsia="Times New Roman" w:hAnsi="Arial" w:cs="Arial"/>
-          <w:color w:val="333333"/>
-          <w:sz w:val="18"/>
-          <w:szCs w:val="18"/>
-          <w:lang w:eastAsia="de-DE"/>
-        </w:rPr>
-        <w:t xml:space="preserve">   </w:t>
-      </w:r>
-      <w:proofErr w:type="gramEnd"/>
-      <w:r>
-        <w:rPr>
-          <w:rFonts w:ascii="Arial" w:eastAsia="Times New Roman" w:hAnsi="Arial" w:cs="Arial"/>
-          <w:color w:val="333333"/>
-          <w:sz w:val="18"/>
-          <w:szCs w:val="18"/>
-          <w:lang w:eastAsia="de-DE"/>
-        </w:rPr>
-        <w:t xml:space="preserve">    </w:t>
-      </w:r>
-      <w:r>
-        <w:rPr>
-          <w:rFonts w:ascii="Arial" w:eastAsia="Times New Roman" w:hAnsi="Arial" w:cs="Arial"/>
-          <w:color w:val="333333"/>
-          <w:sz w:val="18"/>
-          <w:szCs w:val="18"/>
-          <w:lang w:eastAsia="de-DE"/>
-        </w:rPr>
-        <w:t>17</w:t>
-      </w:r>
-      <w:r>
-        <w:rPr>
-          <w:rFonts w:ascii="Arial" w:eastAsia="Times New Roman" w:hAnsi="Arial" w:cs="Arial"/>
-          <w:color w:val="333333"/>
-          <w:sz w:val="18"/>
-          <w:szCs w:val="18"/>
-          <w:lang w:eastAsia="de-DE"/>
-        </w:rPr>
-        <w:t xml:space="preserve">      </w:t>
-      </w:r>
-      <w:r>
-        <w:rPr>
-          <w:rFonts w:ascii="Arial" w:eastAsia="Times New Roman" w:hAnsi="Arial" w:cs="Arial"/>
-          <w:color w:val="333333"/>
-          <w:sz w:val="18"/>
-          <w:szCs w:val="18"/>
-          <w:lang w:eastAsia="de-DE"/>
-        </w:rPr>
-        <w:t>45</w:t>
-      </w:r>
-      <w:r>
-        <w:rPr>
-          <w:rFonts w:ascii="Arial" w:eastAsia="Times New Roman" w:hAnsi="Arial" w:cs="Arial"/>
-          <w:color w:val="333333"/>
-          <w:sz w:val="18"/>
-          <w:szCs w:val="18"/>
-          <w:lang w:eastAsia="de-DE"/>
-        </w:rPr>
-        <w:t xml:space="preserve">       </w:t>
-      </w:r>
-      <w:r>
-        <w:rPr>
-          <w:rFonts w:ascii="Arial" w:eastAsia="Times New Roman" w:hAnsi="Arial" w:cs="Arial"/>
-          <w:color w:val="333333"/>
-          <w:sz w:val="18"/>
-          <w:szCs w:val="18"/>
-          <w:lang w:eastAsia="de-DE"/>
-        </w:rPr>
-        <w:t>48</w:t>
-      </w:r>
-      <w:r>
-        <w:rPr>
-          <w:rFonts w:ascii="Arial" w:eastAsia="Times New Roman" w:hAnsi="Arial" w:cs="Arial"/>
-          <w:color w:val="333333"/>
-          <w:sz w:val="18"/>
-          <w:szCs w:val="18"/>
-          <w:lang w:eastAsia="de-DE"/>
-        </w:rPr>
-        <w:t xml:space="preserve">      </w:t>
-      </w:r>
-      <w:r>
-        <w:rPr>
-          <w:rFonts w:ascii="Arial" w:eastAsia="Times New Roman" w:hAnsi="Arial" w:cs="Arial"/>
-          <w:color w:val="333333"/>
-          <w:sz w:val="18"/>
-          <w:szCs w:val="18"/>
-          <w:lang w:eastAsia="de-DE"/>
-        </w:rPr>
-        <w:t>54</w:t>
-      </w:r>
-      <w:r>
-        <w:rPr>
-          <w:rFonts w:ascii="Arial" w:eastAsia="Times New Roman" w:hAnsi="Arial" w:cs="Arial"/>
-          <w:color w:val="333333"/>
-          <w:sz w:val="18"/>
-          <w:szCs w:val="18"/>
-          <w:lang w:eastAsia="de-DE"/>
-        </w:rPr>
-        <w:t xml:space="preserve">      </w:t>
-      </w:r>
-      <w:r>
-        <w:rPr>
-          <w:rFonts w:ascii="Arial" w:eastAsia="Times New Roman" w:hAnsi="Arial" w:cs="Arial"/>
-          <w:color w:val="333333"/>
-          <w:sz w:val="18"/>
-          <w:szCs w:val="18"/>
-          <w:lang w:eastAsia="de-DE"/>
-        </w:rPr>
-        <w:t>58</w:t>
-      </w:r>
-      <w:r>
-        <w:rPr>
-          <w:rFonts w:ascii="Arial" w:eastAsia="Times New Roman" w:hAnsi="Arial" w:cs="Arial"/>
-          <w:color w:val="333333"/>
-          <w:sz w:val="18"/>
-          <w:szCs w:val="18"/>
-          <w:lang w:eastAsia="de-DE"/>
-        </w:rPr>
-        <w:t xml:space="preserve">      </w:t>
-      </w:r>
-      <w:r>
-        <w:rPr>
-          <w:rFonts w:ascii="Arial" w:eastAsia="Times New Roman" w:hAnsi="Arial" w:cs="Arial"/>
-          <w:color w:val="333333"/>
-          <w:sz w:val="18"/>
-          <w:szCs w:val="18"/>
-          <w:lang w:eastAsia="de-DE"/>
-        </w:rPr>
-        <w:t>70</w:t>
-      </w:r>
-      <w:r>
-        <w:rPr>
-          <w:rFonts w:ascii="Arial" w:eastAsia="Times New Roman" w:hAnsi="Arial" w:cs="Arial"/>
-          <w:color w:val="333333"/>
-          <w:sz w:val="18"/>
-          <w:szCs w:val="18"/>
-          <w:lang w:eastAsia="de-DE"/>
-        </w:rPr>
-        <w:t xml:space="preserve">       </w:t>
-      </w:r>
-      <w:r>
-        <w:rPr>
-          <w:rFonts w:ascii="Arial" w:eastAsia="Times New Roman" w:hAnsi="Arial" w:cs="Arial"/>
-          <w:color w:val="333333"/>
-          <w:sz w:val="18"/>
-          <w:szCs w:val="18"/>
-          <w:lang w:eastAsia="de-DE"/>
-        </w:rPr>
-        <w:t>77</w:t>
-      </w:r>
-      <w:r>
-        <w:rPr>
-          <w:rFonts w:ascii="Arial" w:eastAsia="Times New Roman" w:hAnsi="Arial" w:cs="Arial"/>
-          <w:color w:val="333333"/>
-          <w:sz w:val="18"/>
-          <w:szCs w:val="18"/>
-          <w:lang w:eastAsia="de-DE"/>
-        </w:rPr>
-        <w:t xml:space="preserve">     </w:t>
-      </w:r>
-      <w:r>
-        <w:rPr>
-          <w:rFonts w:ascii="Arial" w:eastAsia="Times New Roman" w:hAnsi="Arial" w:cs="Arial"/>
-          <w:color w:val="333333"/>
-          <w:sz w:val="18"/>
-          <w:szCs w:val="18"/>
-          <w:lang w:eastAsia="de-DE"/>
-        </w:rPr>
-        <w:t>80</w:t>
-      </w:r>
-      <w:r>
-        <w:rPr>
-          <w:rFonts w:ascii="Arial" w:eastAsia="Times New Roman" w:hAnsi="Arial" w:cs="Arial"/>
-          <w:color w:val="333333"/>
-          <w:sz w:val="18"/>
-          <w:szCs w:val="18"/>
-          <w:lang w:eastAsia="de-DE"/>
-        </w:rPr>
-        <w:t xml:space="preserve">     </w:t>
-      </w:r>
-      <w:r>
-        <w:rPr>
-          <w:rFonts w:ascii="Arial" w:eastAsia="Times New Roman" w:hAnsi="Arial" w:cs="Arial"/>
-          <w:color w:val="333333"/>
-          <w:sz w:val="18"/>
-          <w:szCs w:val="18"/>
-          <w:lang w:eastAsia="de-DE"/>
-        </w:rPr>
-        <w:t>83</w:t>
-      </w:r>
-      <w:r>
-        <w:rPr>
-          <w:rFonts w:ascii="Arial" w:eastAsia="Times New Roman" w:hAnsi="Arial" w:cs="Arial"/>
-          <w:color w:val="333333"/>
-          <w:sz w:val="18"/>
-          <w:szCs w:val="18"/>
-          <w:lang w:eastAsia="de-DE"/>
-        </w:rPr>
-        <w:t xml:space="preserve">    </w:t>
-      </w:r>
-      <w:r>
-        <w:rPr>
-          <w:rFonts w:ascii="Arial" w:eastAsia="Times New Roman" w:hAnsi="Arial" w:cs="Arial"/>
-          <w:color w:val="333333"/>
-          <w:sz w:val="18"/>
-          <w:szCs w:val="18"/>
-          <w:lang w:eastAsia="de-DE"/>
-        </w:rPr>
-        <w:t xml:space="preserve"> </w:t>
-      </w:r>
-      <w:r>
-        <w:rPr>
-          <w:rFonts w:ascii="Arial" w:eastAsia="Times New Roman" w:hAnsi="Arial" w:cs="Arial"/>
-          <w:color w:val="333333"/>
-          <w:sz w:val="18"/>
-          <w:szCs w:val="18"/>
-          <w:lang w:eastAsia="de-DE"/>
-        </w:rPr>
-        <w:t xml:space="preserve"> 108     111</w:t>
-      </w:r>
-    </w:p>
-    <w:p>
-      <w:pPr>
-        <w:spacing w:after="0"/>
-        <w:rPr>
           <w:rFonts w:ascii="Arial" w:hAnsi="Arial" w:cs="Arial"/>
           <w:color w:val="333333"/>
           <w:sz w:val="29"/>
           <w:szCs w:val="29"/>
           <w:shd w:val="clear" w:color="auto" w:fill="FFFFFF"/>
         </w:rPr>
-      </w:pPr>
-      <w:r>
+        <w:t xml:space="preserve">  </w:t>
+      </w:r>
+    </w:p>
+    <w:p>
+      <w:pPr>
+        <w:spacing w:after="0"/>
         <w:rPr>
           <w:rFonts w:ascii="Arial" w:hAnsi="Arial" w:cs="Arial"/>
           <w:color w:val="333333"/>
@@ -5651,32 +5699,16 @@
           <w:szCs w:val="29"/>
           <w:shd w:val="clear" w:color="auto" w:fill="FFFFFF"/>
         </w:rPr>
-        <w:t xml:space="preserve">  </w:t>
-      </w:r>
-    </w:p>
-    <w:p>
-      <w:pPr>
-        <w:spacing w:after="0"/>
+      </w:pPr>
+      <w:r>
         <w:rPr>
           <w:rFonts w:ascii="Arial" w:hAnsi="Arial" w:cs="Arial"/>
-          <w:color w:val="333333"/>
           <w:sz w:val="29"/>
           <w:szCs w:val="29"/>
           <w:shd w:val="clear" w:color="auto" w:fill="FFFFFF"/>
         </w:rPr>
-      </w:pPr>
-      <w:hyperlink r:id="rId11" w:history="1">
-        <w:r>
-          <w:rPr>
-            <w:rStyle w:val="Hyperlink"/>
-            <w:rFonts w:ascii="Arial" w:hAnsi="Arial" w:cs="Arial"/>
-            <w:sz w:val="29"/>
-            <w:szCs w:val="29"/>
-            <w:shd w:val="clear" w:color="auto" w:fill="FFFFFF"/>
-          </w:rPr>
-          <w:t>http://www.ard-zdf-onlinestudie.de/index.php?id=483</w:t>
-        </w:r>
-      </w:hyperlink>
+        <w:t>http://www.ard-zdf-onlinestudie.de/index.php?id=483</w:t>
+      </w:r>
       <w:r>
         <w:rPr>
           <w:rFonts w:ascii="Arial" w:hAnsi="Arial" w:cs="Arial"/>
@@ -5690,42 +5722,6 @@
     </w:p>
     <w:p>
       <w:pPr>
-        <w:spacing w:after="0"/>
-        <w:rPr>
-          <w:rFonts w:ascii="Arial" w:hAnsi="Arial" w:cs="Arial"/>
-          <w:color w:val="333333"/>
-          <w:sz w:val="29"/>
-          <w:szCs w:val="29"/>
-          <w:shd w:val="clear" w:color="auto" w:fill="FFFFFF"/>
-        </w:rPr>
-      </w:pPr>
-    </w:p>
-    <w:p>
-      <w:pPr>
-        <w:spacing w:after="0"/>
-        <w:rPr>
-          <w:rFonts w:ascii="Arial" w:hAnsi="Arial" w:cs="Arial"/>
-          <w:color w:val="333333"/>
-          <w:sz w:val="29"/>
-          <w:szCs w:val="29"/>
-          <w:shd w:val="clear" w:color="auto" w:fill="FFFFFF"/>
-        </w:rPr>
-      </w:pPr>
-    </w:p>
-    <w:p>
-      <w:pPr>
-        <w:spacing w:after="0"/>
-        <w:rPr>
-          <w:rFonts w:ascii="Arial" w:hAnsi="Arial" w:cs="Arial"/>
-          <w:color w:val="333333"/>
-          <w:sz w:val="29"/>
-          <w:szCs w:val="29"/>
-          <w:shd w:val="clear" w:color="auto" w:fill="FFFFFF"/>
-        </w:rPr>
-      </w:pPr>
-    </w:p>
-    <w:p>
-      <w:pPr>
         <w:rPr>
           <w:rFonts w:ascii="Times New Roman" w:hAnsi="Times New Roman" w:cs="Times New Roman"/>
           <w:b/>
@@ -5738,72 +5734,13 @@
       <w:r>
         <w:rPr>
           <w:rFonts w:ascii="Times New Roman" w:hAnsi="Times New Roman" w:cs="Times New Roman"/>
-          <w:b/>
-          <w:color w:val="333333"/>
-          <w:sz w:val="24"/>
-          <w:szCs w:val="24"/>
-          <w:shd w:val="clear" w:color="auto" w:fill="FFFFFF"/>
-        </w:rPr>
-        <w:t xml:space="preserve">Telefon, SMS, Briefe </w:t>
-      </w:r>
-      <w:r>
-        <w:rPr>
-          <w:rFonts w:ascii="Times New Roman" w:hAnsi="Times New Roman" w:cs="Times New Roman"/>
-          <w:b/>
-          <w:color w:val="333333"/>
-          <w:sz w:val="24"/>
-          <w:szCs w:val="24"/>
-          <w:shd w:val="clear" w:color="auto" w:fill="FFFFFF"/>
-        </w:rPr>
-        <w:sym w:font="Wingdings" w:char="F0E0"/>
-      </w:r>
-      <w:r>
-        <w:rPr>
-          <w:rFonts w:ascii="Times New Roman" w:hAnsi="Times New Roman" w:cs="Times New Roman"/>
-          <w:b/>
-          <w:color w:val="333333"/>
-          <w:sz w:val="24"/>
-          <w:szCs w:val="24"/>
-          <w:shd w:val="clear" w:color="auto" w:fill="FFFFFF"/>
-        </w:rPr>
-        <w:t xml:space="preserve"> </w:t>
-      </w:r>
-      <w:proofErr w:type="spellStart"/>
-      <w:r>
-        <w:rPr>
-          <w:rFonts w:ascii="Times New Roman" w:hAnsi="Times New Roman" w:cs="Times New Roman"/>
-          <w:b/>
-          <w:color w:val="333333"/>
-          <w:sz w:val="24"/>
-          <w:szCs w:val="24"/>
-          <w:shd w:val="clear" w:color="auto" w:fill="FFFFFF"/>
-        </w:rPr>
-        <w:t>Whatsapp</w:t>
-      </w:r>
-      <w:proofErr w:type="spellEnd"/>
-      <w:r>
-        <w:rPr>
-          <w:rFonts w:ascii="Times New Roman" w:hAnsi="Times New Roman" w:cs="Times New Roman"/>
-          <w:b/>
-          <w:color w:val="333333"/>
-          <w:sz w:val="24"/>
-          <w:szCs w:val="24"/>
-          <w:shd w:val="clear" w:color="auto" w:fill="FFFFFF"/>
-        </w:rPr>
-        <w:t xml:space="preserve"> Facebook</w:t>
-      </w:r>
-    </w:p>
-    <w:p>
-      <w:pPr>
-        <w:rPr>
-          <w:rFonts w:ascii="Times New Roman" w:hAnsi="Times New Roman" w:cs="Times New Roman"/>
-          <w:b/>
-          <w:color w:val="333333"/>
-          <w:sz w:val="24"/>
-          <w:szCs w:val="24"/>
-          <w:shd w:val="clear" w:color="auto" w:fill="FFFFFF"/>
-        </w:rPr>
-      </w:pPr>
+          <w:color w:val="333333"/>
+          <w:sz w:val="24"/>
+          <w:szCs w:val="24"/>
+          <w:shd w:val="clear" w:color="auto" w:fill="FFFFFF"/>
+        </w:rPr>
+        <w:t>(aufgerufen am 02.Oktober 2016)</w:t>
+      </w:r>
     </w:p>
     <w:p>
       <w:pPr>
@@ -5861,7 +5798,6 @@
         </w:rPr>
         <w:t xml:space="preserve"> </w:t>
       </w:r>
-      <w:proofErr w:type="spellStart"/>
       <w:r>
         <w:rPr>
           <w:rFonts w:ascii="Times New Roman" w:hAnsi="Times New Roman" w:cs="Times New Roman"/>
@@ -5873,286 +5809,103 @@
         </w:rPr>
         <w:t>E-books</w:t>
       </w:r>
-      <w:proofErr w:type="spellEnd"/>
-    </w:p>
-    <w:p>
-      <w:pPr>
-        <w:rPr>
-          <w:rFonts w:ascii="Times New Roman" w:hAnsi="Times New Roman" w:cs="Times New Roman"/>
-          <w:b/>
-          <w:color w:val="333333"/>
-          <w:sz w:val="24"/>
-          <w:szCs w:val="24"/>
-          <w:shd w:val="clear" w:color="auto" w:fill="FFFFFF"/>
-        </w:rPr>
-      </w:pPr>
-      <w:r>
-        <w:rPr>
-          <w:rFonts w:ascii="Times New Roman" w:hAnsi="Times New Roman" w:cs="Times New Roman"/>
-          <w:b/>
-          <w:color w:val="333333"/>
-          <w:sz w:val="24"/>
-          <w:szCs w:val="24"/>
-          <w:shd w:val="clear" w:color="auto" w:fill="FFFFFF"/>
-        </w:rPr>
-        <w:t xml:space="preserve">Eine Umfrage der Deutschen zum Thema gedruckte Bücher oder </w:t>
-      </w:r>
-      <w:proofErr w:type="spellStart"/>
-      <w:r>
-        <w:rPr>
-          <w:rFonts w:ascii="Times New Roman" w:hAnsi="Times New Roman" w:cs="Times New Roman"/>
-          <w:b/>
-          <w:color w:val="333333"/>
-          <w:sz w:val="24"/>
-          <w:szCs w:val="24"/>
-          <w:shd w:val="clear" w:color="auto" w:fill="FFFFFF"/>
-        </w:rPr>
-        <w:t>E-books</w:t>
-      </w:r>
-      <w:proofErr w:type="spellEnd"/>
-      <w:r>
-        <w:rPr>
-          <w:rFonts w:ascii="Times New Roman" w:hAnsi="Times New Roman" w:cs="Times New Roman"/>
-          <w:b/>
-          <w:color w:val="333333"/>
-          <w:sz w:val="24"/>
-          <w:szCs w:val="24"/>
-          <w:shd w:val="clear" w:color="auto" w:fill="FFFFFF"/>
-        </w:rPr>
-        <w:t xml:space="preserve"> ergab folgendes:</w:t>
-      </w:r>
-    </w:p>
-    <w:p>
-      <w:pPr>
-        <w:rPr>
-          <w:rFonts w:ascii="Times New Roman" w:hAnsi="Times New Roman" w:cs="Times New Roman"/>
-          <w:color w:val="333333"/>
-          <w:sz w:val="24"/>
-          <w:szCs w:val="24"/>
-          <w:shd w:val="clear" w:color="auto" w:fill="FFFFFF"/>
-        </w:rPr>
-      </w:pPr>
-      <w:r>
-        <w:rPr>
-          <w:rFonts w:ascii="Times New Roman" w:hAnsi="Times New Roman" w:cs="Times New Roman"/>
-          <w:color w:val="333333"/>
-          <w:sz w:val="24"/>
-          <w:szCs w:val="24"/>
-          <w:shd w:val="clear" w:color="auto" w:fill="FFFFFF"/>
-        </w:rPr>
-        <w:t>Die Ergebnisse einer Umfrage zur Präferenz für gedrückte Bücher oder E-Books in Deutschland im Jahr 2016. Insgesamt 43 Prozent der Befragten gaben an, nur gedruckte Bücher zu lesen</w:t>
-      </w:r>
-    </w:p>
-    <w:p>
-      <w:pPr>
-        <w:rPr>
-          <w:rFonts w:ascii="Times New Roman" w:hAnsi="Times New Roman" w:cs="Times New Roman"/>
-          <w:b/>
-          <w:color w:val="333333"/>
-          <w:sz w:val="24"/>
-          <w:szCs w:val="24"/>
-          <w:shd w:val="clear" w:color="auto" w:fill="FFFFFF"/>
-        </w:rPr>
-      </w:pPr>
-      <w:r>
-        <w:rPr>
-          <w:rFonts w:ascii="Times New Roman" w:hAnsi="Times New Roman" w:cs="Times New Roman"/>
-          <w:b/>
-          <w:color w:val="333333"/>
-          <w:sz w:val="24"/>
-          <w:szCs w:val="24"/>
-          <w:shd w:val="clear" w:color="auto" w:fill="FFFFFF"/>
-        </w:rPr>
-        <w:t>Nur E-Books = 2%</w:t>
-      </w:r>
-    </w:p>
-    <w:p>
-      <w:pPr>
-        <w:rPr>
-          <w:rFonts w:ascii="Times New Roman" w:hAnsi="Times New Roman" w:cs="Times New Roman"/>
-          <w:b/>
-          <w:color w:val="333333"/>
-          <w:sz w:val="24"/>
-          <w:szCs w:val="24"/>
-          <w:shd w:val="clear" w:color="auto" w:fill="FFFFFF"/>
-        </w:rPr>
-      </w:pPr>
-      <w:r>
-        <w:rPr>
-          <w:rFonts w:ascii="Times New Roman" w:hAnsi="Times New Roman" w:cs="Times New Roman"/>
-          <w:b/>
-          <w:color w:val="333333"/>
-          <w:sz w:val="24"/>
-          <w:szCs w:val="24"/>
-          <w:shd w:val="clear" w:color="auto" w:fill="FFFFFF"/>
-        </w:rPr>
-        <w:t>Eher E-Books = 9%</w:t>
-      </w:r>
-    </w:p>
-    <w:p>
-      <w:pPr>
-        <w:rPr>
-          <w:rFonts w:ascii="Times New Roman" w:hAnsi="Times New Roman" w:cs="Times New Roman"/>
-          <w:b/>
-          <w:color w:val="333333"/>
-          <w:sz w:val="24"/>
-          <w:szCs w:val="24"/>
-          <w:shd w:val="clear" w:color="auto" w:fill="FFFFFF"/>
-        </w:rPr>
-      </w:pPr>
-      <w:r>
-        <w:rPr>
-          <w:rFonts w:ascii="Times New Roman" w:hAnsi="Times New Roman" w:cs="Times New Roman"/>
-          <w:b/>
-          <w:color w:val="333333"/>
-          <w:sz w:val="24"/>
-          <w:szCs w:val="24"/>
-          <w:shd w:val="clear" w:color="auto" w:fill="FFFFFF"/>
-        </w:rPr>
-        <w:t>Beides gleich oft = 12%</w:t>
-      </w:r>
-    </w:p>
-    <w:p>
-      <w:pPr>
-        <w:rPr>
-          <w:rFonts w:ascii="Times New Roman" w:hAnsi="Times New Roman" w:cs="Times New Roman"/>
-          <w:b/>
-          <w:color w:val="333333"/>
-          <w:sz w:val="24"/>
-          <w:szCs w:val="24"/>
-          <w:shd w:val="clear" w:color="auto" w:fill="FFFFFF"/>
-        </w:rPr>
-      </w:pPr>
-      <w:r>
-        <w:rPr>
-          <w:rFonts w:ascii="Times New Roman" w:hAnsi="Times New Roman" w:cs="Times New Roman"/>
-          <w:b/>
-          <w:color w:val="333333"/>
-          <w:sz w:val="24"/>
-          <w:szCs w:val="24"/>
-          <w:shd w:val="clear" w:color="auto" w:fill="FFFFFF"/>
-        </w:rPr>
-        <w:t>Eher gedruckte Bücher = 24%</w:t>
-      </w:r>
-    </w:p>
-    <w:p>
-      <w:pPr>
-        <w:rPr>
-          <w:rFonts w:ascii="Times New Roman" w:hAnsi="Times New Roman" w:cs="Times New Roman"/>
-          <w:b/>
-          <w:color w:val="333333"/>
-          <w:sz w:val="24"/>
-          <w:szCs w:val="24"/>
-          <w:shd w:val="clear" w:color="auto" w:fill="FFFFFF"/>
-        </w:rPr>
-      </w:pPr>
-      <w:r>
-        <w:rPr>
-          <w:rFonts w:ascii="Times New Roman" w:hAnsi="Times New Roman" w:cs="Times New Roman"/>
-          <w:b/>
-          <w:color w:val="333333"/>
-          <w:sz w:val="24"/>
-          <w:szCs w:val="24"/>
-          <w:shd w:val="clear" w:color="auto" w:fill="FFFFFF"/>
-        </w:rPr>
-        <w:t>Nur gedruckte Bücher = 43%</w:t>
-      </w:r>
-    </w:p>
-    <w:p>
-      <w:pPr>
-        <w:rPr>
-          <w:rFonts w:ascii="Times New Roman" w:hAnsi="Times New Roman" w:cs="Times New Roman"/>
-          <w:b/>
-          <w:color w:val="333333"/>
-          <w:sz w:val="24"/>
-          <w:szCs w:val="24"/>
-          <w:shd w:val="clear" w:color="auto" w:fill="FFFFFF"/>
-        </w:rPr>
-      </w:pPr>
-      <w:r>
-        <w:rPr>
-          <w:rFonts w:ascii="Times New Roman" w:hAnsi="Times New Roman" w:cs="Times New Roman"/>
-          <w:b/>
-          <w:color w:val="333333"/>
-          <w:sz w:val="24"/>
-          <w:szCs w:val="24"/>
-          <w:shd w:val="clear" w:color="auto" w:fill="FFFFFF"/>
-        </w:rPr>
-        <w:t>Weiß nicht = 9%</w:t>
-      </w:r>
-    </w:p>
-    <w:p>
-      <w:pPr>
-        <w:rPr>
-          <w:rFonts w:ascii="Times New Roman" w:hAnsi="Times New Roman" w:cs="Times New Roman"/>
-          <w:b/>
-          <w:color w:val="333333"/>
-          <w:sz w:val="24"/>
-          <w:szCs w:val="24"/>
-          <w:shd w:val="clear" w:color="auto" w:fill="FFFFFF"/>
-        </w:rPr>
-      </w:pPr>
-      <w:hyperlink r:id="rId12" w:history="1">
-        <w:r>
-          <w:rPr>
-            <w:rStyle w:val="Hyperlink"/>
-            <w:rFonts w:ascii="Times New Roman" w:hAnsi="Times New Roman" w:cs="Times New Roman"/>
-            <w:sz w:val="24"/>
-            <w:szCs w:val="24"/>
-            <w:shd w:val="clear" w:color="auto" w:fill="FFFFFF"/>
-          </w:rPr>
-          <w:t>https://de.statista.com/statistik/daten/studie/254618/umfrage/praeferenz-fuer-normale-buecher-oder-e-books-in-deutschland/</w:t>
-        </w:r>
-      </w:hyperlink>
-      <w:r>
-        <w:rPr>
-          <w:rFonts w:ascii="Times New Roman" w:hAnsi="Times New Roman" w:cs="Times New Roman"/>
-          <w:b/>
-          <w:color w:val="333333"/>
-          <w:sz w:val="24"/>
-          <w:szCs w:val="24"/>
-          <w:shd w:val="clear" w:color="auto" w:fill="FFFFFF"/>
-        </w:rPr>
-        <w:t xml:space="preserve"> </w:t>
-      </w:r>
-    </w:p>
-    <w:p>
-      <w:pPr>
-        <w:rPr>
-          <w:rFonts w:ascii="Times New Roman" w:hAnsi="Times New Roman" w:cs="Times New Roman"/>
-          <w:b/>
-          <w:color w:val="333333"/>
-          <w:sz w:val="24"/>
-          <w:szCs w:val="24"/>
-          <w:shd w:val="clear" w:color="auto" w:fill="FFFFFF"/>
-        </w:rPr>
-      </w:pPr>
-    </w:p>
-    <w:p>
-      <w:pPr>
-        <w:rPr>
-          <w:rFonts w:ascii="Times New Roman" w:hAnsi="Times New Roman" w:cs="Times New Roman"/>
-          <w:color w:val="666666"/>
-          <w:sz w:val="24"/>
-          <w:szCs w:val="24"/>
-          <w:shd w:val="clear" w:color="auto" w:fill="FFFFFF"/>
-        </w:rPr>
-      </w:pPr>
-      <w:r>
-        <w:rPr>
-          <w:rFonts w:ascii="Times New Roman" w:hAnsi="Times New Roman" w:cs="Times New Roman"/>
-          <w:color w:val="666666"/>
-          <w:sz w:val="24"/>
-          <w:szCs w:val="24"/>
-          <w:shd w:val="clear" w:color="auto" w:fill="FFFFFF"/>
-        </w:rPr>
-        <w:t>Rund 27 Millionen</w:t>
+    </w:p>
+    <w:p>
+      <w:pPr>
+        <w:rPr>
+          <w:rFonts w:ascii="Times New Roman" w:hAnsi="Times New Roman" w:cs="Times New Roman"/>
+          <w:sz w:val="24"/>
+          <w:szCs w:val="24"/>
+          <w:shd w:val="clear" w:color="auto" w:fill="F3F3F3"/>
+        </w:rPr>
+      </w:pPr>
+      <w:r>
+        <w:rPr>
+          <w:rFonts w:ascii="Times New Roman" w:hAnsi="Times New Roman" w:cs="Times New Roman"/>
+          <w:sz w:val="24"/>
+          <w:szCs w:val="24"/>
+          <w:shd w:val="clear" w:color="auto" w:fill="FFFFFF"/>
+        </w:rPr>
+        <w:t>Die ersten E-Book Reader erschienen im Jahre 2000 auf dem Markt: Rocket ebook und Mobipocket</w:t>
+      </w:r>
+      <w:r>
+        <w:rPr>
+          <w:rFonts w:ascii="Times New Roman" w:hAnsi="Times New Roman" w:cs="Times New Roman"/>
+          <w:sz w:val="24"/>
+          <w:szCs w:val="24"/>
+          <w:shd w:val="clear" w:color="auto" w:fill="FFFFFF"/>
+        </w:rPr>
+        <w:t>. 2007 ebnete die EInk Technologie den Weg für den Erfolg Reader.</w:t>
+      </w:r>
+    </w:p>
+    <w:p>
+      <w:pPr>
+        <w:rPr>
+          <w:rFonts w:ascii="Times New Roman" w:hAnsi="Times New Roman" w:cs="Times New Roman"/>
+          <w:sz w:val="24"/>
+          <w:szCs w:val="24"/>
+          <w:shd w:val="clear" w:color="auto" w:fill="FFFFFF"/>
+        </w:rPr>
+      </w:pPr>
+      <w:r>
+        <w:rPr>
+          <w:rFonts w:ascii="Times New Roman" w:hAnsi="Times New Roman" w:cs="Times New Roman"/>
+          <w:sz w:val="24"/>
+          <w:szCs w:val="24"/>
+          <w:shd w:val="clear" w:color="auto" w:fill="FFFFFF"/>
+        </w:rPr>
+        <w:t>Während 2010 nur 1,9 Millionen E-Books verkauft wurden, stieg die Zahl 2012 bereits auf 13,2 Millionen</w:t>
+      </w:r>
+      <w:r>
+        <w:rPr>
+          <w:rFonts w:ascii="Times New Roman" w:hAnsi="Times New Roman" w:cs="Times New Roman"/>
+          <w:sz w:val="24"/>
+          <w:szCs w:val="24"/>
+          <w:shd w:val="clear" w:color="auto" w:fill="FFFFFF"/>
+        </w:rPr>
+        <w:t>.</w:t>
+      </w:r>
+      <w:r>
+        <w:rPr>
+          <w:rFonts w:ascii="Times New Roman" w:hAnsi="Times New Roman" w:cs="Times New Roman"/>
+          <w:sz w:val="24"/>
+          <w:szCs w:val="24"/>
+          <w:shd w:val="clear" w:color="auto" w:fill="FFFFFF"/>
+        </w:rPr>
+        <w:t>Der Absatz von E-Books lag im Jahr 2015 bei rund 27 Millionen</w:t>
+      </w:r>
+      <w:r>
+        <w:rPr>
+          <w:rFonts w:ascii="Times New Roman" w:hAnsi="Times New Roman" w:cs="Times New Roman"/>
+          <w:sz w:val="24"/>
+          <w:szCs w:val="24"/>
+          <w:shd w:val="clear" w:color="auto" w:fill="FFFFFF"/>
+        </w:rPr>
+        <w:t xml:space="preserve"> Im Lauf der Jahre ist der E-Book Verkauf in Deutschland stetig gestiegen.</w:t>
+      </w:r>
+      <w:r>
+        <w:rPr>
+          <w:rFonts w:ascii="Times New Roman" w:hAnsi="Times New Roman" w:cs="Times New Roman"/>
+          <w:color w:val="000000" w:themeColor="text1"/>
+          <w:sz w:val="24"/>
+          <w:szCs w:val="24"/>
+          <w:shd w:val="clear" w:color="auto" w:fill="F3F3F3"/>
+        </w:rPr>
+        <w:t xml:space="preserve">. </w:t>
+      </w:r>
+      <w:r>
+        <w:rPr>
+          <w:rFonts w:ascii="Times New Roman" w:hAnsi="Times New Roman" w:cs="Times New Roman"/>
+          <w:sz w:val="24"/>
+          <w:szCs w:val="24"/>
+          <w:shd w:val="clear" w:color="auto" w:fill="FFFFFF"/>
+        </w:rPr>
+        <w:t>Jedoch hat sich die</w:t>
       </w:r>
       <w:r>
         <w:rPr>
           <w:rStyle w:val="apple-converted-space"/>
           <w:rFonts w:ascii="Times New Roman" w:hAnsi="Times New Roman" w:cs="Times New Roman"/>
-          <w:color w:val="666666"/>
           <w:sz w:val="24"/>
           <w:szCs w:val="24"/>
           <w:shd w:val="clear" w:color="auto" w:fill="FFFFFF"/>
@@ -6167,15 +5920,15 @@
           <w:bdr w:val="none" w:sz="0" w:space="0" w:color="auto" w:frame="1"/>
           <w:shd w:val="clear" w:color="auto" w:fill="FFFFFF"/>
         </w:rPr>
-        <w:t>E-Books</w:t>
+        <w:t>Anzahl der Käufer von E-Books</w:t>
       </w:r>
       <w:r>
         <w:rPr>
           <w:rStyle w:val="apple-converted-space"/>
           <w:rFonts w:ascii="Times New Roman" w:hAnsi="Times New Roman" w:cs="Times New Roman"/>
-          <w:color w:val="666666"/>
-          <w:sz w:val="24"/>
-          <w:szCs w:val="24"/>
+          <w:sz w:val="24"/>
+          <w:szCs w:val="24"/>
+          <w:bdr w:val="none" w:sz="0" w:space="0" w:color="auto" w:frame="1"/>
           <w:shd w:val="clear" w:color="auto" w:fill="FFFFFF"/>
         </w:rPr>
         <w:t> </w:t>
@@ -6183,18 +5936,25 @@
       <w:r>
         <w:rPr>
           <w:rFonts w:ascii="Times New Roman" w:hAnsi="Times New Roman" w:cs="Times New Roman"/>
-          <w:color w:val="666666"/>
-          <w:sz w:val="24"/>
-          <w:szCs w:val="24"/>
-          <w:shd w:val="clear" w:color="auto" w:fill="FFFFFF"/>
-        </w:rPr>
-        <w:t>konnten 2015 im Publikumsmarkt abgesetzt werden. Der</w:t>
+          <w:sz w:val="24"/>
+          <w:szCs w:val="24"/>
+          <w:shd w:val="clear" w:color="auto" w:fill="FFFFFF"/>
+        </w:rPr>
+        <w:t>seit 2010 mehr als verfünffacht. Der Trend ist somit auf dem Vormarsch.</w:t>
+      </w:r>
+      <w:r>
+        <w:rPr>
+          <w:rFonts w:ascii="Times New Roman" w:hAnsi="Times New Roman" w:cs="Times New Roman"/>
+          <w:sz w:val="24"/>
+          <w:szCs w:val="24"/>
+          <w:shd w:val="clear" w:color="auto" w:fill="FFFFFF"/>
+        </w:rPr>
+        <w:t>Der</w:t>
       </w:r>
       <w:r>
         <w:rPr>
           <w:rStyle w:val="apple-converted-space"/>
           <w:rFonts w:ascii="Times New Roman" w:hAnsi="Times New Roman" w:cs="Times New Roman"/>
-          <w:color w:val="666666"/>
           <w:sz w:val="24"/>
           <w:szCs w:val="24"/>
           <w:shd w:val="clear" w:color="auto" w:fill="FFFFFF"/>
@@ -6215,7 +5975,6 @@
         <w:rPr>
           <w:rStyle w:val="apple-converted-space"/>
           <w:rFonts w:ascii="Times New Roman" w:hAnsi="Times New Roman" w:cs="Times New Roman"/>
-          <w:color w:val="666666"/>
           <w:sz w:val="24"/>
           <w:szCs w:val="24"/>
           <w:shd w:val="clear" w:color="auto" w:fill="FFFFFF"/>
@@ -6225,62 +5984,16 @@
       <w:r>
         <w:rPr>
           <w:rFonts w:ascii="Times New Roman" w:hAnsi="Times New Roman" w:cs="Times New Roman"/>
-          <w:color w:val="666666"/>
-          <w:sz w:val="24"/>
-          <w:szCs w:val="24"/>
-          <w:shd w:val="clear" w:color="auto" w:fill="FFFFFF"/>
-        </w:rPr>
-        <w:t xml:space="preserve">ist mit 5,4 Prozent aber nach wie vor relativ gering (Stand: 1. Halbjahr 2016). Noch bevorzugen die Verbraucher einer Studie </w:t>
-      </w:r>
-      <w:proofErr w:type="gramStart"/>
-      <w:r>
-        <w:rPr>
-          <w:rFonts w:ascii="Times New Roman" w:hAnsi="Times New Roman" w:cs="Times New Roman"/>
-          <w:color w:val="666666"/>
-          <w:sz w:val="24"/>
-          <w:szCs w:val="24"/>
-          <w:shd w:val="clear" w:color="auto" w:fill="FFFFFF"/>
-        </w:rPr>
-        <w:t>des Börsenverein</w:t>
-      </w:r>
-      <w:proofErr w:type="gramEnd"/>
-      <w:r>
-        <w:rPr>
-          <w:rFonts w:ascii="Times New Roman" w:hAnsi="Times New Roman" w:cs="Times New Roman"/>
-          <w:color w:val="666666"/>
-          <w:sz w:val="24"/>
-          <w:szCs w:val="24"/>
-          <w:shd w:val="clear" w:color="auto" w:fill="FFFFFF"/>
-        </w:rPr>
-        <w:t xml:space="preserve"> des deutschen Buchhandels zufolge beim </w:t>
-      </w:r>
-      <w:proofErr w:type="spellStart"/>
-      <w:r>
-        <w:rPr>
-          <w:rFonts w:ascii="Times New Roman" w:hAnsi="Times New Roman" w:cs="Times New Roman"/>
-          <w:color w:val="666666"/>
-          <w:sz w:val="24"/>
-          <w:szCs w:val="24"/>
-          <w:shd w:val="clear" w:color="auto" w:fill="FFFFFF"/>
-        </w:rPr>
-        <w:t>Buchkauf</w:t>
-      </w:r>
-      <w:proofErr w:type="spellEnd"/>
-      <w:r>
-        <w:rPr>
-          <w:rFonts w:ascii="Times New Roman" w:hAnsi="Times New Roman" w:cs="Times New Roman"/>
-          <w:color w:val="666666"/>
-          <w:sz w:val="24"/>
-          <w:szCs w:val="24"/>
-          <w:shd w:val="clear" w:color="auto" w:fill="FFFFFF"/>
-        </w:rPr>
-        <w:t xml:space="preserve"> meistens</w:t>
+          <w:sz w:val="24"/>
+          <w:szCs w:val="24"/>
+          <w:shd w:val="clear" w:color="auto" w:fill="FFFFFF"/>
+        </w:rPr>
+        <w:t>ist mit 5,4 Prozent aber nach wie vor relativ gering (Stand: 1. Halbjahr 2016). Die Verbraucher bevorzugen laut einer Studie des Börsenverein des deutschen Buchhandels zufolge beim Buchkauf meistens</w:t>
       </w:r>
       <w:r>
         <w:rPr>
           <w:rStyle w:val="apple-converted-space"/>
           <w:rFonts w:ascii="Times New Roman" w:hAnsi="Times New Roman" w:cs="Times New Roman"/>
-          <w:color w:val="666666"/>
           <w:sz w:val="24"/>
           <w:szCs w:val="24"/>
           <w:shd w:val="clear" w:color="auto" w:fill="FFFFFF"/>
@@ -6300,662 +6013,12 @@
       <w:r>
         <w:rPr>
           <w:rFonts w:ascii="Times New Roman" w:hAnsi="Times New Roman" w:cs="Times New Roman"/>
-          <w:color w:val="666666"/>
-          <w:sz w:val="24"/>
-          <w:szCs w:val="24"/>
-          <w:shd w:val="clear" w:color="auto" w:fill="FFFFFF"/>
-        </w:rPr>
-        <w:t>. Jedoch hat sich die</w:t>
-      </w:r>
-      <w:r>
-        <w:rPr>
-          <w:rStyle w:val="apple-converted-space"/>
-          <w:rFonts w:ascii="Times New Roman" w:hAnsi="Times New Roman" w:cs="Times New Roman"/>
-          <w:color w:val="666666"/>
-          <w:sz w:val="24"/>
-          <w:szCs w:val="24"/>
-          <w:shd w:val="clear" w:color="auto" w:fill="FFFFFF"/>
-        </w:rPr>
-        <w:t> </w:t>
-      </w:r>
-      <w:r>
-        <w:rPr>
-          <w:rFonts w:ascii="Times New Roman" w:hAnsi="Times New Roman" w:cs="Times New Roman"/>
-          <w:sz w:val="24"/>
-          <w:szCs w:val="24"/>
-          <w:bdr w:val="none" w:sz="0" w:space="0" w:color="auto" w:frame="1"/>
-          <w:shd w:val="clear" w:color="auto" w:fill="FFFFFF"/>
-        </w:rPr>
-        <w:t>Anzahl der Käufer von E-Books</w:t>
-      </w:r>
-      <w:r>
-        <w:rPr>
-          <w:rStyle w:val="apple-converted-space"/>
-          <w:rFonts w:ascii="Times New Roman" w:hAnsi="Times New Roman" w:cs="Times New Roman"/>
-          <w:color w:val="0A3FB6"/>
-          <w:sz w:val="24"/>
-          <w:szCs w:val="24"/>
-          <w:bdr w:val="none" w:sz="0" w:space="0" w:color="auto" w:frame="1"/>
-          <w:shd w:val="clear" w:color="auto" w:fill="FFFFFF"/>
-        </w:rPr>
-        <w:t> </w:t>
-      </w:r>
-      <w:r>
-        <w:rPr>
-          <w:rFonts w:ascii="Times New Roman" w:hAnsi="Times New Roman" w:cs="Times New Roman"/>
-          <w:color w:val="666666"/>
-          <w:sz w:val="24"/>
-          <w:szCs w:val="24"/>
-          <w:shd w:val="clear" w:color="auto" w:fill="FFFFFF"/>
-        </w:rPr>
-        <w:t>seit 2010 mehr als verfünffacht: 2015 wurden rund 3,9 Millionen E-Book-Käufer in Deutschland gezählt.</w:t>
-      </w:r>
-    </w:p>
-    <w:p>
-      <w:pPr>
-        <w:rPr>
-          <w:rFonts w:ascii="Times New Roman" w:hAnsi="Times New Roman" w:cs="Times New Roman"/>
-          <w:color w:val="666666"/>
-          <w:sz w:val="24"/>
-          <w:szCs w:val="24"/>
-          <w:shd w:val="clear" w:color="auto" w:fill="FFFFFF"/>
-        </w:rPr>
-      </w:pPr>
-      <w:r>
-        <w:rPr>
-          <w:rFonts w:ascii="Helvetica" w:hAnsi="Helvetica" w:cs="Helvetica"/>
-          <w:color w:val="333333"/>
-          <w:sz w:val="21"/>
-          <w:szCs w:val="21"/>
-          <w:shd w:val="clear" w:color="auto" w:fill="F3F3F3"/>
-        </w:rPr>
-        <w:lastRenderedPageBreak/>
-        <w:t xml:space="preserve">Die ersten </w:t>
-      </w:r>
-      <w:proofErr w:type="spellStart"/>
-      <w:r>
-        <w:rPr>
-          <w:rFonts w:ascii="Helvetica" w:hAnsi="Helvetica" w:cs="Helvetica"/>
-          <w:color w:val="333333"/>
-          <w:sz w:val="21"/>
-          <w:szCs w:val="21"/>
-          <w:shd w:val="clear" w:color="auto" w:fill="F3F3F3"/>
-        </w:rPr>
-        <w:t>eReader</w:t>
-      </w:r>
-      <w:proofErr w:type="spellEnd"/>
-      <w:r>
-        <w:rPr>
-          <w:rFonts w:ascii="Helvetica" w:hAnsi="Helvetica" w:cs="Helvetica"/>
-          <w:color w:val="333333"/>
-          <w:sz w:val="21"/>
-          <w:szCs w:val="21"/>
-          <w:shd w:val="clear" w:color="auto" w:fill="F3F3F3"/>
-        </w:rPr>
-        <w:t xml:space="preserve"> erschienen im Jahre 2000 auf dem Markt: Rocket-</w:t>
-      </w:r>
-      <w:proofErr w:type="spellStart"/>
-      <w:r>
-        <w:rPr>
-          <w:rFonts w:ascii="Helvetica" w:hAnsi="Helvetica" w:cs="Helvetica"/>
-          <w:color w:val="333333"/>
-          <w:sz w:val="21"/>
-          <w:szCs w:val="21"/>
-          <w:shd w:val="clear" w:color="auto" w:fill="F3F3F3"/>
-        </w:rPr>
-        <w:t>eBook</w:t>
-      </w:r>
-      <w:proofErr w:type="spellEnd"/>
-      <w:r>
-        <w:rPr>
-          <w:rFonts w:ascii="Helvetica" w:hAnsi="Helvetica" w:cs="Helvetica"/>
-          <w:color w:val="333333"/>
-          <w:sz w:val="21"/>
-          <w:szCs w:val="21"/>
-          <w:shd w:val="clear" w:color="auto" w:fill="F3F3F3"/>
-        </w:rPr>
-        <w:t xml:space="preserve"> und </w:t>
-      </w:r>
-      <w:proofErr w:type="spellStart"/>
-      <w:r>
-        <w:rPr>
-          <w:rFonts w:ascii="Helvetica" w:hAnsi="Helvetica" w:cs="Helvetica"/>
-          <w:color w:val="333333"/>
-          <w:sz w:val="21"/>
-          <w:szCs w:val="21"/>
-          <w:shd w:val="clear" w:color="auto" w:fill="F3F3F3"/>
-        </w:rPr>
-        <w:t>Mobipocket</w:t>
-      </w:r>
-      <w:proofErr w:type="spellEnd"/>
-      <w:r>
-        <w:rPr>
-          <w:rFonts w:ascii="Helvetica" w:hAnsi="Helvetica" w:cs="Helvetica"/>
-          <w:color w:val="333333"/>
-          <w:sz w:val="21"/>
-          <w:szCs w:val="21"/>
-          <w:shd w:val="clear" w:color="auto" w:fill="F3F3F3"/>
-        </w:rPr>
-        <w:t>.</w:t>
-      </w:r>
-      <w:r>
-        <w:rPr>
-          <w:rStyle w:val="apple-converted-space"/>
-          <w:rFonts w:ascii="Helvetica" w:hAnsi="Helvetica" w:cs="Helvetica"/>
-          <w:color w:val="333333"/>
-          <w:sz w:val="21"/>
-          <w:szCs w:val="21"/>
-          <w:shd w:val="clear" w:color="auto" w:fill="F3F3F3"/>
-        </w:rPr>
-        <w:t> </w:t>
-      </w:r>
-      <w:hyperlink r:id="rId13" w:history="1">
-        <w:r>
-          <w:rPr>
-            <w:rStyle w:val="Hyperlink"/>
-            <w:rFonts w:ascii="Helvetica" w:hAnsi="Helvetica" w:cs="Helvetica"/>
-            <w:color w:val="DD0C71"/>
-            <w:sz w:val="21"/>
-            <w:szCs w:val="21"/>
-            <w:bdr w:val="none" w:sz="0" w:space="0" w:color="auto" w:frame="1"/>
-            <w:shd w:val="clear" w:color="auto" w:fill="F3F3F3"/>
-          </w:rPr>
-          <w:t>Stephen Kings</w:t>
-        </w:r>
-      </w:hyperlink>
-      <w:r>
-        <w:rPr>
-          <w:rStyle w:val="apple-converted-space"/>
-          <w:rFonts w:ascii="Helvetica" w:hAnsi="Helvetica" w:cs="Helvetica"/>
-          <w:color w:val="333333"/>
-          <w:sz w:val="21"/>
-          <w:szCs w:val="21"/>
-          <w:shd w:val="clear" w:color="auto" w:fill="F3F3F3"/>
-        </w:rPr>
-        <w:t> </w:t>
-      </w:r>
-      <w:r>
-        <w:rPr>
-          <w:rFonts w:ascii="Helvetica" w:hAnsi="Helvetica" w:cs="Helvetica"/>
-          <w:color w:val="333333"/>
-          <w:sz w:val="21"/>
-          <w:szCs w:val="21"/>
-          <w:shd w:val="clear" w:color="auto" w:fill="F3F3F3"/>
-        </w:rPr>
-        <w:t>„</w:t>
-      </w:r>
-      <w:proofErr w:type="spellStart"/>
-      <w:r>
-        <w:fldChar w:fldCharType="begin"/>
-      </w:r>
-      <w:r>
-        <w:instrText xml:space="preserve"> HYPERLINK "http://de.wikipedia.org/wiki/Riding_the_Bullet" </w:instrText>
-      </w:r>
-      <w:r>
-        <w:fldChar w:fldCharType="separate"/>
-      </w:r>
-      <w:r>
-        <w:rPr>
-          <w:rStyle w:val="Hyperlink"/>
-          <w:rFonts w:ascii="Helvetica" w:hAnsi="Helvetica" w:cs="Helvetica"/>
-          <w:color w:val="DD0C71"/>
-          <w:sz w:val="21"/>
-          <w:szCs w:val="21"/>
-          <w:bdr w:val="none" w:sz="0" w:space="0" w:color="auto" w:frame="1"/>
-          <w:shd w:val="clear" w:color="auto" w:fill="F3F3F3"/>
-        </w:rPr>
-        <w:t>Riding</w:t>
-      </w:r>
-      <w:proofErr w:type="spellEnd"/>
-      <w:r>
-        <w:rPr>
-          <w:rStyle w:val="Hyperlink"/>
-          <w:rFonts w:ascii="Helvetica" w:hAnsi="Helvetica" w:cs="Helvetica"/>
-          <w:color w:val="DD0C71"/>
-          <w:sz w:val="21"/>
-          <w:szCs w:val="21"/>
-          <w:bdr w:val="none" w:sz="0" w:space="0" w:color="auto" w:frame="1"/>
-          <w:shd w:val="clear" w:color="auto" w:fill="F3F3F3"/>
-        </w:rPr>
-        <w:t xml:space="preserve"> </w:t>
-      </w:r>
-      <w:proofErr w:type="spellStart"/>
-      <w:r>
-        <w:rPr>
-          <w:rStyle w:val="Hyperlink"/>
-          <w:rFonts w:ascii="Helvetica" w:hAnsi="Helvetica" w:cs="Helvetica"/>
-          <w:color w:val="DD0C71"/>
-          <w:sz w:val="21"/>
-          <w:szCs w:val="21"/>
-          <w:bdr w:val="none" w:sz="0" w:space="0" w:color="auto" w:frame="1"/>
-          <w:shd w:val="clear" w:color="auto" w:fill="F3F3F3"/>
-        </w:rPr>
-        <w:t>the</w:t>
-      </w:r>
-      <w:proofErr w:type="spellEnd"/>
-      <w:r>
-        <w:rPr>
-          <w:rStyle w:val="Hyperlink"/>
-          <w:rFonts w:ascii="Helvetica" w:hAnsi="Helvetica" w:cs="Helvetica"/>
-          <w:color w:val="DD0C71"/>
-          <w:sz w:val="21"/>
-          <w:szCs w:val="21"/>
-          <w:bdr w:val="none" w:sz="0" w:space="0" w:color="auto" w:frame="1"/>
-          <w:shd w:val="clear" w:color="auto" w:fill="F3F3F3"/>
-        </w:rPr>
-        <w:t xml:space="preserve"> Bullet</w:t>
-      </w:r>
-      <w:r>
-        <w:fldChar w:fldCharType="end"/>
-      </w:r>
-      <w:r>
-        <w:rPr>
-          <w:rFonts w:ascii="Helvetica" w:hAnsi="Helvetica" w:cs="Helvetica"/>
-          <w:color w:val="333333"/>
-          <w:sz w:val="21"/>
-          <w:szCs w:val="21"/>
-          <w:shd w:val="clear" w:color="auto" w:fill="F3F3F3"/>
-        </w:rPr>
-        <w:t xml:space="preserve">“ gab es in diesem Jahr ausschließlich als </w:t>
-      </w:r>
-      <w:proofErr w:type="spellStart"/>
-      <w:r>
-        <w:rPr>
-          <w:rFonts w:ascii="Helvetica" w:hAnsi="Helvetica" w:cs="Helvetica"/>
-          <w:color w:val="333333"/>
-          <w:sz w:val="21"/>
-          <w:szCs w:val="21"/>
-          <w:shd w:val="clear" w:color="auto" w:fill="F3F3F3"/>
-        </w:rPr>
-        <w:t>eBook</w:t>
-      </w:r>
-      <w:proofErr w:type="spellEnd"/>
-      <w:r>
-        <w:rPr>
-          <w:rFonts w:ascii="Helvetica" w:hAnsi="Helvetica" w:cs="Helvetica"/>
-          <w:color w:val="333333"/>
-          <w:sz w:val="21"/>
-          <w:szCs w:val="21"/>
-          <w:shd w:val="clear" w:color="auto" w:fill="F3F3F3"/>
-        </w:rPr>
-        <w:t>. Ganze 400.000 Mal wurde es innerhalb von 24 Stunden runtergeladen.</w:t>
-      </w:r>
-      <w:r>
-        <w:rPr>
-          <w:rFonts w:ascii="Helvetica" w:hAnsi="Helvetica" w:cs="Helvetica"/>
-          <w:color w:val="333333"/>
-          <w:sz w:val="21"/>
-          <w:szCs w:val="21"/>
-        </w:rPr>
-        <w:br/>
-      </w:r>
-      <w:r>
-        <w:rPr>
-          <w:rFonts w:ascii="Helvetica" w:hAnsi="Helvetica" w:cs="Helvetica"/>
-          <w:color w:val="333333"/>
-          <w:sz w:val="21"/>
-          <w:szCs w:val="21"/>
-          <w:shd w:val="clear" w:color="auto" w:fill="F3F3F3"/>
-        </w:rPr>
-        <w:t xml:space="preserve">2007 ebnet in Deutschland die </w:t>
-      </w:r>
-      <w:proofErr w:type="spellStart"/>
-      <w:r>
-        <w:rPr>
-          <w:rFonts w:ascii="Helvetica" w:hAnsi="Helvetica" w:cs="Helvetica"/>
-          <w:color w:val="333333"/>
-          <w:sz w:val="21"/>
-          <w:szCs w:val="21"/>
-          <w:shd w:val="clear" w:color="auto" w:fill="F3F3F3"/>
-        </w:rPr>
-        <w:t>eInk</w:t>
-      </w:r>
-      <w:proofErr w:type="spellEnd"/>
-      <w:r>
-        <w:rPr>
-          <w:rFonts w:ascii="Helvetica" w:hAnsi="Helvetica" w:cs="Helvetica"/>
-          <w:color w:val="333333"/>
-          <w:sz w:val="21"/>
-          <w:szCs w:val="21"/>
-          <w:shd w:val="clear" w:color="auto" w:fill="F3F3F3"/>
-        </w:rPr>
-        <w:t xml:space="preserve">-Technologie den Weg für den Erfolg der </w:t>
-      </w:r>
-      <w:proofErr w:type="spellStart"/>
-      <w:r>
-        <w:rPr>
-          <w:rFonts w:ascii="Helvetica" w:hAnsi="Helvetica" w:cs="Helvetica"/>
-          <w:color w:val="333333"/>
-          <w:sz w:val="21"/>
-          <w:szCs w:val="21"/>
-          <w:shd w:val="clear" w:color="auto" w:fill="F3F3F3"/>
-        </w:rPr>
-        <w:t>eReader</w:t>
-      </w:r>
-      <w:proofErr w:type="spellEnd"/>
-      <w:r>
-        <w:rPr>
-          <w:rStyle w:val="apple-converted-space"/>
-          <w:rFonts w:ascii="Helvetica" w:hAnsi="Helvetica" w:cs="Helvetica"/>
-          <w:color w:val="333333"/>
-          <w:sz w:val="21"/>
-          <w:szCs w:val="21"/>
-          <w:shd w:val="clear" w:color="auto" w:fill="F3F3F3"/>
-        </w:rPr>
-        <w:t> </w:t>
-      </w:r>
-      <w:proofErr w:type="spellStart"/>
-      <w:r>
-        <w:fldChar w:fldCharType="begin"/>
-      </w:r>
-      <w:r>
-        <w:instrText xml:space="preserve"> HYPERLINK "http://www.tolino.de/" </w:instrText>
-      </w:r>
-      <w:r>
-        <w:fldChar w:fldCharType="separate"/>
-      </w:r>
-      <w:r>
-        <w:rPr>
-          <w:rStyle w:val="Hyperlink"/>
-          <w:rFonts w:ascii="Helvetica" w:hAnsi="Helvetica" w:cs="Helvetica"/>
-          <w:color w:val="DD0C71"/>
-          <w:sz w:val="21"/>
-          <w:szCs w:val="21"/>
-          <w:bdr w:val="none" w:sz="0" w:space="0" w:color="auto" w:frame="1"/>
-          <w:shd w:val="clear" w:color="auto" w:fill="F3F3F3"/>
-        </w:rPr>
-        <w:t>Tolino</w:t>
-      </w:r>
-      <w:proofErr w:type="spellEnd"/>
-      <w:r>
-        <w:fldChar w:fldCharType="end"/>
-      </w:r>
-      <w:r>
-        <w:rPr>
-          <w:rFonts w:ascii="Helvetica" w:hAnsi="Helvetica" w:cs="Helvetica"/>
-          <w:color w:val="333333"/>
-          <w:sz w:val="21"/>
-          <w:szCs w:val="21"/>
-          <w:shd w:val="clear" w:color="auto" w:fill="F3F3F3"/>
-        </w:rPr>
-        <w:t>,</w:t>
-      </w:r>
-      <w:r>
-        <w:rPr>
-          <w:rStyle w:val="apple-converted-space"/>
-          <w:rFonts w:ascii="Helvetica" w:hAnsi="Helvetica" w:cs="Helvetica"/>
-          <w:color w:val="333333"/>
-          <w:sz w:val="21"/>
-          <w:szCs w:val="21"/>
-          <w:shd w:val="clear" w:color="auto" w:fill="F3F3F3"/>
-        </w:rPr>
-        <w:t> </w:t>
-      </w:r>
-      <w:hyperlink r:id="rId14" w:history="1">
-        <w:r>
-          <w:rPr>
-            <w:rStyle w:val="Hyperlink"/>
-            <w:rFonts w:ascii="Helvetica" w:hAnsi="Helvetica" w:cs="Helvetica"/>
-            <w:color w:val="DD0C71"/>
-            <w:sz w:val="21"/>
-            <w:szCs w:val="21"/>
-            <w:bdr w:val="none" w:sz="0" w:space="0" w:color="auto" w:frame="1"/>
-            <w:shd w:val="clear" w:color="auto" w:fill="F3F3F3"/>
-          </w:rPr>
-          <w:t>Kindle</w:t>
-        </w:r>
-      </w:hyperlink>
-      <w:r>
-        <w:rPr>
-          <w:rStyle w:val="apple-converted-space"/>
-          <w:rFonts w:ascii="Helvetica" w:hAnsi="Helvetica" w:cs="Helvetica"/>
-          <w:color w:val="333333"/>
-          <w:sz w:val="21"/>
-          <w:szCs w:val="21"/>
-          <w:shd w:val="clear" w:color="auto" w:fill="F3F3F3"/>
-        </w:rPr>
-        <w:t> </w:t>
-      </w:r>
-      <w:r>
-        <w:rPr>
-          <w:rFonts w:ascii="Helvetica" w:hAnsi="Helvetica" w:cs="Helvetica"/>
-          <w:color w:val="333333"/>
-          <w:sz w:val="21"/>
-          <w:szCs w:val="21"/>
-          <w:shd w:val="clear" w:color="auto" w:fill="F3F3F3"/>
-        </w:rPr>
-        <w:t xml:space="preserve">&amp; Co. Heutzutage lesen 21% der Deutschen </w:t>
-      </w:r>
-      <w:proofErr w:type="spellStart"/>
-      <w:r>
-        <w:rPr>
-          <w:rFonts w:ascii="Helvetica" w:hAnsi="Helvetica" w:cs="Helvetica"/>
-          <w:color w:val="333333"/>
-          <w:sz w:val="21"/>
-          <w:szCs w:val="21"/>
-          <w:shd w:val="clear" w:color="auto" w:fill="F3F3F3"/>
-        </w:rPr>
-        <w:t>eBooks</w:t>
-      </w:r>
-      <w:proofErr w:type="spellEnd"/>
-      <w:r>
-        <w:rPr>
-          <w:rFonts w:ascii="Helvetica" w:hAnsi="Helvetica" w:cs="Helvetica"/>
-          <w:color w:val="333333"/>
-          <w:sz w:val="21"/>
-          <w:szCs w:val="21"/>
-          <w:shd w:val="clear" w:color="auto" w:fill="F3F3F3"/>
-        </w:rPr>
-        <w:t xml:space="preserve"> auf den dafür vorhergesehenen Readern oder auf Smartphones und Tablets.</w:t>
-      </w:r>
-    </w:p>
-    <w:p>
-      <w:pPr>
-        <w:rPr>
-          <w:rFonts w:ascii="Times New Roman" w:hAnsi="Times New Roman" w:cs="Times New Roman"/>
-          <w:color w:val="666666"/>
-          <w:sz w:val="24"/>
-          <w:szCs w:val="24"/>
-          <w:shd w:val="clear" w:color="auto" w:fill="FFFFFF"/>
-        </w:rPr>
-      </w:pPr>
-      <w:r>
-        <w:rPr>
-          <w:rFonts w:ascii="Helvetica" w:hAnsi="Helvetica" w:cs="Helvetica"/>
-          <w:color w:val="333333"/>
-          <w:sz w:val="21"/>
-          <w:szCs w:val="21"/>
-          <w:shd w:val="clear" w:color="auto" w:fill="F3F3F3"/>
-        </w:rPr>
-        <w:t xml:space="preserve">75% der Deutschen lesen Bücher, 29% davon bevorzugen </w:t>
-      </w:r>
-      <w:proofErr w:type="spellStart"/>
-      <w:r>
-        <w:rPr>
-          <w:rFonts w:ascii="Helvetica" w:hAnsi="Helvetica" w:cs="Helvetica"/>
-          <w:color w:val="333333"/>
-          <w:sz w:val="21"/>
-          <w:szCs w:val="21"/>
-          <w:shd w:val="clear" w:color="auto" w:fill="F3F3F3"/>
-        </w:rPr>
-        <w:t>eBooks</w:t>
-      </w:r>
-      <w:proofErr w:type="spellEnd"/>
-      <w:r>
-        <w:rPr>
-          <w:rFonts w:ascii="Helvetica" w:hAnsi="Helvetica" w:cs="Helvetica"/>
-          <w:color w:val="333333"/>
-          <w:sz w:val="21"/>
-          <w:szCs w:val="21"/>
-          <w:shd w:val="clear" w:color="auto" w:fill="F3F3F3"/>
-        </w:rPr>
-        <w:t xml:space="preserve">. Die Lesedauer pro Tag unterscheidet sich zwischen dem gedruckten Buch (35 Min.) und dem </w:t>
-      </w:r>
-      <w:proofErr w:type="spellStart"/>
-      <w:r>
-        <w:rPr>
-          <w:rFonts w:ascii="Helvetica" w:hAnsi="Helvetica" w:cs="Helvetica"/>
-          <w:color w:val="333333"/>
-          <w:sz w:val="21"/>
-          <w:szCs w:val="21"/>
-          <w:shd w:val="clear" w:color="auto" w:fill="F3F3F3"/>
-        </w:rPr>
-        <w:t>eBook</w:t>
-      </w:r>
-      <w:proofErr w:type="spellEnd"/>
-      <w:r>
-        <w:rPr>
-          <w:rFonts w:ascii="Helvetica" w:hAnsi="Helvetica" w:cs="Helvetica"/>
-          <w:color w:val="333333"/>
-          <w:sz w:val="21"/>
-          <w:szCs w:val="21"/>
-          <w:shd w:val="clear" w:color="auto" w:fill="F3F3F3"/>
-        </w:rPr>
-        <w:t xml:space="preserve"> (47 Min.)</w:t>
-      </w:r>
-    </w:p>
-    <w:p>
-      <w:pPr>
-        <w:rPr>
-          <w:rFonts w:ascii="Helvetica" w:hAnsi="Helvetica" w:cs="Helvetica"/>
-          <w:color w:val="333333"/>
-          <w:sz w:val="21"/>
-          <w:szCs w:val="21"/>
-          <w:shd w:val="clear" w:color="auto" w:fill="F3F3F3"/>
-        </w:rPr>
-      </w:pPr>
-      <w:r>
-        <w:rPr>
-          <w:rFonts w:ascii="Helvetica" w:hAnsi="Helvetica" w:cs="Helvetica"/>
-          <w:color w:val="333333"/>
-          <w:sz w:val="21"/>
-          <w:szCs w:val="21"/>
-          <w:shd w:val="clear" w:color="auto" w:fill="F3F3F3"/>
-        </w:rPr>
-        <w:t xml:space="preserve">Im Laufe der Jahre ist der </w:t>
-      </w:r>
-      <w:proofErr w:type="spellStart"/>
-      <w:r>
-        <w:rPr>
-          <w:rFonts w:ascii="Helvetica" w:hAnsi="Helvetica" w:cs="Helvetica"/>
-          <w:color w:val="333333"/>
-          <w:sz w:val="21"/>
-          <w:szCs w:val="21"/>
-          <w:shd w:val="clear" w:color="auto" w:fill="F3F3F3"/>
-        </w:rPr>
-        <w:t>eBook</w:t>
-      </w:r>
-      <w:proofErr w:type="spellEnd"/>
-      <w:r>
-        <w:rPr>
-          <w:rFonts w:ascii="Helvetica" w:hAnsi="Helvetica" w:cs="Helvetica"/>
-          <w:color w:val="333333"/>
-          <w:sz w:val="21"/>
-          <w:szCs w:val="21"/>
-          <w:shd w:val="clear" w:color="auto" w:fill="F3F3F3"/>
-        </w:rPr>
-        <w:t xml:space="preserve">-Verkauf in Deutschland stetig gestiegen. Während 2010 nur 1,9 Millionen </w:t>
-      </w:r>
-      <w:proofErr w:type="spellStart"/>
-      <w:r>
-        <w:rPr>
-          <w:rFonts w:ascii="Helvetica" w:hAnsi="Helvetica" w:cs="Helvetica"/>
-          <w:color w:val="333333"/>
-          <w:sz w:val="21"/>
-          <w:szCs w:val="21"/>
-          <w:shd w:val="clear" w:color="auto" w:fill="F3F3F3"/>
-        </w:rPr>
-        <w:t>eBooks</w:t>
-      </w:r>
-      <w:proofErr w:type="spellEnd"/>
-      <w:r>
-        <w:rPr>
-          <w:rFonts w:ascii="Helvetica" w:hAnsi="Helvetica" w:cs="Helvetica"/>
-          <w:color w:val="333333"/>
-          <w:sz w:val="21"/>
-          <w:szCs w:val="21"/>
-          <w:shd w:val="clear" w:color="auto" w:fill="F3F3F3"/>
-        </w:rPr>
-        <w:t xml:space="preserve"> verkauft wurden, stieg die Zahl 2012 bereits auf 13,2 Millionen. Im letzten Jahr wurden ganze 21,5 Millionen </w:t>
-      </w:r>
-      <w:proofErr w:type="spellStart"/>
-      <w:r>
-        <w:rPr>
-          <w:rFonts w:ascii="Helvetica" w:hAnsi="Helvetica" w:cs="Helvetica"/>
-          <w:color w:val="333333"/>
-          <w:sz w:val="21"/>
-          <w:szCs w:val="21"/>
-          <w:shd w:val="clear" w:color="auto" w:fill="F3F3F3"/>
-        </w:rPr>
-        <w:t>eBooks</w:t>
-      </w:r>
-      <w:proofErr w:type="spellEnd"/>
-      <w:r>
-        <w:rPr>
-          <w:rFonts w:ascii="Helvetica" w:hAnsi="Helvetica" w:cs="Helvetica"/>
-          <w:color w:val="333333"/>
-          <w:sz w:val="21"/>
-          <w:szCs w:val="21"/>
-          <w:shd w:val="clear" w:color="auto" w:fill="F3F3F3"/>
-        </w:rPr>
-        <w:t xml:space="preserve"> verkauft.</w:t>
-      </w:r>
-    </w:p>
-    <w:p>
-      <w:pPr>
-        <w:rPr>
-          <w:rFonts w:ascii="Helvetica" w:hAnsi="Helvetica" w:cs="Helvetica"/>
-          <w:color w:val="333333"/>
-          <w:sz w:val="21"/>
-          <w:szCs w:val="21"/>
-          <w:shd w:val="clear" w:color="auto" w:fill="F3F3F3"/>
-        </w:rPr>
-      </w:pPr>
-    </w:p>
-    <w:p>
-      <w:pPr>
-        <w:rPr>
-          <w:rFonts w:ascii="Times New Roman" w:hAnsi="Times New Roman" w:cs="Times New Roman"/>
-          <w:color w:val="333333"/>
-          <w:sz w:val="24"/>
-          <w:szCs w:val="24"/>
-          <w:shd w:val="clear" w:color="auto" w:fill="FFFFFF"/>
-        </w:rPr>
-      </w:pPr>
-      <w:hyperlink r:id="rId15" w:history="1">
-        <w:r>
-          <w:rPr>
-            <w:rStyle w:val="Hyperlink"/>
-            <w:rFonts w:ascii="Times New Roman" w:hAnsi="Times New Roman" w:cs="Times New Roman"/>
-            <w:sz w:val="24"/>
-            <w:szCs w:val="24"/>
-            <w:shd w:val="clear" w:color="auto" w:fill="FFFFFF"/>
-          </w:rPr>
-          <w:t>http://wp.ub.hsu-hh.de/16394/haetten-es-gewusst-ebook-vs-buch-vergleich/</w:t>
-        </w:r>
-      </w:hyperlink>
-      <w:r>
-        <w:rPr>
-          <w:rFonts w:ascii="Times New Roman" w:hAnsi="Times New Roman" w:cs="Times New Roman"/>
-          <w:color w:val="333333"/>
-          <w:sz w:val="24"/>
-          <w:szCs w:val="24"/>
-          <w:shd w:val="clear" w:color="auto" w:fill="FFFFFF"/>
-        </w:rPr>
-        <w:t xml:space="preserve"> </w:t>
-      </w:r>
-    </w:p>
-    <w:p>
-      <w:pPr>
-        <w:rPr>
-          <w:rFonts w:ascii="Times New Roman" w:hAnsi="Times New Roman" w:cs="Times New Roman"/>
-          <w:b/>
-          <w:color w:val="333333"/>
-          <w:sz w:val="24"/>
-          <w:szCs w:val="24"/>
-          <w:shd w:val="clear" w:color="auto" w:fill="FFFFFF"/>
-        </w:rPr>
-      </w:pPr>
+          <w:sz w:val="24"/>
+          <w:szCs w:val="24"/>
+          <w:shd w:val="clear" w:color="auto" w:fill="FFFFFF"/>
+        </w:rPr>
+        <w:t xml:space="preserve">. </w:t>
+      </w:r>
     </w:p>
     <w:p>
       <w:pPr>
@@ -6968,8 +6031,253 @@
           <w:shd w:val="clear" w:color="auto" w:fill="FFFFFF"/>
         </w:rPr>
       </w:pPr>
-      <w:proofErr w:type="spellStart"/>
-      <w:r>
+    </w:p>
+    <w:p>
+      <w:pPr>
+        <w:rPr>
+          <w:rFonts w:ascii="Times New Roman" w:hAnsi="Times New Roman" w:cs="Times New Roman"/>
+          <w:b/>
+          <w:color w:val="333333"/>
+          <w:sz w:val="24"/>
+          <w:szCs w:val="24"/>
+          <w:shd w:val="clear" w:color="auto" w:fill="FFFFFF"/>
+        </w:rPr>
+      </w:pPr>
+      <w:r>
+        <w:rPr>
+          <w:rFonts w:ascii="Times New Roman" w:hAnsi="Times New Roman" w:cs="Times New Roman"/>
+          <w:b/>
+          <w:color w:val="333333"/>
+          <w:sz w:val="24"/>
+          <w:szCs w:val="24"/>
+          <w:shd w:val="clear" w:color="auto" w:fill="FFFFFF"/>
+        </w:rPr>
+        <w:t>Eine Umfrage der Deutschen zum Thema gedruckte Bücher oder E-books ergab folgendes:</w:t>
+      </w:r>
+    </w:p>
+    <w:p>
+      <w:pPr>
+        <w:rPr>
+          <w:rFonts w:ascii="Times New Roman" w:hAnsi="Times New Roman" w:cs="Times New Roman"/>
+          <w:color w:val="333333"/>
+          <w:sz w:val="24"/>
+          <w:szCs w:val="24"/>
+          <w:shd w:val="clear" w:color="auto" w:fill="FFFFFF"/>
+        </w:rPr>
+      </w:pPr>
+      <w:r>
+        <w:rPr>
+          <w:rFonts w:ascii="Times New Roman" w:hAnsi="Times New Roman" w:cs="Times New Roman"/>
+          <w:color w:val="333333"/>
+          <w:sz w:val="24"/>
+          <w:szCs w:val="24"/>
+          <w:shd w:val="clear" w:color="auto" w:fill="FFFFFF"/>
+        </w:rPr>
+        <w:t>Die Ergebnisse einer Umfrage zur Präferenz für gedrückte Bücher oder E-Books in Deutschland im Jahr 2016.</w:t>
+      </w:r>
+    </w:p>
+    <w:p>
+      <w:pPr>
+        <w:rPr>
+          <w:rFonts w:ascii="Times New Roman" w:hAnsi="Times New Roman" w:cs="Times New Roman"/>
+          <w:b/>
+          <w:color w:val="333333"/>
+          <w:sz w:val="24"/>
+          <w:szCs w:val="24"/>
+          <w:shd w:val="clear" w:color="auto" w:fill="FFFFFF"/>
+        </w:rPr>
+      </w:pPr>
+      <w:r>
+        <w:rPr>
+          <w:rFonts w:ascii="Times New Roman" w:hAnsi="Times New Roman" w:cs="Times New Roman"/>
+          <w:b/>
+          <w:color w:val="333333"/>
+          <w:sz w:val="24"/>
+          <w:szCs w:val="24"/>
+          <w:shd w:val="clear" w:color="auto" w:fill="FFFFFF"/>
+        </w:rPr>
+        <w:t>Nur E-Books = 2%</w:t>
+      </w:r>
+    </w:p>
+    <w:p>
+      <w:pPr>
+        <w:rPr>
+          <w:rFonts w:ascii="Times New Roman" w:hAnsi="Times New Roman" w:cs="Times New Roman"/>
+          <w:b/>
+          <w:color w:val="333333"/>
+          <w:sz w:val="24"/>
+          <w:szCs w:val="24"/>
+          <w:shd w:val="clear" w:color="auto" w:fill="FFFFFF"/>
+        </w:rPr>
+      </w:pPr>
+      <w:r>
+        <w:rPr>
+          <w:rFonts w:ascii="Times New Roman" w:hAnsi="Times New Roman" w:cs="Times New Roman"/>
+          <w:b/>
+          <w:color w:val="333333"/>
+          <w:sz w:val="24"/>
+          <w:szCs w:val="24"/>
+          <w:shd w:val="clear" w:color="auto" w:fill="FFFFFF"/>
+        </w:rPr>
+        <w:t>Eher E-Books = 9%</w:t>
+      </w:r>
+    </w:p>
+    <w:p>
+      <w:pPr>
+        <w:rPr>
+          <w:rFonts w:ascii="Times New Roman" w:hAnsi="Times New Roman" w:cs="Times New Roman"/>
+          <w:b/>
+          <w:color w:val="333333"/>
+          <w:sz w:val="24"/>
+          <w:szCs w:val="24"/>
+          <w:shd w:val="clear" w:color="auto" w:fill="FFFFFF"/>
+        </w:rPr>
+      </w:pPr>
+      <w:r>
+        <w:rPr>
+          <w:rFonts w:ascii="Times New Roman" w:hAnsi="Times New Roman" w:cs="Times New Roman"/>
+          <w:b/>
+          <w:color w:val="333333"/>
+          <w:sz w:val="24"/>
+          <w:szCs w:val="24"/>
+          <w:shd w:val="clear" w:color="auto" w:fill="FFFFFF"/>
+        </w:rPr>
+        <w:t>Beides gleich oft = 12%</w:t>
+      </w:r>
+    </w:p>
+    <w:p>
+      <w:pPr>
+        <w:rPr>
+          <w:rFonts w:ascii="Times New Roman" w:hAnsi="Times New Roman" w:cs="Times New Roman"/>
+          <w:b/>
+          <w:color w:val="333333"/>
+          <w:sz w:val="24"/>
+          <w:szCs w:val="24"/>
+          <w:shd w:val="clear" w:color="auto" w:fill="FFFFFF"/>
+        </w:rPr>
+      </w:pPr>
+      <w:r>
+        <w:rPr>
+          <w:rFonts w:ascii="Times New Roman" w:hAnsi="Times New Roman" w:cs="Times New Roman"/>
+          <w:b/>
+          <w:color w:val="333333"/>
+          <w:sz w:val="24"/>
+          <w:szCs w:val="24"/>
+          <w:shd w:val="clear" w:color="auto" w:fill="FFFFFF"/>
+        </w:rPr>
+        <w:t>Eher gedruckte Bücher = 24%</w:t>
+      </w:r>
+    </w:p>
+    <w:p>
+      <w:pPr>
+        <w:rPr>
+          <w:rFonts w:ascii="Times New Roman" w:hAnsi="Times New Roman" w:cs="Times New Roman"/>
+          <w:b/>
+          <w:color w:val="333333"/>
+          <w:sz w:val="24"/>
+          <w:szCs w:val="24"/>
+          <w:shd w:val="clear" w:color="auto" w:fill="FFFFFF"/>
+        </w:rPr>
+      </w:pPr>
+      <w:r>
+        <w:rPr>
+          <w:rFonts w:ascii="Times New Roman" w:hAnsi="Times New Roman" w:cs="Times New Roman"/>
+          <w:b/>
+          <w:color w:val="333333"/>
+          <w:sz w:val="24"/>
+          <w:szCs w:val="24"/>
+          <w:shd w:val="clear" w:color="auto" w:fill="FFFFFF"/>
+        </w:rPr>
+        <w:t>Nur gedruckte Bücher = 43%</w:t>
+      </w:r>
+    </w:p>
+    <w:p>
+      <w:pPr>
+        <w:rPr>
+          <w:rFonts w:ascii="Times New Roman" w:hAnsi="Times New Roman" w:cs="Times New Roman"/>
+          <w:b/>
+          <w:color w:val="333333"/>
+          <w:sz w:val="24"/>
+          <w:szCs w:val="24"/>
+          <w:shd w:val="clear" w:color="auto" w:fill="FFFFFF"/>
+        </w:rPr>
+      </w:pPr>
+      <w:r>
+        <w:rPr>
+          <w:rFonts w:ascii="Times New Roman" w:hAnsi="Times New Roman" w:cs="Times New Roman"/>
+          <w:b/>
+          <w:color w:val="333333"/>
+          <w:sz w:val="24"/>
+          <w:szCs w:val="24"/>
+          <w:shd w:val="clear" w:color="auto" w:fill="FFFFFF"/>
+        </w:rPr>
+        <w:t>Weiß nicht = 9%</w:t>
+      </w:r>
+    </w:p>
+    <w:p>
+      <w:pPr>
+        <w:rPr>
+          <w:rFonts w:ascii="Times New Roman" w:hAnsi="Times New Roman" w:cs="Times New Roman"/>
+          <w:b/>
+          <w:color w:val="333333"/>
+          <w:sz w:val="24"/>
+          <w:szCs w:val="24"/>
+          <w:shd w:val="clear" w:color="auto" w:fill="FFFFFF"/>
+        </w:rPr>
+      </w:pPr>
+      <w:r>
+        <w:rPr>
+          <w:rFonts w:ascii="Times New Roman" w:hAnsi="Times New Roman" w:cs="Times New Roman"/>
+          <w:sz w:val="24"/>
+          <w:szCs w:val="24"/>
+          <w:shd w:val="clear" w:color="auto" w:fill="FFFFFF"/>
+        </w:rPr>
+        <w:t>https://de.statista.com/statistik/daten/studie/254618/umfrage/praeferenz-fuer-normale-buecher-oder-e-books-in-deutschland/</w:t>
+      </w:r>
+      <w:r>
+        <w:rPr>
+          <w:rFonts w:ascii="Times New Roman" w:hAnsi="Times New Roman" w:cs="Times New Roman"/>
+          <w:b/>
+          <w:color w:val="333333"/>
+          <w:sz w:val="24"/>
+          <w:szCs w:val="24"/>
+          <w:shd w:val="clear" w:color="auto" w:fill="FFFFFF"/>
+        </w:rPr>
+        <w:t xml:space="preserve"> </w:t>
+      </w:r>
+    </w:p>
+    <w:p>
+      <w:pPr>
+        <w:rPr>
+          <w:rFonts w:ascii="Times New Roman" w:hAnsi="Times New Roman" w:cs="Times New Roman"/>
+          <w:color w:val="333333"/>
+          <w:sz w:val="24"/>
+          <w:szCs w:val="24"/>
+          <w:shd w:val="clear" w:color="auto" w:fill="FFFFFF"/>
+        </w:rPr>
+      </w:pPr>
+      <w:r>
+        <w:rPr>
+          <w:rFonts w:ascii="Times New Roman" w:hAnsi="Times New Roman" w:cs="Times New Roman"/>
+          <w:sz w:val="24"/>
+          <w:szCs w:val="24"/>
+          <w:shd w:val="clear" w:color="auto" w:fill="FFFFFF"/>
+        </w:rPr>
+        <w:t>http://wp.ub.hsu-hh.de/16394/haetten-es-gewusst-ebook-vs-buch-vergleich/</w:t>
+      </w:r>
+      <w:r>
+        <w:rPr>
+          <w:rFonts w:ascii="Times New Roman" w:hAnsi="Times New Roman" w:cs="Times New Roman"/>
+          <w:color w:val="333333"/>
+          <w:sz w:val="24"/>
+          <w:szCs w:val="24"/>
+          <w:shd w:val="clear" w:color="auto" w:fill="FFFFFF"/>
+        </w:rPr>
+        <w:t xml:space="preserve"> </w:t>
+      </w:r>
+    </w:p>
+    <w:p>
+      <w:pPr>
         <w:rPr>
           <w:rFonts w:ascii="Times New Roman" w:hAnsi="Times New Roman" w:cs="Times New Roman"/>
           <w:b/>
@@ -6978,9 +6286,7 @@
           <w:szCs w:val="32"/>
           <w:shd w:val="clear" w:color="auto" w:fill="FFFFFF"/>
         </w:rPr>
-        <w:t>BD´s</w:t>
-      </w:r>
-      <w:proofErr w:type="spellEnd"/>
+      </w:pPr>
       <w:r>
         <w:rPr>
           <w:rFonts w:ascii="Times New Roman" w:hAnsi="Times New Roman" w:cs="Times New Roman"/>
@@ -6990,9 +6296,9 @@
           <w:szCs w:val="32"/>
           <w:shd w:val="clear" w:color="auto" w:fill="FFFFFF"/>
         </w:rPr>
-        <w:t xml:space="preserve"> </w:t>
-      </w:r>
-      <w:proofErr w:type="spellStart"/>
+        <w:lastRenderedPageBreak/>
+        <w:t>BD´s</w:t>
+      </w:r>
       <w:r>
         <w:rPr>
           <w:rFonts w:ascii="Times New Roman" w:hAnsi="Times New Roman" w:cs="Times New Roman"/>
@@ -7002,9 +6308,8 @@
           <w:szCs w:val="32"/>
           <w:shd w:val="clear" w:color="auto" w:fill="FFFFFF"/>
         </w:rPr>
-        <w:t>DVD´s</w:t>
-      </w:r>
-      <w:proofErr w:type="spellEnd"/>
+        <w:t xml:space="preserve"> DVD´s </w:t>
+      </w:r>
       <w:r>
         <w:rPr>
           <w:rFonts w:ascii="Times New Roman" w:hAnsi="Times New Roman" w:cs="Times New Roman"/>
@@ -7014,8 +6319,10 @@
           <w:szCs w:val="32"/>
           <w:shd w:val="clear" w:color="auto" w:fill="FFFFFF"/>
         </w:rPr>
-        <w:t xml:space="preserve"> </w:t>
-      </w:r>
+        <w:t xml:space="preserve"> (Physische Medien)</w:t>
+      </w:r>
+      <w:bookmarkStart w:id="0" w:name="_GoBack"/>
+      <w:bookmarkEnd w:id="0"/>
       <w:r>
         <w:rPr>
           <w:rFonts w:ascii="Times New Roman" w:hAnsi="Times New Roman" w:cs="Times New Roman"/>
@@ -7036,150 +6343,30 @@
           <w:szCs w:val="32"/>
           <w:shd w:val="clear" w:color="auto" w:fill="FFFFFF"/>
         </w:rPr>
-        <w:t xml:space="preserve"> On Demand </w:t>
-      </w:r>
-      <w:proofErr w:type="spellStart"/>
-      <w:r>
+        <w:t xml:space="preserve"> On Demand streaming (Youtube, Netflix, Spotify) </w:t>
+      </w:r>
+    </w:p>
+    <w:p>
+      <w:pPr>
         <w:rPr>
           <w:rFonts w:ascii="Times New Roman" w:hAnsi="Times New Roman" w:cs="Times New Roman"/>
           <w:b/>
           <w:color w:val="333333"/>
-          <w:sz w:val="32"/>
-          <w:szCs w:val="32"/>
-          <w:shd w:val="clear" w:color="auto" w:fill="FFFFFF"/>
-        </w:rPr>
-        <w:t>streaming</w:t>
-      </w:r>
-      <w:proofErr w:type="spellEnd"/>
+          <w:sz w:val="24"/>
+          <w:szCs w:val="24"/>
+          <w:shd w:val="clear" w:color="auto" w:fill="FFFFFF"/>
+        </w:rPr>
+      </w:pPr>
       <w:r>
         <w:rPr>
           <w:rFonts w:ascii="Times New Roman" w:hAnsi="Times New Roman" w:cs="Times New Roman"/>
           <w:b/>
           <w:color w:val="333333"/>
-          <w:sz w:val="32"/>
-          <w:szCs w:val="32"/>
-          <w:shd w:val="clear" w:color="auto" w:fill="FFFFFF"/>
-        </w:rPr>
-        <w:t xml:space="preserve"> (</w:t>
-      </w:r>
-      <w:proofErr w:type="spellStart"/>
-      <w:r>
-        <w:rPr>
-          <w:rFonts w:ascii="Times New Roman" w:hAnsi="Times New Roman" w:cs="Times New Roman"/>
-          <w:b/>
-          <w:color w:val="333333"/>
-          <w:sz w:val="32"/>
-          <w:szCs w:val="32"/>
-          <w:shd w:val="clear" w:color="auto" w:fill="FFFFFF"/>
-        </w:rPr>
-        <w:t>Youtube</w:t>
-      </w:r>
-      <w:proofErr w:type="spellEnd"/>
-      <w:r>
-        <w:rPr>
-          <w:rFonts w:ascii="Times New Roman" w:hAnsi="Times New Roman" w:cs="Times New Roman"/>
-          <w:b/>
-          <w:color w:val="333333"/>
-          <w:sz w:val="32"/>
-          <w:szCs w:val="32"/>
-          <w:shd w:val="clear" w:color="auto" w:fill="FFFFFF"/>
-        </w:rPr>
-        <w:t xml:space="preserve">, </w:t>
-      </w:r>
-      <w:proofErr w:type="spellStart"/>
-      <w:r>
-        <w:rPr>
-          <w:rFonts w:ascii="Times New Roman" w:hAnsi="Times New Roman" w:cs="Times New Roman"/>
-          <w:b/>
-          <w:color w:val="333333"/>
-          <w:sz w:val="32"/>
-          <w:szCs w:val="32"/>
-          <w:shd w:val="clear" w:color="auto" w:fill="FFFFFF"/>
-        </w:rPr>
-        <w:t>Netflix</w:t>
-      </w:r>
-      <w:proofErr w:type="spellEnd"/>
-      <w:r>
-        <w:rPr>
-          <w:rFonts w:ascii="Times New Roman" w:hAnsi="Times New Roman" w:cs="Times New Roman"/>
-          <w:b/>
-          <w:color w:val="333333"/>
-          <w:sz w:val="32"/>
-          <w:szCs w:val="32"/>
-          <w:shd w:val="clear" w:color="auto" w:fill="FFFFFF"/>
-        </w:rPr>
-        <w:t xml:space="preserve">, </w:t>
-      </w:r>
-      <w:proofErr w:type="spellStart"/>
-      <w:r>
-        <w:rPr>
-          <w:rFonts w:ascii="Times New Roman" w:hAnsi="Times New Roman" w:cs="Times New Roman"/>
-          <w:b/>
-          <w:color w:val="333333"/>
-          <w:sz w:val="32"/>
-          <w:szCs w:val="32"/>
-          <w:shd w:val="clear" w:color="auto" w:fill="FFFFFF"/>
-        </w:rPr>
-        <w:t>Spotify</w:t>
-      </w:r>
-      <w:proofErr w:type="spellEnd"/>
-      <w:r>
-        <w:rPr>
-          <w:rFonts w:ascii="Times New Roman" w:hAnsi="Times New Roman" w:cs="Times New Roman"/>
-          <w:b/>
-          <w:color w:val="333333"/>
-          <w:sz w:val="32"/>
-          <w:szCs w:val="32"/>
-          <w:shd w:val="clear" w:color="auto" w:fill="FFFFFF"/>
-        </w:rPr>
-        <w:t xml:space="preserve">) </w:t>
-      </w:r>
-    </w:p>
-    <w:p>
-      <w:pPr>
-        <w:rPr>
-          <w:rFonts w:ascii="Times New Roman" w:hAnsi="Times New Roman" w:cs="Times New Roman"/>
-          <w:b/>
-          <w:color w:val="333333"/>
-          <w:sz w:val="24"/>
-          <w:szCs w:val="24"/>
-          <w:shd w:val="clear" w:color="auto" w:fill="FFFFFF"/>
-        </w:rPr>
-      </w:pPr>
-      <w:r>
-        <w:rPr>
-          <w:rFonts w:ascii="Times New Roman" w:hAnsi="Times New Roman" w:cs="Times New Roman"/>
-          <w:b/>
-          <w:color w:val="333333"/>
-          <w:sz w:val="24"/>
-          <w:szCs w:val="24"/>
-          <w:shd w:val="clear" w:color="auto" w:fill="FFFFFF"/>
-        </w:rPr>
-        <w:t xml:space="preserve">DVDs und </w:t>
-      </w:r>
-      <w:proofErr w:type="spellStart"/>
-      <w:r>
-        <w:rPr>
-          <w:rFonts w:ascii="Times New Roman" w:hAnsi="Times New Roman" w:cs="Times New Roman"/>
-          <w:b/>
-          <w:color w:val="333333"/>
-          <w:sz w:val="24"/>
-          <w:szCs w:val="24"/>
-          <w:shd w:val="clear" w:color="auto" w:fill="FFFFFF"/>
-        </w:rPr>
-        <w:t>Blu</w:t>
-      </w:r>
-      <w:proofErr w:type="spellEnd"/>
-      <w:r>
-        <w:rPr>
-          <w:rFonts w:ascii="Times New Roman" w:hAnsi="Times New Roman" w:cs="Times New Roman"/>
-          <w:b/>
-          <w:color w:val="333333"/>
-          <w:sz w:val="24"/>
-          <w:szCs w:val="24"/>
-          <w:shd w:val="clear" w:color="auto" w:fill="FFFFFF"/>
-        </w:rPr>
-        <w:t xml:space="preserve"> Rays</w:t>
+          <w:sz w:val="24"/>
+          <w:szCs w:val="24"/>
+          <w:shd w:val="clear" w:color="auto" w:fill="FFFFFF"/>
+        </w:rPr>
+        <w:t>DVDs und Blu Rays</w:t>
       </w:r>
     </w:p>
     <w:p>
@@ -7200,51 +6387,7 @@
           <w:szCs w:val="23"/>
           <w:shd w:val="clear" w:color="auto" w:fill="FFFFFF"/>
         </w:rPr>
-        <w:t xml:space="preserve">Die Einführung der Blu-ray als physisches Speichermedium für Filme wurde von großen Erwartungen der Produzenten und vollmundigen Versprechen begleitet. </w:t>
-      </w:r>
-      <w:proofErr w:type="spellStart"/>
-      <w:r>
-        <w:rPr>
-          <w:rFonts w:ascii="Arial" w:hAnsi="Arial" w:cs="Arial"/>
-          <w:color w:val="333435"/>
-          <w:sz w:val="23"/>
-          <w:szCs w:val="23"/>
-          <w:shd w:val="clear" w:color="auto" w:fill="FFFFFF"/>
-        </w:rPr>
-        <w:t>Blu-rays</w:t>
-      </w:r>
-      <w:proofErr w:type="spellEnd"/>
-      <w:r>
-        <w:rPr>
-          <w:rFonts w:ascii="Arial" w:hAnsi="Arial" w:cs="Arial"/>
-          <w:color w:val="333435"/>
-          <w:sz w:val="23"/>
-          <w:szCs w:val="23"/>
-          <w:shd w:val="clear" w:color="auto" w:fill="FFFFFF"/>
-        </w:rPr>
-        <w:t xml:space="preserve"> sollten die DVDs langfristig nicht nur ersetzen, sondern deren bis zum Jahr 2004 ohnehin sehr guten Verkaufszahlen sogar deutlich übertreffen. Tatsächlich ist festzustellen, dass die Verkaufszahlen von </w:t>
-      </w:r>
-      <w:proofErr w:type="spellStart"/>
-      <w:r>
-        <w:rPr>
-          <w:rFonts w:ascii="Arial" w:hAnsi="Arial" w:cs="Arial"/>
-          <w:color w:val="333435"/>
-          <w:sz w:val="23"/>
-          <w:szCs w:val="23"/>
-          <w:shd w:val="clear" w:color="auto" w:fill="FFFFFF"/>
-        </w:rPr>
-        <w:t>Blu-rays</w:t>
-      </w:r>
-      <w:proofErr w:type="spellEnd"/>
-      <w:r>
-        <w:rPr>
-          <w:rFonts w:ascii="Arial" w:hAnsi="Arial" w:cs="Arial"/>
-          <w:color w:val="333435"/>
-          <w:sz w:val="23"/>
-          <w:szCs w:val="23"/>
-          <w:shd w:val="clear" w:color="auto" w:fill="FFFFFF"/>
-        </w:rPr>
-        <w:t xml:space="preserve"> kontinuierlich steigen. So wurde 2011 343 Millionen Euro Umsatz mit dem "neuen" Medium erwirtschaftet, ein Plus von 28 Prozent zum Vorjahr. Diese Zuwächse können die Verluste beim Verkauf von DVDs jedoch kaum ausgleichen, deren Umsatz im gleichen Zeitraum um 9 Prozent auf eine knappe Milliarde Euro sank. Analysten gehen davon aus, dass sich dieser Trend in Zukunft fortsetzen und sogar verstärken wird. Insgesamt ist langfristig also ein deutlich sinkender Umsatz mit Filmen auf optischen Speichermedien zu erwarten.</w:t>
+        <w:t>Die Einführung der Blu-ray als physisches Speichermedium für Filme wurde von großen Erwartungen der Produzenten und vollmundigen Versprechen begleitet. Blu-rays sollten die DVDs langfristig nicht nur ersetzen, sondern deren bis zum Jahr 2004 ohnehin sehr guten Verkaufszahlen sogar deutlich übertreffen. Tatsächlich ist festzustellen, dass die Verkaufszahlen von Blu-rays kontinuierlich steigen. So wurde 2011 343 Millionen Euro Umsatz mit dem "neuen" Medium erwirtschaftet, ein Plus von 28 Prozent zum Vorjahr. Diese Zuwächse können die Verluste beim Verkauf von DVDs jedoch kaum ausgleichen, deren Umsatz im gleichen Zeitraum um 9 Prozent auf eine knappe Milliarde Euro sank. Analysten gehen davon aus, dass sich dieser Trend in Zukunft fortsetzen und sogar verstärken wird. Insgesamt ist langfristig also ein deutlich sinkender Umsatz mit Filmen auf optischen Speichermedien zu erwarten.</w:t>
       </w:r>
     </w:p>
     <w:p>
@@ -7297,29 +6440,7 @@
           <w:szCs w:val="20"/>
           <w:lang w:eastAsia="de-DE"/>
         </w:rPr>
-        <w:t xml:space="preserve"> erlebten die Verkaufszahlen der Blu-ray mit 29,3 Mio. Exemplaren ihren bisherigen Höhepunkt. Die DVD brachte es aber </w:t>
-      </w:r>
-      <w:proofErr w:type="spellStart"/>
-      <w:r>
-        <w:rPr>
-          <w:rFonts w:ascii="Open Sans" w:eastAsia="Times New Roman" w:hAnsi="Open Sans" w:cs="Times New Roman"/>
-          <w:color w:val="000000"/>
-          <w:sz w:val="20"/>
-          <w:szCs w:val="20"/>
-          <w:lang w:eastAsia="de-DE"/>
-        </w:rPr>
-        <w:t>immernoch</w:t>
-      </w:r>
-      <w:proofErr w:type="spellEnd"/>
-      <w:r>
-        <w:rPr>
-          <w:rFonts w:ascii="Open Sans" w:eastAsia="Times New Roman" w:hAnsi="Open Sans" w:cs="Times New Roman"/>
-          <w:color w:val="000000"/>
-          <w:sz w:val="20"/>
-          <w:szCs w:val="20"/>
-          <w:lang w:eastAsia="de-DE"/>
-        </w:rPr>
-        <w:t xml:space="preserve"> auf insgesamt 87,8 Mio.</w:t>
+        <w:t> erlebten die Verkaufszahlen der Blu-ray mit 29,3 Mio. Exemplaren ihren bisherigen Höhepunkt. Die DVD brachte es aber immernoch auf insgesamt 87,8 Mio.</w:t>
       </w:r>
     </w:p>
     <w:p>
@@ -7418,6 +6539,91 @@
     </w:p>
     <w:p>
       <w:pPr>
+        <w:pStyle w:val="Listenabsatz"/>
+        <w:numPr>
+          <w:ilvl w:val="0"/>
+          <w:numId w:val="2"/>
+        </w:numPr>
+        <w:shd w:val="clear" w:color="auto" w:fill="FFFFFF"/>
+        <w:spacing w:after="0" w:line="360" w:lineRule="atLeast"/>
+        <w:jc w:val="both"/>
+        <w:rPr>
+          <w:rFonts w:ascii="Trebuchet MS" w:eastAsia="Times New Roman" w:hAnsi="Trebuchet MS" w:cs="Times New Roman"/>
+          <w:color w:val="4C4C4C"/>
+          <w:sz w:val="20"/>
+          <w:szCs w:val="20"/>
+          <w:lang w:eastAsia="de-DE"/>
+        </w:rPr>
+      </w:pPr>
+      <w:r>
+        <w:rPr>
+          <w:rFonts w:ascii="Trebuchet MS" w:eastAsia="Times New Roman" w:hAnsi="Trebuchet MS" w:cs="Times New Roman"/>
+          <w:b/>
+          <w:bCs/>
+          <w:color w:val="4C4C4C"/>
+          <w:sz w:val="20"/>
+          <w:szCs w:val="20"/>
+          <w:lang w:eastAsia="de-DE"/>
+        </w:rPr>
+        <w:t>Digitalmarkt</w:t>
+      </w:r>
+      <w:r>
+        <w:rPr>
+          <w:rFonts w:ascii="Trebuchet MS" w:eastAsia="Times New Roman" w:hAnsi="Trebuchet MS" w:cs="Times New Roman"/>
+          <w:color w:val="4C4C4C"/>
+          <w:sz w:val="20"/>
+          <w:szCs w:val="20"/>
+          <w:lang w:eastAsia="de-DE"/>
+        </w:rPr>
+        <w:br/>
+        <w:t>Wenig überraschend hat sich der Digitalmarkt deutlich zugunsten der Streaminganbieter entwickelt. Mit +29% konnten die Anbieter, zu denen seit dem letzten Jahr auch Netflix gehört, einen Umsatz von 67 Mio. Euro erwirtschaften. 2013 waren es 52 Mio. Euro. Der Marktanteil digitaler Verkäufe (EST, Electronic Sell Through) liegt allerdings nur bei 5% (4% in 2013). Dadurch wird noch einmal verdeutlicht, dass der Markt noch immer von physischen Formaten (DVD und Blu-ray Disc) dominiert wird. Anders sieht es bei den Leihvorgängen- und -umsätzen aus. Die digitalen Umsätze durch TVoD (Transactional VoD) konnten um 21% gesteigert werden, was einem Umsatz von 83 Mio. Euro entspricht. 2013 waren es nur 68 Mio. Euro. Erfreulicherweise konnte hier aber auch die Blu-ray Disc Boden gutmachen. Im letzten Jahr wurden im Leihmarkt mit der Blu-ray 56 Mio. Euro gemacht (53 Mio. 2013), während die DVD-Leihumsätze um 16% auf 132 Mio. Euro zurückgingen (2013: 158 Mio. Euro). TVoD macht mittlerweile allerdings einen Umsatzanteil von 31% aus, während der Anteil 2013 noch bei 24% lag.</w:t>
+      </w:r>
+    </w:p>
+    <w:p>
+      <w:pPr>
+        <w:pStyle w:val="Listenabsatz"/>
+        <w:numPr>
+          <w:ilvl w:val="0"/>
+          <w:numId w:val="2"/>
+        </w:numPr>
+        <w:shd w:val="clear" w:color="auto" w:fill="FFFFFF"/>
+        <w:spacing w:after="240" w:line="360" w:lineRule="atLeast"/>
+        <w:jc w:val="both"/>
+        <w:rPr>
+          <w:rFonts w:ascii="Trebuchet MS" w:eastAsia="Times New Roman" w:hAnsi="Trebuchet MS" w:cs="Times New Roman"/>
+          <w:color w:val="4C4C4C"/>
+          <w:sz w:val="20"/>
+          <w:szCs w:val="20"/>
+          <w:lang w:eastAsia="de-DE"/>
+        </w:rPr>
+      </w:pPr>
+      <w:r>
+        <w:rPr>
+          <w:rFonts w:ascii="Trebuchet MS" w:eastAsia="Times New Roman" w:hAnsi="Trebuchet MS" w:cs="Times New Roman"/>
+          <w:color w:val="4C4C4C"/>
+          <w:sz w:val="20"/>
+          <w:szCs w:val="20"/>
+          <w:lang w:eastAsia="de-DE"/>
+        </w:rPr>
+        <w:t>Die herkömmlichen Videotheken machen noch immer 58% aller Verleihumsätze aus. Im Jahr davor waren es allerdings noch 64%. Hier zeigt sich deutlich, dass vor allem im Verleih mit Video on Demand stetig mehr Umsatz generiert wird und Videotheken allmählich ihre Dominanz im Verleih verlieren. Die Videotheken haben im letzten Jahr einen Mietumsatz in Höhe von 159 Mio. Euro erwirtschaftet, während 30 Mio. Euro durch Internetbestellungen und postalische Versendungen generiert werden.</w:t>
+      </w:r>
+    </w:p>
+    <w:p>
+      <w:pPr>
+        <w:shd w:val="clear" w:color="auto" w:fill="FFFFFF"/>
+        <w:spacing w:after="0" w:line="240" w:lineRule="auto"/>
+        <w:textAlignment w:val="baseline"/>
+        <w:rPr>
+          <w:rFonts w:ascii="Open Sans" w:eastAsia="Times New Roman" w:hAnsi="Open Sans" w:cs="Times New Roman"/>
+          <w:color w:val="000000"/>
+          <w:sz w:val="20"/>
+          <w:szCs w:val="20"/>
+          <w:lang w:eastAsia="de-DE"/>
+        </w:rPr>
+      </w:pPr>
+    </w:p>
+    <w:p>
+      <w:pPr>
         <w:rPr>
           <w:rFonts w:ascii="Arial" w:hAnsi="Arial" w:cs="Arial"/>
           <w:color w:val="333435"/>
@@ -7430,74 +6636,6 @@
     <w:p>
       <w:pPr>
         <w:rPr>
-          <w:rFonts w:ascii="Arial" w:hAnsi="Arial" w:cs="Arial"/>
-          <w:color w:val="333435"/>
-          <w:sz w:val="23"/>
-          <w:szCs w:val="23"/>
-          <w:shd w:val="clear" w:color="auto" w:fill="FFFFFF"/>
-        </w:rPr>
-      </w:pPr>
-    </w:p>
-    <w:p>
-      <w:pPr>
-        <w:rPr>
-          <w:rFonts w:ascii="Arial" w:hAnsi="Arial" w:cs="Arial"/>
-          <w:color w:val="333435"/>
-          <w:sz w:val="23"/>
-          <w:szCs w:val="23"/>
-          <w:shd w:val="clear" w:color="auto" w:fill="FFFFFF"/>
-        </w:rPr>
-      </w:pPr>
-    </w:p>
-    <w:p>
-      <w:pPr>
-        <w:rPr>
-          <w:rFonts w:ascii="Arial" w:hAnsi="Arial" w:cs="Arial"/>
-          <w:color w:val="333435"/>
-          <w:sz w:val="23"/>
-          <w:szCs w:val="23"/>
-          <w:shd w:val="clear" w:color="auto" w:fill="FFFFFF"/>
-        </w:rPr>
-      </w:pPr>
-    </w:p>
-    <w:p>
-      <w:pPr>
-        <w:rPr>
-          <w:rFonts w:ascii="Arial" w:hAnsi="Arial" w:cs="Arial"/>
-          <w:color w:val="333435"/>
-          <w:sz w:val="23"/>
-          <w:szCs w:val="23"/>
-          <w:shd w:val="clear" w:color="auto" w:fill="FFFFFF"/>
-        </w:rPr>
-      </w:pPr>
-    </w:p>
-    <w:p>
-      <w:pPr>
-        <w:rPr>
-          <w:rFonts w:ascii="Arial" w:hAnsi="Arial" w:cs="Arial"/>
-          <w:color w:val="333435"/>
-          <w:sz w:val="23"/>
-          <w:szCs w:val="23"/>
-          <w:shd w:val="clear" w:color="auto" w:fill="FFFFFF"/>
-        </w:rPr>
-      </w:pPr>
-    </w:p>
-    <w:p>
-      <w:pPr>
-        <w:rPr>
-          <w:rFonts w:ascii="Arial" w:hAnsi="Arial" w:cs="Arial"/>
-          <w:color w:val="333435"/>
-          <w:sz w:val="23"/>
-          <w:szCs w:val="23"/>
-          <w:shd w:val="clear" w:color="auto" w:fill="FFFFFF"/>
-        </w:rPr>
-      </w:pPr>
-      <w:bookmarkStart w:id="0" w:name="_GoBack"/>
-      <w:bookmarkEnd w:id="0"/>
-    </w:p>
-    <w:p>
-      <w:pPr>
-        <w:rPr>
           <w:rFonts w:ascii="Times New Roman" w:hAnsi="Times New Roman" w:cs="Times New Roman"/>
           <w:b/>
           <w:color w:val="333333"/>
@@ -7515,7 +6653,6 @@
           <w:szCs w:val="24"/>
           <w:shd w:val="clear" w:color="auto" w:fill="FFFFFF"/>
         </w:rPr>
-        <w:lastRenderedPageBreak/>
         <w:t xml:space="preserve">VOD – Streaming </w:t>
       </w:r>
     </w:p>
@@ -7538,29 +6675,7 @@
           <w:szCs w:val="21"/>
           <w:shd w:val="clear" w:color="auto" w:fill="FFFFFF"/>
         </w:rPr>
-        <w:t xml:space="preserve">m Jahr 2004 und 2005 verhielten sich die Umsätze der Video-on-Demand-Anbieter konstant und befanden sich mit 1 Mio. € Umsatz noch auf einem geringen Niveau. Der Boom in der Branche setzt im Jahr 2006 ein und der Umsatz stieg um 100 %. Von 2006 bis 2008 vervierfachte sich der Umsatz auf 8 Mio. €, mit </w:t>
-      </w:r>
-      <w:proofErr w:type="gramStart"/>
-      <w:r>
-        <w:rPr>
-          <w:rFonts w:ascii="Arial" w:hAnsi="Arial" w:cs="Arial"/>
-          <w:color w:val="252525"/>
-          <w:sz w:val="21"/>
-          <w:szCs w:val="21"/>
-          <w:shd w:val="clear" w:color="auto" w:fill="FFFFFF"/>
-        </w:rPr>
-        <w:t>einer durchschnittlich Zuwachsrate</w:t>
-      </w:r>
-      <w:proofErr w:type="gramEnd"/>
-      <w:r>
-        <w:rPr>
-          <w:rFonts w:ascii="Arial" w:hAnsi="Arial" w:cs="Arial"/>
-          <w:color w:val="252525"/>
-          <w:sz w:val="21"/>
-          <w:szCs w:val="21"/>
-          <w:shd w:val="clear" w:color="auto" w:fill="FFFFFF"/>
-        </w:rPr>
-        <w:t xml:space="preserve"> von 139 %.</w:t>
+        <w:t>m Jahr 2004 und 2005 verhielten sich die Umsätze der Video-on-Demand-Anbieter konstant und befanden sich mit 1 Mio. € Umsatz noch auf einem geringen Niveau. Der Boom in der Branche setzt im Jahr 2006 ein und der Umsatz stieg um 100 %. Von 2006 bis 2008 vervierfachte sich der Umsatz auf 8 Mio. €, mit einer durchschnittlich Zuwachsrate von 139 %.</w:t>
       </w:r>
       <w:r>
         <w:rPr>
@@ -7753,6 +6868,687 @@
         </w:rPr>
         <w:t>unter den 15- bis 20-Jährigen mit 49 Prozent am größten.</w:t>
       </w:r>
+    </w:p>
+    <w:p>
+      <w:pPr>
+        <w:rPr>
+          <w:rFonts w:ascii="Helvetica" w:hAnsi="Helvetica" w:cs="Helvetica"/>
+          <w:color w:val="666666"/>
+          <w:sz w:val="21"/>
+          <w:szCs w:val="21"/>
+          <w:shd w:val="clear" w:color="auto" w:fill="FFFFFF"/>
+        </w:rPr>
+      </w:pPr>
+    </w:p>
+    <w:p>
+      <w:pPr>
+        <w:jc w:val="both"/>
+        <w:rPr>
+          <w:rFonts w:cstheme="minorHAnsi"/>
+          <w:sz w:val="44"/>
+          <w:szCs w:val="48"/>
+          <w:u w:val="single"/>
+        </w:rPr>
+      </w:pPr>
+      <w:r>
+        <w:rPr>
+          <w:rFonts w:cstheme="minorHAnsi"/>
+          <w:sz w:val="44"/>
+          <w:szCs w:val="48"/>
+          <w:u w:val="single"/>
+        </w:rPr>
+        <w:t>Aktuelle Lage</w:t>
+      </w:r>
+    </w:p>
+    <w:p>
+      <w:pPr>
+        <w:pStyle w:val="KeinLeerraum"/>
+        <w:numPr>
+          <w:ilvl w:val="0"/>
+          <w:numId w:val="3"/>
+        </w:numPr>
+        <w:rPr>
+          <w:rFonts w:cstheme="minorHAnsi"/>
+          <w:sz w:val="28"/>
+        </w:rPr>
+      </w:pPr>
+      <w:r>
+        <w:rPr>
+          <w:rFonts w:cstheme="minorHAnsi"/>
+          <w:sz w:val="28"/>
+        </w:rPr>
+        <w:t>Insgesamt gehört die Nutzung von Streaming-Diensten inzwischen für viele</w:t>
+      </w:r>
+      <w:r>
+        <w:rPr>
+          <w:rFonts w:cstheme="minorHAnsi"/>
+          <w:sz w:val="28"/>
+        </w:rPr>
+        <w:t xml:space="preserve"> </w:t>
+      </w:r>
+      <w:r>
+        <w:rPr>
+          <w:rFonts w:cstheme="minorHAnsi"/>
+          <w:sz w:val="28"/>
+        </w:rPr>
+        <w:t>Verbraucher zum alltäglichen Medienkonsum. Eine besonders hohe Nutzungsrate und -intensität weisen vor allem jüngere Internet-Nutzer auf: Sowohl Video- als auch Musik-Streaming-Dienste werden in der Altersgruppe bis 49 Jahre deutlich mehr genutzt als von Älteren.</w:t>
+      </w:r>
+    </w:p>
+    <w:p>
+      <w:pPr>
+        <w:pStyle w:val="KeinLeerraum"/>
+        <w:rPr>
+          <w:rFonts w:cstheme="minorHAnsi"/>
+          <w:sz w:val="28"/>
+        </w:rPr>
+      </w:pPr>
+      <w:r>
+        <w:rPr>
+          <w:rFonts w:cstheme="minorHAnsi"/>
+          <w:noProof/>
+          <w:sz w:val="28"/>
+          <w:lang w:eastAsia="de-DE"/>
+        </w:rPr>
+        <w:drawing>
+          <wp:inline distT="0" distB="0" distL="0" distR="0">
+            <wp:extent cx="5457825" cy="3228975"/>
+            <wp:effectExtent l="0" t="0" r="9525" b="9525"/>
+            <wp:docPr id="10" name="Grafik 10" descr="Umfrage StreamingDienstNutzungachAlter2"/>
+            <wp:cNvGraphicFramePr>
+              <a:graphicFrameLocks xmlns:a="http://schemas.openxmlformats.org/drawingml/2006/main" noChangeAspect="1"/>
+            </wp:cNvGraphicFramePr>
+            <a:graphic xmlns:a="http://schemas.openxmlformats.org/drawingml/2006/main">
+              <a:graphicData uri="http://schemas.openxmlformats.org/drawingml/2006/picture">
+                <pic:pic xmlns:pic="http://schemas.openxmlformats.org/drawingml/2006/picture">
+                  <pic:nvPicPr>
+                    <pic:cNvPr id="0" name="Picture 2" descr="Umfrage StreamingDienstNutzungachAlter2"/>
+                    <pic:cNvPicPr>
+                      <a:picLocks noChangeAspect="1" noChangeArrowheads="1"/>
+                    </pic:cNvPicPr>
+                  </pic:nvPicPr>
+                  <pic:blipFill>
+                    <a:blip r:embed="rId9">
+                      <a:extLst>
+                        <a:ext uri="{28A0092B-C50C-407E-A947-70E740481C1C}">
+                          <a14:useLocalDpi xmlns:a14="http://schemas.microsoft.com/office/drawing/2010/main" val="0"/>
+                        </a:ext>
+                      </a:extLst>
+                    </a:blip>
+                    <a:srcRect/>
+                    <a:stretch>
+                      <a:fillRect/>
+                    </a:stretch>
+                  </pic:blipFill>
+                  <pic:spPr bwMode="auto">
+                    <a:xfrm>
+                      <a:off x="0" y="0"/>
+                      <a:ext cx="5457825" cy="3228975"/>
+                    </a:xfrm>
+                    <a:prstGeom prst="rect">
+                      <a:avLst/>
+                    </a:prstGeom>
+                    <a:noFill/>
+                    <a:ln>
+                      <a:noFill/>
+                    </a:ln>
+                  </pic:spPr>
+                </pic:pic>
+              </a:graphicData>
+            </a:graphic>
+          </wp:inline>
+        </w:drawing>
+      </w:r>
+    </w:p>
+    <w:p>
+      <w:pPr>
+        <w:pStyle w:val="KeinLeerraum"/>
+        <w:rPr>
+          <w:rFonts w:cstheme="minorHAnsi"/>
+          <w:sz w:val="28"/>
+        </w:rPr>
+      </w:pPr>
+      <w:r>
+        <w:rPr>
+          <w:rFonts w:cstheme="minorHAnsi"/>
+          <w:noProof/>
+          <w:sz w:val="28"/>
+          <w:lang w:eastAsia="de-DE"/>
+        </w:rPr>
+        <w:lastRenderedPageBreak/>
+        <w:drawing>
+          <wp:inline distT="0" distB="0" distL="0" distR="0">
+            <wp:extent cx="5457825" cy="2943225"/>
+            <wp:effectExtent l="0" t="0" r="9525" b="9525"/>
+            <wp:docPr id="9" name="Grafik 9" descr="Umfrage StreamingDienstNutzung"/>
+            <wp:cNvGraphicFramePr>
+              <a:graphicFrameLocks xmlns:a="http://schemas.openxmlformats.org/drawingml/2006/main" noChangeAspect="1"/>
+            </wp:cNvGraphicFramePr>
+            <a:graphic xmlns:a="http://schemas.openxmlformats.org/drawingml/2006/main">
+              <a:graphicData uri="http://schemas.openxmlformats.org/drawingml/2006/picture">
+                <pic:pic xmlns:pic="http://schemas.openxmlformats.org/drawingml/2006/picture">
+                  <pic:nvPicPr>
+                    <pic:cNvPr id="0" name="Picture 3" descr="Umfrage StreamingDienstNutzung"/>
+                    <pic:cNvPicPr>
+                      <a:picLocks noChangeAspect="1" noChangeArrowheads="1"/>
+                    </pic:cNvPicPr>
+                  </pic:nvPicPr>
+                  <pic:blipFill>
+                    <a:blip r:embed="rId10">
+                      <a:extLst>
+                        <a:ext uri="{28A0092B-C50C-407E-A947-70E740481C1C}">
+                          <a14:useLocalDpi xmlns:a14="http://schemas.microsoft.com/office/drawing/2010/main" val="0"/>
+                        </a:ext>
+                      </a:extLst>
+                    </a:blip>
+                    <a:srcRect/>
+                    <a:stretch>
+                      <a:fillRect/>
+                    </a:stretch>
+                  </pic:blipFill>
+                  <pic:spPr bwMode="auto">
+                    <a:xfrm>
+                      <a:off x="0" y="0"/>
+                      <a:ext cx="5457825" cy="2943225"/>
+                    </a:xfrm>
+                    <a:prstGeom prst="rect">
+                      <a:avLst/>
+                    </a:prstGeom>
+                    <a:noFill/>
+                    <a:ln>
+                      <a:noFill/>
+                    </a:ln>
+                  </pic:spPr>
+                </pic:pic>
+              </a:graphicData>
+            </a:graphic>
+          </wp:inline>
+        </w:drawing>
+      </w:r>
+    </w:p>
+    <w:p>
+      <w:pPr>
+        <w:pStyle w:val="KeinLeerraum"/>
+        <w:ind w:left="720"/>
+        <w:rPr>
+          <w:rFonts w:cstheme="minorHAnsi"/>
+          <w:sz w:val="28"/>
+        </w:rPr>
+      </w:pPr>
+    </w:p>
+    <w:p>
+      <w:pPr>
+        <w:pStyle w:val="KeinLeerraum"/>
+        <w:numPr>
+          <w:ilvl w:val="0"/>
+          <w:numId w:val="3"/>
+        </w:numPr>
+        <w:rPr>
+          <w:rFonts w:cstheme="minorHAnsi"/>
+          <w:sz w:val="28"/>
+        </w:rPr>
+      </w:pPr>
+      <w:r>
+        <w:rPr>
+          <w:rFonts w:cstheme="minorHAnsi"/>
+          <w:sz w:val="28"/>
+        </w:rPr>
+        <w:t>Die wichtigsten Endgeräte sind PC/Laptop und Fernseher für das Abspielen von Filmen und Videos sowie das Smartphone bei Musik-Streaming-Angeboten.</w:t>
+      </w:r>
+    </w:p>
+    <w:p>
+      <w:pPr>
+        <w:pStyle w:val="Listenabsatz"/>
+        <w:numPr>
+          <w:ilvl w:val="0"/>
+          <w:numId w:val="3"/>
+        </w:numPr>
+        <w:rPr>
+          <w:rFonts w:cstheme="minorHAnsi"/>
+          <w:sz w:val="28"/>
+        </w:rPr>
+      </w:pPr>
+      <w:r>
+        <w:rPr>
+          <w:rFonts w:cstheme="minorHAnsi"/>
+          <w:sz w:val="28"/>
+        </w:rPr>
+        <w:t>Erhöhte Nachf</w:t>
+      </w:r>
+      <w:r>
+        <w:rPr>
+          <w:rFonts w:cstheme="minorHAnsi"/>
+          <w:sz w:val="28"/>
+        </w:rPr>
+        <w:t>rage nach Internetfähigen Fernsehern</w:t>
+      </w:r>
+      <w:r>
+        <w:rPr>
+          <w:noProof/>
+          <w:lang w:eastAsia="de-DE"/>
+        </w:rPr>
+        <w:drawing>
+          <wp:inline distT="0" distB="0" distL="0" distR="0" wp14:anchorId="4CDC2A4F" wp14:editId="35500100">
+            <wp:extent cx="4714875" cy="3048000"/>
+            <wp:effectExtent l="0" t="0" r="9525" b="0"/>
+            <wp:docPr id="8" name="Grafik 8" descr="StreamingMusikEndgerät"/>
+            <wp:cNvGraphicFramePr>
+              <a:graphicFrameLocks xmlns:a="http://schemas.openxmlformats.org/drawingml/2006/main" noChangeAspect="1"/>
+            </wp:cNvGraphicFramePr>
+            <a:graphic xmlns:a="http://schemas.openxmlformats.org/drawingml/2006/main">
+              <a:graphicData uri="http://schemas.openxmlformats.org/drawingml/2006/picture">
+                <pic:pic xmlns:pic="http://schemas.openxmlformats.org/drawingml/2006/picture">
+                  <pic:nvPicPr>
+                    <pic:cNvPr id="0" name="Picture 4" descr="StreamingMusikEndgerät"/>
+                    <pic:cNvPicPr>
+                      <a:picLocks noChangeAspect="1" noChangeArrowheads="1"/>
+                    </pic:cNvPicPr>
+                  </pic:nvPicPr>
+                  <pic:blipFill>
+                    <a:blip r:embed="rId11">
+                      <a:extLst>
+                        <a:ext uri="{28A0092B-C50C-407E-A947-70E740481C1C}">
+                          <a14:useLocalDpi xmlns:a14="http://schemas.microsoft.com/office/drawing/2010/main" val="0"/>
+                        </a:ext>
+                      </a:extLst>
+                    </a:blip>
+                    <a:srcRect/>
+                    <a:stretch>
+                      <a:fillRect/>
+                    </a:stretch>
+                  </pic:blipFill>
+                  <pic:spPr bwMode="auto">
+                    <a:xfrm>
+                      <a:off x="0" y="0"/>
+                      <a:ext cx="4714875" cy="3048000"/>
+                    </a:xfrm>
+                    <a:prstGeom prst="rect">
+                      <a:avLst/>
+                    </a:prstGeom>
+                    <a:noFill/>
+                    <a:ln>
+                      <a:noFill/>
+                    </a:ln>
+                  </pic:spPr>
+                </pic:pic>
+              </a:graphicData>
+            </a:graphic>
+          </wp:inline>
+        </w:drawing>
+      </w:r>
+    </w:p>
+    <w:p>
+      <w:pPr>
+        <w:rPr>
+          <w:rFonts w:cstheme="minorHAnsi"/>
+          <w:sz w:val="28"/>
+        </w:rPr>
+      </w:pPr>
+      <w:r>
+        <w:rPr>
+          <w:noProof/>
+          <w:lang w:eastAsia="de-DE"/>
+        </w:rPr>
+        <w:lastRenderedPageBreak/>
+        <w:drawing>
+          <wp:inline distT="0" distB="0" distL="0" distR="0">
+            <wp:extent cx="4724400" cy="3067050"/>
+            <wp:effectExtent l="0" t="0" r="0" b="0"/>
+            <wp:docPr id="7" name="Grafik 7" descr="StreamingEndgerät"/>
+            <wp:cNvGraphicFramePr>
+              <a:graphicFrameLocks xmlns:a="http://schemas.openxmlformats.org/drawingml/2006/main" noChangeAspect="1"/>
+            </wp:cNvGraphicFramePr>
+            <a:graphic xmlns:a="http://schemas.openxmlformats.org/drawingml/2006/main">
+              <a:graphicData uri="http://schemas.openxmlformats.org/drawingml/2006/picture">
+                <pic:pic xmlns:pic="http://schemas.openxmlformats.org/drawingml/2006/picture">
+                  <pic:nvPicPr>
+                    <pic:cNvPr id="0" name="Picture 5" descr="StreamingEndgerät"/>
+                    <pic:cNvPicPr>
+                      <a:picLocks noChangeAspect="1" noChangeArrowheads="1"/>
+                    </pic:cNvPicPr>
+                  </pic:nvPicPr>
+                  <pic:blipFill>
+                    <a:blip r:embed="rId12">
+                      <a:extLst>
+                        <a:ext uri="{28A0092B-C50C-407E-A947-70E740481C1C}">
+                          <a14:useLocalDpi xmlns:a14="http://schemas.microsoft.com/office/drawing/2010/main" val="0"/>
+                        </a:ext>
+                      </a:extLst>
+                    </a:blip>
+                    <a:srcRect/>
+                    <a:stretch>
+                      <a:fillRect/>
+                    </a:stretch>
+                  </pic:blipFill>
+                  <pic:spPr bwMode="auto">
+                    <a:xfrm>
+                      <a:off x="0" y="0"/>
+                      <a:ext cx="4724400" cy="3067050"/>
+                    </a:xfrm>
+                    <a:prstGeom prst="rect">
+                      <a:avLst/>
+                    </a:prstGeom>
+                    <a:noFill/>
+                    <a:ln>
+                      <a:noFill/>
+                    </a:ln>
+                  </pic:spPr>
+                </pic:pic>
+              </a:graphicData>
+            </a:graphic>
+          </wp:inline>
+        </w:drawing>
+      </w:r>
+    </w:p>
+    <w:p>
+      <w:pPr>
+        <w:pStyle w:val="KeinLeerraum"/>
+        <w:ind w:left="720"/>
+        <w:rPr>
+          <w:rFonts w:cstheme="minorHAnsi"/>
+          <w:sz w:val="28"/>
+        </w:rPr>
+      </w:pPr>
+    </w:p>
+    <w:p>
+      <w:pPr>
+        <w:pStyle w:val="KeinLeerraum"/>
+        <w:numPr>
+          <w:ilvl w:val="0"/>
+          <w:numId w:val="3"/>
+        </w:numPr>
+        <w:rPr>
+          <w:rFonts w:cstheme="minorHAnsi"/>
+          <w:sz w:val="28"/>
+        </w:rPr>
+      </w:pPr>
+      <w:r>
+        <w:rPr>
+          <w:rFonts w:cstheme="minorHAnsi"/>
+          <w:sz w:val="28"/>
+        </w:rPr>
+        <w:t>Gut jeder dritte Streaming-Nutzer nutzt kostenpflichtige Dienste, wobei</w:t>
+      </w:r>
+    </w:p>
+    <w:p>
+      <w:pPr>
+        <w:pStyle w:val="KeinLeerraum"/>
+        <w:ind w:left="720"/>
+        <w:rPr>
+          <w:rFonts w:cstheme="minorHAnsi"/>
+          <w:sz w:val="28"/>
+        </w:rPr>
+      </w:pPr>
+      <w:r>
+        <w:rPr>
+          <w:rFonts w:cstheme="minorHAnsi"/>
+          <w:sz w:val="28"/>
+        </w:rPr>
+        <w:t>kostenpflichtige Video-Streaming-Dienste bei einem etwas höheren Nutzeranteil zum Einsatz kommen als kostenpflichtige Musik-Streaming-Dienste.</w:t>
+      </w:r>
+    </w:p>
+    <w:p>
+      <w:pPr>
+        <w:pStyle w:val="KeinLeerraum"/>
+        <w:ind w:left="720"/>
+        <w:rPr>
+          <w:rFonts w:cstheme="minorHAnsi"/>
+          <w:sz w:val="28"/>
+        </w:rPr>
+      </w:pPr>
+      <w:r>
+        <w:rPr>
+          <w:rFonts w:cstheme="minorHAnsi"/>
+          <w:noProof/>
+          <w:sz w:val="28"/>
+          <w:lang w:eastAsia="de-DE"/>
+        </w:rPr>
+        <w:drawing>
+          <wp:inline distT="0" distB="0" distL="0" distR="0" wp14:anchorId="25FC9DDB" wp14:editId="6740B0B9">
+            <wp:extent cx="5760720" cy="3856350"/>
+            <wp:effectExtent l="0" t="0" r="0" b="0"/>
+            <wp:docPr id="1" name="Grafik 1" descr="C:\Users\jenif\AppData\Local\Microsoft\Windows\INetCacheContent.Word\kostenpflichtigeStreamingDienste.jpg"/>
+            <wp:cNvGraphicFramePr>
+              <a:graphicFrameLocks xmlns:a="http://schemas.openxmlformats.org/drawingml/2006/main" noChangeAspect="1"/>
+            </wp:cNvGraphicFramePr>
+            <a:graphic xmlns:a="http://schemas.openxmlformats.org/drawingml/2006/main">
+              <a:graphicData uri="http://schemas.openxmlformats.org/drawingml/2006/picture">
+                <pic:pic xmlns:pic="http://schemas.openxmlformats.org/drawingml/2006/picture">
+                  <pic:nvPicPr>
+                    <pic:cNvPr id="0" name="Picture 36" descr="C:\Users\jenif\AppData\Local\Microsoft\Windows\INetCacheContent.Word\kostenpflichtigeStreamingDienste.jpg"/>
+                    <pic:cNvPicPr>
+                      <a:picLocks noChangeAspect="1" noChangeArrowheads="1"/>
+                    </pic:cNvPicPr>
+                  </pic:nvPicPr>
+                  <pic:blipFill>
+                    <a:blip r:embed="rId13">
+                      <a:extLst>
+                        <a:ext uri="{28A0092B-C50C-407E-A947-70E740481C1C}">
+                          <a14:useLocalDpi xmlns:a14="http://schemas.microsoft.com/office/drawing/2010/main" val="0"/>
+                        </a:ext>
+                      </a:extLst>
+                    </a:blip>
+                    <a:srcRect/>
+                    <a:stretch>
+                      <a:fillRect/>
+                    </a:stretch>
+                  </pic:blipFill>
+                  <pic:spPr bwMode="auto">
+                    <a:xfrm>
+                      <a:off x="0" y="0"/>
+                      <a:ext cx="5760720" cy="3856350"/>
+                    </a:xfrm>
+                    <a:prstGeom prst="rect">
+                      <a:avLst/>
+                    </a:prstGeom>
+                    <a:noFill/>
+                    <a:ln>
+                      <a:noFill/>
+                    </a:ln>
+                  </pic:spPr>
+                </pic:pic>
+              </a:graphicData>
+            </a:graphic>
+          </wp:inline>
+        </w:drawing>
+      </w:r>
+    </w:p>
+    <w:p>
+      <w:pPr>
+        <w:pStyle w:val="KeinLeerraum"/>
+        <w:ind w:left="720"/>
+        <w:rPr>
+          <w:rFonts w:cstheme="minorHAnsi"/>
+          <w:sz w:val="28"/>
+        </w:rPr>
+      </w:pPr>
+    </w:p>
+    <w:p>
+      <w:pPr>
+        <w:pStyle w:val="KeinLeerraum"/>
+        <w:ind w:left="720"/>
+        <w:rPr>
+          <w:rFonts w:cstheme="minorHAnsi"/>
+          <w:sz w:val="28"/>
+        </w:rPr>
+      </w:pPr>
+    </w:p>
+    <w:p>
+      <w:pPr>
+        <w:pStyle w:val="KeinLeerraum"/>
+        <w:numPr>
+          <w:ilvl w:val="0"/>
+          <w:numId w:val="3"/>
+        </w:numPr>
+        <w:rPr>
+          <w:rFonts w:cstheme="minorHAnsi"/>
+          <w:sz w:val="28"/>
+          <w:szCs w:val="28"/>
+        </w:rPr>
+      </w:pPr>
+      <w:r>
+        <w:rPr>
+          <w:rFonts w:cstheme="minorHAnsi"/>
+          <w:sz w:val="28"/>
+          <w:szCs w:val="28"/>
+        </w:rPr>
+        <w:lastRenderedPageBreak/>
+        <w:t>YouTube (Video-Streaming) und Spotify (Musik-Strea</w:t>
+      </w:r>
+      <w:r>
+        <w:rPr>
+          <w:rFonts w:cstheme="minorHAnsi"/>
+          <w:sz w:val="28"/>
+          <w:szCs w:val="28"/>
+        </w:rPr>
+        <w:t>ming) sind die beliebtesten Ang</w:t>
+      </w:r>
+      <w:r>
+        <w:rPr>
+          <w:rFonts w:cstheme="minorHAnsi"/>
+          <w:sz w:val="28"/>
+          <w:szCs w:val="28"/>
+        </w:rPr>
+        <w:t>bote.</w:t>
+      </w:r>
+      <w:r>
+        <w:rPr>
+          <w:rFonts w:cstheme="minorHAnsi"/>
+          <w:noProof/>
+          <w:sz w:val="28"/>
+          <w:szCs w:val="28"/>
+          <w:lang w:eastAsia="de-DE"/>
+        </w:rPr>
+        <w:drawing>
+          <wp:inline distT="0" distB="0" distL="0" distR="0">
+            <wp:extent cx="5762625" cy="3886200"/>
+            <wp:effectExtent l="0" t="0" r="9525" b="0"/>
+            <wp:docPr id="6" name="Grafik 6" descr="WelcheVideoStreamingDienste"/>
+            <wp:cNvGraphicFramePr>
+              <a:graphicFrameLocks xmlns:a="http://schemas.openxmlformats.org/drawingml/2006/main" noChangeAspect="1"/>
+            </wp:cNvGraphicFramePr>
+            <a:graphic xmlns:a="http://schemas.openxmlformats.org/drawingml/2006/main">
+              <a:graphicData uri="http://schemas.openxmlformats.org/drawingml/2006/picture">
+                <pic:pic xmlns:pic="http://schemas.openxmlformats.org/drawingml/2006/picture">
+                  <pic:nvPicPr>
+                    <pic:cNvPr id="0" name="Picture 6" descr="WelcheVideoStreamingDienste"/>
+                    <pic:cNvPicPr>
+                      <a:picLocks noChangeAspect="1" noChangeArrowheads="1"/>
+                    </pic:cNvPicPr>
+                  </pic:nvPicPr>
+                  <pic:blipFill>
+                    <a:blip r:embed="rId14">
+                      <a:extLst>
+                        <a:ext uri="{28A0092B-C50C-407E-A947-70E740481C1C}">
+                          <a14:useLocalDpi xmlns:a14="http://schemas.microsoft.com/office/drawing/2010/main" val="0"/>
+                        </a:ext>
+                      </a:extLst>
+                    </a:blip>
+                    <a:srcRect/>
+                    <a:stretch>
+                      <a:fillRect/>
+                    </a:stretch>
+                  </pic:blipFill>
+                  <pic:spPr bwMode="auto">
+                    <a:xfrm>
+                      <a:off x="0" y="0"/>
+                      <a:ext cx="5762625" cy="3886200"/>
+                    </a:xfrm>
+                    <a:prstGeom prst="rect">
+                      <a:avLst/>
+                    </a:prstGeom>
+                    <a:noFill/>
+                    <a:ln>
+                      <a:noFill/>
+                    </a:ln>
+                  </pic:spPr>
+                </pic:pic>
+              </a:graphicData>
+            </a:graphic>
+          </wp:inline>
+        </w:drawing>
+      </w:r>
+    </w:p>
+    <w:p>
+      <w:pPr>
+        <w:pStyle w:val="KeinLeerraum"/>
+        <w:numPr>
+          <w:ilvl w:val="0"/>
+          <w:numId w:val="3"/>
+        </w:numPr>
+        <w:rPr>
+          <w:rFonts w:cstheme="minorHAnsi"/>
+          <w:sz w:val="28"/>
+          <w:szCs w:val="28"/>
+        </w:rPr>
+      </w:pPr>
+      <w:r>
+        <w:rPr>
+          <w:rFonts w:cstheme="minorHAnsi"/>
+          <w:noProof/>
+          <w:sz w:val="28"/>
+          <w:szCs w:val="28"/>
+          <w:lang w:eastAsia="de-DE"/>
+        </w:rPr>
+        <w:drawing>
+          <wp:inline distT="0" distB="0" distL="0" distR="0">
+            <wp:extent cx="5753100" cy="3895725"/>
+            <wp:effectExtent l="0" t="0" r="0" b="9525"/>
+            <wp:docPr id="3" name="Grafik 3" descr="WelcheMusikStreamingDienste"/>
+            <wp:cNvGraphicFramePr>
+              <a:graphicFrameLocks xmlns:a="http://schemas.openxmlformats.org/drawingml/2006/main" noChangeAspect="1"/>
+            </wp:cNvGraphicFramePr>
+            <a:graphic xmlns:a="http://schemas.openxmlformats.org/drawingml/2006/main">
+              <a:graphicData uri="http://schemas.openxmlformats.org/drawingml/2006/picture">
+                <pic:pic xmlns:pic="http://schemas.openxmlformats.org/drawingml/2006/picture">
+                  <pic:nvPicPr>
+                    <pic:cNvPr id="0" name="Picture 7" descr="WelcheMusikStreamingDienste"/>
+                    <pic:cNvPicPr>
+                      <a:picLocks noChangeAspect="1" noChangeArrowheads="1"/>
+                    </pic:cNvPicPr>
+                  </pic:nvPicPr>
+                  <pic:blipFill>
+                    <a:blip r:embed="rId15">
+                      <a:extLst>
+                        <a:ext uri="{28A0092B-C50C-407E-A947-70E740481C1C}">
+                          <a14:useLocalDpi xmlns:a14="http://schemas.microsoft.com/office/drawing/2010/main" val="0"/>
+                        </a:ext>
+                      </a:extLst>
+                    </a:blip>
+                    <a:srcRect/>
+                    <a:stretch>
+                      <a:fillRect/>
+                    </a:stretch>
+                  </pic:blipFill>
+                  <pic:spPr bwMode="auto">
+                    <a:xfrm>
+                      <a:off x="0" y="0"/>
+                      <a:ext cx="5753100" cy="3895725"/>
+                    </a:xfrm>
+                    <a:prstGeom prst="rect">
+                      <a:avLst/>
+                    </a:prstGeom>
+                    <a:noFill/>
+                    <a:ln>
+                      <a:noFill/>
+                    </a:ln>
+                  </pic:spPr>
+                </pic:pic>
+              </a:graphicData>
+            </a:graphic>
+          </wp:inline>
+        </w:drawing>
+      </w:r>
+    </w:p>
+    <w:p>
+      <w:pPr>
+        <w:pStyle w:val="KeinLeerraum"/>
+        <w:ind w:left="720"/>
+        <w:rPr>
+          <w:rFonts w:cstheme="minorHAnsi"/>
+          <w:sz w:val="28"/>
+          <w:szCs w:val="28"/>
+        </w:rPr>
+      </w:pPr>
     </w:p>
     <w:p>
       <w:pPr>
@@ -7937,6 +7733,54 @@
           <w:color w:val="333333"/>
           <w:sz w:val="24"/>
           <w:szCs w:val="24"/>
+          <w:shd w:val="clear" w:color="auto" w:fill="FFFFFF"/>
+        </w:rPr>
+      </w:pPr>
+    </w:p>
+    <w:p>
+      <w:pPr>
+        <w:spacing w:after="0"/>
+        <w:rPr>
+          <w:rFonts w:ascii="Arial" w:hAnsi="Arial" w:cs="Arial"/>
+          <w:color w:val="333333"/>
+          <w:sz w:val="29"/>
+          <w:szCs w:val="29"/>
+          <w:shd w:val="clear" w:color="auto" w:fill="FFFFFF"/>
+        </w:rPr>
+      </w:pPr>
+    </w:p>
+    <w:p>
+      <w:pPr>
+        <w:spacing w:after="0"/>
+        <w:rPr>
+          <w:rFonts w:ascii="Arial" w:hAnsi="Arial" w:cs="Arial"/>
+          <w:color w:val="333333"/>
+          <w:sz w:val="29"/>
+          <w:szCs w:val="29"/>
+          <w:shd w:val="clear" w:color="auto" w:fill="FFFFFF"/>
+        </w:rPr>
+      </w:pPr>
+    </w:p>
+    <w:p>
+      <w:pPr>
+        <w:spacing w:after="0"/>
+        <w:rPr>
+          <w:rFonts w:ascii="Arial" w:hAnsi="Arial" w:cs="Arial"/>
+          <w:color w:val="333333"/>
+          <w:sz w:val="29"/>
+          <w:szCs w:val="29"/>
+          <w:shd w:val="clear" w:color="auto" w:fill="FFFFFF"/>
+        </w:rPr>
+      </w:pPr>
+    </w:p>
+    <w:p>
+      <w:pPr>
+        <w:spacing w:after="0"/>
+        <w:rPr>
+          <w:rFonts w:ascii="Arial" w:hAnsi="Arial" w:cs="Arial"/>
+          <w:color w:val="333333"/>
+          <w:sz w:val="29"/>
+          <w:szCs w:val="29"/>
           <w:shd w:val="clear" w:color="auto" w:fill="FFFFFF"/>
         </w:rPr>
       </w:pPr>
@@ -8257,11 +8101,126 @@
       </w:pPr>
     </w:lvl>
   </w:abstractNum>
+  <w:abstractNum w:abstractNumId="2" w15:restartNumberingAfterBreak="0">
+    <w:nsid w:val="4FD4489F"/>
+    <w:multiLevelType w:val="hybridMultilevel"/>
+    <w:tmpl w:val="F5CAF764"/>
+    <w:lvl w:ilvl="0" w:tplc="78607FA8">
+      <w:numFmt w:val="bullet"/>
+      <w:lvlText w:val="-"/>
+      <w:lvlJc w:val="left"/>
+      <w:pPr>
+        <w:ind w:left="720" w:hanging="360"/>
+      </w:pPr>
+      <w:rPr>
+        <w:rFonts w:ascii="Calibri" w:eastAsiaTheme="minorHAnsi" w:hAnsi="Calibri" w:cs="Calibri" w:hint="default"/>
+      </w:rPr>
+    </w:lvl>
+    <w:lvl w:ilvl="1" w:tplc="04070003" w:tentative="1">
+      <w:start w:val="1"/>
+      <w:numFmt w:val="bullet"/>
+      <w:lvlText w:val="o"/>
+      <w:lvlJc w:val="left"/>
+      <w:pPr>
+        <w:ind w:left="1440" w:hanging="360"/>
+      </w:pPr>
+      <w:rPr>
+        <w:rFonts w:ascii="Courier New" w:hAnsi="Courier New" w:cs="Courier New" w:hint="default"/>
+      </w:rPr>
+    </w:lvl>
+    <w:lvl w:ilvl="2" w:tplc="04070005" w:tentative="1">
+      <w:start w:val="1"/>
+      <w:numFmt w:val="bullet"/>
+      <w:lvlText w:val=""/>
+      <w:lvlJc w:val="left"/>
+      <w:pPr>
+        <w:ind w:left="2160" w:hanging="360"/>
+      </w:pPr>
+      <w:rPr>
+        <w:rFonts w:ascii="Wingdings" w:hAnsi="Wingdings" w:hint="default"/>
+      </w:rPr>
+    </w:lvl>
+    <w:lvl w:ilvl="3" w:tplc="04070001" w:tentative="1">
+      <w:start w:val="1"/>
+      <w:numFmt w:val="bullet"/>
+      <w:lvlText w:val=""/>
+      <w:lvlJc w:val="left"/>
+      <w:pPr>
+        <w:ind w:left="2880" w:hanging="360"/>
+      </w:pPr>
+      <w:rPr>
+        <w:rFonts w:ascii="Symbol" w:hAnsi="Symbol" w:hint="default"/>
+      </w:rPr>
+    </w:lvl>
+    <w:lvl w:ilvl="4" w:tplc="04070003" w:tentative="1">
+      <w:start w:val="1"/>
+      <w:numFmt w:val="bullet"/>
+      <w:lvlText w:val="o"/>
+      <w:lvlJc w:val="left"/>
+      <w:pPr>
+        <w:ind w:left="3600" w:hanging="360"/>
+      </w:pPr>
+      <w:rPr>
+        <w:rFonts w:ascii="Courier New" w:hAnsi="Courier New" w:cs="Courier New" w:hint="default"/>
+      </w:rPr>
+    </w:lvl>
+    <w:lvl w:ilvl="5" w:tplc="04070005" w:tentative="1">
+      <w:start w:val="1"/>
+      <w:numFmt w:val="bullet"/>
+      <w:lvlText w:val=""/>
+      <w:lvlJc w:val="left"/>
+      <w:pPr>
+        <w:ind w:left="4320" w:hanging="360"/>
+      </w:pPr>
+      <w:rPr>
+        <w:rFonts w:ascii="Wingdings" w:hAnsi="Wingdings" w:hint="default"/>
+      </w:rPr>
+    </w:lvl>
+    <w:lvl w:ilvl="6" w:tplc="04070001" w:tentative="1">
+      <w:start w:val="1"/>
+      <w:numFmt w:val="bullet"/>
+      <w:lvlText w:val=""/>
+      <w:lvlJc w:val="left"/>
+      <w:pPr>
+        <w:ind w:left="5040" w:hanging="360"/>
+      </w:pPr>
+      <w:rPr>
+        <w:rFonts w:ascii="Symbol" w:hAnsi="Symbol" w:hint="default"/>
+      </w:rPr>
+    </w:lvl>
+    <w:lvl w:ilvl="7" w:tplc="04070003" w:tentative="1">
+      <w:start w:val="1"/>
+      <w:numFmt w:val="bullet"/>
+      <w:lvlText w:val="o"/>
+      <w:lvlJc w:val="left"/>
+      <w:pPr>
+        <w:ind w:left="5760" w:hanging="360"/>
+      </w:pPr>
+      <w:rPr>
+        <w:rFonts w:ascii="Courier New" w:hAnsi="Courier New" w:cs="Courier New" w:hint="default"/>
+      </w:rPr>
+    </w:lvl>
+    <w:lvl w:ilvl="8" w:tplc="04070005" w:tentative="1">
+      <w:start w:val="1"/>
+      <w:numFmt w:val="bullet"/>
+      <w:lvlText w:val=""/>
+      <w:lvlJc w:val="left"/>
+      <w:pPr>
+        <w:ind w:left="6480" w:hanging="360"/>
+      </w:pPr>
+      <w:rPr>
+        <w:rFonts w:ascii="Wingdings" w:hAnsi="Wingdings" w:hint="default"/>
+      </w:rPr>
+    </w:lvl>
+  </w:abstractNum>
   <w:num w:numId="1">
     <w:abstractNumId w:val="1"/>
   </w:num>
   <w:num w:numId="2">
     <w:abstractNumId w:val="0"/>
+  </w:num>
+  <w:num w:numId="3">
+    <w:abstractNumId w:val="2"/>
   </w:num>
 </w:numbering>
 </file>
@@ -8819,6 +8778,15 @@
       <w:szCs w:val="24"/>
       <w:lang w:eastAsia="de-DE"/>
     </w:rPr>
+  </w:style>
+  <w:style w:type="paragraph" w:styleId="KeinLeerraum">
+    <w:name w:val="No Spacing"/>
+    <w:uiPriority w:val="1"/>
+    <w:qFormat/>
+    <w:rsid w:val="0000144F"/>
+    <w:pPr>
+      <w:spacing w:after="0" w:line="240" w:lineRule="auto"/>
+    </w:pPr>
   </w:style>
 </w:styles>
 </file>

--- a/Mediennutzung im 21.Jahrhundert (Sean).docx
+++ b/Mediennutzung im 21.Jahrhundert (Sean).docx
@@ -155,17 +155,83 @@
           <w:szCs w:val="24"/>
           <w:shd w:val="clear" w:color="auto" w:fill="FFFFFF"/>
         </w:rPr>
-        <w:t xml:space="preserve"> Smart TV´s, E-Book Readern, Streaming </w:t>
-      </w:r>
-      <w:r>
-        <w:rPr>
-          <w:rFonts w:ascii="Times New Roman" w:hAnsi="Times New Roman" w:cs="Times New Roman"/>
-          <w:color w:val="333333"/>
-          <w:sz w:val="24"/>
-          <w:szCs w:val="24"/>
-          <w:shd w:val="clear" w:color="auto" w:fill="FFFFFF"/>
-        </w:rPr>
-        <w:t xml:space="preserve">Services (Netflix, Spotify etc.) </w:t>
+        <w:t xml:space="preserve"> Smart </w:t>
+      </w:r>
+      <w:proofErr w:type="spellStart"/>
+      <w:r>
+        <w:rPr>
+          <w:rFonts w:ascii="Times New Roman" w:hAnsi="Times New Roman" w:cs="Times New Roman"/>
+          <w:color w:val="333333"/>
+          <w:sz w:val="24"/>
+          <w:szCs w:val="24"/>
+          <w:shd w:val="clear" w:color="auto" w:fill="FFFFFF"/>
+        </w:rPr>
+        <w:t>TV´s</w:t>
+      </w:r>
+      <w:proofErr w:type="spellEnd"/>
+      <w:r>
+        <w:rPr>
+          <w:rFonts w:ascii="Times New Roman" w:hAnsi="Times New Roman" w:cs="Times New Roman"/>
+          <w:color w:val="333333"/>
+          <w:sz w:val="24"/>
+          <w:szCs w:val="24"/>
+          <w:shd w:val="clear" w:color="auto" w:fill="FFFFFF"/>
+        </w:rPr>
+        <w:t xml:space="preserve">, E-Book Readern, Streaming </w:t>
+      </w:r>
+      <w:r>
+        <w:rPr>
+          <w:rFonts w:ascii="Times New Roman" w:hAnsi="Times New Roman" w:cs="Times New Roman"/>
+          <w:color w:val="333333"/>
+          <w:sz w:val="24"/>
+          <w:szCs w:val="24"/>
+          <w:shd w:val="clear" w:color="auto" w:fill="FFFFFF"/>
+        </w:rPr>
+        <w:t>Services (</w:t>
+      </w:r>
+      <w:proofErr w:type="spellStart"/>
+      <w:r>
+        <w:rPr>
+          <w:rFonts w:ascii="Times New Roman" w:hAnsi="Times New Roman" w:cs="Times New Roman"/>
+          <w:color w:val="333333"/>
+          <w:sz w:val="24"/>
+          <w:szCs w:val="24"/>
+          <w:shd w:val="clear" w:color="auto" w:fill="FFFFFF"/>
+        </w:rPr>
+        <w:t>Netflix</w:t>
+      </w:r>
+      <w:proofErr w:type="spellEnd"/>
+      <w:r>
+        <w:rPr>
+          <w:rFonts w:ascii="Times New Roman" w:hAnsi="Times New Roman" w:cs="Times New Roman"/>
+          <w:color w:val="333333"/>
+          <w:sz w:val="24"/>
+          <w:szCs w:val="24"/>
+          <w:shd w:val="clear" w:color="auto" w:fill="FFFFFF"/>
+        </w:rPr>
+        <w:t xml:space="preserve">, </w:t>
+      </w:r>
+      <w:proofErr w:type="spellStart"/>
+      <w:r>
+        <w:rPr>
+          <w:rFonts w:ascii="Times New Roman" w:hAnsi="Times New Roman" w:cs="Times New Roman"/>
+          <w:color w:val="333333"/>
+          <w:sz w:val="24"/>
+          <w:szCs w:val="24"/>
+          <w:shd w:val="clear" w:color="auto" w:fill="FFFFFF"/>
+        </w:rPr>
+        <w:t>Spotify</w:t>
+      </w:r>
+      <w:proofErr w:type="spellEnd"/>
+      <w:r>
+        <w:rPr>
+          <w:rFonts w:ascii="Times New Roman" w:hAnsi="Times New Roman" w:cs="Times New Roman"/>
+          <w:color w:val="333333"/>
+          <w:sz w:val="24"/>
+          <w:szCs w:val="24"/>
+          <w:shd w:val="clear" w:color="auto" w:fill="FFFFFF"/>
+        </w:rPr>
+        <w:t xml:space="preserve"> etc.) </w:t>
       </w:r>
       <w:r>
         <w:rPr>
@@ -361,17 +427,27 @@
           <w:szCs w:val="24"/>
           <w:shd w:val="clear" w:color="auto" w:fill="FFFFFF"/>
         </w:rPr>
-        <w:t xml:space="preserve">. </w:t>
-      </w:r>
-      <w:r>
-        <w:rPr>
-          <w:rFonts w:ascii="Times New Roman" w:hAnsi="Times New Roman" w:cs="Times New Roman"/>
-          <w:color w:val="333333"/>
-          <w:sz w:val="24"/>
-          <w:szCs w:val="24"/>
-          <w:shd w:val="clear" w:color="auto" w:fill="FFFFFF"/>
-        </w:rPr>
-        <w:t>Medienwandel ermöglicht es uns, das World Wide Web immer griffbereit zu haben.</w:t>
+        <w:t>.</w:t>
+      </w:r>
+      <w:r>
+        <w:rPr>
+          <w:rFonts w:ascii="Times New Roman" w:hAnsi="Times New Roman" w:cs="Times New Roman"/>
+          <w:color w:val="333333"/>
+          <w:sz w:val="24"/>
+          <w:szCs w:val="24"/>
+          <w:shd w:val="clear" w:color="auto" w:fill="FFFFFF"/>
+        </w:rPr>
+        <w:t xml:space="preserve"> Dies</w:t>
+      </w:r>
+      <w:r>
+        <w:rPr>
+          <w:rFonts w:ascii="Times New Roman" w:hAnsi="Times New Roman" w:cs="Times New Roman"/>
+          <w:color w:val="333333"/>
+          <w:sz w:val="24"/>
+          <w:szCs w:val="24"/>
+          <w:shd w:val="clear" w:color="auto" w:fill="FFFFFF"/>
+        </w:rPr>
+        <w:t xml:space="preserve"> ermöglicht es uns, das World Wide Web immer griffbereit zu haben.</w:t>
       </w:r>
     </w:p>
     <w:p>
@@ -536,7 +612,37 @@
           <w:szCs w:val="24"/>
           <w:shd w:val="clear" w:color="auto" w:fill="FFFFFF"/>
         </w:rPr>
-        <w:t xml:space="preserve"> Welche aktuellen Trends  Mit welchen Vor -und Nachteilen oder gar Gefahren müssen wir uns auseinandersetzen. </w:t>
+        <w:t xml:space="preserve"> Was sind die aktuellen Trends?</w:t>
+      </w:r>
+      <w:r>
+        <w:rPr>
+          <w:rFonts w:ascii="Times New Roman" w:hAnsi="Times New Roman" w:cs="Times New Roman"/>
+          <w:color w:val="333333"/>
+          <w:sz w:val="24"/>
+          <w:szCs w:val="24"/>
+          <w:shd w:val="clear" w:color="auto" w:fill="FFFFFF"/>
+        </w:rPr>
+        <w:t xml:space="preserve"> Mit welchen Vor -und Nachteilen oder gar Gefahren m</w:t>
+      </w:r>
+      <w:r>
+        <w:rPr>
+          <w:rFonts w:ascii="Times New Roman" w:hAnsi="Times New Roman" w:cs="Times New Roman"/>
+          <w:color w:val="333333"/>
+          <w:sz w:val="24"/>
+          <w:szCs w:val="24"/>
+          <w:shd w:val="clear" w:color="auto" w:fill="FFFFFF"/>
+        </w:rPr>
+        <w:t>üssen wir uns auseinandersetzen?</w:t>
+      </w:r>
+      <w:r>
+        <w:rPr>
+          <w:rFonts w:ascii="Times New Roman" w:hAnsi="Times New Roman" w:cs="Times New Roman"/>
+          <w:color w:val="333333"/>
+          <w:sz w:val="24"/>
+          <w:szCs w:val="24"/>
+          <w:shd w:val="clear" w:color="auto" w:fill="FFFFFF"/>
+        </w:rPr>
+        <w:t xml:space="preserve"> </w:t>
       </w:r>
       <w:r>
         <w:rPr>
@@ -783,7 +889,29 @@
           <w:szCs w:val="24"/>
           <w:shd w:val="clear" w:color="auto" w:fill="FFFFFF"/>
         </w:rPr>
-        <w:t>Internet ist heutzutage das Informatiosmedium Nummer 1.</w:t>
+        <w:t xml:space="preserve">Internet ist heutzutage das </w:t>
+      </w:r>
+      <w:proofErr w:type="spellStart"/>
+      <w:r>
+        <w:rPr>
+          <w:rFonts w:ascii="Times New Roman" w:hAnsi="Times New Roman" w:cs="Times New Roman"/>
+          <w:color w:val="333333"/>
+          <w:sz w:val="24"/>
+          <w:szCs w:val="24"/>
+          <w:shd w:val="clear" w:color="auto" w:fill="FFFFFF"/>
+        </w:rPr>
+        <w:t>Informatiosmedium</w:t>
+      </w:r>
+      <w:proofErr w:type="spellEnd"/>
+      <w:r>
+        <w:rPr>
+          <w:rFonts w:ascii="Times New Roman" w:hAnsi="Times New Roman" w:cs="Times New Roman"/>
+          <w:color w:val="333333"/>
+          <w:sz w:val="24"/>
+          <w:szCs w:val="24"/>
+          <w:shd w:val="clear" w:color="auto" w:fill="FFFFFF"/>
+        </w:rPr>
+        <w:t xml:space="preserve"> Nummer 1.</w:t>
       </w:r>
       <w:r>
         <w:rPr>
@@ -874,17 +1002,41 @@
           <w:szCs w:val="24"/>
           <w:shd w:val="clear" w:color="auto" w:fill="FFFFFF"/>
         </w:rPr>
-        <w:t xml:space="preserve"> auf der Hand, der Griff zum PC bzw.</w:t>
-      </w:r>
-      <w:r>
-        <w:rPr>
-          <w:rFonts w:ascii="Times New Roman" w:hAnsi="Times New Roman" w:cs="Times New Roman"/>
-          <w:color w:val="333333"/>
-          <w:sz w:val="24"/>
-          <w:szCs w:val="24"/>
-          <w:shd w:val="clear" w:color="auto" w:fill="FFFFFF"/>
-        </w:rPr>
-        <w:t>Smartphone oder das Tablet ist unkomplizierter/schneller und aktueller als sich z.B. Zeitschriften, die sich besonders mit diesem Thema beschäftigt, zuzul</w:t>
+        <w:t xml:space="preserve"> auf der Hand, der Griff zum PC </w:t>
+      </w:r>
+      <w:proofErr w:type="spellStart"/>
+      <w:proofErr w:type="gramStart"/>
+      <w:r>
+        <w:rPr>
+          <w:rFonts w:ascii="Times New Roman" w:hAnsi="Times New Roman" w:cs="Times New Roman"/>
+          <w:color w:val="333333"/>
+          <w:sz w:val="24"/>
+          <w:szCs w:val="24"/>
+          <w:shd w:val="clear" w:color="auto" w:fill="FFFFFF"/>
+        </w:rPr>
+        <w:t>bzw.</w:t>
+      </w:r>
+      <w:r>
+        <w:rPr>
+          <w:rFonts w:ascii="Times New Roman" w:hAnsi="Times New Roman" w:cs="Times New Roman"/>
+          <w:color w:val="333333"/>
+          <w:sz w:val="24"/>
+          <w:szCs w:val="24"/>
+          <w:shd w:val="clear" w:color="auto" w:fill="FFFFFF"/>
+        </w:rPr>
+        <w:t>Smartphone</w:t>
+      </w:r>
+      <w:proofErr w:type="spellEnd"/>
+      <w:proofErr w:type="gramEnd"/>
+      <w:r>
+        <w:rPr>
+          <w:rFonts w:ascii="Times New Roman" w:hAnsi="Times New Roman" w:cs="Times New Roman"/>
+          <w:color w:val="333333"/>
+          <w:sz w:val="24"/>
+          <w:szCs w:val="24"/>
+          <w:shd w:val="clear" w:color="auto" w:fill="FFFFFF"/>
+        </w:rPr>
+        <w:t xml:space="preserve"> oder das Tablet ist unkomplizierter/schneller und aktueller als sich z.B. Zeitschriften, die sich besonders mit diesem Thema beschäftigt, zuzul</w:t>
       </w:r>
       <w:r>
         <w:rPr>
@@ -1004,10 +1156,22 @@
         <w:fldChar w:fldCharType="begin"/>
       </w:r>
       <w:r>
+        <w:instrText xml:space="preserve"> INCLUDEPICTURE  "http://meedia.de/wp-content/uploads/2015/07/AWA_21.jpg" \* MERGEFORMATINET </w:instrText>
+      </w:r>
+      <w:r>
+        <w:fldChar w:fldCharType="separate"/>
+      </w:r>
+      <w:r>
+        <w:fldChar w:fldCharType="begin"/>
+      </w:r>
+      <w:r>
         <w:instrText xml:space="preserve"> </w:instrText>
       </w:r>
       <w:r>
-        <w:instrText>INCLUDEPICTURE  "http://meedia.de/wp-content/uploads/2015/07/AWA_21.jpg" \* MERGEFORMATINET</w:instrText>
+        <w:instrText>INCLUDEPICTURE  "http://meedia.de/wp-content/u</w:instrText>
+      </w:r>
+      <w:r>
+        <w:instrText>ploads/2015/07/AWA_21.jpg" \* MERGEFORMATINET</w:instrText>
       </w:r>
       <w:r>
         <w:instrText xml:space="preserve"> </w:instrText>
@@ -1040,6 +1204,9 @@
             <v:imagedata r:id="rId6" r:href="rId7"/>
           </v:shape>
         </w:pict>
+      </w:r>
+      <w:r>
+        <w:fldChar w:fldCharType="end"/>
       </w:r>
       <w:r>
         <w:fldChar w:fldCharType="end"/>
@@ -4631,15 +4798,27 @@
           <w:shd w:val="clear" w:color="auto" w:fill="FFFFFF"/>
         </w:rPr>
       </w:pPr>
-      <w:r>
-        <w:rPr>
-          <w:rFonts w:ascii="Times New Roman" w:hAnsi="Times New Roman" w:cs="Times New Roman"/>
-          <w:color w:val="333333"/>
-          <w:sz w:val="24"/>
-          <w:szCs w:val="24"/>
-          <w:shd w:val="clear" w:color="auto" w:fill="FFFFFF"/>
-        </w:rPr>
-        <w:t>Quelle:Statista2016:</w:t>
+      <w:proofErr w:type="gramStart"/>
+      <w:r>
+        <w:rPr>
+          <w:rFonts w:ascii="Times New Roman" w:hAnsi="Times New Roman" w:cs="Times New Roman"/>
+          <w:color w:val="333333"/>
+          <w:sz w:val="24"/>
+          <w:szCs w:val="24"/>
+          <w:shd w:val="clear" w:color="auto" w:fill="FFFFFF"/>
+        </w:rPr>
+        <w:t>Quelle:Statista</w:t>
+      </w:r>
+      <w:proofErr w:type="gramEnd"/>
+      <w:r>
+        <w:rPr>
+          <w:rFonts w:ascii="Times New Roman" w:hAnsi="Times New Roman" w:cs="Times New Roman"/>
+          <w:color w:val="333333"/>
+          <w:sz w:val="24"/>
+          <w:szCs w:val="24"/>
+          <w:shd w:val="clear" w:color="auto" w:fill="FFFFFF"/>
+        </w:rPr>
+        <w:t>2016:</w:t>
       </w:r>
       <w:r>
         <w:rPr>
@@ -4775,11 +4954,34 @@
           <w:szCs w:val="24"/>
           <w:shd w:val="clear" w:color="auto" w:fill="FFFFFF"/>
         </w:rPr>
-        <w:t>Quelle: Statista 2016:</w:t>
+        <w:t xml:space="preserve">Quelle: </w:t>
+      </w:r>
+      <w:proofErr w:type="spellStart"/>
+      <w:r>
+        <w:rPr>
+          <w:rFonts w:ascii="Times New Roman" w:hAnsi="Times New Roman" w:cs="Times New Roman"/>
+          <w:color w:val="333333"/>
+          <w:sz w:val="24"/>
+          <w:szCs w:val="24"/>
+          <w:shd w:val="clear" w:color="auto" w:fill="FFFFFF"/>
+        </w:rPr>
+        <w:t>Statista</w:t>
+      </w:r>
+      <w:proofErr w:type="spellEnd"/>
+      <w:r>
+        <w:rPr>
+          <w:rFonts w:ascii="Times New Roman" w:hAnsi="Times New Roman" w:cs="Times New Roman"/>
+          <w:color w:val="333333"/>
+          <w:sz w:val="24"/>
+          <w:szCs w:val="24"/>
+          <w:shd w:val="clear" w:color="auto" w:fill="FFFFFF"/>
+        </w:rPr>
+        <w:t xml:space="preserve"> 2016:</w:t>
       </w:r>
       <w:r>
         <w:t xml:space="preserve"> </w:t>
       </w:r>
+      <w:proofErr w:type="gramStart"/>
       <w:r>
         <w:rPr>
           <w:rFonts w:ascii="Times New Roman" w:hAnsi="Times New Roman" w:cs="Times New Roman"/>
@@ -4797,7 +4999,18 @@
           <w:szCs w:val="24"/>
           <w:shd w:val="clear" w:color="auto" w:fill="FFFFFF"/>
         </w:rPr>
-        <w:t xml:space="preserve">  (aufgerufen a</w:t>
+        <w:t xml:space="preserve">  (</w:t>
+      </w:r>
+      <w:proofErr w:type="gramEnd"/>
+      <w:r>
+        <w:rPr>
+          <w:rFonts w:ascii="Times New Roman" w:hAnsi="Times New Roman" w:cs="Times New Roman"/>
+          <w:color w:val="333333"/>
+          <w:sz w:val="24"/>
+          <w:szCs w:val="24"/>
+          <w:shd w:val="clear" w:color="auto" w:fill="FFFFFF"/>
+        </w:rPr>
+        <w:t>aufgerufen a</w:t>
       </w:r>
       <w:r>
         <w:rPr>
@@ -4901,6 +5114,7 @@
         </w:rPr>
         <w:t xml:space="preserve">  </w:t>
       </w:r>
+      <w:proofErr w:type="gramStart"/>
       <w:r>
         <w:rPr>
           <w:rFonts w:ascii="Arial" w:eastAsia="Times New Roman" w:hAnsi="Arial" w:cs="Arial"/>
@@ -4910,7 +5124,19 @@
           <w:szCs w:val="18"/>
           <w:lang w:eastAsia="de-DE"/>
         </w:rPr>
-        <w:t>2000  2003  2006  2007  2008  2009  2010  2011  2012</w:t>
+        <w:t>2000  2003</w:t>
+      </w:r>
+      <w:proofErr w:type="gramEnd"/>
+      <w:r>
+        <w:rPr>
+          <w:rFonts w:ascii="Arial" w:eastAsia="Times New Roman" w:hAnsi="Arial" w:cs="Arial"/>
+          <w:b/>
+          <w:color w:val="333333"/>
+          <w:sz w:val="18"/>
+          <w:szCs w:val="18"/>
+          <w:lang w:eastAsia="de-DE"/>
+        </w:rPr>
+        <w:t xml:space="preserve">  2006  2007  2008  2009  2010  2011  2012</w:t>
       </w:r>
       <w:r>
         <w:rPr>
@@ -4956,8 +5182,9 @@
           <w:szCs w:val="18"/>
           <w:lang w:eastAsia="de-DE"/>
         </w:rPr>
-        <w:t xml:space="preserve">Nutzungsdauer Fernsehen (Mo-So)  </w:t>
-      </w:r>
+        <w:t>Nutzungsdauer Fernsehen (Mo-</w:t>
+      </w:r>
+      <w:proofErr w:type="gramStart"/>
       <w:r>
         <w:rPr>
           <w:rFonts w:ascii="Arial" w:eastAsia="Times New Roman" w:hAnsi="Arial" w:cs="Arial"/>
@@ -4966,7 +5193,7 @@
           <w:szCs w:val="18"/>
           <w:lang w:eastAsia="de-DE"/>
         </w:rPr>
-        <w:t>203</w:t>
+        <w:t xml:space="preserve">So)  </w:t>
       </w:r>
       <w:r>
         <w:rPr>
@@ -4976,8 +5203,9 @@
           <w:szCs w:val="18"/>
           <w:lang w:eastAsia="de-DE"/>
         </w:rPr>
-        <w:t xml:space="preserve">    </w:t>
-      </w:r>
+        <w:t>203</w:t>
+      </w:r>
+      <w:proofErr w:type="gramEnd"/>
       <w:r>
         <w:rPr>
           <w:rFonts w:ascii="Arial" w:eastAsia="Times New Roman" w:hAnsi="Arial" w:cs="Arial"/>
@@ -4986,7 +5214,7 @@
           <w:szCs w:val="18"/>
           <w:lang w:eastAsia="de-DE"/>
         </w:rPr>
-        <w:t>221</w:t>
+        <w:t xml:space="preserve">    </w:t>
       </w:r>
       <w:r>
         <w:rPr>
@@ -4996,7 +5224,7 @@
           <w:szCs w:val="18"/>
           <w:lang w:eastAsia="de-DE"/>
         </w:rPr>
-        <w:t xml:space="preserve">    </w:t>
+        <w:t>221</w:t>
       </w:r>
       <w:r>
         <w:rPr>
@@ -5006,7 +5234,7 @@
           <w:szCs w:val="18"/>
           <w:lang w:eastAsia="de-DE"/>
         </w:rPr>
-        <w:t>235</w:t>
+        <w:t xml:space="preserve">    </w:t>
       </w:r>
       <w:r>
         <w:rPr>
@@ -5016,7 +5244,7 @@
           <w:szCs w:val="18"/>
           <w:lang w:eastAsia="de-DE"/>
         </w:rPr>
-        <w:t xml:space="preserve">    </w:t>
+        <w:t>235</w:t>
       </w:r>
       <w:r>
         <w:rPr>
@@ -5026,7 +5254,7 @@
           <w:szCs w:val="18"/>
           <w:lang w:eastAsia="de-DE"/>
         </w:rPr>
-        <w:t>225</w:t>
+        <w:t xml:space="preserve">    </w:t>
       </w:r>
       <w:r>
         <w:rPr>
@@ -5036,7 +5264,7 @@
           <w:szCs w:val="18"/>
           <w:lang w:eastAsia="de-DE"/>
         </w:rPr>
-        <w:t xml:space="preserve">     </w:t>
+        <w:t>225</w:t>
       </w:r>
       <w:r>
         <w:rPr>
@@ -5046,7 +5274,7 @@
           <w:szCs w:val="18"/>
           <w:lang w:eastAsia="de-DE"/>
         </w:rPr>
-        <w:t>225</w:t>
+        <w:t xml:space="preserve">     </w:t>
       </w:r>
       <w:r>
         <w:rPr>
@@ -5056,7 +5284,7 @@
           <w:szCs w:val="18"/>
           <w:lang w:eastAsia="de-DE"/>
         </w:rPr>
-        <w:t xml:space="preserve">    </w:t>
+        <w:t>225</w:t>
       </w:r>
       <w:r>
         <w:rPr>
@@ -5066,7 +5294,7 @@
           <w:szCs w:val="18"/>
           <w:lang w:eastAsia="de-DE"/>
         </w:rPr>
-        <w:t>228</w:t>
+        <w:t xml:space="preserve">    </w:t>
       </w:r>
       <w:r>
         <w:rPr>
@@ -5076,7 +5304,7 @@
           <w:szCs w:val="18"/>
           <w:lang w:eastAsia="de-DE"/>
         </w:rPr>
-        <w:t xml:space="preserve">   </w:t>
+        <w:t>228</w:t>
       </w:r>
       <w:r>
         <w:rPr>
@@ -5086,7 +5314,7 @@
           <w:szCs w:val="18"/>
           <w:lang w:eastAsia="de-DE"/>
         </w:rPr>
-        <w:t>244</w:t>
+        <w:t xml:space="preserve">   </w:t>
       </w:r>
       <w:r>
         <w:rPr>
@@ -5096,7 +5324,7 @@
           <w:szCs w:val="18"/>
           <w:lang w:eastAsia="de-DE"/>
         </w:rPr>
-        <w:t xml:space="preserve">    </w:t>
+        <w:t>244</w:t>
       </w:r>
       <w:r>
         <w:rPr>
@@ -5106,7 +5334,7 @@
           <w:szCs w:val="18"/>
           <w:lang w:eastAsia="de-DE"/>
         </w:rPr>
-        <w:t>229</w:t>
+        <w:t xml:space="preserve">    </w:t>
       </w:r>
       <w:r>
         <w:rPr>
@@ -5116,7 +5344,7 @@
           <w:szCs w:val="18"/>
           <w:lang w:eastAsia="de-DE"/>
         </w:rPr>
-        <w:t xml:space="preserve">    </w:t>
+        <w:t>229</w:t>
       </w:r>
       <w:r>
         <w:rPr>
@@ -5126,7 +5354,7 @@
           <w:szCs w:val="18"/>
           <w:lang w:eastAsia="de-DE"/>
         </w:rPr>
-        <w:t>242</w:t>
+        <w:t xml:space="preserve">    </w:t>
       </w:r>
       <w:r>
         <w:rPr>
@@ -5136,30 +5364,28 @@
           <w:szCs w:val="18"/>
           <w:lang w:eastAsia="de-DE"/>
         </w:rPr>
-        <w:t xml:space="preserve">    </w:t>
-      </w:r>
-      <w:r>
-        <w:rPr>
-          <w:rFonts w:ascii="Arial" w:hAnsi="Arial" w:cs="Arial"/>
+        <w:t>242</w:t>
+      </w:r>
+      <w:r>
+        <w:rPr>
+          <w:rFonts w:ascii="Arial" w:eastAsia="Times New Roman" w:hAnsi="Arial" w:cs="Arial"/>
           <w:color w:val="333333"/>
           <w:sz w:val="18"/>
           <w:szCs w:val="18"/>
-          <w:shd w:val="clear" w:color="auto" w:fill="FFFFFF"/>
-        </w:rPr>
-        <w:t>242     240</w:t>
-      </w:r>
-    </w:p>
-    <w:p>
-      <w:pPr>
-        <w:spacing w:after="0"/>
-        <w:rPr>
-          <w:rFonts w:ascii="Arial" w:eastAsia="Times New Roman" w:hAnsi="Arial" w:cs="Arial"/>
+          <w:lang w:eastAsia="de-DE"/>
+        </w:rPr>
+        <w:t xml:space="preserve">    </w:t>
+      </w:r>
+      <w:r>
+        <w:rPr>
+          <w:rFonts w:ascii="Arial" w:hAnsi="Arial" w:cs="Arial"/>
           <w:color w:val="333333"/>
           <w:sz w:val="18"/>
           <w:szCs w:val="18"/>
-          <w:lang w:eastAsia="de-DE"/>
-        </w:rPr>
-      </w:pPr>
+          <w:shd w:val="clear" w:color="auto" w:fill="FFFFFF"/>
+        </w:rPr>
+        <w:t>242     240</w:t>
+      </w:r>
     </w:p>
     <w:p>
       <w:pPr>
@@ -5172,7 +5398,10 @@
           <w:lang w:eastAsia="de-DE"/>
         </w:rPr>
       </w:pPr>
-      <w:r>
+    </w:p>
+    <w:p>
+      <w:pPr>
+        <w:spacing w:after="0"/>
         <w:rPr>
           <w:rFonts w:ascii="Arial" w:eastAsia="Times New Roman" w:hAnsi="Arial" w:cs="Arial"/>
           <w:color w:val="333333"/>
@@ -5180,8 +5409,7 @@
           <w:szCs w:val="18"/>
           <w:lang w:eastAsia="de-DE"/>
         </w:rPr>
-        <w:t xml:space="preserve">Nutzungsdauer Hörfunk (Mo-So)      </w:t>
-      </w:r>
+      </w:pPr>
       <w:r>
         <w:rPr>
           <w:rFonts w:ascii="Arial" w:eastAsia="Times New Roman" w:hAnsi="Arial" w:cs="Arial"/>
@@ -5190,8 +5418,9 @@
           <w:szCs w:val="18"/>
           <w:lang w:eastAsia="de-DE"/>
         </w:rPr>
-        <w:t>205</w:t>
-      </w:r>
+        <w:t>Nutzungsdauer Hörfunk (Mo-</w:t>
+      </w:r>
+      <w:proofErr w:type="gramStart"/>
       <w:r>
         <w:rPr>
           <w:rFonts w:ascii="Arial" w:eastAsia="Times New Roman" w:hAnsi="Arial" w:cs="Arial"/>
@@ -5200,8 +5429,9 @@
           <w:szCs w:val="18"/>
           <w:lang w:eastAsia="de-DE"/>
         </w:rPr>
-        <w:t xml:space="preserve">    </w:t>
-      </w:r>
+        <w:t xml:space="preserve">So)   </w:t>
+      </w:r>
+      <w:proofErr w:type="gramEnd"/>
       <w:r>
         <w:rPr>
           <w:rFonts w:ascii="Arial" w:eastAsia="Times New Roman" w:hAnsi="Arial" w:cs="Arial"/>
@@ -5210,7 +5440,7 @@
           <w:szCs w:val="18"/>
           <w:lang w:eastAsia="de-DE"/>
         </w:rPr>
-        <w:t>195</w:t>
+        <w:t xml:space="preserve">   </w:t>
       </w:r>
       <w:r>
         <w:rPr>
@@ -5220,7 +5450,7 @@
           <w:szCs w:val="18"/>
           <w:lang w:eastAsia="de-DE"/>
         </w:rPr>
-        <w:t xml:space="preserve">    </w:t>
+        <w:t>205</w:t>
       </w:r>
       <w:r>
         <w:rPr>
@@ -5230,7 +5460,7 @@
           <w:szCs w:val="18"/>
           <w:lang w:eastAsia="de-DE"/>
         </w:rPr>
-        <w:t>186</w:t>
+        <w:t xml:space="preserve">    </w:t>
       </w:r>
       <w:r>
         <w:rPr>
@@ -5240,7 +5470,7 @@
           <w:szCs w:val="18"/>
           <w:lang w:eastAsia="de-DE"/>
         </w:rPr>
-        <w:t xml:space="preserve">    </w:t>
+        <w:t>195</w:t>
       </w:r>
       <w:r>
         <w:rPr>
@@ -5250,7 +5480,7 @@
           <w:szCs w:val="18"/>
           <w:lang w:eastAsia="de-DE"/>
         </w:rPr>
-        <w:t>185</w:t>
+        <w:t xml:space="preserve">    </w:t>
       </w:r>
       <w:r>
         <w:rPr>
@@ -5260,7 +5490,7 @@
           <w:szCs w:val="18"/>
           <w:lang w:eastAsia="de-DE"/>
         </w:rPr>
-        <w:t xml:space="preserve">     </w:t>
+        <w:t>186</w:t>
       </w:r>
       <w:r>
         <w:rPr>
@@ -5270,7 +5500,7 @@
           <w:szCs w:val="18"/>
           <w:lang w:eastAsia="de-DE"/>
         </w:rPr>
-        <w:t>186</w:t>
+        <w:t xml:space="preserve">    </w:t>
       </w:r>
       <w:r>
         <w:rPr>
@@ -5280,7 +5510,7 @@
           <w:szCs w:val="18"/>
           <w:lang w:eastAsia="de-DE"/>
         </w:rPr>
-        <w:t xml:space="preserve">    </w:t>
+        <w:t>185</w:t>
       </w:r>
       <w:r>
         <w:rPr>
@@ -5290,7 +5520,7 @@
           <w:szCs w:val="18"/>
           <w:lang w:eastAsia="de-DE"/>
         </w:rPr>
-        <w:t>182</w:t>
+        <w:t xml:space="preserve">     </w:t>
       </w:r>
       <w:r>
         <w:rPr>
@@ -5300,7 +5530,7 @@
           <w:szCs w:val="18"/>
           <w:lang w:eastAsia="de-DE"/>
         </w:rPr>
-        <w:t xml:space="preserve">    </w:t>
+        <w:t>186</w:t>
       </w:r>
       <w:r>
         <w:rPr>
@@ -5310,7 +5540,7 @@
           <w:szCs w:val="18"/>
           <w:lang w:eastAsia="de-DE"/>
         </w:rPr>
-        <w:t>187</w:t>
+        <w:t xml:space="preserve">    </w:t>
       </w:r>
       <w:r>
         <w:rPr>
@@ -5320,7 +5550,7 @@
           <w:szCs w:val="18"/>
           <w:lang w:eastAsia="de-DE"/>
         </w:rPr>
-        <w:t xml:space="preserve">   </w:t>
+        <w:t>182</w:t>
       </w:r>
       <w:r>
         <w:rPr>
@@ -5330,7 +5560,7 @@
           <w:szCs w:val="18"/>
           <w:lang w:eastAsia="de-DE"/>
         </w:rPr>
-        <w:t>192</w:t>
+        <w:t xml:space="preserve">    </w:t>
       </w:r>
       <w:r>
         <w:rPr>
@@ -5340,7 +5570,7 @@
           <w:szCs w:val="18"/>
           <w:lang w:eastAsia="de-DE"/>
         </w:rPr>
-        <w:t xml:space="preserve">    </w:t>
+        <w:t>187</w:t>
       </w:r>
       <w:r>
         <w:rPr>
@@ -5350,7 +5580,7 @@
           <w:szCs w:val="18"/>
           <w:lang w:eastAsia="de-DE"/>
         </w:rPr>
-        <w:t>191</w:t>
+        <w:t xml:space="preserve">   </w:t>
       </w:r>
       <w:r>
         <w:rPr>
@@ -5360,7 +5590,7 @@
           <w:szCs w:val="18"/>
           <w:lang w:eastAsia="de-DE"/>
         </w:rPr>
-        <w:t xml:space="preserve">   </w:t>
+        <w:t>192</w:t>
       </w:r>
       <w:r>
         <w:rPr>
@@ -5370,7 +5600,7 @@
           <w:szCs w:val="18"/>
           <w:lang w:eastAsia="de-DE"/>
         </w:rPr>
-        <w:t xml:space="preserve">  191   </w:t>
+        <w:t xml:space="preserve">    </w:t>
       </w:r>
       <w:r>
         <w:rPr>
@@ -5380,7 +5610,7 @@
           <w:szCs w:val="18"/>
           <w:lang w:eastAsia="de-DE"/>
         </w:rPr>
-        <w:t xml:space="preserve"> </w:t>
+        <w:t>191</w:t>
       </w:r>
       <w:r>
         <w:rPr>
@@ -5390,7 +5620,7 @@
           <w:szCs w:val="18"/>
           <w:lang w:eastAsia="de-DE"/>
         </w:rPr>
-        <w:t xml:space="preserve"> </w:t>
+        <w:t xml:space="preserve">   </w:t>
       </w:r>
       <w:r>
         <w:rPr>
@@ -5400,12 +5630,9 @@
           <w:szCs w:val="18"/>
           <w:lang w:eastAsia="de-DE"/>
         </w:rPr>
-        <w:t>192</w:t>
-      </w:r>
-    </w:p>
-    <w:p>
-      <w:pPr>
-        <w:spacing w:after="0"/>
+        <w:t xml:space="preserve">  191   </w:t>
+      </w:r>
+      <w:r>
         <w:rPr>
           <w:rFonts w:ascii="Arial" w:eastAsia="Times New Roman" w:hAnsi="Arial" w:cs="Arial"/>
           <w:color w:val="333333"/>
@@ -5413,7 +5640,8 @@
           <w:szCs w:val="18"/>
           <w:lang w:eastAsia="de-DE"/>
         </w:rPr>
-      </w:pPr>
+        <w:t xml:space="preserve"> </w:t>
+      </w:r>
       <w:r>
         <w:rPr>
           <w:rFonts w:ascii="Arial" w:eastAsia="Times New Roman" w:hAnsi="Arial" w:cs="Arial"/>
@@ -5432,6 +5660,38 @@
           <w:szCs w:val="18"/>
           <w:lang w:eastAsia="de-DE"/>
         </w:rPr>
+        <w:t>192</w:t>
+      </w:r>
+    </w:p>
+    <w:p>
+      <w:pPr>
+        <w:spacing w:after="0"/>
+        <w:rPr>
+          <w:rFonts w:ascii="Arial" w:eastAsia="Times New Roman" w:hAnsi="Arial" w:cs="Arial"/>
+          <w:color w:val="333333"/>
+          <w:sz w:val="18"/>
+          <w:szCs w:val="18"/>
+          <w:lang w:eastAsia="de-DE"/>
+        </w:rPr>
+      </w:pPr>
+      <w:r>
+        <w:rPr>
+          <w:rFonts w:ascii="Arial" w:eastAsia="Times New Roman" w:hAnsi="Arial" w:cs="Arial"/>
+          <w:color w:val="333333"/>
+          <w:sz w:val="18"/>
+          <w:szCs w:val="18"/>
+          <w:lang w:eastAsia="de-DE"/>
+        </w:rPr>
+        <w:t xml:space="preserve"> </w:t>
+      </w:r>
+      <w:r>
+        <w:rPr>
+          <w:rFonts w:ascii="Arial" w:eastAsia="Times New Roman" w:hAnsi="Arial" w:cs="Arial"/>
+          <w:color w:val="333333"/>
+          <w:sz w:val="18"/>
+          <w:szCs w:val="18"/>
+          <w:lang w:eastAsia="de-DE"/>
+        </w:rPr>
         <w:t xml:space="preserve"> </w:t>
       </w:r>
     </w:p>
@@ -5454,8 +5714,9 @@
           <w:szCs w:val="18"/>
           <w:lang w:eastAsia="de-DE"/>
         </w:rPr>
-        <w:t>Nutzungsdauer Internet (Mo-So)</w:t>
-      </w:r>
+        <w:t>Nutzungsdauer Internet (Mo-</w:t>
+      </w:r>
+      <w:proofErr w:type="gramStart"/>
       <w:r>
         <w:rPr>
           <w:rFonts w:ascii="Arial" w:eastAsia="Times New Roman" w:hAnsi="Arial" w:cs="Arial"/>
@@ -5464,7 +5725,28 @@
           <w:szCs w:val="18"/>
           <w:lang w:eastAsia="de-DE"/>
         </w:rPr>
-        <w:t xml:space="preserve">       </w:t>
+        <w:t>So)</w:t>
+      </w:r>
+      <w:r>
+        <w:rPr>
+          <w:rFonts w:ascii="Arial" w:eastAsia="Times New Roman" w:hAnsi="Arial" w:cs="Arial"/>
+          <w:color w:val="333333"/>
+          <w:sz w:val="18"/>
+          <w:szCs w:val="18"/>
+          <w:lang w:eastAsia="de-DE"/>
+        </w:rPr>
+        <w:t xml:space="preserve">   </w:t>
+      </w:r>
+      <w:proofErr w:type="gramEnd"/>
+      <w:r>
+        <w:rPr>
+          <w:rFonts w:ascii="Arial" w:eastAsia="Times New Roman" w:hAnsi="Arial" w:cs="Arial"/>
+          <w:color w:val="333333"/>
+          <w:sz w:val="18"/>
+          <w:szCs w:val="18"/>
+          <w:lang w:eastAsia="de-DE"/>
+        </w:rPr>
+        <w:t xml:space="preserve">    </w:t>
       </w:r>
       <w:r>
         <w:rPr>
@@ -5798,6 +6080,7 @@
         </w:rPr>
         <w:t xml:space="preserve"> </w:t>
       </w:r>
+      <w:proofErr w:type="spellStart"/>
       <w:r>
         <w:rPr>
           <w:rFonts w:ascii="Times New Roman" w:hAnsi="Times New Roman" w:cs="Times New Roman"/>
@@ -5809,6 +6092,7 @@
         </w:rPr>
         <w:t>E-books</w:t>
       </w:r>
+      <w:proofErr w:type="spellEnd"/>
     </w:p>
     <w:p>
       <w:pPr>
@@ -5826,62 +6110,133 @@
           <w:szCs w:val="24"/>
           <w:shd w:val="clear" w:color="auto" w:fill="FFFFFF"/>
         </w:rPr>
-        <w:t>Die ersten E-Book Reader erschienen im Jahre 2000 auf dem Markt: Rocket ebook und Mobipocket</w:t>
-      </w:r>
-      <w:r>
-        <w:rPr>
-          <w:rFonts w:ascii="Times New Roman" w:hAnsi="Times New Roman" w:cs="Times New Roman"/>
-          <w:sz w:val="24"/>
-          <w:szCs w:val="24"/>
-          <w:shd w:val="clear" w:color="auto" w:fill="FFFFFF"/>
-        </w:rPr>
-        <w:t>. 2007 ebnete die EInk Technologie den Weg für den Erfolg Reader.</w:t>
-      </w:r>
-    </w:p>
-    <w:p>
-      <w:pPr>
-        <w:rPr>
-          <w:rFonts w:ascii="Times New Roman" w:hAnsi="Times New Roman" w:cs="Times New Roman"/>
-          <w:sz w:val="24"/>
-          <w:szCs w:val="24"/>
-          <w:shd w:val="clear" w:color="auto" w:fill="FFFFFF"/>
-        </w:rPr>
-      </w:pPr>
-      <w:r>
-        <w:rPr>
-          <w:rFonts w:ascii="Times New Roman" w:hAnsi="Times New Roman" w:cs="Times New Roman"/>
-          <w:sz w:val="24"/>
-          <w:szCs w:val="24"/>
-          <w:shd w:val="clear" w:color="auto" w:fill="FFFFFF"/>
-        </w:rPr>
-        <w:t>Während 2010 nur 1,9 Millionen E-Books verkauft wurden, stieg die Zahl 2012 bereits auf 13,2 Millionen</w:t>
-      </w:r>
-      <w:r>
-        <w:rPr>
-          <w:rFonts w:ascii="Times New Roman" w:hAnsi="Times New Roman" w:cs="Times New Roman"/>
-          <w:sz w:val="24"/>
-          <w:szCs w:val="24"/>
-          <w:shd w:val="clear" w:color="auto" w:fill="FFFFFF"/>
-        </w:rPr>
-        <w:t>.</w:t>
-      </w:r>
-      <w:r>
-        <w:rPr>
-          <w:rFonts w:ascii="Times New Roman" w:hAnsi="Times New Roman" w:cs="Times New Roman"/>
-          <w:sz w:val="24"/>
-          <w:szCs w:val="24"/>
-          <w:shd w:val="clear" w:color="auto" w:fill="FFFFFF"/>
-        </w:rPr>
-        <w:t>Der Absatz von E-Books lag im Jahr 2015 bei rund 27 Millionen</w:t>
-      </w:r>
-      <w:r>
-        <w:rPr>
-          <w:rFonts w:ascii="Times New Roman" w:hAnsi="Times New Roman" w:cs="Times New Roman"/>
-          <w:sz w:val="24"/>
-          <w:szCs w:val="24"/>
-          <w:shd w:val="clear" w:color="auto" w:fill="FFFFFF"/>
-        </w:rPr>
-        <w:t xml:space="preserve"> Im Lauf der Jahre ist der E-Book Verkauf in Deutschland stetig gestiegen.</w:t>
+        <w:t xml:space="preserve">Die ersten E-Book Reader erschienen im Jahre 2000 auf dem Markt: Rocket </w:t>
+      </w:r>
+      <w:proofErr w:type="spellStart"/>
+      <w:r>
+        <w:rPr>
+          <w:rFonts w:ascii="Times New Roman" w:hAnsi="Times New Roman" w:cs="Times New Roman"/>
+          <w:sz w:val="24"/>
+          <w:szCs w:val="24"/>
+          <w:shd w:val="clear" w:color="auto" w:fill="FFFFFF"/>
+        </w:rPr>
+        <w:t>ebook</w:t>
+      </w:r>
+      <w:proofErr w:type="spellEnd"/>
+      <w:r>
+        <w:rPr>
+          <w:rFonts w:ascii="Times New Roman" w:hAnsi="Times New Roman" w:cs="Times New Roman"/>
+          <w:sz w:val="24"/>
+          <w:szCs w:val="24"/>
+          <w:shd w:val="clear" w:color="auto" w:fill="FFFFFF"/>
+        </w:rPr>
+        <w:t xml:space="preserve"> und </w:t>
+      </w:r>
+      <w:proofErr w:type="spellStart"/>
+      <w:r>
+        <w:rPr>
+          <w:rFonts w:ascii="Times New Roman" w:hAnsi="Times New Roman" w:cs="Times New Roman"/>
+          <w:sz w:val="24"/>
+          <w:szCs w:val="24"/>
+          <w:shd w:val="clear" w:color="auto" w:fill="FFFFFF"/>
+        </w:rPr>
+        <w:t>Mobipocket</w:t>
+      </w:r>
+      <w:proofErr w:type="spellEnd"/>
+      <w:r>
+        <w:rPr>
+          <w:rFonts w:ascii="Times New Roman" w:hAnsi="Times New Roman" w:cs="Times New Roman"/>
+          <w:sz w:val="24"/>
+          <w:szCs w:val="24"/>
+          <w:shd w:val="clear" w:color="auto" w:fill="FFFFFF"/>
+        </w:rPr>
+        <w:t xml:space="preserve">. 2007 ebnete die </w:t>
+      </w:r>
+      <w:proofErr w:type="spellStart"/>
+      <w:r>
+        <w:rPr>
+          <w:rFonts w:ascii="Times New Roman" w:hAnsi="Times New Roman" w:cs="Times New Roman"/>
+          <w:sz w:val="24"/>
+          <w:szCs w:val="24"/>
+          <w:shd w:val="clear" w:color="auto" w:fill="FFFFFF"/>
+        </w:rPr>
+        <w:t>EInk</w:t>
+      </w:r>
+      <w:proofErr w:type="spellEnd"/>
+      <w:r>
+        <w:rPr>
+          <w:rFonts w:ascii="Times New Roman" w:hAnsi="Times New Roman" w:cs="Times New Roman"/>
+          <w:sz w:val="24"/>
+          <w:szCs w:val="24"/>
+          <w:shd w:val="clear" w:color="auto" w:fill="FFFFFF"/>
+        </w:rPr>
+        <w:t xml:space="preserve"> Technologie den Weg für den Erfolg Reader.</w:t>
+      </w:r>
+    </w:p>
+    <w:p>
+      <w:pPr>
+        <w:rPr>
+          <w:rFonts w:ascii="Times New Roman" w:hAnsi="Times New Roman" w:cs="Times New Roman"/>
+          <w:sz w:val="24"/>
+          <w:szCs w:val="24"/>
+          <w:shd w:val="clear" w:color="auto" w:fill="FFFFFF"/>
+        </w:rPr>
+      </w:pPr>
+      <w:r>
+        <w:rPr>
+          <w:rFonts w:ascii="Times New Roman" w:hAnsi="Times New Roman" w:cs="Times New Roman"/>
+          <w:sz w:val="24"/>
+          <w:szCs w:val="24"/>
+          <w:shd w:val="clear" w:color="auto" w:fill="FFFFFF"/>
+        </w:rPr>
+        <w:t xml:space="preserve">Während 2010 nur 1,9 Millionen E-Books verkauft wurden, stieg die Zahl 2012 bereits auf 13,2 </w:t>
+      </w:r>
+      <w:proofErr w:type="spellStart"/>
+      <w:r>
+        <w:rPr>
+          <w:rFonts w:ascii="Times New Roman" w:hAnsi="Times New Roman" w:cs="Times New Roman"/>
+          <w:sz w:val="24"/>
+          <w:szCs w:val="24"/>
+          <w:shd w:val="clear" w:color="auto" w:fill="FFFFFF"/>
+        </w:rPr>
+        <w:t>Millionen.</w:t>
+      </w:r>
+      <w:r>
+        <w:rPr>
+          <w:rFonts w:ascii="Times New Roman" w:hAnsi="Times New Roman" w:cs="Times New Roman"/>
+          <w:sz w:val="24"/>
+          <w:szCs w:val="24"/>
+          <w:shd w:val="clear" w:color="auto" w:fill="FFFFFF"/>
+        </w:rPr>
+        <w:t>Der</w:t>
+      </w:r>
+      <w:proofErr w:type="spellEnd"/>
+      <w:r>
+        <w:rPr>
+          <w:rFonts w:ascii="Times New Roman" w:hAnsi="Times New Roman" w:cs="Times New Roman"/>
+          <w:sz w:val="24"/>
+          <w:szCs w:val="24"/>
+          <w:shd w:val="clear" w:color="auto" w:fill="FFFFFF"/>
+        </w:rPr>
+        <w:t xml:space="preserve"> Absatz von E-Books lag im Jahr 2015 bei rund 27 Millionen</w:t>
+      </w:r>
+      <w:r>
+        <w:rPr>
+          <w:rFonts w:ascii="Times New Roman" w:hAnsi="Times New Roman" w:cs="Times New Roman"/>
+          <w:sz w:val="24"/>
+          <w:szCs w:val="24"/>
+          <w:shd w:val="clear" w:color="auto" w:fill="FFFFFF"/>
+        </w:rPr>
+        <w:t xml:space="preserve"> Im Lauf der Jahre ist der E-Book Verkauf in Deutschland stetig </w:t>
+      </w:r>
+      <w:r>
+        <w:rPr>
+          <w:rFonts w:ascii="Times New Roman" w:hAnsi="Times New Roman" w:cs="Times New Roman"/>
+          <w:sz w:val="24"/>
+          <w:szCs w:val="24"/>
+          <w:shd w:val="clear" w:color="auto" w:fill="FFFFFF"/>
+        </w:rPr>
+        <w:t>gestiegen.</w:t>
       </w:r>
       <w:r>
         <w:rPr>
@@ -5891,7 +6246,7 @@
           <w:szCs w:val="24"/>
           <w:shd w:val="clear" w:color="auto" w:fill="F3F3F3"/>
         </w:rPr>
-        <w:t xml:space="preserve">. </w:t>
+        <w:t xml:space="preserve"> </w:t>
       </w:r>
       <w:r>
         <w:rPr>
@@ -5940,7 +6295,17 @@
           <w:szCs w:val="24"/>
           <w:shd w:val="clear" w:color="auto" w:fill="FFFFFF"/>
         </w:rPr>
-        <w:t>seit 2010 mehr als verfünffacht. Der Trend ist somit auf dem Vormarsch.</w:t>
+        <w:t xml:space="preserve">seit 2010 mehr als verfünffacht. Der Trend ist somit auf dem </w:t>
+      </w:r>
+      <w:proofErr w:type="spellStart"/>
+      <w:r>
+        <w:rPr>
+          <w:rFonts w:ascii="Times New Roman" w:hAnsi="Times New Roman" w:cs="Times New Roman"/>
+          <w:sz w:val="24"/>
+          <w:szCs w:val="24"/>
+          <w:shd w:val="clear" w:color="auto" w:fill="FFFFFF"/>
+        </w:rPr>
+        <w:t>Vormarsch.</w:t>
       </w:r>
       <w:r>
         <w:rPr>
@@ -5951,6 +6316,7 @@
         </w:rPr>
         <w:t>Der</w:t>
       </w:r>
+      <w:proofErr w:type="spellEnd"/>
       <w:r>
         <w:rPr>
           <w:rStyle w:val="apple-converted-space"/>
@@ -5988,7 +6354,47 @@
           <w:szCs w:val="24"/>
           <w:shd w:val="clear" w:color="auto" w:fill="FFFFFF"/>
         </w:rPr>
-        <w:t>ist mit 5,4 Prozent aber nach wie vor relativ gering (Stand: 1. Halbjahr 2016). Die Verbraucher bevorzugen laut einer Studie des Börsenverein des deutschen Buchhandels zufolge beim Buchkauf meistens</w:t>
+        <w:t xml:space="preserve">ist mit 5,4 Prozent aber nach wie vor relativ gering (Stand: 1. Halbjahr 2016). Die Verbraucher bevorzugen laut einer Studie </w:t>
+      </w:r>
+      <w:proofErr w:type="gramStart"/>
+      <w:r>
+        <w:rPr>
+          <w:rFonts w:ascii="Times New Roman" w:hAnsi="Times New Roman" w:cs="Times New Roman"/>
+          <w:sz w:val="24"/>
+          <w:szCs w:val="24"/>
+          <w:shd w:val="clear" w:color="auto" w:fill="FFFFFF"/>
+        </w:rPr>
+        <w:t>des Börsenverein</w:t>
+      </w:r>
+      <w:proofErr w:type="gramEnd"/>
+      <w:r>
+        <w:rPr>
+          <w:rFonts w:ascii="Times New Roman" w:hAnsi="Times New Roman" w:cs="Times New Roman"/>
+          <w:sz w:val="24"/>
+          <w:szCs w:val="24"/>
+          <w:shd w:val="clear" w:color="auto" w:fill="FFFFFF"/>
+        </w:rPr>
+        <w:t xml:space="preserve"> des deutschen Buchhandels zufolge beim </w:t>
+      </w:r>
+      <w:proofErr w:type="spellStart"/>
+      <w:r>
+        <w:rPr>
+          <w:rFonts w:ascii="Times New Roman" w:hAnsi="Times New Roman" w:cs="Times New Roman"/>
+          <w:sz w:val="24"/>
+          <w:szCs w:val="24"/>
+          <w:shd w:val="clear" w:color="auto" w:fill="FFFFFF"/>
+        </w:rPr>
+        <w:t>Buchkauf</w:t>
+      </w:r>
+      <w:proofErr w:type="spellEnd"/>
+      <w:r>
+        <w:rPr>
+          <w:rFonts w:ascii="Times New Roman" w:hAnsi="Times New Roman" w:cs="Times New Roman"/>
+          <w:sz w:val="24"/>
+          <w:szCs w:val="24"/>
+          <w:shd w:val="clear" w:color="auto" w:fill="FFFFFF"/>
+        </w:rPr>
+        <w:t xml:space="preserve"> meistens</w:t>
       </w:r>
       <w:r>
         <w:rPr>
@@ -6052,7 +6458,31 @@
           <w:szCs w:val="24"/>
           <w:shd w:val="clear" w:color="auto" w:fill="FFFFFF"/>
         </w:rPr>
-        <w:t>Eine Umfrage der Deutschen zum Thema gedruckte Bücher oder E-books ergab folgendes:</w:t>
+        <w:t xml:space="preserve">Eine Umfrage der Deutschen zum Thema gedruckte Bücher oder </w:t>
+      </w:r>
+      <w:proofErr w:type="spellStart"/>
+      <w:r>
+        <w:rPr>
+          <w:rFonts w:ascii="Times New Roman" w:hAnsi="Times New Roman" w:cs="Times New Roman"/>
+          <w:b/>
+          <w:color w:val="333333"/>
+          <w:sz w:val="24"/>
+          <w:szCs w:val="24"/>
+          <w:shd w:val="clear" w:color="auto" w:fill="FFFFFF"/>
+        </w:rPr>
+        <w:t>E-books</w:t>
+      </w:r>
+      <w:proofErr w:type="spellEnd"/>
+      <w:r>
+        <w:rPr>
+          <w:rFonts w:ascii="Times New Roman" w:hAnsi="Times New Roman" w:cs="Times New Roman"/>
+          <w:b/>
+          <w:color w:val="333333"/>
+          <w:sz w:val="24"/>
+          <w:szCs w:val="24"/>
+          <w:shd w:val="clear" w:color="auto" w:fill="FFFFFF"/>
+        </w:rPr>
+        <w:t xml:space="preserve"> ergab folgendes:</w:t>
       </w:r>
     </w:p>
     <w:p>
@@ -6287,6 +6717,7 @@
           <w:shd w:val="clear" w:color="auto" w:fill="FFFFFF"/>
         </w:rPr>
       </w:pPr>
+      <w:proofErr w:type="spellStart"/>
       <w:r>
         <w:rPr>
           <w:rFonts w:ascii="Times New Roman" w:hAnsi="Times New Roman" w:cs="Times New Roman"/>
@@ -6299,6 +6730,7 @@
         <w:lastRenderedPageBreak/>
         <w:t>BD´s</w:t>
       </w:r>
+      <w:proofErr w:type="spellEnd"/>
       <w:r>
         <w:rPr>
           <w:rFonts w:ascii="Times New Roman" w:hAnsi="Times New Roman" w:cs="Times New Roman"/>
@@ -6308,8 +6740,9 @@
           <w:szCs w:val="32"/>
           <w:shd w:val="clear" w:color="auto" w:fill="FFFFFF"/>
         </w:rPr>
-        <w:t xml:space="preserve"> DVD´s </w:t>
-      </w:r>
+        <w:t xml:space="preserve"> </w:t>
+      </w:r>
+      <w:proofErr w:type="spellStart"/>
       <w:r>
         <w:rPr>
           <w:rFonts w:ascii="Times New Roman" w:hAnsi="Times New Roman" w:cs="Times New Roman"/>
@@ -6319,10 +6752,9 @@
           <w:szCs w:val="32"/>
           <w:shd w:val="clear" w:color="auto" w:fill="FFFFFF"/>
         </w:rPr>
-        <w:t xml:space="preserve"> (Physische Medien)</w:t>
-      </w:r>
-      <w:bookmarkStart w:id="0" w:name="_GoBack"/>
-      <w:bookmarkEnd w:id="0"/>
+        <w:t>DVD´</w:t>
+      </w:r>
+      <w:proofErr w:type="gramStart"/>
       <w:r>
         <w:rPr>
           <w:rFonts w:ascii="Times New Roman" w:hAnsi="Times New Roman" w:cs="Times New Roman"/>
@@ -6332,8 +6764,9 @@
           <w:szCs w:val="32"/>
           <w:shd w:val="clear" w:color="auto" w:fill="FFFFFF"/>
         </w:rPr>
-        <w:sym w:font="Wingdings" w:char="F0E0"/>
-      </w:r>
+        <w:t>s</w:t>
+      </w:r>
+      <w:proofErr w:type="spellEnd"/>
       <w:r>
         <w:rPr>
           <w:rFonts w:ascii="Times New Roman" w:hAnsi="Times New Roman" w:cs="Times New Roman"/>
@@ -6343,30 +6776,195 @@
           <w:szCs w:val="32"/>
           <w:shd w:val="clear" w:color="auto" w:fill="FFFFFF"/>
         </w:rPr>
-        <w:t xml:space="preserve"> On Demand streaming (Youtube, Netflix, Spotify) </w:t>
-      </w:r>
-    </w:p>
-    <w:p>
-      <w:pPr>
+        <w:t xml:space="preserve"> </w:t>
+      </w:r>
+      <w:r>
         <w:rPr>
           <w:rFonts w:ascii="Times New Roman" w:hAnsi="Times New Roman" w:cs="Times New Roman"/>
           <w:b/>
           <w:color w:val="333333"/>
-          <w:sz w:val="24"/>
-          <w:szCs w:val="24"/>
-          <w:shd w:val="clear" w:color="auto" w:fill="FFFFFF"/>
-        </w:rPr>
-      </w:pPr>
+          <w:sz w:val="32"/>
+          <w:szCs w:val="32"/>
+          <w:shd w:val="clear" w:color="auto" w:fill="FFFFFF"/>
+        </w:rPr>
+        <w:t xml:space="preserve"> (</w:t>
+      </w:r>
+      <w:proofErr w:type="gramEnd"/>
       <w:r>
         <w:rPr>
           <w:rFonts w:ascii="Times New Roman" w:hAnsi="Times New Roman" w:cs="Times New Roman"/>
           <w:b/>
           <w:color w:val="333333"/>
-          <w:sz w:val="24"/>
-          <w:szCs w:val="24"/>
-          <w:shd w:val="clear" w:color="auto" w:fill="FFFFFF"/>
-        </w:rPr>
-        <w:t>DVDs und Blu Rays</w:t>
+          <w:sz w:val="32"/>
+          <w:szCs w:val="32"/>
+          <w:shd w:val="clear" w:color="auto" w:fill="FFFFFF"/>
+        </w:rPr>
+        <w:t>Physische Medien)</w:t>
+      </w:r>
+      <w:r>
+        <w:rPr>
+          <w:rFonts w:ascii="Times New Roman" w:hAnsi="Times New Roman" w:cs="Times New Roman"/>
+          <w:b/>
+          <w:color w:val="333333"/>
+          <w:sz w:val="32"/>
+          <w:szCs w:val="32"/>
+          <w:shd w:val="clear" w:color="auto" w:fill="FFFFFF"/>
+        </w:rPr>
+        <w:sym w:font="Wingdings" w:char="F0E0"/>
+      </w:r>
+      <w:r>
+        <w:rPr>
+          <w:rFonts w:ascii="Times New Roman" w:hAnsi="Times New Roman" w:cs="Times New Roman"/>
+          <w:b/>
+          <w:color w:val="333333"/>
+          <w:sz w:val="32"/>
+          <w:szCs w:val="32"/>
+          <w:shd w:val="clear" w:color="auto" w:fill="FFFFFF"/>
+        </w:rPr>
+        <w:t xml:space="preserve"> On Demand </w:t>
+      </w:r>
+      <w:proofErr w:type="spellStart"/>
+      <w:r>
+        <w:rPr>
+          <w:rFonts w:ascii="Times New Roman" w:hAnsi="Times New Roman" w:cs="Times New Roman"/>
+          <w:b/>
+          <w:color w:val="333333"/>
+          <w:sz w:val="32"/>
+          <w:szCs w:val="32"/>
+          <w:shd w:val="clear" w:color="auto" w:fill="FFFFFF"/>
+        </w:rPr>
+        <w:t>streaming</w:t>
+      </w:r>
+      <w:proofErr w:type="spellEnd"/>
+      <w:r>
+        <w:rPr>
+          <w:rFonts w:ascii="Times New Roman" w:hAnsi="Times New Roman" w:cs="Times New Roman"/>
+          <w:b/>
+          <w:color w:val="333333"/>
+          <w:sz w:val="32"/>
+          <w:szCs w:val="32"/>
+          <w:shd w:val="clear" w:color="auto" w:fill="FFFFFF"/>
+        </w:rPr>
+        <w:t xml:space="preserve"> (</w:t>
+      </w:r>
+      <w:proofErr w:type="spellStart"/>
+      <w:r>
+        <w:rPr>
+          <w:rFonts w:ascii="Times New Roman" w:hAnsi="Times New Roman" w:cs="Times New Roman"/>
+          <w:b/>
+          <w:color w:val="333333"/>
+          <w:sz w:val="32"/>
+          <w:szCs w:val="32"/>
+          <w:shd w:val="clear" w:color="auto" w:fill="FFFFFF"/>
+        </w:rPr>
+        <w:t>Youtube</w:t>
+      </w:r>
+      <w:proofErr w:type="spellEnd"/>
+      <w:r>
+        <w:rPr>
+          <w:rFonts w:ascii="Times New Roman" w:hAnsi="Times New Roman" w:cs="Times New Roman"/>
+          <w:b/>
+          <w:color w:val="333333"/>
+          <w:sz w:val="32"/>
+          <w:szCs w:val="32"/>
+          <w:shd w:val="clear" w:color="auto" w:fill="FFFFFF"/>
+        </w:rPr>
+        <w:t xml:space="preserve">, </w:t>
+      </w:r>
+      <w:proofErr w:type="spellStart"/>
+      <w:r>
+        <w:rPr>
+          <w:rFonts w:ascii="Times New Roman" w:hAnsi="Times New Roman" w:cs="Times New Roman"/>
+          <w:b/>
+          <w:color w:val="333333"/>
+          <w:sz w:val="32"/>
+          <w:szCs w:val="32"/>
+          <w:shd w:val="clear" w:color="auto" w:fill="FFFFFF"/>
+        </w:rPr>
+        <w:t>Netflix</w:t>
+      </w:r>
+      <w:proofErr w:type="spellEnd"/>
+      <w:r>
+        <w:rPr>
+          <w:rFonts w:ascii="Times New Roman" w:hAnsi="Times New Roman" w:cs="Times New Roman"/>
+          <w:b/>
+          <w:color w:val="333333"/>
+          <w:sz w:val="32"/>
+          <w:szCs w:val="32"/>
+          <w:shd w:val="clear" w:color="auto" w:fill="FFFFFF"/>
+        </w:rPr>
+        <w:t xml:space="preserve">, </w:t>
+      </w:r>
+      <w:proofErr w:type="spellStart"/>
+      <w:r>
+        <w:rPr>
+          <w:rFonts w:ascii="Times New Roman" w:hAnsi="Times New Roman" w:cs="Times New Roman"/>
+          <w:b/>
+          <w:color w:val="333333"/>
+          <w:sz w:val="32"/>
+          <w:szCs w:val="32"/>
+          <w:shd w:val="clear" w:color="auto" w:fill="FFFFFF"/>
+        </w:rPr>
+        <w:t>Spotify</w:t>
+      </w:r>
+      <w:proofErr w:type="spellEnd"/>
+      <w:r>
+        <w:rPr>
+          <w:rFonts w:ascii="Times New Roman" w:hAnsi="Times New Roman" w:cs="Times New Roman"/>
+          <w:b/>
+          <w:color w:val="333333"/>
+          <w:sz w:val="32"/>
+          <w:szCs w:val="32"/>
+          <w:shd w:val="clear" w:color="auto" w:fill="FFFFFF"/>
+        </w:rPr>
+        <w:t xml:space="preserve">) </w:t>
+      </w:r>
+    </w:p>
+    <w:p>
+      <w:pPr>
+        <w:rPr>
+          <w:rFonts w:ascii="Times New Roman" w:hAnsi="Times New Roman" w:cs="Times New Roman"/>
+          <w:b/>
+          <w:color w:val="333333"/>
+          <w:sz w:val="24"/>
+          <w:szCs w:val="24"/>
+          <w:shd w:val="clear" w:color="auto" w:fill="FFFFFF"/>
+        </w:rPr>
+      </w:pPr>
+      <w:r>
+        <w:rPr>
+          <w:rFonts w:ascii="Times New Roman" w:hAnsi="Times New Roman" w:cs="Times New Roman"/>
+          <w:b/>
+          <w:color w:val="333333"/>
+          <w:sz w:val="24"/>
+          <w:szCs w:val="24"/>
+          <w:shd w:val="clear" w:color="auto" w:fill="FFFFFF"/>
+        </w:rPr>
+        <w:t xml:space="preserve">DVDs und </w:t>
+      </w:r>
+      <w:proofErr w:type="spellStart"/>
+      <w:r>
+        <w:rPr>
+          <w:rFonts w:ascii="Times New Roman" w:hAnsi="Times New Roman" w:cs="Times New Roman"/>
+          <w:b/>
+          <w:color w:val="333333"/>
+          <w:sz w:val="24"/>
+          <w:szCs w:val="24"/>
+          <w:shd w:val="clear" w:color="auto" w:fill="FFFFFF"/>
+        </w:rPr>
+        <w:t>Blu</w:t>
+      </w:r>
+      <w:proofErr w:type="spellEnd"/>
+      <w:r>
+        <w:rPr>
+          <w:rFonts w:ascii="Times New Roman" w:hAnsi="Times New Roman" w:cs="Times New Roman"/>
+          <w:b/>
+          <w:color w:val="333333"/>
+          <w:sz w:val="24"/>
+          <w:szCs w:val="24"/>
+          <w:shd w:val="clear" w:color="auto" w:fill="FFFFFF"/>
+        </w:rPr>
+        <w:t xml:space="preserve"> Rays</w:t>
       </w:r>
     </w:p>
     <w:p>
@@ -6387,7 +6985,51 @@
           <w:szCs w:val="23"/>
           <w:shd w:val="clear" w:color="auto" w:fill="FFFFFF"/>
         </w:rPr>
-        <w:t>Die Einführung der Blu-ray als physisches Speichermedium für Filme wurde von großen Erwartungen der Produzenten und vollmundigen Versprechen begleitet. Blu-rays sollten die DVDs langfristig nicht nur ersetzen, sondern deren bis zum Jahr 2004 ohnehin sehr guten Verkaufszahlen sogar deutlich übertreffen. Tatsächlich ist festzustellen, dass die Verkaufszahlen von Blu-rays kontinuierlich steigen. So wurde 2011 343 Millionen Euro Umsatz mit dem "neuen" Medium erwirtschaftet, ein Plus von 28 Prozent zum Vorjahr. Diese Zuwächse können die Verluste beim Verkauf von DVDs jedoch kaum ausgleichen, deren Umsatz im gleichen Zeitraum um 9 Prozent auf eine knappe Milliarde Euro sank. Analysten gehen davon aus, dass sich dieser Trend in Zukunft fortsetzen und sogar verstärken wird. Insgesamt ist langfristig also ein deutlich sinkender Umsatz mit Filmen auf optischen Speichermedien zu erwarten.</w:t>
+        <w:t xml:space="preserve">Die Einführung der Blu-ray als physisches Speichermedium für Filme wurde von großen Erwartungen der Produzenten und vollmundigen Versprechen begleitet. </w:t>
+      </w:r>
+      <w:proofErr w:type="spellStart"/>
+      <w:r>
+        <w:rPr>
+          <w:rFonts w:ascii="Arial" w:hAnsi="Arial" w:cs="Arial"/>
+          <w:color w:val="333435"/>
+          <w:sz w:val="23"/>
+          <w:szCs w:val="23"/>
+          <w:shd w:val="clear" w:color="auto" w:fill="FFFFFF"/>
+        </w:rPr>
+        <w:t>Blu-rays</w:t>
+      </w:r>
+      <w:proofErr w:type="spellEnd"/>
+      <w:r>
+        <w:rPr>
+          <w:rFonts w:ascii="Arial" w:hAnsi="Arial" w:cs="Arial"/>
+          <w:color w:val="333435"/>
+          <w:sz w:val="23"/>
+          <w:szCs w:val="23"/>
+          <w:shd w:val="clear" w:color="auto" w:fill="FFFFFF"/>
+        </w:rPr>
+        <w:t xml:space="preserve"> sollten die DVDs langfristig nicht nur ersetzen, sondern deren bis zum Jahr 2004 ohnehin sehr guten Verkaufszahlen sogar deutlich übertreffen. Tatsächlich ist festzustellen, dass die Verkaufszahlen von </w:t>
+      </w:r>
+      <w:proofErr w:type="spellStart"/>
+      <w:r>
+        <w:rPr>
+          <w:rFonts w:ascii="Arial" w:hAnsi="Arial" w:cs="Arial"/>
+          <w:color w:val="333435"/>
+          <w:sz w:val="23"/>
+          <w:szCs w:val="23"/>
+          <w:shd w:val="clear" w:color="auto" w:fill="FFFFFF"/>
+        </w:rPr>
+        <w:t>Blu-rays</w:t>
+      </w:r>
+      <w:proofErr w:type="spellEnd"/>
+      <w:r>
+        <w:rPr>
+          <w:rFonts w:ascii="Arial" w:hAnsi="Arial" w:cs="Arial"/>
+          <w:color w:val="333435"/>
+          <w:sz w:val="23"/>
+          <w:szCs w:val="23"/>
+          <w:shd w:val="clear" w:color="auto" w:fill="FFFFFF"/>
+        </w:rPr>
+        <w:t xml:space="preserve"> kontinuierlich steigen. So wurde 2011 343 Millionen Euro Umsatz mit dem "neuen" Medium erwirtschaftet, ein Plus von 28 Prozent zum Vorjahr. Diese Zuwächse können die Verluste beim Verkauf von DVDs jedoch kaum ausgleichen, deren Umsatz im gleichen Zeitraum um 9 Prozent auf eine knappe Milliarde Euro sank. Analysten gehen davon aus, dass sich dieser Trend in Zukunft fortsetzen und sogar verstärken wird. Insgesamt ist langfristig also ein deutlich sinkender Umsatz mit Filmen auf optischen Speichermedien zu erwarten.</w:t>
       </w:r>
     </w:p>
     <w:p>
@@ -6440,7 +7082,29 @@
           <w:szCs w:val="20"/>
           <w:lang w:eastAsia="de-DE"/>
         </w:rPr>
-        <w:t> erlebten die Verkaufszahlen der Blu-ray mit 29,3 Mio. Exemplaren ihren bisherigen Höhepunkt. Die DVD brachte es aber immernoch auf insgesamt 87,8 Mio.</w:t>
+        <w:t xml:space="preserve"> erlebten die Verkaufszahlen der Blu-ray mit 29,3 Mio. Exemplaren ihren bisherigen Höhepunkt. Die DVD brachte es aber </w:t>
+      </w:r>
+      <w:proofErr w:type="spellStart"/>
+      <w:r>
+        <w:rPr>
+          <w:rFonts w:ascii="Open Sans" w:eastAsia="Times New Roman" w:hAnsi="Open Sans" w:cs="Times New Roman"/>
+          <w:color w:val="000000"/>
+          <w:sz w:val="20"/>
+          <w:szCs w:val="20"/>
+          <w:lang w:eastAsia="de-DE"/>
+        </w:rPr>
+        <w:t>immernoch</w:t>
+      </w:r>
+      <w:proofErr w:type="spellEnd"/>
+      <w:r>
+        <w:rPr>
+          <w:rFonts w:ascii="Open Sans" w:eastAsia="Times New Roman" w:hAnsi="Open Sans" w:cs="Times New Roman"/>
+          <w:color w:val="000000"/>
+          <w:sz w:val="20"/>
+          <w:szCs w:val="20"/>
+          <w:lang w:eastAsia="de-DE"/>
+        </w:rPr>
+        <w:t xml:space="preserve"> auf insgesamt 87,8 Mio.</w:t>
       </w:r>
     </w:p>
     <w:p>
@@ -6576,7 +7240,139 @@
           <w:lang w:eastAsia="de-DE"/>
         </w:rPr>
         <w:br/>
-        <w:t>Wenig überraschend hat sich der Digitalmarkt deutlich zugunsten der Streaminganbieter entwickelt. Mit +29% konnten die Anbieter, zu denen seit dem letzten Jahr auch Netflix gehört, einen Umsatz von 67 Mio. Euro erwirtschaften. 2013 waren es 52 Mio. Euro. Der Marktanteil digitaler Verkäufe (EST, Electronic Sell Through) liegt allerdings nur bei 5% (4% in 2013). Dadurch wird noch einmal verdeutlicht, dass der Markt noch immer von physischen Formaten (DVD und Blu-ray Disc) dominiert wird. Anders sieht es bei den Leihvorgängen- und -umsätzen aus. Die digitalen Umsätze durch TVoD (Transactional VoD) konnten um 21% gesteigert werden, was einem Umsatz von 83 Mio. Euro entspricht. 2013 waren es nur 68 Mio. Euro. Erfreulicherweise konnte hier aber auch die Blu-ray Disc Boden gutmachen. Im letzten Jahr wurden im Leihmarkt mit der Blu-ray 56 Mio. Euro gemacht (53 Mio. 2013), während die DVD-Leihumsätze um 16% auf 132 Mio. Euro zurückgingen (2013: 158 Mio. Euro). TVoD macht mittlerweile allerdings einen Umsatzanteil von 31% aus, während der Anteil 2013 noch bei 24% lag.</w:t>
+        <w:t xml:space="preserve">Wenig überraschend hat sich der Digitalmarkt deutlich zugunsten der </w:t>
+      </w:r>
+      <w:proofErr w:type="spellStart"/>
+      <w:r>
+        <w:rPr>
+          <w:rFonts w:ascii="Trebuchet MS" w:eastAsia="Times New Roman" w:hAnsi="Trebuchet MS" w:cs="Times New Roman"/>
+          <w:color w:val="4C4C4C"/>
+          <w:sz w:val="20"/>
+          <w:szCs w:val="20"/>
+          <w:lang w:eastAsia="de-DE"/>
+        </w:rPr>
+        <w:t>Streaminganbieter</w:t>
+      </w:r>
+      <w:proofErr w:type="spellEnd"/>
+      <w:r>
+        <w:rPr>
+          <w:rFonts w:ascii="Trebuchet MS" w:eastAsia="Times New Roman" w:hAnsi="Trebuchet MS" w:cs="Times New Roman"/>
+          <w:color w:val="4C4C4C"/>
+          <w:sz w:val="20"/>
+          <w:szCs w:val="20"/>
+          <w:lang w:eastAsia="de-DE"/>
+        </w:rPr>
+        <w:t xml:space="preserve"> entwickelt. Mit +29% konnten die Anbieter, zu denen seit dem letzten Jahr auch </w:t>
+      </w:r>
+      <w:proofErr w:type="spellStart"/>
+      <w:r>
+        <w:rPr>
+          <w:rFonts w:ascii="Trebuchet MS" w:eastAsia="Times New Roman" w:hAnsi="Trebuchet MS" w:cs="Times New Roman"/>
+          <w:color w:val="4C4C4C"/>
+          <w:sz w:val="20"/>
+          <w:szCs w:val="20"/>
+          <w:lang w:eastAsia="de-DE"/>
+        </w:rPr>
+        <w:t>Netflix</w:t>
+      </w:r>
+      <w:proofErr w:type="spellEnd"/>
+      <w:r>
+        <w:rPr>
+          <w:rFonts w:ascii="Trebuchet MS" w:eastAsia="Times New Roman" w:hAnsi="Trebuchet MS" w:cs="Times New Roman"/>
+          <w:color w:val="4C4C4C"/>
+          <w:sz w:val="20"/>
+          <w:szCs w:val="20"/>
+          <w:lang w:eastAsia="de-DE"/>
+        </w:rPr>
+        <w:t xml:space="preserve"> gehört, einen Umsatz von 67 Mio. Euro erwirtschaften. 2013 waren es 52 Mio. Euro. Der Marktanteil digitaler Verkäufe (EST, Electronic Sell Through) liegt allerdings nur bei 5% (4% in 2013). Dadurch wird noch einmal verdeutlicht, dass der Markt noch immer von physischen Formaten (DVD und Blu-ray Disc) dominiert wird. Anders sieht es bei den Leihvorgängen- und -umsätzen aus. Die digitalen Umsätze durch </w:t>
+      </w:r>
+      <w:proofErr w:type="spellStart"/>
+      <w:r>
+        <w:rPr>
+          <w:rFonts w:ascii="Trebuchet MS" w:eastAsia="Times New Roman" w:hAnsi="Trebuchet MS" w:cs="Times New Roman"/>
+          <w:color w:val="4C4C4C"/>
+          <w:sz w:val="20"/>
+          <w:szCs w:val="20"/>
+          <w:lang w:eastAsia="de-DE"/>
+        </w:rPr>
+        <w:t>TVoD</w:t>
+      </w:r>
+      <w:proofErr w:type="spellEnd"/>
+      <w:r>
+        <w:rPr>
+          <w:rFonts w:ascii="Trebuchet MS" w:eastAsia="Times New Roman" w:hAnsi="Trebuchet MS" w:cs="Times New Roman"/>
+          <w:color w:val="4C4C4C"/>
+          <w:sz w:val="20"/>
+          <w:szCs w:val="20"/>
+          <w:lang w:eastAsia="de-DE"/>
+        </w:rPr>
+        <w:t xml:space="preserve"> (</w:t>
+      </w:r>
+      <w:proofErr w:type="spellStart"/>
+      <w:r>
+        <w:rPr>
+          <w:rFonts w:ascii="Trebuchet MS" w:eastAsia="Times New Roman" w:hAnsi="Trebuchet MS" w:cs="Times New Roman"/>
+          <w:color w:val="4C4C4C"/>
+          <w:sz w:val="20"/>
+          <w:szCs w:val="20"/>
+          <w:lang w:eastAsia="de-DE"/>
+        </w:rPr>
+        <w:t>Transactional</w:t>
+      </w:r>
+      <w:proofErr w:type="spellEnd"/>
+      <w:r>
+        <w:rPr>
+          <w:rFonts w:ascii="Trebuchet MS" w:eastAsia="Times New Roman" w:hAnsi="Trebuchet MS" w:cs="Times New Roman"/>
+          <w:color w:val="4C4C4C"/>
+          <w:sz w:val="20"/>
+          <w:szCs w:val="20"/>
+          <w:lang w:eastAsia="de-DE"/>
+        </w:rPr>
+        <w:t xml:space="preserve"> </w:t>
+      </w:r>
+      <w:proofErr w:type="spellStart"/>
+      <w:r>
+        <w:rPr>
+          <w:rFonts w:ascii="Trebuchet MS" w:eastAsia="Times New Roman" w:hAnsi="Trebuchet MS" w:cs="Times New Roman"/>
+          <w:color w:val="4C4C4C"/>
+          <w:sz w:val="20"/>
+          <w:szCs w:val="20"/>
+          <w:lang w:eastAsia="de-DE"/>
+        </w:rPr>
+        <w:t>VoD</w:t>
+      </w:r>
+      <w:proofErr w:type="spellEnd"/>
+      <w:r>
+        <w:rPr>
+          <w:rFonts w:ascii="Trebuchet MS" w:eastAsia="Times New Roman" w:hAnsi="Trebuchet MS" w:cs="Times New Roman"/>
+          <w:color w:val="4C4C4C"/>
+          <w:sz w:val="20"/>
+          <w:szCs w:val="20"/>
+          <w:lang w:eastAsia="de-DE"/>
+        </w:rPr>
+        <w:t xml:space="preserve">) konnten um 21% gesteigert werden, was einem Umsatz von 83 Mio. Euro entspricht. 2013 waren es nur 68 Mio. Euro. Erfreulicherweise konnte hier aber auch die Blu-ray Disc Boden gutmachen. Im letzten Jahr wurden im Leihmarkt mit der Blu-ray 56 Mio. Euro gemacht (53 Mio. 2013), während die DVD-Leihumsätze um 16% auf 132 Mio. Euro zurückgingen (2013: 158 Mio. Euro). </w:t>
+      </w:r>
+      <w:proofErr w:type="spellStart"/>
+      <w:r>
+        <w:rPr>
+          <w:rFonts w:ascii="Trebuchet MS" w:eastAsia="Times New Roman" w:hAnsi="Trebuchet MS" w:cs="Times New Roman"/>
+          <w:color w:val="4C4C4C"/>
+          <w:sz w:val="20"/>
+          <w:szCs w:val="20"/>
+          <w:lang w:eastAsia="de-DE"/>
+        </w:rPr>
+        <w:t>TVoD</w:t>
+      </w:r>
+      <w:proofErr w:type="spellEnd"/>
+      <w:r>
+        <w:rPr>
+          <w:rFonts w:ascii="Trebuchet MS" w:eastAsia="Times New Roman" w:hAnsi="Trebuchet MS" w:cs="Times New Roman"/>
+          <w:color w:val="4C4C4C"/>
+          <w:sz w:val="20"/>
+          <w:szCs w:val="20"/>
+          <w:lang w:eastAsia="de-DE"/>
+        </w:rPr>
+        <w:t xml:space="preserve"> macht mittlerweile allerdings einen Umsatzanteil von 31% aus, während der Anteil 2013 noch bei 24% lag.</w:t>
       </w:r>
     </w:p>
     <w:p>
@@ -6675,7 +7471,29 @@
           <w:szCs w:val="21"/>
           <w:shd w:val="clear" w:color="auto" w:fill="FFFFFF"/>
         </w:rPr>
-        <w:t>m Jahr 2004 und 2005 verhielten sich die Umsätze der Video-on-Demand-Anbieter konstant und befanden sich mit 1 Mio. € Umsatz noch auf einem geringen Niveau. Der Boom in der Branche setzt im Jahr 2006 ein und der Umsatz stieg um 100 %. Von 2006 bis 2008 vervierfachte sich der Umsatz auf 8 Mio. €, mit einer durchschnittlich Zuwachsrate von 139 %.</w:t>
+        <w:t xml:space="preserve">m Jahr 2004 und 2005 verhielten sich die Umsätze der Video-on-Demand-Anbieter konstant und befanden sich mit 1 Mio. € Umsatz noch auf einem geringen Niveau. Der Boom in der Branche setzt im Jahr 2006 ein und der Umsatz stieg um 100 %. Von 2006 bis 2008 vervierfachte sich der Umsatz auf 8 Mio. €, mit </w:t>
+      </w:r>
+      <w:proofErr w:type="gramStart"/>
+      <w:r>
+        <w:rPr>
+          <w:rFonts w:ascii="Arial" w:hAnsi="Arial" w:cs="Arial"/>
+          <w:color w:val="252525"/>
+          <w:sz w:val="21"/>
+          <w:szCs w:val="21"/>
+          <w:shd w:val="clear" w:color="auto" w:fill="FFFFFF"/>
+        </w:rPr>
+        <w:t>einer durchschnittlich Zuwachsrate</w:t>
+      </w:r>
+      <w:proofErr w:type="gramEnd"/>
+      <w:r>
+        <w:rPr>
+          <w:rFonts w:ascii="Arial" w:hAnsi="Arial" w:cs="Arial"/>
+          <w:color w:val="252525"/>
+          <w:sz w:val="21"/>
+          <w:szCs w:val="21"/>
+          <w:shd w:val="clear" w:color="auto" w:fill="FFFFFF"/>
+        </w:rPr>
+        <w:t xml:space="preserve"> von 139 %.</w:t>
       </w:r>
       <w:r>
         <w:rPr>
@@ -7392,23 +8210,59 @@
           <w:szCs w:val="28"/>
         </w:rPr>
         <w:lastRenderedPageBreak/>
-        <w:t>YouTube (Video-Streaming) und Spotify (Musik-Strea</w:t>
-      </w:r>
+        <w:t xml:space="preserve">YouTube (Video-Streaming) und </w:t>
+      </w:r>
+      <w:proofErr w:type="spellStart"/>
       <w:r>
         <w:rPr>
           <w:rFonts w:cstheme="minorHAnsi"/>
           <w:sz w:val="28"/>
           <w:szCs w:val="28"/>
         </w:rPr>
-        <w:t>ming) sind die beliebtesten Ang</w:t>
-      </w:r>
+        <w:t>Spotify</w:t>
+      </w:r>
+      <w:proofErr w:type="spellEnd"/>
       <w:r>
         <w:rPr>
           <w:rFonts w:cstheme="minorHAnsi"/>
           <w:sz w:val="28"/>
           <w:szCs w:val="28"/>
         </w:rPr>
-        <w:t>bote.</w:t>
+        <w:t xml:space="preserve"> (Musik-Strea</w:t>
+      </w:r>
+      <w:r>
+        <w:rPr>
+          <w:rFonts w:cstheme="minorHAnsi"/>
+          <w:sz w:val="28"/>
+          <w:szCs w:val="28"/>
+        </w:rPr>
+        <w:t xml:space="preserve">ming) sind die beliebtesten </w:t>
+      </w:r>
+      <w:proofErr w:type="spellStart"/>
+      <w:r>
+        <w:rPr>
+          <w:rFonts w:cstheme="minorHAnsi"/>
+          <w:sz w:val="28"/>
+          <w:szCs w:val="28"/>
+        </w:rPr>
+        <w:t>Ang</w:t>
+      </w:r>
+      <w:r>
+        <w:rPr>
+          <w:rFonts w:cstheme="minorHAnsi"/>
+          <w:sz w:val="28"/>
+          <w:szCs w:val="28"/>
+        </w:rPr>
+        <w:t>bote</w:t>
+      </w:r>
+      <w:proofErr w:type="spellEnd"/>
+      <w:r>
+        <w:rPr>
+          <w:rFonts w:cstheme="minorHAnsi"/>
+          <w:sz w:val="28"/>
+          <w:szCs w:val="28"/>
+        </w:rPr>
+        <w:t>.</w:t>
       </w:r>
       <w:r>
         <w:rPr>
@@ -7547,6 +8401,214 @@
           <w:rFonts w:cstheme="minorHAnsi"/>
           <w:sz w:val="28"/>
           <w:szCs w:val="28"/>
+        </w:rPr>
+      </w:pPr>
+    </w:p>
+    <w:p>
+      <w:pPr>
+        <w:rPr>
+          <w:rFonts w:ascii="Helvetica" w:hAnsi="Helvetica" w:cs="Helvetica"/>
+          <w:color w:val="666666"/>
+          <w:sz w:val="21"/>
+          <w:szCs w:val="21"/>
+          <w:shd w:val="clear" w:color="auto" w:fill="FFFFFF"/>
+        </w:rPr>
+      </w:pPr>
+    </w:p>
+    <w:p>
+      <w:pPr>
+        <w:rPr>
+          <w:rFonts w:ascii="Helvetica" w:hAnsi="Helvetica" w:cs="Helvetica"/>
+          <w:color w:val="666666"/>
+          <w:sz w:val="21"/>
+          <w:szCs w:val="21"/>
+          <w:shd w:val="clear" w:color="auto" w:fill="FFFFFF"/>
+        </w:rPr>
+      </w:pPr>
+    </w:p>
+    <w:p>
+      <w:pPr>
+        <w:rPr>
+          <w:rFonts w:ascii="Arial" w:hAnsi="Arial" w:cs="Arial"/>
+          <w:b/>
+          <w:color w:val="333333"/>
+          <w:sz w:val="18"/>
+          <w:szCs w:val="18"/>
+          <w:shd w:val="clear" w:color="auto" w:fill="FFFFFF"/>
+        </w:rPr>
+      </w:pPr>
+      <w:r>
+        <w:rPr>
+          <w:rFonts w:ascii="Arial" w:hAnsi="Arial" w:cs="Arial"/>
+          <w:b/>
+          <w:color w:val="333333"/>
+          <w:sz w:val="18"/>
+          <w:szCs w:val="18"/>
+          <w:shd w:val="clear" w:color="auto" w:fill="FFFFFF"/>
+        </w:rPr>
+        <w:lastRenderedPageBreak/>
+        <w:t xml:space="preserve">Physische Speichermedien (DVD </w:t>
+      </w:r>
+      <w:proofErr w:type="gramStart"/>
+      <w:r>
+        <w:rPr>
+          <w:rFonts w:ascii="Arial" w:hAnsi="Arial" w:cs="Arial"/>
+          <w:b/>
+          <w:color w:val="333333"/>
+          <w:sz w:val="18"/>
+          <w:szCs w:val="18"/>
+          <w:shd w:val="clear" w:color="auto" w:fill="FFFFFF"/>
+        </w:rPr>
+        <w:t>BD)s</w:t>
+      </w:r>
+      <w:proofErr w:type="gramEnd"/>
+    </w:p>
+    <w:p>
+      <w:pPr>
+        <w:rPr>
+          <w:rFonts w:ascii="Arial" w:hAnsi="Arial" w:cs="Arial"/>
+          <w:color w:val="333333"/>
+          <w:sz w:val="18"/>
+          <w:szCs w:val="18"/>
+          <w:shd w:val="clear" w:color="auto" w:fill="FFFFFF"/>
+        </w:rPr>
+      </w:pPr>
+      <w:r>
+        <w:rPr>
+          <w:rFonts w:ascii="Arial" w:hAnsi="Arial" w:cs="Arial"/>
+          <w:color w:val="333333"/>
+          <w:sz w:val="18"/>
+          <w:szCs w:val="18"/>
+          <w:shd w:val="clear" w:color="auto" w:fill="FFFFFF"/>
+        </w:rPr>
+        <w:t>Es ist alles andere als ein Geheimnis, dass besonders die großen Hollywood-Studios auf eine Streaming-Zukunft drängen. Denn für die Vertriebe birgt dies viele Vorteile: So erfolgt automatisch die Eindämmung von Raubkopien und die Kosten für Vertrieb und Produktion reduzieren sich enorm. Speziell in den USA mehren sich die Sargnägel für physische Datenträger. So hat der Vertrieb 20th Century Fox in den USA bereits 2014 den Vertrieb zahlreicher Serien auf DVD gestoppt. Der Schere fielen beispielsweise Comedy-Formate wie "Louie" oder auch "Wilfred" zum Opfer.</w:t>
+      </w:r>
+    </w:p>
+    <w:p>
+      <w:pPr>
+        <w:rPr>
+          <w:rFonts w:ascii="Arial" w:hAnsi="Arial" w:cs="Arial"/>
+          <w:color w:val="333333"/>
+          <w:sz w:val="18"/>
+          <w:szCs w:val="18"/>
+          <w:shd w:val="clear" w:color="auto" w:fill="FFFFFF"/>
+        </w:rPr>
+      </w:pPr>
+      <w:r>
+        <w:rPr>
+          <w:rFonts w:ascii="Arial" w:hAnsi="Arial" w:cs="Arial"/>
+          <w:color w:val="333333"/>
+          <w:sz w:val="18"/>
+          <w:szCs w:val="18"/>
+          <w:shd w:val="clear" w:color="auto" w:fill="FFFFFF"/>
+        </w:rPr>
+        <w:br w:type="page"/>
+      </w:r>
+      <w:bookmarkStart w:id="0" w:name="_GoBack"/>
+      <w:bookmarkEnd w:id="0"/>
+    </w:p>
+    <w:p>
+      <w:pPr>
+        <w:rPr>
+          <w:rFonts w:ascii="Helvetica" w:hAnsi="Helvetica" w:cs="Helvetica"/>
+          <w:color w:val="666666"/>
+          <w:sz w:val="21"/>
+          <w:szCs w:val="21"/>
+          <w:shd w:val="clear" w:color="auto" w:fill="FFFFFF"/>
+        </w:rPr>
+      </w:pPr>
+      <w:r>
+        <w:rPr>
+          <w:rFonts w:ascii="Arial" w:hAnsi="Arial" w:cs="Arial"/>
+          <w:color w:val="333333"/>
+          <w:sz w:val="18"/>
+          <w:szCs w:val="18"/>
+          <w:shd w:val="clear" w:color="auto" w:fill="FFFFFF"/>
+        </w:rPr>
+        <w:lastRenderedPageBreak/>
+        <w:t xml:space="preserve">Während beide Serien in Deutschland eher Geheimtipps sind, ist ein anderer Titel </w:t>
+      </w:r>
+      <w:proofErr w:type="spellStart"/>
+      <w:r>
+        <w:rPr>
+          <w:rFonts w:ascii="Arial" w:hAnsi="Arial" w:cs="Arial"/>
+          <w:color w:val="333333"/>
+          <w:sz w:val="18"/>
+          <w:szCs w:val="18"/>
+          <w:shd w:val="clear" w:color="auto" w:fill="FFFFFF"/>
+        </w:rPr>
+        <w:t>weltbekannnt</w:t>
+      </w:r>
+      <w:proofErr w:type="spellEnd"/>
+      <w:r>
+        <w:rPr>
+          <w:rFonts w:ascii="Arial" w:hAnsi="Arial" w:cs="Arial"/>
+          <w:color w:val="333333"/>
+          <w:sz w:val="18"/>
+          <w:szCs w:val="18"/>
+          <w:shd w:val="clear" w:color="auto" w:fill="FFFFFF"/>
+        </w:rPr>
+        <w:t xml:space="preserve">: "Die Simpsons". Produzent Al Jean hat nun bestätigt, dass die Serie um die gelbe Familie nicht mehr auf DVD erscheinen wird. Ob nur die USA betroffen sind oder die Einstellung der Scheiben weltweit gilt (was leider anzunehmen ist), sagte Jean noch nicht eindeutig. In den Vereinigten Staaten erschienen ab Staffel 13 auch Blu-ray-Ausgaben der Serie. Zu jenen schwieg Jean. Da sich DVDs, gerade im TV-Serien-Markt, allerdings in der Regel immer noch besser verkaufen als </w:t>
+      </w:r>
+      <w:proofErr w:type="spellStart"/>
+      <w:r>
+        <w:rPr>
+          <w:rFonts w:ascii="Arial" w:hAnsi="Arial" w:cs="Arial"/>
+          <w:color w:val="333333"/>
+          <w:sz w:val="18"/>
+          <w:szCs w:val="18"/>
+          <w:shd w:val="clear" w:color="auto" w:fill="FFFFFF"/>
+        </w:rPr>
+        <w:t>Blu-rays</w:t>
+      </w:r>
+      <w:proofErr w:type="spellEnd"/>
+      <w:r>
+        <w:rPr>
+          <w:rFonts w:ascii="Arial" w:hAnsi="Arial" w:cs="Arial"/>
+          <w:color w:val="333333"/>
+          <w:sz w:val="18"/>
+          <w:szCs w:val="18"/>
+          <w:shd w:val="clear" w:color="auto" w:fill="FFFFFF"/>
+        </w:rPr>
+        <w:t>, ist wohl auch mit einer Einstellung der Blu-ray-Staffeln zu rechnen.</w:t>
+      </w:r>
+      <w:r>
+        <w:rPr>
+          <w:rFonts w:ascii="Arial" w:hAnsi="Arial" w:cs="Arial"/>
+          <w:color w:val="333333"/>
+          <w:sz w:val="18"/>
+          <w:szCs w:val="18"/>
+        </w:rPr>
+        <w:br/>
+      </w:r>
+      <w:r>
+        <w:rPr>
+          <w:rFonts w:ascii="Arial" w:hAnsi="Arial" w:cs="Arial"/>
+          <w:color w:val="333333"/>
+          <w:sz w:val="18"/>
+          <w:szCs w:val="18"/>
+        </w:rPr>
+        <w:br/>
+      </w:r>
+      <w:r>
+        <w:rPr>
+          <w:rFonts w:ascii="Arial" w:hAnsi="Arial" w:cs="Arial"/>
+          <w:color w:val="333333"/>
+          <w:sz w:val="18"/>
+          <w:szCs w:val="18"/>
+          <w:shd w:val="clear" w:color="auto" w:fill="FFFFFF"/>
+        </w:rPr>
+        <w:t>Al Jean erklärte via Twitter, dass der DVD-Markt bereits aussterbe. Zum Teil schiebt er dies auf Raubkopien. Die Simpsons werden also ab sofort nur noch im TV bzw. über digitale Vertriebskanäle zu sehen sein. Staffel 17 scheint dann die letzte Staffel zu bleiben, die es physisch für das Heimkino zu erwerben gibt. Hier zeichnet sich in den USA bereits ein Trend ab, der in den nächsten Jahren nur zunehmen und auch Europa erreichen dürfte.</w:t>
+      </w:r>
+    </w:p>
+    <w:p>
+      <w:pPr>
+        <w:rPr>
+          <w:rFonts w:ascii="Helvetica" w:hAnsi="Helvetica" w:cs="Helvetica"/>
+          <w:color w:val="666666"/>
+          <w:sz w:val="21"/>
+          <w:szCs w:val="21"/>
+          <w:shd w:val="clear" w:color="auto" w:fill="FFFFFF"/>
         </w:rPr>
       </w:pPr>
     </w:p>

--- a/Mediennutzung im 21.Jahrhundert (Sean).docx
+++ b/Mediennutzung im 21.Jahrhundert (Sean).docx
@@ -155,83 +155,17 @@
           <w:szCs w:val="24"/>
           <w:shd w:val="clear" w:color="auto" w:fill="FFFFFF"/>
         </w:rPr>
-        <w:t xml:space="preserve"> Smart </w:t>
-      </w:r>
-      <w:proofErr w:type="spellStart"/>
-      <w:r>
-        <w:rPr>
-          <w:rFonts w:ascii="Times New Roman" w:hAnsi="Times New Roman" w:cs="Times New Roman"/>
-          <w:color w:val="333333"/>
-          <w:sz w:val="24"/>
-          <w:szCs w:val="24"/>
-          <w:shd w:val="clear" w:color="auto" w:fill="FFFFFF"/>
-        </w:rPr>
-        <w:t>TV´s</w:t>
-      </w:r>
-      <w:proofErr w:type="spellEnd"/>
-      <w:r>
-        <w:rPr>
-          <w:rFonts w:ascii="Times New Roman" w:hAnsi="Times New Roman" w:cs="Times New Roman"/>
-          <w:color w:val="333333"/>
-          <w:sz w:val="24"/>
-          <w:szCs w:val="24"/>
-          <w:shd w:val="clear" w:color="auto" w:fill="FFFFFF"/>
-        </w:rPr>
-        <w:t xml:space="preserve">, E-Book Readern, Streaming </w:t>
-      </w:r>
-      <w:r>
-        <w:rPr>
-          <w:rFonts w:ascii="Times New Roman" w:hAnsi="Times New Roman" w:cs="Times New Roman"/>
-          <w:color w:val="333333"/>
-          <w:sz w:val="24"/>
-          <w:szCs w:val="24"/>
-          <w:shd w:val="clear" w:color="auto" w:fill="FFFFFF"/>
-        </w:rPr>
-        <w:t>Services (</w:t>
-      </w:r>
-      <w:proofErr w:type="spellStart"/>
-      <w:r>
-        <w:rPr>
-          <w:rFonts w:ascii="Times New Roman" w:hAnsi="Times New Roman" w:cs="Times New Roman"/>
-          <w:color w:val="333333"/>
-          <w:sz w:val="24"/>
-          <w:szCs w:val="24"/>
-          <w:shd w:val="clear" w:color="auto" w:fill="FFFFFF"/>
-        </w:rPr>
-        <w:t>Netflix</w:t>
-      </w:r>
-      <w:proofErr w:type="spellEnd"/>
-      <w:r>
-        <w:rPr>
-          <w:rFonts w:ascii="Times New Roman" w:hAnsi="Times New Roman" w:cs="Times New Roman"/>
-          <w:color w:val="333333"/>
-          <w:sz w:val="24"/>
-          <w:szCs w:val="24"/>
-          <w:shd w:val="clear" w:color="auto" w:fill="FFFFFF"/>
-        </w:rPr>
-        <w:t xml:space="preserve">, </w:t>
-      </w:r>
-      <w:proofErr w:type="spellStart"/>
-      <w:r>
-        <w:rPr>
-          <w:rFonts w:ascii="Times New Roman" w:hAnsi="Times New Roman" w:cs="Times New Roman"/>
-          <w:color w:val="333333"/>
-          <w:sz w:val="24"/>
-          <w:szCs w:val="24"/>
-          <w:shd w:val="clear" w:color="auto" w:fill="FFFFFF"/>
-        </w:rPr>
-        <w:t>Spotify</w:t>
-      </w:r>
-      <w:proofErr w:type="spellEnd"/>
-      <w:r>
-        <w:rPr>
-          <w:rFonts w:ascii="Times New Roman" w:hAnsi="Times New Roman" w:cs="Times New Roman"/>
-          <w:color w:val="333333"/>
-          <w:sz w:val="24"/>
-          <w:szCs w:val="24"/>
-          <w:shd w:val="clear" w:color="auto" w:fill="FFFFFF"/>
-        </w:rPr>
-        <w:t xml:space="preserve"> etc.) </w:t>
+        <w:t xml:space="preserve"> Smart TV´s, E-Book Readern, Streaming </w:t>
+      </w:r>
+      <w:r>
+        <w:rPr>
+          <w:rFonts w:ascii="Times New Roman" w:hAnsi="Times New Roman" w:cs="Times New Roman"/>
+          <w:color w:val="333333"/>
+          <w:sz w:val="24"/>
+          <w:szCs w:val="24"/>
+          <w:shd w:val="clear" w:color="auto" w:fill="FFFFFF"/>
+        </w:rPr>
+        <w:t xml:space="preserve">Services (Netflix, Spotify etc.) </w:t>
       </w:r>
       <w:r>
         <w:rPr>
@@ -889,29 +823,7 @@
           <w:szCs w:val="24"/>
           <w:shd w:val="clear" w:color="auto" w:fill="FFFFFF"/>
         </w:rPr>
-        <w:t xml:space="preserve">Internet ist heutzutage das </w:t>
-      </w:r>
-      <w:proofErr w:type="spellStart"/>
-      <w:r>
-        <w:rPr>
-          <w:rFonts w:ascii="Times New Roman" w:hAnsi="Times New Roman" w:cs="Times New Roman"/>
-          <w:color w:val="333333"/>
-          <w:sz w:val="24"/>
-          <w:szCs w:val="24"/>
-          <w:shd w:val="clear" w:color="auto" w:fill="FFFFFF"/>
-        </w:rPr>
-        <w:t>Informatiosmedium</w:t>
-      </w:r>
-      <w:proofErr w:type="spellEnd"/>
-      <w:r>
-        <w:rPr>
-          <w:rFonts w:ascii="Times New Roman" w:hAnsi="Times New Roman" w:cs="Times New Roman"/>
-          <w:color w:val="333333"/>
-          <w:sz w:val="24"/>
-          <w:szCs w:val="24"/>
-          <w:shd w:val="clear" w:color="auto" w:fill="FFFFFF"/>
-        </w:rPr>
-        <w:t xml:space="preserve"> Nummer 1.</w:t>
+        <w:t>Internet ist heutzutage das Informatiosmedium Nummer 1.</w:t>
       </w:r>
       <w:r>
         <w:rPr>
@@ -1002,41 +914,17 @@
           <w:szCs w:val="24"/>
           <w:shd w:val="clear" w:color="auto" w:fill="FFFFFF"/>
         </w:rPr>
-        <w:t xml:space="preserve"> auf der Hand, der Griff zum PC </w:t>
-      </w:r>
-      <w:proofErr w:type="spellStart"/>
-      <w:proofErr w:type="gramStart"/>
-      <w:r>
-        <w:rPr>
-          <w:rFonts w:ascii="Times New Roman" w:hAnsi="Times New Roman" w:cs="Times New Roman"/>
-          <w:color w:val="333333"/>
-          <w:sz w:val="24"/>
-          <w:szCs w:val="24"/>
-          <w:shd w:val="clear" w:color="auto" w:fill="FFFFFF"/>
-        </w:rPr>
-        <w:t>bzw.</w:t>
-      </w:r>
-      <w:r>
-        <w:rPr>
-          <w:rFonts w:ascii="Times New Roman" w:hAnsi="Times New Roman" w:cs="Times New Roman"/>
-          <w:color w:val="333333"/>
-          <w:sz w:val="24"/>
-          <w:szCs w:val="24"/>
-          <w:shd w:val="clear" w:color="auto" w:fill="FFFFFF"/>
-        </w:rPr>
-        <w:t>Smartphone</w:t>
-      </w:r>
-      <w:proofErr w:type="spellEnd"/>
-      <w:proofErr w:type="gramEnd"/>
-      <w:r>
-        <w:rPr>
-          <w:rFonts w:ascii="Times New Roman" w:hAnsi="Times New Roman" w:cs="Times New Roman"/>
-          <w:color w:val="333333"/>
-          <w:sz w:val="24"/>
-          <w:szCs w:val="24"/>
-          <w:shd w:val="clear" w:color="auto" w:fill="FFFFFF"/>
-        </w:rPr>
-        <w:t xml:space="preserve"> oder das Tablet ist unkomplizierter/schneller und aktueller als sich z.B. Zeitschriften, die sich besonders mit diesem Thema beschäftigt, zuzul</w:t>
+        <w:t xml:space="preserve"> auf der Hand, der Griff zum PC bzw.</w:t>
+      </w:r>
+      <w:r>
+        <w:rPr>
+          <w:rFonts w:ascii="Times New Roman" w:hAnsi="Times New Roman" w:cs="Times New Roman"/>
+          <w:color w:val="333333"/>
+          <w:sz w:val="24"/>
+          <w:szCs w:val="24"/>
+          <w:shd w:val="clear" w:color="auto" w:fill="FFFFFF"/>
+        </w:rPr>
+        <w:t>Smartphone oder das Tablet ist unkomplizierter/schneller und aktueller als sich z.B. Zeitschriften, die sich besonders mit diesem Thema beschäftigt, zuzul</w:t>
       </w:r>
       <w:r>
         <w:rPr>
@@ -1165,13 +1053,19 @@
         <w:fldChar w:fldCharType="begin"/>
       </w:r>
       <w:r>
+        <w:instrText xml:space="preserve"> INCLUDEPICTURE  "http://meedia.de/wp-content/uploads/2015/07/AWA_21.jpg" \* MERGEFORMATINET </w:instrText>
+      </w:r>
+      <w:r>
+        <w:fldChar w:fldCharType="separate"/>
+      </w:r>
+      <w:r>
+        <w:fldChar w:fldCharType="begin"/>
+      </w:r>
+      <w:r>
         <w:instrText xml:space="preserve"> </w:instrText>
       </w:r>
       <w:r>
-        <w:instrText>INCLUDEPICTURE  "http://meedia.de/wp-content/u</w:instrText>
-      </w:r>
-      <w:r>
-        <w:instrText>ploads/2015/07/AWA_21.jpg" \* MERGEFORMATINET</w:instrText>
+        <w:instrText>INCLUDEPICTURE  "http://meedia.de/wp-content/uploads/2015/07/AWA_21.jpg" \* MERGEFORMATINET</w:instrText>
       </w:r>
       <w:r>
         <w:instrText xml:space="preserve"> </w:instrText>
@@ -1204,6 +1098,9 @@
             <v:imagedata r:id="rId6" r:href="rId7"/>
           </v:shape>
         </w:pict>
+      </w:r>
+      <w:r>
+        <w:fldChar w:fldCharType="end"/>
       </w:r>
       <w:r>
         <w:fldChar w:fldCharType="end"/>
@@ -4798,27 +4695,15 @@
           <w:shd w:val="clear" w:color="auto" w:fill="FFFFFF"/>
         </w:rPr>
       </w:pPr>
-      <w:proofErr w:type="gramStart"/>
-      <w:r>
-        <w:rPr>
-          <w:rFonts w:ascii="Times New Roman" w:hAnsi="Times New Roman" w:cs="Times New Roman"/>
-          <w:color w:val="333333"/>
-          <w:sz w:val="24"/>
-          <w:szCs w:val="24"/>
-          <w:shd w:val="clear" w:color="auto" w:fill="FFFFFF"/>
-        </w:rPr>
-        <w:t>Quelle:Statista</w:t>
-      </w:r>
-      <w:proofErr w:type="gramEnd"/>
-      <w:r>
-        <w:rPr>
-          <w:rFonts w:ascii="Times New Roman" w:hAnsi="Times New Roman" w:cs="Times New Roman"/>
-          <w:color w:val="333333"/>
-          <w:sz w:val="24"/>
-          <w:szCs w:val="24"/>
-          <w:shd w:val="clear" w:color="auto" w:fill="FFFFFF"/>
-        </w:rPr>
-        <w:t>2016:</w:t>
+      <w:r>
+        <w:rPr>
+          <w:rFonts w:ascii="Times New Roman" w:hAnsi="Times New Roman" w:cs="Times New Roman"/>
+          <w:color w:val="333333"/>
+          <w:sz w:val="24"/>
+          <w:szCs w:val="24"/>
+          <w:shd w:val="clear" w:color="auto" w:fill="FFFFFF"/>
+        </w:rPr>
+        <w:t>Quelle:Statista2016:</w:t>
       </w:r>
       <w:r>
         <w:rPr>
@@ -4954,34 +4839,11 @@
           <w:szCs w:val="24"/>
           <w:shd w:val="clear" w:color="auto" w:fill="FFFFFF"/>
         </w:rPr>
-        <w:t xml:space="preserve">Quelle: </w:t>
-      </w:r>
-      <w:proofErr w:type="spellStart"/>
-      <w:r>
-        <w:rPr>
-          <w:rFonts w:ascii="Times New Roman" w:hAnsi="Times New Roman" w:cs="Times New Roman"/>
-          <w:color w:val="333333"/>
-          <w:sz w:val="24"/>
-          <w:szCs w:val="24"/>
-          <w:shd w:val="clear" w:color="auto" w:fill="FFFFFF"/>
-        </w:rPr>
-        <w:t>Statista</w:t>
-      </w:r>
-      <w:proofErr w:type="spellEnd"/>
-      <w:r>
-        <w:rPr>
-          <w:rFonts w:ascii="Times New Roman" w:hAnsi="Times New Roman" w:cs="Times New Roman"/>
-          <w:color w:val="333333"/>
-          <w:sz w:val="24"/>
-          <w:szCs w:val="24"/>
-          <w:shd w:val="clear" w:color="auto" w:fill="FFFFFF"/>
-        </w:rPr>
-        <w:t xml:space="preserve"> 2016:</w:t>
+        <w:t>Quelle: Statista 2016:</w:t>
       </w:r>
       <w:r>
         <w:t xml:space="preserve"> </w:t>
       </w:r>
-      <w:proofErr w:type="gramStart"/>
       <w:r>
         <w:rPr>
           <w:rFonts w:ascii="Times New Roman" w:hAnsi="Times New Roman" w:cs="Times New Roman"/>
@@ -4999,18 +4861,7 @@
           <w:szCs w:val="24"/>
           <w:shd w:val="clear" w:color="auto" w:fill="FFFFFF"/>
         </w:rPr>
-        <w:t xml:space="preserve">  (</w:t>
-      </w:r>
-      <w:proofErr w:type="gramEnd"/>
-      <w:r>
-        <w:rPr>
-          <w:rFonts w:ascii="Times New Roman" w:hAnsi="Times New Roman" w:cs="Times New Roman"/>
-          <w:color w:val="333333"/>
-          <w:sz w:val="24"/>
-          <w:szCs w:val="24"/>
-          <w:shd w:val="clear" w:color="auto" w:fill="FFFFFF"/>
-        </w:rPr>
-        <w:t>aufgerufen a</w:t>
+        <w:t xml:space="preserve">  (aufgerufen a</w:t>
       </w:r>
       <w:r>
         <w:rPr>
@@ -5114,7 +4965,6 @@
         </w:rPr>
         <w:t xml:space="preserve">  </w:t>
       </w:r>
-      <w:proofErr w:type="gramStart"/>
       <w:r>
         <w:rPr>
           <w:rFonts w:ascii="Arial" w:eastAsia="Times New Roman" w:hAnsi="Arial" w:cs="Arial"/>
@@ -5124,19 +4974,7 @@
           <w:szCs w:val="18"/>
           <w:lang w:eastAsia="de-DE"/>
         </w:rPr>
-        <w:t>2000  2003</w:t>
-      </w:r>
-      <w:proofErr w:type="gramEnd"/>
-      <w:r>
-        <w:rPr>
-          <w:rFonts w:ascii="Arial" w:eastAsia="Times New Roman" w:hAnsi="Arial" w:cs="Arial"/>
-          <w:b/>
-          <w:color w:val="333333"/>
-          <w:sz w:val="18"/>
-          <w:szCs w:val="18"/>
-          <w:lang w:eastAsia="de-DE"/>
-        </w:rPr>
-        <w:t xml:space="preserve">  2006  2007  2008  2009  2010  2011  2012</w:t>
+        <w:t>2000  2003  2006  2007  2008  2009  2010  2011  2012</w:t>
       </w:r>
       <w:r>
         <w:rPr>
@@ -5182,9 +5020,8 @@
           <w:szCs w:val="18"/>
           <w:lang w:eastAsia="de-DE"/>
         </w:rPr>
-        <w:t>Nutzungsdauer Fernsehen (Mo-</w:t>
-      </w:r>
-      <w:proofErr w:type="gramStart"/>
+        <w:t xml:space="preserve">Nutzungsdauer Fernsehen (Mo-So)  </w:t>
+      </w:r>
       <w:r>
         <w:rPr>
           <w:rFonts w:ascii="Arial" w:eastAsia="Times New Roman" w:hAnsi="Arial" w:cs="Arial"/>
@@ -5193,7 +5030,7 @@
           <w:szCs w:val="18"/>
           <w:lang w:eastAsia="de-DE"/>
         </w:rPr>
-        <w:t xml:space="preserve">So)  </w:t>
+        <w:t>203</w:t>
       </w:r>
       <w:r>
         <w:rPr>
@@ -5203,9 +5040,8 @@
           <w:szCs w:val="18"/>
           <w:lang w:eastAsia="de-DE"/>
         </w:rPr>
-        <w:t>203</w:t>
-      </w:r>
-      <w:proofErr w:type="gramEnd"/>
+        <w:t xml:space="preserve">    </w:t>
+      </w:r>
       <w:r>
         <w:rPr>
           <w:rFonts w:ascii="Arial" w:eastAsia="Times New Roman" w:hAnsi="Arial" w:cs="Arial"/>
@@ -5214,7 +5050,7 @@
           <w:szCs w:val="18"/>
           <w:lang w:eastAsia="de-DE"/>
         </w:rPr>
-        <w:t xml:space="preserve">    </w:t>
+        <w:t>221</w:t>
       </w:r>
       <w:r>
         <w:rPr>
@@ -5224,7 +5060,7 @@
           <w:szCs w:val="18"/>
           <w:lang w:eastAsia="de-DE"/>
         </w:rPr>
-        <w:t>221</w:t>
+        <w:t xml:space="preserve">    </w:t>
       </w:r>
       <w:r>
         <w:rPr>
@@ -5234,7 +5070,7 @@
           <w:szCs w:val="18"/>
           <w:lang w:eastAsia="de-DE"/>
         </w:rPr>
-        <w:t xml:space="preserve">    </w:t>
+        <w:t>235</w:t>
       </w:r>
       <w:r>
         <w:rPr>
@@ -5244,7 +5080,7 @@
           <w:szCs w:val="18"/>
           <w:lang w:eastAsia="de-DE"/>
         </w:rPr>
-        <w:t>235</w:t>
+        <w:t xml:space="preserve">    </w:t>
       </w:r>
       <w:r>
         <w:rPr>
@@ -5254,7 +5090,7 @@
           <w:szCs w:val="18"/>
           <w:lang w:eastAsia="de-DE"/>
         </w:rPr>
-        <w:t xml:space="preserve">    </w:t>
+        <w:t>225</w:t>
       </w:r>
       <w:r>
         <w:rPr>
@@ -5264,7 +5100,7 @@
           <w:szCs w:val="18"/>
           <w:lang w:eastAsia="de-DE"/>
         </w:rPr>
-        <w:t>225</w:t>
+        <w:t xml:space="preserve">     </w:t>
       </w:r>
       <w:r>
         <w:rPr>
@@ -5274,7 +5110,7 @@
           <w:szCs w:val="18"/>
           <w:lang w:eastAsia="de-DE"/>
         </w:rPr>
-        <w:t xml:space="preserve">     </w:t>
+        <w:t>225</w:t>
       </w:r>
       <w:r>
         <w:rPr>
@@ -5284,7 +5120,7 @@
           <w:szCs w:val="18"/>
           <w:lang w:eastAsia="de-DE"/>
         </w:rPr>
-        <w:t>225</w:t>
+        <w:t xml:space="preserve">    </w:t>
       </w:r>
       <w:r>
         <w:rPr>
@@ -5294,7 +5130,7 @@
           <w:szCs w:val="18"/>
           <w:lang w:eastAsia="de-DE"/>
         </w:rPr>
-        <w:t xml:space="preserve">    </w:t>
+        <w:t>228</w:t>
       </w:r>
       <w:r>
         <w:rPr>
@@ -5304,7 +5140,7 @@
           <w:szCs w:val="18"/>
           <w:lang w:eastAsia="de-DE"/>
         </w:rPr>
-        <w:t>228</w:t>
+        <w:t xml:space="preserve">   </w:t>
       </w:r>
       <w:r>
         <w:rPr>
@@ -5314,7 +5150,7 @@
           <w:szCs w:val="18"/>
           <w:lang w:eastAsia="de-DE"/>
         </w:rPr>
-        <w:t xml:space="preserve">   </w:t>
+        <w:t>244</w:t>
       </w:r>
       <w:r>
         <w:rPr>
@@ -5324,7 +5160,7 @@
           <w:szCs w:val="18"/>
           <w:lang w:eastAsia="de-DE"/>
         </w:rPr>
-        <w:t>244</w:t>
+        <w:t xml:space="preserve">    </w:t>
       </w:r>
       <w:r>
         <w:rPr>
@@ -5334,7 +5170,7 @@
           <w:szCs w:val="18"/>
           <w:lang w:eastAsia="de-DE"/>
         </w:rPr>
-        <w:t xml:space="preserve">    </w:t>
+        <w:t>229</w:t>
       </w:r>
       <w:r>
         <w:rPr>
@@ -5344,7 +5180,7 @@
           <w:szCs w:val="18"/>
           <w:lang w:eastAsia="de-DE"/>
         </w:rPr>
-        <w:t>229</w:t>
+        <w:t xml:space="preserve">    </w:t>
       </w:r>
       <w:r>
         <w:rPr>
@@ -5354,7 +5190,7 @@
           <w:szCs w:val="18"/>
           <w:lang w:eastAsia="de-DE"/>
         </w:rPr>
-        <w:t xml:space="preserve">    </w:t>
+        <w:t>242</w:t>
       </w:r>
       <w:r>
         <w:rPr>
@@ -5364,9 +5200,22 @@
           <w:szCs w:val="18"/>
           <w:lang w:eastAsia="de-DE"/>
         </w:rPr>
-        <w:t>242</w:t>
-      </w:r>
-      <w:r>
+        <w:t xml:space="preserve">    </w:t>
+      </w:r>
+      <w:r>
+        <w:rPr>
+          <w:rFonts w:ascii="Arial" w:hAnsi="Arial" w:cs="Arial"/>
+          <w:color w:val="333333"/>
+          <w:sz w:val="18"/>
+          <w:szCs w:val="18"/>
+          <w:shd w:val="clear" w:color="auto" w:fill="FFFFFF"/>
+        </w:rPr>
+        <w:t>242     240</w:t>
+      </w:r>
+    </w:p>
+    <w:p>
+      <w:pPr>
+        <w:spacing w:after="0"/>
         <w:rPr>
           <w:rFonts w:ascii="Arial" w:eastAsia="Times New Roman" w:hAnsi="Arial" w:cs="Arial"/>
           <w:color w:val="333333"/>
@@ -5374,18 +5223,7 @@
           <w:szCs w:val="18"/>
           <w:lang w:eastAsia="de-DE"/>
         </w:rPr>
-        <w:t xml:space="preserve">    </w:t>
-      </w:r>
-      <w:r>
-        <w:rPr>
-          <w:rFonts w:ascii="Arial" w:hAnsi="Arial" w:cs="Arial"/>
-          <w:color w:val="333333"/>
-          <w:sz w:val="18"/>
-          <w:szCs w:val="18"/>
-          <w:shd w:val="clear" w:color="auto" w:fill="FFFFFF"/>
-        </w:rPr>
-        <w:t>242     240</w:t>
-      </w:r>
+      </w:pPr>
     </w:p>
     <w:p>
       <w:pPr>
@@ -5398,10 +5236,7 @@
           <w:lang w:eastAsia="de-DE"/>
         </w:rPr>
       </w:pPr>
-    </w:p>
-    <w:p>
-      <w:pPr>
-        <w:spacing w:after="0"/>
+      <w:r>
         <w:rPr>
           <w:rFonts w:ascii="Arial" w:eastAsia="Times New Roman" w:hAnsi="Arial" w:cs="Arial"/>
           <w:color w:val="333333"/>
@@ -5409,7 +5244,8 @@
           <w:szCs w:val="18"/>
           <w:lang w:eastAsia="de-DE"/>
         </w:rPr>
-      </w:pPr>
+        <w:t xml:space="preserve">Nutzungsdauer Hörfunk (Mo-So)      </w:t>
+      </w:r>
       <w:r>
         <w:rPr>
           <w:rFonts w:ascii="Arial" w:eastAsia="Times New Roman" w:hAnsi="Arial" w:cs="Arial"/>
@@ -5418,9 +5254,8 @@
           <w:szCs w:val="18"/>
           <w:lang w:eastAsia="de-DE"/>
         </w:rPr>
-        <w:t>Nutzungsdauer Hörfunk (Mo-</w:t>
-      </w:r>
-      <w:proofErr w:type="gramStart"/>
+        <w:t>205</w:t>
+      </w:r>
       <w:r>
         <w:rPr>
           <w:rFonts w:ascii="Arial" w:eastAsia="Times New Roman" w:hAnsi="Arial" w:cs="Arial"/>
@@ -5429,9 +5264,8 @@
           <w:szCs w:val="18"/>
           <w:lang w:eastAsia="de-DE"/>
         </w:rPr>
-        <w:t xml:space="preserve">So)   </w:t>
-      </w:r>
-      <w:proofErr w:type="gramEnd"/>
+        <w:t xml:space="preserve">    </w:t>
+      </w:r>
       <w:r>
         <w:rPr>
           <w:rFonts w:ascii="Arial" w:eastAsia="Times New Roman" w:hAnsi="Arial" w:cs="Arial"/>
@@ -5440,7 +5274,7 @@
           <w:szCs w:val="18"/>
           <w:lang w:eastAsia="de-DE"/>
         </w:rPr>
-        <w:t xml:space="preserve">   </w:t>
+        <w:t>195</w:t>
       </w:r>
       <w:r>
         <w:rPr>
@@ -5450,7 +5284,7 @@
           <w:szCs w:val="18"/>
           <w:lang w:eastAsia="de-DE"/>
         </w:rPr>
-        <w:t>205</w:t>
+        <w:t xml:space="preserve">    </w:t>
       </w:r>
       <w:r>
         <w:rPr>
@@ -5460,7 +5294,7 @@
           <w:szCs w:val="18"/>
           <w:lang w:eastAsia="de-DE"/>
         </w:rPr>
-        <w:t xml:space="preserve">    </w:t>
+        <w:t>186</w:t>
       </w:r>
       <w:r>
         <w:rPr>
@@ -5470,7 +5304,7 @@
           <w:szCs w:val="18"/>
           <w:lang w:eastAsia="de-DE"/>
         </w:rPr>
-        <w:t>195</w:t>
+        <w:t xml:space="preserve">    </w:t>
       </w:r>
       <w:r>
         <w:rPr>
@@ -5480,7 +5314,7 @@
           <w:szCs w:val="18"/>
           <w:lang w:eastAsia="de-DE"/>
         </w:rPr>
-        <w:t xml:space="preserve">    </w:t>
+        <w:t>185</w:t>
       </w:r>
       <w:r>
         <w:rPr>
@@ -5490,7 +5324,7 @@
           <w:szCs w:val="18"/>
           <w:lang w:eastAsia="de-DE"/>
         </w:rPr>
-        <w:t>186</w:t>
+        <w:t xml:space="preserve">     </w:t>
       </w:r>
       <w:r>
         <w:rPr>
@@ -5500,7 +5334,7 @@
           <w:szCs w:val="18"/>
           <w:lang w:eastAsia="de-DE"/>
         </w:rPr>
-        <w:t xml:space="preserve">    </w:t>
+        <w:t>186</w:t>
       </w:r>
       <w:r>
         <w:rPr>
@@ -5510,7 +5344,7 @@
           <w:szCs w:val="18"/>
           <w:lang w:eastAsia="de-DE"/>
         </w:rPr>
-        <w:t>185</w:t>
+        <w:t xml:space="preserve">    </w:t>
       </w:r>
       <w:r>
         <w:rPr>
@@ -5520,7 +5354,7 @@
           <w:szCs w:val="18"/>
           <w:lang w:eastAsia="de-DE"/>
         </w:rPr>
-        <w:t xml:space="preserve">     </w:t>
+        <w:t>182</w:t>
       </w:r>
       <w:r>
         <w:rPr>
@@ -5530,7 +5364,7 @@
           <w:szCs w:val="18"/>
           <w:lang w:eastAsia="de-DE"/>
         </w:rPr>
-        <w:t>186</w:t>
+        <w:t xml:space="preserve">    </w:t>
       </w:r>
       <w:r>
         <w:rPr>
@@ -5540,7 +5374,7 @@
           <w:szCs w:val="18"/>
           <w:lang w:eastAsia="de-DE"/>
         </w:rPr>
-        <w:t xml:space="preserve">    </w:t>
+        <w:t>187</w:t>
       </w:r>
       <w:r>
         <w:rPr>
@@ -5550,7 +5384,7 @@
           <w:szCs w:val="18"/>
           <w:lang w:eastAsia="de-DE"/>
         </w:rPr>
-        <w:t>182</w:t>
+        <w:t xml:space="preserve">   </w:t>
       </w:r>
       <w:r>
         <w:rPr>
@@ -5560,7 +5394,7 @@
           <w:szCs w:val="18"/>
           <w:lang w:eastAsia="de-DE"/>
         </w:rPr>
-        <w:t xml:space="preserve">    </w:t>
+        <w:t>192</w:t>
       </w:r>
       <w:r>
         <w:rPr>
@@ -5570,7 +5404,7 @@
           <w:szCs w:val="18"/>
           <w:lang w:eastAsia="de-DE"/>
         </w:rPr>
-        <w:t>187</w:t>
+        <w:t xml:space="preserve">    </w:t>
       </w:r>
       <w:r>
         <w:rPr>
@@ -5580,7 +5414,7 @@
           <w:szCs w:val="18"/>
           <w:lang w:eastAsia="de-DE"/>
         </w:rPr>
-        <w:t xml:space="preserve">   </w:t>
+        <w:t>191</w:t>
       </w:r>
       <w:r>
         <w:rPr>
@@ -5590,7 +5424,7 @@
           <w:szCs w:val="18"/>
           <w:lang w:eastAsia="de-DE"/>
         </w:rPr>
-        <w:t>192</w:t>
+        <w:t xml:space="preserve">   </w:t>
       </w:r>
       <w:r>
         <w:rPr>
@@ -5600,7 +5434,7 @@
           <w:szCs w:val="18"/>
           <w:lang w:eastAsia="de-DE"/>
         </w:rPr>
-        <w:t xml:space="preserve">    </w:t>
+        <w:t xml:space="preserve">  191   </w:t>
       </w:r>
       <w:r>
         <w:rPr>
@@ -5610,7 +5444,7 @@
           <w:szCs w:val="18"/>
           <w:lang w:eastAsia="de-DE"/>
         </w:rPr>
-        <w:t>191</w:t>
+        <w:t xml:space="preserve"> </w:t>
       </w:r>
       <w:r>
         <w:rPr>
@@ -5620,7 +5454,7 @@
           <w:szCs w:val="18"/>
           <w:lang w:eastAsia="de-DE"/>
         </w:rPr>
-        <w:t xml:space="preserve">   </w:t>
+        <w:t xml:space="preserve"> </w:t>
       </w:r>
       <w:r>
         <w:rPr>
@@ -5630,9 +5464,12 @@
           <w:szCs w:val="18"/>
           <w:lang w:eastAsia="de-DE"/>
         </w:rPr>
-        <w:t xml:space="preserve">  191   </w:t>
-      </w:r>
-      <w:r>
+        <w:t>192</w:t>
+      </w:r>
+    </w:p>
+    <w:p>
+      <w:pPr>
+        <w:spacing w:after="0"/>
         <w:rPr>
           <w:rFonts w:ascii="Arial" w:eastAsia="Times New Roman" w:hAnsi="Arial" w:cs="Arial"/>
           <w:color w:val="333333"/>
@@ -5640,8 +5477,7 @@
           <w:szCs w:val="18"/>
           <w:lang w:eastAsia="de-DE"/>
         </w:rPr>
-        <w:t xml:space="preserve"> </w:t>
-      </w:r>
+      </w:pPr>
       <w:r>
         <w:rPr>
           <w:rFonts w:ascii="Arial" w:eastAsia="Times New Roman" w:hAnsi="Arial" w:cs="Arial"/>
@@ -5660,12 +5496,21 @@
           <w:szCs w:val="18"/>
           <w:lang w:eastAsia="de-DE"/>
         </w:rPr>
-        <w:t>192</w:t>
+        <w:t xml:space="preserve"> </w:t>
       </w:r>
     </w:p>
     <w:p>
       <w:pPr>
         <w:spacing w:after="0"/>
+        <w:rPr>
+          <w:rFonts w:ascii="Arial" w:hAnsi="Arial" w:cs="Arial"/>
+          <w:color w:val="333333"/>
+          <w:sz w:val="29"/>
+          <w:szCs w:val="29"/>
+          <w:shd w:val="clear" w:color="auto" w:fill="FFFFFF"/>
+        </w:rPr>
+      </w:pPr>
+      <w:r>
         <w:rPr>
           <w:rFonts w:ascii="Arial" w:eastAsia="Times New Roman" w:hAnsi="Arial" w:cs="Arial"/>
           <w:color w:val="333333"/>
@@ -5673,7 +5518,8 @@
           <w:szCs w:val="18"/>
           <w:lang w:eastAsia="de-DE"/>
         </w:rPr>
-      </w:pPr>
+        <w:t>Nutzungsdauer Internet (Mo-So)</w:t>
+      </w:r>
       <w:r>
         <w:rPr>
           <w:rFonts w:ascii="Arial" w:eastAsia="Times New Roman" w:hAnsi="Arial" w:cs="Arial"/>
@@ -5682,7 +5528,7 @@
           <w:szCs w:val="18"/>
           <w:lang w:eastAsia="de-DE"/>
         </w:rPr>
-        <w:t xml:space="preserve"> </w:t>
+        <w:t xml:space="preserve">       </w:t>
       </w:r>
       <w:r>
         <w:rPr>
@@ -5692,20 +5538,8 @@
           <w:szCs w:val="18"/>
           <w:lang w:eastAsia="de-DE"/>
         </w:rPr>
-        <w:t xml:space="preserve"> </w:t>
-      </w:r>
-    </w:p>
-    <w:p>
-      <w:pPr>
-        <w:spacing w:after="0"/>
-        <w:rPr>
-          <w:rFonts w:ascii="Arial" w:hAnsi="Arial" w:cs="Arial"/>
-          <w:color w:val="333333"/>
-          <w:sz w:val="29"/>
-          <w:szCs w:val="29"/>
-          <w:shd w:val="clear" w:color="auto" w:fill="FFFFFF"/>
-        </w:rPr>
-      </w:pPr>
+        <w:t>17</w:t>
+      </w:r>
       <w:r>
         <w:rPr>
           <w:rFonts w:ascii="Arial" w:eastAsia="Times New Roman" w:hAnsi="Arial" w:cs="Arial"/>
@@ -5714,9 +5548,8 @@
           <w:szCs w:val="18"/>
           <w:lang w:eastAsia="de-DE"/>
         </w:rPr>
-        <w:t>Nutzungsdauer Internet (Mo-</w:t>
-      </w:r>
-      <w:proofErr w:type="gramStart"/>
+        <w:t xml:space="preserve">      </w:t>
+      </w:r>
       <w:r>
         <w:rPr>
           <w:rFonts w:ascii="Arial" w:eastAsia="Times New Roman" w:hAnsi="Arial" w:cs="Arial"/>
@@ -5725,7 +5558,7 @@
           <w:szCs w:val="18"/>
           <w:lang w:eastAsia="de-DE"/>
         </w:rPr>
-        <w:t>So)</w:t>
+        <w:t>45</w:t>
       </w:r>
       <w:r>
         <w:rPr>
@@ -5735,9 +5568,8 @@
           <w:szCs w:val="18"/>
           <w:lang w:eastAsia="de-DE"/>
         </w:rPr>
-        <w:t xml:space="preserve">   </w:t>
-      </w:r>
-      <w:proofErr w:type="gramEnd"/>
+        <w:t xml:space="preserve">       </w:t>
+      </w:r>
       <w:r>
         <w:rPr>
           <w:rFonts w:ascii="Arial" w:eastAsia="Times New Roman" w:hAnsi="Arial" w:cs="Arial"/>
@@ -5746,7 +5578,7 @@
           <w:szCs w:val="18"/>
           <w:lang w:eastAsia="de-DE"/>
         </w:rPr>
-        <w:t xml:space="preserve">    </w:t>
+        <w:t>48</w:t>
       </w:r>
       <w:r>
         <w:rPr>
@@ -5756,7 +5588,7 @@
           <w:szCs w:val="18"/>
           <w:lang w:eastAsia="de-DE"/>
         </w:rPr>
-        <w:t>17</w:t>
+        <w:t xml:space="preserve">      </w:t>
       </w:r>
       <w:r>
         <w:rPr>
@@ -5766,7 +5598,7 @@
           <w:szCs w:val="18"/>
           <w:lang w:eastAsia="de-DE"/>
         </w:rPr>
-        <w:t xml:space="preserve">      </w:t>
+        <w:t>54</w:t>
       </w:r>
       <w:r>
         <w:rPr>
@@ -5776,7 +5608,7 @@
           <w:szCs w:val="18"/>
           <w:lang w:eastAsia="de-DE"/>
         </w:rPr>
-        <w:t>45</w:t>
+        <w:t xml:space="preserve">      </w:t>
       </w:r>
       <w:r>
         <w:rPr>
@@ -5786,7 +5618,7 @@
           <w:szCs w:val="18"/>
           <w:lang w:eastAsia="de-DE"/>
         </w:rPr>
-        <w:t xml:space="preserve">       </w:t>
+        <w:t>58</w:t>
       </w:r>
       <w:r>
         <w:rPr>
@@ -5796,7 +5628,7 @@
           <w:szCs w:val="18"/>
           <w:lang w:eastAsia="de-DE"/>
         </w:rPr>
-        <w:t>48</w:t>
+        <w:t xml:space="preserve">      </w:t>
       </w:r>
       <w:r>
         <w:rPr>
@@ -5806,7 +5638,7 @@
           <w:szCs w:val="18"/>
           <w:lang w:eastAsia="de-DE"/>
         </w:rPr>
-        <w:t xml:space="preserve">      </w:t>
+        <w:t>70</w:t>
       </w:r>
       <w:r>
         <w:rPr>
@@ -5816,7 +5648,7 @@
           <w:szCs w:val="18"/>
           <w:lang w:eastAsia="de-DE"/>
         </w:rPr>
-        <w:t>54</w:t>
+        <w:t xml:space="preserve">       </w:t>
       </w:r>
       <w:r>
         <w:rPr>
@@ -5826,7 +5658,7 @@
           <w:szCs w:val="18"/>
           <w:lang w:eastAsia="de-DE"/>
         </w:rPr>
-        <w:t xml:space="preserve">      </w:t>
+        <w:t>77</w:t>
       </w:r>
       <w:r>
         <w:rPr>
@@ -5836,7 +5668,7 @@
           <w:szCs w:val="18"/>
           <w:lang w:eastAsia="de-DE"/>
         </w:rPr>
-        <w:t>58</w:t>
+        <w:t xml:space="preserve">     </w:t>
       </w:r>
       <w:r>
         <w:rPr>
@@ -5846,7 +5678,7 @@
           <w:szCs w:val="18"/>
           <w:lang w:eastAsia="de-DE"/>
         </w:rPr>
-        <w:t xml:space="preserve">      </w:t>
+        <w:t>80</w:t>
       </w:r>
       <w:r>
         <w:rPr>
@@ -5856,7 +5688,7 @@
           <w:szCs w:val="18"/>
           <w:lang w:eastAsia="de-DE"/>
         </w:rPr>
-        <w:t>70</w:t>
+        <w:t xml:space="preserve">     </w:t>
       </w:r>
       <w:r>
         <w:rPr>
@@ -5866,7 +5698,7 @@
           <w:szCs w:val="18"/>
           <w:lang w:eastAsia="de-DE"/>
         </w:rPr>
-        <w:t xml:space="preserve">       </w:t>
+        <w:t>83</w:t>
       </w:r>
       <w:r>
         <w:rPr>
@@ -5876,7 +5708,7 @@
           <w:szCs w:val="18"/>
           <w:lang w:eastAsia="de-DE"/>
         </w:rPr>
-        <w:t>77</w:t>
+        <w:t xml:space="preserve">    </w:t>
       </w:r>
       <w:r>
         <w:rPr>
@@ -5886,7 +5718,7 @@
           <w:szCs w:val="18"/>
           <w:lang w:eastAsia="de-DE"/>
         </w:rPr>
-        <w:t xml:space="preserve">     </w:t>
+        <w:t xml:space="preserve"> </w:t>
       </w:r>
       <w:r>
         <w:rPr>
@@ -5896,56 +5728,6 @@
           <w:szCs w:val="18"/>
           <w:lang w:eastAsia="de-DE"/>
         </w:rPr>
-        <w:t>80</w:t>
-      </w:r>
-      <w:r>
-        <w:rPr>
-          <w:rFonts w:ascii="Arial" w:eastAsia="Times New Roman" w:hAnsi="Arial" w:cs="Arial"/>
-          <w:color w:val="333333"/>
-          <w:sz w:val="18"/>
-          <w:szCs w:val="18"/>
-          <w:lang w:eastAsia="de-DE"/>
-        </w:rPr>
-        <w:t xml:space="preserve">     </w:t>
-      </w:r>
-      <w:r>
-        <w:rPr>
-          <w:rFonts w:ascii="Arial" w:eastAsia="Times New Roman" w:hAnsi="Arial" w:cs="Arial"/>
-          <w:color w:val="333333"/>
-          <w:sz w:val="18"/>
-          <w:szCs w:val="18"/>
-          <w:lang w:eastAsia="de-DE"/>
-        </w:rPr>
-        <w:t>83</w:t>
-      </w:r>
-      <w:r>
-        <w:rPr>
-          <w:rFonts w:ascii="Arial" w:eastAsia="Times New Roman" w:hAnsi="Arial" w:cs="Arial"/>
-          <w:color w:val="333333"/>
-          <w:sz w:val="18"/>
-          <w:szCs w:val="18"/>
-          <w:lang w:eastAsia="de-DE"/>
-        </w:rPr>
-        <w:t xml:space="preserve">    </w:t>
-      </w:r>
-      <w:r>
-        <w:rPr>
-          <w:rFonts w:ascii="Arial" w:eastAsia="Times New Roman" w:hAnsi="Arial" w:cs="Arial"/>
-          <w:color w:val="333333"/>
-          <w:sz w:val="18"/>
-          <w:szCs w:val="18"/>
-          <w:lang w:eastAsia="de-DE"/>
-        </w:rPr>
-        <w:t xml:space="preserve"> </w:t>
-      </w:r>
-      <w:r>
-        <w:rPr>
-          <w:rFonts w:ascii="Arial" w:eastAsia="Times New Roman" w:hAnsi="Arial" w:cs="Arial"/>
-          <w:color w:val="333333"/>
-          <w:sz w:val="18"/>
-          <w:szCs w:val="18"/>
-          <w:lang w:eastAsia="de-DE"/>
-        </w:rPr>
         <w:t xml:space="preserve"> 108     111</w:t>
       </w:r>
     </w:p>
@@ -6080,7 +5862,6 @@
         </w:rPr>
         <w:t xml:space="preserve"> </w:t>
       </w:r>
-      <w:proofErr w:type="spellStart"/>
       <w:r>
         <w:rPr>
           <w:rFonts w:ascii="Times New Roman" w:hAnsi="Times New Roman" w:cs="Times New Roman"/>
@@ -6092,7 +5873,6 @@
         </w:rPr>
         <w:t>E-books</w:t>
       </w:r>
-      <w:proofErr w:type="spellEnd"/>
     </w:p>
     <w:p>
       <w:pPr>
@@ -6110,96 +5890,121 @@
           <w:szCs w:val="24"/>
           <w:shd w:val="clear" w:color="auto" w:fill="FFFFFF"/>
         </w:rPr>
-        <w:t xml:space="preserve">Die ersten E-Book Reader erschienen im Jahre 2000 auf dem Markt: Rocket </w:t>
-      </w:r>
-      <w:proofErr w:type="spellStart"/>
-      <w:r>
-        <w:rPr>
-          <w:rFonts w:ascii="Times New Roman" w:hAnsi="Times New Roman" w:cs="Times New Roman"/>
-          <w:sz w:val="24"/>
-          <w:szCs w:val="24"/>
-          <w:shd w:val="clear" w:color="auto" w:fill="FFFFFF"/>
-        </w:rPr>
-        <w:t>ebook</w:t>
-      </w:r>
-      <w:proofErr w:type="spellEnd"/>
-      <w:r>
-        <w:rPr>
-          <w:rFonts w:ascii="Times New Roman" w:hAnsi="Times New Roman" w:cs="Times New Roman"/>
-          <w:sz w:val="24"/>
-          <w:szCs w:val="24"/>
-          <w:shd w:val="clear" w:color="auto" w:fill="FFFFFF"/>
-        </w:rPr>
-        <w:t xml:space="preserve"> und </w:t>
-      </w:r>
-      <w:proofErr w:type="spellStart"/>
-      <w:r>
-        <w:rPr>
-          <w:rFonts w:ascii="Times New Roman" w:hAnsi="Times New Roman" w:cs="Times New Roman"/>
-          <w:sz w:val="24"/>
-          <w:szCs w:val="24"/>
-          <w:shd w:val="clear" w:color="auto" w:fill="FFFFFF"/>
-        </w:rPr>
-        <w:t>Mobipocket</w:t>
-      </w:r>
-      <w:proofErr w:type="spellEnd"/>
-      <w:r>
-        <w:rPr>
-          <w:rFonts w:ascii="Times New Roman" w:hAnsi="Times New Roman" w:cs="Times New Roman"/>
-          <w:sz w:val="24"/>
-          <w:szCs w:val="24"/>
-          <w:shd w:val="clear" w:color="auto" w:fill="FFFFFF"/>
-        </w:rPr>
-        <w:t xml:space="preserve">. 2007 ebnete die </w:t>
-      </w:r>
-      <w:proofErr w:type="spellStart"/>
-      <w:r>
-        <w:rPr>
-          <w:rFonts w:ascii="Times New Roman" w:hAnsi="Times New Roman" w:cs="Times New Roman"/>
-          <w:sz w:val="24"/>
-          <w:szCs w:val="24"/>
-          <w:shd w:val="clear" w:color="auto" w:fill="FFFFFF"/>
-        </w:rPr>
-        <w:t>EInk</w:t>
-      </w:r>
-      <w:proofErr w:type="spellEnd"/>
-      <w:r>
-        <w:rPr>
-          <w:rFonts w:ascii="Times New Roman" w:hAnsi="Times New Roman" w:cs="Times New Roman"/>
-          <w:sz w:val="24"/>
-          <w:szCs w:val="24"/>
-          <w:shd w:val="clear" w:color="auto" w:fill="FFFFFF"/>
-        </w:rPr>
-        <w:t xml:space="preserve"> Technologie den Weg für den Erfolg Reader.</w:t>
-      </w:r>
-    </w:p>
-    <w:p>
-      <w:pPr>
-        <w:rPr>
-          <w:rFonts w:ascii="Times New Roman" w:hAnsi="Times New Roman" w:cs="Times New Roman"/>
-          <w:sz w:val="24"/>
-          <w:szCs w:val="24"/>
-          <w:shd w:val="clear" w:color="auto" w:fill="FFFFFF"/>
-        </w:rPr>
-      </w:pPr>
-      <w:r>
-        <w:rPr>
-          <w:rFonts w:ascii="Times New Roman" w:hAnsi="Times New Roman" w:cs="Times New Roman"/>
-          <w:sz w:val="24"/>
-          <w:szCs w:val="24"/>
-          <w:shd w:val="clear" w:color="auto" w:fill="FFFFFF"/>
-        </w:rPr>
-        <w:t xml:space="preserve">Während 2010 nur 1,9 Millionen E-Books verkauft wurden, stieg die Zahl 2012 bereits auf 13,2 </w:t>
-      </w:r>
-      <w:proofErr w:type="spellStart"/>
-      <w:r>
-        <w:rPr>
-          <w:rFonts w:ascii="Times New Roman" w:hAnsi="Times New Roman" w:cs="Times New Roman"/>
-          <w:sz w:val="24"/>
-          <w:szCs w:val="24"/>
-          <w:shd w:val="clear" w:color="auto" w:fill="FFFFFF"/>
-        </w:rPr>
-        <w:t>Millionen.</w:t>
+        <w:t>Die ersten E-Book Reader erschienen im Jahre 2000 auf dem Markt: Rocket ebook und Mobipocket</w:t>
+      </w:r>
+      <w:r>
+        <w:rPr>
+          <w:rFonts w:ascii="Times New Roman" w:hAnsi="Times New Roman" w:cs="Times New Roman"/>
+          <w:sz w:val="24"/>
+          <w:szCs w:val="24"/>
+          <w:shd w:val="clear" w:color="auto" w:fill="FFFFFF"/>
+        </w:rPr>
+        <w:t>. 2007 ebnete die EInk Technologie den Weg für den Erfolg Reader.</w:t>
+      </w:r>
+    </w:p>
+    <w:p>
+      <w:pPr>
+        <w:rPr>
+          <w:rFonts w:ascii="Times New Roman" w:hAnsi="Times New Roman" w:cs="Times New Roman"/>
+          <w:sz w:val="24"/>
+          <w:szCs w:val="24"/>
+          <w:shd w:val="clear" w:color="auto" w:fill="FFFFFF"/>
+        </w:rPr>
+      </w:pPr>
+      <w:r>
+        <w:rPr>
+          <w:rFonts w:ascii="Times New Roman" w:hAnsi="Times New Roman" w:cs="Times New Roman"/>
+          <w:sz w:val="24"/>
+          <w:szCs w:val="24"/>
+          <w:shd w:val="clear" w:color="auto" w:fill="FFFFFF"/>
+        </w:rPr>
+        <w:t>Während 2010 nur 1,9 Millionen E-Books verkauft wurden, stieg die Zahl 2012 bereits auf 13,2 Millionen.</w:t>
+      </w:r>
+      <w:r>
+        <w:rPr>
+          <w:rFonts w:ascii="Times New Roman" w:hAnsi="Times New Roman" w:cs="Times New Roman"/>
+          <w:sz w:val="24"/>
+          <w:szCs w:val="24"/>
+          <w:shd w:val="clear" w:color="auto" w:fill="FFFFFF"/>
+        </w:rPr>
+        <w:t>Der Absatz von E-Books lag im Jahr 2015 bei rund 27 Millionen</w:t>
+      </w:r>
+      <w:r>
+        <w:rPr>
+          <w:rFonts w:ascii="Times New Roman" w:hAnsi="Times New Roman" w:cs="Times New Roman"/>
+          <w:sz w:val="24"/>
+          <w:szCs w:val="24"/>
+          <w:shd w:val="clear" w:color="auto" w:fill="FFFFFF"/>
+        </w:rPr>
+        <w:t xml:space="preserve"> Im Lauf der Jahre ist der E-Book Verkauf in Deutschland stetig </w:t>
+      </w:r>
+      <w:r>
+        <w:rPr>
+          <w:rFonts w:ascii="Times New Roman" w:hAnsi="Times New Roman" w:cs="Times New Roman"/>
+          <w:sz w:val="24"/>
+          <w:szCs w:val="24"/>
+          <w:shd w:val="clear" w:color="auto" w:fill="FFFFFF"/>
+        </w:rPr>
+        <w:t>gestiegen.</w:t>
+      </w:r>
+      <w:r>
+        <w:rPr>
+          <w:rFonts w:ascii="Times New Roman" w:hAnsi="Times New Roman" w:cs="Times New Roman"/>
+          <w:color w:val="000000" w:themeColor="text1"/>
+          <w:sz w:val="24"/>
+          <w:szCs w:val="24"/>
+          <w:shd w:val="clear" w:color="auto" w:fill="F3F3F3"/>
+        </w:rPr>
+        <w:t xml:space="preserve"> </w:t>
+      </w:r>
+      <w:r>
+        <w:rPr>
+          <w:rFonts w:ascii="Times New Roman" w:hAnsi="Times New Roman" w:cs="Times New Roman"/>
+          <w:sz w:val="24"/>
+          <w:szCs w:val="24"/>
+          <w:shd w:val="clear" w:color="auto" w:fill="FFFFFF"/>
+        </w:rPr>
+        <w:t>Jedoch hat sich die</w:t>
+      </w:r>
+      <w:r>
+        <w:rPr>
+          <w:rStyle w:val="apple-converted-space"/>
+          <w:rFonts w:ascii="Times New Roman" w:hAnsi="Times New Roman" w:cs="Times New Roman"/>
+          <w:sz w:val="24"/>
+          <w:szCs w:val="24"/>
+          <w:shd w:val="clear" w:color="auto" w:fill="FFFFFF"/>
+        </w:rPr>
+        <w:t> </w:t>
+      </w:r>
+      <w:r>
+        <w:rPr>
+          <w:rFonts w:ascii="Times New Roman" w:hAnsi="Times New Roman" w:cs="Times New Roman"/>
+          <w:sz w:val="24"/>
+          <w:szCs w:val="24"/>
+          <w:bdr w:val="none" w:sz="0" w:space="0" w:color="auto" w:frame="1"/>
+          <w:shd w:val="clear" w:color="auto" w:fill="FFFFFF"/>
+        </w:rPr>
+        <w:t>Anzahl der Käufer von E-Books</w:t>
+      </w:r>
+      <w:r>
+        <w:rPr>
+          <w:rStyle w:val="apple-converted-space"/>
+          <w:rFonts w:ascii="Times New Roman" w:hAnsi="Times New Roman" w:cs="Times New Roman"/>
+          <w:sz w:val="24"/>
+          <w:szCs w:val="24"/>
+          <w:bdr w:val="none" w:sz="0" w:space="0" w:color="auto" w:frame="1"/>
+          <w:shd w:val="clear" w:color="auto" w:fill="FFFFFF"/>
+        </w:rPr>
+        <w:t> </w:t>
+      </w:r>
+      <w:r>
+        <w:rPr>
+          <w:rFonts w:ascii="Times New Roman" w:hAnsi="Times New Roman" w:cs="Times New Roman"/>
+          <w:sz w:val="24"/>
+          <w:szCs w:val="24"/>
+          <w:shd w:val="clear" w:color="auto" w:fill="FFFFFF"/>
+        </w:rPr>
+        <w:t>seit 2010 mehr als verfünffacht. Der Trend ist somit auf dem Vormarsch.</w:t>
       </w:r>
       <w:r>
         <w:rPr>
@@ -6210,53 +6015,6 @@
         </w:rPr>
         <w:t>Der</w:t>
       </w:r>
-      <w:proofErr w:type="spellEnd"/>
-      <w:r>
-        <w:rPr>
-          <w:rFonts w:ascii="Times New Roman" w:hAnsi="Times New Roman" w:cs="Times New Roman"/>
-          <w:sz w:val="24"/>
-          <w:szCs w:val="24"/>
-          <w:shd w:val="clear" w:color="auto" w:fill="FFFFFF"/>
-        </w:rPr>
-        <w:t xml:space="preserve"> Absatz von E-Books lag im Jahr 2015 bei rund 27 Millionen</w:t>
-      </w:r>
-      <w:r>
-        <w:rPr>
-          <w:rFonts w:ascii="Times New Roman" w:hAnsi="Times New Roman" w:cs="Times New Roman"/>
-          <w:sz w:val="24"/>
-          <w:szCs w:val="24"/>
-          <w:shd w:val="clear" w:color="auto" w:fill="FFFFFF"/>
-        </w:rPr>
-        <w:t xml:space="preserve"> Im Lauf der Jahre ist der E-Book Verkauf in Deutschland stetig </w:t>
-      </w:r>
-      <w:r>
-        <w:rPr>
-          <w:rFonts w:ascii="Times New Roman" w:hAnsi="Times New Roman" w:cs="Times New Roman"/>
-          <w:sz w:val="24"/>
-          <w:szCs w:val="24"/>
-          <w:shd w:val="clear" w:color="auto" w:fill="FFFFFF"/>
-        </w:rPr>
-        <w:t>gestiegen.</w:t>
-      </w:r>
-      <w:r>
-        <w:rPr>
-          <w:rFonts w:ascii="Times New Roman" w:hAnsi="Times New Roman" w:cs="Times New Roman"/>
-          <w:color w:val="000000" w:themeColor="text1"/>
-          <w:sz w:val="24"/>
-          <w:szCs w:val="24"/>
-          <w:shd w:val="clear" w:color="auto" w:fill="F3F3F3"/>
-        </w:rPr>
-        <w:t xml:space="preserve"> </w:t>
-      </w:r>
-      <w:r>
-        <w:rPr>
-          <w:rFonts w:ascii="Times New Roman" w:hAnsi="Times New Roman" w:cs="Times New Roman"/>
-          <w:sz w:val="24"/>
-          <w:szCs w:val="24"/>
-          <w:shd w:val="clear" w:color="auto" w:fill="FFFFFF"/>
-        </w:rPr>
-        <w:t>Jedoch hat sich die</w:t>
-      </w:r>
       <w:r>
         <w:rPr>
           <w:rStyle w:val="apple-converted-space"/>
@@ -6275,7 +6033,7 @@
           <w:bdr w:val="none" w:sz="0" w:space="0" w:color="auto" w:frame="1"/>
           <w:shd w:val="clear" w:color="auto" w:fill="FFFFFF"/>
         </w:rPr>
-        <w:t>Anzahl der Käufer von E-Books</w:t>
+        <w:t>Anteil von E-Books an den Gesamtumsätzen im Buchmarkt</w:t>
       </w:r>
       <w:r>
         <w:rPr>
@@ -6283,7 +6041,6 @@
           <w:rFonts w:ascii="Times New Roman" w:hAnsi="Times New Roman" w:cs="Times New Roman"/>
           <w:sz w:val="24"/>
           <w:szCs w:val="24"/>
-          <w:bdr w:val="none" w:sz="0" w:space="0" w:color="auto" w:frame="1"/>
           <w:shd w:val="clear" w:color="auto" w:fill="FFFFFF"/>
         </w:rPr>
         <w:t> </w:t>
@@ -6295,106 +6052,7 @@
           <w:szCs w:val="24"/>
           <w:shd w:val="clear" w:color="auto" w:fill="FFFFFF"/>
         </w:rPr>
-        <w:t xml:space="preserve">seit 2010 mehr als verfünffacht. Der Trend ist somit auf dem </w:t>
-      </w:r>
-      <w:proofErr w:type="spellStart"/>
-      <w:r>
-        <w:rPr>
-          <w:rFonts w:ascii="Times New Roman" w:hAnsi="Times New Roman" w:cs="Times New Roman"/>
-          <w:sz w:val="24"/>
-          <w:szCs w:val="24"/>
-          <w:shd w:val="clear" w:color="auto" w:fill="FFFFFF"/>
-        </w:rPr>
-        <w:t>Vormarsch.</w:t>
-      </w:r>
-      <w:r>
-        <w:rPr>
-          <w:rFonts w:ascii="Times New Roman" w:hAnsi="Times New Roman" w:cs="Times New Roman"/>
-          <w:sz w:val="24"/>
-          <w:szCs w:val="24"/>
-          <w:shd w:val="clear" w:color="auto" w:fill="FFFFFF"/>
-        </w:rPr>
-        <w:t>Der</w:t>
-      </w:r>
-      <w:proofErr w:type="spellEnd"/>
-      <w:r>
-        <w:rPr>
-          <w:rStyle w:val="apple-converted-space"/>
-          <w:rFonts w:ascii="Times New Roman" w:hAnsi="Times New Roman" w:cs="Times New Roman"/>
-          <w:sz w:val="24"/>
-          <w:szCs w:val="24"/>
-          <w:shd w:val="clear" w:color="auto" w:fill="FFFFFF"/>
-        </w:rPr>
-        <w:t> </w:t>
-      </w:r>
-      <w:r>
-        <w:rPr>
-          <w:rFonts w:ascii="Times New Roman" w:hAnsi="Times New Roman" w:cs="Times New Roman"/>
-          <w:sz w:val="24"/>
-          <w:szCs w:val="24"/>
-          <w:bdr w:val="none" w:sz="0" w:space="0" w:color="auto" w:frame="1"/>
-          <w:shd w:val="clear" w:color="auto" w:fill="FFFFFF"/>
-        </w:rPr>
-        <w:t>Anteil von E-Books an den Gesamtumsätzen im Buchmarkt</w:t>
-      </w:r>
-      <w:r>
-        <w:rPr>
-          <w:rStyle w:val="apple-converted-space"/>
-          <w:rFonts w:ascii="Times New Roman" w:hAnsi="Times New Roman" w:cs="Times New Roman"/>
-          <w:sz w:val="24"/>
-          <w:szCs w:val="24"/>
-          <w:shd w:val="clear" w:color="auto" w:fill="FFFFFF"/>
-        </w:rPr>
-        <w:t> </w:t>
-      </w:r>
-      <w:r>
-        <w:rPr>
-          <w:rFonts w:ascii="Times New Roman" w:hAnsi="Times New Roman" w:cs="Times New Roman"/>
-          <w:sz w:val="24"/>
-          <w:szCs w:val="24"/>
-          <w:shd w:val="clear" w:color="auto" w:fill="FFFFFF"/>
-        </w:rPr>
-        <w:t xml:space="preserve">ist mit 5,4 Prozent aber nach wie vor relativ gering (Stand: 1. Halbjahr 2016). Die Verbraucher bevorzugen laut einer Studie </w:t>
-      </w:r>
-      <w:proofErr w:type="gramStart"/>
-      <w:r>
-        <w:rPr>
-          <w:rFonts w:ascii="Times New Roman" w:hAnsi="Times New Roman" w:cs="Times New Roman"/>
-          <w:sz w:val="24"/>
-          <w:szCs w:val="24"/>
-          <w:shd w:val="clear" w:color="auto" w:fill="FFFFFF"/>
-        </w:rPr>
-        <w:t>des Börsenverein</w:t>
-      </w:r>
-      <w:proofErr w:type="gramEnd"/>
-      <w:r>
-        <w:rPr>
-          <w:rFonts w:ascii="Times New Roman" w:hAnsi="Times New Roman" w:cs="Times New Roman"/>
-          <w:sz w:val="24"/>
-          <w:szCs w:val="24"/>
-          <w:shd w:val="clear" w:color="auto" w:fill="FFFFFF"/>
-        </w:rPr>
-        <w:t xml:space="preserve"> des deutschen Buchhandels zufolge beim </w:t>
-      </w:r>
-      <w:proofErr w:type="spellStart"/>
-      <w:r>
-        <w:rPr>
-          <w:rFonts w:ascii="Times New Roman" w:hAnsi="Times New Roman" w:cs="Times New Roman"/>
-          <w:sz w:val="24"/>
-          <w:szCs w:val="24"/>
-          <w:shd w:val="clear" w:color="auto" w:fill="FFFFFF"/>
-        </w:rPr>
-        <w:t>Buchkauf</w:t>
-      </w:r>
-      <w:proofErr w:type="spellEnd"/>
-      <w:r>
-        <w:rPr>
-          <w:rFonts w:ascii="Times New Roman" w:hAnsi="Times New Roman" w:cs="Times New Roman"/>
-          <w:sz w:val="24"/>
-          <w:szCs w:val="24"/>
-          <w:shd w:val="clear" w:color="auto" w:fill="FFFFFF"/>
-        </w:rPr>
-        <w:t xml:space="preserve"> meistens</w:t>
+        <w:t>ist mit 5,4 Prozent aber nach wie vor relativ gering (Stand: 1. Halbjahr 2016). Die Verbraucher bevorzugen laut einer Studie des Börsenverein des deutschen Buchhandels zufolge beim Buchkauf meistens</w:t>
       </w:r>
       <w:r>
         <w:rPr>
@@ -6458,31 +6116,7 @@
           <w:szCs w:val="24"/>
           <w:shd w:val="clear" w:color="auto" w:fill="FFFFFF"/>
         </w:rPr>
-        <w:t xml:space="preserve">Eine Umfrage der Deutschen zum Thema gedruckte Bücher oder </w:t>
-      </w:r>
-      <w:proofErr w:type="spellStart"/>
-      <w:r>
-        <w:rPr>
-          <w:rFonts w:ascii="Times New Roman" w:hAnsi="Times New Roman" w:cs="Times New Roman"/>
-          <w:b/>
-          <w:color w:val="333333"/>
-          <w:sz w:val="24"/>
-          <w:szCs w:val="24"/>
-          <w:shd w:val="clear" w:color="auto" w:fill="FFFFFF"/>
-        </w:rPr>
-        <w:t>E-books</w:t>
-      </w:r>
-      <w:proofErr w:type="spellEnd"/>
-      <w:r>
-        <w:rPr>
-          <w:rFonts w:ascii="Times New Roman" w:hAnsi="Times New Roman" w:cs="Times New Roman"/>
-          <w:b/>
-          <w:color w:val="333333"/>
-          <w:sz w:val="24"/>
-          <w:szCs w:val="24"/>
-          <w:shd w:val="clear" w:color="auto" w:fill="FFFFFF"/>
-        </w:rPr>
-        <w:t xml:space="preserve"> ergab folgendes:</w:t>
+        <w:t>Eine Umfrage der Deutschen zum Thema gedruckte Bücher oder E-books ergab folgendes:</w:t>
       </w:r>
     </w:p>
     <w:p>
@@ -6717,7 +6351,6 @@
           <w:shd w:val="clear" w:color="auto" w:fill="FFFFFF"/>
         </w:rPr>
       </w:pPr>
-      <w:proofErr w:type="spellStart"/>
       <w:r>
         <w:rPr>
           <w:rFonts w:ascii="Times New Roman" w:hAnsi="Times New Roman" w:cs="Times New Roman"/>
@@ -6730,7 +6363,6 @@
         <w:lastRenderedPageBreak/>
         <w:t>BD´s</w:t>
       </w:r>
-      <w:proofErr w:type="spellEnd"/>
       <w:r>
         <w:rPr>
           <w:rFonts w:ascii="Times New Roman" w:hAnsi="Times New Roman" w:cs="Times New Roman"/>
@@ -6740,9 +6372,8 @@
           <w:szCs w:val="32"/>
           <w:shd w:val="clear" w:color="auto" w:fill="FFFFFF"/>
         </w:rPr>
-        <w:t xml:space="preserve"> </w:t>
-      </w:r>
-      <w:proofErr w:type="spellStart"/>
+        <w:t xml:space="preserve"> DVD´s </w:t>
+      </w:r>
       <w:r>
         <w:rPr>
           <w:rFonts w:ascii="Times New Roman" w:hAnsi="Times New Roman" w:cs="Times New Roman"/>
@@ -6752,9 +6383,8 @@
           <w:szCs w:val="32"/>
           <w:shd w:val="clear" w:color="auto" w:fill="FFFFFF"/>
         </w:rPr>
-        <w:t>DVD´</w:t>
-      </w:r>
-      <w:proofErr w:type="gramStart"/>
+        <w:t xml:space="preserve"> (Physische Medien)</w:t>
+      </w:r>
       <w:r>
         <w:rPr>
           <w:rFonts w:ascii="Times New Roman" w:hAnsi="Times New Roman" w:cs="Times New Roman"/>
@@ -6764,9 +6394,8 @@
           <w:szCs w:val="32"/>
           <w:shd w:val="clear" w:color="auto" w:fill="FFFFFF"/>
         </w:rPr>
-        <w:t>s</w:t>
-      </w:r>
-      <w:proofErr w:type="spellEnd"/>
+        <w:sym w:font="Wingdings" w:char="F0E0"/>
+      </w:r>
       <w:r>
         <w:rPr>
           <w:rFonts w:ascii="Times New Roman" w:hAnsi="Times New Roman" w:cs="Times New Roman"/>
@@ -6776,195 +6405,30 @@
           <w:szCs w:val="32"/>
           <w:shd w:val="clear" w:color="auto" w:fill="FFFFFF"/>
         </w:rPr>
-        <w:t xml:space="preserve"> </w:t>
-      </w:r>
-      <w:r>
+        <w:t xml:space="preserve"> On Demand streaming (Youtube, Netflix, Spotify) </w:t>
+      </w:r>
+    </w:p>
+    <w:p>
+      <w:pPr>
         <w:rPr>
           <w:rFonts w:ascii="Times New Roman" w:hAnsi="Times New Roman" w:cs="Times New Roman"/>
           <w:b/>
           <w:color w:val="333333"/>
-          <w:sz w:val="32"/>
-          <w:szCs w:val="32"/>
-          <w:shd w:val="clear" w:color="auto" w:fill="FFFFFF"/>
-        </w:rPr>
-        <w:t xml:space="preserve"> (</w:t>
-      </w:r>
-      <w:proofErr w:type="gramEnd"/>
+          <w:sz w:val="24"/>
+          <w:szCs w:val="24"/>
+          <w:shd w:val="clear" w:color="auto" w:fill="FFFFFF"/>
+        </w:rPr>
+      </w:pPr>
       <w:r>
         <w:rPr>
           <w:rFonts w:ascii="Times New Roman" w:hAnsi="Times New Roman" w:cs="Times New Roman"/>
           <w:b/>
           <w:color w:val="333333"/>
-          <w:sz w:val="32"/>
-          <w:szCs w:val="32"/>
-          <w:shd w:val="clear" w:color="auto" w:fill="FFFFFF"/>
-        </w:rPr>
-        <w:t>Physische Medien)</w:t>
-      </w:r>
-      <w:r>
-        <w:rPr>
-          <w:rFonts w:ascii="Times New Roman" w:hAnsi="Times New Roman" w:cs="Times New Roman"/>
-          <w:b/>
-          <w:color w:val="333333"/>
-          <w:sz w:val="32"/>
-          <w:szCs w:val="32"/>
-          <w:shd w:val="clear" w:color="auto" w:fill="FFFFFF"/>
-        </w:rPr>
-        <w:sym w:font="Wingdings" w:char="F0E0"/>
-      </w:r>
-      <w:r>
-        <w:rPr>
-          <w:rFonts w:ascii="Times New Roman" w:hAnsi="Times New Roman" w:cs="Times New Roman"/>
-          <w:b/>
-          <w:color w:val="333333"/>
-          <w:sz w:val="32"/>
-          <w:szCs w:val="32"/>
-          <w:shd w:val="clear" w:color="auto" w:fill="FFFFFF"/>
-        </w:rPr>
-        <w:t xml:space="preserve"> On Demand </w:t>
-      </w:r>
-      <w:proofErr w:type="spellStart"/>
-      <w:r>
-        <w:rPr>
-          <w:rFonts w:ascii="Times New Roman" w:hAnsi="Times New Roman" w:cs="Times New Roman"/>
-          <w:b/>
-          <w:color w:val="333333"/>
-          <w:sz w:val="32"/>
-          <w:szCs w:val="32"/>
-          <w:shd w:val="clear" w:color="auto" w:fill="FFFFFF"/>
-        </w:rPr>
-        <w:t>streaming</w:t>
-      </w:r>
-      <w:proofErr w:type="spellEnd"/>
-      <w:r>
-        <w:rPr>
-          <w:rFonts w:ascii="Times New Roman" w:hAnsi="Times New Roman" w:cs="Times New Roman"/>
-          <w:b/>
-          <w:color w:val="333333"/>
-          <w:sz w:val="32"/>
-          <w:szCs w:val="32"/>
-          <w:shd w:val="clear" w:color="auto" w:fill="FFFFFF"/>
-        </w:rPr>
-        <w:t xml:space="preserve"> (</w:t>
-      </w:r>
-      <w:proofErr w:type="spellStart"/>
-      <w:r>
-        <w:rPr>
-          <w:rFonts w:ascii="Times New Roman" w:hAnsi="Times New Roman" w:cs="Times New Roman"/>
-          <w:b/>
-          <w:color w:val="333333"/>
-          <w:sz w:val="32"/>
-          <w:szCs w:val="32"/>
-          <w:shd w:val="clear" w:color="auto" w:fill="FFFFFF"/>
-        </w:rPr>
-        <w:t>Youtube</w:t>
-      </w:r>
-      <w:proofErr w:type="spellEnd"/>
-      <w:r>
-        <w:rPr>
-          <w:rFonts w:ascii="Times New Roman" w:hAnsi="Times New Roman" w:cs="Times New Roman"/>
-          <w:b/>
-          <w:color w:val="333333"/>
-          <w:sz w:val="32"/>
-          <w:szCs w:val="32"/>
-          <w:shd w:val="clear" w:color="auto" w:fill="FFFFFF"/>
-        </w:rPr>
-        <w:t xml:space="preserve">, </w:t>
-      </w:r>
-      <w:proofErr w:type="spellStart"/>
-      <w:r>
-        <w:rPr>
-          <w:rFonts w:ascii="Times New Roman" w:hAnsi="Times New Roman" w:cs="Times New Roman"/>
-          <w:b/>
-          <w:color w:val="333333"/>
-          <w:sz w:val="32"/>
-          <w:szCs w:val="32"/>
-          <w:shd w:val="clear" w:color="auto" w:fill="FFFFFF"/>
-        </w:rPr>
-        <w:t>Netflix</w:t>
-      </w:r>
-      <w:proofErr w:type="spellEnd"/>
-      <w:r>
-        <w:rPr>
-          <w:rFonts w:ascii="Times New Roman" w:hAnsi="Times New Roman" w:cs="Times New Roman"/>
-          <w:b/>
-          <w:color w:val="333333"/>
-          <w:sz w:val="32"/>
-          <w:szCs w:val="32"/>
-          <w:shd w:val="clear" w:color="auto" w:fill="FFFFFF"/>
-        </w:rPr>
-        <w:t xml:space="preserve">, </w:t>
-      </w:r>
-      <w:proofErr w:type="spellStart"/>
-      <w:r>
-        <w:rPr>
-          <w:rFonts w:ascii="Times New Roman" w:hAnsi="Times New Roman" w:cs="Times New Roman"/>
-          <w:b/>
-          <w:color w:val="333333"/>
-          <w:sz w:val="32"/>
-          <w:szCs w:val="32"/>
-          <w:shd w:val="clear" w:color="auto" w:fill="FFFFFF"/>
-        </w:rPr>
-        <w:t>Spotify</w:t>
-      </w:r>
-      <w:proofErr w:type="spellEnd"/>
-      <w:r>
-        <w:rPr>
-          <w:rFonts w:ascii="Times New Roman" w:hAnsi="Times New Roman" w:cs="Times New Roman"/>
-          <w:b/>
-          <w:color w:val="333333"/>
-          <w:sz w:val="32"/>
-          <w:szCs w:val="32"/>
-          <w:shd w:val="clear" w:color="auto" w:fill="FFFFFF"/>
-        </w:rPr>
-        <w:t xml:space="preserve">) </w:t>
-      </w:r>
-    </w:p>
-    <w:p>
-      <w:pPr>
-        <w:rPr>
-          <w:rFonts w:ascii="Times New Roman" w:hAnsi="Times New Roman" w:cs="Times New Roman"/>
-          <w:b/>
-          <w:color w:val="333333"/>
-          <w:sz w:val="24"/>
-          <w:szCs w:val="24"/>
-          <w:shd w:val="clear" w:color="auto" w:fill="FFFFFF"/>
-        </w:rPr>
-      </w:pPr>
-      <w:r>
-        <w:rPr>
-          <w:rFonts w:ascii="Times New Roman" w:hAnsi="Times New Roman" w:cs="Times New Roman"/>
-          <w:b/>
-          <w:color w:val="333333"/>
-          <w:sz w:val="24"/>
-          <w:szCs w:val="24"/>
-          <w:shd w:val="clear" w:color="auto" w:fill="FFFFFF"/>
-        </w:rPr>
-        <w:t xml:space="preserve">DVDs und </w:t>
-      </w:r>
-      <w:proofErr w:type="spellStart"/>
-      <w:r>
-        <w:rPr>
-          <w:rFonts w:ascii="Times New Roman" w:hAnsi="Times New Roman" w:cs="Times New Roman"/>
-          <w:b/>
-          <w:color w:val="333333"/>
-          <w:sz w:val="24"/>
-          <w:szCs w:val="24"/>
-          <w:shd w:val="clear" w:color="auto" w:fill="FFFFFF"/>
-        </w:rPr>
-        <w:t>Blu</w:t>
-      </w:r>
-      <w:proofErr w:type="spellEnd"/>
-      <w:r>
-        <w:rPr>
-          <w:rFonts w:ascii="Times New Roman" w:hAnsi="Times New Roman" w:cs="Times New Roman"/>
-          <w:b/>
-          <w:color w:val="333333"/>
-          <w:sz w:val="24"/>
-          <w:szCs w:val="24"/>
-          <w:shd w:val="clear" w:color="auto" w:fill="FFFFFF"/>
-        </w:rPr>
-        <w:t xml:space="preserve"> Rays</w:t>
+          <w:sz w:val="24"/>
+          <w:szCs w:val="24"/>
+          <w:shd w:val="clear" w:color="auto" w:fill="FFFFFF"/>
+        </w:rPr>
+        <w:t>DVDs und Blu Rays</w:t>
       </w:r>
     </w:p>
     <w:p>
@@ -6985,51 +6449,7 @@
           <w:szCs w:val="23"/>
           <w:shd w:val="clear" w:color="auto" w:fill="FFFFFF"/>
         </w:rPr>
-        <w:t xml:space="preserve">Die Einführung der Blu-ray als physisches Speichermedium für Filme wurde von großen Erwartungen der Produzenten und vollmundigen Versprechen begleitet. </w:t>
-      </w:r>
-      <w:proofErr w:type="spellStart"/>
-      <w:r>
-        <w:rPr>
-          <w:rFonts w:ascii="Arial" w:hAnsi="Arial" w:cs="Arial"/>
-          <w:color w:val="333435"/>
-          <w:sz w:val="23"/>
-          <w:szCs w:val="23"/>
-          <w:shd w:val="clear" w:color="auto" w:fill="FFFFFF"/>
-        </w:rPr>
-        <w:t>Blu-rays</w:t>
-      </w:r>
-      <w:proofErr w:type="spellEnd"/>
-      <w:r>
-        <w:rPr>
-          <w:rFonts w:ascii="Arial" w:hAnsi="Arial" w:cs="Arial"/>
-          <w:color w:val="333435"/>
-          <w:sz w:val="23"/>
-          <w:szCs w:val="23"/>
-          <w:shd w:val="clear" w:color="auto" w:fill="FFFFFF"/>
-        </w:rPr>
-        <w:t xml:space="preserve"> sollten die DVDs langfristig nicht nur ersetzen, sondern deren bis zum Jahr 2004 ohnehin sehr guten Verkaufszahlen sogar deutlich übertreffen. Tatsächlich ist festzustellen, dass die Verkaufszahlen von </w:t>
-      </w:r>
-      <w:proofErr w:type="spellStart"/>
-      <w:r>
-        <w:rPr>
-          <w:rFonts w:ascii="Arial" w:hAnsi="Arial" w:cs="Arial"/>
-          <w:color w:val="333435"/>
-          <w:sz w:val="23"/>
-          <w:szCs w:val="23"/>
-          <w:shd w:val="clear" w:color="auto" w:fill="FFFFFF"/>
-        </w:rPr>
-        <w:t>Blu-rays</w:t>
-      </w:r>
-      <w:proofErr w:type="spellEnd"/>
-      <w:r>
-        <w:rPr>
-          <w:rFonts w:ascii="Arial" w:hAnsi="Arial" w:cs="Arial"/>
-          <w:color w:val="333435"/>
-          <w:sz w:val="23"/>
-          <w:szCs w:val="23"/>
-          <w:shd w:val="clear" w:color="auto" w:fill="FFFFFF"/>
-        </w:rPr>
-        <w:t xml:space="preserve"> kontinuierlich steigen. So wurde 2011 343 Millionen Euro Umsatz mit dem "neuen" Medium erwirtschaftet, ein Plus von 28 Prozent zum Vorjahr. Diese Zuwächse können die Verluste beim Verkauf von DVDs jedoch kaum ausgleichen, deren Umsatz im gleichen Zeitraum um 9 Prozent auf eine knappe Milliarde Euro sank. Analysten gehen davon aus, dass sich dieser Trend in Zukunft fortsetzen und sogar verstärken wird. Insgesamt ist langfristig also ein deutlich sinkender Umsatz mit Filmen auf optischen Speichermedien zu erwarten.</w:t>
+        <w:t>Die Einführung der Blu-ray als physisches Speichermedium für Filme wurde von großen Erwartungen der Produzenten und vollmundigen Versprechen begleitet. Blu-rays sollten die DVDs langfristig nicht nur ersetzen, sondern deren bis zum Jahr 2004 ohnehin sehr guten Verkaufszahlen sogar deutlich übertreffen. Tatsächlich ist festzustellen, dass die Verkaufszahlen von Blu-rays kontinuierlich steigen. So wurde 2011 343 Millionen Euro Umsatz mit dem "neuen" Medium erwirtschaftet, ein Plus von 28 Prozent zum Vorjahr. Diese Zuwächse können die Verluste beim Verkauf von DVDs jedoch kaum ausgleichen, deren Umsatz im gleichen Zeitraum um 9 Prozent auf eine knappe Milliarde Euro sank. Analysten gehen davon aus, dass sich dieser Trend in Zukunft fortsetzen und sogar verstärken wird. Insgesamt ist langfristig also ein deutlich sinkender Umsatz mit Filmen auf optischen Speichermedien zu erwarten.</w:t>
       </w:r>
     </w:p>
     <w:p>
@@ -7082,29 +6502,7 @@
           <w:szCs w:val="20"/>
           <w:lang w:eastAsia="de-DE"/>
         </w:rPr>
-        <w:t xml:space="preserve"> erlebten die Verkaufszahlen der Blu-ray mit 29,3 Mio. Exemplaren ihren bisherigen Höhepunkt. Die DVD brachte es aber </w:t>
-      </w:r>
-      <w:proofErr w:type="spellStart"/>
-      <w:r>
-        <w:rPr>
-          <w:rFonts w:ascii="Open Sans" w:eastAsia="Times New Roman" w:hAnsi="Open Sans" w:cs="Times New Roman"/>
-          <w:color w:val="000000"/>
-          <w:sz w:val="20"/>
-          <w:szCs w:val="20"/>
-          <w:lang w:eastAsia="de-DE"/>
-        </w:rPr>
-        <w:t>immernoch</w:t>
-      </w:r>
-      <w:proofErr w:type="spellEnd"/>
-      <w:r>
-        <w:rPr>
-          <w:rFonts w:ascii="Open Sans" w:eastAsia="Times New Roman" w:hAnsi="Open Sans" w:cs="Times New Roman"/>
-          <w:color w:val="000000"/>
-          <w:sz w:val="20"/>
-          <w:szCs w:val="20"/>
-          <w:lang w:eastAsia="de-DE"/>
-        </w:rPr>
-        <w:t xml:space="preserve"> auf insgesamt 87,8 Mio.</w:t>
+        <w:t> erlebten die Verkaufszahlen der Blu-ray mit 29,3 Mio. Exemplaren ihren bisherigen Höhepunkt. Die DVD brachte es aber immernoch auf insgesamt 87,8 Mio.</w:t>
       </w:r>
     </w:p>
     <w:p>
@@ -7240,139 +6638,7 @@
           <w:lang w:eastAsia="de-DE"/>
         </w:rPr>
         <w:br/>
-        <w:t xml:space="preserve">Wenig überraschend hat sich der Digitalmarkt deutlich zugunsten der </w:t>
-      </w:r>
-      <w:proofErr w:type="spellStart"/>
-      <w:r>
-        <w:rPr>
-          <w:rFonts w:ascii="Trebuchet MS" w:eastAsia="Times New Roman" w:hAnsi="Trebuchet MS" w:cs="Times New Roman"/>
-          <w:color w:val="4C4C4C"/>
-          <w:sz w:val="20"/>
-          <w:szCs w:val="20"/>
-          <w:lang w:eastAsia="de-DE"/>
-        </w:rPr>
-        <w:t>Streaminganbieter</w:t>
-      </w:r>
-      <w:proofErr w:type="spellEnd"/>
-      <w:r>
-        <w:rPr>
-          <w:rFonts w:ascii="Trebuchet MS" w:eastAsia="Times New Roman" w:hAnsi="Trebuchet MS" w:cs="Times New Roman"/>
-          <w:color w:val="4C4C4C"/>
-          <w:sz w:val="20"/>
-          <w:szCs w:val="20"/>
-          <w:lang w:eastAsia="de-DE"/>
-        </w:rPr>
-        <w:t xml:space="preserve"> entwickelt. Mit +29% konnten die Anbieter, zu denen seit dem letzten Jahr auch </w:t>
-      </w:r>
-      <w:proofErr w:type="spellStart"/>
-      <w:r>
-        <w:rPr>
-          <w:rFonts w:ascii="Trebuchet MS" w:eastAsia="Times New Roman" w:hAnsi="Trebuchet MS" w:cs="Times New Roman"/>
-          <w:color w:val="4C4C4C"/>
-          <w:sz w:val="20"/>
-          <w:szCs w:val="20"/>
-          <w:lang w:eastAsia="de-DE"/>
-        </w:rPr>
-        <w:t>Netflix</w:t>
-      </w:r>
-      <w:proofErr w:type="spellEnd"/>
-      <w:r>
-        <w:rPr>
-          <w:rFonts w:ascii="Trebuchet MS" w:eastAsia="Times New Roman" w:hAnsi="Trebuchet MS" w:cs="Times New Roman"/>
-          <w:color w:val="4C4C4C"/>
-          <w:sz w:val="20"/>
-          <w:szCs w:val="20"/>
-          <w:lang w:eastAsia="de-DE"/>
-        </w:rPr>
-        <w:t xml:space="preserve"> gehört, einen Umsatz von 67 Mio. Euro erwirtschaften. 2013 waren es 52 Mio. Euro. Der Marktanteil digitaler Verkäufe (EST, Electronic Sell Through) liegt allerdings nur bei 5% (4% in 2013). Dadurch wird noch einmal verdeutlicht, dass der Markt noch immer von physischen Formaten (DVD und Blu-ray Disc) dominiert wird. Anders sieht es bei den Leihvorgängen- und -umsätzen aus. Die digitalen Umsätze durch </w:t>
-      </w:r>
-      <w:proofErr w:type="spellStart"/>
-      <w:r>
-        <w:rPr>
-          <w:rFonts w:ascii="Trebuchet MS" w:eastAsia="Times New Roman" w:hAnsi="Trebuchet MS" w:cs="Times New Roman"/>
-          <w:color w:val="4C4C4C"/>
-          <w:sz w:val="20"/>
-          <w:szCs w:val="20"/>
-          <w:lang w:eastAsia="de-DE"/>
-        </w:rPr>
-        <w:t>TVoD</w:t>
-      </w:r>
-      <w:proofErr w:type="spellEnd"/>
-      <w:r>
-        <w:rPr>
-          <w:rFonts w:ascii="Trebuchet MS" w:eastAsia="Times New Roman" w:hAnsi="Trebuchet MS" w:cs="Times New Roman"/>
-          <w:color w:val="4C4C4C"/>
-          <w:sz w:val="20"/>
-          <w:szCs w:val="20"/>
-          <w:lang w:eastAsia="de-DE"/>
-        </w:rPr>
-        <w:t xml:space="preserve"> (</w:t>
-      </w:r>
-      <w:proofErr w:type="spellStart"/>
-      <w:r>
-        <w:rPr>
-          <w:rFonts w:ascii="Trebuchet MS" w:eastAsia="Times New Roman" w:hAnsi="Trebuchet MS" w:cs="Times New Roman"/>
-          <w:color w:val="4C4C4C"/>
-          <w:sz w:val="20"/>
-          <w:szCs w:val="20"/>
-          <w:lang w:eastAsia="de-DE"/>
-        </w:rPr>
-        <w:t>Transactional</w:t>
-      </w:r>
-      <w:proofErr w:type="spellEnd"/>
-      <w:r>
-        <w:rPr>
-          <w:rFonts w:ascii="Trebuchet MS" w:eastAsia="Times New Roman" w:hAnsi="Trebuchet MS" w:cs="Times New Roman"/>
-          <w:color w:val="4C4C4C"/>
-          <w:sz w:val="20"/>
-          <w:szCs w:val="20"/>
-          <w:lang w:eastAsia="de-DE"/>
-        </w:rPr>
-        <w:t xml:space="preserve"> </w:t>
-      </w:r>
-      <w:proofErr w:type="spellStart"/>
-      <w:r>
-        <w:rPr>
-          <w:rFonts w:ascii="Trebuchet MS" w:eastAsia="Times New Roman" w:hAnsi="Trebuchet MS" w:cs="Times New Roman"/>
-          <w:color w:val="4C4C4C"/>
-          <w:sz w:val="20"/>
-          <w:szCs w:val="20"/>
-          <w:lang w:eastAsia="de-DE"/>
-        </w:rPr>
-        <w:t>VoD</w:t>
-      </w:r>
-      <w:proofErr w:type="spellEnd"/>
-      <w:r>
-        <w:rPr>
-          <w:rFonts w:ascii="Trebuchet MS" w:eastAsia="Times New Roman" w:hAnsi="Trebuchet MS" w:cs="Times New Roman"/>
-          <w:color w:val="4C4C4C"/>
-          <w:sz w:val="20"/>
-          <w:szCs w:val="20"/>
-          <w:lang w:eastAsia="de-DE"/>
-        </w:rPr>
-        <w:t xml:space="preserve">) konnten um 21% gesteigert werden, was einem Umsatz von 83 Mio. Euro entspricht. 2013 waren es nur 68 Mio. Euro. Erfreulicherweise konnte hier aber auch die Blu-ray Disc Boden gutmachen. Im letzten Jahr wurden im Leihmarkt mit der Blu-ray 56 Mio. Euro gemacht (53 Mio. 2013), während die DVD-Leihumsätze um 16% auf 132 Mio. Euro zurückgingen (2013: 158 Mio. Euro). </w:t>
-      </w:r>
-      <w:proofErr w:type="spellStart"/>
-      <w:r>
-        <w:rPr>
-          <w:rFonts w:ascii="Trebuchet MS" w:eastAsia="Times New Roman" w:hAnsi="Trebuchet MS" w:cs="Times New Roman"/>
-          <w:color w:val="4C4C4C"/>
-          <w:sz w:val="20"/>
-          <w:szCs w:val="20"/>
-          <w:lang w:eastAsia="de-DE"/>
-        </w:rPr>
-        <w:t>TVoD</w:t>
-      </w:r>
-      <w:proofErr w:type="spellEnd"/>
-      <w:r>
-        <w:rPr>
-          <w:rFonts w:ascii="Trebuchet MS" w:eastAsia="Times New Roman" w:hAnsi="Trebuchet MS" w:cs="Times New Roman"/>
-          <w:color w:val="4C4C4C"/>
-          <w:sz w:val="20"/>
-          <w:szCs w:val="20"/>
-          <w:lang w:eastAsia="de-DE"/>
-        </w:rPr>
-        <w:t xml:space="preserve"> macht mittlerweile allerdings einen Umsatzanteil von 31% aus, während der Anteil 2013 noch bei 24% lag.</w:t>
+        <w:t>Wenig überraschend hat sich der Digitalmarkt deutlich zugunsten der Streaminganbieter entwickelt. Mit +29% konnten die Anbieter, zu denen seit dem letzten Jahr auch Netflix gehört, einen Umsatz von 67 Mio. Euro erwirtschaften. 2013 waren es 52 Mio. Euro. Der Marktanteil digitaler Verkäufe (EST, Electronic Sell Through) liegt allerdings nur bei 5% (4% in 2013). Dadurch wird noch einmal verdeutlicht, dass der Markt noch immer von physischen Formaten (DVD und Blu-ray Disc) dominiert wird. Anders sieht es bei den Leihvorgängen- und -umsätzen aus. Die digitalen Umsätze durch TVoD (Transactional VoD) konnten um 21% gesteigert werden, was einem Umsatz von 83 Mio. Euro entspricht. 2013 waren es nur 68 Mio. Euro. Erfreulicherweise konnte hier aber auch die Blu-ray Disc Boden gutmachen. Im letzten Jahr wurden im Leihmarkt mit der Blu-ray 56 Mio. Euro gemacht (53 Mio. 2013), während die DVD-Leihumsätze um 16% auf 132 Mio. Euro zurückgingen (2013: 158 Mio. Euro). TVoD macht mittlerweile allerdings einen Umsatzanteil von 31% aus, während der Anteil 2013 noch bei 24% lag.</w:t>
       </w:r>
     </w:p>
     <w:p>
@@ -7471,29 +6737,7 @@
           <w:szCs w:val="21"/>
           <w:shd w:val="clear" w:color="auto" w:fill="FFFFFF"/>
         </w:rPr>
-        <w:t xml:space="preserve">m Jahr 2004 und 2005 verhielten sich die Umsätze der Video-on-Demand-Anbieter konstant und befanden sich mit 1 Mio. € Umsatz noch auf einem geringen Niveau. Der Boom in der Branche setzt im Jahr 2006 ein und der Umsatz stieg um 100 %. Von 2006 bis 2008 vervierfachte sich der Umsatz auf 8 Mio. €, mit </w:t>
-      </w:r>
-      <w:proofErr w:type="gramStart"/>
-      <w:r>
-        <w:rPr>
-          <w:rFonts w:ascii="Arial" w:hAnsi="Arial" w:cs="Arial"/>
-          <w:color w:val="252525"/>
-          <w:sz w:val="21"/>
-          <w:szCs w:val="21"/>
-          <w:shd w:val="clear" w:color="auto" w:fill="FFFFFF"/>
-        </w:rPr>
-        <w:t>einer durchschnittlich Zuwachsrate</w:t>
-      </w:r>
-      <w:proofErr w:type="gramEnd"/>
-      <w:r>
-        <w:rPr>
-          <w:rFonts w:ascii="Arial" w:hAnsi="Arial" w:cs="Arial"/>
-          <w:color w:val="252525"/>
-          <w:sz w:val="21"/>
-          <w:szCs w:val="21"/>
-          <w:shd w:val="clear" w:color="auto" w:fill="FFFFFF"/>
-        </w:rPr>
-        <w:t xml:space="preserve"> von 139 %.</w:t>
+        <w:t>m Jahr 2004 und 2005 verhielten sich die Umsätze der Video-on-Demand-Anbieter konstant und befanden sich mit 1 Mio. € Umsatz noch auf einem geringen Niveau. Der Boom in der Branche setzt im Jahr 2006 ein und der Umsatz stieg um 100 %. Von 2006 bis 2008 vervierfachte sich der Umsatz auf 8 Mio. €, mit einer durchschnittlich Zuwachsrate von 139 %.</w:t>
       </w:r>
       <w:r>
         <w:rPr>
@@ -8210,59 +7454,23 @@
           <w:szCs w:val="28"/>
         </w:rPr>
         <w:lastRenderedPageBreak/>
-        <w:t xml:space="preserve">YouTube (Video-Streaming) und </w:t>
-      </w:r>
-      <w:proofErr w:type="spellStart"/>
+        <w:t>YouTube (Video-Streaming) und Spotify (Musik-Strea</w:t>
+      </w:r>
       <w:r>
         <w:rPr>
           <w:rFonts w:cstheme="minorHAnsi"/>
           <w:sz w:val="28"/>
           <w:szCs w:val="28"/>
         </w:rPr>
-        <w:t>Spotify</w:t>
-      </w:r>
-      <w:proofErr w:type="spellEnd"/>
+        <w:t>ming) sind die beliebtesten Ang</w:t>
+      </w:r>
       <w:r>
         <w:rPr>
           <w:rFonts w:cstheme="minorHAnsi"/>
           <w:sz w:val="28"/>
           <w:szCs w:val="28"/>
         </w:rPr>
-        <w:t xml:space="preserve"> (Musik-Strea</w:t>
-      </w:r>
-      <w:r>
-        <w:rPr>
-          <w:rFonts w:cstheme="minorHAnsi"/>
-          <w:sz w:val="28"/>
-          <w:szCs w:val="28"/>
-        </w:rPr>
-        <w:t xml:space="preserve">ming) sind die beliebtesten </w:t>
-      </w:r>
-      <w:proofErr w:type="spellStart"/>
-      <w:r>
-        <w:rPr>
-          <w:rFonts w:cstheme="minorHAnsi"/>
-          <w:sz w:val="28"/>
-          <w:szCs w:val="28"/>
-        </w:rPr>
-        <w:t>Ang</w:t>
-      </w:r>
-      <w:r>
-        <w:rPr>
-          <w:rFonts w:cstheme="minorHAnsi"/>
-          <w:sz w:val="28"/>
-          <w:szCs w:val="28"/>
-        </w:rPr>
-        <w:t>bote</w:t>
-      </w:r>
-      <w:proofErr w:type="spellEnd"/>
-      <w:r>
-        <w:rPr>
-          <w:rFonts w:cstheme="minorHAnsi"/>
-          <w:sz w:val="28"/>
-          <w:szCs w:val="28"/>
-        </w:rPr>
-        <w:t>.</w:t>
+        <w:t>bote.</w:t>
       </w:r>
       <w:r>
         <w:rPr>
@@ -8447,24 +7655,20 @@
           <w:shd w:val="clear" w:color="auto" w:fill="FFFFFF"/>
         </w:rPr>
         <w:lastRenderedPageBreak/>
-        <w:t xml:space="preserve">Physische Speichermedien (DVD </w:t>
-      </w:r>
-      <w:proofErr w:type="gramStart"/>
-      <w:r>
+        <w:t>Physische Speichermedien (DVD BD)s</w:t>
+      </w:r>
+    </w:p>
+    <w:p>
+      <w:pPr>
         <w:rPr>
           <w:rFonts w:ascii="Arial" w:hAnsi="Arial" w:cs="Arial"/>
-          <w:b/>
           <w:color w:val="333333"/>
           <w:sz w:val="18"/>
           <w:szCs w:val="18"/>
           <w:shd w:val="clear" w:color="auto" w:fill="FFFFFF"/>
         </w:rPr>
-        <w:t>BD)s</w:t>
-      </w:r>
-      <w:proofErr w:type="gramEnd"/>
-    </w:p>
-    <w:p>
-      <w:pPr>
+      </w:pPr>
+      <w:r>
         <w:rPr>
           <w:rFonts w:ascii="Arial" w:hAnsi="Arial" w:cs="Arial"/>
           <w:color w:val="333333"/>
@@ -8472,8 +7676,11 @@
           <w:szCs w:val="18"/>
           <w:shd w:val="clear" w:color="auto" w:fill="FFFFFF"/>
         </w:rPr>
-      </w:pPr>
-      <w:r>
+        <w:t>Es ist alles andere als ein Geheimnis, dass besonders die großen Hollywood-Studios auf eine Streaming-Zukunft drängen. Denn für die Vertriebe birgt dies viele Vorteile: So erfolgt automatisch die Eindämmung von Raubkopien und die Kosten für Vertrieb und Produktion reduzieren sich enorm. Speziell in den USA mehren sich die Sargnägel für physische Datenträger. So hat der Vertrieb 20th Century Fox in den USA bereits 2014 den Vertrieb zahlreicher Serien auf DVD gestoppt. Der Schere fielen beispielsweise Comedy-Formate wie "Louie" oder auch "Wilfred" zum Opfer.</w:t>
+      </w:r>
+    </w:p>
+    <w:p>
+      <w:pPr>
         <w:rPr>
           <w:rFonts w:ascii="Arial" w:hAnsi="Arial" w:cs="Arial"/>
           <w:color w:val="333333"/>
@@ -8481,31 +7688,7 @@
           <w:szCs w:val="18"/>
           <w:shd w:val="clear" w:color="auto" w:fill="FFFFFF"/>
         </w:rPr>
-        <w:t>Es ist alles andere als ein Geheimnis, dass besonders die großen Hollywood-Studios auf eine Streaming-Zukunft drängen. Denn für die Vertriebe birgt dies viele Vorteile: So erfolgt automatisch die Eindämmung von Raubkopien und die Kosten für Vertrieb und Produktion reduzieren sich enorm. Speziell in den USA mehren sich die Sargnägel für physische Datenträger. So hat der Vertrieb 20th Century Fox in den USA bereits 2014 den Vertrieb zahlreicher Serien auf DVD gestoppt. Der Schere fielen beispielsweise Comedy-Formate wie "Louie" oder auch "Wilfred" zum Opfer.</w:t>
-      </w:r>
-    </w:p>
-    <w:p>
-      <w:pPr>
-        <w:rPr>
-          <w:rFonts w:ascii="Arial" w:hAnsi="Arial" w:cs="Arial"/>
-          <w:color w:val="333333"/>
-          <w:sz w:val="18"/>
-          <w:szCs w:val="18"/>
-          <w:shd w:val="clear" w:color="auto" w:fill="FFFFFF"/>
-        </w:rPr>
-      </w:pPr>
-      <w:r>
-        <w:rPr>
-          <w:rFonts w:ascii="Arial" w:hAnsi="Arial" w:cs="Arial"/>
-          <w:color w:val="333333"/>
-          <w:sz w:val="18"/>
-          <w:szCs w:val="18"/>
-          <w:shd w:val="clear" w:color="auto" w:fill="FFFFFF"/>
-        </w:rPr>
-        <w:br w:type="page"/>
-      </w:r>
-      <w:bookmarkStart w:id="0" w:name="_GoBack"/>
-      <w:bookmarkEnd w:id="0"/>
+      </w:pPr>
     </w:p>
     <w:p>
       <w:pPr>
@@ -8525,52 +7708,7 @@
           <w:szCs w:val="18"/>
           <w:shd w:val="clear" w:color="auto" w:fill="FFFFFF"/>
         </w:rPr>
-        <w:lastRenderedPageBreak/>
-        <w:t xml:space="preserve">Während beide Serien in Deutschland eher Geheimtipps sind, ist ein anderer Titel </w:t>
-      </w:r>
-      <w:proofErr w:type="spellStart"/>
-      <w:r>
-        <w:rPr>
-          <w:rFonts w:ascii="Arial" w:hAnsi="Arial" w:cs="Arial"/>
-          <w:color w:val="333333"/>
-          <w:sz w:val="18"/>
-          <w:szCs w:val="18"/>
-          <w:shd w:val="clear" w:color="auto" w:fill="FFFFFF"/>
-        </w:rPr>
-        <w:t>weltbekannnt</w:t>
-      </w:r>
-      <w:proofErr w:type="spellEnd"/>
-      <w:r>
-        <w:rPr>
-          <w:rFonts w:ascii="Arial" w:hAnsi="Arial" w:cs="Arial"/>
-          <w:color w:val="333333"/>
-          <w:sz w:val="18"/>
-          <w:szCs w:val="18"/>
-          <w:shd w:val="clear" w:color="auto" w:fill="FFFFFF"/>
-        </w:rPr>
-        <w:t xml:space="preserve">: "Die Simpsons". Produzent Al Jean hat nun bestätigt, dass die Serie um die gelbe Familie nicht mehr auf DVD erscheinen wird. Ob nur die USA betroffen sind oder die Einstellung der Scheiben weltweit gilt (was leider anzunehmen ist), sagte Jean noch nicht eindeutig. In den Vereinigten Staaten erschienen ab Staffel 13 auch Blu-ray-Ausgaben der Serie. Zu jenen schwieg Jean. Da sich DVDs, gerade im TV-Serien-Markt, allerdings in der Regel immer noch besser verkaufen als </w:t>
-      </w:r>
-      <w:proofErr w:type="spellStart"/>
-      <w:r>
-        <w:rPr>
-          <w:rFonts w:ascii="Arial" w:hAnsi="Arial" w:cs="Arial"/>
-          <w:color w:val="333333"/>
-          <w:sz w:val="18"/>
-          <w:szCs w:val="18"/>
-          <w:shd w:val="clear" w:color="auto" w:fill="FFFFFF"/>
-        </w:rPr>
-        <w:t>Blu-rays</w:t>
-      </w:r>
-      <w:proofErr w:type="spellEnd"/>
-      <w:r>
-        <w:rPr>
-          <w:rFonts w:ascii="Arial" w:hAnsi="Arial" w:cs="Arial"/>
-          <w:color w:val="333333"/>
-          <w:sz w:val="18"/>
-          <w:szCs w:val="18"/>
-          <w:shd w:val="clear" w:color="auto" w:fill="FFFFFF"/>
-        </w:rPr>
-        <w:t>, ist wohl auch mit einer Einstellung der Blu-ray-Staffeln zu rechnen.</w:t>
+        <w:t>Während beide Serien in Deutschland eher Geheimtipps sind, ist ein anderer Titel weltbekannnt: "Die Simpsons". Produzent Al Jean hat nun bestätigt, dass die Serie um die gelbe Familie nicht mehr auf DVD erscheinen wird. Ob nur die USA betroffen sind oder die Einstellung der Scheiben weltweit gilt (was leider anzunehmen ist), sagte Jean noch nicht eindeutig. In den Vereinigten Staaten erschienen ab Staffel 13 auch Blu-ray-Ausgaben der Serie. Zu jenen schwieg Jean. Da sich DVDs, gerade im TV-Serien-Markt, allerdings in der Regel immer noch besser verkaufen als Blu-rays, ist wohl auch mit einer Einstellung der Blu-ray-Staffeln zu rechnen.</w:t>
       </w:r>
       <w:r>
         <w:rPr>
@@ -8702,6 +7840,205 @@
           <w:shd w:val="clear" w:color="auto" w:fill="FFFFFF"/>
         </w:rPr>
       </w:pPr>
+    </w:p>
+    <w:p>
+      <w:pPr>
+        <w:pStyle w:val="Listenabsatz"/>
+        <w:numPr>
+          <w:ilvl w:val="0"/>
+          <w:numId w:val="3"/>
+        </w:numPr>
+        <w:rPr>
+          <w:rFonts w:ascii="Times New Roman" w:hAnsi="Times New Roman" w:cs="Times New Roman"/>
+          <w:b/>
+          <w:color w:val="333333"/>
+          <w:sz w:val="24"/>
+          <w:szCs w:val="24"/>
+          <w:shd w:val="clear" w:color="auto" w:fill="FFFFFF"/>
+        </w:rPr>
+      </w:pPr>
+      <w:bookmarkStart w:id="0" w:name="_GoBack"/>
+      <w:bookmarkEnd w:id="0"/>
+      <w:r>
+        <w:rPr>
+          <w:rFonts w:ascii="Times New Roman" w:hAnsi="Times New Roman" w:cs="Times New Roman"/>
+          <w:b/>
+          <w:color w:val="333333"/>
+          <w:sz w:val="24"/>
+          <w:szCs w:val="24"/>
+          <w:shd w:val="clear" w:color="auto" w:fill="FFFFFF"/>
+        </w:rPr>
+        <w:t xml:space="preserve">Folgen von Video-On-Demand-Streaming </w:t>
+      </w:r>
+      <w:r>
+        <w:rPr>
+          <w:shd w:val="clear" w:color="auto" w:fill="FFFFFF"/>
+        </w:rPr>
+        <w:sym w:font="Wingdings" w:char="F0E0"/>
+      </w:r>
+      <w:r>
+        <w:rPr>
+          <w:rFonts w:ascii="Times New Roman" w:hAnsi="Times New Roman" w:cs="Times New Roman"/>
+          <w:b/>
+          <w:color w:val="333333"/>
+          <w:sz w:val="24"/>
+          <w:szCs w:val="24"/>
+          <w:shd w:val="clear" w:color="auto" w:fill="FFFFFF"/>
+        </w:rPr>
+        <w:t xml:space="preserve"> Rückgang von Videotheken</w:t>
+      </w:r>
+    </w:p>
+    <w:p>
+      <w:pPr>
+        <w:pStyle w:val="Listenabsatz"/>
+        <w:numPr>
+          <w:ilvl w:val="0"/>
+          <w:numId w:val="3"/>
+        </w:numPr>
+        <w:rPr>
+          <w:rFonts w:ascii="Times New Roman" w:hAnsi="Times New Roman" w:cs="Times New Roman"/>
+          <w:color w:val="333333"/>
+          <w:sz w:val="24"/>
+          <w:szCs w:val="24"/>
+          <w:shd w:val="clear" w:color="auto" w:fill="FFFFFF"/>
+        </w:rPr>
+      </w:pPr>
+      <w:r>
+        <w:rPr>
+          <w:rFonts w:ascii="Times New Roman" w:hAnsi="Times New Roman" w:cs="Times New Roman"/>
+          <w:color w:val="666666"/>
+          <w:sz w:val="24"/>
+          <w:szCs w:val="24"/>
+          <w:shd w:val="clear" w:color="auto" w:fill="FFFFFF"/>
+        </w:rPr>
+        <w:t>Derzeit gibt es rund 1.200 herkömmliche</w:t>
+      </w:r>
+      <w:r>
+        <w:rPr>
+          <w:rStyle w:val="apple-converted-space"/>
+          <w:rFonts w:ascii="Times New Roman" w:hAnsi="Times New Roman" w:cs="Times New Roman"/>
+          <w:color w:val="666666"/>
+          <w:sz w:val="24"/>
+          <w:szCs w:val="24"/>
+          <w:shd w:val="clear" w:color="auto" w:fill="FFFFFF"/>
+        </w:rPr>
+        <w:t> </w:t>
+      </w:r>
+      <w:r>
+        <w:rPr>
+          <w:rFonts w:ascii="Times New Roman" w:hAnsi="Times New Roman" w:cs="Times New Roman"/>
+          <w:sz w:val="24"/>
+          <w:szCs w:val="24"/>
+          <w:bdr w:val="none" w:sz="0" w:space="0" w:color="auto" w:frame="1"/>
+          <w:shd w:val="clear" w:color="auto" w:fill="FFFFFF"/>
+        </w:rPr>
+        <w:t>Videotheken in Deutschland</w:t>
+      </w:r>
+      <w:r>
+        <w:rPr>
+          <w:rStyle w:val="apple-converted-space"/>
+          <w:rFonts w:ascii="Times New Roman" w:hAnsi="Times New Roman" w:cs="Times New Roman"/>
+          <w:color w:val="666666"/>
+          <w:sz w:val="24"/>
+          <w:szCs w:val="24"/>
+          <w:shd w:val="clear" w:color="auto" w:fill="FFFFFF"/>
+        </w:rPr>
+        <w:t> </w:t>
+      </w:r>
+      <w:r>
+        <w:rPr>
+          <w:rFonts w:ascii="Times New Roman" w:hAnsi="Times New Roman" w:cs="Times New Roman"/>
+          <w:color w:val="666666"/>
+          <w:sz w:val="24"/>
+          <w:szCs w:val="24"/>
+          <w:shd w:val="clear" w:color="auto" w:fill="FFFFFF"/>
+        </w:rPr>
+        <w:t>– das sind rund 50 Prozent weniger als vor fünf Jahren. Laut einer Allensbach-Umfrage leihen sich mehr als 22,3 Millionen Menschen hierzulande DVDs oder Videofilme (Stand: 2015). Zu den neuen Standbeinen der Videobranche zählt der schnell wachsende</w:t>
+      </w:r>
+      <w:r>
+        <w:rPr>
+          <w:rStyle w:val="apple-converted-space"/>
+          <w:rFonts w:ascii="Times New Roman" w:hAnsi="Times New Roman" w:cs="Times New Roman"/>
+          <w:color w:val="666666"/>
+          <w:sz w:val="24"/>
+          <w:szCs w:val="24"/>
+          <w:shd w:val="clear" w:color="auto" w:fill="FFFFFF"/>
+        </w:rPr>
+        <w:t> </w:t>
+      </w:r>
+      <w:r>
+        <w:rPr>
+          <w:rFonts w:ascii="Times New Roman" w:hAnsi="Times New Roman" w:cs="Times New Roman"/>
+          <w:sz w:val="24"/>
+          <w:szCs w:val="24"/>
+          <w:bdr w:val="none" w:sz="0" w:space="0" w:color="auto" w:frame="1"/>
+          <w:shd w:val="clear" w:color="auto" w:fill="FFFFFF"/>
+        </w:rPr>
+        <w:t>Video-on-Demand-Markt</w:t>
+      </w:r>
+      <w:r>
+        <w:rPr>
+          <w:rFonts w:ascii="Times New Roman" w:hAnsi="Times New Roman" w:cs="Times New Roman"/>
+          <w:color w:val="666666"/>
+          <w:sz w:val="24"/>
+          <w:szCs w:val="24"/>
+          <w:shd w:val="clear" w:color="auto" w:fill="FFFFFF"/>
+        </w:rPr>
+        <w:t>. Laut Bitkom und IHS Screen Digest lag der</w:t>
+      </w:r>
+      <w:r>
+        <w:rPr>
+          <w:rStyle w:val="apple-converted-space"/>
+          <w:rFonts w:ascii="Times New Roman" w:hAnsi="Times New Roman" w:cs="Times New Roman"/>
+          <w:color w:val="666666"/>
+          <w:sz w:val="24"/>
+          <w:szCs w:val="24"/>
+          <w:shd w:val="clear" w:color="auto" w:fill="FFFFFF"/>
+        </w:rPr>
+        <w:t> </w:t>
+      </w:r>
+      <w:r>
+        <w:rPr>
+          <w:rFonts w:ascii="Times New Roman" w:hAnsi="Times New Roman" w:cs="Times New Roman"/>
+          <w:sz w:val="24"/>
+          <w:szCs w:val="24"/>
+          <w:bdr w:val="none" w:sz="0" w:space="0" w:color="auto" w:frame="1"/>
+          <w:shd w:val="clear" w:color="auto" w:fill="FFFFFF"/>
+        </w:rPr>
+        <w:t>Erlös mit Video-on-Demand-Angeboten</w:t>
+      </w:r>
+      <w:r>
+        <w:rPr>
+          <w:rStyle w:val="apple-converted-space"/>
+          <w:rFonts w:ascii="Times New Roman" w:hAnsi="Times New Roman" w:cs="Times New Roman"/>
+          <w:color w:val="666666"/>
+          <w:sz w:val="24"/>
+          <w:szCs w:val="24"/>
+          <w:shd w:val="clear" w:color="auto" w:fill="FFFFFF"/>
+        </w:rPr>
+        <w:t> </w:t>
+      </w:r>
+      <w:r>
+        <w:rPr>
+          <w:rFonts w:ascii="Times New Roman" w:hAnsi="Times New Roman" w:cs="Times New Roman"/>
+          <w:color w:val="666666"/>
+          <w:sz w:val="24"/>
+          <w:szCs w:val="24"/>
+          <w:shd w:val="clear" w:color="auto" w:fill="FFFFFF"/>
+        </w:rPr>
+        <w:t>in Deutschland im Jahr 2015 bei 579 Millionen Euro – 2016 soll die Umsätze auf 717 Millionen Euro steigen.</w:t>
+      </w:r>
+      <w:r>
+        <w:rPr>
+          <w:rStyle w:val="apple-converted-space"/>
+          <w:rFonts w:ascii="Times New Roman" w:hAnsi="Times New Roman" w:cs="Times New Roman"/>
+          <w:color w:val="666666"/>
+          <w:sz w:val="24"/>
+          <w:szCs w:val="24"/>
+          <w:shd w:val="clear" w:color="auto" w:fill="FFFFFF"/>
+        </w:rPr>
+        <w:t> </w:t>
+      </w:r>
     </w:p>
     <w:p>
       <w:pPr>
